--- a/src/Software Requirements Document.docx
+++ b/src/Software Requirements Document.docx
@@ -1,6 +1,6 @@
 
 <file path=word/document.xml><?xml version="1.0" encoding="utf-8"?>
-<w:document xmlns:wpc="http://schemas.microsoft.com/office/word/2010/wordprocessingCanvas" xmlns:mc="http://schemas.openxmlformats.org/markup-compatibility/2006" xmlns:o="urn:schemas-microsoft-com:office:office" xmlns:r="http://schemas.openxmlformats.org/officeDocument/2006/relationships" xmlns:m="http://schemas.openxmlformats.org/officeDocument/2006/math" xmlns:v="urn:schemas-microsoft-com:vml" xmlns:wp14="http://schemas.microsoft.com/office/word/2010/wordprocessingDrawing" xmlns:wp="http://schemas.openxmlformats.org/drawingml/2006/wordprocessingDrawing" xmlns:w10="urn:schemas-microsoft-com:office:word" xmlns:w="http://schemas.openxmlformats.org/wordprocessingml/2006/main" xmlns:w14="http://schemas.microsoft.com/office/word/2010/wordml" xmlns:wpg="http://schemas.microsoft.com/office/word/2010/wordprocessingGroup" xmlns:wpi="http://schemas.microsoft.com/office/word/2010/wordprocessingInk" xmlns:wne="http://schemas.microsoft.com/office/word/2006/wordml" xmlns:wps="http://schemas.microsoft.com/office/word/2010/wordprocessingShape" mc:Ignorable="w14 wp14">
+<w:document xmlns:ve="http://schemas.openxmlformats.org/markup-compatibility/2006" xmlns:o="urn:schemas-microsoft-com:office:office" xmlns:r="http://schemas.openxmlformats.org/officeDocument/2006/relationships" xmlns:m="http://schemas.openxmlformats.org/officeDocument/2006/math" xmlns:v="urn:schemas-microsoft-com:vml" xmlns:wp="http://schemas.openxmlformats.org/drawingml/2006/wordprocessingDrawing" xmlns:w10="urn:schemas-microsoft-com:office:word" xmlns:w="http://schemas.openxmlformats.org/wordprocessingml/2006/main" xmlns:wne="http://schemas.microsoft.com/office/word/2006/wordml">
   <w:body>
     <w:p/>
     <w:p/>
@@ -176,7 +176,7 @@
       <w:tblPr>
         <w:tblStyle w:val="LightList-Accent1"/>
         <w:tblW w:w="0" w:type="auto"/>
-        <w:tblLook w:val="04A0" w:firstRow="1" w:lastRow="0" w:firstColumn="1" w:lastColumn="0" w:noHBand="0" w:noVBand="1"/>
+        <w:tblLook w:val="04A0"/>
       </w:tblPr>
       <w:tblGrid>
         <w:gridCol w:w="1278"/>
@@ -186,12 +186,12 @@
       </w:tblGrid>
       <w:tr>
         <w:trPr>
-          <w:cnfStyle w:val="100000000000" w:firstRow="1" w:lastRow="0" w:firstColumn="0" w:lastColumn="0" w:oddVBand="0" w:evenVBand="0" w:oddHBand="0" w:evenHBand="0" w:firstRowFirstColumn="0" w:firstRowLastColumn="0" w:lastRowFirstColumn="0" w:lastRowLastColumn="0"/>
+          <w:cnfStyle w:val="100000000000"/>
           <w:trHeight w:val="345"/>
         </w:trPr>
         <w:tc>
           <w:tcPr>
-            <w:cnfStyle w:val="001000000000" w:firstRow="0" w:lastRow="0" w:firstColumn="1" w:lastColumn="0" w:oddVBand="0" w:evenVBand="0" w:oddHBand="0" w:evenHBand="0" w:firstRowFirstColumn="0" w:firstRowLastColumn="0" w:lastRowFirstColumn="0" w:lastRowLastColumn="0"/>
+            <w:cnfStyle w:val="001000000000"/>
             <w:tcW w:w="1278" w:type="dxa"/>
             <w:shd w:val="clear" w:color="auto" w:fill="2F5897" w:themeFill="text2"/>
           </w:tcPr>
@@ -224,7 +224,7 @@
           <w:p>
             <w:pPr>
               <w:ind w:firstLine="0"/>
-              <w:cnfStyle w:val="100000000000" w:firstRow="1" w:lastRow="0" w:firstColumn="0" w:lastColumn="0" w:oddVBand="0" w:evenVBand="0" w:oddHBand="0" w:evenHBand="0" w:firstRowFirstColumn="0" w:firstRowLastColumn="0" w:lastRowFirstColumn="0" w:lastRowLastColumn="0"/>
+              <w:cnfStyle w:val="100000000000"/>
               <w:rPr>
                 <w:rStyle w:val="IntenseEmphasis"/>
                 <w:b/>
@@ -251,7 +251,7 @@
           <w:p>
             <w:pPr>
               <w:ind w:firstLine="0"/>
-              <w:cnfStyle w:val="100000000000" w:firstRow="1" w:lastRow="0" w:firstColumn="0" w:lastColumn="0" w:oddVBand="0" w:evenVBand="0" w:oddHBand="0" w:evenHBand="0" w:firstRowFirstColumn="0" w:firstRowLastColumn="0" w:lastRowFirstColumn="0" w:lastRowLastColumn="0"/>
+              <w:cnfStyle w:val="100000000000"/>
               <w:rPr>
                 <w:rStyle w:val="IntenseEmphasis"/>
                 <w:b/>
@@ -278,7 +278,7 @@
           <w:p>
             <w:pPr>
               <w:ind w:firstLine="0"/>
-              <w:cnfStyle w:val="100000000000" w:firstRow="1" w:lastRow="0" w:firstColumn="0" w:lastColumn="0" w:oddVBand="0" w:evenVBand="0" w:oddHBand="0" w:evenHBand="0" w:firstRowFirstColumn="0" w:firstRowLastColumn="0" w:lastRowFirstColumn="0" w:lastRowLastColumn="0"/>
+              <w:cnfStyle w:val="100000000000"/>
               <w:rPr>
                 <w:rStyle w:val="IntenseEmphasis"/>
                 <w:b/>
@@ -298,12 +298,12 @@
       </w:tr>
       <w:tr>
         <w:trPr>
-          <w:cnfStyle w:val="000000100000" w:firstRow="0" w:lastRow="0" w:firstColumn="0" w:lastColumn="0" w:oddVBand="0" w:evenVBand="0" w:oddHBand="1" w:evenHBand="0" w:firstRowFirstColumn="0" w:firstRowLastColumn="0" w:lastRowFirstColumn="0" w:lastRowLastColumn="0"/>
+          <w:cnfStyle w:val="000000100000"/>
           <w:trHeight w:val="345"/>
         </w:trPr>
         <w:tc>
           <w:tcPr>
-            <w:cnfStyle w:val="001000000000" w:firstRow="0" w:lastRow="0" w:firstColumn="1" w:lastColumn="0" w:oddVBand="0" w:evenVBand="0" w:oddHBand="0" w:evenHBand="0" w:firstRowFirstColumn="0" w:firstRowLastColumn="0" w:lastRowFirstColumn="0" w:lastRowLastColumn="0"/>
+            <w:cnfStyle w:val="001000000000"/>
             <w:tcW w:w="1278" w:type="dxa"/>
             <w:shd w:val="clear" w:color="auto" w:fill="auto"/>
           </w:tcPr>
@@ -336,7 +336,7 @@
             <w:pPr>
               <w:spacing w:after="0"/>
               <w:ind w:firstLine="0"/>
-              <w:cnfStyle w:val="000000100000" w:firstRow="0" w:lastRow="0" w:firstColumn="0" w:lastColumn="0" w:oddVBand="0" w:evenVBand="0" w:oddHBand="1" w:evenHBand="0" w:firstRowFirstColumn="0" w:firstRowLastColumn="0" w:lastRowFirstColumn="0" w:lastRowLastColumn="0"/>
+              <w:cnfStyle w:val="000000100000"/>
               <w:rPr>
                 <w:rStyle w:val="IntenseEmphasis"/>
                 <w:b w:val="0"/>
@@ -364,7 +364,7 @@
             <w:pPr>
               <w:spacing w:after="0"/>
               <w:ind w:firstLine="0"/>
-              <w:cnfStyle w:val="000000100000" w:firstRow="0" w:lastRow="0" w:firstColumn="0" w:lastColumn="0" w:oddVBand="0" w:evenVBand="0" w:oddHBand="1" w:evenHBand="0" w:firstRowFirstColumn="0" w:firstRowLastColumn="0" w:lastRowFirstColumn="0" w:lastRowLastColumn="0"/>
+              <w:cnfStyle w:val="000000100000"/>
               <w:rPr>
                 <w:rStyle w:val="IntenseEmphasis"/>
                 <w:b w:val="0"/>
@@ -391,7 +391,7 @@
           <w:p>
             <w:pPr>
               <w:ind w:firstLine="0"/>
-              <w:cnfStyle w:val="000000100000" w:firstRow="0" w:lastRow="0" w:firstColumn="0" w:lastColumn="0" w:oddVBand="0" w:evenVBand="0" w:oddHBand="1" w:evenHBand="0" w:firstRowFirstColumn="0" w:firstRowLastColumn="0" w:lastRowFirstColumn="0" w:lastRowLastColumn="0"/>
+              <w:cnfStyle w:val="000000100000"/>
               <w:rPr>
                 <w:rStyle w:val="IntenseEmphasis"/>
                 <w:b w:val="0"/>
@@ -415,7 +415,7 @@
         </w:trPr>
         <w:tc>
           <w:tcPr>
-            <w:cnfStyle w:val="001000000000" w:firstRow="0" w:lastRow="0" w:firstColumn="1" w:lastColumn="0" w:oddVBand="0" w:evenVBand="0" w:oddHBand="0" w:evenHBand="0" w:firstRowFirstColumn="0" w:firstRowLastColumn="0" w:lastRowFirstColumn="0" w:lastRowLastColumn="0"/>
+            <w:cnfStyle w:val="001000000000"/>
             <w:tcW w:w="1278" w:type="dxa"/>
             <w:shd w:val="clear" w:color="auto" w:fill="auto"/>
           </w:tcPr>
@@ -448,7 +448,7 @@
             <w:pPr>
               <w:spacing w:after="0"/>
               <w:ind w:firstLine="0"/>
-              <w:cnfStyle w:val="000000000000" w:firstRow="0" w:lastRow="0" w:firstColumn="0" w:lastColumn="0" w:oddVBand="0" w:evenVBand="0" w:oddHBand="0" w:evenHBand="0" w:firstRowFirstColumn="0" w:firstRowLastColumn="0" w:lastRowFirstColumn="0" w:lastRowLastColumn="0"/>
+              <w:cnfStyle w:val="000000000000"/>
               <w:rPr>
                 <w:rStyle w:val="IntenseEmphasis"/>
                 <w:b w:val="0"/>
@@ -476,7 +476,7 @@
             <w:pPr>
               <w:spacing w:after="0"/>
               <w:ind w:firstLine="0"/>
-              <w:cnfStyle w:val="000000000000" w:firstRow="0" w:lastRow="0" w:firstColumn="0" w:lastColumn="0" w:oddVBand="0" w:evenVBand="0" w:oddHBand="0" w:evenHBand="0" w:firstRowFirstColumn="0" w:firstRowLastColumn="0" w:lastRowFirstColumn="0" w:lastRowLastColumn="0"/>
+              <w:cnfStyle w:val="000000000000"/>
               <w:rPr>
                 <w:rStyle w:val="IntenseEmphasis"/>
                 <w:b w:val="0"/>
@@ -503,7 +503,7 @@
           <w:p>
             <w:pPr>
               <w:ind w:firstLine="0"/>
-              <w:cnfStyle w:val="000000000000" w:firstRow="0" w:lastRow="0" w:firstColumn="0" w:lastColumn="0" w:oddVBand="0" w:evenVBand="0" w:oddHBand="0" w:evenHBand="0" w:firstRowFirstColumn="0" w:firstRowLastColumn="0" w:lastRowFirstColumn="0" w:lastRowLastColumn="0"/>
+              <w:cnfStyle w:val="000000000000"/>
               <w:rPr>
                 <w:rStyle w:val="IntenseEmphasis"/>
                 <w:b w:val="0"/>
@@ -523,12 +523,12 @@
       </w:tr>
       <w:tr>
         <w:trPr>
-          <w:cnfStyle w:val="000000100000" w:firstRow="0" w:lastRow="0" w:firstColumn="0" w:lastColumn="0" w:oddVBand="0" w:evenVBand="0" w:oddHBand="1" w:evenHBand="0" w:firstRowFirstColumn="0" w:firstRowLastColumn="0" w:lastRowFirstColumn="0" w:lastRowLastColumn="0"/>
+          <w:cnfStyle w:val="000000100000"/>
           <w:trHeight w:val="345"/>
         </w:trPr>
         <w:tc>
           <w:tcPr>
-            <w:cnfStyle w:val="001000000000" w:firstRow="0" w:lastRow="0" w:firstColumn="1" w:lastColumn="0" w:oddVBand="0" w:evenVBand="0" w:oddHBand="0" w:evenHBand="0" w:firstRowFirstColumn="0" w:firstRowLastColumn="0" w:lastRowFirstColumn="0" w:lastRowLastColumn="0"/>
+            <w:cnfStyle w:val="001000000000"/>
             <w:tcW w:w="1278" w:type="dxa"/>
             <w:shd w:val="clear" w:color="auto" w:fill="auto"/>
           </w:tcPr>
@@ -553,7 +553,7 @@
             <w:pPr>
               <w:spacing w:after="0"/>
               <w:ind w:firstLine="0"/>
-              <w:cnfStyle w:val="000000100000" w:firstRow="0" w:lastRow="0" w:firstColumn="0" w:lastColumn="0" w:oddVBand="0" w:evenVBand="0" w:oddHBand="1" w:evenHBand="0" w:firstRowFirstColumn="0" w:firstRowLastColumn="0" w:lastRowFirstColumn="0" w:lastRowLastColumn="0"/>
+              <w:cnfStyle w:val="000000100000"/>
               <w:rPr>
                 <w:rStyle w:val="IntenseEmphasis"/>
                 <w:b w:val="0"/>
@@ -572,7 +572,7 @@
             <w:pPr>
               <w:spacing w:after="0"/>
               <w:ind w:firstLine="0"/>
-              <w:cnfStyle w:val="000000100000" w:firstRow="0" w:lastRow="0" w:firstColumn="0" w:lastColumn="0" w:oddVBand="0" w:evenVBand="0" w:oddHBand="1" w:evenHBand="0" w:firstRowFirstColumn="0" w:firstRowLastColumn="0" w:lastRowFirstColumn="0" w:lastRowLastColumn="0"/>
+              <w:cnfStyle w:val="000000100000"/>
               <w:rPr>
                 <w:rStyle w:val="IntenseEmphasis"/>
                 <w:b w:val="0"/>
@@ -590,7 +590,7 @@
           <w:p>
             <w:pPr>
               <w:ind w:firstLine="0"/>
-              <w:cnfStyle w:val="000000100000" w:firstRow="0" w:lastRow="0" w:firstColumn="0" w:lastColumn="0" w:oddVBand="0" w:evenVBand="0" w:oddHBand="1" w:evenHBand="0" w:firstRowFirstColumn="0" w:firstRowLastColumn="0" w:lastRowFirstColumn="0" w:lastRowLastColumn="0"/>
+              <w:cnfStyle w:val="000000100000"/>
               <w:rPr>
                 <w:rStyle w:val="IntenseEmphasis"/>
                 <w:b w:val="0"/>
@@ -667,7 +667,7 @@
           <w:r>
             <w:fldChar w:fldCharType="separate"/>
           </w:r>
-          <w:hyperlink w:anchor="_Toc336784123" w:history="1">
+          <w:hyperlink w:anchor="_Toc342584773" w:history="1">
             <w:r>
               <w:rPr>
                 <w:rStyle w:val="Hyperlink"/>
@@ -707,7 +707,7 @@
                 <w:noProof/>
                 <w:webHidden/>
               </w:rPr>
-              <w:instrText xml:space="preserve"> PAGEREF _Toc336784123 \h </w:instrText>
+              <w:instrText xml:space="preserve"> PAGEREF _Toc342584773 \h </w:instrText>
             </w:r>
             <w:r>
               <w:rPr>
@@ -749,7 +749,7 @@
               <w:noProof/>
             </w:rPr>
           </w:pPr>
-          <w:hyperlink w:anchor="_Toc336784124" w:history="1">
+          <w:hyperlink w:anchor="_Toc342584774" w:history="1">
             <w:r>
               <w:rPr>
                 <w:rStyle w:val="Hyperlink"/>
@@ -789,7 +789,7 @@
                 <w:noProof/>
                 <w:webHidden/>
               </w:rPr>
-              <w:instrText xml:space="preserve"> PAGEREF _Toc336784124 \h </w:instrText>
+              <w:instrText xml:space="preserve"> PAGEREF _Toc342584774 \h </w:instrText>
             </w:r>
             <w:r>
               <w:rPr>
@@ -831,7 +831,7 @@
               <w:noProof/>
             </w:rPr>
           </w:pPr>
-          <w:hyperlink w:anchor="_Toc336784125" w:history="1">
+          <w:hyperlink w:anchor="_Toc342584775" w:history="1">
             <w:r>
               <w:rPr>
                 <w:rStyle w:val="Hyperlink"/>
@@ -871,7 +871,7 @@
                 <w:noProof/>
                 <w:webHidden/>
               </w:rPr>
-              <w:instrText xml:space="preserve"> PAGEREF _Toc336784125 \h </w:instrText>
+              <w:instrText xml:space="preserve"> PAGEREF _Toc342584775 \h </w:instrText>
             </w:r>
             <w:r>
               <w:rPr>
@@ -912,7 +912,7 @@
               <w:noProof/>
             </w:rPr>
           </w:pPr>
-          <w:hyperlink w:anchor="_Toc336784126" w:history="1">
+          <w:hyperlink w:anchor="_Toc342584776" w:history="1">
             <w:r>
               <w:rPr>
                 <w:rStyle w:val="Hyperlink"/>
@@ -952,7 +952,7 @@
                 <w:noProof/>
                 <w:webHidden/>
               </w:rPr>
-              <w:instrText xml:space="preserve"> PAGEREF _Toc336784126 \h </w:instrText>
+              <w:instrText xml:space="preserve"> PAGEREF _Toc342584776 \h </w:instrText>
             </w:r>
             <w:r>
               <w:rPr>
@@ -994,7 +994,7 @@
               <w:noProof/>
             </w:rPr>
           </w:pPr>
-          <w:hyperlink w:anchor="_Toc336784127" w:history="1">
+          <w:hyperlink w:anchor="_Toc342584777" w:history="1">
             <w:r>
               <w:rPr>
                 <w:rStyle w:val="Hyperlink"/>
@@ -1034,7 +1034,7 @@
                 <w:noProof/>
                 <w:webHidden/>
               </w:rPr>
-              <w:instrText xml:space="preserve"> PAGEREF _Toc336784127 \h </w:instrText>
+              <w:instrText xml:space="preserve"> PAGEREF _Toc342584777 \h </w:instrText>
             </w:r>
             <w:r>
               <w:rPr>
@@ -1076,7 +1076,7 @@
               <w:noProof/>
             </w:rPr>
           </w:pPr>
-          <w:hyperlink w:anchor="_Toc336784128" w:history="1">
+          <w:hyperlink w:anchor="_Toc342584778" w:history="1">
             <w:r>
               <w:rPr>
                 <w:rStyle w:val="Hyperlink"/>
@@ -1116,7 +1116,7 @@
                 <w:noProof/>
                 <w:webHidden/>
               </w:rPr>
-              <w:instrText xml:space="preserve"> PAGEREF _Toc336784128 \h </w:instrText>
+              <w:instrText xml:space="preserve"> PAGEREF _Toc342584778 \h </w:instrText>
             </w:r>
             <w:r>
               <w:rPr>
@@ -1158,7 +1158,7 @@
               <w:noProof/>
             </w:rPr>
           </w:pPr>
-          <w:hyperlink w:anchor="_Toc336784129" w:history="1">
+          <w:hyperlink w:anchor="_Toc342584779" w:history="1">
             <w:r>
               <w:rPr>
                 <w:rStyle w:val="Hyperlink"/>
@@ -1177,7 +1177,7 @@
                 <w:rStyle w:val="Hyperlink"/>
                 <w:noProof/>
               </w:rPr>
-              <w:t>Investors</w:t>
+              <w:t>Developers | Testers</w:t>
             </w:r>
             <w:r>
               <w:rPr>
@@ -1198,7 +1198,7 @@
                 <w:noProof/>
                 <w:webHidden/>
               </w:rPr>
-              <w:instrText xml:space="preserve"> PAGEREF _Toc336784129 \h </w:instrText>
+              <w:instrText xml:space="preserve"> PAGEREF _Toc342584779 \h </w:instrText>
             </w:r>
             <w:r>
               <w:rPr>
@@ -1219,6 +1219,168 @@
                 <w:webHidden/>
               </w:rPr>
               <w:t>5</w:t>
+            </w:r>
+            <w:r>
+              <w:rPr>
+                <w:noProof/>
+                <w:webHidden/>
+              </w:rPr>
+              <w:fldChar w:fldCharType="end"/>
+            </w:r>
+          </w:hyperlink>
+        </w:p>
+        <w:p>
+          <w:pPr>
+            <w:pStyle w:val="TOC1"/>
+            <w:tabs>
+              <w:tab w:val="left" w:pos="880"/>
+            </w:tabs>
+            <w:rPr>
+              <w:noProof/>
+            </w:rPr>
+          </w:pPr>
+          <w:hyperlink w:anchor="_Toc342584780" w:history="1">
+            <w:r>
+              <w:rPr>
+                <w:rStyle w:val="Hyperlink"/>
+                <w:noProof/>
+              </w:rPr>
+              <w:t>3.0</w:t>
+            </w:r>
+            <w:r>
+              <w:rPr>
+                <w:noProof/>
+              </w:rPr>
+              <w:tab/>
+            </w:r>
+            <w:r>
+              <w:rPr>
+                <w:rStyle w:val="Hyperlink"/>
+                <w:noProof/>
+              </w:rPr>
+              <w:t>Business Need</w:t>
+            </w:r>
+            <w:r>
+              <w:rPr>
+                <w:noProof/>
+                <w:webHidden/>
+              </w:rPr>
+              <w:tab/>
+            </w:r>
+            <w:r>
+              <w:rPr>
+                <w:noProof/>
+                <w:webHidden/>
+              </w:rPr>
+              <w:fldChar w:fldCharType="begin"/>
+            </w:r>
+            <w:r>
+              <w:rPr>
+                <w:noProof/>
+                <w:webHidden/>
+              </w:rPr>
+              <w:instrText xml:space="preserve"> PAGEREF _Toc342584780 \h </w:instrText>
+            </w:r>
+            <w:r>
+              <w:rPr>
+                <w:noProof/>
+                <w:webHidden/>
+              </w:rPr>
+            </w:r>
+            <w:r>
+              <w:rPr>
+                <w:noProof/>
+                <w:webHidden/>
+              </w:rPr>
+              <w:fldChar w:fldCharType="separate"/>
+            </w:r>
+            <w:r>
+              <w:rPr>
+                <w:noProof/>
+                <w:webHidden/>
+              </w:rPr>
+              <w:t>5</w:t>
+            </w:r>
+            <w:r>
+              <w:rPr>
+                <w:noProof/>
+                <w:webHidden/>
+              </w:rPr>
+              <w:fldChar w:fldCharType="end"/>
+            </w:r>
+          </w:hyperlink>
+        </w:p>
+        <w:p>
+          <w:pPr>
+            <w:pStyle w:val="TOC1"/>
+            <w:tabs>
+              <w:tab w:val="left" w:pos="880"/>
+            </w:tabs>
+            <w:rPr>
+              <w:noProof/>
+            </w:rPr>
+          </w:pPr>
+          <w:hyperlink w:anchor="_Toc342584781" w:history="1">
+            <w:r>
+              <w:rPr>
+                <w:rStyle w:val="Hyperlink"/>
+                <w:noProof/>
+              </w:rPr>
+              <w:t>4.0</w:t>
+            </w:r>
+            <w:r>
+              <w:rPr>
+                <w:noProof/>
+              </w:rPr>
+              <w:tab/>
+            </w:r>
+            <w:r>
+              <w:rPr>
+                <w:rStyle w:val="Hyperlink"/>
+                <w:noProof/>
+              </w:rPr>
+              <w:t>Requirements and Design Constraints</w:t>
+            </w:r>
+            <w:r>
+              <w:rPr>
+                <w:noProof/>
+                <w:webHidden/>
+              </w:rPr>
+              <w:tab/>
+            </w:r>
+            <w:r>
+              <w:rPr>
+                <w:noProof/>
+                <w:webHidden/>
+              </w:rPr>
+              <w:fldChar w:fldCharType="begin"/>
+            </w:r>
+            <w:r>
+              <w:rPr>
+                <w:noProof/>
+                <w:webHidden/>
+              </w:rPr>
+              <w:instrText xml:space="preserve"> PAGEREF _Toc342584781 \h </w:instrText>
+            </w:r>
+            <w:r>
+              <w:rPr>
+                <w:noProof/>
+                <w:webHidden/>
+              </w:rPr>
+            </w:r>
+            <w:r>
+              <w:rPr>
+                <w:noProof/>
+                <w:webHidden/>
+              </w:rPr>
+              <w:fldChar w:fldCharType="separate"/>
+            </w:r>
+            <w:r>
+              <w:rPr>
+                <w:noProof/>
+                <w:webHidden/>
+              </w:rPr>
+              <w:t>6</w:t>
             </w:r>
             <w:r>
               <w:rPr>
@@ -1240,13 +1402,13 @@
               <w:noProof/>
             </w:rPr>
           </w:pPr>
-          <w:hyperlink w:anchor="_Toc336784130" w:history="1">
+          <w:hyperlink w:anchor="_Toc342584782" w:history="1">
             <w:r>
               <w:rPr>
                 <w:rStyle w:val="Hyperlink"/>
                 <w:noProof/>
               </w:rPr>
-              <w:t>2.4</w:t>
+              <w:t>4.1</w:t>
             </w:r>
             <w:r>
               <w:rPr>
@@ -1259,7 +1421,7 @@
                 <w:rStyle w:val="Hyperlink"/>
                 <w:noProof/>
               </w:rPr>
-              <w:t>Developers | Testers</w:t>
+              <w:t>System Requirements</w:t>
             </w:r>
             <w:r>
               <w:rPr>
@@ -1280,169 +1442,7 @@
                 <w:noProof/>
                 <w:webHidden/>
               </w:rPr>
-              <w:instrText xml:space="preserve"> PAGEREF _Toc336784130 \h </w:instrText>
-            </w:r>
-            <w:r>
-              <w:rPr>
-                <w:noProof/>
-                <w:webHidden/>
-              </w:rPr>
-            </w:r>
-            <w:r>
-              <w:rPr>
-                <w:noProof/>
-                <w:webHidden/>
-              </w:rPr>
-              <w:fldChar w:fldCharType="separate"/>
-            </w:r>
-            <w:r>
-              <w:rPr>
-                <w:noProof/>
-                <w:webHidden/>
-              </w:rPr>
-              <w:t>6</w:t>
-            </w:r>
-            <w:r>
-              <w:rPr>
-                <w:noProof/>
-                <w:webHidden/>
-              </w:rPr>
-              <w:fldChar w:fldCharType="end"/>
-            </w:r>
-          </w:hyperlink>
-        </w:p>
-        <w:p>
-          <w:pPr>
-            <w:pStyle w:val="TOC1"/>
-            <w:tabs>
-              <w:tab w:val="left" w:pos="880"/>
-            </w:tabs>
-            <w:rPr>
-              <w:noProof/>
-            </w:rPr>
-          </w:pPr>
-          <w:hyperlink w:anchor="_Toc336784131" w:history="1">
-            <w:r>
-              <w:rPr>
-                <w:rStyle w:val="Hyperlink"/>
-                <w:noProof/>
-              </w:rPr>
-              <w:t>3.0</w:t>
-            </w:r>
-            <w:r>
-              <w:rPr>
-                <w:noProof/>
-              </w:rPr>
-              <w:tab/>
-            </w:r>
-            <w:r>
-              <w:rPr>
-                <w:rStyle w:val="Hyperlink"/>
-                <w:noProof/>
-              </w:rPr>
-              <w:t>Business Need</w:t>
-            </w:r>
-            <w:r>
-              <w:rPr>
-                <w:noProof/>
-                <w:webHidden/>
-              </w:rPr>
-              <w:tab/>
-            </w:r>
-            <w:r>
-              <w:rPr>
-                <w:noProof/>
-                <w:webHidden/>
-              </w:rPr>
-              <w:fldChar w:fldCharType="begin"/>
-            </w:r>
-            <w:r>
-              <w:rPr>
-                <w:noProof/>
-                <w:webHidden/>
-              </w:rPr>
-              <w:instrText xml:space="preserve"> PAGEREF _Toc336784131 \h </w:instrText>
-            </w:r>
-            <w:r>
-              <w:rPr>
-                <w:noProof/>
-                <w:webHidden/>
-              </w:rPr>
-            </w:r>
-            <w:r>
-              <w:rPr>
-                <w:noProof/>
-                <w:webHidden/>
-              </w:rPr>
-              <w:fldChar w:fldCharType="separate"/>
-            </w:r>
-            <w:r>
-              <w:rPr>
-                <w:noProof/>
-                <w:webHidden/>
-              </w:rPr>
-              <w:t>6</w:t>
-            </w:r>
-            <w:r>
-              <w:rPr>
-                <w:noProof/>
-                <w:webHidden/>
-              </w:rPr>
-              <w:fldChar w:fldCharType="end"/>
-            </w:r>
-          </w:hyperlink>
-        </w:p>
-        <w:p>
-          <w:pPr>
-            <w:pStyle w:val="TOC1"/>
-            <w:tabs>
-              <w:tab w:val="left" w:pos="880"/>
-            </w:tabs>
-            <w:rPr>
-              <w:noProof/>
-            </w:rPr>
-          </w:pPr>
-          <w:hyperlink w:anchor="_Toc336784132" w:history="1">
-            <w:r>
-              <w:rPr>
-                <w:rStyle w:val="Hyperlink"/>
-                <w:noProof/>
-              </w:rPr>
-              <w:t>4.0</w:t>
-            </w:r>
-            <w:r>
-              <w:rPr>
-                <w:noProof/>
-              </w:rPr>
-              <w:tab/>
-            </w:r>
-            <w:r>
-              <w:rPr>
-                <w:rStyle w:val="Hyperlink"/>
-                <w:noProof/>
-              </w:rPr>
-              <w:t>Requirements and Design Constraints</w:t>
-            </w:r>
-            <w:r>
-              <w:rPr>
-                <w:noProof/>
-                <w:webHidden/>
-              </w:rPr>
-              <w:tab/>
-            </w:r>
-            <w:r>
-              <w:rPr>
-                <w:noProof/>
-                <w:webHidden/>
-              </w:rPr>
-              <w:fldChar w:fldCharType="begin"/>
-            </w:r>
-            <w:r>
-              <w:rPr>
-                <w:noProof/>
-                <w:webHidden/>
-              </w:rPr>
-              <w:instrText xml:space="preserve"> PAGEREF _Toc336784132 \h </w:instrText>
+              <w:instrText xml:space="preserve"> PAGEREF _Toc342584782 \h </w:instrText>
             </w:r>
             <w:r>
               <w:rPr>
@@ -1484,13 +1484,13 @@
               <w:noProof/>
             </w:rPr>
           </w:pPr>
-          <w:hyperlink w:anchor="_Toc336784133" w:history="1">
+          <w:hyperlink w:anchor="_Toc342584783" w:history="1">
             <w:r>
               <w:rPr>
                 <w:rStyle w:val="Hyperlink"/>
                 <w:noProof/>
               </w:rPr>
-              <w:t>4.1</w:t>
+              <w:t>4.2</w:t>
             </w:r>
             <w:r>
               <w:rPr>
@@ -1503,7 +1503,7 @@
                 <w:rStyle w:val="Hyperlink"/>
                 <w:noProof/>
               </w:rPr>
-              <w:t>System Requirements</w:t>
+              <w:t>Network Requirements</w:t>
             </w:r>
             <w:r>
               <w:rPr>
@@ -1524,7 +1524,7 @@
                 <w:noProof/>
                 <w:webHidden/>
               </w:rPr>
-              <w:instrText xml:space="preserve"> PAGEREF _Toc336784133 \h </w:instrText>
+              <w:instrText xml:space="preserve"> PAGEREF _Toc342584783 \h </w:instrText>
             </w:r>
             <w:r>
               <w:rPr>
@@ -1566,13 +1566,13 @@
               <w:noProof/>
             </w:rPr>
           </w:pPr>
-          <w:hyperlink w:anchor="_Toc336784134" w:history="1">
+          <w:hyperlink w:anchor="_Toc342584784" w:history="1">
             <w:r>
               <w:rPr>
                 <w:rStyle w:val="Hyperlink"/>
                 <w:noProof/>
               </w:rPr>
-              <w:t>4.2</w:t>
+              <w:t>4.3</w:t>
             </w:r>
             <w:r>
               <w:rPr>
@@ -1585,7 +1585,7 @@
                 <w:rStyle w:val="Hyperlink"/>
                 <w:noProof/>
               </w:rPr>
-              <w:t>Network Requirements</w:t>
+              <w:t>Development Environment Requirements</w:t>
             </w:r>
             <w:r>
               <w:rPr>
@@ -1606,7 +1606,7 @@
                 <w:noProof/>
                 <w:webHidden/>
               </w:rPr>
-              <w:instrText xml:space="preserve"> PAGEREF _Toc336784134 \h </w:instrText>
+              <w:instrText xml:space="preserve"> PAGEREF _Toc342584784 \h </w:instrText>
             </w:r>
             <w:r>
               <w:rPr>
@@ -1648,13 +1648,13 @@
               <w:noProof/>
             </w:rPr>
           </w:pPr>
-          <w:hyperlink w:anchor="_Toc336784135" w:history="1">
+          <w:hyperlink w:anchor="_Toc342584785" w:history="1">
             <w:r>
               <w:rPr>
                 <w:rStyle w:val="Hyperlink"/>
                 <w:noProof/>
               </w:rPr>
-              <w:t>4.3</w:t>
+              <w:t>4.4</w:t>
             </w:r>
             <w:r>
               <w:rPr>
@@ -1667,7 +1667,7 @@
                 <w:rStyle w:val="Hyperlink"/>
                 <w:noProof/>
               </w:rPr>
-              <w:t>Development Environment Requirements</w:t>
+              <w:t>Project Management Methodology</w:t>
             </w:r>
             <w:r>
               <w:rPr>
@@ -1688,7 +1688,7 @@
                 <w:noProof/>
                 <w:webHidden/>
               </w:rPr>
-              <w:instrText xml:space="preserve"> PAGEREF _Toc336784135 \h </w:instrText>
+              <w:instrText xml:space="preserve"> PAGEREF _Toc342584785 \h </w:instrText>
             </w:r>
             <w:r>
               <w:rPr>
@@ -1708,7 +1708,88 @@
                 <w:noProof/>
                 <w:webHidden/>
               </w:rPr>
-              <w:t>6</w:t>
+              <w:t>7</w:t>
+            </w:r>
+            <w:r>
+              <w:rPr>
+                <w:noProof/>
+                <w:webHidden/>
+              </w:rPr>
+              <w:fldChar w:fldCharType="end"/>
+            </w:r>
+          </w:hyperlink>
+        </w:p>
+        <w:p>
+          <w:pPr>
+            <w:pStyle w:val="TOC1"/>
+            <w:tabs>
+              <w:tab w:val="left" w:pos="880"/>
+            </w:tabs>
+            <w:rPr>
+              <w:noProof/>
+            </w:rPr>
+          </w:pPr>
+          <w:hyperlink w:anchor="_Toc342584786" w:history="1">
+            <w:r>
+              <w:rPr>
+                <w:rStyle w:val="Hyperlink"/>
+                <w:noProof/>
+              </w:rPr>
+              <w:t>5.0</w:t>
+            </w:r>
+            <w:r>
+              <w:rPr>
+                <w:noProof/>
+              </w:rPr>
+              <w:tab/>
+            </w:r>
+            <w:r>
+              <w:rPr>
+                <w:rStyle w:val="Hyperlink"/>
+                <w:noProof/>
+              </w:rPr>
+              <w:t>User Stories</w:t>
+            </w:r>
+            <w:r>
+              <w:rPr>
+                <w:noProof/>
+                <w:webHidden/>
+              </w:rPr>
+              <w:tab/>
+            </w:r>
+            <w:r>
+              <w:rPr>
+                <w:noProof/>
+                <w:webHidden/>
+              </w:rPr>
+              <w:fldChar w:fldCharType="begin"/>
+            </w:r>
+            <w:r>
+              <w:rPr>
+                <w:noProof/>
+                <w:webHidden/>
+              </w:rPr>
+              <w:instrText xml:space="preserve"> PAGEREF _Toc342584786 \h </w:instrText>
+            </w:r>
+            <w:r>
+              <w:rPr>
+                <w:noProof/>
+                <w:webHidden/>
+              </w:rPr>
+            </w:r>
+            <w:r>
+              <w:rPr>
+                <w:noProof/>
+                <w:webHidden/>
+              </w:rPr>
+              <w:fldChar w:fldCharType="separate"/>
+            </w:r>
+            <w:r>
+              <w:rPr>
+                <w:noProof/>
+                <w:webHidden/>
+              </w:rPr>
+              <w:t>7</w:t>
             </w:r>
             <w:r>
               <w:rPr>
@@ -1730,13 +1811,13 @@
               <w:noProof/>
             </w:rPr>
           </w:pPr>
-          <w:hyperlink w:anchor="_Toc336784136" w:history="1">
+          <w:hyperlink w:anchor="_Toc342584787" w:history="1">
             <w:r>
               <w:rPr>
                 <w:rStyle w:val="Hyperlink"/>
                 <w:noProof/>
               </w:rPr>
-              <w:t>4.4</w:t>
+              <w:t>5.1</w:t>
             </w:r>
             <w:r>
               <w:rPr>
@@ -1749,7 +1830,7 @@
                 <w:rStyle w:val="Hyperlink"/>
                 <w:noProof/>
               </w:rPr>
-              <w:t>Project Management Methodology</w:t>
+              <w:t>User Story #1</w:t>
             </w:r>
             <w:r>
               <w:rPr>
@@ -1770,7 +1851,7 @@
                 <w:noProof/>
                 <w:webHidden/>
               </w:rPr>
-              <w:instrText xml:space="preserve"> PAGEREF _Toc336784136 \h </w:instrText>
+              <w:instrText xml:space="preserve"> PAGEREF _Toc342584787 \h </w:instrText>
             </w:r>
             <w:r>
               <w:rPr>
@@ -1790,7 +1871,7 @@
                 <w:noProof/>
                 <w:webHidden/>
               </w:rPr>
-              <w:t>6</w:t>
+              <w:t>7</w:t>
             </w:r>
             <w:r>
               <w:rPr>
@@ -1803,21 +1884,22 @@
         </w:p>
         <w:p>
           <w:pPr>
-            <w:pStyle w:val="TOC1"/>
+            <w:pStyle w:val="TOC3"/>
             <w:tabs>
-              <w:tab w:val="left" w:pos="880"/>
+              <w:tab w:val="left" w:pos="1540"/>
+              <w:tab w:val="right" w:leader="dot" w:pos="9350"/>
             </w:tabs>
             <w:rPr>
               <w:noProof/>
             </w:rPr>
           </w:pPr>
-          <w:hyperlink w:anchor="_Toc336784137" w:history="1">
+          <w:hyperlink w:anchor="_Toc342584788" w:history="1">
             <w:r>
               <w:rPr>
                 <w:rStyle w:val="Hyperlink"/>
                 <w:noProof/>
               </w:rPr>
-              <w:t>5.0</w:t>
+              <w:t>5.1.1</w:t>
             </w:r>
             <w:r>
               <w:rPr>
@@ -1830,7 +1912,7 @@
                 <w:rStyle w:val="Hyperlink"/>
                 <w:noProof/>
               </w:rPr>
-              <w:t>User Stories</w:t>
+              <w:t>User Story #1 Breakdown</w:t>
             </w:r>
             <w:r>
               <w:rPr>
@@ -1851,7 +1933,7 @@
                 <w:noProof/>
                 <w:webHidden/>
               </w:rPr>
-              <w:instrText xml:space="preserve"> PAGEREF _Toc336784137 \h </w:instrText>
+              <w:instrText xml:space="preserve"> PAGEREF _Toc342584788 \h </w:instrText>
             </w:r>
             <w:r>
               <w:rPr>
@@ -1893,13 +1975,13 @@
               <w:noProof/>
             </w:rPr>
           </w:pPr>
-          <w:hyperlink w:anchor="_Toc336784138" w:history="1">
+          <w:hyperlink w:anchor="_Toc342584789" w:history="1">
             <w:r>
               <w:rPr>
                 <w:rStyle w:val="Hyperlink"/>
                 <w:noProof/>
               </w:rPr>
-              <w:t>5.1</w:t>
+              <w:t>5.2</w:t>
             </w:r>
             <w:r>
               <w:rPr>
@@ -1912,7 +1994,7 @@
                 <w:rStyle w:val="Hyperlink"/>
                 <w:noProof/>
               </w:rPr>
-              <w:t>User Story #1</w:t>
+              <w:t>User Story #2</w:t>
             </w:r>
             <w:r>
               <w:rPr>
@@ -1933,7 +2015,7 @@
                 <w:noProof/>
                 <w:webHidden/>
               </w:rPr>
-              <w:instrText xml:space="preserve"> PAGEREF _Toc336784138 \h </w:instrText>
+              <w:instrText xml:space="preserve"> PAGEREF _Toc342584789 \h </w:instrText>
             </w:r>
             <w:r>
               <w:rPr>
@@ -1975,13 +2057,13 @@
               <w:noProof/>
             </w:rPr>
           </w:pPr>
-          <w:hyperlink w:anchor="_Toc336784139" w:history="1">
+          <w:hyperlink w:anchor="_Toc342584790" w:history="1">
             <w:r>
               <w:rPr>
                 <w:rStyle w:val="Hyperlink"/>
                 <w:noProof/>
               </w:rPr>
-              <w:t>5.1.1</w:t>
+              <w:t>5.2.1</w:t>
             </w:r>
             <w:r>
               <w:rPr>
@@ -1994,7 +2076,7 @@
                 <w:rStyle w:val="Hyperlink"/>
                 <w:noProof/>
               </w:rPr>
-              <w:t>User Story #1 Breakdown</w:t>
+              <w:t>User Story #2 Breakdown</w:t>
             </w:r>
             <w:r>
               <w:rPr>
@@ -2015,7 +2097,7 @@
                 <w:noProof/>
                 <w:webHidden/>
               </w:rPr>
-              <w:instrText xml:space="preserve"> PAGEREF _Toc336784139 \h </w:instrText>
+              <w:instrText xml:space="preserve"> PAGEREF _Toc342584790 \h </w:instrText>
             </w:r>
             <w:r>
               <w:rPr>
@@ -2057,13 +2139,13 @@
               <w:noProof/>
             </w:rPr>
           </w:pPr>
-          <w:hyperlink w:anchor="_Toc336784140" w:history="1">
+          <w:hyperlink w:anchor="_Toc342584791" w:history="1">
             <w:r>
               <w:rPr>
                 <w:rStyle w:val="Hyperlink"/>
                 <w:noProof/>
               </w:rPr>
-              <w:t>5.2</w:t>
+              <w:t>5.3</w:t>
             </w:r>
             <w:r>
               <w:rPr>
@@ -2076,7 +2158,7 @@
                 <w:rStyle w:val="Hyperlink"/>
                 <w:noProof/>
               </w:rPr>
-              <w:t>User Story #2</w:t>
+              <w:t>User Story #3</w:t>
             </w:r>
             <w:r>
               <w:rPr>
@@ -2097,7 +2179,7 @@
                 <w:noProof/>
                 <w:webHidden/>
               </w:rPr>
-              <w:instrText xml:space="preserve"> PAGEREF _Toc336784140 \h </w:instrText>
+              <w:instrText xml:space="preserve"> PAGEREF _Toc342584791 \h </w:instrText>
             </w:r>
             <w:r>
               <w:rPr>
@@ -2118,6 +2200,88 @@
                 <w:webHidden/>
               </w:rPr>
               <w:t>7</w:t>
+            </w:r>
+            <w:r>
+              <w:rPr>
+                <w:noProof/>
+                <w:webHidden/>
+              </w:rPr>
+              <w:fldChar w:fldCharType="end"/>
+            </w:r>
+          </w:hyperlink>
+        </w:p>
+        <w:p>
+          <w:pPr>
+            <w:pStyle w:val="TOC2"/>
+            <w:tabs>
+              <w:tab w:val="left" w:pos="1100"/>
+              <w:tab w:val="right" w:leader="dot" w:pos="9350"/>
+            </w:tabs>
+            <w:rPr>
+              <w:noProof/>
+            </w:rPr>
+          </w:pPr>
+          <w:hyperlink w:anchor="_Toc342584792" w:history="1">
+            <w:r>
+              <w:rPr>
+                <w:rStyle w:val="Hyperlink"/>
+                <w:noProof/>
+              </w:rPr>
+              <w:t>5.4</w:t>
+            </w:r>
+            <w:r>
+              <w:rPr>
+                <w:noProof/>
+              </w:rPr>
+              <w:tab/>
+            </w:r>
+            <w:r>
+              <w:rPr>
+                <w:rStyle w:val="Hyperlink"/>
+                <w:noProof/>
+              </w:rPr>
+              <w:t>User Story #4</w:t>
+            </w:r>
+            <w:r>
+              <w:rPr>
+                <w:noProof/>
+                <w:webHidden/>
+              </w:rPr>
+              <w:tab/>
+            </w:r>
+            <w:r>
+              <w:rPr>
+                <w:noProof/>
+                <w:webHidden/>
+              </w:rPr>
+              <w:fldChar w:fldCharType="begin"/>
+            </w:r>
+            <w:r>
+              <w:rPr>
+                <w:noProof/>
+                <w:webHidden/>
+              </w:rPr>
+              <w:instrText xml:space="preserve"> PAGEREF _Toc342584792 \h </w:instrText>
+            </w:r>
+            <w:r>
+              <w:rPr>
+                <w:noProof/>
+                <w:webHidden/>
+              </w:rPr>
+            </w:r>
+            <w:r>
+              <w:rPr>
+                <w:noProof/>
+                <w:webHidden/>
+              </w:rPr>
+              <w:fldChar w:fldCharType="separate"/>
+            </w:r>
+            <w:r>
+              <w:rPr>
+                <w:noProof/>
+                <w:webHidden/>
+              </w:rPr>
+              <w:t>8</w:t>
             </w:r>
             <w:r>
               <w:rPr>
@@ -2139,13 +2303,13 @@
               <w:noProof/>
             </w:rPr>
           </w:pPr>
-          <w:hyperlink w:anchor="_Toc336784141" w:history="1">
+          <w:hyperlink w:anchor="_Toc342584793" w:history="1">
             <w:r>
               <w:rPr>
                 <w:rStyle w:val="Hyperlink"/>
                 <w:noProof/>
               </w:rPr>
-              <w:t>5.2.1</w:t>
+              <w:t>5.4.1</w:t>
             </w:r>
             <w:r>
               <w:rPr>
@@ -2158,7 +2322,7 @@
                 <w:rStyle w:val="Hyperlink"/>
                 <w:noProof/>
               </w:rPr>
-              <w:t>User Story #2 Breakdown</w:t>
+              <w:t>User Story #4 Breakdown</w:t>
             </w:r>
             <w:r>
               <w:rPr>
@@ -2179,7 +2343,7 @@
                 <w:noProof/>
                 <w:webHidden/>
               </w:rPr>
-              <w:instrText xml:space="preserve"> PAGEREF _Toc336784141 \h </w:instrText>
+              <w:instrText xml:space="preserve"> PAGEREF _Toc342584793 \h </w:instrText>
             </w:r>
             <w:r>
               <w:rPr>
@@ -2199,7 +2363,7 @@
                 <w:noProof/>
                 <w:webHidden/>
               </w:rPr>
-              <w:t>7</w:t>
+              <w:t>8</w:t>
             </w:r>
             <w:r>
               <w:rPr>
@@ -2221,13 +2385,13 @@
               <w:noProof/>
             </w:rPr>
           </w:pPr>
-          <w:hyperlink w:anchor="_Toc336784142" w:history="1">
+          <w:hyperlink w:anchor="_Toc342584794" w:history="1">
             <w:r>
               <w:rPr>
                 <w:rStyle w:val="Hyperlink"/>
                 <w:noProof/>
               </w:rPr>
-              <w:t>5.3</w:t>
+              <w:t>5.5</w:t>
             </w:r>
             <w:r>
               <w:rPr>
@@ -2240,7 +2404,7 @@
                 <w:rStyle w:val="Hyperlink"/>
                 <w:noProof/>
               </w:rPr>
-              <w:t>User Story #3</w:t>
+              <w:t>User Story #5</w:t>
             </w:r>
             <w:r>
               <w:rPr>
@@ -2261,7 +2425,7 @@
                 <w:noProof/>
                 <w:webHidden/>
               </w:rPr>
-              <w:instrText xml:space="preserve"> PAGEREF _Toc336784142 \h </w:instrText>
+              <w:instrText xml:space="preserve"> PAGEREF _Toc342584794 \h </w:instrText>
             </w:r>
             <w:r>
               <w:rPr>
@@ -2281,7 +2445,89 @@
                 <w:noProof/>
                 <w:webHidden/>
               </w:rPr>
-              <w:t>7</w:t>
+              <w:t>8</w:t>
+            </w:r>
+            <w:r>
+              <w:rPr>
+                <w:noProof/>
+                <w:webHidden/>
+              </w:rPr>
+              <w:fldChar w:fldCharType="end"/>
+            </w:r>
+          </w:hyperlink>
+        </w:p>
+        <w:p>
+          <w:pPr>
+            <w:pStyle w:val="TOC3"/>
+            <w:tabs>
+              <w:tab w:val="left" w:pos="1540"/>
+              <w:tab w:val="right" w:leader="dot" w:pos="9350"/>
+            </w:tabs>
+            <w:rPr>
+              <w:noProof/>
+            </w:rPr>
+          </w:pPr>
+          <w:hyperlink w:anchor="_Toc342584795" w:history="1">
+            <w:r>
+              <w:rPr>
+                <w:rStyle w:val="Hyperlink"/>
+                <w:noProof/>
+              </w:rPr>
+              <w:t>5.5.1</w:t>
+            </w:r>
+            <w:r>
+              <w:rPr>
+                <w:noProof/>
+              </w:rPr>
+              <w:tab/>
+            </w:r>
+            <w:r>
+              <w:rPr>
+                <w:rStyle w:val="Hyperlink"/>
+                <w:noProof/>
+              </w:rPr>
+              <w:t>User Story #5 Breakdown</w:t>
+            </w:r>
+            <w:r>
+              <w:rPr>
+                <w:noProof/>
+                <w:webHidden/>
+              </w:rPr>
+              <w:tab/>
+            </w:r>
+            <w:r>
+              <w:rPr>
+                <w:noProof/>
+                <w:webHidden/>
+              </w:rPr>
+              <w:fldChar w:fldCharType="begin"/>
+            </w:r>
+            <w:r>
+              <w:rPr>
+                <w:noProof/>
+                <w:webHidden/>
+              </w:rPr>
+              <w:instrText xml:space="preserve"> PAGEREF _Toc342584795 \h </w:instrText>
+            </w:r>
+            <w:r>
+              <w:rPr>
+                <w:noProof/>
+                <w:webHidden/>
+              </w:rPr>
+            </w:r>
+            <w:r>
+              <w:rPr>
+                <w:noProof/>
+                <w:webHidden/>
+              </w:rPr>
+              <w:fldChar w:fldCharType="separate"/>
+            </w:r>
+            <w:r>
+              <w:rPr>
+                <w:noProof/>
+                <w:webHidden/>
+              </w:rPr>
+              <w:t>8</w:t>
             </w:r>
             <w:r>
               <w:rPr>
@@ -2303,13 +2549,13 @@
               <w:noProof/>
             </w:rPr>
           </w:pPr>
-          <w:hyperlink w:anchor="_Toc336784143" w:history="1">
+          <w:hyperlink w:anchor="_Toc342584796" w:history="1">
             <w:r>
               <w:rPr>
                 <w:rStyle w:val="Hyperlink"/>
                 <w:noProof/>
               </w:rPr>
-              <w:t>5.4</w:t>
+              <w:t>5.6</w:t>
             </w:r>
             <w:r>
               <w:rPr>
@@ -2322,7 +2568,7 @@
                 <w:rStyle w:val="Hyperlink"/>
                 <w:noProof/>
               </w:rPr>
-              <w:t>User Story #4</w:t>
+              <w:t>User Story #6</w:t>
             </w:r>
             <w:r>
               <w:rPr>
@@ -2343,7 +2589,7 @@
                 <w:noProof/>
                 <w:webHidden/>
               </w:rPr>
-              <w:instrText xml:space="preserve"> PAGEREF _Toc336784143 \h </w:instrText>
+              <w:instrText xml:space="preserve"> PAGEREF _Toc342584796 \h </w:instrText>
             </w:r>
             <w:r>
               <w:rPr>
@@ -2363,7 +2609,89 @@
                 <w:noProof/>
                 <w:webHidden/>
               </w:rPr>
-              <w:t>7</w:t>
+              <w:t>8</w:t>
+            </w:r>
+            <w:r>
+              <w:rPr>
+                <w:noProof/>
+                <w:webHidden/>
+              </w:rPr>
+              <w:fldChar w:fldCharType="end"/>
+            </w:r>
+          </w:hyperlink>
+        </w:p>
+        <w:p>
+          <w:pPr>
+            <w:pStyle w:val="TOC2"/>
+            <w:tabs>
+              <w:tab w:val="left" w:pos="1100"/>
+              <w:tab w:val="right" w:leader="dot" w:pos="9350"/>
+            </w:tabs>
+            <w:rPr>
+              <w:noProof/>
+            </w:rPr>
+          </w:pPr>
+          <w:hyperlink w:anchor="_Toc342584797" w:history="1">
+            <w:r>
+              <w:rPr>
+                <w:rStyle w:val="Hyperlink"/>
+                <w:noProof/>
+              </w:rPr>
+              <w:t>5.7</w:t>
+            </w:r>
+            <w:r>
+              <w:rPr>
+                <w:noProof/>
+              </w:rPr>
+              <w:tab/>
+            </w:r>
+            <w:r>
+              <w:rPr>
+                <w:rStyle w:val="Hyperlink"/>
+                <w:noProof/>
+              </w:rPr>
+              <w:t>User Story #7</w:t>
+            </w:r>
+            <w:r>
+              <w:rPr>
+                <w:noProof/>
+                <w:webHidden/>
+              </w:rPr>
+              <w:tab/>
+            </w:r>
+            <w:r>
+              <w:rPr>
+                <w:noProof/>
+                <w:webHidden/>
+              </w:rPr>
+              <w:fldChar w:fldCharType="begin"/>
+            </w:r>
+            <w:r>
+              <w:rPr>
+                <w:noProof/>
+                <w:webHidden/>
+              </w:rPr>
+              <w:instrText xml:space="preserve"> PAGEREF _Toc342584797 \h </w:instrText>
+            </w:r>
+            <w:r>
+              <w:rPr>
+                <w:noProof/>
+                <w:webHidden/>
+              </w:rPr>
+            </w:r>
+            <w:r>
+              <w:rPr>
+                <w:noProof/>
+                <w:webHidden/>
+              </w:rPr>
+              <w:fldChar w:fldCharType="separate"/>
+            </w:r>
+            <w:r>
+              <w:rPr>
+                <w:noProof/>
+                <w:webHidden/>
+              </w:rPr>
+              <w:t>8</w:t>
             </w:r>
             <w:r>
               <w:rPr>
@@ -2385,13 +2713,13 @@
               <w:noProof/>
             </w:rPr>
           </w:pPr>
-          <w:hyperlink w:anchor="_Toc336784144" w:history="1">
+          <w:hyperlink w:anchor="_Toc342584798" w:history="1">
             <w:r>
               <w:rPr>
                 <w:rStyle w:val="Hyperlink"/>
                 <w:noProof/>
               </w:rPr>
-              <w:t>5.4.1</w:t>
+              <w:t>5.7.1</w:t>
             </w:r>
             <w:r>
               <w:rPr>
@@ -2404,7 +2732,7 @@
                 <w:rStyle w:val="Hyperlink"/>
                 <w:noProof/>
               </w:rPr>
-              <w:t>User Story #4 Breakdown</w:t>
+              <w:t>User Story #7 Breakdown</w:t>
             </w:r>
             <w:r>
               <w:rPr>
@@ -2425,7 +2753,7 @@
                 <w:noProof/>
                 <w:webHidden/>
               </w:rPr>
-              <w:instrText xml:space="preserve"> PAGEREF _Toc336784144 \h </w:instrText>
+              <w:instrText xml:space="preserve"> PAGEREF _Toc342584798 \h </w:instrText>
             </w:r>
             <w:r>
               <w:rPr>
@@ -2445,7 +2773,7 @@
                 <w:noProof/>
                 <w:webHidden/>
               </w:rPr>
-              <w:t>7</w:t>
+              <w:t>8</w:t>
             </w:r>
             <w:r>
               <w:rPr>
@@ -2467,13 +2795,13 @@
               <w:noProof/>
             </w:rPr>
           </w:pPr>
-          <w:hyperlink w:anchor="_Toc336784145" w:history="1">
+          <w:hyperlink w:anchor="_Toc342584799" w:history="1">
             <w:r>
               <w:rPr>
                 <w:rStyle w:val="Hyperlink"/>
                 <w:noProof/>
               </w:rPr>
-              <w:t>5.5</w:t>
+              <w:t>5.8</w:t>
             </w:r>
             <w:r>
               <w:rPr>
@@ -2486,7 +2814,7 @@
                 <w:rStyle w:val="Hyperlink"/>
                 <w:noProof/>
               </w:rPr>
-              <w:t>User Story #5</w:t>
+              <w:t>User Story #8</w:t>
             </w:r>
             <w:r>
               <w:rPr>
@@ -2507,7 +2835,7 @@
                 <w:noProof/>
                 <w:webHidden/>
               </w:rPr>
-              <w:instrText xml:space="preserve"> PAGEREF _Toc336784145 \h </w:instrText>
+              <w:instrText xml:space="preserve"> PAGEREF _Toc342584799 \h </w:instrText>
             </w:r>
             <w:r>
               <w:rPr>
@@ -2527,7 +2855,89 @@
                 <w:noProof/>
                 <w:webHidden/>
               </w:rPr>
-              <w:t>7</w:t>
+              <w:t>8</w:t>
+            </w:r>
+            <w:r>
+              <w:rPr>
+                <w:noProof/>
+                <w:webHidden/>
+              </w:rPr>
+              <w:fldChar w:fldCharType="end"/>
+            </w:r>
+          </w:hyperlink>
+        </w:p>
+        <w:p>
+          <w:pPr>
+            <w:pStyle w:val="TOC2"/>
+            <w:tabs>
+              <w:tab w:val="left" w:pos="1100"/>
+              <w:tab w:val="right" w:leader="dot" w:pos="9350"/>
+            </w:tabs>
+            <w:rPr>
+              <w:noProof/>
+            </w:rPr>
+          </w:pPr>
+          <w:hyperlink w:anchor="_Toc342584800" w:history="1">
+            <w:r>
+              <w:rPr>
+                <w:rStyle w:val="Hyperlink"/>
+                <w:noProof/>
+              </w:rPr>
+              <w:t>5.9</w:t>
+            </w:r>
+            <w:r>
+              <w:rPr>
+                <w:noProof/>
+              </w:rPr>
+              <w:tab/>
+            </w:r>
+            <w:r>
+              <w:rPr>
+                <w:rStyle w:val="Hyperlink"/>
+                <w:noProof/>
+              </w:rPr>
+              <w:t>User Story #9</w:t>
+            </w:r>
+            <w:r>
+              <w:rPr>
+                <w:noProof/>
+                <w:webHidden/>
+              </w:rPr>
+              <w:tab/>
+            </w:r>
+            <w:r>
+              <w:rPr>
+                <w:noProof/>
+                <w:webHidden/>
+              </w:rPr>
+              <w:fldChar w:fldCharType="begin"/>
+            </w:r>
+            <w:r>
+              <w:rPr>
+                <w:noProof/>
+                <w:webHidden/>
+              </w:rPr>
+              <w:instrText xml:space="preserve"> PAGEREF _Toc342584800 \h </w:instrText>
+            </w:r>
+            <w:r>
+              <w:rPr>
+                <w:noProof/>
+                <w:webHidden/>
+              </w:rPr>
+            </w:r>
+            <w:r>
+              <w:rPr>
+                <w:noProof/>
+                <w:webHidden/>
+              </w:rPr>
+              <w:fldChar w:fldCharType="separate"/>
+            </w:r>
+            <w:r>
+              <w:rPr>
+                <w:noProof/>
+                <w:webHidden/>
+              </w:rPr>
+              <w:t>8</w:t>
             </w:r>
             <w:r>
               <w:rPr>
@@ -2549,13 +2959,13 @@
               <w:noProof/>
             </w:rPr>
           </w:pPr>
-          <w:hyperlink w:anchor="_Toc336784146" w:history="1">
+          <w:hyperlink w:anchor="_Toc342584801" w:history="1">
             <w:r>
               <w:rPr>
                 <w:rStyle w:val="Hyperlink"/>
                 <w:noProof/>
               </w:rPr>
-              <w:t>5.5.1</w:t>
+              <w:t>5.9.1</w:t>
             </w:r>
             <w:r>
               <w:rPr>
@@ -2568,7 +2978,7 @@
                 <w:rStyle w:val="Hyperlink"/>
                 <w:noProof/>
               </w:rPr>
-              <w:t>User Story #5 Breakdown</w:t>
+              <w:t>User Story #9 Breakdown</w:t>
             </w:r>
             <w:r>
               <w:rPr>
@@ -2589,7 +2999,7 @@
                 <w:noProof/>
                 <w:webHidden/>
               </w:rPr>
-              <w:instrText xml:space="preserve"> PAGEREF _Toc336784146 \h </w:instrText>
+              <w:instrText xml:space="preserve"> PAGEREF _Toc342584801 \h </w:instrText>
             </w:r>
             <w:r>
               <w:rPr>
@@ -2624,20 +3034,20 @@
           <w:pPr>
             <w:pStyle w:val="TOC2"/>
             <w:tabs>
-              <w:tab w:val="left" w:pos="1100"/>
+              <w:tab w:val="left" w:pos="1320"/>
               <w:tab w:val="right" w:leader="dot" w:pos="9350"/>
             </w:tabs>
             <w:rPr>
               <w:noProof/>
             </w:rPr>
           </w:pPr>
-          <w:hyperlink w:anchor="_Toc336784147" w:history="1">
+          <w:hyperlink w:anchor="_Toc342584802" w:history="1">
             <w:r>
               <w:rPr>
                 <w:rStyle w:val="Hyperlink"/>
                 <w:noProof/>
               </w:rPr>
-              <w:t>5.6</w:t>
+              <w:t>5.10</w:t>
             </w:r>
             <w:r>
               <w:rPr>
@@ -2650,7 +3060,7 @@
                 <w:rStyle w:val="Hyperlink"/>
                 <w:noProof/>
               </w:rPr>
-              <w:t>User Story #6</w:t>
+              <w:t>User Story #10</w:t>
             </w:r>
             <w:r>
               <w:rPr>
@@ -2671,89 +3081,7 @@
                 <w:noProof/>
                 <w:webHidden/>
               </w:rPr>
-              <w:instrText xml:space="preserve"> PAGEREF _Toc336784147 \h </w:instrText>
-            </w:r>
-            <w:r>
-              <w:rPr>
-                <w:noProof/>
-                <w:webHidden/>
-              </w:rPr>
-            </w:r>
-            <w:r>
-              <w:rPr>
-                <w:noProof/>
-                <w:webHidden/>
-              </w:rPr>
-              <w:fldChar w:fldCharType="separate"/>
-            </w:r>
-            <w:r>
-              <w:rPr>
-                <w:noProof/>
-                <w:webHidden/>
-              </w:rPr>
-              <w:t>8</w:t>
-            </w:r>
-            <w:r>
-              <w:rPr>
-                <w:noProof/>
-                <w:webHidden/>
-              </w:rPr>
-              <w:fldChar w:fldCharType="end"/>
-            </w:r>
-          </w:hyperlink>
-        </w:p>
-        <w:p>
-          <w:pPr>
-            <w:pStyle w:val="TOC2"/>
-            <w:tabs>
-              <w:tab w:val="left" w:pos="1100"/>
-              <w:tab w:val="right" w:leader="dot" w:pos="9350"/>
-            </w:tabs>
-            <w:rPr>
-              <w:noProof/>
-            </w:rPr>
-          </w:pPr>
-          <w:hyperlink w:anchor="_Toc336784148" w:history="1">
-            <w:r>
-              <w:rPr>
-                <w:rStyle w:val="Hyperlink"/>
-                <w:noProof/>
-              </w:rPr>
-              <w:t>5.7</w:t>
-            </w:r>
-            <w:r>
-              <w:rPr>
-                <w:noProof/>
-              </w:rPr>
-              <w:tab/>
-            </w:r>
-            <w:r>
-              <w:rPr>
-                <w:rStyle w:val="Hyperlink"/>
-                <w:noProof/>
-              </w:rPr>
-              <w:t>User Story #7</w:t>
-            </w:r>
-            <w:r>
-              <w:rPr>
-                <w:noProof/>
-                <w:webHidden/>
-              </w:rPr>
-              <w:tab/>
-            </w:r>
-            <w:r>
-              <w:rPr>
-                <w:noProof/>
-                <w:webHidden/>
-              </w:rPr>
-              <w:fldChar w:fldCharType="begin"/>
-            </w:r>
-            <w:r>
-              <w:rPr>
-                <w:noProof/>
-                <w:webHidden/>
-              </w:rPr>
-              <w:instrText xml:space="preserve"> PAGEREF _Toc336784148 \h </w:instrText>
+              <w:instrText xml:space="preserve"> PAGEREF _Toc342584802 \h </w:instrText>
             </w:r>
             <w:r>
               <w:rPr>
@@ -2795,13 +3123,13 @@
               <w:noProof/>
             </w:rPr>
           </w:pPr>
-          <w:hyperlink w:anchor="_Toc336784149" w:history="1">
+          <w:hyperlink w:anchor="_Toc342584803" w:history="1">
             <w:r>
               <w:rPr>
                 <w:rStyle w:val="Hyperlink"/>
                 <w:noProof/>
               </w:rPr>
-              <w:t>5.7.1</w:t>
+              <w:t>5.10.1</w:t>
             </w:r>
             <w:r>
               <w:rPr>
@@ -2814,7 +3142,7 @@
                 <w:rStyle w:val="Hyperlink"/>
                 <w:noProof/>
               </w:rPr>
-              <w:t>User Story #7 Breakdown</w:t>
+              <w:t>User Story #10 Breakdown</w:t>
             </w:r>
             <w:r>
               <w:rPr>
@@ -2835,7 +3163,7 @@
                 <w:noProof/>
                 <w:webHidden/>
               </w:rPr>
-              <w:instrText xml:space="preserve"> PAGEREF _Toc336784149 \h </w:instrText>
+              <w:instrText xml:space="preserve"> PAGEREF _Toc342584803 \h </w:instrText>
             </w:r>
             <w:r>
               <w:rPr>
@@ -2855,417 +3183,7 @@
                 <w:noProof/>
                 <w:webHidden/>
               </w:rPr>
-              <w:t>8</w:t>
-            </w:r>
-            <w:r>
-              <w:rPr>
-                <w:noProof/>
-                <w:webHidden/>
-              </w:rPr>
-              <w:fldChar w:fldCharType="end"/>
-            </w:r>
-          </w:hyperlink>
-        </w:p>
-        <w:p>
-          <w:pPr>
-            <w:pStyle w:val="TOC2"/>
-            <w:tabs>
-              <w:tab w:val="left" w:pos="1100"/>
-              <w:tab w:val="right" w:leader="dot" w:pos="9350"/>
-            </w:tabs>
-            <w:rPr>
-              <w:noProof/>
-            </w:rPr>
-          </w:pPr>
-          <w:hyperlink w:anchor="_Toc336784150" w:history="1">
-            <w:r>
-              <w:rPr>
-                <w:rStyle w:val="Hyperlink"/>
-                <w:noProof/>
-              </w:rPr>
-              <w:t>5.8</w:t>
-            </w:r>
-            <w:r>
-              <w:rPr>
-                <w:noProof/>
-              </w:rPr>
-              <w:tab/>
-            </w:r>
-            <w:r>
-              <w:rPr>
-                <w:rStyle w:val="Hyperlink"/>
-                <w:noProof/>
-              </w:rPr>
-              <w:t>User Story #8</w:t>
-            </w:r>
-            <w:r>
-              <w:rPr>
-                <w:noProof/>
-                <w:webHidden/>
-              </w:rPr>
-              <w:tab/>
-            </w:r>
-            <w:r>
-              <w:rPr>
-                <w:noProof/>
-                <w:webHidden/>
-              </w:rPr>
-              <w:fldChar w:fldCharType="begin"/>
-            </w:r>
-            <w:r>
-              <w:rPr>
-                <w:noProof/>
-                <w:webHidden/>
-              </w:rPr>
-              <w:instrText xml:space="preserve"> PAGEREF _Toc336784150 \h </w:instrText>
-            </w:r>
-            <w:r>
-              <w:rPr>
-                <w:noProof/>
-                <w:webHidden/>
-              </w:rPr>
-            </w:r>
-            <w:r>
-              <w:rPr>
-                <w:noProof/>
-                <w:webHidden/>
-              </w:rPr>
-              <w:fldChar w:fldCharType="separate"/>
-            </w:r>
-            <w:r>
-              <w:rPr>
-                <w:noProof/>
-                <w:webHidden/>
-              </w:rPr>
-              <w:t>8</w:t>
-            </w:r>
-            <w:r>
-              <w:rPr>
-                <w:noProof/>
-                <w:webHidden/>
-              </w:rPr>
-              <w:fldChar w:fldCharType="end"/>
-            </w:r>
-          </w:hyperlink>
-        </w:p>
-        <w:p>
-          <w:pPr>
-            <w:pStyle w:val="TOC2"/>
-            <w:tabs>
-              <w:tab w:val="left" w:pos="1100"/>
-              <w:tab w:val="right" w:leader="dot" w:pos="9350"/>
-            </w:tabs>
-            <w:rPr>
-              <w:noProof/>
-            </w:rPr>
-          </w:pPr>
-          <w:hyperlink w:anchor="_Toc336784151" w:history="1">
-            <w:r>
-              <w:rPr>
-                <w:rStyle w:val="Hyperlink"/>
-                <w:noProof/>
-              </w:rPr>
-              <w:t>5.9</w:t>
-            </w:r>
-            <w:r>
-              <w:rPr>
-                <w:noProof/>
-              </w:rPr>
-              <w:tab/>
-            </w:r>
-            <w:r>
-              <w:rPr>
-                <w:rStyle w:val="Hyperlink"/>
-                <w:noProof/>
-              </w:rPr>
-              <w:t>User Story #9</w:t>
-            </w:r>
-            <w:r>
-              <w:rPr>
-                <w:noProof/>
-                <w:webHidden/>
-              </w:rPr>
-              <w:tab/>
-            </w:r>
-            <w:r>
-              <w:rPr>
-                <w:noProof/>
-                <w:webHidden/>
-              </w:rPr>
-              <w:fldChar w:fldCharType="begin"/>
-            </w:r>
-            <w:r>
-              <w:rPr>
-                <w:noProof/>
-                <w:webHidden/>
-              </w:rPr>
-              <w:instrText xml:space="preserve"> PAGEREF _Toc336784151 \h </w:instrText>
-            </w:r>
-            <w:r>
-              <w:rPr>
-                <w:noProof/>
-                <w:webHidden/>
-              </w:rPr>
-            </w:r>
-            <w:r>
-              <w:rPr>
-                <w:noProof/>
-                <w:webHidden/>
-              </w:rPr>
-              <w:fldChar w:fldCharType="separate"/>
-            </w:r>
-            <w:r>
-              <w:rPr>
-                <w:noProof/>
-                <w:webHidden/>
-              </w:rPr>
-              <w:t>8</w:t>
-            </w:r>
-            <w:r>
-              <w:rPr>
-                <w:noProof/>
-                <w:webHidden/>
-              </w:rPr>
-              <w:fldChar w:fldCharType="end"/>
-            </w:r>
-          </w:hyperlink>
-        </w:p>
-        <w:p>
-          <w:pPr>
-            <w:pStyle w:val="TOC3"/>
-            <w:tabs>
-              <w:tab w:val="left" w:pos="1540"/>
-              <w:tab w:val="right" w:leader="dot" w:pos="9350"/>
-            </w:tabs>
-            <w:rPr>
-              <w:noProof/>
-            </w:rPr>
-          </w:pPr>
-          <w:hyperlink w:anchor="_Toc336784152" w:history="1">
-            <w:r>
-              <w:rPr>
-                <w:rStyle w:val="Hyperlink"/>
-                <w:noProof/>
-              </w:rPr>
-              <w:t>5.9.1</w:t>
-            </w:r>
-            <w:r>
-              <w:rPr>
-                <w:noProof/>
-              </w:rPr>
-              <w:tab/>
-            </w:r>
-            <w:r>
-              <w:rPr>
-                <w:rStyle w:val="Hyperlink"/>
-                <w:noProof/>
-              </w:rPr>
-              <w:t>User Story #9 Breakdown</w:t>
-            </w:r>
-            <w:r>
-              <w:rPr>
-                <w:noProof/>
-                <w:webHidden/>
-              </w:rPr>
-              <w:tab/>
-            </w:r>
-            <w:r>
-              <w:rPr>
-                <w:noProof/>
-                <w:webHidden/>
-              </w:rPr>
-              <w:fldChar w:fldCharType="begin"/>
-            </w:r>
-            <w:r>
-              <w:rPr>
-                <w:noProof/>
-                <w:webHidden/>
-              </w:rPr>
-              <w:instrText xml:space="preserve"> PAGEREF _Toc336784152 \h </w:instrText>
-            </w:r>
-            <w:r>
-              <w:rPr>
-                <w:noProof/>
-                <w:webHidden/>
-              </w:rPr>
-            </w:r>
-            <w:r>
-              <w:rPr>
-                <w:noProof/>
-                <w:webHidden/>
-              </w:rPr>
-              <w:fldChar w:fldCharType="separate"/>
-            </w:r>
-            <w:r>
-              <w:rPr>
-                <w:noProof/>
-                <w:webHidden/>
-              </w:rPr>
-              <w:t>8</w:t>
-            </w:r>
-            <w:r>
-              <w:rPr>
-                <w:noProof/>
-                <w:webHidden/>
-              </w:rPr>
-              <w:fldChar w:fldCharType="end"/>
-            </w:r>
-          </w:hyperlink>
-        </w:p>
-        <w:p>
-          <w:pPr>
-            <w:pStyle w:val="TOC2"/>
-            <w:tabs>
-              <w:tab w:val="left" w:pos="1320"/>
-              <w:tab w:val="right" w:leader="dot" w:pos="9350"/>
-            </w:tabs>
-            <w:rPr>
-              <w:noProof/>
-            </w:rPr>
-          </w:pPr>
-          <w:hyperlink w:anchor="_Toc336784153" w:history="1">
-            <w:r>
-              <w:rPr>
-                <w:rStyle w:val="Hyperlink"/>
-                <w:noProof/>
-              </w:rPr>
-              <w:t>5.10</w:t>
-            </w:r>
-            <w:r>
-              <w:rPr>
-                <w:noProof/>
-              </w:rPr>
-              <w:tab/>
-            </w:r>
-            <w:r>
-              <w:rPr>
-                <w:rStyle w:val="Hyperlink"/>
-                <w:noProof/>
-              </w:rPr>
-              <w:t>User Story #10</w:t>
-            </w:r>
-            <w:r>
-              <w:rPr>
-                <w:noProof/>
-                <w:webHidden/>
-              </w:rPr>
-              <w:tab/>
-            </w:r>
-            <w:r>
-              <w:rPr>
-                <w:noProof/>
-                <w:webHidden/>
-              </w:rPr>
-              <w:fldChar w:fldCharType="begin"/>
-            </w:r>
-            <w:r>
-              <w:rPr>
-                <w:noProof/>
-                <w:webHidden/>
-              </w:rPr>
-              <w:instrText xml:space="preserve"> PAGEREF _Toc336784153 \h </w:instrText>
-            </w:r>
-            <w:r>
-              <w:rPr>
-                <w:noProof/>
-                <w:webHidden/>
-              </w:rPr>
-            </w:r>
-            <w:r>
-              <w:rPr>
-                <w:noProof/>
-                <w:webHidden/>
-              </w:rPr>
-              <w:fldChar w:fldCharType="separate"/>
-            </w:r>
-            <w:r>
-              <w:rPr>
-                <w:noProof/>
-                <w:webHidden/>
-              </w:rPr>
-              <w:t>8</w:t>
-            </w:r>
-            <w:r>
-              <w:rPr>
-                <w:noProof/>
-                <w:webHidden/>
-              </w:rPr>
-              <w:fldChar w:fldCharType="end"/>
-            </w:r>
-          </w:hyperlink>
-        </w:p>
-        <w:p>
-          <w:pPr>
-            <w:pStyle w:val="TOC3"/>
-            <w:tabs>
-              <w:tab w:val="left" w:pos="1540"/>
-              <w:tab w:val="right" w:leader="dot" w:pos="9350"/>
-            </w:tabs>
-            <w:rPr>
-              <w:noProof/>
-            </w:rPr>
-          </w:pPr>
-          <w:hyperlink w:anchor="_Toc336784154" w:history="1">
-            <w:r>
-              <w:rPr>
-                <w:rStyle w:val="Hyperlink"/>
-                <w:noProof/>
-              </w:rPr>
-              <w:t>5.10.1</w:t>
-            </w:r>
-            <w:r>
-              <w:rPr>
-                <w:noProof/>
-              </w:rPr>
-              <w:tab/>
-            </w:r>
-            <w:r>
-              <w:rPr>
-                <w:rStyle w:val="Hyperlink"/>
-                <w:noProof/>
-              </w:rPr>
-              <w:t>User Story #10 Breakdown</w:t>
-            </w:r>
-            <w:r>
-              <w:rPr>
-                <w:noProof/>
-                <w:webHidden/>
-              </w:rPr>
-              <w:tab/>
-            </w:r>
-            <w:r>
-              <w:rPr>
-                <w:noProof/>
-                <w:webHidden/>
-              </w:rPr>
-              <w:fldChar w:fldCharType="begin"/>
-            </w:r>
-            <w:r>
-              <w:rPr>
-                <w:noProof/>
-                <w:webHidden/>
-              </w:rPr>
-              <w:instrText xml:space="preserve"> PAGEREF _Toc336784154 \h </w:instrText>
-            </w:r>
-            <w:r>
-              <w:rPr>
-                <w:noProof/>
-                <w:webHidden/>
-              </w:rPr>
-            </w:r>
-            <w:r>
-              <w:rPr>
-                <w:noProof/>
-                <w:webHidden/>
-              </w:rPr>
-              <w:fldChar w:fldCharType="separate"/>
-            </w:r>
-            <w:r>
-              <w:rPr>
-                <w:noProof/>
-                <w:webHidden/>
-              </w:rPr>
-              <w:t>8</w:t>
+              <w:t>9</w:t>
             </w:r>
             <w:r>
               <w:rPr>
@@ -3286,7 +3204,7 @@
               <w:noProof/>
             </w:rPr>
           </w:pPr>
-          <w:hyperlink w:anchor="_Toc336784155" w:history="1">
+          <w:hyperlink w:anchor="_Toc342584804" w:history="1">
             <w:r>
               <w:rPr>
                 <w:rStyle w:val="Hyperlink"/>
@@ -3326,7 +3244,7 @@
                 <w:noProof/>
                 <w:webHidden/>
               </w:rPr>
-              <w:instrText xml:space="preserve"> PAGEREF _Toc336784155 \h </w:instrText>
+              <w:instrText xml:space="preserve"> PAGEREF _Toc342584804 \h </w:instrText>
             </w:r>
             <w:r>
               <w:rPr>
@@ -3346,88 +3264,7 @@
                 <w:noProof/>
                 <w:webHidden/>
               </w:rPr>
-              <w:t>8</w:t>
-            </w:r>
-            <w:r>
-              <w:rPr>
-                <w:noProof/>
-                <w:webHidden/>
-              </w:rPr>
-              <w:fldChar w:fldCharType="end"/>
-            </w:r>
-          </w:hyperlink>
-        </w:p>
-        <w:p>
-          <w:pPr>
-            <w:pStyle w:val="TOC1"/>
-            <w:tabs>
-              <w:tab w:val="left" w:pos="1540"/>
-            </w:tabs>
-            <w:rPr>
-              <w:noProof/>
-            </w:rPr>
-          </w:pPr>
-          <w:hyperlink w:anchor="_Toc336784156" w:history="1">
-            <w:r>
-              <w:rPr>
-                <w:rStyle w:val="Hyperlink"/>
-                <w:noProof/>
-              </w:rPr>
-              <w:t>Appendix I:</w:t>
-            </w:r>
-            <w:r>
-              <w:rPr>
-                <w:noProof/>
-              </w:rPr>
-              <w:tab/>
-            </w:r>
-            <w:r>
-              <w:rPr>
-                <w:rStyle w:val="Hyperlink"/>
-                <w:noProof/>
-              </w:rPr>
-              <w:t>Supporting Material</w:t>
-            </w:r>
-            <w:r>
-              <w:rPr>
-                <w:noProof/>
-                <w:webHidden/>
-              </w:rPr>
-              <w:tab/>
-            </w:r>
-            <w:r>
-              <w:rPr>
-                <w:noProof/>
-                <w:webHidden/>
-              </w:rPr>
-              <w:fldChar w:fldCharType="begin"/>
-            </w:r>
-            <w:r>
-              <w:rPr>
-                <w:noProof/>
-                <w:webHidden/>
-              </w:rPr>
-              <w:instrText xml:space="preserve"> PAGEREF _Toc336784156 \h </w:instrText>
-            </w:r>
-            <w:r>
-              <w:rPr>
-                <w:noProof/>
-                <w:webHidden/>
-              </w:rPr>
-            </w:r>
-            <w:r>
-              <w:rPr>
-                <w:noProof/>
-                <w:webHidden/>
-              </w:rPr>
-              <w:fldChar w:fldCharType="separate"/>
-            </w:r>
-            <w:r>
-              <w:rPr>
-                <w:noProof/>
-                <w:webHidden/>
-              </w:rPr>
-              <w:t>10</w:t>
+              <w:t>9</w:t>
             </w:r>
             <w:r>
               <w:rPr>
@@ -3455,6 +3292,7 @@
         <w:ind w:firstLine="360"/>
       </w:pPr>
       <w:r>
+        <w:lastRenderedPageBreak/>
         <w:br w:type="page"/>
       </w:r>
     </w:p>
@@ -3462,7 +3300,7 @@
       <w:pPr>
         <w:pStyle w:val="Heading1"/>
       </w:pPr>
-      <w:bookmarkStart w:id="0" w:name="_Toc336784123"/>
+      <w:bookmarkStart w:id="0" w:name="_Toc342584773"/>
       <w:r>
         <w:lastRenderedPageBreak/>
         <w:t>Overview</w:t>
@@ -3470,68 +3308,36 @@
       <w:bookmarkEnd w:id="0"/>
     </w:p>
     <w:p>
-      <w:pPr>
-        <w:rPr>
-          <w:color w:val="7096D2" w:themeColor="text2" w:themeTint="99"/>
-        </w:rPr>
-      </w:pPr>
-      <w:r>
-        <w:rPr>
-          <w:color w:val="7096D2" w:themeColor="text2" w:themeTint="99"/>
-        </w:rPr>
-        <w:t>The overview should take the form of an executive summary.  Give the reader a feel for the purpose of the document, what is contained in the document, and an idea of the purpose for the system or product.</w:t>
+      <w:r>
+        <w:t>This document will take a look at the overall process from the gathering of user stories to the actual requirements.  There will be stakeholder information as well as the reason for doing such a project.</w:t>
+      </w:r>
+      <w:r>
+        <w:t xml:space="preserve">  In the document we will discuss the overall design of the product and concept of the results.</w:t>
       </w:r>
     </w:p>
     <w:p>
-      <w:r>
-        <w:t>This document will take a look at the overall process from the gathering of user stories to the actual requirements.  There will be stakeholder information as well as the reason for doing such a project.</w:t>
-      </w:r>
-      <w:r>
-        <w:t xml:space="preserve">  In the document we will discuss the overall design of the product and concept of the results.</w:t>
-      </w:r>
-    </w:p>
-    <w:p>
       <w:pPr>
         <w:pStyle w:val="Heading2"/>
       </w:pPr>
-      <w:bookmarkStart w:id="1" w:name="_Toc336784124"/>
+      <w:bookmarkStart w:id="1" w:name="_Toc342584774"/>
       <w:r>
         <w:t>Scope</w:t>
       </w:r>
       <w:bookmarkEnd w:id="1"/>
     </w:p>
     <w:p>
-      <w:pPr>
-        <w:rPr>
-          <w:color w:val="7096D2" w:themeColor="text2" w:themeTint="99"/>
-        </w:rPr>
-      </w:pPr>
-      <w:r>
-        <w:rPr>
-          <w:color w:val="7096D2" w:themeColor="text2" w:themeTint="99"/>
-        </w:rPr>
-        <w:t>What scope does this document cover?</w:t>
-      </w:r>
-      <w:r>
-        <w:rPr>
-          <w:color w:val="7096D2" w:themeColor="text2" w:themeTint="99"/>
-        </w:rPr>
-        <w:t xml:space="preserve">  This document would contain stakeholder information, initial user stories, requirements, proof of concept results, and various research task results.</w:t>
+      <w:r>
+        <w:t>This document will be a living document and will cover the requirements and user stories gathered from the client.  At any moment we may add more requirements or user stories.  Some of the research invo</w:t>
+      </w:r>
+      <w:r>
+        <w:t>lved will be covered as well as technical details.</w:t>
       </w:r>
     </w:p>
     <w:p>
-      <w:r>
-        <w:t>This document will be a living document and will cover the requirements and user stories gathered from the client.  At any moment we may add more requirements or user stories.  Some of the research invo</w:t>
-      </w:r>
-      <w:r>
-        <w:t>lved will be covered as well as technical details.</w:t>
-      </w:r>
-    </w:p>
-    <w:p>
       <w:pPr>
         <w:pStyle w:val="Heading2"/>
       </w:pPr>
-      <w:bookmarkStart w:id="2" w:name="_Toc336784125"/>
+      <w:bookmarkStart w:id="2" w:name="_Toc342584775"/>
       <w:r>
         <w:t>Pu</w:t>
       </w:r>
@@ -3541,72 +3347,51 @@
       <w:bookmarkEnd w:id="2"/>
     </w:p>
     <w:p>
-      <w:pPr>
-        <w:rPr>
-          <w:color w:val="7096D2" w:themeColor="text2" w:themeTint="99"/>
-        </w:rPr>
-      </w:pPr>
-      <w:r>
-        <w:rPr>
-          <w:color w:val="7096D2" w:themeColor="text2" w:themeTint="99"/>
-        </w:rPr>
-        <w:t>What is the purpose of the system or product?</w:t>
+      <w:r>
+        <w:t xml:space="preserve">We are to make a video tagging system that allows users to tag points in videos with a various number of predefined </w:t>
+      </w:r>
+      <w:r>
+        <w:t>tags</w:t>
+      </w:r>
+      <w:r>
+        <w:t>.  After tagging a video, the user then has the ability to share the video with his or her friends.</w:t>
+      </w:r>
+      <w:r>
+        <w:t xml:space="preserve">  The friends then will have the ability to also tag the shared video.</w:t>
+      </w:r>
+      <w:r>
+        <w:t xml:space="preserve"> The goal of the system is to make videos more socially connect</w:t>
+      </w:r>
+      <w:r>
+        <w:t xml:space="preserve">able </w:t>
+      </w:r>
+      <w:r>
+        <w:t>between friends</w:t>
+      </w:r>
+      <w:r>
+        <w:t>.</w:t>
       </w:r>
     </w:p>
     <w:p>
-      <w:r>
-        <w:t xml:space="preserve">We are to make a video tagging system that allows users to tag points in videos with a various number of predefined </w:t>
-      </w:r>
-      <w:r>
-        <w:t>tags</w:t>
-      </w:r>
-      <w:r>
-        <w:t>.  After tagging a video, the user then has the ability to share the video with his or her friends.</w:t>
-      </w:r>
-      <w:r>
-        <w:t xml:space="preserve">  The friends then will have the ability to also tag the shared video.</w:t>
-      </w:r>
-      <w:r>
-        <w:t xml:space="preserve"> The goal of the system is to make videos more socially connect</w:t>
-      </w:r>
-      <w:r>
-        <w:t xml:space="preserve">able </w:t>
-      </w:r>
-      <w:r>
-        <w:t>between friends</w:t>
-      </w:r>
-      <w:r>
-        <w:t>.</w:t>
-      </w:r>
-    </w:p>
-    <w:p>
       <w:pPr>
         <w:pStyle w:val="Heading1"/>
       </w:pPr>
-      <w:bookmarkStart w:id="3" w:name="_Toc336784126"/>
+      <w:bookmarkStart w:id="3" w:name="_Toc342584776"/>
       <w:r>
         <w:t>Stakeholder Information</w:t>
       </w:r>
       <w:bookmarkEnd w:id="3"/>
     </w:p>
     <w:p>
-      <w:pPr>
-        <w:rPr>
-          <w:color w:val="7096D2" w:themeColor="text2" w:themeTint="99"/>
-        </w:rPr>
-      </w:pPr>
-      <w:r>
-        <w:rPr>
-          <w:color w:val="7096D2" w:themeColor="text2" w:themeTint="99"/>
-        </w:rPr>
-        <w:t>This section would provide the basic description of all of the stakeholders for the project.  Who has an interest in the successful and/or unsuccessful completion of this project?</w:t>
+      <w:r>
+        <w:t>EchoStar is the main stakeholder in this product.  You will gain the rights to the software after it leaves our hands.</w:t>
       </w:r>
     </w:p>
     <w:p>
       <w:pPr>
         <w:pStyle w:val="Heading2"/>
       </w:pPr>
-      <w:bookmarkStart w:id="4" w:name="_Toc336784127"/>
+      <w:bookmarkStart w:id="4" w:name="_Toc342584777"/>
       <w:r>
         <w:t>Customer or End User</w:t>
       </w:r>
@@ -3616,36 +3401,20 @@
       <w:bookmarkEnd w:id="4"/>
     </w:p>
     <w:p>
-      <w:pPr>
-        <w:rPr>
-          <w:color w:val="7096D2" w:themeColor="text2" w:themeTint="99"/>
-        </w:rPr>
-      </w:pPr>
-      <w:r>
-        <w:rPr>
-          <w:color w:val="7096D2" w:themeColor="text2" w:themeTint="99"/>
-        </w:rPr>
-        <w:t>Who?  What role will they play in the project?</w:t>
-      </w:r>
-      <w:r>
-        <w:rPr>
-          <w:color w:val="7096D2" w:themeColor="text2" w:themeTint="99"/>
-        </w:rPr>
-        <w:t xml:space="preserve">  Will this person or group manage and prioritize the product backlog?  Who will they interact with on the team to drive product backlog priorities if not done directly?</w:t>
+      <w:r>
+        <w:t>Nick Newell will be taking control and maintaining the project after we finish our final design.</w:t>
       </w:r>
     </w:p>
     <w:p>
-      <w:proofErr w:type="gramStart"/>
-      <w:r>
-        <w:t>Nick Newell and social network users.</w:t>
-      </w:r>
-      <w:proofErr w:type="gramEnd"/>
+      <w:r>
+        <w:t>The Social network users will use the project and will be the real test for how it performs.</w:t>
+      </w:r>
     </w:p>
     <w:p>
       <w:pPr>
         <w:pStyle w:val="Heading2"/>
       </w:pPr>
-      <w:bookmarkStart w:id="5" w:name="_Toc336784128"/>
+      <w:bookmarkStart w:id="5" w:name="_Toc342584778"/>
       <w:r>
         <w:t>Management or Instructor</w:t>
       </w:r>
@@ -3655,75 +3424,19 @@
       <w:bookmarkEnd w:id="5"/>
     </w:p>
     <w:p>
-      <w:pPr>
-        <w:rPr>
-          <w:color w:val="7096D2" w:themeColor="text2" w:themeTint="99"/>
-        </w:rPr>
-      </w:pPr>
-      <w:r>
-        <w:rPr>
-          <w:color w:val="7096D2" w:themeColor="text2" w:themeTint="99"/>
-        </w:rPr>
-        <w:t>Who?  What role will they play in the project?</w:t>
-      </w:r>
-      <w:r>
-        <w:rPr>
-          <w:color w:val="7096D2" w:themeColor="text2" w:themeTint="99"/>
-        </w:rPr>
-        <w:t xml:space="preserve">  Will the Scrum Master drive the Sprint Meetings?</w:t>
+      <w:r>
+        <w:t>Nick Newell.</w:t>
       </w:r>
     </w:p>
     <w:p>
-      <w:r>
-        <w:t>Nick Newell.</w:t>
-      </w:r>
-    </w:p>
-    <w:p>
       <w:pPr>
         <w:pStyle w:val="Heading2"/>
       </w:pPr>
-      <w:bookmarkStart w:id="6" w:name="_Toc336784129"/>
-      <w:r>
-        <w:t>Investors</w:t>
+      <w:bookmarkStart w:id="6" w:name="_Toc342584779"/>
+      <w:r>
+        <w:t>Developers | Testers</w:t>
       </w:r>
       <w:bookmarkEnd w:id="6"/>
-    </w:p>
-    <w:p>
-      <w:pPr>
-        <w:rPr>
-          <w:color w:val="7096D2" w:themeColor="text2" w:themeTint="99"/>
-        </w:rPr>
-      </w:pPr>
-      <w:r>
-        <w:rPr>
-          <w:color w:val="7096D2" w:themeColor="text2" w:themeTint="99"/>
-        </w:rPr>
-        <w:t>Are there any?  Who?  What role will they play?</w:t>
-      </w:r>
-    </w:p>
-    <w:p>
-      <w:pPr>
-        <w:pStyle w:val="Heading2"/>
-      </w:pPr>
-      <w:bookmarkStart w:id="7" w:name="_Toc336784130"/>
-      <w:r>
-        <w:lastRenderedPageBreak/>
-        <w:t>Developers | Testers</w:t>
-      </w:r>
-      <w:bookmarkEnd w:id="7"/>
-    </w:p>
-    <w:p>
-      <w:pPr>
-        <w:rPr>
-          <w:color w:val="7096D2" w:themeColor="text2" w:themeTint="99"/>
-        </w:rPr>
-      </w:pPr>
-      <w:r>
-        <w:rPr>
-          <w:color w:val="7096D2" w:themeColor="text2" w:themeTint="99"/>
-        </w:rPr>
-        <w:t>Who?  Is there a defined project manager, developer, tester, designer, architect, etc.?</w:t>
-      </w:r>
     </w:p>
     <w:p>
       <w:pPr>
@@ -3775,271 +3488,253 @@
       <w:pPr>
         <w:pStyle w:val="Heading1"/>
       </w:pPr>
-      <w:bookmarkStart w:id="8" w:name="_Toc336784131"/>
+      <w:bookmarkStart w:id="7" w:name="_Toc342584780"/>
       <w:r>
         <w:t>Business Need</w:t>
+      </w:r>
+      <w:bookmarkEnd w:id="7"/>
+    </w:p>
+    <w:p>
+      <w:r>
+        <w:t xml:space="preserve">This product will fill a gap in the social networking world, as well as, add a new video experience to the online community.  We see that there a strong market for </w:t>
+      </w:r>
+      <w:r>
+        <w:t>online</w:t>
+      </w:r>
+      <w:r>
+        <w:t xml:space="preserve"> medi</w:t>
+      </w:r>
+      <w:r>
+        <w:t>a and social networking, combining the two in to a convenient application would prove to be successful.</w:t>
+      </w:r>
+    </w:p>
+    <w:p>
+      <w:pPr>
+        <w:pStyle w:val="Heading1"/>
+      </w:pPr>
+      <w:bookmarkStart w:id="8" w:name="_Toc342584781"/>
+      <w:r>
+        <w:lastRenderedPageBreak/>
+        <w:t>Requirements and Design Constraints</w:t>
       </w:r>
       <w:bookmarkEnd w:id="8"/>
     </w:p>
     <w:p>
+      <w:r>
+        <w:t>This software will need to be run though a modern web browser with JavaScript enabled.</w:t>
+      </w:r>
+    </w:p>
+    <w:p>
+      <w:pPr>
+        <w:pStyle w:val="Heading2"/>
+      </w:pPr>
+      <w:bookmarkStart w:id="9" w:name="_Toc342584782"/>
+      <w:r>
+        <w:t>System Requirements</w:t>
+      </w:r>
+      <w:bookmarkEnd w:id="9"/>
+    </w:p>
+    <w:p>
+      <w:r>
+        <w:t>PHP: A scripting language used in web development that can be embedded into HTML.</w:t>
+      </w:r>
+    </w:p>
+    <w:p/>
+    <w:p>
+      <w:r>
+        <w:t>HTML5: A markup language that is a web standard for creating web sites, HTML5 adds many other features that the previous HTML versions.</w:t>
+      </w:r>
+    </w:p>
+    <w:p/>
+    <w:p>
+      <w:r>
+        <w:t>JavaScript: A scripting language that make is used in making more advanced user interfaces and add scripts to HTML.</w:t>
+      </w:r>
+    </w:p>
+    <w:p/>
+    <w:p>
+      <w:r>
+        <w:t>Popcorn.js: A JavaScript frame work for editing media in real time, based on timings of a piece of media.</w:t>
+      </w:r>
+    </w:p>
+    <w:p/>
+    <w:p>
+      <w:r>
+        <w:t>Google APIs: There a number of various API that we are planning to use in order to make the use of YouTube videos simpler and also make the overall project simpler.</w:t>
+      </w:r>
+    </w:p>
+    <w:p/>
+    <w:p>
+      <w:proofErr w:type="spellStart"/>
+      <w:r>
+        <w:t>Facebook</w:t>
+      </w:r>
+      <w:proofErr w:type="spellEnd"/>
+      <w:r>
+        <w:t xml:space="preserve"> API: We needed to use the </w:t>
+      </w:r>
+      <w:proofErr w:type="spellStart"/>
+      <w:r>
+        <w:t>Facebook</w:t>
+      </w:r>
+      <w:proofErr w:type="spellEnd"/>
+      <w:r>
+        <w:t xml:space="preserve"> API in order to use the login from </w:t>
+      </w:r>
+      <w:proofErr w:type="spellStart"/>
+      <w:r>
+        <w:t>Facebook</w:t>
+      </w:r>
+      <w:proofErr w:type="spellEnd"/>
+      <w:r>
+        <w:t xml:space="preserve"> and to see the friend list for a given user.</w:t>
+      </w:r>
+    </w:p>
+    <w:p/>
+    <w:p>
+      <w:proofErr w:type="spellStart"/>
+      <w:r>
+        <w:t>jQuery</w:t>
+      </w:r>
+      <w:proofErr w:type="spellEnd"/>
+      <w:r>
+        <w:t>:  A JavaScript framework that makes scripting with JavaScript simpler and allows for many dynamic features in a webpage.</w:t>
+      </w:r>
+    </w:p>
+    <w:p>
+      <w:proofErr w:type="spellStart"/>
+      <w:r>
+        <w:t>Viemo</w:t>
+      </w:r>
+      <w:proofErr w:type="spellEnd"/>
+      <w:r>
+        <w:t>: A website for hosting videos.</w:t>
+      </w:r>
+    </w:p>
+    <w:p/>
+    <w:p>
+      <w:r>
+        <w:t>YouTube: A website for hosting videos.</w:t>
+      </w:r>
+    </w:p>
+    <w:p/>
+    <w:p>
+      <w:proofErr w:type="spellStart"/>
+      <w:r>
+        <w:t>MySQL</w:t>
+      </w:r>
+      <w:proofErr w:type="spellEnd"/>
+      <w:r>
+        <w:t>: A database that is widely known and supported by many applications.</w:t>
+      </w:r>
+    </w:p>
+    <w:p>
       <w:pPr>
         <w:rPr>
           <w:color w:val="7096D2" w:themeColor="text2" w:themeTint="99"/>
         </w:rPr>
       </w:pPr>
-      <w:r>
+    </w:p>
+    <w:p>
+      <w:pPr>
+        <w:pStyle w:val="Heading2"/>
+      </w:pPr>
+      <w:bookmarkStart w:id="10" w:name="_Toc342584783"/>
+      <w:r>
+        <w:t>Network Requirements</w:t>
+      </w:r>
+      <w:bookmarkEnd w:id="10"/>
+    </w:p>
+    <w:p>
+      <w:pPr>
         <w:rPr>
           <w:color w:val="7096D2" w:themeColor="text2" w:themeTint="99"/>
         </w:rPr>
-        <w:t xml:space="preserve">Use this section to define what business need exist and how this software will meet and/or exceed that business need.  </w:t>
+      </w:pPr>
+      <w:r>
+        <w:t>The user needs to be able to get access to the server that is hosting the website.  This server is accessible though the internet so you will need to have an internet connection to use or develop the software.</w:t>
       </w:r>
     </w:p>
     <w:p>
-      <w:r>
-        <w:t xml:space="preserve">This product will fill a gap in the social networking world, as well as, add a new video experience to the online community.  We see that there a strong market for </w:t>
-      </w:r>
-      <w:r>
-        <w:t>online</w:t>
-      </w:r>
-      <w:r>
-        <w:t xml:space="preserve"> medi</w:t>
-      </w:r>
-      <w:r>
-        <w:t>a and social networking, combining the two in to a convenient application would prove to be successful.</w:t>
-      </w:r>
-    </w:p>
-    <w:p>
-      <w:pPr>
-        <w:pStyle w:val="Heading1"/>
-      </w:pPr>
-      <w:bookmarkStart w:id="9" w:name="_Toc336784132"/>
-      <w:r>
-        <w:t>Requirements and Design Constraints</w:t>
-      </w:r>
-      <w:bookmarkEnd w:id="9"/>
-    </w:p>
-    <w:p>
-      <w:pPr>
-        <w:rPr>
-          <w:color w:val="7096D2" w:themeColor="text2" w:themeTint="99"/>
-        </w:rPr>
-      </w:pPr>
-      <w:r>
-        <w:rPr>
-          <w:color w:val="7096D2" w:themeColor="text2" w:themeTint="99"/>
-        </w:rPr>
-        <w:t xml:space="preserve">Use this section to discuss what requirements </w:t>
-      </w:r>
-      <w:proofErr w:type="gramStart"/>
-      <w:r>
-        <w:rPr>
-          <w:color w:val="7096D2" w:themeColor="text2" w:themeTint="99"/>
-        </w:rPr>
-        <w:t>exist</w:t>
-      </w:r>
-      <w:proofErr w:type="gramEnd"/>
-      <w:r>
-        <w:rPr>
-          <w:color w:val="7096D2" w:themeColor="text2" w:themeTint="99"/>
-        </w:rPr>
-        <w:t xml:space="preserve"> that deal with meeting the business need.  These requirements might equate to design constraints which </w:t>
-      </w:r>
-      <w:r>
-        <w:rPr>
-          <w:color w:val="7096D2" w:themeColor="text2" w:themeTint="99"/>
-        </w:rPr>
-        <w:t xml:space="preserve">can take the form of system, network, and/or user constraints.  Examples:  Windows Server only, </w:t>
-      </w:r>
-      <w:proofErr w:type="spellStart"/>
-      <w:r>
-        <w:rPr>
-          <w:color w:val="7096D2" w:themeColor="text2" w:themeTint="99"/>
-        </w:rPr>
-        <w:t>iOS</w:t>
-      </w:r>
-      <w:proofErr w:type="spellEnd"/>
-      <w:r>
-        <w:rPr>
-          <w:color w:val="7096D2" w:themeColor="text2" w:themeTint="99"/>
-        </w:rPr>
-        <w:t xml:space="preserve"> only, slow network constraints, or no offline, local storage capabilities.</w:t>
-      </w:r>
-    </w:p>
-    <w:p>
-      <w:r>
-        <w:t>Requiremen</w:t>
-      </w:r>
-      <w:r>
-        <w:t>ts: PHP</w:t>
-      </w:r>
-    </w:p>
-    <w:p>
       <w:pPr>
         <w:pStyle w:val="Heading2"/>
       </w:pPr>
-      <w:bookmarkStart w:id="10" w:name="_Toc336784133"/>
-      <w:r>
-        <w:t>System Requirements</w:t>
-      </w:r>
-      <w:bookmarkEnd w:id="10"/>
-    </w:p>
-    <w:p>
-      <w:pPr>
-        <w:rPr>
-          <w:color w:val="7096D2" w:themeColor="text2" w:themeTint="99"/>
-        </w:rPr>
-      </w:pPr>
-      <w:r>
-        <w:rPr>
-          <w:color w:val="7096D2" w:themeColor="text2" w:themeTint="99"/>
-        </w:rPr>
-        <w:t>What are they?  How will they impact the potential design?  Are there alternatives?</w:t>
-      </w:r>
-    </w:p>
-    <w:p>
-      <w:pPr>
-        <w:pStyle w:val="Heading2"/>
-      </w:pPr>
-      <w:bookmarkStart w:id="11" w:name="_Toc336784134"/>
-      <w:r>
-        <w:t>Network Requirements</w:t>
+      <w:bookmarkStart w:id="11" w:name="_Toc342584784"/>
+      <w:r>
+        <w:t>Development Environment Requirements</w:t>
       </w:r>
       <w:bookmarkEnd w:id="11"/>
     </w:p>
     <w:p>
-      <w:pPr>
-        <w:rPr>
-          <w:color w:val="7096D2" w:themeColor="text2" w:themeTint="99"/>
-        </w:rPr>
-      </w:pPr>
-      <w:r>
-        <w:rPr>
-          <w:color w:val="7096D2" w:themeColor="text2" w:themeTint="99"/>
-        </w:rPr>
-        <w:t>What are they?</w:t>
+      <w:r>
+        <w:t xml:space="preserve">The project will need to be deployed on a PHP server and a </w:t>
+      </w:r>
+      <w:proofErr w:type="spellStart"/>
+      <w:r>
+        <w:t>MySQL</w:t>
+      </w:r>
+      <w:proofErr w:type="spellEnd"/>
+      <w:r>
+        <w:t xml:space="preserve"> server will need to have the tables setup using a .</w:t>
+      </w:r>
+      <w:proofErr w:type="spellStart"/>
+      <w:r>
+        <w:t>sql</w:t>
+      </w:r>
+      <w:proofErr w:type="spellEnd"/>
+      <w:r>
+        <w:t xml:space="preserve"> script that will be sent with the project.  There will need to be a connection between the server and the PHP using a database connection in PHP. </w:t>
       </w:r>
     </w:p>
     <w:p>
       <w:pPr>
         <w:pStyle w:val="Heading2"/>
       </w:pPr>
-      <w:bookmarkStart w:id="12" w:name="_Toc336784135"/>
-      <w:r>
-        <w:t>Development Environment Requirements</w:t>
+      <w:bookmarkStart w:id="12" w:name="_Toc342584785"/>
+      <w:r>
+        <w:lastRenderedPageBreak/>
+        <w:t>Project Management Methodology</w:t>
       </w:r>
       <w:bookmarkEnd w:id="12"/>
     </w:p>
     <w:p>
-      <w:pPr>
-        <w:rPr>
-          <w:color w:val="7096D2" w:themeColor="text2" w:themeTint="99"/>
-        </w:rPr>
-      </w:pPr>
-      <w:r>
-        <w:rPr>
-          <w:color w:val="7096D2" w:themeColor="text2" w:themeTint="99"/>
-        </w:rPr>
-        <w:t>What are they?  Is the system supposed to be cross-platform?</w:t>
+      <w:r>
+        <w:t xml:space="preserve">We are using the Scrum development cycle to manage the project.  This consists of almost daily scrum meetings that are less than 5 minutes each.  There is a scrum master that is the lead on the project who is really there to keep the team going and on track.  There are sprints that range from 2 to 3 weeks.  We are using </w:t>
+      </w:r>
+      <w:proofErr w:type="spellStart"/>
+      <w:r>
+        <w:t>GitHub</w:t>
+      </w:r>
+      <w:proofErr w:type="spellEnd"/>
+      <w:r>
+        <w:t xml:space="preserve"> and </w:t>
+      </w:r>
+      <w:proofErr w:type="spellStart"/>
+      <w:r>
+        <w:t>Trello</w:t>
+      </w:r>
+      <w:proofErr w:type="spellEnd"/>
+      <w:r>
+        <w:t xml:space="preserve"> to manage our code and progress over time.  </w:t>
+      </w:r>
+      <w:proofErr w:type="spellStart"/>
+      <w:r>
+        <w:t>Trello</w:t>
+      </w:r>
+      <w:proofErr w:type="spellEnd"/>
+      <w:r>
+        <w:t xml:space="preserve"> is like a digital board with task card that are able to be moved from to show the progress we have done in the current sprint and assign some cards to have a higher priority than others to show the significance of each task or what is left for each task at hand.</w:t>
       </w:r>
     </w:p>
     <w:p>
       <w:pPr>
-        <w:pStyle w:val="Heading2"/>
-      </w:pPr>
-      <w:bookmarkStart w:id="13" w:name="_Toc336784136"/>
-      <w:r>
-        <w:t>Project Management Methodology</w:t>
+        <w:pStyle w:val="Heading1"/>
+      </w:pPr>
+      <w:bookmarkStart w:id="13" w:name="_Toc342584786"/>
+      <w:r>
+        <w:t>User Stories</w:t>
       </w:r>
       <w:bookmarkEnd w:id="13"/>
-    </w:p>
-    <w:p>
-      <w:pPr>
-        <w:rPr>
-          <w:color w:val="7096D2" w:themeColor="text2" w:themeTint="99"/>
-        </w:rPr>
-      </w:pPr>
-      <w:r>
-        <w:rPr>
-          <w:color w:val="7096D2" w:themeColor="text2" w:themeTint="99"/>
-        </w:rPr>
-        <w:t xml:space="preserve">The stakeholders might restrict how the project implementation will be managed.  There may be constraints on when design meetings will take place.  There might be restrictions on how often progress reports need to be provided and to whom.  </w:t>
-      </w:r>
-    </w:p>
-    <w:p>
-      <w:pPr>
-        <w:rPr>
-          <w:color w:val="7096D2" w:themeColor="text2" w:themeTint="99"/>
-        </w:rPr>
-      </w:pPr>
-      <w:r>
-        <w:rPr>
-          <w:color w:val="7096D2" w:themeColor="text2" w:themeTint="99"/>
-        </w:rPr>
-        <w:t>What system will be used to keep track of the backlogs and sprint status?</w:t>
-      </w:r>
-    </w:p>
-    <w:p>
-      <w:pPr>
-        <w:rPr>
-          <w:color w:val="7096D2" w:themeColor="text2" w:themeTint="99"/>
-        </w:rPr>
-      </w:pPr>
-      <w:r>
-        <w:rPr>
-          <w:color w:val="7096D2" w:themeColor="text2" w:themeTint="99"/>
-        </w:rPr>
-        <w:t>Will all parties have access to the Sprint and Product Backlogs?</w:t>
-      </w:r>
-    </w:p>
-    <w:p>
-      <w:pPr>
-        <w:rPr>
-          <w:color w:val="7096D2" w:themeColor="text2" w:themeTint="99"/>
-        </w:rPr>
-      </w:pPr>
-      <w:r>
-        <w:rPr>
-          <w:color w:val="7096D2" w:themeColor="text2" w:themeTint="99"/>
-        </w:rPr>
-        <w:t>How many Sprints will encompass this particular project?</w:t>
-      </w:r>
-    </w:p>
-    <w:p>
-      <w:pPr>
-        <w:rPr>
-          <w:color w:val="7096D2" w:themeColor="text2" w:themeTint="99"/>
-        </w:rPr>
-      </w:pPr>
-      <w:r>
-        <w:rPr>
-          <w:color w:val="7096D2" w:themeColor="text2" w:themeTint="99"/>
-        </w:rPr>
-        <w:t>How long are the Sprint Cycles?</w:t>
-      </w:r>
-    </w:p>
-    <w:p>
-      <w:pPr>
-        <w:rPr>
-          <w:color w:val="7096D2" w:themeColor="text2" w:themeTint="99"/>
-        </w:rPr>
-      </w:pPr>
-      <w:r>
-        <w:rPr>
-          <w:color w:val="7096D2" w:themeColor="text2" w:themeTint="99"/>
-        </w:rPr>
-        <w:t>Are there restrictions on source control?</w:t>
-      </w:r>
-    </w:p>
-    <w:p>
-      <w:pPr>
-        <w:pStyle w:val="Heading1"/>
-      </w:pPr>
-      <w:bookmarkStart w:id="14" w:name="_Toc336784137"/>
-      <w:r>
-        <w:lastRenderedPageBreak/>
-        <w:t>User Stories</w:t>
-      </w:r>
-      <w:bookmarkEnd w:id="14"/>
     </w:p>
     <w:p>
       <w:r>
@@ -4086,378 +3781,335 @@
       <w:pPr>
         <w:pStyle w:val="Heading2"/>
       </w:pPr>
-      <w:bookmarkStart w:id="15" w:name="_Toc336784138"/>
+      <w:bookmarkStart w:id="14" w:name="_Toc342584787"/>
       <w:r>
         <w:t>User Story #1</w:t>
+      </w:r>
+      <w:bookmarkEnd w:id="14"/>
+    </w:p>
+    <w:p>
+      <w:r>
+        <w:t xml:space="preserve">Play the videos within </w:t>
+      </w:r>
+      <w:r>
+        <w:t>a web application</w:t>
+      </w:r>
+    </w:p>
+    <w:p>
+      <w:pPr>
+        <w:pStyle w:val="Heading3"/>
+      </w:pPr>
+      <w:bookmarkStart w:id="15" w:name="_Toc342584788"/>
+      <w:r>
+        <w:t>User Story #1 Breakdown</w:t>
       </w:r>
       <w:bookmarkEnd w:id="15"/>
     </w:p>
     <w:p>
       <w:r>
-        <w:t xml:space="preserve">Play the videos within </w:t>
-      </w:r>
-      <w:r>
-        <w:t>a web application</w:t>
-      </w:r>
+        <w:t xml:space="preserve">Nick has asked for an embedded browser to play videos from sites like YouTube and </w:t>
+      </w:r>
+      <w:proofErr w:type="spellStart"/>
+      <w:r>
+        <w:t>Viemo</w:t>
+      </w:r>
+      <w:proofErr w:type="spellEnd"/>
     </w:p>
     <w:p>
       <w:pPr>
-        <w:pStyle w:val="Heading3"/>
-      </w:pPr>
-      <w:bookmarkStart w:id="16" w:name="_Toc336784139"/>
-      <w:r>
-        <w:t>User Story #1 Breakdown</w:t>
+        <w:pStyle w:val="Heading2"/>
+      </w:pPr>
+      <w:bookmarkStart w:id="16" w:name="_Toc342584789"/>
+      <w:r>
+        <w:t>User Story #2</w:t>
       </w:r>
       <w:bookmarkEnd w:id="16"/>
     </w:p>
     <w:p>
       <w:r>
-        <w:t xml:space="preserve">Nick has asked for an embedded browser to play videos from sites like YouTube and </w:t>
-      </w:r>
-      <w:proofErr w:type="spellStart"/>
-      <w:r>
-        <w:t>Viemo</w:t>
-      </w:r>
-      <w:proofErr w:type="spellEnd"/>
+        <w:t>Make the application have the ability to play local videos.</w:t>
+      </w:r>
     </w:p>
     <w:p>
       <w:pPr>
-        <w:pStyle w:val="Heading2"/>
-      </w:pPr>
-      <w:bookmarkStart w:id="17" w:name="_Toc336784140"/>
-      <w:r>
-        <w:t>User Story #2</w:t>
+        <w:pStyle w:val="Heading3"/>
+      </w:pPr>
+      <w:bookmarkStart w:id="17" w:name="_Toc342584790"/>
+      <w:r>
+        <w:t>User Story #2 Breakdown</w:t>
       </w:r>
       <w:bookmarkEnd w:id="17"/>
     </w:p>
     <w:p>
       <w:r>
-        <w:t>Make the application have the ability to play local videos.</w:t>
+        <w:t>We will need to make a database to store the videos that are uploaded to our application.</w:t>
       </w:r>
     </w:p>
+    <w:p/>
     <w:p>
       <w:pPr>
-        <w:pStyle w:val="Heading3"/>
-      </w:pPr>
-      <w:bookmarkStart w:id="18" w:name="_Toc336784141"/>
-      <w:r>
-        <w:t>User Story #2 Breakdown</w:t>
+        <w:pStyle w:val="Heading2"/>
+      </w:pPr>
+      <w:bookmarkStart w:id="18" w:name="_Toc342584791"/>
+      <w:r>
+        <w:t>User Story #3</w:t>
       </w:r>
       <w:bookmarkEnd w:id="18"/>
     </w:p>
     <w:p>
       <w:r>
-        <w:t>We will need to make a database to store the videos that are uploaded to our application.</w:t>
+        <w:lastRenderedPageBreak/>
+        <w:t>Possible integration with sling.com -- this will be a much later feature if at all.</w:t>
       </w:r>
     </w:p>
-    <w:p/>
     <w:p>
       <w:pPr>
         <w:pStyle w:val="Heading2"/>
       </w:pPr>
-      <w:bookmarkStart w:id="19" w:name="_Toc336784142"/>
-      <w:r>
-        <w:t>User Story #3</w:t>
+      <w:bookmarkStart w:id="19" w:name="_Toc342584792"/>
+      <w:r>
+        <w:t>User Story #4</w:t>
       </w:r>
       <w:bookmarkEnd w:id="19"/>
     </w:p>
     <w:p>
       <w:r>
-        <w:t>Possible integration with sling.com -- this will be a much later feature if at all.</w:t>
+        <w:t>The first time viewing of the video should store all the information of the video that is being played.</w:t>
       </w:r>
     </w:p>
     <w:p>
       <w:pPr>
-        <w:pStyle w:val="Heading2"/>
-      </w:pPr>
-      <w:bookmarkStart w:id="20" w:name="_Toc336784143"/>
-      <w:r>
-        <w:t>User Story #4</w:t>
+        <w:pStyle w:val="Heading3"/>
+      </w:pPr>
+      <w:bookmarkStart w:id="20" w:name="_Toc342584793"/>
+      <w:r>
+        <w:t>User Story #4 Breakdown</w:t>
       </w:r>
       <w:bookmarkEnd w:id="20"/>
     </w:p>
     <w:p>
       <w:r>
-        <w:t>The first time viewing of the video should store all the information of the video that is being played.</w:t>
+        <w:t>This will need to be some kind of database that stores the video id and the info that goes with it.</w:t>
       </w:r>
     </w:p>
     <w:p>
       <w:pPr>
-        <w:pStyle w:val="Heading3"/>
-      </w:pPr>
-      <w:bookmarkStart w:id="21" w:name="_Toc336784144"/>
-      <w:r>
-        <w:t>User Story #4 Breakdown</w:t>
+        <w:pStyle w:val="Heading2"/>
+      </w:pPr>
+      <w:bookmarkStart w:id="21" w:name="_Toc342584794"/>
+      <w:r>
+        <w:t>User Story #5</w:t>
       </w:r>
       <w:bookmarkEnd w:id="21"/>
     </w:p>
     <w:p>
       <w:r>
-        <w:t>This will need to be some kind of database that stores the video id and the info that goes with it.</w:t>
+        <w:t>Design s</w:t>
+      </w:r>
+      <w:r>
+        <w:t>ome kind of login system that allows us to know who</w:t>
+      </w:r>
+      <w:r>
+        <w:t xml:space="preserve"> one’s friends are</w:t>
+      </w:r>
+      <w:r>
+        <w:t>.</w:t>
       </w:r>
     </w:p>
     <w:p>
       <w:pPr>
-        <w:pStyle w:val="Heading2"/>
-      </w:pPr>
-      <w:bookmarkStart w:id="22" w:name="_Toc336784145"/>
-      <w:r>
-        <w:t>User Story #5</w:t>
+        <w:pStyle w:val="Heading3"/>
+      </w:pPr>
+      <w:bookmarkStart w:id="22" w:name="_Toc342584795"/>
+      <w:r>
+        <w:t>User Story #5 Breakdown</w:t>
       </w:r>
       <w:bookmarkEnd w:id="22"/>
     </w:p>
     <w:p>
       <w:r>
-        <w:lastRenderedPageBreak/>
-        <w:t>Design s</w:t>
-      </w:r>
-      <w:r>
-        <w:t>ome kind of login system that allows us to know who</w:t>
-      </w:r>
-      <w:r>
-        <w:t xml:space="preserve"> one’s friends are</w:t>
-      </w:r>
-      <w:r>
-        <w:t>.</w:t>
+        <w:t xml:space="preserve">To do this we need to choose what kind of login to use.  </w:t>
+      </w:r>
+      <w:r>
+        <w:t>We can manage our own or use a F</w:t>
+      </w:r>
+      <w:r>
+        <w:t>acebook account to login.</w:t>
       </w:r>
     </w:p>
     <w:p>
       <w:pPr>
-        <w:pStyle w:val="Heading3"/>
-      </w:pPr>
-      <w:bookmarkStart w:id="23" w:name="_Toc336784146"/>
-      <w:r>
-        <w:t>User Story #5 Breakdown</w:t>
+        <w:pStyle w:val="Heading2"/>
+      </w:pPr>
+      <w:bookmarkStart w:id="23" w:name="_Toc342584796"/>
+      <w:r>
+        <w:t>User Story #6</w:t>
       </w:r>
       <w:bookmarkEnd w:id="23"/>
     </w:p>
     <w:p>
       <w:r>
-        <w:t xml:space="preserve">To do this we need to choose what kind of login to use.  </w:t>
-      </w:r>
-      <w:r>
-        <w:t>We can manage our own or use a F</w:t>
-      </w:r>
-      <w:r>
-        <w:t>acebook account to login.</w:t>
+        <w:t>We need to be able to pause a video at any one moment and place one of many kinds of tags.</w:t>
       </w:r>
     </w:p>
     <w:p>
       <w:pPr>
         <w:pStyle w:val="Heading2"/>
       </w:pPr>
-      <w:bookmarkStart w:id="24" w:name="_Toc336784147"/>
-      <w:r>
-        <w:t>User Story #6</w:t>
+      <w:bookmarkStart w:id="24" w:name="_Toc342584797"/>
+      <w:r>
+        <w:t>User Story #7</w:t>
       </w:r>
       <w:bookmarkEnd w:id="24"/>
     </w:p>
     <w:p>
       <w:r>
-        <w:t xml:space="preserve">We need to be able to </w:t>
-      </w:r>
-      <w:proofErr w:type="gramStart"/>
-      <w:r>
-        <w:t>pause</w:t>
-      </w:r>
-      <w:proofErr w:type="gramEnd"/>
-      <w:r>
-        <w:t xml:space="preserve"> a video at any one moment and place one of many kinds of tags.</w:t>
+        <w:t>We have a set of predefined Tags to choose from.</w:t>
       </w:r>
     </w:p>
     <w:p>
       <w:pPr>
-        <w:pStyle w:val="Heading2"/>
-      </w:pPr>
-      <w:bookmarkStart w:id="25" w:name="_Toc336784148"/>
-      <w:r>
-        <w:t>User Story #7</w:t>
+        <w:pStyle w:val="Heading3"/>
+      </w:pPr>
+      <w:bookmarkStart w:id="25" w:name="_Toc342584798"/>
+      <w:r>
+        <w:t>User Story #7 Breakdown</w:t>
       </w:r>
       <w:bookmarkEnd w:id="25"/>
     </w:p>
     <w:p>
       <w:r>
-        <w:t>We have a set of predefined Tags to choose from.</w:t>
+        <w:t>The list of tags will be as follows:</w:t>
       </w:r>
     </w:p>
     <w:p>
-      <w:pPr>
-        <w:pStyle w:val="Heading3"/>
-      </w:pPr>
-      <w:bookmarkStart w:id="26" w:name="_Toc336784149"/>
-      <w:r>
-        <w:t>User Story #7 Breakdown</w:t>
-      </w:r>
-      <w:bookmarkEnd w:id="26"/>
+      <w:r>
+        <w:tab/>
+        <w:t xml:space="preserve">Comment Tag:     just a comment(text) at a specified time(like </w:t>
+      </w:r>
+      <w:proofErr w:type="spellStart"/>
+      <w:r>
+        <w:t>youtube</w:t>
+      </w:r>
+      <w:proofErr w:type="spellEnd"/>
+      <w:r>
+        <w:t>)</w:t>
+      </w:r>
     </w:p>
     <w:p>
       <w:r>
-        <w:t>The list of tags will be as follows:</w:t>
+        <w:tab/>
+        <w:t>Photo Tag:   add a photo</w:t>
+      </w:r>
+      <w:bookmarkStart w:id="26" w:name="_GoBack"/>
+      <w:bookmarkEnd w:id="26"/>
+      <w:r>
+        <w:t xml:space="preserve"> to the tag area for some amount of time</w:t>
       </w:r>
     </w:p>
     <w:p>
       <w:r>
         <w:tab/>
-        <w:t xml:space="preserve">Comment Tag:     just a </w:t>
-      </w:r>
-      <w:proofErr w:type="gramStart"/>
-      <w:r>
-        <w:t>comment(</w:t>
-      </w:r>
-      <w:proofErr w:type="gramEnd"/>
-      <w:r>
-        <w:t xml:space="preserve">text) at a specified time(like </w:t>
-      </w:r>
-      <w:proofErr w:type="spellStart"/>
-      <w:r>
-        <w:t>youtube</w:t>
-      </w:r>
-      <w:proofErr w:type="spellEnd"/>
-      <w:r>
-        <w:t>)</w:t>
+        <w:t>Profile Tag:    a social networking link to a point in the video</w:t>
       </w:r>
     </w:p>
     <w:p>
       <w:r>
         <w:tab/>
-        <w:t>Photo Tag:   add a photo</w:t>
-      </w:r>
-      <w:bookmarkStart w:id="27" w:name="_GoBack"/>
-      <w:bookmarkEnd w:id="27"/>
-      <w:r>
-        <w:t xml:space="preserve"> to the tag area for some amount of time</w:t>
+        <w:t>Product Tag:    used to add a link to a product's web site(a product in the video)</w:t>
       </w:r>
     </w:p>
     <w:p>
       <w:r>
         <w:tab/>
-        <w:t>Profile Tag:    a social networking link to a point in the video</w:t>
+        <w:t>Location Tag:    a link to a map with the location of the video's content</w:t>
       </w:r>
     </w:p>
     <w:p>
-      <w:r>
-        <w:tab/>
-        <w:t xml:space="preserve">Product Tag:    used to add a link to a product's web </w:t>
-      </w:r>
-      <w:proofErr w:type="gramStart"/>
-      <w:r>
-        <w:t>site(</w:t>
-      </w:r>
-      <w:proofErr w:type="gramEnd"/>
-      <w:r>
-        <w:t>a product in the video)</w:t>
-      </w:r>
+      <w:pPr>
+        <w:pStyle w:val="Heading2"/>
+      </w:pPr>
+      <w:bookmarkStart w:id="27" w:name="_Toc342584799"/>
+      <w:r>
+        <w:t>User Story #8</w:t>
+      </w:r>
+      <w:bookmarkEnd w:id="27"/>
     </w:p>
     <w:p>
       <w:r>
-        <w:tab/>
-        <w:t>Location Tag:    a link to a map with the location of the video's content</w:t>
+        <w:t>Need to have the ability to change the list of tags.</w:t>
       </w:r>
     </w:p>
     <w:p>
       <w:pPr>
         <w:pStyle w:val="Heading2"/>
       </w:pPr>
-      <w:bookmarkStart w:id="28" w:name="_Toc336784150"/>
-      <w:r>
-        <w:t>User Story #8</w:t>
+      <w:bookmarkStart w:id="28" w:name="_Toc342584800"/>
+      <w:r>
+        <w:t>User Story #9</w:t>
       </w:r>
       <w:bookmarkEnd w:id="28"/>
     </w:p>
     <w:p>
       <w:r>
-        <w:t>Need to have the ability to change the list of tags.</w:t>
+        <w:t>We need to set up a filter system to filter out tags placed on a video.</w:t>
       </w:r>
     </w:p>
     <w:p>
       <w:pPr>
-        <w:pStyle w:val="Heading2"/>
-      </w:pPr>
-      <w:bookmarkStart w:id="29" w:name="_Toc336784151"/>
-      <w:r>
-        <w:t>User Story #9</w:t>
+        <w:pStyle w:val="Heading3"/>
+      </w:pPr>
+      <w:bookmarkStart w:id="29" w:name="_Toc342584801"/>
+      <w:r>
+        <w:t>User Story #9 Breakdown</w:t>
       </w:r>
       <w:bookmarkEnd w:id="29"/>
     </w:p>
     <w:p>
       <w:r>
-        <w:t>We need to set up a filter system to filter out tags placed on a video.</w:t>
+        <w:t>We would need to not only filter down to friends, but need to filter out some of the friends.</w:t>
       </w:r>
     </w:p>
     <w:p>
       <w:pPr>
-        <w:pStyle w:val="Heading3"/>
-      </w:pPr>
-      <w:bookmarkStart w:id="30" w:name="_Toc336784152"/>
-      <w:r>
-        <w:t>User Story #9 Breakdown</w:t>
+        <w:pStyle w:val="Heading2"/>
+      </w:pPr>
+      <w:bookmarkStart w:id="30" w:name="_Toc342584802"/>
+      <w:r>
+        <w:t>User Story #10</w:t>
       </w:r>
       <w:bookmarkEnd w:id="30"/>
     </w:p>
     <w:p>
       <w:r>
-        <w:t>We would need to not only filter down to friends, but need to filter out some of the friends.</w:t>
+        <w:t>Mobile Compatibility</w:t>
       </w:r>
     </w:p>
     <w:p>
       <w:pPr>
-        <w:pStyle w:val="Heading2"/>
-      </w:pPr>
-      <w:bookmarkStart w:id="31" w:name="_Toc336784153"/>
-      <w:r>
-        <w:t>User Story #10</w:t>
+        <w:pStyle w:val="Heading3"/>
+      </w:pPr>
+      <w:bookmarkStart w:id="31" w:name="_Toc342584803"/>
+      <w:r>
+        <w:lastRenderedPageBreak/>
+        <w:t>User Story #10 Breakdown</w:t>
       </w:r>
       <w:bookmarkEnd w:id="31"/>
     </w:p>
     <w:p>
       <w:r>
-        <w:t>Mobile Compatibility</w:t>
+        <w:t>We will need to find a way to display the videos, and then we may be able to tag videos from the mobile devices.</w:t>
       </w:r>
     </w:p>
     <w:p>
       <w:pPr>
-        <w:pStyle w:val="Heading3"/>
-      </w:pPr>
-      <w:bookmarkStart w:id="32" w:name="_Toc336784154"/>
-      <w:r>
-        <w:t>User Story #10 Breakdown</w:t>
+        <w:pStyle w:val="Heading1"/>
+      </w:pPr>
+      <w:bookmarkStart w:id="32" w:name="_Toc342584804"/>
+      <w:r>
+        <w:t>Research or Proof of Concept Results</w:t>
       </w:r>
       <w:bookmarkEnd w:id="32"/>
-    </w:p>
-    <w:p>
-      <w:r>
-        <w:t>We will need to find a way to display the videos, and then we may be able to tag videos from the mobile devices.</w:t>
-      </w:r>
-    </w:p>
-    <w:p>
-      <w:pPr>
-        <w:pStyle w:val="Heading1"/>
-      </w:pPr>
-      <w:bookmarkStart w:id="33" w:name="_Toc336784155"/>
-      <w:r>
-        <w:t>Research or Proof of Concept Results</w:t>
-      </w:r>
-      <w:bookmarkEnd w:id="33"/>
-    </w:p>
-    <w:p>
-      <w:pPr>
-        <w:rPr>
-          <w:color w:val="7096D2" w:themeColor="text2" w:themeTint="99"/>
-        </w:rPr>
-      </w:pPr>
-      <w:r>
-        <w:rPr>
-          <w:color w:val="7096D2" w:themeColor="text2" w:themeTint="99"/>
-        </w:rPr>
-        <w:t xml:space="preserve">This section is reserved for the discussion centered on any research that needed to take place before full system design.  The research efforts may have led to the need to actually provide a proof of concept </w:t>
-      </w:r>
-      <w:r>
-        <w:rPr>
-          <w:color w:val="7096D2" w:themeColor="text2" w:themeTint="99"/>
-        </w:rPr>
-        <w:lastRenderedPageBreak/>
-        <w:t>for approval by the stakeholders.  The proof of concept might even go to the extent of a user interface design or mockups.</w:t>
-      </w:r>
     </w:p>
     <w:p>
       <w:pPr>
@@ -4563,24 +4215,13 @@
         <w:t>two</w:t>
       </w:r>
       <w:r>
-        <w:t xml:space="preserve"> we need to be able to add support to local videos.  This means that there will need to be a database that stores the videos</w:t>
-      </w:r>
-      <w:proofErr w:type="gramStart"/>
-      <w:r>
-        <w:t>.</w:t>
+        <w:t xml:space="preserve"> we need to be able to add support to local videos.  This means that there will need to be a database that stores the videos.</w:t>
       </w:r>
       <w:r>
         <w:rPr>
           <w:color w:val="FF0000"/>
         </w:rPr>
-        <w:t>(</w:t>
-      </w:r>
-      <w:proofErr w:type="gramEnd"/>
-      <w:r>
-        <w:rPr>
-          <w:color w:val="FF0000"/>
-        </w:rPr>
-        <w:t>3)</w:t>
+        <w:t>(3)</w:t>
       </w:r>
       <w:r>
         <w:rPr>
@@ -4597,24 +4238,13 @@
         <w:t>three</w:t>
       </w:r>
       <w:r>
-        <w:t xml:space="preserve"> is integration with sling.com, which we don’t have access to.  Perhaps we will in the future however for now we don’t need to worry about this story</w:t>
-      </w:r>
-      <w:proofErr w:type="gramStart"/>
-      <w:r>
-        <w:t>.</w:t>
+        <w:t xml:space="preserve"> is integration with sling.com, which we don’t have access to.  Perhaps we will in the future however for now we don’t need to worry about this story.</w:t>
       </w:r>
       <w:r>
         <w:rPr>
           <w:color w:val="FF0000"/>
         </w:rPr>
-        <w:t>(</w:t>
-      </w:r>
-      <w:proofErr w:type="gramEnd"/>
-      <w:r>
-        <w:rPr>
-          <w:color w:val="FF0000"/>
-        </w:rPr>
-        <w:t>1)</w:t>
+        <w:t>(1)</w:t>
       </w:r>
       <w:r>
         <w:rPr>
@@ -4637,24 +4267,13 @@
         <w:t>four</w:t>
       </w:r>
       <w:r>
-        <w:t xml:space="preserve"> is to save the information from videos already viewed this may not help efficiency by doing this however we still need to consider it</w:t>
-      </w:r>
-      <w:proofErr w:type="gramStart"/>
-      <w:r>
-        <w:t>.</w:t>
+        <w:t xml:space="preserve"> is to save the information from videos already viewed this may not help efficiency by doing this however we still need to consider it.</w:t>
       </w:r>
       <w:r>
         <w:rPr>
           <w:color w:val="FF0000"/>
         </w:rPr>
-        <w:t>(</w:t>
-      </w:r>
-      <w:proofErr w:type="gramEnd"/>
-      <w:r>
-        <w:rPr>
-          <w:color w:val="FF0000"/>
-        </w:rPr>
-        <w:t>4)</w:t>
+        <w:t>(4)</w:t>
       </w:r>
       <w:r>
         <w:rPr>
@@ -4665,24 +4284,13 @@
     </w:p>
     <w:p>
       <w:r>
-        <w:t>User story number five asks us to create some kind of login system for the website and allow people to become friends with other users on the site.  With this story we need to come up with a way to login with something like Facebook, or find a way to link in ones friends.  More research will be needed here after there is a good start on the creating of tags</w:t>
-      </w:r>
-      <w:proofErr w:type="gramStart"/>
-      <w:r>
-        <w:t>.</w:t>
+        <w:t>User story number five asks us to create some kind of login system for the website and allow people to become friends with other users on the site.  With this story we need to come up with a way to login with something like Facebook, or find a way to link in ones friends.  More research will be needed here after there is a good start on the creating of tags.</w:t>
       </w:r>
       <w:r>
         <w:rPr>
           <w:color w:val="FF0000"/>
         </w:rPr>
-        <w:t>(</w:t>
-      </w:r>
-      <w:proofErr w:type="gramEnd"/>
-      <w:r>
-        <w:rPr>
-          <w:color w:val="FF0000"/>
-        </w:rPr>
-        <w:t>2)</w:t>
+        <w:t>(2)</w:t>
       </w:r>
       <w:r>
         <w:rPr>
@@ -4693,32 +4301,13 @@
     </w:p>
     <w:p>
       <w:r>
-        <w:t xml:space="preserve">In user story number six we need to detect when someone has </w:t>
-      </w:r>
-      <w:proofErr w:type="gramStart"/>
-      <w:r>
-        <w:t>paused</w:t>
-      </w:r>
-      <w:proofErr w:type="gramEnd"/>
-      <w:r>
-        <w:t xml:space="preserve"> the video and then determine the time the video is paused at.  With the HTML5 and Flash API’s this should be achievable</w:t>
-      </w:r>
-      <w:proofErr w:type="gramStart"/>
-      <w:r>
-        <w:t>.</w:t>
+        <w:t>In user story number six we need to detect when someone has paused the video and then determine the time the video is paused at.  With the HTML5 and Flash API’s this should be achievable.</w:t>
       </w:r>
       <w:r>
         <w:rPr>
           <w:color w:val="FF0000"/>
         </w:rPr>
-        <w:t>(</w:t>
-      </w:r>
-      <w:proofErr w:type="gramEnd"/>
-      <w:r>
-        <w:rPr>
-          <w:color w:val="FF0000"/>
-        </w:rPr>
-        <w:t>4)</w:t>
+        <w:t>(4)</w:t>
       </w:r>
       <w:r>
         <w:rPr>
@@ -4763,24 +4352,13 @@
     </w:p>
     <w:p>
       <w:r>
-        <w:t>Being able to filter the tags is an important feature described in user story number nine.  Here we need to allow users to disable any of the tags that they see on a video</w:t>
-      </w:r>
-      <w:proofErr w:type="gramStart"/>
-      <w:r>
-        <w:t>.</w:t>
+        <w:t>Being able to filter the tags is an important feature described in user story number nine.  Here we need to allow users to disable any of the tags that they see on a video.</w:t>
       </w:r>
       <w:r>
         <w:rPr>
           <w:color w:val="FF0000"/>
         </w:rPr>
-        <w:t>(</w:t>
-      </w:r>
-      <w:proofErr w:type="gramEnd"/>
-      <w:r>
-        <w:rPr>
-          <w:color w:val="FF0000"/>
-        </w:rPr>
-        <w:t>3)</w:t>
+        <w:t>(3)</w:t>
       </w:r>
       <w:r>
         <w:rPr>
@@ -4800,24 +4378,13 @@
         <w:t xml:space="preserve"> with </w:t>
       </w:r>
       <w:r>
-        <w:t>an app I user story number ten.  Here we need to find a way to display the tags and the video on a very small screen.  This may be possible but the videos might become too small to see on the screen with the tags</w:t>
-      </w:r>
-      <w:proofErr w:type="gramStart"/>
-      <w:r>
-        <w:t>.</w:t>
+        <w:t>an app I user story number ten.  Here we need to find a way to display the tags and the video on a very small screen.  This may be possible but the videos might become too small to see on the screen with the tags.</w:t>
       </w:r>
       <w:r>
         <w:rPr>
           <w:color w:val="FF0000"/>
         </w:rPr>
-        <w:t>(</w:t>
-      </w:r>
-      <w:proofErr w:type="gramEnd"/>
-      <w:r>
-        <w:rPr>
-          <w:color w:val="FF0000"/>
-        </w:rPr>
-        <w:t>2)</w:t>
+        <w:t>(2)</w:t>
       </w:r>
       <w:r>
         <w:rPr>
@@ -4828,50 +4395,19 @@
     </w:p>
     <w:p>
       <w:pPr>
-        <w:ind w:firstLine="0"/>
+        <w:pStyle w:val="AppendixHeading1"/>
+        <w:numPr>
+          <w:ilvl w:val="0"/>
+          <w:numId w:val="0"/>
+        </w:numPr>
         <w:rPr>
-          <w:rFonts w:ascii="Arial Black" w:eastAsiaTheme="majorEastAsia" w:hAnsi="Arial Black" w:cstheme="majorBidi"/>
-          <w:b/>
-          <w:bCs/>
-          <w:color w:val="2F5897" w:themeColor="text2"/>
-          <w:sz w:val="28"/>
-          <w:szCs w:val="24"/>
+          <w:bCs w:val="0"/>
           <w:highlight w:val="lightGray"/>
         </w:rPr>
       </w:pPr>
-      <w:r>
-        <w:rPr>
-          <w:highlight w:val="lightGray"/>
-        </w:rPr>
-        <w:br w:type="page"/>
-      </w:r>
-    </w:p>
-    <w:p>
-      <w:pPr>
-        <w:pStyle w:val="AppendixHeading1"/>
-      </w:pPr>
-      <w:bookmarkStart w:id="34" w:name="_Toc336784156"/>
-      <w:r>
-        <w:lastRenderedPageBreak/>
-        <w:t>Supporting Material</w:t>
-      </w:r>
-      <w:bookmarkEnd w:id="34"/>
-    </w:p>
-    <w:p>
-      <w:pPr>
-        <w:rPr>
-          <w:color w:val="7096D2" w:themeColor="text2" w:themeTint="99"/>
-        </w:rPr>
-      </w:pPr>
-      <w:r>
-        <w:rPr>
-          <w:color w:val="7096D2" w:themeColor="text2" w:themeTint="99"/>
-        </w:rPr>
-        <w:t>This document might contain references or supporting material which should be documented and discussed in appendices.  This material may have been provided by the stakeholders or it may be material garnered from research tasks.</w:t>
-      </w:r>
     </w:p>
     <w:sectPr>
-      <w:footerReference w:type="default" r:id="rId9"/>
+      <w:footerReference w:type="default" r:id="rId8"/>
       <w:pgSz w:w="12240" w:h="15840"/>
       <w:pgMar w:top="1440" w:right="1440" w:bottom="1440" w:left="1440" w:header="720" w:footer="720" w:gutter="0"/>
       <w:cols w:space="720"/>
@@ -4883,7 +4419,7 @@
 </file>
 
 <file path=word/endnotes.xml><?xml version="1.0" encoding="utf-8"?>
-<w:endnotes xmlns:wpc="http://schemas.microsoft.com/office/word/2010/wordprocessingCanvas" xmlns:mc="http://schemas.openxmlformats.org/markup-compatibility/2006" xmlns:o="urn:schemas-microsoft-com:office:office" xmlns:r="http://schemas.openxmlformats.org/officeDocument/2006/relationships" xmlns:m="http://schemas.openxmlformats.org/officeDocument/2006/math" xmlns:v="urn:schemas-microsoft-com:vml" xmlns:wp14="http://schemas.microsoft.com/office/word/2010/wordprocessingDrawing" xmlns:wp="http://schemas.openxmlformats.org/drawingml/2006/wordprocessingDrawing" xmlns:w10="urn:schemas-microsoft-com:office:word" xmlns:w="http://schemas.openxmlformats.org/wordprocessingml/2006/main" xmlns:w14="http://schemas.microsoft.com/office/word/2010/wordml" xmlns:wpg="http://schemas.microsoft.com/office/word/2010/wordprocessingGroup" xmlns:wpi="http://schemas.microsoft.com/office/word/2010/wordprocessingInk" xmlns:wne="http://schemas.microsoft.com/office/word/2006/wordml" xmlns:wps="http://schemas.microsoft.com/office/word/2010/wordprocessingShape" mc:Ignorable="w14 wp14">
+<w:endnotes xmlns:ve="http://schemas.openxmlformats.org/markup-compatibility/2006" xmlns:o="urn:schemas-microsoft-com:office:office" xmlns:r="http://schemas.openxmlformats.org/officeDocument/2006/relationships" xmlns:m="http://schemas.openxmlformats.org/officeDocument/2006/math" xmlns:v="urn:schemas-microsoft-com:vml" xmlns:wp="http://schemas.openxmlformats.org/drawingml/2006/wordprocessingDrawing" xmlns:w10="urn:schemas-microsoft-com:office:word" xmlns:w="http://schemas.openxmlformats.org/wordprocessingml/2006/main" xmlns:wne="http://schemas.microsoft.com/office/word/2006/wordml">
   <w:endnote w:type="separator" w:id="-1">
     <w:p>
       <w:r>
@@ -4902,7 +4438,7 @@
 </file>
 
 <file path=word/footer1.xml><?xml version="1.0" encoding="utf-8"?>
-<w:ftr xmlns:wpc="http://schemas.microsoft.com/office/word/2010/wordprocessingCanvas" xmlns:mc="http://schemas.openxmlformats.org/markup-compatibility/2006" xmlns:o="urn:schemas-microsoft-com:office:office" xmlns:r="http://schemas.openxmlformats.org/officeDocument/2006/relationships" xmlns:m="http://schemas.openxmlformats.org/officeDocument/2006/math" xmlns:v="urn:schemas-microsoft-com:vml" xmlns:wp14="http://schemas.microsoft.com/office/word/2010/wordprocessingDrawing" xmlns:wp="http://schemas.openxmlformats.org/drawingml/2006/wordprocessingDrawing" xmlns:w10="urn:schemas-microsoft-com:office:word" xmlns:w="http://schemas.openxmlformats.org/wordprocessingml/2006/main" xmlns:w14="http://schemas.microsoft.com/office/word/2010/wordml" xmlns:wpg="http://schemas.microsoft.com/office/word/2010/wordprocessingGroup" xmlns:wpi="http://schemas.microsoft.com/office/word/2010/wordprocessingInk" xmlns:wne="http://schemas.microsoft.com/office/word/2006/wordml" xmlns:wps="http://schemas.microsoft.com/office/word/2010/wordprocessingShape" mc:Ignorable="w14 wp14">
+<w:ftr xmlns:ve="http://schemas.openxmlformats.org/markup-compatibility/2006" xmlns:o="urn:schemas-microsoft-com:office:office" xmlns:r="http://schemas.openxmlformats.org/officeDocument/2006/relationships" xmlns:m="http://schemas.openxmlformats.org/officeDocument/2006/math" xmlns:v="urn:schemas-microsoft-com:vml" xmlns:wp="http://schemas.openxmlformats.org/drawingml/2006/wordprocessingDrawing" xmlns:w10="urn:schemas-microsoft-com:office:word" xmlns:w="http://schemas.openxmlformats.org/wordprocessingml/2006/main" xmlns:wne="http://schemas.microsoft.com/office/word/2006/wordml">
   <w:p>
     <w:pPr>
       <w:pStyle w:val="Footer"/>
@@ -4929,7 +4465,7 @@
       <w:rPr>
         <w:noProof/>
       </w:rPr>
-      <w:t>5</w:t>
+      <w:t>9</w:t>
     </w:r>
     <w:r>
       <w:rPr>
@@ -4942,7 +4478,7 @@
 </file>
 
 <file path=word/footnotes.xml><?xml version="1.0" encoding="utf-8"?>
-<w:footnotes xmlns:wpc="http://schemas.microsoft.com/office/word/2010/wordprocessingCanvas" xmlns:mc="http://schemas.openxmlformats.org/markup-compatibility/2006" xmlns:o="urn:schemas-microsoft-com:office:office" xmlns:r="http://schemas.openxmlformats.org/officeDocument/2006/relationships" xmlns:m="http://schemas.openxmlformats.org/officeDocument/2006/math" xmlns:v="urn:schemas-microsoft-com:vml" xmlns:wp14="http://schemas.microsoft.com/office/word/2010/wordprocessingDrawing" xmlns:wp="http://schemas.openxmlformats.org/drawingml/2006/wordprocessingDrawing" xmlns:w10="urn:schemas-microsoft-com:office:word" xmlns:w="http://schemas.openxmlformats.org/wordprocessingml/2006/main" xmlns:w14="http://schemas.microsoft.com/office/word/2010/wordml" xmlns:wpg="http://schemas.microsoft.com/office/word/2010/wordprocessingGroup" xmlns:wpi="http://schemas.microsoft.com/office/word/2010/wordprocessingInk" xmlns:wne="http://schemas.microsoft.com/office/word/2006/wordml" xmlns:wps="http://schemas.microsoft.com/office/word/2010/wordprocessingShape" mc:Ignorable="w14 wp14">
+<w:footnotes xmlns:ve="http://schemas.openxmlformats.org/markup-compatibility/2006" xmlns:o="urn:schemas-microsoft-com:office:office" xmlns:r="http://schemas.openxmlformats.org/officeDocument/2006/relationships" xmlns:m="http://schemas.openxmlformats.org/officeDocument/2006/math" xmlns:v="urn:schemas-microsoft-com:vml" xmlns:wp="http://schemas.openxmlformats.org/drawingml/2006/wordprocessingDrawing" xmlns:w10="urn:schemas-microsoft-com:office:word" xmlns:w="http://schemas.openxmlformats.org/wordprocessingml/2006/main" xmlns:wne="http://schemas.microsoft.com/office/word/2006/wordml">
   <w:footnote w:type="separator" w:id="-1">
     <w:p>
       <w:r>
@@ -4961,7 +4497,7 @@
 </file>
 
 <file path=word/numbering.xml><?xml version="1.0" encoding="utf-8"?>
-<w:numbering xmlns:wpc="http://schemas.microsoft.com/office/word/2010/wordprocessingCanvas" xmlns:mc="http://schemas.openxmlformats.org/markup-compatibility/2006" xmlns:o="urn:schemas-microsoft-com:office:office" xmlns:r="http://schemas.openxmlformats.org/officeDocument/2006/relationships" xmlns:m="http://schemas.openxmlformats.org/officeDocument/2006/math" xmlns:v="urn:schemas-microsoft-com:vml" xmlns:wp14="http://schemas.microsoft.com/office/word/2010/wordprocessingDrawing" xmlns:wp="http://schemas.openxmlformats.org/drawingml/2006/wordprocessingDrawing" xmlns:w10="urn:schemas-microsoft-com:office:word" xmlns:w="http://schemas.openxmlformats.org/wordprocessingml/2006/main" xmlns:w14="http://schemas.microsoft.com/office/word/2010/wordml" xmlns:wpg="http://schemas.microsoft.com/office/word/2010/wordprocessingGroup" xmlns:wpi="http://schemas.microsoft.com/office/word/2010/wordprocessingInk" xmlns:wne="http://schemas.microsoft.com/office/word/2006/wordml" xmlns:wps="http://schemas.microsoft.com/office/word/2010/wordprocessingShape" mc:Ignorable="w14 wp14">
+<w:numbering xmlns:ve="http://schemas.openxmlformats.org/markup-compatibility/2006" xmlns:o="urn:schemas-microsoft-com:office:office" xmlns:r="http://schemas.openxmlformats.org/officeDocument/2006/relationships" xmlns:m="http://schemas.openxmlformats.org/officeDocument/2006/math" xmlns:v="urn:schemas-microsoft-com:vml" xmlns:wp="http://schemas.openxmlformats.org/drawingml/2006/wordprocessingDrawing" xmlns:w10="urn:schemas-microsoft-com:office:word" xmlns:w="http://schemas.openxmlformats.org/wordprocessingml/2006/main" xmlns:wne="http://schemas.microsoft.com/office/word/2006/wordml">
   <w:abstractNum w:abstractNumId="0">
     <w:nsid w:val="04317CEE"/>
     <w:multiLevelType w:val="hybridMultilevel"/>
@@ -8814,7 +8350,7 @@
 </file>
 
 <file path=word/styles.xml><?xml version="1.0" encoding="utf-8"?>
-<w:styles xmlns:mc="http://schemas.openxmlformats.org/markup-compatibility/2006" xmlns:r="http://schemas.openxmlformats.org/officeDocument/2006/relationships" xmlns:w="http://schemas.openxmlformats.org/wordprocessingml/2006/main" xmlns:w14="http://schemas.microsoft.com/office/word/2010/wordml" mc:Ignorable="w14">
+<w:styles xmlns:r="http://schemas.openxmlformats.org/officeDocument/2006/relationships" xmlns:w="http://schemas.openxmlformats.org/wordprocessingml/2006/main">
   <w:docDefaults>
     <w:rPrDefault>
       <w:rPr>
@@ -9202,6 +8738,7 @@
     <w:uiPriority w:val="99"/>
     <w:semiHidden/>
     <w:unhideWhenUsed/>
+    <w:qFormat/>
     <w:tblPr>
       <w:tblInd w:w="0" w:type="dxa"/>
       <w:tblCellMar>
@@ -10650,7 +10187,7 @@
       </w:tcPr>
     </w:tblStylePr>
   </w:style>
-  <w:style w:type="table" w:styleId="LightList">
+  <w:style w:type="table" w:customStyle="1" w:styleId="LightList">
     <w:name w:val="Light List"/>
     <w:basedOn w:val="TableNormal"/>
     <w:uiPriority w:val="61"/>
@@ -10839,7 +10376,7 @@
       </w:tcPr>
     </w:tblStylePr>
   </w:style>
-  <w:style w:type="table" w:styleId="LightList-Accent1">
+  <w:style w:type="table" w:customStyle="1" w:styleId="LightList-Accent1">
     <w:name w:val="Light List Accent 1"/>
     <w:basedOn w:val="TableNormal"/>
     <w:uiPriority w:val="61"/>
@@ -11284,7 +10821,7 @@
       </w:tcPr>
     </w:tblStylePr>
   </w:style>
-  <w:style w:type="table" w:styleId="LightShading-Accent1">
+  <w:style w:type="table" w:customStyle="1" w:styleId="LightShading-Accent1">
     <w:name w:val="Light Shading Accent 1"/>
     <w:basedOn w:val="TableNormal"/>
     <w:uiPriority w:val="60"/>
@@ -11384,7 +10921,7 @@
       </w:tcPr>
     </w:tblStylePr>
   </w:style>
-  <w:style w:type="table" w:styleId="LightGrid-Accent1">
+  <w:style w:type="table" w:customStyle="1" w:styleId="LightGrid-Accent1">
     <w:name w:val="Light Grid Accent 1"/>
     <w:basedOn w:val="TableNormal"/>
     <w:uiPriority w:val="62"/>
@@ -11511,7 +11048,7 @@
       </w:tcPr>
     </w:tblStylePr>
   </w:style>
-  <w:style w:type="table" w:styleId="MediumList1-Accent1">
+  <w:style w:type="table" w:customStyle="1" w:styleId="MediumList1-Accent1">
     <w:name w:val="Medium List 1 Accent 1"/>
     <w:basedOn w:val="TableNormal"/>
     <w:uiPriority w:val="65"/>
@@ -15231,7 +14768,7 @@
 </file>
 
 <file path=customXml/itemProps1.xml><?xml version="1.0" encoding="utf-8"?>
-<ds:datastoreItem xmlns:ds="http://schemas.openxmlformats.org/officeDocument/2006/customXml" ds:itemID="{06752A3B-1294-42A7-BAA0-DBE8CF4F7D77}">
+<ds:datastoreItem xmlns:ds="http://schemas.openxmlformats.org/officeDocument/2006/customXml" ds:itemID="{04C803D3-FC60-48E9-AD4B-DB3C738036B9}">
   <ds:schemaRefs>
     <ds:schemaRef ds:uri="http://schemas.openxmlformats.org/officeDocument/2006/bibliography"/>
   </ds:schemaRefs>

--- a/src/Software Requirements Document.docx
+++ b/src/Software Requirements Document.docx
@@ -1,13 +1,16 @@
 
 <file path=word/document.xml><?xml version="1.0" encoding="utf-8"?>
-<w:document xmlns:ve="http://schemas.openxmlformats.org/markup-compatibility/2006" xmlns:o="urn:schemas-microsoft-com:office:office" xmlns:r="http://schemas.openxmlformats.org/officeDocument/2006/relationships" xmlns:m="http://schemas.openxmlformats.org/officeDocument/2006/math" xmlns:v="urn:schemas-microsoft-com:vml" xmlns:wp="http://schemas.openxmlformats.org/drawingml/2006/wordprocessingDrawing" xmlns:w10="urn:schemas-microsoft-com:office:word" xmlns:w="http://schemas.openxmlformats.org/wordprocessingml/2006/main" xmlns:wne="http://schemas.microsoft.com/office/word/2006/wordml">
+<w:document xmlns:wpc="http://schemas.microsoft.com/office/word/2010/wordprocessingCanvas" xmlns:mc="http://schemas.openxmlformats.org/markup-compatibility/2006" xmlns:o="urn:schemas-microsoft-com:office:office" xmlns:r="http://schemas.openxmlformats.org/officeDocument/2006/relationships" xmlns:m="http://schemas.openxmlformats.org/officeDocument/2006/math" xmlns:v="urn:schemas-microsoft-com:vml" xmlns:wp14="http://schemas.microsoft.com/office/word/2010/wordprocessingDrawing" xmlns:wp="http://schemas.openxmlformats.org/drawingml/2006/wordprocessingDrawing" xmlns:w10="urn:schemas-microsoft-com:office:word" xmlns:w="http://schemas.openxmlformats.org/wordprocessingml/2006/main" xmlns:w14="http://schemas.microsoft.com/office/word/2010/wordml" xmlns:w15="http://schemas.microsoft.com/office/word/2012/wordml" xmlns:wpg="http://schemas.microsoft.com/office/word/2010/wordprocessingGroup" xmlns:wpi="http://schemas.microsoft.com/office/word/2010/wordprocessingInk" xmlns:wne="http://schemas.microsoft.com/office/word/2006/wordml" xmlns:wps="http://schemas.microsoft.com/office/word/2010/wordprocessingShape" mc:Ignorable="w14 w15 wp14">
   <w:body>
+    <w:p>
+      <w:bookmarkStart w:id="0" w:name="_GoBack"/>
+      <w:bookmarkEnd w:id="0"/>
+    </w:p>
     <w:p/>
     <w:p/>
     <w:p/>
     <w:p/>
     <w:p/>
-    <w:p/>
     <w:p>
       <w:pPr>
         <w:pStyle w:val="Title"/>
@@ -71,28 +74,12 @@
           <w:rStyle w:val="SubtleEmphasis"/>
         </w:rPr>
       </w:pPr>
-      <w:proofErr w:type="spellStart"/>
       <w:r>
         <w:rPr>
           <w:rStyle w:val="SubtleEmphasis"/>
         </w:rPr>
-        <w:t>Anudeep</w:t>
-      </w:r>
-      <w:proofErr w:type="spellEnd"/>
-      <w:r>
-        <w:rPr>
-          <w:rStyle w:val="SubtleEmphasis"/>
-        </w:rPr>
-        <w:t xml:space="preserve"> </w:t>
-      </w:r>
-      <w:proofErr w:type="spellStart"/>
-      <w:r>
-        <w:rPr>
-          <w:rStyle w:val="SubtleEmphasis"/>
-        </w:rPr>
-        <w:t>Potlapally</w:t>
-      </w:r>
-      <w:proofErr w:type="spellEnd"/>
+        <w:t>Anudeep Potlapally</w:t>
+      </w:r>
     </w:p>
     <w:p>
       <w:pPr>
@@ -174,9 +161,9 @@
     </w:p>
     <w:tbl>
       <w:tblPr>
-        <w:tblStyle w:val="LightList-Accent1"/>
+        <w:tblStyle w:val="LightList-Accent11"/>
         <w:tblW w:w="0" w:type="auto"/>
-        <w:tblLook w:val="04A0"/>
+        <w:tblLook w:val="04A0" w:firstRow="1" w:lastRow="0" w:firstColumn="1" w:lastColumn="0" w:noHBand="0" w:noVBand="1"/>
       </w:tblPr>
       <w:tblGrid>
         <w:gridCol w:w="1278"/>
@@ -186,12 +173,12 @@
       </w:tblGrid>
       <w:tr>
         <w:trPr>
-          <w:cnfStyle w:val="100000000000"/>
+          <w:cnfStyle w:val="100000000000" w:firstRow="1" w:lastRow="0" w:firstColumn="0" w:lastColumn="0" w:oddVBand="0" w:evenVBand="0" w:oddHBand="0" w:evenHBand="0" w:firstRowFirstColumn="0" w:firstRowLastColumn="0" w:lastRowFirstColumn="0" w:lastRowLastColumn="0"/>
           <w:trHeight w:val="345"/>
         </w:trPr>
         <w:tc>
           <w:tcPr>
-            <w:cnfStyle w:val="001000000000"/>
+            <w:cnfStyle w:val="001000000000" w:firstRow="0" w:lastRow="0" w:firstColumn="1" w:lastColumn="0" w:oddVBand="0" w:evenVBand="0" w:oddHBand="0" w:evenHBand="0" w:firstRowFirstColumn="0" w:firstRowLastColumn="0" w:lastRowFirstColumn="0" w:lastRowLastColumn="0"/>
             <w:tcW w:w="1278" w:type="dxa"/>
             <w:shd w:val="clear" w:color="auto" w:fill="2F5897" w:themeFill="text2"/>
           </w:tcPr>
@@ -224,7 +211,7 @@
           <w:p>
             <w:pPr>
               <w:ind w:firstLine="0"/>
-              <w:cnfStyle w:val="100000000000"/>
+              <w:cnfStyle w:val="100000000000" w:firstRow="1" w:lastRow="0" w:firstColumn="0" w:lastColumn="0" w:oddVBand="0" w:evenVBand="0" w:oddHBand="0" w:evenHBand="0" w:firstRowFirstColumn="0" w:firstRowLastColumn="0" w:lastRowFirstColumn="0" w:lastRowLastColumn="0"/>
               <w:rPr>
                 <w:rStyle w:val="IntenseEmphasis"/>
                 <w:b/>
@@ -251,7 +238,7 @@
           <w:p>
             <w:pPr>
               <w:ind w:firstLine="0"/>
-              <w:cnfStyle w:val="100000000000"/>
+              <w:cnfStyle w:val="100000000000" w:firstRow="1" w:lastRow="0" w:firstColumn="0" w:lastColumn="0" w:oddVBand="0" w:evenVBand="0" w:oddHBand="0" w:evenHBand="0" w:firstRowFirstColumn="0" w:firstRowLastColumn="0" w:lastRowFirstColumn="0" w:lastRowLastColumn="0"/>
               <w:rPr>
                 <w:rStyle w:val="IntenseEmphasis"/>
                 <w:b/>
@@ -278,7 +265,7 @@
           <w:p>
             <w:pPr>
               <w:ind w:firstLine="0"/>
-              <w:cnfStyle w:val="100000000000"/>
+              <w:cnfStyle w:val="100000000000" w:firstRow="1" w:lastRow="0" w:firstColumn="0" w:lastColumn="0" w:oddVBand="0" w:evenVBand="0" w:oddHBand="0" w:evenHBand="0" w:firstRowFirstColumn="0" w:firstRowLastColumn="0" w:lastRowFirstColumn="0" w:lastRowLastColumn="0"/>
               <w:rPr>
                 <w:rStyle w:val="IntenseEmphasis"/>
                 <w:b/>
@@ -298,12 +285,12 @@
       </w:tr>
       <w:tr>
         <w:trPr>
-          <w:cnfStyle w:val="000000100000"/>
+          <w:cnfStyle w:val="000000100000" w:firstRow="0" w:lastRow="0" w:firstColumn="0" w:lastColumn="0" w:oddVBand="0" w:evenVBand="0" w:oddHBand="1" w:evenHBand="0" w:firstRowFirstColumn="0" w:firstRowLastColumn="0" w:lastRowFirstColumn="0" w:lastRowLastColumn="0"/>
           <w:trHeight w:val="345"/>
         </w:trPr>
         <w:tc>
           <w:tcPr>
-            <w:cnfStyle w:val="001000000000"/>
+            <w:cnfStyle w:val="001000000000" w:firstRow="0" w:lastRow="0" w:firstColumn="1" w:lastColumn="0" w:oddVBand="0" w:evenVBand="0" w:oddHBand="0" w:evenHBand="0" w:firstRowFirstColumn="0" w:firstRowLastColumn="0" w:lastRowFirstColumn="0" w:lastRowLastColumn="0"/>
             <w:tcW w:w="1278" w:type="dxa"/>
             <w:shd w:val="clear" w:color="auto" w:fill="auto"/>
           </w:tcPr>
@@ -336,7 +323,7 @@
             <w:pPr>
               <w:spacing w:after="0"/>
               <w:ind w:firstLine="0"/>
-              <w:cnfStyle w:val="000000100000"/>
+              <w:cnfStyle w:val="000000100000" w:firstRow="0" w:lastRow="0" w:firstColumn="0" w:lastColumn="0" w:oddVBand="0" w:evenVBand="0" w:oddHBand="1" w:evenHBand="0" w:firstRowFirstColumn="0" w:firstRowLastColumn="0" w:lastRowFirstColumn="0" w:lastRowLastColumn="0"/>
               <w:rPr>
                 <w:rStyle w:val="IntenseEmphasis"/>
                 <w:b w:val="0"/>
@@ -364,7 +351,7 @@
             <w:pPr>
               <w:spacing w:after="0"/>
               <w:ind w:firstLine="0"/>
-              <w:cnfStyle w:val="000000100000"/>
+              <w:cnfStyle w:val="000000100000" w:firstRow="0" w:lastRow="0" w:firstColumn="0" w:lastColumn="0" w:oddVBand="0" w:evenVBand="0" w:oddHBand="1" w:evenHBand="0" w:firstRowFirstColumn="0" w:firstRowLastColumn="0" w:lastRowFirstColumn="0" w:lastRowLastColumn="0"/>
               <w:rPr>
                 <w:rStyle w:val="IntenseEmphasis"/>
                 <w:b w:val="0"/>
@@ -391,7 +378,7 @@
           <w:p>
             <w:pPr>
               <w:ind w:firstLine="0"/>
-              <w:cnfStyle w:val="000000100000"/>
+              <w:cnfStyle w:val="000000100000" w:firstRow="0" w:lastRow="0" w:firstColumn="0" w:lastColumn="0" w:oddVBand="0" w:evenVBand="0" w:oddHBand="1" w:evenHBand="0" w:firstRowFirstColumn="0" w:firstRowLastColumn="0" w:lastRowFirstColumn="0" w:lastRowLastColumn="0"/>
               <w:rPr>
                 <w:rStyle w:val="IntenseEmphasis"/>
                 <w:b w:val="0"/>
@@ -415,7 +402,7 @@
         </w:trPr>
         <w:tc>
           <w:tcPr>
-            <w:cnfStyle w:val="001000000000"/>
+            <w:cnfStyle w:val="001000000000" w:firstRow="0" w:lastRow="0" w:firstColumn="1" w:lastColumn="0" w:oddVBand="0" w:evenVBand="0" w:oddHBand="0" w:evenHBand="0" w:firstRowFirstColumn="0" w:firstRowLastColumn="0" w:lastRowFirstColumn="0" w:lastRowLastColumn="0"/>
             <w:tcW w:w="1278" w:type="dxa"/>
             <w:shd w:val="clear" w:color="auto" w:fill="auto"/>
           </w:tcPr>
@@ -448,7 +435,7 @@
             <w:pPr>
               <w:spacing w:after="0"/>
               <w:ind w:firstLine="0"/>
-              <w:cnfStyle w:val="000000000000"/>
+              <w:cnfStyle w:val="000000000000" w:firstRow="0" w:lastRow="0" w:firstColumn="0" w:lastColumn="0" w:oddVBand="0" w:evenVBand="0" w:oddHBand="0" w:evenHBand="0" w:firstRowFirstColumn="0" w:firstRowLastColumn="0" w:lastRowFirstColumn="0" w:lastRowLastColumn="0"/>
               <w:rPr>
                 <w:rStyle w:val="IntenseEmphasis"/>
                 <w:b w:val="0"/>
@@ -476,7 +463,7 @@
             <w:pPr>
               <w:spacing w:after="0"/>
               <w:ind w:firstLine="0"/>
-              <w:cnfStyle w:val="000000000000"/>
+              <w:cnfStyle w:val="000000000000" w:firstRow="0" w:lastRow="0" w:firstColumn="0" w:lastColumn="0" w:oddVBand="0" w:evenVBand="0" w:oddHBand="0" w:evenHBand="0" w:firstRowFirstColumn="0" w:firstRowLastColumn="0" w:lastRowFirstColumn="0" w:lastRowLastColumn="0"/>
               <w:rPr>
                 <w:rStyle w:val="IntenseEmphasis"/>
                 <w:b w:val="0"/>
@@ -503,7 +490,7 @@
           <w:p>
             <w:pPr>
               <w:ind w:firstLine="0"/>
-              <w:cnfStyle w:val="000000000000"/>
+              <w:cnfStyle w:val="000000000000" w:firstRow="0" w:lastRow="0" w:firstColumn="0" w:lastColumn="0" w:oddVBand="0" w:evenVBand="0" w:oddHBand="0" w:evenHBand="0" w:firstRowFirstColumn="0" w:firstRowLastColumn="0" w:lastRowFirstColumn="0" w:lastRowLastColumn="0"/>
               <w:rPr>
                 <w:rStyle w:val="IntenseEmphasis"/>
                 <w:b w:val="0"/>
@@ -523,12 +510,12 @@
       </w:tr>
       <w:tr>
         <w:trPr>
-          <w:cnfStyle w:val="000000100000"/>
+          <w:cnfStyle w:val="000000100000" w:firstRow="0" w:lastRow="0" w:firstColumn="0" w:lastColumn="0" w:oddVBand="0" w:evenVBand="0" w:oddHBand="1" w:evenHBand="0" w:firstRowFirstColumn="0" w:firstRowLastColumn="0" w:lastRowFirstColumn="0" w:lastRowLastColumn="0"/>
           <w:trHeight w:val="345"/>
         </w:trPr>
         <w:tc>
           <w:tcPr>
-            <w:cnfStyle w:val="001000000000"/>
+            <w:cnfStyle w:val="001000000000" w:firstRow="0" w:lastRow="0" w:firstColumn="1" w:lastColumn="0" w:oddVBand="0" w:evenVBand="0" w:oddHBand="0" w:evenHBand="0" w:firstRowFirstColumn="0" w:firstRowLastColumn="0" w:lastRowFirstColumn="0" w:lastRowLastColumn="0"/>
             <w:tcW w:w="1278" w:type="dxa"/>
             <w:shd w:val="clear" w:color="auto" w:fill="auto"/>
           </w:tcPr>
@@ -553,7 +540,7 @@
             <w:pPr>
               <w:spacing w:after="0"/>
               <w:ind w:firstLine="0"/>
-              <w:cnfStyle w:val="000000100000"/>
+              <w:cnfStyle w:val="000000100000" w:firstRow="0" w:lastRow="0" w:firstColumn="0" w:lastColumn="0" w:oddVBand="0" w:evenVBand="0" w:oddHBand="1" w:evenHBand="0" w:firstRowFirstColumn="0" w:firstRowLastColumn="0" w:lastRowFirstColumn="0" w:lastRowLastColumn="0"/>
               <w:rPr>
                 <w:rStyle w:val="IntenseEmphasis"/>
                 <w:b w:val="0"/>
@@ -572,7 +559,7 @@
             <w:pPr>
               <w:spacing w:after="0"/>
               <w:ind w:firstLine="0"/>
-              <w:cnfStyle w:val="000000100000"/>
+              <w:cnfStyle w:val="000000100000" w:firstRow="0" w:lastRow="0" w:firstColumn="0" w:lastColumn="0" w:oddVBand="0" w:evenVBand="0" w:oddHBand="1" w:evenHBand="0" w:firstRowFirstColumn="0" w:firstRowLastColumn="0" w:lastRowFirstColumn="0" w:lastRowLastColumn="0"/>
               <w:rPr>
                 <w:rStyle w:val="IntenseEmphasis"/>
                 <w:b w:val="0"/>
@@ -590,7 +577,7 @@
           <w:p>
             <w:pPr>
               <w:ind w:firstLine="0"/>
-              <w:cnfStyle w:val="000000100000"/>
+              <w:cnfStyle w:val="000000100000" w:firstRow="0" w:lastRow="0" w:firstColumn="0" w:lastColumn="0" w:oddVBand="0" w:evenVBand="0" w:oddHBand="1" w:evenHBand="0" w:firstRowFirstColumn="0" w:firstRowLastColumn="0" w:lastRowFirstColumn="0" w:lastRowLastColumn="0"/>
               <w:rPr>
                 <w:rStyle w:val="IntenseEmphasis"/>
                 <w:b w:val="0"/>
@@ -3300,12 +3287,12 @@
       <w:pPr>
         <w:pStyle w:val="Heading1"/>
       </w:pPr>
-      <w:bookmarkStart w:id="0" w:name="_Toc342584773"/>
+      <w:bookmarkStart w:id="1" w:name="_Toc342584773"/>
       <w:r>
         <w:lastRenderedPageBreak/>
         <w:t>Overview</w:t>
       </w:r>
-      <w:bookmarkEnd w:id="0"/>
+      <w:bookmarkEnd w:id="1"/>
     </w:p>
     <w:p>
       <w:r>
@@ -3319,11 +3306,11 @@
       <w:pPr>
         <w:pStyle w:val="Heading2"/>
       </w:pPr>
-      <w:bookmarkStart w:id="1" w:name="_Toc342584774"/>
+      <w:bookmarkStart w:id="2" w:name="_Toc342584774"/>
       <w:r>
         <w:t>Scope</w:t>
       </w:r>
-      <w:bookmarkEnd w:id="1"/>
+      <w:bookmarkEnd w:id="2"/>
     </w:p>
     <w:p>
       <w:r>
@@ -3337,14 +3324,14 @@
       <w:pPr>
         <w:pStyle w:val="Heading2"/>
       </w:pPr>
-      <w:bookmarkStart w:id="2" w:name="_Toc342584775"/>
+      <w:bookmarkStart w:id="3" w:name="_Toc342584775"/>
       <w:r>
         <w:t>Pu</w:t>
       </w:r>
       <w:r>
         <w:t>rpose of the System</w:t>
       </w:r>
-      <w:bookmarkEnd w:id="2"/>
+      <w:bookmarkEnd w:id="3"/>
     </w:p>
     <w:p>
       <w:r>
@@ -3376,11 +3363,11 @@
       <w:pPr>
         <w:pStyle w:val="Heading1"/>
       </w:pPr>
-      <w:bookmarkStart w:id="3" w:name="_Toc342584776"/>
+      <w:bookmarkStart w:id="4" w:name="_Toc342584776"/>
       <w:r>
         <w:t>Stakeholder Information</w:t>
       </w:r>
-      <w:bookmarkEnd w:id="3"/>
+      <w:bookmarkEnd w:id="4"/>
     </w:p>
     <w:p>
       <w:r>
@@ -3391,14 +3378,14 @@
       <w:pPr>
         <w:pStyle w:val="Heading2"/>
       </w:pPr>
-      <w:bookmarkStart w:id="4" w:name="_Toc342584777"/>
+      <w:bookmarkStart w:id="5" w:name="_Toc342584777"/>
       <w:r>
         <w:t>Customer or End User</w:t>
       </w:r>
       <w:r>
         <w:t xml:space="preserve"> (Product Owner)</w:t>
       </w:r>
-      <w:bookmarkEnd w:id="4"/>
+      <w:bookmarkEnd w:id="5"/>
     </w:p>
     <w:p>
       <w:r>
@@ -3414,14 +3401,14 @@
       <w:pPr>
         <w:pStyle w:val="Heading2"/>
       </w:pPr>
-      <w:bookmarkStart w:id="5" w:name="_Toc342584778"/>
+      <w:bookmarkStart w:id="6" w:name="_Toc342584778"/>
       <w:r>
         <w:t>Management or Instructor</w:t>
       </w:r>
       <w:r>
         <w:t xml:space="preserve"> (Scrum Master)</w:t>
       </w:r>
-      <w:bookmarkEnd w:id="5"/>
+      <w:bookmarkEnd w:id="6"/>
     </w:p>
     <w:p>
       <w:r>
@@ -3432,11 +3419,11 @@
       <w:pPr>
         <w:pStyle w:val="Heading2"/>
       </w:pPr>
-      <w:bookmarkStart w:id="6" w:name="_Toc342584779"/>
+      <w:bookmarkStart w:id="7" w:name="_Toc342584779"/>
       <w:r>
         <w:t>Developers | Testers</w:t>
       </w:r>
-      <w:bookmarkEnd w:id="6"/>
+      <w:bookmarkEnd w:id="7"/>
     </w:p>
     <w:p>
       <w:pPr>
@@ -3446,41 +3433,13 @@
           <w:iCs/>
         </w:rPr>
       </w:pPr>
-      <w:proofErr w:type="spellStart"/>
       <w:r>
         <w:rPr>
           <w:rStyle w:val="SubtleEmphasis"/>
           <w:i w:val="0"/>
           <w:color w:val="auto"/>
         </w:rPr>
-        <w:t>Anudeep</w:t>
-      </w:r>
-      <w:proofErr w:type="spellEnd"/>
-      <w:r>
-        <w:rPr>
-          <w:rStyle w:val="SubtleEmphasis"/>
-          <w:i w:val="0"/>
-          <w:color w:val="auto"/>
-        </w:rPr>
-        <w:t xml:space="preserve"> </w:t>
-      </w:r>
-      <w:proofErr w:type="spellStart"/>
-      <w:r>
-        <w:rPr>
-          <w:rStyle w:val="SubtleEmphasis"/>
-          <w:i w:val="0"/>
-          <w:color w:val="auto"/>
-        </w:rPr>
-        <w:t>Potlapally</w:t>
-      </w:r>
-      <w:proofErr w:type="spellEnd"/>
-      <w:r>
-        <w:rPr>
-          <w:rStyle w:val="SubtleEmphasis"/>
-          <w:i w:val="0"/>
-          <w:color w:val="auto"/>
-        </w:rPr>
-        <w:t xml:space="preserve"> and Travis Rous</w:t>
+        <w:t>Anudeep Potlapally and Travis Rous</w:t>
       </w:r>
     </w:p>
     <w:p/>
@@ -3488,11 +3447,11 @@
       <w:pPr>
         <w:pStyle w:val="Heading1"/>
       </w:pPr>
-      <w:bookmarkStart w:id="7" w:name="_Toc342584780"/>
+      <w:bookmarkStart w:id="8" w:name="_Toc342584780"/>
       <w:r>
         <w:t>Business Need</w:t>
       </w:r>
-      <w:bookmarkEnd w:id="7"/>
+      <w:bookmarkEnd w:id="8"/>
     </w:p>
     <w:p>
       <w:r>
@@ -3512,12 +3471,12 @@
       <w:pPr>
         <w:pStyle w:val="Heading1"/>
       </w:pPr>
-      <w:bookmarkStart w:id="8" w:name="_Toc342584781"/>
+      <w:bookmarkStart w:id="9" w:name="_Toc342584781"/>
       <w:r>
         <w:lastRenderedPageBreak/>
         <w:t>Requirements and Design Constraints</w:t>
       </w:r>
-      <w:bookmarkEnd w:id="8"/>
+      <w:bookmarkEnd w:id="9"/>
     </w:p>
     <w:p>
       <w:r>
@@ -3528,11 +3487,11 @@
       <w:pPr>
         <w:pStyle w:val="Heading2"/>
       </w:pPr>
-      <w:bookmarkStart w:id="9" w:name="_Toc342584782"/>
+      <w:bookmarkStart w:id="10" w:name="_Toc342584782"/>
       <w:r>
         <w:t>System Requirements</w:t>
       </w:r>
-      <w:bookmarkEnd w:id="9"/>
+      <w:bookmarkEnd w:id="10"/>
     </w:p>
     <w:p>
       <w:r>
@@ -3565,50 +3524,19 @@
     </w:p>
     <w:p/>
     <w:p>
-      <w:proofErr w:type="spellStart"/>
-      <w:r>
-        <w:t>Facebook</w:t>
-      </w:r>
-      <w:proofErr w:type="spellEnd"/>
-      <w:r>
-        <w:t xml:space="preserve"> API: We needed to use the </w:t>
-      </w:r>
-      <w:proofErr w:type="spellStart"/>
-      <w:r>
-        <w:t>Facebook</w:t>
-      </w:r>
-      <w:proofErr w:type="spellEnd"/>
-      <w:r>
-        <w:t xml:space="preserve"> API in order to use the login from </w:t>
-      </w:r>
-      <w:proofErr w:type="spellStart"/>
-      <w:r>
-        <w:t>Facebook</w:t>
-      </w:r>
-      <w:proofErr w:type="spellEnd"/>
-      <w:r>
-        <w:t xml:space="preserve"> and to see the friend list for a given user.</w:t>
+      <w:r>
+        <w:t>Facebook API: We needed to use the Facebook API in order to use the login from Facebook and to see the friend list for a given user.</w:t>
       </w:r>
     </w:p>
     <w:p/>
     <w:p>
-      <w:proofErr w:type="spellStart"/>
-      <w:r>
-        <w:t>jQuery</w:t>
-      </w:r>
-      <w:proofErr w:type="spellEnd"/>
-      <w:r>
-        <w:t>:  A JavaScript framework that makes scripting with JavaScript simpler and allows for many dynamic features in a webpage.</w:t>
-      </w:r>
-    </w:p>
-    <w:p>
-      <w:proofErr w:type="spellStart"/>
-      <w:r>
-        <w:t>Viemo</w:t>
-      </w:r>
-      <w:proofErr w:type="spellEnd"/>
-      <w:r>
-        <w:t>: A website for hosting videos.</w:t>
+      <w:r>
+        <w:t>jQuery:  A JavaScript framework that makes scripting with JavaScript simpler and allows for many dynamic features in a webpage.</w:t>
+      </w:r>
+    </w:p>
+    <w:p>
+      <w:r>
+        <w:t>Viemo: A website for hosting videos.</w:t>
       </w:r>
     </w:p>
     <w:p/>
@@ -3619,13 +3547,8 @@
     </w:p>
     <w:p/>
     <w:p>
-      <w:proofErr w:type="spellStart"/>
-      <w:r>
-        <w:t>MySQL</w:t>
-      </w:r>
-      <w:proofErr w:type="spellEnd"/>
-      <w:r>
-        <w:t>: A database that is widely known and supported by many applications.</w:t>
+      <w:r>
+        <w:t>MySQL: A database that is widely known and supported by many applications.</w:t>
       </w:r>
     </w:p>
     <w:p>
@@ -3639,11 +3562,11 @@
       <w:pPr>
         <w:pStyle w:val="Heading2"/>
       </w:pPr>
-      <w:bookmarkStart w:id="10" w:name="_Toc342584783"/>
+      <w:bookmarkStart w:id="11" w:name="_Toc342584783"/>
       <w:r>
         <w:t>Network Requirements</w:t>
       </w:r>
-      <w:bookmarkEnd w:id="10"/>
+      <w:bookmarkEnd w:id="11"/>
     </w:p>
     <w:p>
       <w:pPr>
@@ -3659,82 +3582,42 @@
       <w:pPr>
         <w:pStyle w:val="Heading2"/>
       </w:pPr>
-      <w:bookmarkStart w:id="11" w:name="_Toc342584784"/>
+      <w:bookmarkStart w:id="12" w:name="_Toc342584784"/>
       <w:r>
         <w:t>Development Environment Requirements</w:t>
       </w:r>
-      <w:bookmarkEnd w:id="11"/>
-    </w:p>
-    <w:p>
-      <w:r>
-        <w:t xml:space="preserve">The project will need to be deployed on a PHP server and a </w:t>
-      </w:r>
-      <w:proofErr w:type="spellStart"/>
-      <w:r>
-        <w:t>MySQL</w:t>
-      </w:r>
-      <w:proofErr w:type="spellEnd"/>
-      <w:r>
-        <w:t xml:space="preserve"> server will need to have the tables setup using a .</w:t>
-      </w:r>
-      <w:proofErr w:type="spellStart"/>
-      <w:r>
-        <w:t>sql</w:t>
-      </w:r>
-      <w:proofErr w:type="spellEnd"/>
-      <w:r>
-        <w:t xml:space="preserve"> script that will be sent with the project.  There will need to be a connection between the server and the PHP using a database connection in PHP. </w:t>
+      <w:bookmarkEnd w:id="12"/>
+    </w:p>
+    <w:p>
+      <w:r>
+        <w:t xml:space="preserve">The project will need to be deployed on a PHP server and a MySQL server will need to have the tables setup using a .sql script that will be sent with the project.  There will need to be a connection between the server and the PHP using a database connection in PHP. </w:t>
       </w:r>
     </w:p>
     <w:p>
       <w:pPr>
         <w:pStyle w:val="Heading2"/>
       </w:pPr>
-      <w:bookmarkStart w:id="12" w:name="_Toc342584785"/>
+      <w:bookmarkStart w:id="13" w:name="_Toc342584785"/>
       <w:r>
         <w:lastRenderedPageBreak/>
         <w:t>Project Management Methodology</w:t>
       </w:r>
-      <w:bookmarkEnd w:id="12"/>
-    </w:p>
-    <w:p>
-      <w:r>
-        <w:t xml:space="preserve">We are using the Scrum development cycle to manage the project.  This consists of almost daily scrum meetings that are less than 5 minutes each.  There is a scrum master that is the lead on the project who is really there to keep the team going and on track.  There are sprints that range from 2 to 3 weeks.  We are using </w:t>
-      </w:r>
-      <w:proofErr w:type="spellStart"/>
-      <w:r>
-        <w:t>GitHub</w:t>
-      </w:r>
-      <w:proofErr w:type="spellEnd"/>
-      <w:r>
-        <w:t xml:space="preserve"> and </w:t>
-      </w:r>
-      <w:proofErr w:type="spellStart"/>
-      <w:r>
-        <w:t>Trello</w:t>
-      </w:r>
-      <w:proofErr w:type="spellEnd"/>
-      <w:r>
-        <w:t xml:space="preserve"> to manage our code and progress over time.  </w:t>
-      </w:r>
-      <w:proofErr w:type="spellStart"/>
-      <w:r>
-        <w:t>Trello</w:t>
-      </w:r>
-      <w:proofErr w:type="spellEnd"/>
-      <w:r>
-        <w:t xml:space="preserve"> is like a digital board with task card that are able to be moved from to show the progress we have done in the current sprint and assign some cards to have a higher priority than others to show the significance of each task or what is left for each task at hand.</w:t>
+      <w:bookmarkEnd w:id="13"/>
+    </w:p>
+    <w:p>
+      <w:r>
+        <w:t>We are using the Scrum development cycle to manage the project.  This consists of almost daily scrum meetings that are less than 5 minutes each.  There is a scrum master that is the lead on the project who is really there to keep the team going and on track.  There are sprints that range from 2 to 3 weeks.  We are using GitHub and Trello to manage our code and progress over time.  Trello is like a digital board with task card that are able to be moved from to show the progress we have done in the current sprint and assign some cards to have a higher priority than others to show the significance of each task or what is left for each task at hand.</w:t>
       </w:r>
     </w:p>
     <w:p>
       <w:pPr>
         <w:pStyle w:val="Heading1"/>
       </w:pPr>
-      <w:bookmarkStart w:id="13" w:name="_Toc342584786"/>
+      <w:bookmarkStart w:id="14" w:name="_Toc342584786"/>
       <w:r>
         <w:t>User Stories</w:t>
       </w:r>
-      <w:bookmarkEnd w:id="13"/>
+      <w:bookmarkEnd w:id="14"/>
     </w:p>
     <w:p>
       <w:r>
@@ -3781,11 +3664,11 @@
       <w:pPr>
         <w:pStyle w:val="Heading2"/>
       </w:pPr>
-      <w:bookmarkStart w:id="14" w:name="_Toc342584787"/>
+      <w:bookmarkStart w:id="15" w:name="_Toc342584787"/>
       <w:r>
         <w:t>User Story #1</w:t>
       </w:r>
-      <w:bookmarkEnd w:id="14"/>
+      <w:bookmarkEnd w:id="15"/>
     </w:p>
     <w:p>
       <w:r>
@@ -3799,31 +3682,26 @@
       <w:pPr>
         <w:pStyle w:val="Heading3"/>
       </w:pPr>
-      <w:bookmarkStart w:id="15" w:name="_Toc342584788"/>
+      <w:bookmarkStart w:id="16" w:name="_Toc342584788"/>
       <w:r>
         <w:t>User Story #1 Breakdown</w:t>
       </w:r>
-      <w:bookmarkEnd w:id="15"/>
-    </w:p>
-    <w:p>
-      <w:r>
-        <w:t xml:space="preserve">Nick has asked for an embedded browser to play videos from sites like YouTube and </w:t>
-      </w:r>
-      <w:proofErr w:type="spellStart"/>
-      <w:r>
-        <w:t>Viemo</w:t>
-      </w:r>
-      <w:proofErr w:type="spellEnd"/>
+      <w:bookmarkEnd w:id="16"/>
+    </w:p>
+    <w:p>
+      <w:r>
+        <w:t>Nick has asked for an embedded browser to play videos from sites like YouTube and Viemo</w:t>
+      </w:r>
     </w:p>
     <w:p>
       <w:pPr>
         <w:pStyle w:val="Heading2"/>
       </w:pPr>
-      <w:bookmarkStart w:id="16" w:name="_Toc342584789"/>
+      <w:bookmarkStart w:id="17" w:name="_Toc342584789"/>
       <w:r>
         <w:t>User Story #2</w:t>
       </w:r>
-      <w:bookmarkEnd w:id="16"/>
+      <w:bookmarkEnd w:id="17"/>
     </w:p>
     <w:p>
       <w:r>
@@ -3834,11 +3712,11 @@
       <w:pPr>
         <w:pStyle w:val="Heading3"/>
       </w:pPr>
-      <w:bookmarkStart w:id="17" w:name="_Toc342584790"/>
+      <w:bookmarkStart w:id="18" w:name="_Toc342584790"/>
       <w:r>
         <w:t>User Story #2 Breakdown</w:t>
       </w:r>
-      <w:bookmarkEnd w:id="17"/>
+      <w:bookmarkEnd w:id="18"/>
     </w:p>
     <w:p>
       <w:r>
@@ -3850,11 +3728,11 @@
       <w:pPr>
         <w:pStyle w:val="Heading2"/>
       </w:pPr>
-      <w:bookmarkStart w:id="18" w:name="_Toc342584791"/>
+      <w:bookmarkStart w:id="19" w:name="_Toc342584791"/>
       <w:r>
         <w:t>User Story #3</w:t>
       </w:r>
-      <w:bookmarkEnd w:id="18"/>
+      <w:bookmarkEnd w:id="19"/>
     </w:p>
     <w:p>
       <w:r>
@@ -3866,11 +3744,11 @@
       <w:pPr>
         <w:pStyle w:val="Heading2"/>
       </w:pPr>
-      <w:bookmarkStart w:id="19" w:name="_Toc342584792"/>
+      <w:bookmarkStart w:id="20" w:name="_Toc342584792"/>
       <w:r>
         <w:t>User Story #4</w:t>
       </w:r>
-      <w:bookmarkEnd w:id="19"/>
+      <w:bookmarkEnd w:id="20"/>
     </w:p>
     <w:p>
       <w:r>
@@ -3881,11 +3759,11 @@
       <w:pPr>
         <w:pStyle w:val="Heading3"/>
       </w:pPr>
-      <w:bookmarkStart w:id="20" w:name="_Toc342584793"/>
+      <w:bookmarkStart w:id="21" w:name="_Toc342584793"/>
       <w:r>
         <w:t>User Story #4 Breakdown</w:t>
       </w:r>
-      <w:bookmarkEnd w:id="20"/>
+      <w:bookmarkEnd w:id="21"/>
     </w:p>
     <w:p>
       <w:r>
@@ -3896,11 +3774,11 @@
       <w:pPr>
         <w:pStyle w:val="Heading2"/>
       </w:pPr>
-      <w:bookmarkStart w:id="21" w:name="_Toc342584794"/>
+      <w:bookmarkStart w:id="22" w:name="_Toc342584794"/>
       <w:r>
         <w:t>User Story #5</w:t>
       </w:r>
-      <w:bookmarkEnd w:id="21"/>
+      <w:bookmarkEnd w:id="22"/>
     </w:p>
     <w:p>
       <w:r>
@@ -3920,11 +3798,11 @@
       <w:pPr>
         <w:pStyle w:val="Heading3"/>
       </w:pPr>
-      <w:bookmarkStart w:id="22" w:name="_Toc342584795"/>
+      <w:bookmarkStart w:id="23" w:name="_Toc342584795"/>
       <w:r>
         <w:t>User Story #5 Breakdown</w:t>
       </w:r>
-      <w:bookmarkEnd w:id="22"/>
+      <w:bookmarkEnd w:id="23"/>
     </w:p>
     <w:p>
       <w:r>
@@ -3941,11 +3819,11 @@
       <w:pPr>
         <w:pStyle w:val="Heading2"/>
       </w:pPr>
-      <w:bookmarkStart w:id="23" w:name="_Toc342584796"/>
+      <w:bookmarkStart w:id="24" w:name="_Toc342584796"/>
       <w:r>
         <w:t>User Story #6</w:t>
       </w:r>
-      <w:bookmarkEnd w:id="23"/>
+      <w:bookmarkEnd w:id="24"/>
     </w:p>
     <w:p>
       <w:r>
@@ -3956,11 +3834,11 @@
       <w:pPr>
         <w:pStyle w:val="Heading2"/>
       </w:pPr>
-      <w:bookmarkStart w:id="24" w:name="_Toc342584797"/>
+      <w:bookmarkStart w:id="25" w:name="_Toc342584797"/>
       <w:r>
         <w:t>User Story #7</w:t>
       </w:r>
-      <w:bookmarkEnd w:id="24"/>
+      <w:bookmarkEnd w:id="25"/>
     </w:p>
     <w:p>
       <w:r>
@@ -3971,11 +3849,11 @@
       <w:pPr>
         <w:pStyle w:val="Heading3"/>
       </w:pPr>
-      <w:bookmarkStart w:id="25" w:name="_Toc342584798"/>
+      <w:bookmarkStart w:id="26" w:name="_Toc342584798"/>
       <w:r>
         <w:t>User Story #7 Breakdown</w:t>
       </w:r>
-      <w:bookmarkEnd w:id="25"/>
+      <w:bookmarkEnd w:id="26"/>
     </w:p>
     <w:p>
       <w:r>
@@ -3985,15 +3863,7 @@
     <w:p>
       <w:r>
         <w:tab/>
-        <w:t xml:space="preserve">Comment Tag:     just a comment(text) at a specified time(like </w:t>
-      </w:r>
-      <w:proofErr w:type="spellStart"/>
-      <w:r>
-        <w:t>youtube</w:t>
-      </w:r>
-      <w:proofErr w:type="spellEnd"/>
-      <w:r>
-        <w:t>)</w:t>
+        <w:t>Comment Tag:     just a comment(text) at a specified time(like youtube)</w:t>
       </w:r>
     </w:p>
     <w:p>
@@ -4001,8 +3871,6 @@
         <w:tab/>
         <w:t>Photo Tag:   add a photo</w:t>
       </w:r>
-      <w:bookmarkStart w:id="26" w:name="_GoBack"/>
-      <w:bookmarkEnd w:id="26"/>
       <w:r>
         <w:t xml:space="preserve"> to the tag area for some amount of time</w:t>
       </w:r>
@@ -4419,7 +4287,7 @@
 </file>
 
 <file path=word/endnotes.xml><?xml version="1.0" encoding="utf-8"?>
-<w:endnotes xmlns:ve="http://schemas.openxmlformats.org/markup-compatibility/2006" xmlns:o="urn:schemas-microsoft-com:office:office" xmlns:r="http://schemas.openxmlformats.org/officeDocument/2006/relationships" xmlns:m="http://schemas.openxmlformats.org/officeDocument/2006/math" xmlns:v="urn:schemas-microsoft-com:vml" xmlns:wp="http://schemas.openxmlformats.org/drawingml/2006/wordprocessingDrawing" xmlns:w10="urn:schemas-microsoft-com:office:word" xmlns:w="http://schemas.openxmlformats.org/wordprocessingml/2006/main" xmlns:wne="http://schemas.microsoft.com/office/word/2006/wordml">
+<w:endnotes xmlns:wpc="http://schemas.microsoft.com/office/word/2010/wordprocessingCanvas" xmlns:mc="http://schemas.openxmlformats.org/markup-compatibility/2006" xmlns:o="urn:schemas-microsoft-com:office:office" xmlns:r="http://schemas.openxmlformats.org/officeDocument/2006/relationships" xmlns:m="http://schemas.openxmlformats.org/officeDocument/2006/math" xmlns:v="urn:schemas-microsoft-com:vml" xmlns:wp14="http://schemas.microsoft.com/office/word/2010/wordprocessingDrawing" xmlns:wp="http://schemas.openxmlformats.org/drawingml/2006/wordprocessingDrawing" xmlns:w10="urn:schemas-microsoft-com:office:word" xmlns:w="http://schemas.openxmlformats.org/wordprocessingml/2006/main" xmlns:w14="http://schemas.microsoft.com/office/word/2010/wordml" xmlns:w15="http://schemas.microsoft.com/office/word/2012/wordml" xmlns:wpg="http://schemas.microsoft.com/office/word/2010/wordprocessingGroup" xmlns:wpi="http://schemas.microsoft.com/office/word/2010/wordprocessingInk" xmlns:wne="http://schemas.microsoft.com/office/word/2006/wordml" xmlns:wps="http://schemas.microsoft.com/office/word/2010/wordprocessingShape" mc:Ignorable="w14 w15 wp14">
   <w:endnote w:type="separator" w:id="-1">
     <w:p>
       <w:r>
@@ -4438,7 +4306,7 @@
 </file>
 
 <file path=word/footer1.xml><?xml version="1.0" encoding="utf-8"?>
-<w:ftr xmlns:ve="http://schemas.openxmlformats.org/markup-compatibility/2006" xmlns:o="urn:schemas-microsoft-com:office:office" xmlns:r="http://schemas.openxmlformats.org/officeDocument/2006/relationships" xmlns:m="http://schemas.openxmlformats.org/officeDocument/2006/math" xmlns:v="urn:schemas-microsoft-com:vml" xmlns:wp="http://schemas.openxmlformats.org/drawingml/2006/wordprocessingDrawing" xmlns:w10="urn:schemas-microsoft-com:office:word" xmlns:w="http://schemas.openxmlformats.org/wordprocessingml/2006/main" xmlns:wne="http://schemas.microsoft.com/office/word/2006/wordml">
+<w:ftr xmlns:wpc="http://schemas.microsoft.com/office/word/2010/wordprocessingCanvas" xmlns:mc="http://schemas.openxmlformats.org/markup-compatibility/2006" xmlns:o="urn:schemas-microsoft-com:office:office" xmlns:r="http://schemas.openxmlformats.org/officeDocument/2006/relationships" xmlns:m="http://schemas.openxmlformats.org/officeDocument/2006/math" xmlns:v="urn:schemas-microsoft-com:vml" xmlns:wp14="http://schemas.microsoft.com/office/word/2010/wordprocessingDrawing" xmlns:wp="http://schemas.openxmlformats.org/drawingml/2006/wordprocessingDrawing" xmlns:w10="urn:schemas-microsoft-com:office:word" xmlns:w="http://schemas.openxmlformats.org/wordprocessingml/2006/main" xmlns:w14="http://schemas.microsoft.com/office/word/2010/wordml" xmlns:w15="http://schemas.microsoft.com/office/word/2012/wordml" xmlns:wpg="http://schemas.microsoft.com/office/word/2010/wordprocessingGroup" xmlns:wpi="http://schemas.microsoft.com/office/word/2010/wordprocessingInk" xmlns:wne="http://schemas.microsoft.com/office/word/2006/wordml" xmlns:wps="http://schemas.microsoft.com/office/word/2010/wordprocessingShape" mc:Ignorable="w14 w15 wp14">
   <w:p>
     <w:pPr>
       <w:pStyle w:val="Footer"/>
@@ -4465,7 +4333,7 @@
       <w:rPr>
         <w:noProof/>
       </w:rPr>
-      <w:t>9</w:t>
+      <w:t>2</w:t>
     </w:r>
     <w:r>
       <w:rPr>
@@ -4478,7 +4346,7 @@
 </file>
 
 <file path=word/footnotes.xml><?xml version="1.0" encoding="utf-8"?>
-<w:footnotes xmlns:ve="http://schemas.openxmlformats.org/markup-compatibility/2006" xmlns:o="urn:schemas-microsoft-com:office:office" xmlns:r="http://schemas.openxmlformats.org/officeDocument/2006/relationships" xmlns:m="http://schemas.openxmlformats.org/officeDocument/2006/math" xmlns:v="urn:schemas-microsoft-com:vml" xmlns:wp="http://schemas.openxmlformats.org/drawingml/2006/wordprocessingDrawing" xmlns:w10="urn:schemas-microsoft-com:office:word" xmlns:w="http://schemas.openxmlformats.org/wordprocessingml/2006/main" xmlns:wne="http://schemas.microsoft.com/office/word/2006/wordml">
+<w:footnotes xmlns:wpc="http://schemas.microsoft.com/office/word/2010/wordprocessingCanvas" xmlns:mc="http://schemas.openxmlformats.org/markup-compatibility/2006" xmlns:o="urn:schemas-microsoft-com:office:office" xmlns:r="http://schemas.openxmlformats.org/officeDocument/2006/relationships" xmlns:m="http://schemas.openxmlformats.org/officeDocument/2006/math" xmlns:v="urn:schemas-microsoft-com:vml" xmlns:wp14="http://schemas.microsoft.com/office/word/2010/wordprocessingDrawing" xmlns:wp="http://schemas.openxmlformats.org/drawingml/2006/wordprocessingDrawing" xmlns:w10="urn:schemas-microsoft-com:office:word" xmlns:w="http://schemas.openxmlformats.org/wordprocessingml/2006/main" xmlns:w14="http://schemas.microsoft.com/office/word/2010/wordml" xmlns:w15="http://schemas.microsoft.com/office/word/2012/wordml" xmlns:wpg="http://schemas.microsoft.com/office/word/2010/wordprocessingGroup" xmlns:wpi="http://schemas.microsoft.com/office/word/2010/wordprocessingInk" xmlns:wne="http://schemas.microsoft.com/office/word/2006/wordml" xmlns:wps="http://schemas.microsoft.com/office/word/2010/wordprocessingShape" mc:Ignorable="w14 w15 wp14">
   <w:footnote w:type="separator" w:id="-1">
     <w:p>
       <w:r>
@@ -4497,7 +4365,7 @@
 </file>
 
 <file path=word/numbering.xml><?xml version="1.0" encoding="utf-8"?>
-<w:numbering xmlns:ve="http://schemas.openxmlformats.org/markup-compatibility/2006" xmlns:o="urn:schemas-microsoft-com:office:office" xmlns:r="http://schemas.openxmlformats.org/officeDocument/2006/relationships" xmlns:m="http://schemas.openxmlformats.org/officeDocument/2006/math" xmlns:v="urn:schemas-microsoft-com:vml" xmlns:wp="http://schemas.openxmlformats.org/drawingml/2006/wordprocessingDrawing" xmlns:w10="urn:schemas-microsoft-com:office:word" xmlns:w="http://schemas.openxmlformats.org/wordprocessingml/2006/main" xmlns:wne="http://schemas.microsoft.com/office/word/2006/wordml">
+<w:numbering xmlns:wpc="http://schemas.microsoft.com/office/word/2010/wordprocessingCanvas" xmlns:mc="http://schemas.openxmlformats.org/markup-compatibility/2006" xmlns:o="urn:schemas-microsoft-com:office:office" xmlns:r="http://schemas.openxmlformats.org/officeDocument/2006/relationships" xmlns:m="http://schemas.openxmlformats.org/officeDocument/2006/math" xmlns:v="urn:schemas-microsoft-com:vml" xmlns:wp14="http://schemas.microsoft.com/office/word/2010/wordprocessingDrawing" xmlns:wp="http://schemas.openxmlformats.org/drawingml/2006/wordprocessingDrawing" xmlns:w10="urn:schemas-microsoft-com:office:word" xmlns:w="http://schemas.openxmlformats.org/wordprocessingml/2006/main" xmlns:w14="http://schemas.microsoft.com/office/word/2010/wordml" xmlns:w15="http://schemas.microsoft.com/office/word/2012/wordml" xmlns:wpg="http://schemas.microsoft.com/office/word/2010/wordprocessingGroup" xmlns:wpi="http://schemas.microsoft.com/office/word/2010/wordprocessingInk" xmlns:wne="http://schemas.microsoft.com/office/word/2006/wordml" xmlns:wps="http://schemas.microsoft.com/office/word/2010/wordprocessingShape" mc:Ignorable="w14 w15 wp14">
   <w:abstractNum w:abstractNumId="0">
     <w:nsid w:val="04317CEE"/>
     <w:multiLevelType w:val="hybridMultilevel"/>
@@ -8350,7 +8218,7 @@
 </file>
 
 <file path=word/styles.xml><?xml version="1.0" encoding="utf-8"?>
-<w:styles xmlns:r="http://schemas.openxmlformats.org/officeDocument/2006/relationships" xmlns:w="http://schemas.openxmlformats.org/wordprocessingml/2006/main">
+<w:styles xmlns:mc="http://schemas.openxmlformats.org/markup-compatibility/2006" xmlns:r="http://schemas.openxmlformats.org/officeDocument/2006/relationships" xmlns:w="http://schemas.openxmlformats.org/wordprocessingml/2006/main" xmlns:w14="http://schemas.microsoft.com/office/word/2010/wordml" xmlns:w15="http://schemas.microsoft.com/office/word/2012/wordml" mc:Ignorable="w14 w15">
   <w:docDefaults>
     <w:rPrDefault>
       <w:rPr>
@@ -8367,3209 +8235,378 @@
       </w:pPr>
     </w:pPrDefault>
   </w:docDefaults>
-  <w:latentStyles w:defLockedState="0" w:defUIPriority="99" w:defSemiHidden="1" w:defUnhideWhenUsed="1" w:defQFormat="0" w:count="267">
-    <w:lsdException w:name="Normal" w:semiHidden="0" w:uiPriority="0" w:unhideWhenUsed="0" w:qFormat="1"/>
-    <w:lsdException w:name="heading 1" w:semiHidden="0" w:uiPriority="9" w:unhideWhenUsed="0" w:qFormat="1"/>
-    <w:lsdException w:name="heading 2" w:uiPriority="9" w:qFormat="1"/>
-    <w:lsdException w:name="heading 3" w:uiPriority="9" w:qFormat="1"/>
-    <w:lsdException w:name="heading 4" w:uiPriority="9" w:qFormat="1"/>
-    <w:lsdException w:name="heading 5" w:uiPriority="9"/>
-    <w:lsdException w:name="heading 6" w:uiPriority="9"/>
-    <w:lsdException w:name="heading 7" w:uiPriority="9" w:qFormat="1"/>
-    <w:lsdException w:name="heading 8" w:uiPriority="9" w:qFormat="1"/>
-    <w:lsdException w:name="heading 9" w:uiPriority="9" w:qFormat="1"/>
-    <w:lsdException w:name="toc 1" w:uiPriority="39"/>
-    <w:lsdException w:name="toc 2" w:uiPriority="39"/>
-    <w:lsdException w:name="toc 3" w:uiPriority="39"/>
-    <w:lsdException w:name="toc 4" w:uiPriority="39"/>
-    <w:lsdException w:name="toc 5" w:uiPriority="39"/>
-    <w:lsdException w:name="toc 6" w:uiPriority="39"/>
-    <w:lsdException w:name="toc 7" w:uiPriority="39"/>
-    <w:lsdException w:name="toc 8" w:uiPriority="39"/>
-    <w:lsdException w:name="toc 9" w:uiPriority="39"/>
-    <w:lsdException w:name="caption" w:uiPriority="35" w:qFormat="1"/>
-    <w:lsdException w:name="Title" w:semiHidden="0" w:uiPriority="10" w:unhideWhenUsed="0" w:qFormat="1"/>
-    <w:lsdException w:name="Default Paragraph Font" w:uiPriority="1"/>
-    <w:lsdException w:name="Subtitle" w:semiHidden="0" w:uiPriority="11" w:unhideWhenUsed="0" w:qFormat="1"/>
-    <w:lsdException w:name="Strong" w:semiHidden="0" w:uiPriority="22" w:unhideWhenUsed="0" w:qFormat="1"/>
-    <w:lsdException w:name="Emphasis" w:semiHidden="0" w:uiPriority="20" w:unhideWhenUsed="0" w:qFormat="1"/>
-    <w:lsdException w:name="Table Grid" w:semiHidden="0" w:uiPriority="59" w:unhideWhenUsed="0"/>
-    <w:lsdException w:name="Placeholder Text" w:unhideWhenUsed="0"/>
-    <w:lsdException w:name="No Spacing" w:semiHidden="0" w:uiPriority="1" w:unhideWhenUsed="0"/>
-    <w:lsdException w:name="Light Shading" w:semiHidden="0" w:uiPriority="60" w:unhideWhenUsed="0"/>
-    <w:lsdException w:name="Light List" w:semiHidden="0" w:uiPriority="61" w:unhideWhenUsed="0"/>
-    <w:lsdException w:name="Light Grid" w:semiHidden="0" w:uiPriority="62" w:unhideWhenUsed="0"/>
-    <w:lsdException w:name="Medium Shading 1" w:semiHidden="0" w:uiPriority="63" w:unhideWhenUsed="0"/>
-    <w:lsdException w:name="Medium Shading 2" w:semiHidden="0" w:uiPriority="64" w:unhideWhenUsed="0"/>
-    <w:lsdException w:name="Medium List 1" w:semiHidden="0" w:uiPriority="65" w:unhideWhenUsed="0"/>
-    <w:lsdException w:name="Medium List 2" w:semiHidden="0" w:uiPriority="66" w:unhideWhenUsed="0"/>
-    <w:lsdException w:name="Medium Grid 1" w:semiHidden="0" w:uiPriority="67" w:unhideWhenUsed="0"/>
-    <w:lsdException w:name="Medium Grid 2" w:semiHidden="0" w:uiPriority="68" w:unhideWhenUsed="0"/>
-    <w:lsdException w:name="Medium Grid 3" w:semiHidden="0" w:uiPriority="69" w:unhideWhenUsed="0"/>
-    <w:lsdException w:name="Dark List" w:semiHidden="0" w:uiPriority="70" w:unhideWhenUsed="0"/>
-    <w:lsdException w:name="Colorful Shading" w:semiHidden="0" w:uiPriority="71" w:unhideWhenUsed="0"/>
-    <w:lsdException w:name="Colorful List" w:semiHidden="0" w:uiPriority="72" w:unhideWhenUsed="0"/>
-    <w:lsdException w:name="Colorful Grid" w:semiHidden="0" w:uiPriority="73" w:unhideWhenUsed="0"/>
-    <w:lsdException w:name="Light Shading Accent 1" w:semiHidden="0" w:uiPriority="60" w:unhideWhenUsed="0"/>
-    <w:lsdException w:name="Light List Accent 1" w:semiHidden="0" w:uiPriority="61" w:unhideWhenUsed="0"/>
-    <w:lsdException w:name="Light Grid Accent 1" w:semiHidden="0" w:uiPriority="62" w:unhideWhenUsed="0"/>
-    <w:lsdException w:name="Medium Shading 1 Accent 1" w:semiHidden="0" w:uiPriority="63" w:unhideWhenUsed="0"/>
-    <w:lsdException w:name="Medium Shading 2 Accent 1" w:semiHidden="0" w:uiPriority="64" w:unhideWhenUsed="0"/>
-    <w:lsdException w:name="Medium List 1 Accent 1" w:semiHidden="0" w:uiPriority="65" w:unhideWhenUsed="0"/>
-    <w:lsdException w:name="Revision" w:unhideWhenUsed="0"/>
-    <w:lsdException w:name="List Paragraph" w:semiHidden="0" w:uiPriority="34" w:unhideWhenUsed="0" w:qFormat="1"/>
-    <w:lsdException w:name="Quote" w:semiHidden="0" w:uiPriority="29" w:unhideWhenUsed="0" w:qFormat="1"/>
-    <w:lsdException w:name="Intense Quote" w:semiHidden="0" w:uiPriority="30" w:unhideWhenUsed="0" w:qFormat="1"/>
-    <w:lsdException w:name="Medium List 2 Accent 1" w:semiHidden="0" w:uiPriority="66" w:unhideWhenUsed="0"/>
-    <w:lsdException w:name="Medium Grid 1 Accent 1" w:semiHidden="0" w:uiPriority="67" w:unhideWhenUsed="0"/>
-    <w:lsdException w:name="Medium Grid 2 Accent 1" w:semiHidden="0" w:uiPriority="68" w:unhideWhenUsed="0"/>
-    <w:lsdException w:name="Medium Grid 3 Accent 1" w:semiHidden="0" w:uiPriority="69" w:unhideWhenUsed="0"/>
-    <w:lsdException w:name="Dark List Accent 1" w:semiHidden="0" w:uiPriority="70" w:unhideWhenUsed="0"/>
-    <w:lsdException w:name="Colorful Shading Accent 1" w:semiHidden="0" w:uiPriority="71" w:unhideWhenUsed="0"/>
-    <w:lsdException w:name="Colorful List Accent 1" w:semiHidden="0" w:uiPriority="72" w:unhideWhenUsed="0"/>
-    <w:lsdException w:name="Colorful Grid Accent 1" w:semiHidden="0" w:uiPriority="73" w:unhideWhenUsed="0"/>
-    <w:lsdException w:name="Light Shading Accent 2" w:semiHidden="0" w:uiPriority="60" w:unhideWhenUsed="0"/>
-    <w:lsdException w:name="Light List Accent 2" w:semiHidden="0" w:uiPriority="61" w:unhideWhenUsed="0"/>
-    <w:lsdException w:name="Light Grid Accent 2" w:semiHidden="0" w:uiPriority="62" w:unhideWhenUsed="0"/>
-    <w:lsdException w:name="Medium Shading 1 Accent 2" w:semiHidden="0" w:uiPriority="63" w:unhideWhenUsed="0"/>
-    <w:lsdException w:name="Medium Shading 2 Accent 2" w:semiHidden="0" w:uiPriority="64" w:unhideWhenUsed="0"/>
-    <w:lsdException w:name="Medium List 1 Accent 2" w:semiHidden="0" w:uiPriority="65" w:unhideWhenUsed="0"/>
-    <w:lsdException w:name="Medium List 2 Accent 2" w:semiHidden="0" w:uiPriority="66" w:unhideWhenUsed="0"/>
-    <w:lsdException w:name="Medium Grid 1 Accent 2" w:semiHidden="0" w:uiPriority="67" w:unhideWhenUsed="0"/>
-    <w:lsdException w:name="Medium Grid 2 Accent 2" w:semiHidden="0" w:uiPriority="68" w:unhideWhenUsed="0"/>
-    <w:lsdException w:name="Medium Grid 3 Accent 2" w:semiHidden="0" w:uiPriority="69" w:unhideWhenUsed="0"/>
-    <w:lsdException w:name="Dark List Accent 2" w:semiHidden="0" w:uiPriority="70" w:unhideWhenUsed="0"/>
-    <w:lsdException w:name="Colorful Shading Accent 2" w:semiHidden="0" w:uiPriority="71" w:unhideWhenUsed="0"/>
-    <w:lsdException w:name="Colorful List Accent 2" w:semiHidden="0" w:uiPriority="72" w:unhideWhenUsed="0"/>
-    <w:lsdException w:name="Colorful Grid Accent 2" w:semiHidden="0" w:uiPriority="73" w:unhideWhenUsed="0"/>
-    <w:lsdException w:name="Light Shading Accent 3" w:semiHidden="0" w:uiPriority="60" w:unhideWhenUsed="0"/>
-    <w:lsdException w:name="Light List Accent 3" w:semiHidden="0" w:uiPriority="61" w:unhideWhenUsed="0"/>
-    <w:lsdException w:name="Light Grid Accent 3" w:semiHidden="0" w:uiPriority="62" w:unhideWhenUsed="0"/>
-    <w:lsdException w:name="Medium Shading 1 Accent 3" w:semiHidden="0" w:uiPriority="63" w:unhideWhenUsed="0"/>
-    <w:lsdException w:name="Medium Shading 2 Accent 3" w:semiHidden="0" w:uiPriority="64" w:unhideWhenUsed="0"/>
-    <w:lsdException w:name="Medium List 1 Accent 3" w:semiHidden="0" w:uiPriority="65" w:unhideWhenUsed="0"/>
-    <w:lsdException w:name="Medium List 2 Accent 3" w:semiHidden="0" w:uiPriority="66" w:unhideWhenUsed="0"/>
-    <w:lsdException w:name="Medium Grid 1 Accent 3" w:semiHidden="0" w:uiPriority="67" w:unhideWhenUsed="0"/>
-    <w:lsdException w:name="Medium Grid 2 Accent 3" w:semiHidden="0" w:uiPriority="68" w:unhideWhenUsed="0"/>
-    <w:lsdException w:name="Medium Grid 3 Accent 3" w:semiHidden="0" w:uiPriority="69" w:unhideWhenUsed="0"/>
-    <w:lsdException w:name="Dark List Accent 3" w:semiHidden="0" w:uiPriority="70" w:unhideWhenUsed="0"/>
-    <w:lsdException w:name="Colorful Shading Accent 3" w:semiHidden="0" w:uiPriority="71" w:unhideWhenUsed="0"/>
-    <w:lsdException w:name="Colorful List Accent 3" w:semiHidden="0" w:uiPriority="72" w:unhideWhenUsed="0"/>
-    <w:lsdException w:name="Colorful Grid Accent 3" w:semiHidden="0" w:uiPriority="73" w:unhideWhenUsed="0"/>
-    <w:lsdException w:name="Light Shading Accent 4" w:semiHidden="0" w:uiPriority="60" w:unhideWhenUsed="0"/>
-    <w:lsdException w:name="Light List Accent 4" w:semiHidden="0" w:uiPriority="61" w:unhideWhenUsed="0"/>
-    <w:lsdException w:name="Light Grid Accent 4" w:semiHidden="0" w:uiPriority="62" w:unhideWhenUsed="0"/>
-    <w:lsdException w:name="Medium Shading 1 Accent 4" w:semiHidden="0" w:uiPriority="63" w:unhideWhenUsed="0"/>
-    <w:lsdException w:name="Medium Shading 2 Accent 4" w:semiHidden="0" w:uiPriority="64" w:unhideWhenUsed="0"/>
-    <w:lsdException w:name="Medium List 1 Accent 4" w:semiHidden="0" w:uiPriority="65" w:unhideWhenUsed="0"/>
-    <w:lsdException w:name="Medium List 2 Accent 4" w:semiHidden="0" w:uiPriority="66" w:unhideWhenUsed="0"/>
-    <w:lsdException w:name="Medium Grid 1 Accent 4" w:semiHidden="0" w:uiPriority="67" w:unhideWhenUsed="0"/>
-    <w:lsdException w:name="Medium Grid 2 Accent 4" w:semiHidden="0" w:uiPriority="68" w:unhideWhenUsed="0"/>
-    <w:lsdException w:name="Medium Grid 3 Accent 4" w:semiHidden="0" w:uiPriority="69" w:unhideWhenUsed="0"/>
-    <w:lsdException w:name="Dark List Accent 4" w:semiHidden="0" w:uiPriority="70" w:unhideWhenUsed="0"/>
-    <w:lsdException w:name="Colorful Shading Accent 4" w:semiHidden="0" w:uiPriority="71" w:unhideWhenUsed="0"/>
-    <w:lsdException w:name="Colorful List Accent 4" w:semiHidden="0" w:uiPriority="72" w:unhideWhenUsed="0"/>
-    <w:lsdException w:name="Colorful Grid Accent 4" w:semiHidden="0" w:uiPriority="73" w:unhideWhenUsed="0"/>
-    <w:lsdException w:name="Light Shading Accent 5" w:semiHidden="0" w:uiPriority="60" w:unhideWhenUsed="0"/>
-    <w:lsdException w:name="Light List Accent 5" w:semiHidden="0" w:uiPriority="61" w:unhideWhenUsed="0"/>
-    <w:lsdException w:name="Light Grid Accent 5" w:semiHidden="0" w:uiPriority="62" w:unhideWhenUsed="0"/>
-    <w:lsdException w:name="Medium Shading 1 Accent 5" w:semiHidden="0" w:uiPriority="63" w:unhideWhenUsed="0"/>
-    <w:lsdException w:name="Medium Shading 2 Accent 5" w:semiHidden="0" w:uiPriority="64" w:unhideWhenUsed="0"/>
-    <w:lsdException w:name="Medium List 1 Accent 5" w:semiHidden="0" w:uiPriority="65" w:unhideWhenUsed="0"/>
-    <w:lsdException w:name="Medium List 2 Accent 5" w:semiHidden="0" w:uiPriority="66" w:unhideWhenUsed="0"/>
-    <w:lsdException w:name="Medium Grid 1 Accent 5" w:semiHidden="0" w:uiPriority="67" w:unhideWhenUsed="0"/>
-    <w:lsdException w:name="Medium Grid 2 Accent 5" w:semiHidden="0" w:uiPriority="68" w:unhideWhenUsed="0"/>
-    <w:lsdException w:name="Medium Grid 3 Accent 5" w:semiHidden="0" w:uiPriority="69" w:unhideWhenUsed="0"/>
-    <w:lsdException w:name="Dark List Accent 5" w:semiHidden="0" w:uiPriority="70" w:unhideWhenUsed="0"/>
-    <w:lsdException w:name="Colorful Shading Accent 5" w:semiHidden="0" w:uiPriority="71" w:unhideWhenUsed="0"/>
-    <w:lsdException w:name="Colorful List Accent 5" w:semiHidden="0" w:uiPriority="72" w:unhideWhenUsed="0"/>
-    <w:lsdException w:name="Colorful Grid Accent 5" w:semiHidden="0" w:uiPriority="73" w:unhideWhenUsed="0"/>
-    <w:lsdException w:name="Light Shading Accent 6" w:semiHidden="0" w:uiPriority="60" w:unhideWhenUsed="0"/>
-    <w:lsdException w:name="Light List Accent 6" w:semiHidden="0" w:uiPriority="61" w:unhideWhenUsed="0"/>
-    <w:lsdException w:name="Light Grid Accent 6" w:semiHidden="0" w:uiPriority="62" w:unhideWhenUsed="0"/>
-    <w:lsdException w:name="Medium Shading 1 Accent 6" w:semiHidden="0" w:uiPriority="63" w:unhideWhenUsed="0"/>
-    <w:lsdException w:name="Medium Shading 2 Accent 6" w:semiHidden="0" w:uiPriority="64" w:unhideWhenUsed="0"/>
-    <w:lsdException w:name="Medium List 1 Accent 6" w:semiHidden="0" w:uiPriority="65" w:unhideWhenUsed="0"/>
-    <w:lsdException w:name="Medium List 2 Accent 6" w:semiHidden="0" w:uiPriority="66" w:unhideWhenUsed="0"/>
-    <w:lsdException w:name="Medium Grid 1 Accent 6" w:semiHidden="0" w:uiPriority="67" w:unhideWhenUsed="0"/>
-    <w:lsdException w:name="Medium Grid 2 Accent 6" w:semiHidden="0" w:uiPriority="68" w:unhideWhenUsed="0"/>
-    <w:lsdException w:name="Medium Grid 3 Accent 6" w:semiHidden="0" w:uiPriority="69" w:unhideWhenUsed="0"/>
-    <w:lsdException w:name="Dark List Accent 6" w:semiHidden="0" w:uiPriority="70" w:unhideWhenUsed="0"/>
-    <w:lsdException w:name="Colorful Shading Accent 6" w:semiHidden="0" w:uiPriority="71" w:unhideWhenUsed="0"/>
-    <w:lsdException w:name="Colorful List Accent 6" w:semiHidden="0" w:uiPriority="72" w:unhideWhenUsed="0"/>
-    <w:lsdException w:name="Colorful Grid Accent 6" w:semiHidden="0" w:uiPriority="73" w:unhideWhenUsed="0"/>
-    <w:lsdException w:name="Subtle Emphasis" w:semiHidden="0" w:uiPriority="19" w:unhideWhenUsed="0" w:qFormat="1"/>
-    <w:lsdException w:name="Intense Emphasis" w:semiHidden="0" w:uiPriority="21" w:unhideWhenUsed="0" w:qFormat="1"/>
-    <w:lsdException w:name="Subtle Reference" w:semiHidden="0" w:uiPriority="31" w:unhideWhenUsed="0" w:qFormat="1"/>
-    <w:lsdException w:name="Intense Reference" w:semiHidden="0" w:uiPriority="32" w:unhideWhenUsed="0" w:qFormat="1"/>
-    <w:lsdException w:name="Book Title" w:semiHidden="0" w:uiPriority="33" w:unhideWhenUsed="0" w:qFormat="1"/>
-    <w:lsdException w:name="Bibliography" w:uiPriority="37"/>
-    <w:lsdException w:name="TOC Heading" w:uiPriority="39" w:qFormat="1"/>
-  </w:latentStyles>
-  <w:style w:type="paragraph" w:default="1" w:styleId="Normal">
-    <w:name w:val="Normal"/>
-    <w:qFormat/>
-    <w:rsid w:val="00C170BF"/>
-    <w:pPr>
-      <w:ind w:firstLine="288"/>
-    </w:pPr>
-  </w:style>
-  <w:style w:type="paragraph" w:styleId="Heading1">
-    <w:name w:val="heading 1"/>
-    <w:next w:val="Normal"/>
-    <w:link w:val="Heading1Char"/>
-    <w:uiPriority w:val="9"/>
-    <w:qFormat/>
-    <w:rsid w:val="00BD612A"/>
-    <w:pPr>
-      <w:numPr>
-        <w:numId w:val="49"/>
-      </w:numPr>
-      <w:pBdr>
-        <w:bottom w:val="single" w:sz="24" w:space="1" w:color="2F5897" w:themeColor="text2"/>
-      </w:pBdr>
-      <w:spacing w:before="600"/>
-      <w:outlineLvl w:val="0"/>
-    </w:pPr>
-    <w:rPr>
-      <w:rFonts w:ascii="Arial Black" w:eastAsiaTheme="majorEastAsia" w:hAnsi="Arial Black" w:cstheme="majorBidi"/>
-      <w:b/>
-      <w:bCs/>
-      <w:color w:val="2F5897" w:themeColor="text2"/>
-      <w:sz w:val="28"/>
-      <w:szCs w:val="24"/>
-    </w:rPr>
-  </w:style>
-  <w:style w:type="paragraph" w:styleId="Heading2">
-    <w:name w:val="heading 2"/>
-    <w:basedOn w:val="Heading1"/>
-    <w:next w:val="Normal"/>
-    <w:link w:val="Heading2Char"/>
-    <w:uiPriority w:val="9"/>
-    <w:unhideWhenUsed/>
-    <w:qFormat/>
-    <w:rsid w:val="00BD612A"/>
-    <w:pPr>
-      <w:numPr>
-        <w:ilvl w:val="1"/>
-      </w:numPr>
-      <w:pBdr>
-        <w:bottom w:val="single" w:sz="12" w:space="1" w:color="2F5897" w:themeColor="text2"/>
-      </w:pBdr>
-      <w:spacing w:before="200"/>
-      <w:outlineLvl w:val="1"/>
-    </w:pPr>
-  </w:style>
-  <w:style w:type="paragraph" w:styleId="Heading3">
-    <w:name w:val="heading 3"/>
-    <w:basedOn w:val="Heading2"/>
-    <w:next w:val="Normal"/>
-    <w:link w:val="Heading3Char"/>
-    <w:uiPriority w:val="9"/>
-    <w:unhideWhenUsed/>
-    <w:qFormat/>
-    <w:rsid w:val="0013395E"/>
-    <w:pPr>
-      <w:numPr>
-        <w:ilvl w:val="2"/>
-      </w:numPr>
-      <w:pBdr>
-        <w:bottom w:val="single" w:sz="8" w:space="1" w:color="7096D2" w:themeColor="text2" w:themeTint="99"/>
-      </w:pBdr>
-      <w:outlineLvl w:val="2"/>
-    </w:pPr>
-    <w:rPr>
-      <w:b w:val="0"/>
-      <w:color w:val="7096D2" w:themeColor="text2" w:themeTint="99"/>
-      <w:sz w:val="24"/>
-    </w:rPr>
-  </w:style>
-  <w:style w:type="paragraph" w:styleId="Heading4">
-    <w:name w:val="heading 4"/>
-    <w:basedOn w:val="Normal"/>
-    <w:next w:val="Normal"/>
-    <w:link w:val="Heading4Char"/>
-    <w:uiPriority w:val="9"/>
-    <w:unhideWhenUsed/>
-    <w:qFormat/>
-    <w:rsid w:val="00C170BF"/>
-    <w:pPr>
-      <w:numPr>
-        <w:ilvl w:val="7"/>
-        <w:numId w:val="49"/>
-      </w:numPr>
-      <w:pBdr>
-        <w:bottom w:val="single" w:sz="8" w:space="2" w:color="7096D2" w:themeColor="text2" w:themeTint="99"/>
-      </w:pBdr>
-      <w:spacing w:before="200"/>
-      <w:outlineLvl w:val="3"/>
-    </w:pPr>
-    <w:rPr>
-      <w:rFonts w:ascii="Arial" w:eastAsiaTheme="majorEastAsia" w:hAnsi="Arial" w:cs="Arial"/>
-      <w:b/>
-      <w:i/>
-      <w:iCs/>
-      <w:color w:val="7096D2" w:themeColor="text2" w:themeTint="99"/>
-      <w:sz w:val="20"/>
-      <w:szCs w:val="24"/>
-    </w:rPr>
-  </w:style>
-  <w:style w:type="paragraph" w:styleId="Heading5">
-    <w:name w:val="heading 5"/>
-    <w:basedOn w:val="Normal"/>
-    <w:next w:val="Normal"/>
-    <w:link w:val="Heading5Char"/>
-    <w:uiPriority w:val="9"/>
-    <w:unhideWhenUsed/>
-    <w:rsid w:val="000C3B64"/>
-    <w:pPr>
-      <w:spacing w:before="200"/>
-      <w:ind w:firstLine="0"/>
-      <w:outlineLvl w:val="4"/>
-    </w:pPr>
-    <w:rPr>
-      <w:rFonts w:asciiTheme="majorHAnsi" w:eastAsiaTheme="majorEastAsia" w:hAnsiTheme="majorHAnsi" w:cstheme="majorBidi"/>
-      <w:color w:val="6076B4" w:themeColor="accent1"/>
-    </w:rPr>
-  </w:style>
-  <w:style w:type="paragraph" w:styleId="Heading6">
-    <w:name w:val="heading 6"/>
-    <w:basedOn w:val="Normal"/>
-    <w:next w:val="Normal"/>
-    <w:link w:val="Heading6Char"/>
-    <w:uiPriority w:val="9"/>
-    <w:semiHidden/>
-    <w:unhideWhenUsed/>
-    <w:rsid w:val="000C3B64"/>
-    <w:pPr>
-      <w:spacing w:before="280" w:after="100"/>
-      <w:ind w:firstLine="0"/>
-      <w:outlineLvl w:val="5"/>
-    </w:pPr>
-    <w:rPr>
-      <w:rFonts w:asciiTheme="majorHAnsi" w:eastAsiaTheme="majorEastAsia" w:hAnsiTheme="majorHAnsi" w:cstheme="majorBidi"/>
-      <w:i/>
-      <w:iCs/>
-      <w:color w:val="6076B4" w:themeColor="accent1"/>
-    </w:rPr>
-  </w:style>
-  <w:style w:type="paragraph" w:styleId="Heading7">
-    <w:name w:val="heading 7"/>
-    <w:basedOn w:val="Normal"/>
-    <w:next w:val="Normal"/>
-    <w:link w:val="Heading7Char"/>
-    <w:uiPriority w:val="9"/>
-    <w:semiHidden/>
-    <w:unhideWhenUsed/>
-    <w:qFormat/>
-    <w:rsid w:val="000C3B64"/>
-    <w:pPr>
-      <w:spacing w:before="320" w:after="100"/>
-      <w:ind w:firstLine="0"/>
-      <w:outlineLvl w:val="6"/>
-    </w:pPr>
-    <w:rPr>
-      <w:rFonts w:asciiTheme="majorHAnsi" w:eastAsiaTheme="majorEastAsia" w:hAnsiTheme="majorHAnsi" w:cstheme="majorBidi"/>
-      <w:b/>
-      <w:bCs/>
-      <w:color w:val="E68422" w:themeColor="accent3"/>
-      <w:sz w:val="20"/>
-      <w:szCs w:val="20"/>
-    </w:rPr>
-  </w:style>
-  <w:style w:type="paragraph" w:styleId="Heading8">
-    <w:name w:val="heading 8"/>
-    <w:basedOn w:val="Normal"/>
-    <w:next w:val="Normal"/>
-    <w:link w:val="Heading8Char"/>
-    <w:uiPriority w:val="9"/>
-    <w:semiHidden/>
-    <w:unhideWhenUsed/>
-    <w:qFormat/>
-    <w:rsid w:val="000C3B64"/>
-    <w:pPr>
-      <w:spacing w:before="320" w:after="100"/>
-      <w:ind w:firstLine="0"/>
-      <w:outlineLvl w:val="7"/>
-    </w:pPr>
-    <w:rPr>
-      <w:rFonts w:asciiTheme="majorHAnsi" w:eastAsiaTheme="majorEastAsia" w:hAnsiTheme="majorHAnsi" w:cstheme="majorBidi"/>
-      <w:b/>
-      <w:bCs/>
-      <w:i/>
-      <w:iCs/>
-      <w:color w:val="E68422" w:themeColor="accent3"/>
-      <w:sz w:val="20"/>
-      <w:szCs w:val="20"/>
-    </w:rPr>
-  </w:style>
-  <w:style w:type="paragraph" w:styleId="Heading9">
-    <w:name w:val="heading 9"/>
-    <w:basedOn w:val="Normal"/>
-    <w:next w:val="Normal"/>
-    <w:link w:val="Heading9Char"/>
-    <w:uiPriority w:val="9"/>
-    <w:semiHidden/>
-    <w:unhideWhenUsed/>
-    <w:qFormat/>
-    <w:rsid w:val="000C3B64"/>
-    <w:pPr>
-      <w:spacing w:before="320" w:after="100"/>
-      <w:ind w:firstLine="0"/>
-      <w:outlineLvl w:val="8"/>
-    </w:pPr>
-    <w:rPr>
-      <w:rFonts w:asciiTheme="majorHAnsi" w:eastAsiaTheme="majorEastAsia" w:hAnsiTheme="majorHAnsi" w:cstheme="majorBidi"/>
-      <w:i/>
-      <w:iCs/>
-      <w:color w:val="E68422" w:themeColor="accent3"/>
-      <w:sz w:val="20"/>
-      <w:szCs w:val="20"/>
-    </w:rPr>
-  </w:style>
-  <w:style w:type="character" w:default="1" w:styleId="DefaultParagraphFont">
-    <w:name w:val="Default Paragraph Font"/>
-    <w:uiPriority w:val="1"/>
-    <w:semiHidden/>
-    <w:unhideWhenUsed/>
-  </w:style>
-  <w:style w:type="table" w:default="1" w:styleId="TableNormal">
-    <w:name w:val="Normal Table"/>
-    <w:uiPriority w:val="99"/>
-    <w:semiHidden/>
-    <w:unhideWhenUsed/>
-    <w:qFormat/>
-    <w:tblPr>
-      <w:tblInd w:w="0" w:type="dxa"/>
-      <w:tblCellMar>
-        <w:top w:w="0" w:type="dxa"/>
-        <w:left w:w="108" w:type="dxa"/>
-        <w:bottom w:w="0" w:type="dxa"/>
-        <w:right w:w="108" w:type="dxa"/>
-      </w:tblCellMar>
-    </w:tblPr>
-  </w:style>
-  <w:style w:type="numbering" w:default="1" w:styleId="NoList">
-    <w:name w:val="No List"/>
-    <w:uiPriority w:val="99"/>
-    <w:semiHidden/>
-    <w:unhideWhenUsed/>
-  </w:style>
-  <w:style w:type="character" w:customStyle="1" w:styleId="Heading1Char">
-    <w:name w:val="Heading 1 Char"/>
-    <w:basedOn w:val="DefaultParagraphFont"/>
-    <w:link w:val="Heading1"/>
-    <w:uiPriority w:val="9"/>
-    <w:rsid w:val="00BD612A"/>
-    <w:rPr>
-      <w:rFonts w:ascii="Arial Black" w:eastAsiaTheme="majorEastAsia" w:hAnsi="Arial Black" w:cstheme="majorBidi"/>
-      <w:b/>
-      <w:bCs/>
-      <w:color w:val="2F5897" w:themeColor="text2"/>
-      <w:sz w:val="28"/>
-      <w:szCs w:val="24"/>
-    </w:rPr>
-  </w:style>
-  <w:style w:type="character" w:customStyle="1" w:styleId="Heading2Char">
-    <w:name w:val="Heading 2 Char"/>
-    <w:basedOn w:val="DefaultParagraphFont"/>
-    <w:link w:val="Heading2"/>
-    <w:uiPriority w:val="9"/>
-    <w:rsid w:val="00BD612A"/>
-    <w:rPr>
-      <w:rFonts w:ascii="Arial Black" w:eastAsiaTheme="majorEastAsia" w:hAnsi="Arial Black" w:cstheme="majorBidi"/>
-      <w:b/>
-      <w:bCs/>
-      <w:color w:val="2F5897" w:themeColor="text2"/>
-      <w:sz w:val="28"/>
-      <w:szCs w:val="24"/>
-    </w:rPr>
-  </w:style>
-  <w:style w:type="character" w:customStyle="1" w:styleId="Heading3Char">
-    <w:name w:val="Heading 3 Char"/>
-    <w:basedOn w:val="DefaultParagraphFont"/>
-    <w:link w:val="Heading3"/>
-    <w:uiPriority w:val="9"/>
-    <w:rsid w:val="0013395E"/>
-    <w:rPr>
-      <w:rFonts w:ascii="Arial Black" w:eastAsiaTheme="majorEastAsia" w:hAnsi="Arial Black" w:cstheme="majorBidi"/>
-      <w:bCs/>
-      <w:color w:val="7096D2" w:themeColor="text2" w:themeTint="99"/>
-      <w:sz w:val="24"/>
-      <w:szCs w:val="24"/>
-    </w:rPr>
-  </w:style>
-  <w:style w:type="character" w:customStyle="1" w:styleId="Heading4Char">
-    <w:name w:val="Heading 4 Char"/>
-    <w:basedOn w:val="DefaultParagraphFont"/>
-    <w:link w:val="Heading4"/>
-    <w:uiPriority w:val="9"/>
-    <w:rsid w:val="00C170BF"/>
-    <w:rPr>
-      <w:rFonts w:ascii="Arial" w:eastAsiaTheme="majorEastAsia" w:hAnsi="Arial" w:cs="Arial"/>
-      <w:b/>
-      <w:i/>
-      <w:iCs/>
-      <w:color w:val="7096D2" w:themeColor="text2" w:themeTint="99"/>
-      <w:sz w:val="20"/>
-      <w:szCs w:val="24"/>
-    </w:rPr>
-  </w:style>
-  <w:style w:type="character" w:customStyle="1" w:styleId="Heading5Char">
-    <w:name w:val="Heading 5 Char"/>
-    <w:basedOn w:val="DefaultParagraphFont"/>
-    <w:link w:val="Heading5"/>
-    <w:uiPriority w:val="9"/>
-    <w:rsid w:val="000C3B64"/>
-    <w:rPr>
-      <w:rFonts w:asciiTheme="majorHAnsi" w:eastAsiaTheme="majorEastAsia" w:hAnsiTheme="majorHAnsi" w:cstheme="majorBidi"/>
-      <w:color w:val="6076B4" w:themeColor="accent1"/>
-    </w:rPr>
-  </w:style>
-  <w:style w:type="character" w:customStyle="1" w:styleId="Heading6Char">
-    <w:name w:val="Heading 6 Char"/>
-    <w:basedOn w:val="DefaultParagraphFont"/>
-    <w:link w:val="Heading6"/>
-    <w:uiPriority w:val="9"/>
-    <w:semiHidden/>
-    <w:rsid w:val="000C3B64"/>
-    <w:rPr>
-      <w:rFonts w:asciiTheme="majorHAnsi" w:eastAsiaTheme="majorEastAsia" w:hAnsiTheme="majorHAnsi" w:cstheme="majorBidi"/>
-      <w:i/>
-      <w:iCs/>
-      <w:color w:val="6076B4" w:themeColor="accent1"/>
-    </w:rPr>
-  </w:style>
-  <w:style w:type="character" w:customStyle="1" w:styleId="Heading7Char">
-    <w:name w:val="Heading 7 Char"/>
-    <w:basedOn w:val="DefaultParagraphFont"/>
-    <w:link w:val="Heading7"/>
-    <w:uiPriority w:val="9"/>
-    <w:semiHidden/>
-    <w:rsid w:val="000C3B64"/>
-    <w:rPr>
-      <w:rFonts w:asciiTheme="majorHAnsi" w:eastAsiaTheme="majorEastAsia" w:hAnsiTheme="majorHAnsi" w:cstheme="majorBidi"/>
-      <w:b/>
-      <w:bCs/>
-      <w:color w:val="E68422" w:themeColor="accent3"/>
-      <w:sz w:val="20"/>
-      <w:szCs w:val="20"/>
-    </w:rPr>
-  </w:style>
-  <w:style w:type="character" w:customStyle="1" w:styleId="Heading8Char">
-    <w:name w:val="Heading 8 Char"/>
-    <w:basedOn w:val="DefaultParagraphFont"/>
-    <w:link w:val="Heading8"/>
-    <w:uiPriority w:val="9"/>
-    <w:semiHidden/>
-    <w:rsid w:val="000C3B64"/>
-    <w:rPr>
-      <w:rFonts w:asciiTheme="majorHAnsi" w:eastAsiaTheme="majorEastAsia" w:hAnsiTheme="majorHAnsi" w:cstheme="majorBidi"/>
-      <w:b/>
-      <w:bCs/>
-      <w:i/>
-      <w:iCs/>
-      <w:color w:val="E68422" w:themeColor="accent3"/>
-      <w:sz w:val="20"/>
-      <w:szCs w:val="20"/>
-    </w:rPr>
-  </w:style>
-  <w:style w:type="character" w:customStyle="1" w:styleId="Heading9Char">
-    <w:name w:val="Heading 9 Char"/>
-    <w:basedOn w:val="DefaultParagraphFont"/>
-    <w:link w:val="Heading9"/>
-    <w:uiPriority w:val="9"/>
-    <w:semiHidden/>
-    <w:rsid w:val="000C3B64"/>
-    <w:rPr>
-      <w:rFonts w:asciiTheme="majorHAnsi" w:eastAsiaTheme="majorEastAsia" w:hAnsiTheme="majorHAnsi" w:cstheme="majorBidi"/>
-      <w:i/>
-      <w:iCs/>
-      <w:color w:val="E68422" w:themeColor="accent3"/>
-      <w:sz w:val="20"/>
-      <w:szCs w:val="20"/>
-    </w:rPr>
-  </w:style>
-  <w:style w:type="paragraph" w:styleId="ListParagraph">
-    <w:name w:val="List Paragraph"/>
-    <w:basedOn w:val="Normal"/>
-    <w:uiPriority w:val="34"/>
-    <w:qFormat/>
-    <w:rsid w:val="000C3B64"/>
-    <w:pPr>
-      <w:ind w:left="720"/>
-      <w:contextualSpacing/>
-    </w:pPr>
-  </w:style>
-  <w:style w:type="paragraph" w:styleId="Caption">
-    <w:name w:val="caption"/>
-    <w:basedOn w:val="Normal"/>
-    <w:next w:val="Normal"/>
-    <w:uiPriority w:val="35"/>
-    <w:unhideWhenUsed/>
-    <w:qFormat/>
-    <w:rsid w:val="000C3B64"/>
-    <w:rPr>
-      <w:b/>
-      <w:bCs/>
-      <w:sz w:val="18"/>
-      <w:szCs w:val="18"/>
-    </w:rPr>
-  </w:style>
-  <w:style w:type="paragraph" w:styleId="Title">
-    <w:name w:val="Title"/>
-    <w:basedOn w:val="Normal"/>
-    <w:next w:val="Normal"/>
-    <w:link w:val="TitleChar"/>
-    <w:autoRedefine/>
-    <w:uiPriority w:val="10"/>
-    <w:qFormat/>
-    <w:rsid w:val="00BD612A"/>
-    <w:pPr>
-      <w:pBdr>
-        <w:top w:val="single" w:sz="8" w:space="10" w:color="AFBAD9" w:themeColor="accent1" w:themeTint="7F"/>
-        <w:bottom w:val="single" w:sz="36" w:space="15" w:color="2F5897" w:themeColor="text2"/>
-      </w:pBdr>
-      <w:ind w:firstLine="0"/>
-      <w:jc w:val="center"/>
-    </w:pPr>
-    <w:rPr>
-      <w:rFonts w:eastAsiaTheme="majorEastAsia" w:cstheme="minorHAnsi"/>
-      <w:i/>
-      <w:iCs/>
-      <w:color w:val="2F5897" w:themeColor="text2"/>
-      <w:sz w:val="60"/>
-      <w:szCs w:val="60"/>
-    </w:rPr>
-  </w:style>
-  <w:style w:type="character" w:customStyle="1" w:styleId="TitleChar">
-    <w:name w:val="Title Char"/>
-    <w:basedOn w:val="DefaultParagraphFont"/>
-    <w:link w:val="Title"/>
-    <w:uiPriority w:val="10"/>
-    <w:rsid w:val="00BD612A"/>
-    <w:rPr>
-      <w:rFonts w:eastAsiaTheme="majorEastAsia" w:cstheme="minorHAnsi"/>
-      <w:i/>
-      <w:iCs/>
-      <w:color w:val="2F5897" w:themeColor="text2"/>
-      <w:sz w:val="60"/>
-      <w:szCs w:val="60"/>
-    </w:rPr>
-  </w:style>
-  <w:style w:type="paragraph" w:styleId="Subtitle">
-    <w:name w:val="Subtitle"/>
-    <w:basedOn w:val="Normal"/>
-    <w:next w:val="Normal"/>
-    <w:link w:val="SubtitleChar"/>
-    <w:uiPriority w:val="11"/>
-    <w:qFormat/>
-    <w:rsid w:val="000C3B64"/>
-    <w:pPr>
-      <w:spacing w:before="200" w:after="900"/>
-      <w:ind w:firstLine="0"/>
-      <w:jc w:val="right"/>
-    </w:pPr>
-    <w:rPr>
-      <w:i/>
-      <w:iCs/>
-      <w:sz w:val="24"/>
-      <w:szCs w:val="24"/>
-    </w:rPr>
-  </w:style>
-  <w:style w:type="character" w:customStyle="1" w:styleId="SubtitleChar">
-    <w:name w:val="Subtitle Char"/>
-    <w:basedOn w:val="DefaultParagraphFont"/>
-    <w:link w:val="Subtitle"/>
-    <w:uiPriority w:val="11"/>
-    <w:rsid w:val="000C3B64"/>
-    <w:rPr>
-      <w:i/>
-      <w:iCs/>
-      <w:sz w:val="24"/>
-      <w:szCs w:val="24"/>
-    </w:rPr>
-  </w:style>
-  <w:style w:type="character" w:styleId="Strong">
-    <w:name w:val="Strong"/>
-    <w:basedOn w:val="DefaultParagraphFont"/>
-    <w:uiPriority w:val="22"/>
-    <w:qFormat/>
-    <w:rsid w:val="000C3B64"/>
-    <w:rPr>
-      <w:b/>
-      <w:bCs/>
-      <w:spacing w:val="0"/>
-    </w:rPr>
-  </w:style>
-  <w:style w:type="character" w:styleId="Emphasis">
-    <w:name w:val="Emphasis"/>
-    <w:uiPriority w:val="20"/>
-    <w:qFormat/>
-    <w:rsid w:val="000C3B64"/>
-    <w:rPr>
-      <w:b/>
-      <w:bCs/>
-      <w:i/>
-      <w:iCs/>
-      <w:color w:val="5A5A5A" w:themeColor="text1" w:themeTint="A5"/>
-    </w:rPr>
-  </w:style>
-  <w:style w:type="paragraph" w:styleId="NoSpacing">
-    <w:name w:val="No Spacing"/>
-    <w:basedOn w:val="Normal"/>
-    <w:link w:val="NoSpacingChar"/>
-    <w:uiPriority w:val="1"/>
-    <w:rsid w:val="00C170BF"/>
-  </w:style>
-  <w:style w:type="character" w:customStyle="1" w:styleId="NoSpacingChar">
-    <w:name w:val="No Spacing Char"/>
-    <w:basedOn w:val="DefaultParagraphFont"/>
-    <w:link w:val="NoSpacing"/>
-    <w:uiPriority w:val="1"/>
-    <w:rsid w:val="00C170BF"/>
-  </w:style>
-  <w:style w:type="paragraph" w:styleId="Quote">
-    <w:name w:val="Quote"/>
-    <w:basedOn w:val="Normal"/>
-    <w:next w:val="Normal"/>
-    <w:link w:val="QuoteChar"/>
-    <w:uiPriority w:val="29"/>
-    <w:qFormat/>
-    <w:rsid w:val="000C3B64"/>
-    <w:rPr>
-      <w:rFonts w:asciiTheme="majorHAnsi" w:eastAsiaTheme="majorEastAsia" w:hAnsiTheme="majorHAnsi" w:cstheme="majorBidi"/>
-      <w:i/>
-      <w:iCs/>
-      <w:color w:val="5A5A5A" w:themeColor="text1" w:themeTint="A5"/>
-    </w:rPr>
-  </w:style>
-  <w:style w:type="character" w:customStyle="1" w:styleId="QuoteChar">
-    <w:name w:val="Quote Char"/>
-    <w:basedOn w:val="DefaultParagraphFont"/>
-    <w:link w:val="Quote"/>
-    <w:uiPriority w:val="29"/>
-    <w:rsid w:val="000C3B64"/>
-    <w:rPr>
-      <w:rFonts w:asciiTheme="majorHAnsi" w:eastAsiaTheme="majorEastAsia" w:hAnsiTheme="majorHAnsi" w:cstheme="majorBidi"/>
-      <w:i/>
-      <w:iCs/>
-      <w:color w:val="5A5A5A" w:themeColor="text1" w:themeTint="A5"/>
-    </w:rPr>
-  </w:style>
-  <w:style w:type="paragraph" w:styleId="IntenseQuote">
-    <w:name w:val="Intense Quote"/>
-    <w:basedOn w:val="Normal"/>
-    <w:next w:val="Normal"/>
-    <w:link w:val="IntenseQuoteChar"/>
-    <w:uiPriority w:val="30"/>
-    <w:qFormat/>
-    <w:rsid w:val="000C3B64"/>
-    <w:pPr>
-      <w:pBdr>
-        <w:top w:val="single" w:sz="12" w:space="10" w:color="BFC8E1" w:themeColor="accent1" w:themeTint="66"/>
-        <w:left w:val="single" w:sz="36" w:space="4" w:color="6076B4" w:themeColor="accent1"/>
-        <w:bottom w:val="single" w:sz="24" w:space="10" w:color="E68422" w:themeColor="accent3"/>
-        <w:right w:val="single" w:sz="36" w:space="4" w:color="6076B4" w:themeColor="accent1"/>
-      </w:pBdr>
-      <w:shd w:val="clear" w:color="auto" w:fill="6076B4" w:themeFill="accent1"/>
-      <w:spacing w:before="320" w:after="320" w:line="300" w:lineRule="auto"/>
-      <w:ind w:left="1440" w:right="1440"/>
-    </w:pPr>
-    <w:rPr>
-      <w:rFonts w:asciiTheme="majorHAnsi" w:eastAsiaTheme="majorEastAsia" w:hAnsiTheme="majorHAnsi" w:cstheme="majorBidi"/>
-      <w:i/>
-      <w:iCs/>
-      <w:color w:val="FFFFFF" w:themeColor="background1"/>
-      <w:sz w:val="24"/>
-      <w:szCs w:val="24"/>
-    </w:rPr>
-  </w:style>
-  <w:style w:type="character" w:customStyle="1" w:styleId="IntenseQuoteChar">
-    <w:name w:val="Intense Quote Char"/>
-    <w:basedOn w:val="DefaultParagraphFont"/>
-    <w:link w:val="IntenseQuote"/>
-    <w:uiPriority w:val="30"/>
-    <w:rsid w:val="000C3B64"/>
-    <w:rPr>
-      <w:rFonts w:asciiTheme="majorHAnsi" w:eastAsiaTheme="majorEastAsia" w:hAnsiTheme="majorHAnsi" w:cstheme="majorBidi"/>
-      <w:i/>
-      <w:iCs/>
-      <w:color w:val="FFFFFF" w:themeColor="background1"/>
-      <w:sz w:val="24"/>
-      <w:szCs w:val="24"/>
-      <w:shd w:val="clear" w:color="auto" w:fill="6076B4" w:themeFill="accent1"/>
-    </w:rPr>
-  </w:style>
-  <w:style w:type="character" w:styleId="SubtleEmphasis">
-    <w:name w:val="Subtle Emphasis"/>
-    <w:uiPriority w:val="19"/>
-    <w:qFormat/>
-    <w:rsid w:val="000C3B64"/>
-    <w:rPr>
-      <w:i/>
-      <w:iCs/>
-      <w:color w:val="5A5A5A" w:themeColor="text1" w:themeTint="A5"/>
-    </w:rPr>
-  </w:style>
-  <w:style w:type="character" w:styleId="IntenseEmphasis">
-    <w:name w:val="Intense Emphasis"/>
-    <w:uiPriority w:val="21"/>
-    <w:qFormat/>
-    <w:rsid w:val="000B0F1E"/>
-    <w:rPr>
-      <w:b/>
-      <w:bCs/>
-      <w:i/>
-      <w:iCs/>
-      <w:color w:val="2F5897" w:themeColor="text2"/>
-      <w:sz w:val="22"/>
-      <w:szCs w:val="22"/>
-    </w:rPr>
-  </w:style>
-  <w:style w:type="character" w:styleId="SubtleReference">
-    <w:name w:val="Subtle Reference"/>
-    <w:uiPriority w:val="31"/>
-    <w:qFormat/>
-    <w:rsid w:val="000C3B64"/>
-    <w:rPr>
-      <w:color w:val="auto"/>
-      <w:u w:val="single" w:color="E68422" w:themeColor="accent3"/>
-    </w:rPr>
-  </w:style>
-  <w:style w:type="character" w:styleId="IntenseReference">
-    <w:name w:val="Intense Reference"/>
-    <w:basedOn w:val="DefaultParagraphFont"/>
-    <w:uiPriority w:val="32"/>
-    <w:qFormat/>
-    <w:rsid w:val="000C3B64"/>
-    <w:rPr>
-      <w:b/>
-      <w:bCs/>
-      <w:color w:val="B16214" w:themeColor="accent3" w:themeShade="BF"/>
-      <w:u w:val="single" w:color="E68422" w:themeColor="accent3"/>
-    </w:rPr>
-  </w:style>
-  <w:style w:type="character" w:styleId="BookTitle">
-    <w:name w:val="Book Title"/>
-    <w:basedOn w:val="DefaultParagraphFont"/>
-    <w:uiPriority w:val="33"/>
-    <w:qFormat/>
-    <w:rsid w:val="000C3B64"/>
-    <w:rPr>
-      <w:rFonts w:asciiTheme="majorHAnsi" w:eastAsiaTheme="majorEastAsia" w:hAnsiTheme="majorHAnsi" w:cstheme="majorBidi"/>
-      <w:b/>
-      <w:bCs/>
-      <w:i/>
-      <w:iCs/>
-      <w:color w:val="auto"/>
-    </w:rPr>
-  </w:style>
-  <w:style w:type="paragraph" w:styleId="TOCHeading">
-    <w:name w:val="TOC Heading"/>
-    <w:basedOn w:val="Heading1"/>
-    <w:next w:val="Normal"/>
-    <w:uiPriority w:val="39"/>
-    <w:semiHidden/>
-    <w:unhideWhenUsed/>
-    <w:qFormat/>
-    <w:rsid w:val="000C3B64"/>
-    <w:pPr>
-      <w:numPr>
-        <w:numId w:val="0"/>
-      </w:numPr>
-      <w:outlineLvl w:val="9"/>
-    </w:pPr>
-    <w:rPr>
-      <w:lang w:bidi="en-US"/>
-    </w:rPr>
-  </w:style>
-  <w:style w:type="paragraph" w:styleId="Header">
-    <w:name w:val="header"/>
-    <w:basedOn w:val="Normal"/>
-    <w:link w:val="HeaderChar"/>
-    <w:uiPriority w:val="99"/>
-    <w:unhideWhenUsed/>
-    <w:rsid w:val="006B4464"/>
-    <w:pPr>
-      <w:tabs>
-        <w:tab w:val="center" w:pos="4680"/>
-        <w:tab w:val="right" w:pos="9360"/>
-      </w:tabs>
-    </w:pPr>
-  </w:style>
-  <w:style w:type="character" w:customStyle="1" w:styleId="HeaderChar">
-    <w:name w:val="Header Char"/>
-    <w:basedOn w:val="DefaultParagraphFont"/>
-    <w:link w:val="Header"/>
-    <w:uiPriority w:val="99"/>
-    <w:rsid w:val="006B4464"/>
-  </w:style>
-  <w:style w:type="paragraph" w:styleId="Footer">
-    <w:name w:val="footer"/>
-    <w:basedOn w:val="Normal"/>
-    <w:link w:val="FooterChar"/>
-    <w:uiPriority w:val="99"/>
-    <w:unhideWhenUsed/>
-    <w:rsid w:val="006B4464"/>
-    <w:pPr>
-      <w:tabs>
-        <w:tab w:val="center" w:pos="4680"/>
-        <w:tab w:val="right" w:pos="9360"/>
-      </w:tabs>
-    </w:pPr>
-  </w:style>
-  <w:style w:type="character" w:customStyle="1" w:styleId="FooterChar">
-    <w:name w:val="Footer Char"/>
-    <w:basedOn w:val="DefaultParagraphFont"/>
-    <w:link w:val="Footer"/>
-    <w:uiPriority w:val="99"/>
-    <w:rsid w:val="006B4464"/>
-  </w:style>
-  <w:style w:type="paragraph" w:styleId="BalloonText">
-    <w:name w:val="Balloon Text"/>
-    <w:basedOn w:val="Normal"/>
-    <w:link w:val="BalloonTextChar"/>
-    <w:uiPriority w:val="99"/>
-    <w:semiHidden/>
-    <w:unhideWhenUsed/>
-    <w:rsid w:val="006B4464"/>
-    <w:rPr>
-      <w:rFonts w:ascii="Tahoma" w:hAnsi="Tahoma" w:cs="Tahoma"/>
-      <w:sz w:val="16"/>
-      <w:szCs w:val="16"/>
-    </w:rPr>
-  </w:style>
-  <w:style w:type="character" w:customStyle="1" w:styleId="BalloonTextChar">
-    <w:name w:val="Balloon Text Char"/>
-    <w:basedOn w:val="DefaultParagraphFont"/>
-    <w:link w:val="BalloonText"/>
-    <w:uiPriority w:val="99"/>
-    <w:semiHidden/>
-    <w:rsid w:val="006B4464"/>
-    <w:rPr>
-      <w:rFonts w:ascii="Tahoma" w:hAnsi="Tahoma" w:cs="Tahoma"/>
-      <w:sz w:val="16"/>
-      <w:szCs w:val="16"/>
-    </w:rPr>
-  </w:style>
-  <w:style w:type="character" w:styleId="CommentReference">
-    <w:name w:val="annotation reference"/>
-    <w:basedOn w:val="DefaultParagraphFont"/>
-    <w:uiPriority w:val="99"/>
-    <w:semiHidden/>
-    <w:unhideWhenUsed/>
-    <w:rsid w:val="006B4464"/>
-    <w:rPr>
-      <w:sz w:val="16"/>
-      <w:szCs w:val="16"/>
-    </w:rPr>
-  </w:style>
-  <w:style w:type="paragraph" w:styleId="CommentText">
-    <w:name w:val="annotation text"/>
-    <w:basedOn w:val="Normal"/>
-    <w:link w:val="CommentTextChar"/>
-    <w:uiPriority w:val="99"/>
-    <w:semiHidden/>
-    <w:unhideWhenUsed/>
-    <w:rsid w:val="006B4464"/>
-    <w:rPr>
-      <w:sz w:val="20"/>
-      <w:szCs w:val="20"/>
-    </w:rPr>
-  </w:style>
-  <w:style w:type="character" w:customStyle="1" w:styleId="CommentTextChar">
-    <w:name w:val="Comment Text Char"/>
-    <w:basedOn w:val="DefaultParagraphFont"/>
-    <w:link w:val="CommentText"/>
-    <w:uiPriority w:val="99"/>
-    <w:semiHidden/>
-    <w:rsid w:val="006B4464"/>
-    <w:rPr>
-      <w:sz w:val="20"/>
-      <w:szCs w:val="20"/>
-    </w:rPr>
-  </w:style>
-  <w:style w:type="paragraph" w:styleId="CommentSubject">
-    <w:name w:val="annotation subject"/>
-    <w:basedOn w:val="CommentText"/>
-    <w:next w:val="CommentText"/>
-    <w:link w:val="CommentSubjectChar"/>
-    <w:uiPriority w:val="99"/>
-    <w:semiHidden/>
-    <w:unhideWhenUsed/>
-    <w:rsid w:val="006B4464"/>
-    <w:rPr>
-      <w:b/>
-      <w:bCs/>
-    </w:rPr>
-  </w:style>
-  <w:style w:type="character" w:customStyle="1" w:styleId="CommentSubjectChar">
-    <w:name w:val="Comment Subject Char"/>
-    <w:basedOn w:val="CommentTextChar"/>
-    <w:link w:val="CommentSubject"/>
-    <w:uiPriority w:val="99"/>
-    <w:semiHidden/>
-    <w:rsid w:val="006B4464"/>
-    <w:rPr>
-      <w:b/>
-      <w:bCs/>
-      <w:sz w:val="20"/>
-      <w:szCs w:val="20"/>
-    </w:rPr>
-  </w:style>
-  <w:style w:type="paragraph" w:styleId="TOC1">
-    <w:name w:val="toc 1"/>
-    <w:basedOn w:val="Normal"/>
-    <w:next w:val="Normal"/>
-    <w:autoRedefine/>
-    <w:uiPriority w:val="39"/>
-    <w:unhideWhenUsed/>
-    <w:rsid w:val="00121345"/>
-    <w:pPr>
-      <w:tabs>
-        <w:tab w:val="right" w:leader="dot" w:pos="9350"/>
-      </w:tabs>
-      <w:spacing w:after="100"/>
-    </w:pPr>
-  </w:style>
-  <w:style w:type="paragraph" w:styleId="TOC2">
-    <w:name w:val="toc 2"/>
-    <w:basedOn w:val="Normal"/>
-    <w:next w:val="Normal"/>
-    <w:autoRedefine/>
-    <w:uiPriority w:val="39"/>
-    <w:unhideWhenUsed/>
-    <w:rsid w:val="00417336"/>
-    <w:pPr>
-      <w:spacing w:after="100"/>
-      <w:ind w:left="220"/>
-    </w:pPr>
-  </w:style>
-  <w:style w:type="paragraph" w:styleId="TOC3">
-    <w:name w:val="toc 3"/>
-    <w:basedOn w:val="Normal"/>
-    <w:next w:val="Normal"/>
-    <w:autoRedefine/>
-    <w:uiPriority w:val="39"/>
-    <w:unhideWhenUsed/>
-    <w:rsid w:val="00417336"/>
-    <w:pPr>
-      <w:spacing w:after="100"/>
-      <w:ind w:left="440"/>
-    </w:pPr>
-  </w:style>
-  <w:style w:type="character" w:styleId="Hyperlink">
-    <w:name w:val="Hyperlink"/>
-    <w:basedOn w:val="DefaultParagraphFont"/>
-    <w:uiPriority w:val="99"/>
-    <w:unhideWhenUsed/>
-    <w:rsid w:val="00417336"/>
-    <w:rPr>
-      <w:color w:val="3399FF" w:themeColor="hyperlink"/>
-      <w:u w:val="single"/>
-    </w:rPr>
-  </w:style>
-  <w:style w:type="table" w:styleId="TableGrid">
-    <w:name w:val="Table Grid"/>
-    <w:basedOn w:val="TableNormal"/>
-    <w:uiPriority w:val="59"/>
-    <w:rsid w:val="007C3E7C"/>
-    <w:tblPr>
-      <w:tblInd w:w="0" w:type="dxa"/>
-      <w:tblBorders>
-        <w:top w:val="single" w:sz="4" w:space="0" w:color="auto"/>
-        <w:left w:val="single" w:sz="4" w:space="0" w:color="auto"/>
-        <w:bottom w:val="single" w:sz="4" w:space="0" w:color="auto"/>
-        <w:right w:val="single" w:sz="4" w:space="0" w:color="auto"/>
-        <w:insideH w:val="single" w:sz="4" w:space="0" w:color="auto"/>
-        <w:insideV w:val="single" w:sz="4" w:space="0" w:color="auto"/>
-      </w:tblBorders>
-      <w:tblCellMar>
-        <w:top w:w="0" w:type="dxa"/>
-        <w:left w:w="108" w:type="dxa"/>
-        <w:bottom w:w="0" w:type="dxa"/>
-        <w:right w:w="108" w:type="dxa"/>
-      </w:tblCellMar>
-    </w:tblPr>
-  </w:style>
-  <w:style w:type="paragraph" w:styleId="TableofFigures">
-    <w:name w:val="table of figures"/>
-    <w:basedOn w:val="Normal"/>
-    <w:next w:val="Normal"/>
-    <w:uiPriority w:val="99"/>
-    <w:unhideWhenUsed/>
-    <w:rsid w:val="00E95690"/>
-  </w:style>
-  <w:style w:type="table" w:styleId="MediumList2-Accent1">
-    <w:name w:val="Medium List 2 Accent 1"/>
-    <w:basedOn w:val="TableNormal"/>
-    <w:uiPriority w:val="66"/>
-    <w:rsid w:val="00B828A5"/>
-    <w:rPr>
-      <w:rFonts w:asciiTheme="majorHAnsi" w:eastAsiaTheme="majorEastAsia" w:hAnsiTheme="majorHAnsi" w:cstheme="majorBidi"/>
-      <w:color w:val="000000" w:themeColor="text1"/>
-    </w:rPr>
-    <w:tblPr>
-      <w:tblStyleRowBandSize w:val="1"/>
-      <w:tblStyleColBandSize w:val="1"/>
-      <w:tblInd w:w="0" w:type="dxa"/>
-      <w:tblBorders>
-        <w:top w:val="single" w:sz="8" w:space="0" w:color="6076B4" w:themeColor="accent1"/>
-        <w:left w:val="single" w:sz="8" w:space="0" w:color="6076B4" w:themeColor="accent1"/>
-        <w:bottom w:val="single" w:sz="8" w:space="0" w:color="6076B4" w:themeColor="accent1"/>
-        <w:right w:val="single" w:sz="8" w:space="0" w:color="6076B4" w:themeColor="accent1"/>
-      </w:tblBorders>
-      <w:tblCellMar>
-        <w:top w:w="0" w:type="dxa"/>
-        <w:left w:w="108" w:type="dxa"/>
-        <w:bottom w:w="0" w:type="dxa"/>
-        <w:right w:w="108" w:type="dxa"/>
-      </w:tblCellMar>
-    </w:tblPr>
-    <w:tblStylePr w:type="firstRow">
-      <w:rPr>
-        <w:sz w:val="24"/>
-        <w:szCs w:val="24"/>
-      </w:rPr>
-      <w:tblPr/>
-      <w:tcPr>
-        <w:tcBorders>
-          <w:top w:val="nil"/>
-          <w:left w:val="nil"/>
-          <w:bottom w:val="single" w:sz="24" w:space="0" w:color="6076B4" w:themeColor="accent1"/>
-          <w:right w:val="nil"/>
-          <w:insideH w:val="nil"/>
-          <w:insideV w:val="nil"/>
-        </w:tcBorders>
-        <w:shd w:val="clear" w:color="auto" w:fill="FFFFFF" w:themeFill="background1"/>
-      </w:tcPr>
-    </w:tblStylePr>
-    <w:tblStylePr w:type="lastRow">
-      <w:tblPr/>
-      <w:tcPr>
-        <w:tcBorders>
-          <w:top w:val="single" w:sz="8" w:space="0" w:color="6076B4" w:themeColor="accent1"/>
-          <w:left w:val="nil"/>
-          <w:bottom w:val="nil"/>
-          <w:right w:val="nil"/>
-          <w:insideH w:val="nil"/>
-          <w:insideV w:val="nil"/>
-        </w:tcBorders>
-        <w:shd w:val="clear" w:color="auto" w:fill="FFFFFF" w:themeFill="background1"/>
-      </w:tcPr>
-    </w:tblStylePr>
-    <w:tblStylePr w:type="firstCol">
-      <w:tblPr/>
-      <w:tcPr>
-        <w:tcBorders>
-          <w:top w:val="nil"/>
-          <w:left w:val="nil"/>
-          <w:bottom w:val="nil"/>
-          <w:right w:val="single" w:sz="8" w:space="0" w:color="6076B4" w:themeColor="accent1"/>
-          <w:insideH w:val="nil"/>
-          <w:insideV w:val="nil"/>
-        </w:tcBorders>
-        <w:shd w:val="clear" w:color="auto" w:fill="FFFFFF" w:themeFill="background1"/>
-      </w:tcPr>
-    </w:tblStylePr>
-    <w:tblStylePr w:type="lastCol">
-      <w:tblPr/>
-      <w:tcPr>
-        <w:tcBorders>
-          <w:top w:val="nil"/>
-          <w:left w:val="single" w:sz="8" w:space="0" w:color="6076B4" w:themeColor="accent1"/>
-          <w:bottom w:val="nil"/>
-          <w:right w:val="nil"/>
-          <w:insideH w:val="nil"/>
-          <w:insideV w:val="nil"/>
-        </w:tcBorders>
-        <w:shd w:val="clear" w:color="auto" w:fill="FFFFFF" w:themeFill="background1"/>
-      </w:tcPr>
-    </w:tblStylePr>
-    <w:tblStylePr w:type="band1Vert">
-      <w:tblPr/>
-      <w:tcPr>
-        <w:tcBorders>
-          <w:left w:val="nil"/>
-          <w:right w:val="nil"/>
-          <w:insideH w:val="nil"/>
-          <w:insideV w:val="nil"/>
-        </w:tcBorders>
-        <w:shd w:val="clear" w:color="auto" w:fill="D7DCEC" w:themeFill="accent1" w:themeFillTint="3F"/>
-      </w:tcPr>
-    </w:tblStylePr>
-    <w:tblStylePr w:type="band1Horz">
-      <w:tblPr/>
-      <w:tcPr>
-        <w:tcBorders>
-          <w:top w:val="nil"/>
-          <w:bottom w:val="nil"/>
-          <w:insideH w:val="nil"/>
-          <w:insideV w:val="nil"/>
-        </w:tcBorders>
-        <w:shd w:val="clear" w:color="auto" w:fill="D7DCEC" w:themeFill="accent1" w:themeFillTint="3F"/>
-      </w:tcPr>
-    </w:tblStylePr>
-    <w:tblStylePr w:type="nwCell">
-      <w:tblPr/>
-      <w:tcPr>
-        <w:shd w:val="clear" w:color="auto" w:fill="FFFFFF" w:themeFill="background1"/>
-      </w:tcPr>
-    </w:tblStylePr>
-    <w:tblStylePr w:type="swCell">
-      <w:tblPr/>
-      <w:tcPr>
-        <w:tcBorders>
-          <w:top w:val="nil"/>
-        </w:tcBorders>
-      </w:tcPr>
-    </w:tblStylePr>
-  </w:style>
-  <w:style w:type="table" w:styleId="ColorfulList-Accent1">
-    <w:name w:val="Colorful List Accent 1"/>
-    <w:basedOn w:val="TableNormal"/>
-    <w:uiPriority w:val="72"/>
-    <w:rsid w:val="00B828A5"/>
-    <w:rPr>
-      <w:color w:val="000000" w:themeColor="text1"/>
-    </w:rPr>
-    <w:tblPr>
-      <w:tblStyleRowBandSize w:val="1"/>
-      <w:tblStyleColBandSize w:val="1"/>
-      <w:tblInd w:w="0" w:type="dxa"/>
-      <w:tblCellMar>
-        <w:top w:w="0" w:type="dxa"/>
-        <w:left w:w="108" w:type="dxa"/>
-        <w:bottom w:w="0" w:type="dxa"/>
-        <w:right w:w="108" w:type="dxa"/>
-      </w:tblCellMar>
-    </w:tblPr>
-    <w:tcPr>
-      <w:shd w:val="clear" w:color="auto" w:fill="EFF1F7" w:themeFill="accent1" w:themeFillTint="19"/>
-    </w:tcPr>
-    <w:tblStylePr w:type="firstRow">
-      <w:rPr>
-        <w:b/>
-        <w:bCs/>
-        <w:color w:val="FFFFFF" w:themeColor="background1"/>
-      </w:rPr>
-      <w:tblPr/>
-      <w:tcPr>
-        <w:tcBorders>
-          <w:bottom w:val="single" w:sz="12" w:space="0" w:color="FFFFFF" w:themeColor="background1"/>
-        </w:tcBorders>
-        <w:shd w:val="clear" w:color="auto" w:fill="7C4141" w:themeFill="accent2" w:themeFillShade="CC"/>
-      </w:tcPr>
-    </w:tblStylePr>
-    <w:tblStylePr w:type="lastRow">
-      <w:rPr>
-        <w:b/>
-        <w:bCs/>
-        <w:color w:val="7C4141" w:themeColor="accent2" w:themeShade="CC"/>
-      </w:rPr>
-      <w:tblPr/>
-      <w:tcPr>
-        <w:tcBorders>
-          <w:top w:val="single" w:sz="12" w:space="0" w:color="000000" w:themeColor="text1"/>
-        </w:tcBorders>
-        <w:shd w:val="clear" w:color="auto" w:fill="FFFFFF" w:themeFill="background1"/>
-      </w:tcPr>
-    </w:tblStylePr>
-    <w:tblStylePr w:type="firstCol">
-      <w:rPr>
-        <w:b/>
-        <w:bCs/>
-      </w:rPr>
-    </w:tblStylePr>
-    <w:tblStylePr w:type="lastCol">
-      <w:rPr>
-        <w:b/>
-        <w:bCs/>
-      </w:rPr>
-    </w:tblStylePr>
-    <w:tblStylePr w:type="band1Vert">
-      <w:tblPr/>
-      <w:tcPr>
-        <w:tcBorders>
-          <w:top w:val="nil"/>
-          <w:left w:val="nil"/>
-          <w:bottom w:val="nil"/>
-          <w:right w:val="nil"/>
-          <w:insideH w:val="nil"/>
-          <w:insideV w:val="nil"/>
-        </w:tcBorders>
-        <w:shd w:val="clear" w:color="auto" w:fill="D7DCEC" w:themeFill="accent1" w:themeFillTint="3F"/>
-      </w:tcPr>
-    </w:tblStylePr>
-    <w:tblStylePr w:type="band1Horz">
-      <w:tblPr/>
-      <w:tcPr>
-        <w:shd w:val="clear" w:color="auto" w:fill="DFE3F0" w:themeFill="accent1" w:themeFillTint="33"/>
-      </w:tcPr>
-    </w:tblStylePr>
-  </w:style>
-  <w:style w:type="table" w:styleId="ColorfulGrid-Accent1">
-    <w:name w:val="Colorful Grid Accent 1"/>
-    <w:basedOn w:val="TableNormal"/>
-    <w:uiPriority w:val="73"/>
-    <w:rsid w:val="00B828A5"/>
-    <w:rPr>
-      <w:color w:val="000000" w:themeColor="text1"/>
-    </w:rPr>
-    <w:tblPr>
-      <w:tblStyleRowBandSize w:val="1"/>
-      <w:tblStyleColBandSize w:val="1"/>
-      <w:tblInd w:w="0" w:type="dxa"/>
-      <w:tblBorders>
-        <w:insideH w:val="single" w:sz="4" w:space="0" w:color="FFFFFF" w:themeColor="background1"/>
-      </w:tblBorders>
-      <w:tblCellMar>
-        <w:top w:w="0" w:type="dxa"/>
-        <w:left w:w="108" w:type="dxa"/>
-        <w:bottom w:w="0" w:type="dxa"/>
-        <w:right w:w="108" w:type="dxa"/>
-      </w:tblCellMar>
-    </w:tblPr>
-    <w:tcPr>
-      <w:shd w:val="clear" w:color="auto" w:fill="DFE3F0" w:themeFill="accent1" w:themeFillTint="33"/>
-    </w:tcPr>
-    <w:tblStylePr w:type="firstRow">
-      <w:rPr>
-        <w:b/>
-        <w:bCs/>
-      </w:rPr>
-      <w:tblPr/>
-      <w:tcPr>
-        <w:shd w:val="clear" w:color="auto" w:fill="BFC8E1" w:themeFill="accent1" w:themeFillTint="66"/>
-      </w:tcPr>
-    </w:tblStylePr>
-    <w:tblStylePr w:type="lastRow">
-      <w:rPr>
-        <w:b/>
-        <w:bCs/>
-        <w:color w:val="000000" w:themeColor="text1"/>
-      </w:rPr>
-      <w:tblPr/>
-      <w:tcPr>
-        <w:shd w:val="clear" w:color="auto" w:fill="BFC8E1" w:themeFill="accent1" w:themeFillTint="66"/>
-      </w:tcPr>
-    </w:tblStylePr>
-    <w:tblStylePr w:type="firstCol">
-      <w:rPr>
-        <w:color w:val="FFFFFF" w:themeColor="background1"/>
-      </w:rPr>
-      <w:tblPr/>
-      <w:tcPr>
-        <w:shd w:val="clear" w:color="auto" w:fill="42558C" w:themeFill="accent1" w:themeFillShade="BF"/>
-      </w:tcPr>
-    </w:tblStylePr>
-    <w:tblStylePr w:type="lastCol">
-      <w:rPr>
-        <w:color w:val="FFFFFF" w:themeColor="background1"/>
-      </w:rPr>
-      <w:tblPr/>
-      <w:tcPr>
-        <w:shd w:val="clear" w:color="auto" w:fill="42558C" w:themeFill="accent1" w:themeFillShade="BF"/>
-      </w:tcPr>
-    </w:tblStylePr>
-    <w:tblStylePr w:type="band1Vert">
-      <w:tblPr/>
-      <w:tcPr>
-        <w:shd w:val="clear" w:color="auto" w:fill="AFBAD9" w:themeFill="accent1" w:themeFillTint="7F"/>
-      </w:tcPr>
-    </w:tblStylePr>
-    <w:tblStylePr w:type="band1Horz">
-      <w:tblPr/>
-      <w:tcPr>
-        <w:shd w:val="clear" w:color="auto" w:fill="AFBAD9" w:themeFill="accent1" w:themeFillTint="7F"/>
-      </w:tcPr>
-    </w:tblStylePr>
-  </w:style>
-  <w:style w:type="table" w:styleId="ColorfulShading-Accent1">
-    <w:name w:val="Colorful Shading Accent 1"/>
-    <w:basedOn w:val="TableNormal"/>
-    <w:uiPriority w:val="71"/>
-    <w:rsid w:val="00B828A5"/>
-    <w:rPr>
-      <w:color w:val="000000" w:themeColor="text1"/>
-    </w:rPr>
-    <w:tblPr>
-      <w:tblStyleRowBandSize w:val="1"/>
-      <w:tblStyleColBandSize w:val="1"/>
-      <w:tblInd w:w="0" w:type="dxa"/>
-      <w:tblBorders>
-        <w:top w:val="single" w:sz="24" w:space="0" w:color="9C5252" w:themeColor="accent2"/>
-        <w:left w:val="single" w:sz="4" w:space="0" w:color="6076B4" w:themeColor="accent1"/>
-        <w:bottom w:val="single" w:sz="4" w:space="0" w:color="6076B4" w:themeColor="accent1"/>
-        <w:right w:val="single" w:sz="4" w:space="0" w:color="6076B4" w:themeColor="accent1"/>
-        <w:insideH w:val="single" w:sz="4" w:space="0" w:color="FFFFFF" w:themeColor="background1"/>
-        <w:insideV w:val="single" w:sz="4" w:space="0" w:color="FFFFFF" w:themeColor="background1"/>
-      </w:tblBorders>
-      <w:tblCellMar>
-        <w:top w:w="0" w:type="dxa"/>
-        <w:left w:w="108" w:type="dxa"/>
-        <w:bottom w:w="0" w:type="dxa"/>
-        <w:right w:w="108" w:type="dxa"/>
-      </w:tblCellMar>
-    </w:tblPr>
-    <w:tcPr>
-      <w:shd w:val="clear" w:color="auto" w:fill="EFF1F7" w:themeFill="accent1" w:themeFillTint="19"/>
-    </w:tcPr>
-    <w:tblStylePr w:type="firstRow">
-      <w:rPr>
-        <w:b/>
-        <w:bCs/>
-      </w:rPr>
-      <w:tblPr/>
-      <w:tcPr>
-        <w:tcBorders>
-          <w:top w:val="nil"/>
-          <w:left w:val="nil"/>
-          <w:bottom w:val="single" w:sz="24" w:space="0" w:color="9C5252" w:themeColor="accent2"/>
-          <w:right w:val="nil"/>
-          <w:insideH w:val="nil"/>
-          <w:insideV w:val="nil"/>
-        </w:tcBorders>
-        <w:shd w:val="clear" w:color="auto" w:fill="FFFFFF" w:themeFill="background1"/>
-      </w:tcPr>
-    </w:tblStylePr>
-    <w:tblStylePr w:type="lastRow">
-      <w:rPr>
-        <w:b/>
-        <w:bCs/>
-        <w:color w:val="FFFFFF" w:themeColor="background1"/>
-      </w:rPr>
-      <w:tblPr/>
-      <w:tcPr>
-        <w:tcBorders>
-          <w:top w:val="single" w:sz="6" w:space="0" w:color="FFFFFF" w:themeColor="background1"/>
-        </w:tcBorders>
-        <w:shd w:val="clear" w:color="auto" w:fill="354470" w:themeFill="accent1" w:themeFillShade="99"/>
-      </w:tcPr>
-    </w:tblStylePr>
-    <w:tblStylePr w:type="firstCol">
-      <w:rPr>
-        <w:color w:val="FFFFFF" w:themeColor="background1"/>
-      </w:rPr>
-      <w:tblPr/>
-      <w:tcPr>
-        <w:tcBorders>
-          <w:top w:val="nil"/>
-          <w:left w:val="nil"/>
-          <w:bottom w:val="nil"/>
-          <w:right w:val="nil"/>
-          <w:insideH w:val="single" w:sz="4" w:space="0" w:color="354470" w:themeColor="accent1" w:themeShade="99"/>
-          <w:insideV w:val="nil"/>
-        </w:tcBorders>
-        <w:shd w:val="clear" w:color="auto" w:fill="354470" w:themeFill="accent1" w:themeFillShade="99"/>
-      </w:tcPr>
-    </w:tblStylePr>
-    <w:tblStylePr w:type="lastCol">
-      <w:rPr>
-        <w:color w:val="FFFFFF" w:themeColor="background1"/>
-      </w:rPr>
-      <w:tblPr/>
-      <w:tcPr>
-        <w:tcBorders>
-          <w:top w:val="nil"/>
-          <w:left w:val="nil"/>
-          <w:bottom w:val="nil"/>
-          <w:right w:val="nil"/>
-          <w:insideH w:val="nil"/>
-          <w:insideV w:val="nil"/>
-        </w:tcBorders>
-        <w:shd w:val="clear" w:color="auto" w:fill="354470" w:themeFill="accent1" w:themeFillShade="99"/>
-      </w:tcPr>
-    </w:tblStylePr>
-    <w:tblStylePr w:type="band1Vert">
-      <w:tblPr/>
-      <w:tcPr>
-        <w:shd w:val="clear" w:color="auto" w:fill="BFC8E1" w:themeFill="accent1" w:themeFillTint="66"/>
-      </w:tcPr>
-    </w:tblStylePr>
-    <w:tblStylePr w:type="band1Horz">
-      <w:tblPr/>
-      <w:tcPr>
-        <w:shd w:val="clear" w:color="auto" w:fill="AFBAD9" w:themeFill="accent1" w:themeFillTint="7F"/>
-      </w:tcPr>
-    </w:tblStylePr>
-    <w:tblStylePr w:type="neCell">
-      <w:rPr>
-        <w:color w:val="000000" w:themeColor="text1"/>
-      </w:rPr>
-    </w:tblStylePr>
-    <w:tblStylePr w:type="nwCell">
-      <w:rPr>
-        <w:color w:val="000000" w:themeColor="text1"/>
-      </w:rPr>
-    </w:tblStylePr>
-  </w:style>
-  <w:style w:type="table" w:styleId="MediumGrid3-Accent1">
-    <w:name w:val="Medium Grid 3 Accent 1"/>
-    <w:basedOn w:val="TableNormal"/>
-    <w:uiPriority w:val="69"/>
-    <w:rsid w:val="00B828A5"/>
-    <w:tblPr>
-      <w:tblStyleRowBandSize w:val="1"/>
-      <w:tblStyleColBandSize w:val="1"/>
-      <w:tblInd w:w="0" w:type="dxa"/>
-      <w:tblBorders>
-        <w:top w:val="single" w:sz="8" w:space="0" w:color="FFFFFF" w:themeColor="background1"/>
-        <w:left w:val="single" w:sz="8" w:space="0" w:color="FFFFFF" w:themeColor="background1"/>
-        <w:bottom w:val="single" w:sz="8" w:space="0" w:color="FFFFFF" w:themeColor="background1"/>
-        <w:right w:val="single" w:sz="8" w:space="0" w:color="FFFFFF" w:themeColor="background1"/>
-        <w:insideH w:val="single" w:sz="6" w:space="0" w:color="FFFFFF" w:themeColor="background1"/>
-        <w:insideV w:val="single" w:sz="6" w:space="0" w:color="FFFFFF" w:themeColor="background1"/>
-      </w:tblBorders>
-      <w:tblCellMar>
-        <w:top w:w="0" w:type="dxa"/>
-        <w:left w:w="108" w:type="dxa"/>
-        <w:bottom w:w="0" w:type="dxa"/>
-        <w:right w:w="108" w:type="dxa"/>
-      </w:tblCellMar>
-    </w:tblPr>
-    <w:tcPr>
-      <w:shd w:val="clear" w:color="auto" w:fill="D7DCEC" w:themeFill="accent1" w:themeFillTint="3F"/>
-    </w:tcPr>
-    <w:tblStylePr w:type="firstRow">
-      <w:rPr>
-        <w:b/>
-        <w:bCs/>
-        <w:i w:val="0"/>
-        <w:iCs w:val="0"/>
-        <w:color w:val="FFFFFF" w:themeColor="background1"/>
-      </w:rPr>
-      <w:tblPr/>
-      <w:tcPr>
-        <w:tcBorders>
-          <w:top w:val="single" w:sz="8" w:space="0" w:color="FFFFFF" w:themeColor="background1"/>
-          <w:left w:val="single" w:sz="8" w:space="0" w:color="FFFFFF" w:themeColor="background1"/>
-          <w:bottom w:val="single" w:sz="24" w:space="0" w:color="FFFFFF" w:themeColor="background1"/>
-          <w:right w:val="single" w:sz="8" w:space="0" w:color="FFFFFF" w:themeColor="background1"/>
-          <w:insideH w:val="nil"/>
-          <w:insideV w:val="single" w:sz="8" w:space="0" w:color="FFFFFF" w:themeColor="background1"/>
-        </w:tcBorders>
-        <w:shd w:val="clear" w:color="auto" w:fill="6076B4" w:themeFill="accent1"/>
-      </w:tcPr>
-    </w:tblStylePr>
-    <w:tblStylePr w:type="lastRow">
-      <w:rPr>
-        <w:b/>
-        <w:bCs/>
-        <w:i w:val="0"/>
-        <w:iCs w:val="0"/>
-        <w:color w:val="FFFFFF" w:themeColor="background1"/>
-      </w:rPr>
-      <w:tblPr/>
-      <w:tcPr>
-        <w:tcBorders>
-          <w:top w:val="single" w:sz="24" w:space="0" w:color="FFFFFF" w:themeColor="background1"/>
-          <w:left w:val="single" w:sz="8" w:space="0" w:color="FFFFFF" w:themeColor="background1"/>
-          <w:bottom w:val="single" w:sz="8" w:space="0" w:color="FFFFFF" w:themeColor="background1"/>
-          <w:right w:val="single" w:sz="8" w:space="0" w:color="FFFFFF" w:themeColor="background1"/>
-          <w:insideH w:val="nil"/>
-          <w:insideV w:val="single" w:sz="8" w:space="0" w:color="FFFFFF" w:themeColor="background1"/>
-        </w:tcBorders>
-        <w:shd w:val="clear" w:color="auto" w:fill="6076B4" w:themeFill="accent1"/>
-      </w:tcPr>
-    </w:tblStylePr>
-    <w:tblStylePr w:type="firstCol">
-      <w:rPr>
-        <w:b/>
-        <w:bCs/>
-        <w:i w:val="0"/>
-        <w:iCs w:val="0"/>
-        <w:color w:val="FFFFFF" w:themeColor="background1"/>
-      </w:rPr>
-      <w:tblPr/>
-      <w:tcPr>
-        <w:tcBorders>
-          <w:left w:val="single" w:sz="8" w:space="0" w:color="FFFFFF" w:themeColor="background1"/>
-          <w:right w:val="single" w:sz="24" w:space="0" w:color="FFFFFF" w:themeColor="background1"/>
-          <w:insideH w:val="nil"/>
-          <w:insideV w:val="nil"/>
-        </w:tcBorders>
-        <w:shd w:val="clear" w:color="auto" w:fill="6076B4" w:themeFill="accent1"/>
-      </w:tcPr>
-    </w:tblStylePr>
-    <w:tblStylePr w:type="lastCol">
-      <w:rPr>
-        <w:b/>
-        <w:bCs/>
-        <w:i w:val="0"/>
-        <w:iCs w:val="0"/>
-        <w:color w:val="FFFFFF" w:themeColor="background1"/>
-      </w:rPr>
-      <w:tblPr/>
-      <w:tcPr>
-        <w:tcBorders>
-          <w:top w:val="nil"/>
-          <w:left w:val="single" w:sz="24" w:space="0" w:color="FFFFFF" w:themeColor="background1"/>
-          <w:bottom w:val="nil"/>
-          <w:right w:val="nil"/>
-          <w:insideH w:val="nil"/>
-          <w:insideV w:val="nil"/>
-        </w:tcBorders>
-        <w:shd w:val="clear" w:color="auto" w:fill="6076B4" w:themeFill="accent1"/>
-      </w:tcPr>
-    </w:tblStylePr>
-    <w:tblStylePr w:type="band1Vert">
-      <w:tblPr/>
-      <w:tcPr>
-        <w:tcBorders>
-          <w:top w:val="single" w:sz="8" w:space="0" w:color="FFFFFF" w:themeColor="background1"/>
-          <w:left w:val="single" w:sz="8" w:space="0" w:color="FFFFFF" w:themeColor="background1"/>
-          <w:bottom w:val="single" w:sz="8" w:space="0" w:color="FFFFFF" w:themeColor="background1"/>
-          <w:right w:val="single" w:sz="8" w:space="0" w:color="FFFFFF" w:themeColor="background1"/>
-          <w:insideH w:val="nil"/>
-          <w:insideV w:val="nil"/>
-        </w:tcBorders>
-        <w:shd w:val="clear" w:color="auto" w:fill="AFBAD9" w:themeFill="accent1" w:themeFillTint="7F"/>
-      </w:tcPr>
-    </w:tblStylePr>
-    <w:tblStylePr w:type="band1Horz">
-      <w:tblPr/>
-      <w:tcPr>
-        <w:tcBorders>
-          <w:top w:val="single" w:sz="8" w:space="0" w:color="FFFFFF" w:themeColor="background1"/>
-          <w:left w:val="single" w:sz="8" w:space="0" w:color="FFFFFF" w:themeColor="background1"/>
-          <w:bottom w:val="single" w:sz="8" w:space="0" w:color="FFFFFF" w:themeColor="background1"/>
-          <w:right w:val="single" w:sz="8" w:space="0" w:color="FFFFFF" w:themeColor="background1"/>
-          <w:insideH w:val="single" w:sz="8" w:space="0" w:color="FFFFFF" w:themeColor="background1"/>
-          <w:insideV w:val="single" w:sz="8" w:space="0" w:color="FFFFFF" w:themeColor="background1"/>
-        </w:tcBorders>
-        <w:shd w:val="clear" w:color="auto" w:fill="AFBAD9" w:themeFill="accent1" w:themeFillTint="7F"/>
-      </w:tcPr>
-    </w:tblStylePr>
-  </w:style>
-  <w:style w:type="table" w:styleId="MediumGrid2-Accent2">
-    <w:name w:val="Medium Grid 2 Accent 2"/>
-    <w:basedOn w:val="TableNormal"/>
-    <w:uiPriority w:val="68"/>
-    <w:rsid w:val="00B828A5"/>
-    <w:rPr>
-      <w:rFonts w:asciiTheme="majorHAnsi" w:eastAsiaTheme="majorEastAsia" w:hAnsiTheme="majorHAnsi" w:cstheme="majorBidi"/>
-      <w:color w:val="000000" w:themeColor="text1"/>
-    </w:rPr>
-    <w:tblPr>
-      <w:tblStyleRowBandSize w:val="1"/>
-      <w:tblStyleColBandSize w:val="1"/>
-      <w:tblInd w:w="0" w:type="dxa"/>
-      <w:tblBorders>
-        <w:top w:val="single" w:sz="8" w:space="0" w:color="9C5252" w:themeColor="accent2"/>
-        <w:left w:val="single" w:sz="8" w:space="0" w:color="9C5252" w:themeColor="accent2"/>
-        <w:bottom w:val="single" w:sz="8" w:space="0" w:color="9C5252" w:themeColor="accent2"/>
-        <w:right w:val="single" w:sz="8" w:space="0" w:color="9C5252" w:themeColor="accent2"/>
-        <w:insideH w:val="single" w:sz="8" w:space="0" w:color="9C5252" w:themeColor="accent2"/>
-        <w:insideV w:val="single" w:sz="8" w:space="0" w:color="9C5252" w:themeColor="accent2"/>
-      </w:tblBorders>
-      <w:tblCellMar>
-        <w:top w:w="0" w:type="dxa"/>
-        <w:left w:w="108" w:type="dxa"/>
-        <w:bottom w:w="0" w:type="dxa"/>
-        <w:right w:w="108" w:type="dxa"/>
-      </w:tblCellMar>
-    </w:tblPr>
-    <w:tcPr>
-      <w:shd w:val="clear" w:color="auto" w:fill="E7D2D2" w:themeFill="accent2" w:themeFillTint="3F"/>
-    </w:tcPr>
-    <w:tblStylePr w:type="firstRow">
-      <w:rPr>
-        <w:b/>
-        <w:bCs/>
-        <w:color w:val="000000" w:themeColor="text1"/>
-      </w:rPr>
-      <w:tblPr/>
-      <w:tcPr>
-        <w:shd w:val="clear" w:color="auto" w:fill="F5EDED" w:themeFill="accent2" w:themeFillTint="19"/>
-      </w:tcPr>
-    </w:tblStylePr>
-    <w:tblStylePr w:type="lastRow">
-      <w:rPr>
-        <w:b/>
-        <w:bCs/>
-        <w:color w:val="000000" w:themeColor="text1"/>
-      </w:rPr>
-      <w:tblPr/>
-      <w:tcPr>
-        <w:tcBorders>
-          <w:top w:val="single" w:sz="12" w:space="0" w:color="000000" w:themeColor="text1"/>
-          <w:left w:val="nil"/>
-          <w:bottom w:val="nil"/>
-          <w:right w:val="nil"/>
-          <w:insideH w:val="nil"/>
-          <w:insideV w:val="nil"/>
-        </w:tcBorders>
-        <w:shd w:val="clear" w:color="auto" w:fill="FFFFFF" w:themeFill="background1"/>
-      </w:tcPr>
-    </w:tblStylePr>
-    <w:tblStylePr w:type="firstCol">
-      <w:rPr>
-        <w:b/>
-        <w:bCs/>
-        <w:color w:val="000000" w:themeColor="text1"/>
-      </w:rPr>
-      <w:tblPr/>
-      <w:tcPr>
-        <w:tcBorders>
-          <w:top w:val="nil"/>
-          <w:left w:val="nil"/>
-          <w:bottom w:val="nil"/>
-          <w:right w:val="nil"/>
-          <w:insideH w:val="nil"/>
-          <w:insideV w:val="nil"/>
-        </w:tcBorders>
-        <w:shd w:val="clear" w:color="auto" w:fill="FFFFFF" w:themeFill="background1"/>
-      </w:tcPr>
-    </w:tblStylePr>
-    <w:tblStylePr w:type="lastCol">
-      <w:rPr>
-        <w:b w:val="0"/>
-        <w:bCs w:val="0"/>
-        <w:color w:val="000000" w:themeColor="text1"/>
-      </w:rPr>
-      <w:tblPr/>
-      <w:tcPr>
-        <w:tcBorders>
-          <w:top w:val="nil"/>
-          <w:left w:val="nil"/>
-          <w:bottom w:val="nil"/>
-          <w:right w:val="nil"/>
-          <w:insideH w:val="nil"/>
-          <w:insideV w:val="nil"/>
-        </w:tcBorders>
-        <w:shd w:val="clear" w:color="auto" w:fill="ECDBDB" w:themeFill="accent2" w:themeFillTint="33"/>
-      </w:tcPr>
-    </w:tblStylePr>
-    <w:tblStylePr w:type="band1Vert">
-      <w:tblPr/>
-      <w:tcPr>
-        <w:shd w:val="clear" w:color="auto" w:fill="D0A6A6" w:themeFill="accent2" w:themeFillTint="7F"/>
-      </w:tcPr>
-    </w:tblStylePr>
-    <w:tblStylePr w:type="band1Horz">
-      <w:tblPr/>
-      <w:tcPr>
-        <w:tcBorders>
-          <w:insideH w:val="single" w:sz="6" w:space="0" w:color="9C5252" w:themeColor="accent2"/>
-          <w:insideV w:val="single" w:sz="6" w:space="0" w:color="9C5252" w:themeColor="accent2"/>
-        </w:tcBorders>
-        <w:shd w:val="clear" w:color="auto" w:fill="D0A6A6" w:themeFill="accent2" w:themeFillTint="7F"/>
-      </w:tcPr>
-    </w:tblStylePr>
-    <w:tblStylePr w:type="nwCell">
-      <w:tblPr/>
-      <w:tcPr>
-        <w:shd w:val="clear" w:color="auto" w:fill="FFFFFF" w:themeFill="background1"/>
-      </w:tcPr>
-    </w:tblStylePr>
-  </w:style>
-  <w:style w:type="table" w:styleId="MediumGrid2-Accent1">
-    <w:name w:val="Medium Grid 2 Accent 1"/>
-    <w:basedOn w:val="TableNormal"/>
-    <w:uiPriority w:val="68"/>
-    <w:rsid w:val="00B828A5"/>
-    <w:rPr>
-      <w:rFonts w:asciiTheme="majorHAnsi" w:eastAsiaTheme="majorEastAsia" w:hAnsiTheme="majorHAnsi" w:cstheme="majorBidi"/>
-      <w:color w:val="000000" w:themeColor="text1"/>
-    </w:rPr>
-    <w:tblPr>
-      <w:tblStyleRowBandSize w:val="1"/>
-      <w:tblStyleColBandSize w:val="1"/>
-      <w:tblInd w:w="0" w:type="dxa"/>
-      <w:tblBorders>
-        <w:top w:val="single" w:sz="8" w:space="0" w:color="6076B4" w:themeColor="accent1"/>
-        <w:left w:val="single" w:sz="8" w:space="0" w:color="6076B4" w:themeColor="accent1"/>
-        <w:bottom w:val="single" w:sz="8" w:space="0" w:color="6076B4" w:themeColor="accent1"/>
-        <w:right w:val="single" w:sz="8" w:space="0" w:color="6076B4" w:themeColor="accent1"/>
-        <w:insideH w:val="single" w:sz="8" w:space="0" w:color="6076B4" w:themeColor="accent1"/>
-        <w:insideV w:val="single" w:sz="8" w:space="0" w:color="6076B4" w:themeColor="accent1"/>
-      </w:tblBorders>
-      <w:tblCellMar>
-        <w:top w:w="0" w:type="dxa"/>
-        <w:left w:w="108" w:type="dxa"/>
-        <w:bottom w:w="0" w:type="dxa"/>
-        <w:right w:w="108" w:type="dxa"/>
-      </w:tblCellMar>
-    </w:tblPr>
-    <w:tcPr>
-      <w:shd w:val="clear" w:color="auto" w:fill="D7DCEC" w:themeFill="accent1" w:themeFillTint="3F"/>
-    </w:tcPr>
-    <w:tblStylePr w:type="firstRow">
-      <w:rPr>
-        <w:b/>
-        <w:bCs/>
-        <w:color w:val="000000" w:themeColor="text1"/>
-      </w:rPr>
-      <w:tblPr/>
-      <w:tcPr>
-        <w:shd w:val="clear" w:color="auto" w:fill="EFF1F7" w:themeFill="accent1" w:themeFillTint="19"/>
-      </w:tcPr>
-    </w:tblStylePr>
-    <w:tblStylePr w:type="lastRow">
-      <w:rPr>
-        <w:b/>
-        <w:bCs/>
-        <w:color w:val="000000" w:themeColor="text1"/>
-      </w:rPr>
-      <w:tblPr/>
-      <w:tcPr>
-        <w:tcBorders>
-          <w:top w:val="single" w:sz="12" w:space="0" w:color="000000" w:themeColor="text1"/>
-          <w:left w:val="nil"/>
-          <w:bottom w:val="nil"/>
-          <w:right w:val="nil"/>
-          <w:insideH w:val="nil"/>
-          <w:insideV w:val="nil"/>
-        </w:tcBorders>
-        <w:shd w:val="clear" w:color="auto" w:fill="FFFFFF" w:themeFill="background1"/>
-      </w:tcPr>
-    </w:tblStylePr>
-    <w:tblStylePr w:type="firstCol">
-      <w:rPr>
-        <w:b/>
-        <w:bCs/>
-        <w:color w:val="000000" w:themeColor="text1"/>
-      </w:rPr>
-      <w:tblPr/>
-      <w:tcPr>
-        <w:tcBorders>
-          <w:top w:val="nil"/>
-          <w:left w:val="nil"/>
-          <w:bottom w:val="nil"/>
-          <w:right w:val="nil"/>
-          <w:insideH w:val="nil"/>
-          <w:insideV w:val="nil"/>
-        </w:tcBorders>
-        <w:shd w:val="clear" w:color="auto" w:fill="FFFFFF" w:themeFill="background1"/>
-      </w:tcPr>
-    </w:tblStylePr>
-    <w:tblStylePr w:type="lastCol">
-      <w:rPr>
-        <w:b w:val="0"/>
-        <w:bCs w:val="0"/>
-        <w:color w:val="000000" w:themeColor="text1"/>
-      </w:rPr>
-      <w:tblPr/>
-      <w:tcPr>
-        <w:tcBorders>
-          <w:top w:val="nil"/>
-          <w:left w:val="nil"/>
-          <w:bottom w:val="nil"/>
-          <w:right w:val="nil"/>
-          <w:insideH w:val="nil"/>
-          <w:insideV w:val="nil"/>
-        </w:tcBorders>
-        <w:shd w:val="clear" w:color="auto" w:fill="DFE3F0" w:themeFill="accent1" w:themeFillTint="33"/>
-      </w:tcPr>
-    </w:tblStylePr>
-    <w:tblStylePr w:type="band1Vert">
-      <w:tblPr/>
-      <w:tcPr>
-        <w:shd w:val="clear" w:color="auto" w:fill="AFBAD9" w:themeFill="accent1" w:themeFillTint="7F"/>
-      </w:tcPr>
-    </w:tblStylePr>
-    <w:tblStylePr w:type="band1Horz">
-      <w:tblPr/>
-      <w:tcPr>
-        <w:tcBorders>
-          <w:insideH w:val="single" w:sz="6" w:space="0" w:color="6076B4" w:themeColor="accent1"/>
-          <w:insideV w:val="single" w:sz="6" w:space="0" w:color="6076B4" w:themeColor="accent1"/>
-        </w:tcBorders>
-        <w:shd w:val="clear" w:color="auto" w:fill="AFBAD9" w:themeFill="accent1" w:themeFillTint="7F"/>
-      </w:tcPr>
-    </w:tblStylePr>
-    <w:tblStylePr w:type="nwCell">
-      <w:tblPr/>
-      <w:tcPr>
-        <w:shd w:val="clear" w:color="auto" w:fill="FFFFFF" w:themeFill="background1"/>
-      </w:tcPr>
-    </w:tblStylePr>
-  </w:style>
-  <w:style w:type="table" w:customStyle="1" w:styleId="LightList">
-    <w:name w:val="Light List"/>
-    <w:basedOn w:val="TableNormal"/>
-    <w:uiPriority w:val="61"/>
-    <w:rsid w:val="00B828A5"/>
-    <w:tblPr>
-      <w:tblStyleRowBandSize w:val="1"/>
-      <w:tblStyleColBandSize w:val="1"/>
-      <w:tblInd w:w="0" w:type="dxa"/>
-      <w:tblBorders>
-        <w:top w:val="single" w:sz="8" w:space="0" w:color="000000" w:themeColor="text1"/>
-        <w:left w:val="single" w:sz="8" w:space="0" w:color="000000" w:themeColor="text1"/>
-        <w:bottom w:val="single" w:sz="8" w:space="0" w:color="000000" w:themeColor="text1"/>
-        <w:right w:val="single" w:sz="8" w:space="0" w:color="000000" w:themeColor="text1"/>
-      </w:tblBorders>
-      <w:tblCellMar>
-        <w:top w:w="0" w:type="dxa"/>
-        <w:left w:w="108" w:type="dxa"/>
-        <w:bottom w:w="0" w:type="dxa"/>
-        <w:right w:w="108" w:type="dxa"/>
-      </w:tblCellMar>
-    </w:tblPr>
-    <w:tblStylePr w:type="firstRow">
-      <w:pPr>
-        <w:spacing w:before="0" w:after="0" w:line="240" w:lineRule="auto"/>
-      </w:pPr>
-      <w:rPr>
-        <w:b/>
-        <w:bCs/>
-        <w:color w:val="FFFFFF" w:themeColor="background1"/>
-      </w:rPr>
-      <w:tblPr/>
-      <w:tcPr>
-        <w:shd w:val="clear" w:color="auto" w:fill="000000" w:themeFill="text1"/>
-      </w:tcPr>
-    </w:tblStylePr>
-    <w:tblStylePr w:type="lastRow">
-      <w:pPr>
-        <w:spacing w:before="0" w:after="0" w:line="240" w:lineRule="auto"/>
-      </w:pPr>
-      <w:rPr>
-        <w:b/>
-        <w:bCs/>
-      </w:rPr>
-      <w:tblPr/>
-      <w:tcPr>
-        <w:tcBorders>
-          <w:top w:val="double" w:sz="6" w:space="0" w:color="000000" w:themeColor="text1"/>
-          <w:left w:val="single" w:sz="8" w:space="0" w:color="000000" w:themeColor="text1"/>
-          <w:bottom w:val="single" w:sz="8" w:space="0" w:color="000000" w:themeColor="text1"/>
-          <w:right w:val="single" w:sz="8" w:space="0" w:color="000000" w:themeColor="text1"/>
-        </w:tcBorders>
-      </w:tcPr>
-    </w:tblStylePr>
-    <w:tblStylePr w:type="firstCol">
-      <w:rPr>
-        <w:b/>
-        <w:bCs/>
-      </w:rPr>
-    </w:tblStylePr>
-    <w:tblStylePr w:type="lastCol">
-      <w:rPr>
-        <w:b/>
-        <w:bCs/>
-      </w:rPr>
-    </w:tblStylePr>
-    <w:tblStylePr w:type="band1Vert">
-      <w:tblPr/>
-      <w:tcPr>
-        <w:tcBorders>
-          <w:top w:val="single" w:sz="8" w:space="0" w:color="000000" w:themeColor="text1"/>
-          <w:left w:val="single" w:sz="8" w:space="0" w:color="000000" w:themeColor="text1"/>
-          <w:bottom w:val="single" w:sz="8" w:space="0" w:color="000000" w:themeColor="text1"/>
-          <w:right w:val="single" w:sz="8" w:space="0" w:color="000000" w:themeColor="text1"/>
-        </w:tcBorders>
-      </w:tcPr>
-    </w:tblStylePr>
-    <w:tblStylePr w:type="band1Horz">
-      <w:tblPr/>
-      <w:tcPr>
-        <w:tcBorders>
-          <w:top w:val="single" w:sz="8" w:space="0" w:color="000000" w:themeColor="text1"/>
-          <w:left w:val="single" w:sz="8" w:space="0" w:color="000000" w:themeColor="text1"/>
-          <w:bottom w:val="single" w:sz="8" w:space="0" w:color="000000" w:themeColor="text1"/>
-          <w:right w:val="single" w:sz="8" w:space="0" w:color="000000" w:themeColor="text1"/>
-        </w:tcBorders>
-      </w:tcPr>
-    </w:tblStylePr>
-  </w:style>
-  <w:style w:type="table" w:styleId="LightShading-Accent6">
-    <w:name w:val="Light Shading Accent 6"/>
-    <w:basedOn w:val="TableNormal"/>
-    <w:uiPriority w:val="60"/>
-    <w:rsid w:val="00B828A5"/>
-    <w:rPr>
-      <w:color w:val="575F63" w:themeColor="accent6" w:themeShade="BF"/>
-    </w:rPr>
-    <w:tblPr>
-      <w:tblStyleRowBandSize w:val="1"/>
-      <w:tblStyleColBandSize w:val="1"/>
-      <w:tblInd w:w="0" w:type="dxa"/>
-      <w:tblBorders>
-        <w:top w:val="single" w:sz="8" w:space="0" w:color="758085" w:themeColor="accent6"/>
-        <w:bottom w:val="single" w:sz="8" w:space="0" w:color="758085" w:themeColor="accent6"/>
-      </w:tblBorders>
-      <w:tblCellMar>
-        <w:top w:w="0" w:type="dxa"/>
-        <w:left w:w="108" w:type="dxa"/>
-        <w:bottom w:w="0" w:type="dxa"/>
-        <w:right w:w="108" w:type="dxa"/>
-      </w:tblCellMar>
-    </w:tblPr>
-    <w:tblStylePr w:type="firstRow">
-      <w:pPr>
-        <w:spacing w:before="0" w:after="0" w:line="240" w:lineRule="auto"/>
-      </w:pPr>
-      <w:rPr>
-        <w:b/>
-        <w:bCs/>
-      </w:rPr>
-      <w:tblPr/>
-      <w:tcPr>
-        <w:tcBorders>
-          <w:top w:val="single" w:sz="8" w:space="0" w:color="758085" w:themeColor="accent6"/>
-          <w:left w:val="nil"/>
-          <w:bottom w:val="single" w:sz="8" w:space="0" w:color="758085" w:themeColor="accent6"/>
-          <w:right w:val="nil"/>
-          <w:insideH w:val="nil"/>
-          <w:insideV w:val="nil"/>
-        </w:tcBorders>
-      </w:tcPr>
-    </w:tblStylePr>
-    <w:tblStylePr w:type="lastRow">
-      <w:pPr>
-        <w:spacing w:before="0" w:after="0" w:line="240" w:lineRule="auto"/>
-      </w:pPr>
-      <w:rPr>
-        <w:b/>
-        <w:bCs/>
-      </w:rPr>
-      <w:tblPr/>
-      <w:tcPr>
-        <w:tcBorders>
-          <w:top w:val="single" w:sz="8" w:space="0" w:color="758085" w:themeColor="accent6"/>
-          <w:left w:val="nil"/>
-          <w:bottom w:val="single" w:sz="8" w:space="0" w:color="758085" w:themeColor="accent6"/>
-          <w:right w:val="nil"/>
-          <w:insideH w:val="nil"/>
-          <w:insideV w:val="nil"/>
-        </w:tcBorders>
-      </w:tcPr>
-    </w:tblStylePr>
-    <w:tblStylePr w:type="firstCol">
-      <w:rPr>
-        <w:b/>
-        <w:bCs/>
-      </w:rPr>
-    </w:tblStylePr>
-    <w:tblStylePr w:type="lastCol">
-      <w:rPr>
-        <w:b/>
-        <w:bCs/>
-      </w:rPr>
-    </w:tblStylePr>
-    <w:tblStylePr w:type="band1Vert">
-      <w:tblPr/>
-      <w:tcPr>
-        <w:tcBorders>
-          <w:left w:val="nil"/>
-          <w:right w:val="nil"/>
-          <w:insideH w:val="nil"/>
-          <w:insideV w:val="nil"/>
-        </w:tcBorders>
-        <w:shd w:val="clear" w:color="auto" w:fill="DCDFE1" w:themeFill="accent6" w:themeFillTint="3F"/>
-      </w:tcPr>
-    </w:tblStylePr>
-    <w:tblStylePr w:type="band1Horz">
-      <w:tblPr/>
-      <w:tcPr>
-        <w:tcBorders>
-          <w:left w:val="nil"/>
-          <w:right w:val="nil"/>
-          <w:insideH w:val="nil"/>
-          <w:insideV w:val="nil"/>
-        </w:tcBorders>
-        <w:shd w:val="clear" w:color="auto" w:fill="DCDFE1" w:themeFill="accent6" w:themeFillTint="3F"/>
-      </w:tcPr>
-    </w:tblStylePr>
-  </w:style>
-  <w:style w:type="table" w:customStyle="1" w:styleId="LightList-Accent1">
-    <w:name w:val="Light List Accent 1"/>
-    <w:basedOn w:val="TableNormal"/>
-    <w:uiPriority w:val="61"/>
-    <w:rsid w:val="00B828A5"/>
-    <w:tblPr>
-      <w:tblStyleRowBandSize w:val="1"/>
-      <w:tblStyleColBandSize w:val="1"/>
-      <w:tblInd w:w="0" w:type="dxa"/>
-      <w:tblBorders>
-        <w:top w:val="single" w:sz="8" w:space="0" w:color="6076B4" w:themeColor="accent1"/>
-        <w:left w:val="single" w:sz="8" w:space="0" w:color="6076B4" w:themeColor="accent1"/>
-        <w:bottom w:val="single" w:sz="8" w:space="0" w:color="6076B4" w:themeColor="accent1"/>
-        <w:right w:val="single" w:sz="8" w:space="0" w:color="6076B4" w:themeColor="accent1"/>
-      </w:tblBorders>
-      <w:tblCellMar>
-        <w:top w:w="0" w:type="dxa"/>
-        <w:left w:w="108" w:type="dxa"/>
-        <w:bottom w:w="0" w:type="dxa"/>
-        <w:right w:w="108" w:type="dxa"/>
-      </w:tblCellMar>
-    </w:tblPr>
-    <w:tblStylePr w:type="firstRow">
-      <w:pPr>
-        <w:spacing w:before="0" w:after="0" w:line="240" w:lineRule="auto"/>
-      </w:pPr>
-      <w:rPr>
-        <w:b/>
-        <w:bCs/>
-        <w:color w:val="FFFFFF" w:themeColor="background1"/>
-      </w:rPr>
-      <w:tblPr/>
-      <w:tcPr>
-        <w:shd w:val="clear" w:color="auto" w:fill="6076B4" w:themeFill="accent1"/>
-      </w:tcPr>
-    </w:tblStylePr>
-    <w:tblStylePr w:type="lastRow">
-      <w:pPr>
-        <w:spacing w:before="0" w:after="0" w:line="240" w:lineRule="auto"/>
-      </w:pPr>
-      <w:rPr>
-        <w:b/>
-        <w:bCs/>
-      </w:rPr>
-      <w:tblPr/>
-      <w:tcPr>
-        <w:tcBorders>
-          <w:top w:val="double" w:sz="6" w:space="0" w:color="6076B4" w:themeColor="accent1"/>
-          <w:left w:val="single" w:sz="8" w:space="0" w:color="6076B4" w:themeColor="accent1"/>
-          <w:bottom w:val="single" w:sz="8" w:space="0" w:color="6076B4" w:themeColor="accent1"/>
-          <w:right w:val="single" w:sz="8" w:space="0" w:color="6076B4" w:themeColor="accent1"/>
-        </w:tcBorders>
-      </w:tcPr>
-    </w:tblStylePr>
-    <w:tblStylePr w:type="firstCol">
-      <w:rPr>
-        <w:b/>
-        <w:bCs/>
-      </w:rPr>
-    </w:tblStylePr>
-    <w:tblStylePr w:type="lastCol">
-      <w:rPr>
-        <w:b/>
-        <w:bCs/>
-      </w:rPr>
-    </w:tblStylePr>
-    <w:tblStylePr w:type="band1Vert">
-      <w:tblPr/>
-      <w:tcPr>
-        <w:tcBorders>
-          <w:top w:val="single" w:sz="8" w:space="0" w:color="6076B4" w:themeColor="accent1"/>
-          <w:left w:val="single" w:sz="8" w:space="0" w:color="6076B4" w:themeColor="accent1"/>
-          <w:bottom w:val="single" w:sz="8" w:space="0" w:color="6076B4" w:themeColor="accent1"/>
-          <w:right w:val="single" w:sz="8" w:space="0" w:color="6076B4" w:themeColor="accent1"/>
-        </w:tcBorders>
-      </w:tcPr>
-    </w:tblStylePr>
-    <w:tblStylePr w:type="band1Horz">
-      <w:tblPr/>
-      <w:tcPr>
-        <w:tcBorders>
-          <w:top w:val="single" w:sz="8" w:space="0" w:color="6076B4" w:themeColor="accent1"/>
-          <w:left w:val="single" w:sz="8" w:space="0" w:color="6076B4" w:themeColor="accent1"/>
-          <w:bottom w:val="single" w:sz="8" w:space="0" w:color="6076B4" w:themeColor="accent1"/>
-          <w:right w:val="single" w:sz="8" w:space="0" w:color="6076B4" w:themeColor="accent1"/>
-        </w:tcBorders>
-      </w:tcPr>
-    </w:tblStylePr>
-  </w:style>
-  <w:style w:type="table" w:styleId="LightList-Accent2">
-    <w:name w:val="Light List Accent 2"/>
-    <w:basedOn w:val="TableNormal"/>
-    <w:uiPriority w:val="61"/>
-    <w:rsid w:val="00B828A5"/>
-    <w:tblPr>
-      <w:tblStyleRowBandSize w:val="1"/>
-      <w:tblStyleColBandSize w:val="1"/>
-      <w:tblInd w:w="0" w:type="dxa"/>
-      <w:tblBorders>
-        <w:top w:val="single" w:sz="8" w:space="0" w:color="9C5252" w:themeColor="accent2"/>
-        <w:left w:val="single" w:sz="8" w:space="0" w:color="9C5252" w:themeColor="accent2"/>
-        <w:bottom w:val="single" w:sz="8" w:space="0" w:color="9C5252" w:themeColor="accent2"/>
-        <w:right w:val="single" w:sz="8" w:space="0" w:color="9C5252" w:themeColor="accent2"/>
-      </w:tblBorders>
-      <w:tblCellMar>
-        <w:top w:w="0" w:type="dxa"/>
-        <w:left w:w="108" w:type="dxa"/>
-        <w:bottom w:w="0" w:type="dxa"/>
-        <w:right w:w="108" w:type="dxa"/>
-      </w:tblCellMar>
-    </w:tblPr>
-    <w:tblStylePr w:type="firstRow">
-      <w:pPr>
-        <w:spacing w:before="0" w:after="0" w:line="240" w:lineRule="auto"/>
-      </w:pPr>
-      <w:rPr>
-        <w:b/>
-        <w:bCs/>
-        <w:color w:val="FFFFFF" w:themeColor="background1"/>
-      </w:rPr>
-      <w:tblPr/>
-      <w:tcPr>
-        <w:shd w:val="clear" w:color="auto" w:fill="9C5252" w:themeFill="accent2"/>
-      </w:tcPr>
-    </w:tblStylePr>
-    <w:tblStylePr w:type="lastRow">
-      <w:pPr>
-        <w:spacing w:before="0" w:after="0" w:line="240" w:lineRule="auto"/>
-      </w:pPr>
-      <w:rPr>
-        <w:b/>
-        <w:bCs/>
-      </w:rPr>
-      <w:tblPr/>
-      <w:tcPr>
-        <w:tcBorders>
-          <w:top w:val="double" w:sz="6" w:space="0" w:color="9C5252" w:themeColor="accent2"/>
-          <w:left w:val="single" w:sz="8" w:space="0" w:color="9C5252" w:themeColor="accent2"/>
-          <w:bottom w:val="single" w:sz="8" w:space="0" w:color="9C5252" w:themeColor="accent2"/>
-          <w:right w:val="single" w:sz="8" w:space="0" w:color="9C5252" w:themeColor="accent2"/>
-        </w:tcBorders>
-      </w:tcPr>
-    </w:tblStylePr>
-    <w:tblStylePr w:type="firstCol">
-      <w:rPr>
-        <w:b/>
-        <w:bCs/>
-      </w:rPr>
-    </w:tblStylePr>
-    <w:tblStylePr w:type="lastCol">
-      <w:rPr>
-        <w:b/>
-        <w:bCs/>
-      </w:rPr>
-    </w:tblStylePr>
-    <w:tblStylePr w:type="band1Vert">
-      <w:tblPr/>
-      <w:tcPr>
-        <w:tcBorders>
-          <w:top w:val="single" w:sz="8" w:space="0" w:color="9C5252" w:themeColor="accent2"/>
-          <w:left w:val="single" w:sz="8" w:space="0" w:color="9C5252" w:themeColor="accent2"/>
-          <w:bottom w:val="single" w:sz="8" w:space="0" w:color="9C5252" w:themeColor="accent2"/>
-          <w:right w:val="single" w:sz="8" w:space="0" w:color="9C5252" w:themeColor="accent2"/>
-        </w:tcBorders>
-      </w:tcPr>
-    </w:tblStylePr>
-    <w:tblStylePr w:type="band1Horz">
-      <w:tblPr/>
-      <w:tcPr>
-        <w:tcBorders>
-          <w:top w:val="single" w:sz="8" w:space="0" w:color="9C5252" w:themeColor="accent2"/>
-          <w:left w:val="single" w:sz="8" w:space="0" w:color="9C5252" w:themeColor="accent2"/>
-          <w:bottom w:val="single" w:sz="8" w:space="0" w:color="9C5252" w:themeColor="accent2"/>
-          <w:right w:val="single" w:sz="8" w:space="0" w:color="9C5252" w:themeColor="accent2"/>
-        </w:tcBorders>
-      </w:tcPr>
-    </w:tblStylePr>
-  </w:style>
-  <w:style w:type="table" w:styleId="LightList-Accent3">
-    <w:name w:val="Light List Accent 3"/>
-    <w:basedOn w:val="TableNormal"/>
-    <w:uiPriority w:val="61"/>
-    <w:rsid w:val="00B828A5"/>
-    <w:tblPr>
-      <w:tblStyleRowBandSize w:val="1"/>
-      <w:tblStyleColBandSize w:val="1"/>
-      <w:tblInd w:w="0" w:type="dxa"/>
-      <w:tblBorders>
-        <w:top w:val="single" w:sz="8" w:space="0" w:color="E68422" w:themeColor="accent3"/>
-        <w:left w:val="single" w:sz="8" w:space="0" w:color="E68422" w:themeColor="accent3"/>
-        <w:bottom w:val="single" w:sz="8" w:space="0" w:color="E68422" w:themeColor="accent3"/>
-        <w:right w:val="single" w:sz="8" w:space="0" w:color="E68422" w:themeColor="accent3"/>
-      </w:tblBorders>
-      <w:tblCellMar>
-        <w:top w:w="0" w:type="dxa"/>
-        <w:left w:w="108" w:type="dxa"/>
-        <w:bottom w:w="0" w:type="dxa"/>
-        <w:right w:w="108" w:type="dxa"/>
-      </w:tblCellMar>
-    </w:tblPr>
-    <w:tblStylePr w:type="firstRow">
-      <w:pPr>
-        <w:spacing w:before="0" w:after="0" w:line="240" w:lineRule="auto"/>
-      </w:pPr>
-      <w:rPr>
-        <w:b/>
-        <w:bCs/>
-        <w:color w:val="FFFFFF" w:themeColor="background1"/>
-      </w:rPr>
-      <w:tblPr/>
-      <w:tcPr>
-        <w:shd w:val="clear" w:color="auto" w:fill="E68422" w:themeFill="accent3"/>
-      </w:tcPr>
-    </w:tblStylePr>
-    <w:tblStylePr w:type="lastRow">
-      <w:pPr>
-        <w:spacing w:before="0" w:after="0" w:line="240" w:lineRule="auto"/>
-      </w:pPr>
-      <w:rPr>
-        <w:b/>
-        <w:bCs/>
-      </w:rPr>
-      <w:tblPr/>
-      <w:tcPr>
-        <w:tcBorders>
-          <w:top w:val="double" w:sz="6" w:space="0" w:color="E68422" w:themeColor="accent3"/>
-          <w:left w:val="single" w:sz="8" w:space="0" w:color="E68422" w:themeColor="accent3"/>
-          <w:bottom w:val="single" w:sz="8" w:space="0" w:color="E68422" w:themeColor="accent3"/>
-          <w:right w:val="single" w:sz="8" w:space="0" w:color="E68422" w:themeColor="accent3"/>
-        </w:tcBorders>
-      </w:tcPr>
-    </w:tblStylePr>
-    <w:tblStylePr w:type="firstCol">
-      <w:rPr>
-        <w:b/>
-        <w:bCs/>
-      </w:rPr>
-    </w:tblStylePr>
-    <w:tblStylePr w:type="lastCol">
-      <w:rPr>
-        <w:b/>
-        <w:bCs/>
-      </w:rPr>
-    </w:tblStylePr>
-    <w:tblStylePr w:type="band1Vert">
-      <w:tblPr/>
-      <w:tcPr>
-        <w:tcBorders>
-          <w:top w:val="single" w:sz="8" w:space="0" w:color="E68422" w:themeColor="accent3"/>
-          <w:left w:val="single" w:sz="8" w:space="0" w:color="E68422" w:themeColor="accent3"/>
-          <w:bottom w:val="single" w:sz="8" w:space="0" w:color="E68422" w:themeColor="accent3"/>
-          <w:right w:val="single" w:sz="8" w:space="0" w:color="E68422" w:themeColor="accent3"/>
-        </w:tcBorders>
-      </w:tcPr>
-    </w:tblStylePr>
-    <w:tblStylePr w:type="band1Horz">
-      <w:tblPr/>
-      <w:tcPr>
-        <w:tcBorders>
-          <w:top w:val="single" w:sz="8" w:space="0" w:color="E68422" w:themeColor="accent3"/>
-          <w:left w:val="single" w:sz="8" w:space="0" w:color="E68422" w:themeColor="accent3"/>
-          <w:bottom w:val="single" w:sz="8" w:space="0" w:color="E68422" w:themeColor="accent3"/>
-          <w:right w:val="single" w:sz="8" w:space="0" w:color="E68422" w:themeColor="accent3"/>
-        </w:tcBorders>
-      </w:tcPr>
-    </w:tblStylePr>
-  </w:style>
-  <w:style w:type="table" w:styleId="LightList-Accent5">
-    <w:name w:val="Light List Accent 5"/>
-    <w:basedOn w:val="TableNormal"/>
-    <w:uiPriority w:val="61"/>
-    <w:rsid w:val="00B828A5"/>
-    <w:tblPr>
-      <w:tblStyleRowBandSize w:val="1"/>
-      <w:tblStyleColBandSize w:val="1"/>
-      <w:tblInd w:w="0" w:type="dxa"/>
-      <w:tblBorders>
-        <w:top w:val="single" w:sz="8" w:space="0" w:color="63891F" w:themeColor="accent5"/>
-        <w:left w:val="single" w:sz="8" w:space="0" w:color="63891F" w:themeColor="accent5"/>
-        <w:bottom w:val="single" w:sz="8" w:space="0" w:color="63891F" w:themeColor="accent5"/>
-        <w:right w:val="single" w:sz="8" w:space="0" w:color="63891F" w:themeColor="accent5"/>
-      </w:tblBorders>
-      <w:tblCellMar>
-        <w:top w:w="0" w:type="dxa"/>
-        <w:left w:w="108" w:type="dxa"/>
-        <w:bottom w:w="0" w:type="dxa"/>
-        <w:right w:w="108" w:type="dxa"/>
-      </w:tblCellMar>
-    </w:tblPr>
-    <w:tblStylePr w:type="firstRow">
-      <w:pPr>
-        <w:spacing w:before="0" w:after="0" w:line="240" w:lineRule="auto"/>
-      </w:pPr>
-      <w:rPr>
-        <w:b/>
-        <w:bCs/>
-        <w:color w:val="FFFFFF" w:themeColor="background1"/>
-      </w:rPr>
-      <w:tblPr/>
-      <w:tcPr>
-        <w:shd w:val="clear" w:color="auto" w:fill="63891F" w:themeFill="accent5"/>
-      </w:tcPr>
-    </w:tblStylePr>
-    <w:tblStylePr w:type="lastRow">
-      <w:pPr>
-        <w:spacing w:before="0" w:after="0" w:line="240" w:lineRule="auto"/>
-      </w:pPr>
-      <w:rPr>
-        <w:b/>
-        <w:bCs/>
-      </w:rPr>
-      <w:tblPr/>
-      <w:tcPr>
-        <w:tcBorders>
-          <w:top w:val="double" w:sz="6" w:space="0" w:color="63891F" w:themeColor="accent5"/>
-          <w:left w:val="single" w:sz="8" w:space="0" w:color="63891F" w:themeColor="accent5"/>
-          <w:bottom w:val="single" w:sz="8" w:space="0" w:color="63891F" w:themeColor="accent5"/>
-          <w:right w:val="single" w:sz="8" w:space="0" w:color="63891F" w:themeColor="accent5"/>
-        </w:tcBorders>
-      </w:tcPr>
-    </w:tblStylePr>
-    <w:tblStylePr w:type="firstCol">
-      <w:rPr>
-        <w:b/>
-        <w:bCs/>
-      </w:rPr>
-    </w:tblStylePr>
-    <w:tblStylePr w:type="lastCol">
-      <w:rPr>
-        <w:b/>
-        <w:bCs/>
-      </w:rPr>
-    </w:tblStylePr>
-    <w:tblStylePr w:type="band1Vert">
-      <w:tblPr/>
-      <w:tcPr>
-        <w:tcBorders>
-          <w:top w:val="single" w:sz="8" w:space="0" w:color="63891F" w:themeColor="accent5"/>
-          <w:left w:val="single" w:sz="8" w:space="0" w:color="63891F" w:themeColor="accent5"/>
-          <w:bottom w:val="single" w:sz="8" w:space="0" w:color="63891F" w:themeColor="accent5"/>
-          <w:right w:val="single" w:sz="8" w:space="0" w:color="63891F" w:themeColor="accent5"/>
-        </w:tcBorders>
-      </w:tcPr>
-    </w:tblStylePr>
-    <w:tblStylePr w:type="band1Horz">
-      <w:tblPr/>
-      <w:tcPr>
-        <w:tcBorders>
-          <w:top w:val="single" w:sz="8" w:space="0" w:color="63891F" w:themeColor="accent5"/>
-          <w:left w:val="single" w:sz="8" w:space="0" w:color="63891F" w:themeColor="accent5"/>
-          <w:bottom w:val="single" w:sz="8" w:space="0" w:color="63891F" w:themeColor="accent5"/>
-          <w:right w:val="single" w:sz="8" w:space="0" w:color="63891F" w:themeColor="accent5"/>
-        </w:tcBorders>
-      </w:tcPr>
-    </w:tblStylePr>
-  </w:style>
-  <w:style w:type="table" w:styleId="LightList-Accent4">
-    <w:name w:val="Light List Accent 4"/>
-    <w:basedOn w:val="TableNormal"/>
-    <w:uiPriority w:val="61"/>
-    <w:rsid w:val="00B828A5"/>
-    <w:tblPr>
-      <w:tblStyleRowBandSize w:val="1"/>
-      <w:tblStyleColBandSize w:val="1"/>
-      <w:tblInd w:w="0" w:type="dxa"/>
-      <w:tblBorders>
-        <w:top w:val="single" w:sz="8" w:space="0" w:color="846648" w:themeColor="accent4"/>
-        <w:left w:val="single" w:sz="8" w:space="0" w:color="846648" w:themeColor="accent4"/>
-        <w:bottom w:val="single" w:sz="8" w:space="0" w:color="846648" w:themeColor="accent4"/>
-        <w:right w:val="single" w:sz="8" w:space="0" w:color="846648" w:themeColor="accent4"/>
-      </w:tblBorders>
-      <w:tblCellMar>
-        <w:top w:w="0" w:type="dxa"/>
-        <w:left w:w="108" w:type="dxa"/>
-        <w:bottom w:w="0" w:type="dxa"/>
-        <w:right w:w="108" w:type="dxa"/>
-      </w:tblCellMar>
-    </w:tblPr>
-    <w:tblStylePr w:type="firstRow">
-      <w:pPr>
-        <w:spacing w:before="0" w:after="0" w:line="240" w:lineRule="auto"/>
-      </w:pPr>
-      <w:rPr>
-        <w:b/>
-        <w:bCs/>
-        <w:color w:val="FFFFFF" w:themeColor="background1"/>
-      </w:rPr>
-      <w:tblPr/>
-      <w:tcPr>
-        <w:shd w:val="clear" w:color="auto" w:fill="846648" w:themeFill="accent4"/>
-      </w:tcPr>
-    </w:tblStylePr>
-    <w:tblStylePr w:type="lastRow">
-      <w:pPr>
-        <w:spacing w:before="0" w:after="0" w:line="240" w:lineRule="auto"/>
-      </w:pPr>
-      <w:rPr>
-        <w:b/>
-        <w:bCs/>
-      </w:rPr>
-      <w:tblPr/>
-      <w:tcPr>
-        <w:tcBorders>
-          <w:top w:val="double" w:sz="6" w:space="0" w:color="846648" w:themeColor="accent4"/>
-          <w:left w:val="single" w:sz="8" w:space="0" w:color="846648" w:themeColor="accent4"/>
-          <w:bottom w:val="single" w:sz="8" w:space="0" w:color="846648" w:themeColor="accent4"/>
-          <w:right w:val="single" w:sz="8" w:space="0" w:color="846648" w:themeColor="accent4"/>
-        </w:tcBorders>
-      </w:tcPr>
-    </w:tblStylePr>
-    <w:tblStylePr w:type="firstCol">
-      <w:rPr>
-        <w:b/>
-        <w:bCs/>
-      </w:rPr>
-    </w:tblStylePr>
-    <w:tblStylePr w:type="lastCol">
-      <w:rPr>
-        <w:b/>
-        <w:bCs/>
-      </w:rPr>
-    </w:tblStylePr>
-    <w:tblStylePr w:type="band1Vert">
-      <w:tblPr/>
-      <w:tcPr>
-        <w:tcBorders>
-          <w:top w:val="single" w:sz="8" w:space="0" w:color="846648" w:themeColor="accent4"/>
-          <w:left w:val="single" w:sz="8" w:space="0" w:color="846648" w:themeColor="accent4"/>
-          <w:bottom w:val="single" w:sz="8" w:space="0" w:color="846648" w:themeColor="accent4"/>
-          <w:right w:val="single" w:sz="8" w:space="0" w:color="846648" w:themeColor="accent4"/>
-        </w:tcBorders>
-      </w:tcPr>
-    </w:tblStylePr>
-    <w:tblStylePr w:type="band1Horz">
-      <w:tblPr/>
-      <w:tcPr>
-        <w:tcBorders>
-          <w:top w:val="single" w:sz="8" w:space="0" w:color="846648" w:themeColor="accent4"/>
-          <w:left w:val="single" w:sz="8" w:space="0" w:color="846648" w:themeColor="accent4"/>
-          <w:bottom w:val="single" w:sz="8" w:space="0" w:color="846648" w:themeColor="accent4"/>
-          <w:right w:val="single" w:sz="8" w:space="0" w:color="846648" w:themeColor="accent4"/>
-        </w:tcBorders>
-      </w:tcPr>
-    </w:tblStylePr>
-  </w:style>
-  <w:style w:type="table" w:customStyle="1" w:styleId="LightShading-Accent1">
-    <w:name w:val="Light Shading Accent 1"/>
-    <w:basedOn w:val="TableNormal"/>
-    <w:uiPriority w:val="60"/>
-    <w:rsid w:val="00B828A5"/>
-    <w:rPr>
-      <w:color w:val="42558C" w:themeColor="accent1" w:themeShade="BF"/>
-    </w:rPr>
-    <w:tblPr>
-      <w:tblStyleRowBandSize w:val="1"/>
-      <w:tblStyleColBandSize w:val="1"/>
-      <w:tblInd w:w="0" w:type="dxa"/>
-      <w:tblBorders>
-        <w:top w:val="single" w:sz="8" w:space="0" w:color="6076B4" w:themeColor="accent1"/>
-        <w:bottom w:val="single" w:sz="8" w:space="0" w:color="6076B4" w:themeColor="accent1"/>
-      </w:tblBorders>
-      <w:tblCellMar>
-        <w:top w:w="0" w:type="dxa"/>
-        <w:left w:w="108" w:type="dxa"/>
-        <w:bottom w:w="0" w:type="dxa"/>
-        <w:right w:w="108" w:type="dxa"/>
-      </w:tblCellMar>
-    </w:tblPr>
-    <w:tblStylePr w:type="firstRow">
-      <w:pPr>
-        <w:spacing w:before="0" w:after="0" w:line="240" w:lineRule="auto"/>
-      </w:pPr>
-      <w:rPr>
-        <w:b/>
-        <w:bCs/>
-      </w:rPr>
-      <w:tblPr/>
-      <w:tcPr>
-        <w:tcBorders>
-          <w:top w:val="single" w:sz="8" w:space="0" w:color="6076B4" w:themeColor="accent1"/>
-          <w:left w:val="nil"/>
-          <w:bottom w:val="single" w:sz="8" w:space="0" w:color="6076B4" w:themeColor="accent1"/>
-          <w:right w:val="nil"/>
-          <w:insideH w:val="nil"/>
-          <w:insideV w:val="nil"/>
-        </w:tcBorders>
-      </w:tcPr>
-    </w:tblStylePr>
-    <w:tblStylePr w:type="lastRow">
-      <w:pPr>
-        <w:spacing w:before="0" w:after="0" w:line="240" w:lineRule="auto"/>
-      </w:pPr>
-      <w:rPr>
-        <w:b/>
-        <w:bCs/>
-      </w:rPr>
-      <w:tblPr/>
-      <w:tcPr>
-        <w:tcBorders>
-          <w:top w:val="single" w:sz="8" w:space="0" w:color="6076B4" w:themeColor="accent1"/>
-          <w:left w:val="nil"/>
-          <w:bottom w:val="single" w:sz="8" w:space="0" w:color="6076B4" w:themeColor="accent1"/>
-          <w:right w:val="nil"/>
-          <w:insideH w:val="nil"/>
-          <w:insideV w:val="nil"/>
-        </w:tcBorders>
-      </w:tcPr>
-    </w:tblStylePr>
-    <w:tblStylePr w:type="firstCol">
-      <w:rPr>
-        <w:b/>
-        <w:bCs/>
-      </w:rPr>
-    </w:tblStylePr>
-    <w:tblStylePr w:type="lastCol">
-      <w:rPr>
-        <w:b/>
-        <w:bCs/>
-      </w:rPr>
-    </w:tblStylePr>
-    <w:tblStylePr w:type="band1Vert">
-      <w:tblPr/>
-      <w:tcPr>
-        <w:tcBorders>
-          <w:left w:val="nil"/>
-          <w:right w:val="nil"/>
-          <w:insideH w:val="nil"/>
-          <w:insideV w:val="nil"/>
-        </w:tcBorders>
-        <w:shd w:val="clear" w:color="auto" w:fill="D7DCEC" w:themeFill="accent1" w:themeFillTint="3F"/>
-      </w:tcPr>
-    </w:tblStylePr>
-    <w:tblStylePr w:type="band1Horz">
-      <w:tblPr/>
-      <w:tcPr>
-        <w:tcBorders>
-          <w:left w:val="nil"/>
-          <w:right w:val="nil"/>
-          <w:insideH w:val="nil"/>
-          <w:insideV w:val="nil"/>
-        </w:tcBorders>
-        <w:shd w:val="clear" w:color="auto" w:fill="D7DCEC" w:themeFill="accent1" w:themeFillTint="3F"/>
-      </w:tcPr>
-    </w:tblStylePr>
-  </w:style>
-  <w:style w:type="table" w:customStyle="1" w:styleId="LightGrid-Accent1">
-    <w:name w:val="Light Grid Accent 1"/>
-    <w:basedOn w:val="TableNormal"/>
-    <w:uiPriority w:val="62"/>
-    <w:rsid w:val="00B828A5"/>
-    <w:tblPr>
-      <w:tblStyleRowBandSize w:val="1"/>
-      <w:tblStyleColBandSize w:val="1"/>
-      <w:tblInd w:w="0" w:type="dxa"/>
-      <w:tblBorders>
-        <w:top w:val="single" w:sz="8" w:space="0" w:color="6076B4" w:themeColor="accent1"/>
-        <w:left w:val="single" w:sz="8" w:space="0" w:color="6076B4" w:themeColor="accent1"/>
-        <w:bottom w:val="single" w:sz="8" w:space="0" w:color="6076B4" w:themeColor="accent1"/>
-        <w:right w:val="single" w:sz="8" w:space="0" w:color="6076B4" w:themeColor="accent1"/>
-        <w:insideH w:val="single" w:sz="8" w:space="0" w:color="6076B4" w:themeColor="accent1"/>
-        <w:insideV w:val="single" w:sz="8" w:space="0" w:color="6076B4" w:themeColor="accent1"/>
-      </w:tblBorders>
-      <w:tblCellMar>
-        <w:top w:w="0" w:type="dxa"/>
-        <w:left w:w="108" w:type="dxa"/>
-        <w:bottom w:w="0" w:type="dxa"/>
-        <w:right w:w="108" w:type="dxa"/>
-      </w:tblCellMar>
-    </w:tblPr>
-    <w:tblStylePr w:type="firstRow">
-      <w:pPr>
-        <w:spacing w:before="0" w:after="0" w:line="240" w:lineRule="auto"/>
-      </w:pPr>
-      <w:rPr>
-        <w:rFonts w:asciiTheme="majorHAnsi" w:eastAsiaTheme="majorEastAsia" w:hAnsiTheme="majorHAnsi" w:cstheme="majorBidi"/>
-        <w:b/>
-        <w:bCs/>
-      </w:rPr>
-      <w:tblPr/>
-      <w:tcPr>
-        <w:tcBorders>
-          <w:top w:val="single" w:sz="8" w:space="0" w:color="6076B4" w:themeColor="accent1"/>
-          <w:left w:val="single" w:sz="8" w:space="0" w:color="6076B4" w:themeColor="accent1"/>
-          <w:bottom w:val="single" w:sz="18" w:space="0" w:color="6076B4" w:themeColor="accent1"/>
-          <w:right w:val="single" w:sz="8" w:space="0" w:color="6076B4" w:themeColor="accent1"/>
-          <w:insideH w:val="nil"/>
-          <w:insideV w:val="single" w:sz="8" w:space="0" w:color="6076B4" w:themeColor="accent1"/>
-        </w:tcBorders>
-      </w:tcPr>
-    </w:tblStylePr>
-    <w:tblStylePr w:type="lastRow">
-      <w:pPr>
-        <w:spacing w:before="0" w:after="0" w:line="240" w:lineRule="auto"/>
-      </w:pPr>
-      <w:rPr>
-        <w:rFonts w:asciiTheme="majorHAnsi" w:eastAsiaTheme="majorEastAsia" w:hAnsiTheme="majorHAnsi" w:cstheme="majorBidi"/>
-        <w:b/>
-        <w:bCs/>
-      </w:rPr>
-      <w:tblPr/>
-      <w:tcPr>
-        <w:tcBorders>
-          <w:top w:val="double" w:sz="6" w:space="0" w:color="6076B4" w:themeColor="accent1"/>
-          <w:left w:val="single" w:sz="8" w:space="0" w:color="6076B4" w:themeColor="accent1"/>
-          <w:bottom w:val="single" w:sz="8" w:space="0" w:color="6076B4" w:themeColor="accent1"/>
-          <w:right w:val="single" w:sz="8" w:space="0" w:color="6076B4" w:themeColor="accent1"/>
-          <w:insideH w:val="nil"/>
-          <w:insideV w:val="single" w:sz="8" w:space="0" w:color="6076B4" w:themeColor="accent1"/>
-        </w:tcBorders>
-      </w:tcPr>
-    </w:tblStylePr>
-    <w:tblStylePr w:type="firstCol">
-      <w:rPr>
-        <w:rFonts w:asciiTheme="majorHAnsi" w:eastAsiaTheme="majorEastAsia" w:hAnsiTheme="majorHAnsi" w:cstheme="majorBidi"/>
-        <w:b/>
-        <w:bCs/>
-      </w:rPr>
-    </w:tblStylePr>
-    <w:tblStylePr w:type="lastCol">
-      <w:rPr>
-        <w:rFonts w:asciiTheme="majorHAnsi" w:eastAsiaTheme="majorEastAsia" w:hAnsiTheme="majorHAnsi" w:cstheme="majorBidi"/>
-        <w:b/>
-        <w:bCs/>
-      </w:rPr>
-      <w:tblPr/>
-      <w:tcPr>
-        <w:tcBorders>
-          <w:top w:val="single" w:sz="8" w:space="0" w:color="6076B4" w:themeColor="accent1"/>
-          <w:left w:val="single" w:sz="8" w:space="0" w:color="6076B4" w:themeColor="accent1"/>
-          <w:bottom w:val="single" w:sz="8" w:space="0" w:color="6076B4" w:themeColor="accent1"/>
-          <w:right w:val="single" w:sz="8" w:space="0" w:color="6076B4" w:themeColor="accent1"/>
-        </w:tcBorders>
-      </w:tcPr>
-    </w:tblStylePr>
-    <w:tblStylePr w:type="band1Vert">
-      <w:tblPr/>
-      <w:tcPr>
-        <w:tcBorders>
-          <w:top w:val="single" w:sz="8" w:space="0" w:color="6076B4" w:themeColor="accent1"/>
-          <w:left w:val="single" w:sz="8" w:space="0" w:color="6076B4" w:themeColor="accent1"/>
-          <w:bottom w:val="single" w:sz="8" w:space="0" w:color="6076B4" w:themeColor="accent1"/>
-          <w:right w:val="single" w:sz="8" w:space="0" w:color="6076B4" w:themeColor="accent1"/>
-        </w:tcBorders>
-        <w:shd w:val="clear" w:color="auto" w:fill="D7DCEC" w:themeFill="accent1" w:themeFillTint="3F"/>
-      </w:tcPr>
-    </w:tblStylePr>
-    <w:tblStylePr w:type="band1Horz">
-      <w:tblPr/>
-      <w:tcPr>
-        <w:tcBorders>
-          <w:top w:val="single" w:sz="8" w:space="0" w:color="6076B4" w:themeColor="accent1"/>
-          <w:left w:val="single" w:sz="8" w:space="0" w:color="6076B4" w:themeColor="accent1"/>
-          <w:bottom w:val="single" w:sz="8" w:space="0" w:color="6076B4" w:themeColor="accent1"/>
-          <w:right w:val="single" w:sz="8" w:space="0" w:color="6076B4" w:themeColor="accent1"/>
-          <w:insideV w:val="single" w:sz="8" w:space="0" w:color="6076B4" w:themeColor="accent1"/>
-        </w:tcBorders>
-        <w:shd w:val="clear" w:color="auto" w:fill="D7DCEC" w:themeFill="accent1" w:themeFillTint="3F"/>
-      </w:tcPr>
-    </w:tblStylePr>
-    <w:tblStylePr w:type="band2Horz">
-      <w:tblPr/>
-      <w:tcPr>
-        <w:tcBorders>
-          <w:top w:val="single" w:sz="8" w:space="0" w:color="6076B4" w:themeColor="accent1"/>
-          <w:left w:val="single" w:sz="8" w:space="0" w:color="6076B4" w:themeColor="accent1"/>
-          <w:bottom w:val="single" w:sz="8" w:space="0" w:color="6076B4" w:themeColor="accent1"/>
-          <w:right w:val="single" w:sz="8" w:space="0" w:color="6076B4" w:themeColor="accent1"/>
-          <w:insideV w:val="single" w:sz="8" w:space="0" w:color="6076B4" w:themeColor="accent1"/>
-        </w:tcBorders>
-      </w:tcPr>
-    </w:tblStylePr>
-  </w:style>
-  <w:style w:type="table" w:customStyle="1" w:styleId="MediumList1-Accent1">
-    <w:name w:val="Medium List 1 Accent 1"/>
-    <w:basedOn w:val="TableNormal"/>
-    <w:uiPriority w:val="65"/>
-    <w:rsid w:val="00B828A5"/>
-    <w:rPr>
-      <w:color w:val="000000" w:themeColor="text1"/>
-    </w:rPr>
-    <w:tblPr>
-      <w:tblStyleRowBandSize w:val="1"/>
-      <w:tblStyleColBandSize w:val="1"/>
-      <w:tblInd w:w="0" w:type="dxa"/>
-      <w:tblBorders>
-        <w:top w:val="single" w:sz="8" w:space="0" w:color="6076B4" w:themeColor="accent1"/>
-        <w:bottom w:val="single" w:sz="8" w:space="0" w:color="6076B4" w:themeColor="accent1"/>
-      </w:tblBorders>
-      <w:tblCellMar>
-        <w:top w:w="0" w:type="dxa"/>
-        <w:left w:w="108" w:type="dxa"/>
-        <w:bottom w:w="0" w:type="dxa"/>
-        <w:right w:w="108" w:type="dxa"/>
-      </w:tblCellMar>
-    </w:tblPr>
-    <w:tblStylePr w:type="firstRow">
-      <w:rPr>
-        <w:rFonts w:asciiTheme="majorHAnsi" w:eastAsiaTheme="majorEastAsia" w:hAnsiTheme="majorHAnsi" w:cstheme="majorBidi"/>
-      </w:rPr>
-      <w:tblPr/>
-      <w:tcPr>
-        <w:tcBorders>
-          <w:top w:val="nil"/>
-          <w:bottom w:val="single" w:sz="8" w:space="0" w:color="6076B4" w:themeColor="accent1"/>
-        </w:tcBorders>
-      </w:tcPr>
-    </w:tblStylePr>
-    <w:tblStylePr w:type="lastRow">
-      <w:rPr>
-        <w:b/>
-        <w:bCs/>
-        <w:color w:val="2F5897" w:themeColor="text2"/>
-      </w:rPr>
-      <w:tblPr/>
-      <w:tcPr>
-        <w:tcBorders>
-          <w:top w:val="single" w:sz="8" w:space="0" w:color="6076B4" w:themeColor="accent1"/>
-          <w:bottom w:val="single" w:sz="8" w:space="0" w:color="6076B4" w:themeColor="accent1"/>
-        </w:tcBorders>
-      </w:tcPr>
-    </w:tblStylePr>
-    <w:tblStylePr w:type="firstCol">
-      <w:rPr>
-        <w:b/>
-        <w:bCs/>
-      </w:rPr>
-    </w:tblStylePr>
-    <w:tblStylePr w:type="lastCol">
-      <w:rPr>
-        <w:b/>
-        <w:bCs/>
-      </w:rPr>
-      <w:tblPr/>
-      <w:tcPr>
-        <w:tcBorders>
-          <w:top w:val="single" w:sz="8" w:space="0" w:color="6076B4" w:themeColor="accent1"/>
-          <w:bottom w:val="single" w:sz="8" w:space="0" w:color="6076B4" w:themeColor="accent1"/>
-        </w:tcBorders>
-      </w:tcPr>
-    </w:tblStylePr>
-    <w:tblStylePr w:type="band1Vert">
-      <w:tblPr/>
-      <w:tcPr>
-        <w:shd w:val="clear" w:color="auto" w:fill="D7DCEC" w:themeFill="accent1" w:themeFillTint="3F"/>
-      </w:tcPr>
-    </w:tblStylePr>
-    <w:tblStylePr w:type="band1Horz">
-      <w:tblPr/>
-      <w:tcPr>
-        <w:shd w:val="clear" w:color="auto" w:fill="D7DCEC" w:themeFill="accent1" w:themeFillTint="3F"/>
-      </w:tcPr>
-    </w:tblStylePr>
-  </w:style>
-  <w:style w:type="paragraph" w:styleId="TOC4">
-    <w:name w:val="toc 4"/>
-    <w:basedOn w:val="Normal"/>
-    <w:next w:val="Normal"/>
-    <w:autoRedefine/>
-    <w:uiPriority w:val="39"/>
-    <w:unhideWhenUsed/>
-    <w:rsid w:val="00A542D1"/>
-    <w:pPr>
-      <w:spacing w:after="100" w:line="276" w:lineRule="auto"/>
-      <w:ind w:left="660" w:firstLine="0"/>
-    </w:pPr>
-  </w:style>
-  <w:style w:type="paragraph" w:styleId="TOC5">
-    <w:name w:val="toc 5"/>
-    <w:basedOn w:val="Normal"/>
-    <w:next w:val="Normal"/>
-    <w:autoRedefine/>
-    <w:uiPriority w:val="39"/>
-    <w:unhideWhenUsed/>
-    <w:rsid w:val="00A542D1"/>
-    <w:pPr>
-      <w:spacing w:after="100" w:line="276" w:lineRule="auto"/>
-      <w:ind w:left="880" w:firstLine="0"/>
-    </w:pPr>
-  </w:style>
-  <w:style w:type="paragraph" w:styleId="TOC6">
-    <w:name w:val="toc 6"/>
-    <w:basedOn w:val="Normal"/>
-    <w:next w:val="Normal"/>
-    <w:autoRedefine/>
-    <w:uiPriority w:val="39"/>
-    <w:unhideWhenUsed/>
-    <w:rsid w:val="00A542D1"/>
-    <w:pPr>
-      <w:spacing w:after="100" w:line="276" w:lineRule="auto"/>
-      <w:ind w:left="1100" w:firstLine="0"/>
-    </w:pPr>
-  </w:style>
-  <w:style w:type="paragraph" w:styleId="TOC7">
-    <w:name w:val="toc 7"/>
-    <w:basedOn w:val="Normal"/>
-    <w:next w:val="Normal"/>
-    <w:autoRedefine/>
-    <w:uiPriority w:val="39"/>
-    <w:unhideWhenUsed/>
-    <w:rsid w:val="00A542D1"/>
-    <w:pPr>
-      <w:spacing w:after="100" w:line="276" w:lineRule="auto"/>
-      <w:ind w:left="1320" w:firstLine="0"/>
-    </w:pPr>
-  </w:style>
-  <w:style w:type="paragraph" w:styleId="TOC8">
-    <w:name w:val="toc 8"/>
-    <w:basedOn w:val="Normal"/>
-    <w:next w:val="Normal"/>
-    <w:autoRedefine/>
-    <w:uiPriority w:val="39"/>
-    <w:unhideWhenUsed/>
-    <w:rsid w:val="00A542D1"/>
-    <w:pPr>
-      <w:spacing w:after="100" w:line="276" w:lineRule="auto"/>
-      <w:ind w:left="1540" w:firstLine="0"/>
-    </w:pPr>
-  </w:style>
-  <w:style w:type="paragraph" w:styleId="TOC9">
-    <w:name w:val="toc 9"/>
-    <w:basedOn w:val="Normal"/>
-    <w:next w:val="Normal"/>
-    <w:autoRedefine/>
-    <w:uiPriority w:val="39"/>
-    <w:unhideWhenUsed/>
-    <w:rsid w:val="00A542D1"/>
-    <w:pPr>
-      <w:spacing w:after="100" w:line="276" w:lineRule="auto"/>
-      <w:ind w:left="1760" w:firstLine="0"/>
-    </w:pPr>
-  </w:style>
-  <w:style w:type="paragraph" w:customStyle="1" w:styleId="AppendixHeading1">
-    <w:name w:val="Appendix Heading 1"/>
-    <w:next w:val="Normal"/>
-    <w:link w:val="AppendixHeading1Char"/>
-    <w:qFormat/>
-    <w:rsid w:val="00BD612A"/>
-    <w:pPr>
-      <w:numPr>
-        <w:ilvl w:val="3"/>
-        <w:numId w:val="49"/>
-      </w:numPr>
-      <w:pBdr>
-        <w:bottom w:val="single" w:sz="24" w:space="1" w:color="2F5897" w:themeColor="text2"/>
-      </w:pBdr>
-      <w:spacing w:before="600"/>
-      <w:outlineLvl w:val="0"/>
-    </w:pPr>
-    <w:rPr>
-      <w:rFonts w:ascii="Arial Black" w:eastAsiaTheme="majorEastAsia" w:hAnsi="Arial Black" w:cstheme="majorBidi"/>
-      <w:b/>
-      <w:bCs/>
-      <w:color w:val="2F5897" w:themeColor="text2"/>
-      <w:sz w:val="28"/>
-      <w:szCs w:val="24"/>
-    </w:rPr>
-  </w:style>
-  <w:style w:type="paragraph" w:customStyle="1" w:styleId="AppendixHeading2">
-    <w:name w:val="Appendix Heading 2"/>
-    <w:basedOn w:val="AppendixHeading1"/>
-    <w:next w:val="Normal"/>
-    <w:link w:val="AppendixHeading2Char"/>
-    <w:qFormat/>
-    <w:rsid w:val="00BD612A"/>
-    <w:pPr>
-      <w:numPr>
-        <w:ilvl w:val="4"/>
-      </w:numPr>
-      <w:pBdr>
-        <w:bottom w:val="single" w:sz="12" w:space="1" w:color="2F5897" w:themeColor="text2"/>
-      </w:pBdr>
-      <w:spacing w:before="200"/>
-      <w:outlineLvl w:val="1"/>
-    </w:pPr>
-  </w:style>
-  <w:style w:type="character" w:customStyle="1" w:styleId="AppendixHeading1Char">
-    <w:name w:val="Appendix Heading 1 Char"/>
-    <w:basedOn w:val="DefaultParagraphFont"/>
-    <w:link w:val="AppendixHeading1"/>
-    <w:rsid w:val="00BD612A"/>
-    <w:rPr>
-      <w:rFonts w:ascii="Arial Black" w:eastAsiaTheme="majorEastAsia" w:hAnsi="Arial Black" w:cstheme="majorBidi"/>
-      <w:b/>
-      <w:bCs/>
-      <w:color w:val="2F5897" w:themeColor="text2"/>
-      <w:sz w:val="28"/>
-      <w:szCs w:val="24"/>
-    </w:rPr>
-  </w:style>
-  <w:style w:type="paragraph" w:customStyle="1" w:styleId="AppendixHeading3">
-    <w:name w:val="Appendix Heading 3"/>
-    <w:basedOn w:val="AppendixHeading2"/>
-    <w:next w:val="Normal"/>
-    <w:link w:val="AppendixHeading3Char"/>
-    <w:qFormat/>
-    <w:rsid w:val="00BD612A"/>
-    <w:pPr>
-      <w:numPr>
-        <w:ilvl w:val="5"/>
-      </w:numPr>
-      <w:pBdr>
-        <w:bottom w:val="single" w:sz="8" w:space="1" w:color="7096D2" w:themeColor="text2" w:themeTint="99"/>
-      </w:pBdr>
-      <w:outlineLvl w:val="2"/>
-    </w:pPr>
-    <w:rPr>
-      <w:b w:val="0"/>
-      <w:color w:val="7096D2" w:themeColor="text2" w:themeTint="99"/>
-      <w:sz w:val="24"/>
-    </w:rPr>
-  </w:style>
-  <w:style w:type="numbering" w:customStyle="1" w:styleId="Headings">
-    <w:name w:val="Headings"/>
-    <w:uiPriority w:val="99"/>
-    <w:rsid w:val="00A43236"/>
-    <w:pPr>
-      <w:numPr>
-        <w:numId w:val="32"/>
-      </w:numPr>
-    </w:pPr>
-  </w:style>
-  <w:style w:type="paragraph" w:customStyle="1" w:styleId="AppendixHeading4">
-    <w:name w:val="Appendix Heading 4"/>
-    <w:basedOn w:val="AppendixHeading3"/>
-    <w:next w:val="Normal"/>
-    <w:link w:val="AppendixHeading4Char"/>
-    <w:qFormat/>
-    <w:rsid w:val="00C170BF"/>
-    <w:pPr>
-      <w:numPr>
-        <w:ilvl w:val="6"/>
-        <w:numId w:val="40"/>
-      </w:numPr>
-      <w:tabs>
-        <w:tab w:val="clear" w:pos="1080"/>
-      </w:tabs>
-      <w:outlineLvl w:val="3"/>
-    </w:pPr>
-    <w:rPr>
-      <w:rFonts w:ascii="Arial" w:hAnsi="Arial" w:cs="Arial"/>
-      <w:b/>
-      <w:i/>
-      <w:sz w:val="20"/>
-    </w:rPr>
-  </w:style>
-  <w:style w:type="character" w:customStyle="1" w:styleId="AppendixHeading2Char">
-    <w:name w:val="Appendix Heading 2 Char"/>
-    <w:basedOn w:val="AppendixHeading1Char"/>
-    <w:link w:val="AppendixHeading2"/>
-    <w:rsid w:val="00BD612A"/>
-    <w:rPr>
-      <w:rFonts w:ascii="Arial Black" w:eastAsiaTheme="majorEastAsia" w:hAnsi="Arial Black" w:cstheme="majorBidi"/>
-      <w:b/>
-      <w:bCs/>
-      <w:color w:val="2F5897" w:themeColor="text2"/>
-      <w:sz w:val="28"/>
-      <w:szCs w:val="24"/>
-    </w:rPr>
-  </w:style>
-  <w:style w:type="character" w:customStyle="1" w:styleId="AppendixHeading3Char">
-    <w:name w:val="Appendix Heading 3 Char"/>
-    <w:basedOn w:val="AppendixHeading2Char"/>
-    <w:link w:val="AppendixHeading3"/>
-    <w:rsid w:val="00BD612A"/>
-    <w:rPr>
-      <w:rFonts w:ascii="Arial Black" w:eastAsiaTheme="majorEastAsia" w:hAnsi="Arial Black" w:cstheme="majorBidi"/>
-      <w:b w:val="0"/>
-      <w:bCs/>
-      <w:color w:val="7096D2" w:themeColor="text2" w:themeTint="99"/>
-      <w:sz w:val="24"/>
-      <w:szCs w:val="24"/>
-    </w:rPr>
-  </w:style>
-  <w:style w:type="character" w:customStyle="1" w:styleId="AppendixHeading4Char">
-    <w:name w:val="Appendix Heading 4 Char"/>
-    <w:basedOn w:val="AppendixHeading3Char"/>
-    <w:link w:val="AppendixHeading4"/>
-    <w:rsid w:val="00C170BF"/>
-    <w:rPr>
-      <w:rFonts w:ascii="Arial" w:eastAsiaTheme="majorEastAsia" w:hAnsi="Arial" w:cs="Arial"/>
-      <w:b/>
-      <w:bCs/>
-      <w:i/>
-      <w:color w:val="7096D2" w:themeColor="text2" w:themeTint="99"/>
-      <w:sz w:val="20"/>
-      <w:szCs w:val="24"/>
-    </w:rPr>
-  </w:style>
-  <w:style w:type="paragraph" w:customStyle="1" w:styleId="DecimalAligned">
-    <w:name w:val="Decimal Aligned"/>
-    <w:basedOn w:val="Normal"/>
-    <w:uiPriority w:val="40"/>
-    <w:qFormat/>
-    <w:rsid w:val="003E5841"/>
-    <w:pPr>
-      <w:tabs>
-        <w:tab w:val="decimal" w:pos="360"/>
-      </w:tabs>
-      <w:spacing w:after="200" w:line="276" w:lineRule="auto"/>
-      <w:ind w:firstLine="0"/>
-    </w:pPr>
-    <w:rPr>
-      <w:rFonts w:eastAsiaTheme="minorHAnsi"/>
-      <w:lang w:eastAsia="ja-JP"/>
-    </w:rPr>
-  </w:style>
-  <w:style w:type="paragraph" w:styleId="FootnoteText">
-    <w:name w:val="footnote text"/>
-    <w:basedOn w:val="Normal"/>
-    <w:link w:val="FootnoteTextChar"/>
-    <w:uiPriority w:val="99"/>
-    <w:unhideWhenUsed/>
-    <w:rsid w:val="003E5841"/>
-    <w:pPr>
-      <w:spacing w:after="0"/>
-      <w:ind w:firstLine="0"/>
-    </w:pPr>
-    <w:rPr>
-      <w:sz w:val="20"/>
-      <w:szCs w:val="20"/>
-      <w:lang w:eastAsia="ja-JP"/>
-    </w:rPr>
-  </w:style>
-  <w:style w:type="character" w:customStyle="1" w:styleId="FootnoteTextChar">
-    <w:name w:val="Footnote Text Char"/>
-    <w:basedOn w:val="DefaultParagraphFont"/>
-    <w:link w:val="FootnoteText"/>
-    <w:uiPriority w:val="99"/>
-    <w:rsid w:val="003E5841"/>
-    <w:rPr>
-      <w:sz w:val="20"/>
-      <w:szCs w:val="20"/>
-      <w:lang w:eastAsia="ja-JP"/>
-    </w:rPr>
-  </w:style>
-</w:styles>
-</file>
-
-<file path=word/stylesWithEffects.xml><?xml version="1.0" encoding="utf-8"?>
-<w:styles xmlns:wpc="http://schemas.microsoft.com/office/word/2010/wordprocessingCanvas" xmlns:mc="http://schemas.openxmlformats.org/markup-compatibility/2006" xmlns:o="urn:schemas-microsoft-com:office:office" xmlns:r="http://schemas.openxmlformats.org/officeDocument/2006/relationships" xmlns:m="http://schemas.openxmlformats.org/officeDocument/2006/math" xmlns:v="urn:schemas-microsoft-com:vml" xmlns:wp14="http://schemas.microsoft.com/office/word/2010/wordprocessingDrawing" xmlns:wp="http://schemas.openxmlformats.org/drawingml/2006/wordprocessingDrawing" xmlns:w10="urn:schemas-microsoft-com:office:word" xmlns:w="http://schemas.openxmlformats.org/wordprocessingml/2006/main" xmlns:w14="http://schemas.microsoft.com/office/word/2010/wordml" xmlns:wpg="http://schemas.microsoft.com/office/word/2010/wordprocessingGroup" xmlns:wpi="http://schemas.microsoft.com/office/word/2010/wordprocessingInk" xmlns:wne="http://schemas.microsoft.com/office/word/2006/wordml" xmlns:wps="http://schemas.microsoft.com/office/word/2010/wordprocessingShape" mc:Ignorable="w14 wp14">
-  <w:docDefaults>
-    <w:rPrDefault>
-      <w:rPr>
-        <w:rFonts w:asciiTheme="minorHAnsi" w:eastAsiaTheme="minorEastAsia" w:hAnsiTheme="minorHAnsi" w:cstheme="minorBidi"/>
-        <w:sz w:val="22"/>
-        <w:szCs w:val="22"/>
-        <w:lang w:val="en-US" w:eastAsia="en-US" w:bidi="ar-SA"/>
-      </w:rPr>
-    </w:rPrDefault>
-    <w:pPrDefault>
-      <w:pPr>
-        <w:spacing w:after="80"/>
-        <w:ind w:firstLine="360"/>
-      </w:pPr>
-    </w:pPrDefault>
-  </w:docDefaults>
-  <w:latentStyles w:defLockedState="0" w:defUIPriority="99" w:defSemiHidden="1" w:defUnhideWhenUsed="1" w:defQFormat="0" w:count="267">
-    <w:lsdException w:name="Normal" w:semiHidden="0" w:uiPriority="0" w:unhideWhenUsed="0" w:qFormat="1"/>
-    <w:lsdException w:name="heading 1" w:semiHidden="0" w:uiPriority="9" w:unhideWhenUsed="0" w:qFormat="1"/>
-    <w:lsdException w:name="heading 2" w:uiPriority="9" w:qFormat="1"/>
-    <w:lsdException w:name="heading 3" w:uiPriority="9" w:qFormat="1"/>
-    <w:lsdException w:name="heading 4" w:uiPriority="9" w:qFormat="1"/>
-    <w:lsdException w:name="heading 5" w:uiPriority="9"/>
-    <w:lsdException w:name="heading 6" w:uiPriority="9"/>
-    <w:lsdException w:name="heading 7" w:uiPriority="9" w:qFormat="1"/>
-    <w:lsdException w:name="heading 8" w:uiPriority="9" w:qFormat="1"/>
-    <w:lsdException w:name="heading 9" w:uiPriority="9" w:qFormat="1"/>
-    <w:lsdException w:name="toc 1" w:uiPriority="39"/>
-    <w:lsdException w:name="toc 2" w:uiPriority="39"/>
-    <w:lsdException w:name="toc 3" w:uiPriority="39"/>
-    <w:lsdException w:name="toc 4" w:uiPriority="39"/>
-    <w:lsdException w:name="toc 5" w:uiPriority="39"/>
-    <w:lsdException w:name="toc 6" w:uiPriority="39"/>
-    <w:lsdException w:name="toc 7" w:uiPriority="39"/>
-    <w:lsdException w:name="toc 8" w:uiPriority="39"/>
-    <w:lsdException w:name="toc 9" w:uiPriority="39"/>
-    <w:lsdException w:name="caption" w:uiPriority="35" w:qFormat="1"/>
-    <w:lsdException w:name="Title" w:semiHidden="0" w:uiPriority="10" w:unhideWhenUsed="0" w:qFormat="1"/>
-    <w:lsdException w:name="Default Paragraph Font" w:uiPriority="1"/>
-    <w:lsdException w:name="Subtitle" w:semiHidden="0" w:uiPriority="11" w:unhideWhenUsed="0" w:qFormat="1"/>
-    <w:lsdException w:name="Strong" w:semiHidden="0" w:uiPriority="22" w:unhideWhenUsed="0" w:qFormat="1"/>
-    <w:lsdException w:name="Emphasis" w:semiHidden="0" w:uiPriority="20" w:unhideWhenUsed="0" w:qFormat="1"/>
-    <w:lsdException w:name="Table Grid" w:semiHidden="0" w:uiPriority="59" w:unhideWhenUsed="0"/>
-    <w:lsdException w:name="Placeholder Text" w:unhideWhenUsed="0"/>
-    <w:lsdException w:name="No Spacing" w:semiHidden="0" w:uiPriority="1" w:unhideWhenUsed="0"/>
-    <w:lsdException w:name="Light Shading" w:semiHidden="0" w:uiPriority="60" w:unhideWhenUsed="0"/>
-    <w:lsdException w:name="Light List" w:semiHidden="0" w:uiPriority="61" w:unhideWhenUsed="0"/>
-    <w:lsdException w:name="Light Grid" w:semiHidden="0" w:uiPriority="62" w:unhideWhenUsed="0"/>
-    <w:lsdException w:name="Medium Shading 1" w:semiHidden="0" w:uiPriority="63" w:unhideWhenUsed="0"/>
-    <w:lsdException w:name="Medium Shading 2" w:semiHidden="0" w:uiPriority="64" w:unhideWhenUsed="0"/>
-    <w:lsdException w:name="Medium List 1" w:semiHidden="0" w:uiPriority="65" w:unhideWhenUsed="0"/>
-    <w:lsdException w:name="Medium List 2" w:semiHidden="0" w:uiPriority="66" w:unhideWhenUsed="0"/>
-    <w:lsdException w:name="Medium Grid 1" w:semiHidden="0" w:uiPriority="67" w:unhideWhenUsed="0"/>
-    <w:lsdException w:name="Medium Grid 2" w:semiHidden="0" w:uiPriority="68" w:unhideWhenUsed="0"/>
-    <w:lsdException w:name="Medium Grid 3" w:semiHidden="0" w:uiPriority="69" w:unhideWhenUsed="0"/>
-    <w:lsdException w:name="Dark List" w:semiHidden="0" w:uiPriority="70" w:unhideWhenUsed="0"/>
-    <w:lsdException w:name="Colorful Shading" w:semiHidden="0" w:uiPriority="71" w:unhideWhenUsed="0"/>
-    <w:lsdException w:name="Colorful List" w:semiHidden="0" w:uiPriority="72" w:unhideWhenUsed="0"/>
-    <w:lsdException w:name="Colorful Grid" w:semiHidden="0" w:uiPriority="73" w:unhideWhenUsed="0"/>
-    <w:lsdException w:name="Light Shading Accent 1" w:semiHidden="0" w:uiPriority="60" w:unhideWhenUsed="0"/>
-    <w:lsdException w:name="Light List Accent 1" w:semiHidden="0" w:uiPriority="61" w:unhideWhenUsed="0"/>
-    <w:lsdException w:name="Light Grid Accent 1" w:semiHidden="0" w:uiPriority="62" w:unhideWhenUsed="0"/>
-    <w:lsdException w:name="Medium Shading 1 Accent 1" w:semiHidden="0" w:uiPriority="63" w:unhideWhenUsed="0"/>
-    <w:lsdException w:name="Medium Shading 2 Accent 1" w:semiHidden="0" w:uiPriority="64" w:unhideWhenUsed="0"/>
-    <w:lsdException w:name="Medium List 1 Accent 1" w:semiHidden="0" w:uiPriority="65" w:unhideWhenUsed="0"/>
-    <w:lsdException w:name="Revision" w:unhideWhenUsed="0"/>
-    <w:lsdException w:name="List Paragraph" w:semiHidden="0" w:uiPriority="34" w:unhideWhenUsed="0" w:qFormat="1"/>
-    <w:lsdException w:name="Quote" w:semiHidden="0" w:uiPriority="29" w:unhideWhenUsed="0" w:qFormat="1"/>
-    <w:lsdException w:name="Intense Quote" w:semiHidden="0" w:uiPriority="30" w:unhideWhenUsed="0" w:qFormat="1"/>
-    <w:lsdException w:name="Medium List 2 Accent 1" w:semiHidden="0" w:uiPriority="66" w:unhideWhenUsed="0"/>
-    <w:lsdException w:name="Medium Grid 1 Accent 1" w:semiHidden="0" w:uiPriority="67" w:unhideWhenUsed="0"/>
-    <w:lsdException w:name="Medium Grid 2 Accent 1" w:semiHidden="0" w:uiPriority="68" w:unhideWhenUsed="0"/>
-    <w:lsdException w:name="Medium Grid 3 Accent 1" w:semiHidden="0" w:uiPriority="69" w:unhideWhenUsed="0"/>
-    <w:lsdException w:name="Dark List Accent 1" w:semiHidden="0" w:uiPriority="70" w:unhideWhenUsed="0"/>
-    <w:lsdException w:name="Colorful Shading Accent 1" w:semiHidden="0" w:uiPriority="71" w:unhideWhenUsed="0"/>
-    <w:lsdException w:name="Colorful List Accent 1" w:semiHidden="0" w:uiPriority="72" w:unhideWhenUsed="0"/>
-    <w:lsdException w:name="Colorful Grid Accent 1" w:semiHidden="0" w:uiPriority="73" w:unhideWhenUsed="0"/>
-    <w:lsdException w:name="Light Shading Accent 2" w:semiHidden="0" w:uiPriority="60" w:unhideWhenUsed="0"/>
-    <w:lsdException w:name="Light List Accent 2" w:semiHidden="0" w:uiPriority="61" w:unhideWhenUsed="0"/>
-    <w:lsdException w:name="Light Grid Accent 2" w:semiHidden="0" w:uiPriority="62" w:unhideWhenUsed="0"/>
-    <w:lsdException w:name="Medium Shading 1 Accent 2" w:semiHidden="0" w:uiPriority="63" w:unhideWhenUsed="0"/>
-    <w:lsdException w:name="Medium Shading 2 Accent 2" w:semiHidden="0" w:uiPriority="64" w:unhideWhenUsed="0"/>
-    <w:lsdException w:name="Medium List 1 Accent 2" w:semiHidden="0" w:uiPriority="65" w:unhideWhenUsed="0"/>
-    <w:lsdException w:name="Medium List 2 Accent 2" w:semiHidden="0" w:uiPriority="66" w:unhideWhenUsed="0"/>
-    <w:lsdException w:name="Medium Grid 1 Accent 2" w:semiHidden="0" w:uiPriority="67" w:unhideWhenUsed="0"/>
-    <w:lsdException w:name="Medium Grid 2 Accent 2" w:semiHidden="0" w:uiPriority="68" w:unhideWhenUsed="0"/>
-    <w:lsdException w:name="Medium Grid 3 Accent 2" w:semiHidden="0" w:uiPriority="69" w:unhideWhenUsed="0"/>
-    <w:lsdException w:name="Dark List Accent 2" w:semiHidden="0" w:uiPriority="70" w:unhideWhenUsed="0"/>
-    <w:lsdException w:name="Colorful Shading Accent 2" w:semiHidden="0" w:uiPriority="71" w:unhideWhenUsed="0"/>
-    <w:lsdException w:name="Colorful List Accent 2" w:semiHidden="0" w:uiPriority="72" w:unhideWhenUsed="0"/>
-    <w:lsdException w:name="Colorful Grid Accent 2" w:semiHidden="0" w:uiPriority="73" w:unhideWhenUsed="0"/>
-    <w:lsdException w:name="Light Shading Accent 3" w:semiHidden="0" w:uiPriority="60" w:unhideWhenUsed="0"/>
-    <w:lsdException w:name="Light List Accent 3" w:semiHidden="0" w:uiPriority="61" w:unhideWhenUsed="0"/>
-    <w:lsdException w:name="Light Grid Accent 3" w:semiHidden="0" w:uiPriority="62" w:unhideWhenUsed="0"/>
-    <w:lsdException w:name="Medium Shading 1 Accent 3" w:semiHidden="0" w:uiPriority="63" w:unhideWhenUsed="0"/>
-    <w:lsdException w:name="Medium Shading 2 Accent 3" w:semiHidden="0" w:uiPriority="64" w:unhideWhenUsed="0"/>
-    <w:lsdException w:name="Medium List 1 Accent 3" w:semiHidden="0" w:uiPriority="65" w:unhideWhenUsed="0"/>
-    <w:lsdException w:name="Medium List 2 Accent 3" w:semiHidden="0" w:uiPriority="66" w:unhideWhenUsed="0"/>
-    <w:lsdException w:name="Medium Grid 1 Accent 3" w:semiHidden="0" w:uiPriority="67" w:unhideWhenUsed="0"/>
-    <w:lsdException w:name="Medium Grid 2 Accent 3" w:semiHidden="0" w:uiPriority="68" w:unhideWhenUsed="0"/>
-    <w:lsdException w:name="Medium Grid 3 Accent 3" w:semiHidden="0" w:uiPriority="69" w:unhideWhenUsed="0"/>
-    <w:lsdException w:name="Dark List Accent 3" w:semiHidden="0" w:uiPriority="70" w:unhideWhenUsed="0"/>
-    <w:lsdException w:name="Colorful Shading Accent 3" w:semiHidden="0" w:uiPriority="71" w:unhideWhenUsed="0"/>
-    <w:lsdException w:name="Colorful List Accent 3" w:semiHidden="0" w:uiPriority="72" w:unhideWhenUsed="0"/>
-    <w:lsdException w:name="Colorful Grid Accent 3" w:semiHidden="0" w:uiPriority="73" w:unhideWhenUsed="0"/>
-    <w:lsdException w:name="Light Shading Accent 4" w:semiHidden="0" w:uiPriority="60" w:unhideWhenUsed="0"/>
-    <w:lsdException w:name="Light List Accent 4" w:semiHidden="0" w:uiPriority="61" w:unhideWhenUsed="0"/>
-    <w:lsdException w:name="Light Grid Accent 4" w:semiHidden="0" w:uiPriority="62" w:unhideWhenUsed="0"/>
-    <w:lsdException w:name="Medium Shading 1 Accent 4" w:semiHidden="0" w:uiPriority="63" w:unhideWhenUsed="0"/>
-    <w:lsdException w:name="Medium Shading 2 Accent 4" w:semiHidden="0" w:uiPriority="64" w:unhideWhenUsed="0"/>
-    <w:lsdException w:name="Medium List 1 Accent 4" w:semiHidden="0" w:uiPriority="65" w:unhideWhenUsed="0"/>
-    <w:lsdException w:name="Medium List 2 Accent 4" w:semiHidden="0" w:uiPriority="66" w:unhideWhenUsed="0"/>
-    <w:lsdException w:name="Medium Grid 1 Accent 4" w:semiHidden="0" w:uiPriority="67" w:unhideWhenUsed="0"/>
-    <w:lsdException w:name="Medium Grid 2 Accent 4" w:semiHidden="0" w:uiPriority="68" w:unhideWhenUsed="0"/>
-    <w:lsdException w:name="Medium Grid 3 Accent 4" w:semiHidden="0" w:uiPriority="69" w:unhideWhenUsed="0"/>
-    <w:lsdException w:name="Dark List Accent 4" w:semiHidden="0" w:uiPriority="70" w:unhideWhenUsed="0"/>
-    <w:lsdException w:name="Colorful Shading Accent 4" w:semiHidden="0" w:uiPriority="71" w:unhideWhenUsed="0"/>
-    <w:lsdException w:name="Colorful List Accent 4" w:semiHidden="0" w:uiPriority="72" w:unhideWhenUsed="0"/>
-    <w:lsdException w:name="Colorful Grid Accent 4" w:semiHidden="0" w:uiPriority="73" w:unhideWhenUsed="0"/>
-    <w:lsdException w:name="Light Shading Accent 5" w:semiHidden="0" w:uiPriority="60" w:unhideWhenUsed="0"/>
-    <w:lsdException w:name="Light List Accent 5" w:semiHidden="0" w:uiPriority="61" w:unhideWhenUsed="0"/>
-    <w:lsdException w:name="Light Grid Accent 5" w:semiHidden="0" w:uiPriority="62" w:unhideWhenUsed="0"/>
-    <w:lsdException w:name="Medium Shading 1 Accent 5" w:semiHidden="0" w:uiPriority="63" w:unhideWhenUsed="0"/>
-    <w:lsdException w:name="Medium Shading 2 Accent 5" w:semiHidden="0" w:uiPriority="64" w:unhideWhenUsed="0"/>
-    <w:lsdException w:name="Medium List 1 Accent 5" w:semiHidden="0" w:uiPriority="65" w:unhideWhenUsed="0"/>
-    <w:lsdException w:name="Medium List 2 Accent 5" w:semiHidden="0" w:uiPriority="66" w:unhideWhenUsed="0"/>
-    <w:lsdException w:name="Medium Grid 1 Accent 5" w:semiHidden="0" w:uiPriority="67" w:unhideWhenUsed="0"/>
-    <w:lsdException w:name="Medium Grid 2 Accent 5" w:semiHidden="0" w:uiPriority="68" w:unhideWhenUsed="0"/>
-    <w:lsdException w:name="Medium Grid 3 Accent 5" w:semiHidden="0" w:uiPriority="69" w:unhideWhenUsed="0"/>
-    <w:lsdException w:name="Dark List Accent 5" w:semiHidden="0" w:uiPriority="70" w:unhideWhenUsed="0"/>
-    <w:lsdException w:name="Colorful Shading Accent 5" w:semiHidden="0" w:uiPriority="71" w:unhideWhenUsed="0"/>
-    <w:lsdException w:name="Colorful List Accent 5" w:semiHidden="0" w:uiPriority="72" w:unhideWhenUsed="0"/>
-    <w:lsdException w:name="Colorful Grid Accent 5" w:semiHidden="0" w:uiPriority="73" w:unhideWhenUsed="0"/>
-    <w:lsdException w:name="Light Shading Accent 6" w:semiHidden="0" w:uiPriority="60" w:unhideWhenUsed="0"/>
-    <w:lsdException w:name="Light List Accent 6" w:semiHidden="0" w:uiPriority="61" w:unhideWhenUsed="0"/>
-    <w:lsdException w:name="Light Grid Accent 6" w:semiHidden="0" w:uiPriority="62" w:unhideWhenUsed="0"/>
-    <w:lsdException w:name="Medium Shading 1 Accent 6" w:semiHidden="0" w:uiPriority="63" w:unhideWhenUsed="0"/>
-    <w:lsdException w:name="Medium Shading 2 Accent 6" w:semiHidden="0" w:uiPriority="64" w:unhideWhenUsed="0"/>
-    <w:lsdException w:name="Medium List 1 Accent 6" w:semiHidden="0" w:uiPriority="65" w:unhideWhenUsed="0"/>
-    <w:lsdException w:name="Medium List 2 Accent 6" w:semiHidden="0" w:uiPriority="66" w:unhideWhenUsed="0"/>
-    <w:lsdException w:name="Medium Grid 1 Accent 6" w:semiHidden="0" w:uiPriority="67" w:unhideWhenUsed="0"/>
-    <w:lsdException w:name="Medium Grid 2 Accent 6" w:semiHidden="0" w:uiPriority="68" w:unhideWhenUsed="0"/>
-    <w:lsdException w:name="Medium Grid 3 Accent 6" w:semiHidden="0" w:uiPriority="69" w:unhideWhenUsed="0"/>
-    <w:lsdException w:name="Dark List Accent 6" w:semiHidden="0" w:uiPriority="70" w:unhideWhenUsed="0"/>
-    <w:lsdException w:name="Colorful Shading Accent 6" w:semiHidden="0" w:uiPriority="71" w:unhideWhenUsed="0"/>
-    <w:lsdException w:name="Colorful List Accent 6" w:semiHidden="0" w:uiPriority="72" w:unhideWhenUsed="0"/>
-    <w:lsdException w:name="Colorful Grid Accent 6" w:semiHidden="0" w:uiPriority="73" w:unhideWhenUsed="0"/>
-    <w:lsdException w:name="Subtle Emphasis" w:semiHidden="0" w:uiPriority="19" w:unhideWhenUsed="0" w:qFormat="1"/>
-    <w:lsdException w:name="Intense Emphasis" w:semiHidden="0" w:uiPriority="21" w:unhideWhenUsed="0" w:qFormat="1"/>
-    <w:lsdException w:name="Subtle Reference" w:semiHidden="0" w:uiPriority="31" w:unhideWhenUsed="0" w:qFormat="1"/>
-    <w:lsdException w:name="Intense Reference" w:semiHidden="0" w:uiPriority="32" w:unhideWhenUsed="0" w:qFormat="1"/>
-    <w:lsdException w:name="Book Title" w:semiHidden="0" w:uiPriority="33" w:unhideWhenUsed="0" w:qFormat="1"/>
-    <w:lsdException w:name="Bibliography" w:uiPriority="37"/>
-    <w:lsdException w:name="TOC Heading" w:uiPriority="39" w:qFormat="1"/>
+  <w:latentStyles w:defLockedState="0" w:defUIPriority="99" w:defSemiHidden="0" w:defUnhideWhenUsed="0" w:defQFormat="0" w:count="371">
+    <w:lsdException w:name="Normal" w:uiPriority="0" w:qFormat="1"/>
+    <w:lsdException w:name="heading 1" w:uiPriority="9" w:qFormat="1"/>
+    <w:lsdException w:name="heading 2" w:semiHidden="1" w:uiPriority="9" w:unhideWhenUsed="1" w:qFormat="1"/>
+    <w:lsdException w:name="heading 3" w:semiHidden="1" w:uiPriority="9" w:unhideWhenUsed="1" w:qFormat="1"/>
+    <w:lsdException w:name="heading 4" w:semiHidden="1" w:uiPriority="9" w:unhideWhenUsed="1" w:qFormat="1"/>
+    <w:lsdException w:name="heading 5" w:semiHidden="1" w:uiPriority="9" w:unhideWhenUsed="1"/>
+    <w:lsdException w:name="heading 6" w:semiHidden="1" w:uiPriority="9" w:unhideWhenUsed="1"/>
+    <w:lsdException w:name="heading 7" w:semiHidden="1" w:uiPriority="9" w:unhideWhenUsed="1" w:qFormat="1"/>
+    <w:lsdException w:name="heading 8" w:semiHidden="1" w:uiPriority="9" w:unhideWhenUsed="1" w:qFormat="1"/>
+    <w:lsdException w:name="heading 9" w:semiHidden="1" w:uiPriority="9" w:unhideWhenUsed="1" w:qFormat="1"/>
+    <w:lsdException w:name="index 1" w:semiHidden="1" w:unhideWhenUsed="1"/>
+    <w:lsdException w:name="index 2" w:semiHidden="1" w:unhideWhenUsed="1"/>
+    <w:lsdException w:name="index 3" w:semiHidden="1" w:unhideWhenUsed="1"/>
+    <w:lsdException w:name="index 4" w:semiHidden="1" w:unhideWhenUsed="1"/>
+    <w:lsdException w:name="index 5" w:semiHidden="1" w:unhideWhenUsed="1"/>
+    <w:lsdException w:name="index 6" w:semiHidden="1" w:unhideWhenUsed="1"/>
+    <w:lsdException w:name="index 7" w:semiHidden="1" w:unhideWhenUsed="1"/>
+    <w:lsdException w:name="index 8" w:semiHidden="1" w:unhideWhenUsed="1"/>
+    <w:lsdException w:name="index 9" w:semiHidden="1" w:unhideWhenUsed="1"/>
+    <w:lsdException w:name="toc 1" w:semiHidden="1" w:uiPriority="39" w:unhideWhenUsed="1"/>
+    <w:lsdException w:name="toc 2" w:semiHidden="1" w:uiPriority="39" w:unhideWhenUsed="1"/>
+    <w:lsdException w:name="toc 3" w:semiHidden="1" w:uiPriority="39" w:unhideWhenUsed="1"/>
+    <w:lsdException w:name="toc 4" w:semiHidden="1" w:uiPriority="39" w:unhideWhenUsed="1"/>
+    <w:lsdException w:name="toc 5" w:semiHidden="1" w:uiPriority="39" w:unhideWhenUsed="1"/>
+    <w:lsdException w:name="toc 6" w:semiHidden="1" w:uiPriority="39" w:unhideWhenUsed="1"/>
+    <w:lsdException w:name="toc 7" w:semiHidden="1" w:uiPriority="39" w:unhideWhenUsed="1"/>
+    <w:lsdException w:name="toc 8" w:semiHidden="1" w:uiPriority="39" w:unhideWhenUsed="1"/>
+    <w:lsdException w:name="toc 9" w:semiHidden="1" w:uiPriority="39" w:unhideWhenUsed="1"/>
+    <w:lsdException w:name="Normal Indent" w:semiHidden="1" w:unhideWhenUsed="1"/>
+    <w:lsdException w:name="footnote text" w:semiHidden="1" w:unhideWhenUsed="1"/>
+    <w:lsdException w:name="annotation text" w:semiHidden="1" w:unhideWhenUsed="1"/>
+    <w:lsdException w:name="header" w:semiHidden="1" w:unhideWhenUsed="1"/>
+    <w:lsdException w:name="footer" w:semiHidden="1" w:unhideWhenUsed="1"/>
+    <w:lsdException w:name="index heading" w:semiHidden="1" w:unhideWhenUsed="1"/>
+    <w:lsdException w:name="caption" w:semiHidden="1" w:uiPriority="35" w:unhideWhenUsed="1" w:qFormat="1"/>
+    <w:lsdException w:name="table of figures" w:semiHidden="1" w:unhideWhenUsed="1"/>
+    <w:lsdException w:name="envelope address" w:semiHidden="1" w:unhideWhenUsed="1"/>
+    <w:lsdException w:name="envelope return" w:semiHidden="1" w:unhideWhenUsed="1"/>
+    <w:lsdException w:name="footnote reference" w:semiHidden="1" w:unhideWhenUsed="1"/>
+    <w:lsdException w:name="annotation reference" w:semiHidden="1" w:unhideWhenUsed="1"/>
+    <w:lsdException w:name="line number" w:semiHidden="1" w:unhideWhenUsed="1"/>
+    <w:lsdException w:name="page number" w:semiHidden="1" w:unhideWhenUsed="1"/>
+    <w:lsdException w:name="endnote reference" w:semiHidden="1" w:unhideWhenUsed="1"/>
+    <w:lsdException w:name="endnote text" w:semiHidden="1" w:unhideWhenUsed="1"/>
+    <w:lsdException w:name="table of authorities" w:semiHidden="1" w:unhideWhenUsed="1"/>
+    <w:lsdException w:name="macro" w:semiHidden="1" w:unhideWhenUsed="1"/>
+    <w:lsdException w:name="toa heading" w:semiHidden="1" w:unhideWhenUsed="1"/>
+    <w:lsdException w:name="List" w:semiHidden="1" w:unhideWhenUsed="1"/>
+    <w:lsdException w:name="List Bullet" w:semiHidden="1" w:unhideWhenUsed="1"/>
+    <w:lsdException w:name="List Number" w:semiHidden="1" w:unhideWhenUsed="1"/>
+    <w:lsdException w:name="List 2" w:semiHidden="1" w:unhideWhenUsed="1"/>
+    <w:lsdException w:name="List 3" w:semiHidden="1" w:unhideWhenUsed="1"/>
+    <w:lsdException w:name="List 4" w:semiHidden="1" w:unhideWhenUsed="1"/>
+    <w:lsdException w:name="List 5" w:semiHidden="1" w:unhideWhenUsed="1"/>
+    <w:lsdException w:name="List Bullet 2" w:semiHidden="1" w:unhideWhenUsed="1"/>
+    <w:lsdException w:name="List Bullet 3" w:semiHidden="1" w:unhideWhenUsed="1"/>
+    <w:lsdException w:name="List Bullet 4" w:semiHidden="1" w:unhideWhenUsed="1"/>
+    <w:lsdException w:name="List Bullet 5" w:semiHidden="1" w:unhideWhenUsed="1"/>
+    <w:lsdException w:name="List Number 2" w:semiHidden="1" w:unhideWhenUsed="1"/>
+    <w:lsdException w:name="List Number 3" w:semiHidden="1" w:unhideWhenUsed="1"/>
+    <w:lsdException w:name="List Number 4" w:semiHidden="1" w:unhideWhenUsed="1"/>
+    <w:lsdException w:name="List Number 5" w:semiHidden="1" w:unhideWhenUsed="1"/>
+    <w:lsdException w:name="Title" w:uiPriority="10" w:qFormat="1"/>
+    <w:lsdException w:name="Closing" w:semiHidden="1" w:unhideWhenUsed="1"/>
+    <w:lsdException w:name="Signature" w:semiHidden="1" w:unhideWhenUsed="1"/>
+    <w:lsdException w:name="Default Paragraph Font" w:semiHidden="1" w:uiPriority="1" w:unhideWhenUsed="1"/>
+    <w:lsdException w:name="Body Text" w:semiHidden="1" w:unhideWhenUsed="1"/>
+    <w:lsdException w:name="Body Text Indent" w:semiHidden="1" w:unhideWhenUsed="1"/>
+    <w:lsdException w:name="List Continue" w:semiHidden="1" w:unhideWhenUsed="1"/>
+    <w:lsdException w:name="List Continue 2" w:semiHidden="1" w:unhideWhenUsed="1"/>
+    <w:lsdException w:name="List Continue 3" w:semiHidden="1" w:unhideWhenUsed="1"/>
+    <w:lsdException w:name="List Continue 4" w:semiHidden="1" w:unhideWhenUsed="1"/>
+    <w:lsdException w:name="List Continue 5" w:semiHidden="1" w:unhideWhenUsed="1"/>
+    <w:lsdException w:name="Message Header" w:semiHidden="1" w:unhideWhenUsed="1"/>
+    <w:lsdException w:name="Subtitle" w:uiPriority="11" w:qFormat="1"/>
+    <w:lsdException w:name="Salutation" w:semiHidden="1" w:unhideWhenUsed="1"/>
+    <w:lsdException w:name="Date" w:semiHidden="1" w:unhideWhenUsed="1"/>
+    <w:lsdException w:name="Body Text First Indent" w:semiHidden="1" w:unhideWhenUsed="1"/>
+    <w:lsdException w:name="Body Text First Indent 2" w:semiHidden="1" w:unhideWhenUsed="1"/>
+    <w:lsdException w:name="Note Heading" w:semiHidden="1" w:unhideWhenUsed="1"/>
+    <w:lsdException w:name="Body Text 2" w:semiHidden="1" w:unhideWhenUsed="1"/>
+    <w:lsdException w:name="Body Text 3" w:semiHidden="1" w:unhideWhenUsed="1"/>
+    <w:lsdException w:name="Body Text Indent 2" w:semiHidden="1" w:unhideWhenUsed="1"/>
+    <w:lsdException w:name="Body Text Indent 3" w:semiHidden="1" w:unhideWhenUsed="1"/>
+    <w:lsdException w:name="Block Text" w:semiHidden="1" w:unhideWhenUsed="1"/>
+    <w:lsdException w:name="Hyperlink" w:semiHidden="1" w:unhideWhenUsed="1"/>
+    <w:lsdException w:name="FollowedHyperlink" w:semiHidden="1" w:unhideWhenUsed="1"/>
+    <w:lsdException w:name="Strong" w:uiPriority="22" w:qFormat="1"/>
+    <w:lsdException w:name="Emphasis" w:uiPriority="20" w:qFormat="1"/>
+    <w:lsdException w:name="Document Map" w:semiHidden="1" w:unhideWhenUsed="1"/>
+    <w:lsdException w:name="Plain Text" w:semiHidden="1" w:unhideWhenUsed="1"/>
+    <w:lsdException w:name="E-mail Signature" w:semiHidden="1" w:unhideWhenUsed="1"/>
+    <w:lsdException w:name="HTML Top of Form" w:semiHidden="1" w:unhideWhenUsed="1"/>
+    <w:lsdException w:name="HTML Bottom of Form" w:semiHidden="1" w:unhideWhenUsed="1"/>
+    <w:lsdException w:name="Normal (Web)" w:semiHidden="1" w:unhideWhenUsed="1"/>
+    <w:lsdException w:name="HTML Acronym" w:semiHidden="1" w:unhideWhenUsed="1"/>
+    <w:lsdException w:name="HTML Address" w:semiHidden="1" w:unhideWhenUsed="1"/>
+    <w:lsdException w:name="HTML Cite" w:semiHidden="1" w:unhideWhenUsed="1"/>
+    <w:lsdException w:name="HTML Code" w:semiHidden="1" w:unhideWhenUsed="1"/>
+    <w:lsdException w:name="HTML Definition" w:semiHidden="1" w:unhideWhenUsed="1"/>
+    <w:lsdException w:name="HTML Keyboard" w:semiHidden="1" w:unhideWhenUsed="1"/>
+    <w:lsdException w:name="HTML Preformatted" w:semiHidden="1" w:unhideWhenUsed="1"/>
+    <w:lsdException w:name="HTML Sample" w:semiHidden="1" w:unhideWhenUsed="1"/>
+    <w:lsdException w:name="HTML Typewriter" w:semiHidden="1" w:unhideWhenUsed="1"/>
+    <w:lsdException w:name="HTML Variable" w:semiHidden="1" w:unhideWhenUsed="1"/>
+    <w:lsdException w:name="Normal Table" w:semiHidden="1" w:unhideWhenUsed="1"/>
+    <w:lsdException w:name="annotation subject" w:semiHidden="1" w:unhideWhenUsed="1"/>
+    <w:lsdException w:name="No List" w:semiHidden="1" w:unhideWhenUsed="1"/>
+    <w:lsdException w:name="Outline List 1" w:semiHidden="1" w:unhideWhenUsed="1"/>
+    <w:lsdException w:name="Outline List 2" w:semiHidden="1" w:unhideWhenUsed="1"/>
+    <w:lsdException w:name="Outline List 3" w:semiHidden="1" w:unhideWhenUsed="1"/>
+    <w:lsdException w:name="Table Simple 1" w:semiHidden="1" w:unhideWhenUsed="1"/>
+    <w:lsdException w:name="Table Simple 2" w:semiHidden="1" w:unhideWhenUsed="1"/>
+    <w:lsdException w:name="Table Simple 3" w:semiHidden="1" w:unhideWhenUsed="1"/>
+    <w:lsdException w:name="Table Classic 1" w:semiHidden="1" w:unhideWhenUsed="1"/>
+    <w:lsdException w:name="Table Classic 2" w:semiHidden="1" w:unhideWhenUsed="1"/>
+    <w:lsdException w:name="Table Classic 3" w:semiHidden="1" w:unhideWhenUsed="1"/>
+    <w:lsdException w:name="Table Classic 4" w:semiHidden="1" w:unhideWhenUsed="1"/>
+    <w:lsdException w:name="Table Colorful 1" w:semiHidden="1" w:unhideWhenUsed="1"/>
+    <w:lsdException w:name="Table Colorful 2" w:semiHidden="1" w:unhideWhenUsed="1"/>
+    <w:lsdException w:name="Table Colorful 3" w:semiHidden="1" w:unhideWhenUsed="1"/>
+    <w:lsdException w:name="Table Columns 1" w:semiHidden="1" w:unhideWhenUsed="1"/>
+    <w:lsdException w:name="Table Columns 2" w:semiHidden="1" w:unhideWhenUsed="1"/>
+    <w:lsdException w:name="Table Columns 3" w:semiHidden="1" w:unhideWhenUsed="1"/>
+    <w:lsdException w:name="Table Columns 4" w:semiHidden="1" w:unhideWhenUsed="1"/>
+    <w:lsdException w:name="Table Columns 5" w:semiHidden="1" w:unhideWhenUsed="1"/>
+    <w:lsdException w:name="Table Grid 1" w:semiHidden="1" w:unhideWhenUsed="1"/>
+    <w:lsdException w:name="Table Grid 2" w:semiHidden="1" w:unhideWhenUsed="1"/>
+    <w:lsdException w:name="Table Grid 3" w:semiHidden="1" w:unhideWhenUsed="1"/>
+    <w:lsdException w:name="Table Grid 4" w:semiHidden="1" w:unhideWhenUsed="1"/>
+    <w:lsdException w:name="Table Grid 5" w:semiHidden="1" w:unhideWhenUsed="1"/>
+    <w:lsdException w:name="Table Grid 6" w:semiHidden="1" w:unhideWhenUsed="1"/>
+    <w:lsdException w:name="Table Grid 7" w:semiHidden="1" w:unhideWhenUsed="1"/>
+    <w:lsdException w:name="Table Grid 8" w:semiHidden="1" w:unhideWhenUsed="1"/>
+    <w:lsdException w:name="Table List 1" w:semiHidden="1" w:unhideWhenUsed="1"/>
+    <w:lsdException w:name="Table List 2" w:semiHidden="1" w:unhideWhenUsed="1"/>
+    <w:lsdException w:name="Table List 3" w:semiHidden="1" w:unhideWhenUsed="1"/>
+    <w:lsdException w:name="Table List 4" w:semiHidden="1" w:unhideWhenUsed="1"/>
+    <w:lsdException w:name="Table List 5" w:semiHidden="1" w:unhideWhenUsed="1"/>
+    <w:lsdException w:name="Table List 6" w:semiHidden="1" w:unhideWhenUsed="1"/>
+    <w:lsdException w:name="Table List 7" w:semiHidden="1" w:unhideWhenUsed="1"/>
+    <w:lsdException w:name="Table List 8" w:semiHidden="1" w:unhideWhenUsed="1"/>
+    <w:lsdException w:name="Table 3D effects 1" w:semiHidden="1" w:unhideWhenUsed="1"/>
+    <w:lsdException w:name="Table 3D effects 2" w:semiHidden="1" w:unhideWhenUsed="1"/>
+    <w:lsdException w:name="Table 3D effects 3" w:semiHidden="1" w:unhideWhenUsed="1"/>
+    <w:lsdException w:name="Table Contemporary" w:semiHidden="1" w:unhideWhenUsed="1"/>
+    <w:lsdException w:name="Table Elegant" w:semiHidden="1" w:unhideWhenUsed="1"/>
+    <w:lsdException w:name="Table Professional" w:semiHidden="1" w:unhideWhenUsed="1"/>
+    <w:lsdException w:name="Table Subtle 1" w:semiHidden="1" w:unhideWhenUsed="1"/>
+    <w:lsdException w:name="Table Subtle 2" w:semiHidden="1" w:unhideWhenUsed="1"/>
+    <w:lsdException w:name="Table Web 1" w:semiHidden="1" w:unhideWhenUsed="1"/>
+    <w:lsdException w:name="Table Web 2" w:semiHidden="1" w:unhideWhenUsed="1"/>
+    <w:lsdException w:name="Table Web 3" w:semiHidden="1" w:unhideWhenUsed="1"/>
+    <w:lsdException w:name="Balloon Text" w:semiHidden="1" w:unhideWhenUsed="1"/>
+    <w:lsdException w:name="Table Grid" w:uiPriority="59"/>
+    <w:lsdException w:name="Table Theme" w:semiHidden="1" w:unhideWhenUsed="1"/>
+    <w:lsdException w:name="Placeholder Text" w:semiHidden="1"/>
+    <w:lsdException w:name="No Spacing" w:uiPriority="1"/>
+    <w:lsdException w:name="Light Shading" w:uiPriority="60"/>
+    <w:lsdException w:name="Light List" w:uiPriority="61"/>
+    <w:lsdException w:name="Light Grid" w:uiPriority="62"/>
+    <w:lsdException w:name="Medium Shading 1" w:uiPriority="63"/>
+    <w:lsdException w:name="Medium Shading 2" w:uiPriority="64"/>
+    <w:lsdException w:name="Medium List 1" w:uiPriority="65"/>
+    <w:lsdException w:name="Medium List 2" w:uiPriority="66"/>
+    <w:lsdException w:name="Medium Grid 1" w:uiPriority="67"/>
+    <w:lsdException w:name="Medium Grid 2" w:uiPriority="68"/>
+    <w:lsdException w:name="Medium Grid 3" w:uiPriority="69"/>
+    <w:lsdException w:name="Dark List" w:uiPriority="70"/>
+    <w:lsdException w:name="Colorful Shading" w:uiPriority="71"/>
+    <w:lsdException w:name="Colorful List" w:uiPriority="72"/>
+    <w:lsdException w:name="Colorful Grid" w:uiPriority="73"/>
+    <w:lsdException w:name="Light Shading Accent 1" w:uiPriority="60"/>
+    <w:lsdException w:name="Light List Accent 1" w:uiPriority="61"/>
+    <w:lsdException w:name="Light Grid Accent 1" w:uiPriority="62"/>
+    <w:lsdException w:name="Medium Shading 1 Accent 1" w:uiPriority="63"/>
+    <w:lsdException w:name="Medium Shading 2 Accent 1" w:uiPriority="64"/>
+    <w:lsdException w:name="Medium List 1 Accent 1" w:uiPriority="65"/>
+    <w:lsdException w:name="Revision" w:semiHidden="1"/>
+    <w:lsdException w:name="List Paragraph" w:uiPriority="34" w:qFormat="1"/>
+    <w:lsdException w:name="Quote" w:uiPriority="29" w:qFormat="1"/>
+    <w:lsdException w:name="Intense Quote" w:uiPriority="30" w:qFormat="1"/>
+    <w:lsdException w:name="Medium List 2 Accent 1" w:uiPriority="66"/>
+    <w:lsdException w:name="Medium Grid 1 Accent 1" w:uiPriority="67"/>
+    <w:lsdException w:name="Medium Grid 2 Accent 1" w:uiPriority="68"/>
+    <w:lsdException w:name="Medium Grid 3 Accent 1" w:uiPriority="69"/>
+    <w:lsdException w:name="Dark List Accent 1" w:uiPriority="70"/>
+    <w:lsdException w:name="Colorful Shading Accent 1" w:uiPriority="71"/>
+    <w:lsdException w:name="Colorful List Accent 1" w:uiPriority="72"/>
+    <w:lsdException w:name="Colorful Grid Accent 1" w:uiPriority="73"/>
+    <w:lsdException w:name="Light Shading Accent 2" w:uiPriority="60"/>
+    <w:lsdException w:name="Light List Accent 2" w:uiPriority="61"/>
+    <w:lsdException w:name="Light Grid Accent 2" w:uiPriority="62"/>
+    <w:lsdException w:name="Medium Shading 1 Accent 2" w:uiPriority="63"/>
+    <w:lsdException w:name="Medium Shading 2 Accent 2" w:uiPriority="64"/>
+    <w:lsdException w:name="Medium List 1 Accent 2" w:uiPriority="65"/>
+    <w:lsdException w:name="Medium List 2 Accent 2" w:uiPriority="66"/>
+    <w:lsdException w:name="Medium Grid 1 Accent 2" w:uiPriority="67"/>
+    <w:lsdException w:name="Medium Grid 2 Accent 2" w:uiPriority="68"/>
+    <w:lsdException w:name="Medium Grid 3 Accent 2" w:uiPriority="69"/>
+    <w:lsdException w:name="Dark List Accent 2" w:uiPriority="70"/>
+    <w:lsdException w:name="Colorful Shading Accent 2" w:uiPriority="71"/>
+    <w:lsdException w:name="Colorful List Accent 2" w:uiPriority="72"/>
+    <w:lsdException w:name="Colorful Grid Accent 2" w:uiPriority="73"/>
+    <w:lsdException w:name="Light Shading Accent 3" w:uiPriority="60"/>
+    <w:lsdException w:name="Light List Accent 3" w:uiPriority="61"/>
+    <w:lsdException w:name="Light Grid Accent 3" w:uiPriority="62"/>
+    <w:lsdException w:name="Medium Shading 1 Accent 3" w:uiPriority="63"/>
+    <w:lsdException w:name="Medium Shading 2 Accent 3" w:uiPriority="64"/>
+    <w:lsdException w:name="Medium List 1 Accent 3" w:uiPriority="65"/>
+    <w:lsdException w:name="Medium List 2 Accent 3" w:uiPriority="66"/>
+    <w:lsdException w:name="Medium Grid 1 Accent 3" w:uiPriority="67"/>
+    <w:lsdException w:name="Medium Grid 2 Accent 3" w:uiPriority="68"/>
+    <w:lsdException w:name="Medium Grid 3 Accent 3" w:uiPriority="69"/>
+    <w:lsdException w:name="Dark List Accent 3" w:uiPriority="70"/>
+    <w:lsdException w:name="Colorful Shading Accent 3" w:uiPriority="71"/>
+    <w:lsdException w:name="Colorful List Accent 3" w:uiPriority="72"/>
+    <w:lsdException w:name="Colorful Grid Accent 3" w:uiPriority="73"/>
+    <w:lsdException w:name="Light Shading Accent 4" w:uiPriority="60"/>
+    <w:lsdException w:name="Light List Accent 4" w:uiPriority="61"/>
+    <w:lsdException w:name="Light Grid Accent 4" w:uiPriority="62"/>
+    <w:lsdException w:name="Medium Shading 1 Accent 4" w:uiPriority="63"/>
+    <w:lsdException w:name="Medium Shading 2 Accent 4" w:uiPriority="64"/>
+    <w:lsdException w:name="Medium List 1 Accent 4" w:uiPriority="65"/>
+    <w:lsdException w:name="Medium List 2 Accent 4" w:uiPriority="66"/>
+    <w:lsdException w:name="Medium Grid 1 Accent 4" w:uiPriority="67"/>
+    <w:lsdException w:name="Medium Grid 2 Accent 4" w:uiPriority="68"/>
+    <w:lsdException w:name="Medium Grid 3 Accent 4" w:uiPriority="69"/>
+    <w:lsdException w:name="Dark List Accent 4" w:uiPriority="70"/>
+    <w:lsdException w:name="Colorful Shading Accent 4" w:uiPriority="71"/>
+    <w:lsdException w:name="Colorful List Accent 4" w:uiPriority="72"/>
+    <w:lsdException w:name="Colorful Grid Accent 4" w:uiPriority="73"/>
+    <w:lsdException w:name="Light Shading Accent 5" w:uiPriority="60"/>
+    <w:lsdException w:name="Light List Accent 5" w:uiPriority="61"/>
+    <w:lsdException w:name="Light Grid Accent 5" w:uiPriority="62"/>
+    <w:lsdException w:name="Medium Shading 1 Accent 5" w:uiPriority="63"/>
+    <w:lsdException w:name="Medium Shading 2 Accent 5" w:uiPriority="64"/>
+    <w:lsdException w:name="Medium List 1 Accent 5" w:uiPriority="65"/>
+    <w:lsdException w:name="Medium List 2 Accent 5" w:uiPriority="66"/>
+    <w:lsdException w:name="Medium Grid 1 Accent 5" w:uiPriority="67"/>
+    <w:lsdException w:name="Medium Grid 2 Accent 5" w:uiPriority="68"/>
+    <w:lsdException w:name="Medium Grid 3 Accent 5" w:uiPriority="69"/>
+    <w:lsdException w:name="Dark List Accent 5" w:uiPriority="70"/>
+    <w:lsdException w:name="Colorful Shading Accent 5" w:uiPriority="71"/>
+    <w:lsdException w:name="Colorful List Accent 5" w:uiPriority="72"/>
+    <w:lsdException w:name="Colorful Grid Accent 5" w:uiPriority="73"/>
+    <w:lsdException w:name="Light Shading Accent 6" w:uiPriority="60"/>
+    <w:lsdException w:name="Light List Accent 6" w:uiPriority="61"/>
+    <w:lsdException w:name="Light Grid Accent 6" w:uiPriority="62"/>
+    <w:lsdException w:name="Medium Shading 1 Accent 6" w:uiPriority="63"/>
+    <w:lsdException w:name="Medium Shading 2 Accent 6" w:uiPriority="64"/>
+    <w:lsdException w:name="Medium List 1 Accent 6" w:uiPriority="65"/>
+    <w:lsdException w:name="Medium List 2 Accent 6" w:uiPriority="66"/>
+    <w:lsdException w:name="Medium Grid 1 Accent 6" w:uiPriority="67"/>
+    <w:lsdException w:name="Medium Grid 2 Accent 6" w:uiPriority="68"/>
+    <w:lsdException w:name="Medium Grid 3 Accent 6" w:uiPriority="69"/>
+    <w:lsdException w:name="Dark List Accent 6" w:uiPriority="70"/>
+    <w:lsdException w:name="Colorful Shading Accent 6" w:uiPriority="71"/>
+    <w:lsdException w:name="Colorful List Accent 6" w:uiPriority="72"/>
+    <w:lsdException w:name="Colorful Grid Accent 6" w:uiPriority="73"/>
+    <w:lsdException w:name="Subtle Emphasis" w:uiPriority="19" w:qFormat="1"/>
+    <w:lsdException w:name="Intense Emphasis" w:uiPriority="21" w:qFormat="1"/>
+    <w:lsdException w:name="Subtle Reference" w:uiPriority="31" w:qFormat="1"/>
+    <w:lsdException w:name="Intense Reference" w:uiPriority="32" w:qFormat="1"/>
+    <w:lsdException w:name="Book Title" w:uiPriority="33" w:qFormat="1"/>
+    <w:lsdException w:name="Bibliography" w:semiHidden="1" w:uiPriority="37" w:unhideWhenUsed="1"/>
+    <w:lsdException w:name="TOC Heading" w:semiHidden="1" w:uiPriority="39" w:unhideWhenUsed="1" w:qFormat="1"/>
+    <w:lsdException w:name="Plain Table 1" w:uiPriority="41"/>
+    <w:lsdException w:name="Plain Table 2" w:uiPriority="42"/>
+    <w:lsdException w:name="Plain Table 3" w:uiPriority="43"/>
+    <w:lsdException w:name="Plain Table 4" w:uiPriority="44"/>
+    <w:lsdException w:name="Plain Table 5" w:uiPriority="45"/>
+    <w:lsdException w:name="Grid Table Light" w:uiPriority="40"/>
+    <w:lsdException w:name="Grid Table 1 Light" w:uiPriority="46"/>
+    <w:lsdException w:name="Grid Table 2" w:uiPriority="47"/>
+    <w:lsdException w:name="Grid Table 3" w:uiPriority="48"/>
+    <w:lsdException w:name="Grid Table 4" w:uiPriority="49"/>
+    <w:lsdException w:name="Grid Table 5 Dark" w:uiPriority="50"/>
+    <w:lsdException w:name="Grid Table 6 Colorful" w:uiPriority="51"/>
+    <w:lsdException w:name="Grid Table 7 Colorful" w:uiPriority="52"/>
+    <w:lsdException w:name="Grid Table 1 Light Accent 1" w:uiPriority="46"/>
+    <w:lsdException w:name="Grid Table 2 Accent 1" w:uiPriority="47"/>
+    <w:lsdException w:name="Grid Table 3 Accent 1" w:uiPriority="48"/>
+    <w:lsdException w:name="Grid Table 4 Accent 1" w:uiPriority="49"/>
+    <w:lsdException w:name="Grid Table 5 Dark Accent 1" w:uiPriority="50"/>
+    <w:lsdException w:name="Grid Table 6 Colorful Accent 1" w:uiPriority="51"/>
+    <w:lsdException w:name="Grid Table 7 Colorful Accent 1" w:uiPriority="52"/>
+    <w:lsdException w:name="Grid Table 1 Light Accent 2" w:uiPriority="46"/>
+    <w:lsdException w:name="Grid Table 2 Accent 2" w:uiPriority="47"/>
+    <w:lsdException w:name="Grid Table 3 Accent 2" w:uiPriority="48"/>
+    <w:lsdException w:name="Grid Table 4 Accent 2" w:uiPriority="49"/>
+    <w:lsdException w:name="Grid Table 5 Dark Accent 2" w:uiPriority="50"/>
+    <w:lsdException w:name="Grid Table 6 Colorful Accent 2" w:uiPriority="51"/>
+    <w:lsdException w:name="Grid Table 7 Colorful Accent 2" w:uiPriority="52"/>
+    <w:lsdException w:name="Grid Table 1 Light Accent 3" w:uiPriority="46"/>
+    <w:lsdException w:name="Grid Table 2 Accent 3" w:uiPriority="47"/>
+    <w:lsdException w:name="Grid Table 3 Accent 3" w:uiPriority="48"/>
+    <w:lsdException w:name="Grid Table 4 Accent 3" w:uiPriority="49"/>
+    <w:lsdException w:name="Grid Table 5 Dark Accent 3" w:uiPriority="50"/>
+    <w:lsdException w:name="Grid Table 6 Colorful Accent 3" w:uiPriority="51"/>
+    <w:lsdException w:name="Grid Table 7 Colorful Accent 3" w:uiPriority="52"/>
+    <w:lsdException w:name="Grid Table 1 Light Accent 4" w:uiPriority="46"/>
+    <w:lsdException w:name="Grid Table 2 Accent 4" w:uiPriority="47"/>
+    <w:lsdException w:name="Grid Table 3 Accent 4" w:uiPriority="48"/>
+    <w:lsdException w:name="Grid Table 4 Accent 4" w:uiPriority="49"/>
+    <w:lsdException w:name="Grid Table 5 Dark Accent 4" w:uiPriority="50"/>
+    <w:lsdException w:name="Grid Table 6 Colorful Accent 4" w:uiPriority="51"/>
+    <w:lsdException w:name="Grid Table 7 Colorful Accent 4" w:uiPriority="52"/>
+    <w:lsdException w:name="Grid Table 1 Light Accent 5" w:uiPriority="46"/>
+    <w:lsdException w:name="Grid Table 2 Accent 5" w:uiPriority="47"/>
+    <w:lsdException w:name="Grid Table 3 Accent 5" w:uiPriority="48"/>
+    <w:lsdException w:name="Grid Table 4 Accent 5" w:uiPriority="49"/>
+    <w:lsdException w:name="Grid Table 5 Dark Accent 5" w:uiPriority="50"/>
+    <w:lsdException w:name="Grid Table 6 Colorful Accent 5" w:uiPriority="51"/>
+    <w:lsdException w:name="Grid Table 7 Colorful Accent 5" w:uiPriority="52"/>
+    <w:lsdException w:name="Grid Table 1 Light Accent 6" w:uiPriority="46"/>
+    <w:lsdException w:name="Grid Table 2 Accent 6" w:uiPriority="47"/>
+    <w:lsdException w:name="Grid Table 3 Accent 6" w:uiPriority="48"/>
+    <w:lsdException w:name="Grid Table 4 Accent 6" w:uiPriority="49"/>
+    <w:lsdException w:name="Grid Table 5 Dark Accent 6" w:uiPriority="50"/>
+    <w:lsdException w:name="Grid Table 6 Colorful Accent 6" w:uiPriority="51"/>
+    <w:lsdException w:name="Grid Table 7 Colorful Accent 6" w:uiPriority="52"/>
+    <w:lsdException w:name="List Table 1 Light" w:uiPriority="46"/>
+    <w:lsdException w:name="List Table 2" w:uiPriority="47"/>
+    <w:lsdException w:name="List Table 3" w:uiPriority="48"/>
+    <w:lsdException w:name="List Table 4" w:uiPriority="49"/>
+    <w:lsdException w:name="List Table 5 Dark" w:uiPriority="50"/>
+    <w:lsdException w:name="List Table 6 Colorful" w:uiPriority="51"/>
+    <w:lsdException w:name="List Table 7 Colorful" w:uiPriority="52"/>
+    <w:lsdException w:name="List Table 1 Light Accent 1" w:uiPriority="46"/>
+    <w:lsdException w:name="List Table 2 Accent 1" w:uiPriority="47"/>
+    <w:lsdException w:name="List Table 3 Accent 1" w:uiPriority="48"/>
+    <w:lsdException w:name="List Table 4 Accent 1" w:uiPriority="49"/>
+    <w:lsdException w:name="List Table 5 Dark Accent 1" w:uiPriority="50"/>
+    <w:lsdException w:name="List Table 6 Colorful Accent 1" w:uiPriority="51"/>
+    <w:lsdException w:name="List Table 7 Colorful Accent 1" w:uiPriority="52"/>
+    <w:lsdException w:name="List Table 1 Light Accent 2" w:uiPriority="46"/>
+    <w:lsdException w:name="List Table 2 Accent 2" w:uiPriority="47"/>
+    <w:lsdException w:name="List Table 3 Accent 2" w:uiPriority="48"/>
+    <w:lsdException w:name="List Table 4 Accent 2" w:uiPriority="49"/>
+    <w:lsdException w:name="List Table 5 Dark Accent 2" w:uiPriority="50"/>
+    <w:lsdException w:name="List Table 6 Colorful Accent 2" w:uiPriority="51"/>
+    <w:lsdException w:name="List Table 7 Colorful Accent 2" w:uiPriority="52"/>
+    <w:lsdException w:name="List Table 1 Light Accent 3" w:uiPriority="46"/>
+    <w:lsdException w:name="List Table 2 Accent 3" w:uiPriority="47"/>
+    <w:lsdException w:name="List Table 3 Accent 3" w:uiPriority="48"/>
+    <w:lsdException w:name="List Table 4 Accent 3" w:uiPriority="49"/>
+    <w:lsdException w:name="List Table 5 Dark Accent 3" w:uiPriority="50"/>
+    <w:lsdException w:name="List Table 6 Colorful Accent 3" w:uiPriority="51"/>
+    <w:lsdException w:name="List Table 7 Colorful Accent 3" w:uiPriority="52"/>
+    <w:lsdException w:name="List Table 1 Light Accent 4" w:uiPriority="46"/>
+    <w:lsdException w:name="List Table 2 Accent 4" w:uiPriority="47"/>
+    <w:lsdException w:name="List Table 3 Accent 4" w:uiPriority="48"/>
+    <w:lsdException w:name="List Table 4 Accent 4" w:uiPriority="49"/>
+    <w:lsdException w:name="List Table 5 Dark Accent 4" w:uiPriority="50"/>
+    <w:lsdException w:name="List Table 6 Colorful Accent 4" w:uiPriority="51"/>
+    <w:lsdException w:name="List Table 7 Colorful Accent 4" w:uiPriority="52"/>
+    <w:lsdException w:name="List Table 1 Light Accent 5" w:uiPriority="46"/>
+    <w:lsdException w:name="List Table 2 Accent 5" w:uiPriority="47"/>
+    <w:lsdException w:name="List Table 3 Accent 5" w:uiPriority="48"/>
+    <w:lsdException w:name="List Table 4 Accent 5" w:uiPriority="49"/>
+    <w:lsdException w:name="List Table 5 Dark Accent 5" w:uiPriority="50"/>
+    <w:lsdException w:name="List Table 6 Colorful Accent 5" w:uiPriority="51"/>
+    <w:lsdException w:name="List Table 7 Colorful Accent 5" w:uiPriority="52"/>
+    <w:lsdException w:name="List Table 1 Light Accent 6" w:uiPriority="46"/>
+    <w:lsdException w:name="List Table 2 Accent 6" w:uiPriority="47"/>
+    <w:lsdException w:name="List Table 3 Accent 6" w:uiPriority="48"/>
+    <w:lsdException w:name="List Table 4 Accent 6" w:uiPriority="49"/>
+    <w:lsdException w:name="List Table 5 Dark Accent 6" w:uiPriority="50"/>
+    <w:lsdException w:name="List Table 6 Colorful Accent 6" w:uiPriority="51"/>
+    <w:lsdException w:name="List Table 7 Colorful Accent 6" w:uiPriority="52"/>
   </w:latentStyles>
   <w:style w:type="paragraph" w:default="1" w:styleId="Normal">
     <w:name w:val="Normal"/>
@@ -13251,8 +10288,8 @@
       </w:tcPr>
     </w:tblStylePr>
   </w:style>
-  <w:style w:type="table" w:styleId="LightList">
-    <w:name w:val="Light List"/>
+  <w:style w:type="table" w:customStyle="1" w:styleId="LightList1">
+    <w:name w:val="Light List1"/>
     <w:basedOn w:val="TableNormal"/>
     <w:uiPriority w:val="61"/>
     <w:rsid w:val="00B828A5"/>
@@ -13440,8 +10477,8 @@
       </w:tcPr>
     </w:tblStylePr>
   </w:style>
-  <w:style w:type="table" w:styleId="LightList-Accent1">
-    <w:name w:val="Light List Accent 1"/>
+  <w:style w:type="table" w:customStyle="1" w:styleId="LightList-Accent11">
+    <w:name w:val="Light List - Accent 11"/>
     <w:basedOn w:val="TableNormal"/>
     <w:uiPriority w:val="61"/>
     <w:rsid w:val="00B828A5"/>
@@ -13885,8 +10922,8 @@
       </w:tcPr>
     </w:tblStylePr>
   </w:style>
-  <w:style w:type="table" w:styleId="LightShading-Accent1">
-    <w:name w:val="Light Shading Accent 1"/>
+  <w:style w:type="table" w:customStyle="1" w:styleId="LightShading-Accent11">
+    <w:name w:val="Light Shading - Accent 11"/>
     <w:basedOn w:val="TableNormal"/>
     <w:uiPriority w:val="60"/>
     <w:rsid w:val="00B828A5"/>
@@ -13985,8 +11022,8 @@
       </w:tcPr>
     </w:tblStylePr>
   </w:style>
-  <w:style w:type="table" w:styleId="LightGrid-Accent1">
-    <w:name w:val="Light Grid Accent 1"/>
+  <w:style w:type="table" w:customStyle="1" w:styleId="LightGrid-Accent11">
+    <w:name w:val="Light Grid - Accent 11"/>
     <w:basedOn w:val="TableNormal"/>
     <w:uiPriority w:val="62"/>
     <w:rsid w:val="00B828A5"/>
@@ -14112,8 +11149,8 @@
       </w:tcPr>
     </w:tblStylePr>
   </w:style>
-  <w:style w:type="table" w:styleId="MediumList1-Accent1">
-    <w:name w:val="Medium List 1 Accent 1"/>
+  <w:style w:type="table" w:customStyle="1" w:styleId="MediumList1-Accent11">
+    <w:name w:val="Medium List 1 - Accent 11"/>
     <w:basedOn w:val="TableNormal"/>
     <w:uiPriority w:val="65"/>
     <w:rsid w:val="00B828A5"/>
@@ -14768,7 +11805,7 @@
 </file>
 
 <file path=customXml/itemProps1.xml><?xml version="1.0" encoding="utf-8"?>
-<ds:datastoreItem xmlns:ds="http://schemas.openxmlformats.org/officeDocument/2006/customXml" ds:itemID="{04C803D3-FC60-48E9-AD4B-DB3C738036B9}">
+<ds:datastoreItem xmlns:ds="http://schemas.openxmlformats.org/officeDocument/2006/customXml" ds:itemID="{6D810241-D7FA-4D11-B185-B33ED7F4F5DE}">
   <ds:schemaRefs>
     <ds:schemaRef ds:uri="http://schemas.openxmlformats.org/officeDocument/2006/bibliography"/>
   </ds:schemaRefs>

--- a/src/Software Requirements Document.docx
+++ b/src/Software Requirements Document.docx
@@ -1,6 +1,6 @@
 
 <file path=word/document.xml><?xml version="1.0" encoding="utf-8"?>
-<w:document xmlns:wpc="http://schemas.microsoft.com/office/word/2010/wordprocessingCanvas" xmlns:mc="http://schemas.openxmlformats.org/markup-compatibility/2006" xmlns:o="urn:schemas-microsoft-com:office:office" xmlns:r="http://schemas.openxmlformats.org/officeDocument/2006/relationships" xmlns:m="http://schemas.openxmlformats.org/officeDocument/2006/math" xmlns:v="urn:schemas-microsoft-com:vml" xmlns:wp14="http://schemas.microsoft.com/office/word/2010/wordprocessingDrawing" xmlns:wp="http://schemas.openxmlformats.org/drawingml/2006/wordprocessingDrawing" xmlns:w10="urn:schemas-microsoft-com:office:word" xmlns:w="http://schemas.openxmlformats.org/wordprocessingml/2006/main" xmlns:w14="http://schemas.microsoft.com/office/word/2010/wordml" xmlns:w15="http://schemas.microsoft.com/office/word/2012/wordml" xmlns:wpg="http://schemas.microsoft.com/office/word/2010/wordprocessingGroup" xmlns:wpi="http://schemas.microsoft.com/office/word/2010/wordprocessingInk" xmlns:wne="http://schemas.microsoft.com/office/word/2006/wordml" xmlns:wps="http://schemas.microsoft.com/office/word/2010/wordprocessingShape" mc:Ignorable="w14 w15 wp14">
+<w:document xmlns:ve="http://schemas.openxmlformats.org/markup-compatibility/2006" xmlns:o="urn:schemas-microsoft-com:office:office" xmlns:r="http://schemas.openxmlformats.org/officeDocument/2006/relationships" xmlns:m="http://schemas.openxmlformats.org/officeDocument/2006/math" xmlns:v="urn:schemas-microsoft-com:vml" xmlns:wp="http://schemas.openxmlformats.org/drawingml/2006/wordprocessingDrawing" xmlns:w10="urn:schemas-microsoft-com:office:word" xmlns:w="http://schemas.openxmlformats.org/wordprocessingml/2006/main" xmlns:wne="http://schemas.microsoft.com/office/word/2006/wordml">
   <w:body>
     <w:p>
       <w:bookmarkStart w:id="0" w:name="_GoBack"/>
@@ -74,12 +74,28 @@
           <w:rStyle w:val="SubtleEmphasis"/>
         </w:rPr>
       </w:pPr>
+      <w:proofErr w:type="spellStart"/>
       <w:r>
         <w:rPr>
           <w:rStyle w:val="SubtleEmphasis"/>
         </w:rPr>
-        <w:t>Anudeep Potlapally</w:t>
-      </w:r>
+        <w:t>Anudeep</w:t>
+      </w:r>
+      <w:proofErr w:type="spellEnd"/>
+      <w:r>
+        <w:rPr>
+          <w:rStyle w:val="SubtleEmphasis"/>
+        </w:rPr>
+        <w:t xml:space="preserve"> </w:t>
+      </w:r>
+      <w:proofErr w:type="spellStart"/>
+      <w:r>
+        <w:rPr>
+          <w:rStyle w:val="SubtleEmphasis"/>
+        </w:rPr>
+        <w:t>Potlapally</w:t>
+      </w:r>
+      <w:proofErr w:type="spellEnd"/>
     </w:p>
     <w:p>
       <w:pPr>
@@ -150,20 +166,14 @@
           <w:rStyle w:val="IntenseEmphasis"/>
         </w:rPr>
         <w:lastRenderedPageBreak/>
-        <w:t>Revision</w:t>
-      </w:r>
-      <w:r>
-        <w:rPr>
-          <w:rStyle w:val="IntenseEmphasis"/>
-        </w:rPr>
-        <w:t xml:space="preserve"> History</w:t>
+        <w:t>Revision History</w:t>
       </w:r>
     </w:p>
     <w:tbl>
       <w:tblPr>
-        <w:tblStyle w:val="LightList-Accent11"/>
+        <w:tblStyle w:val="LightList-Accent1"/>
         <w:tblW w:w="0" w:type="auto"/>
-        <w:tblLook w:val="04A0" w:firstRow="1" w:lastRow="0" w:firstColumn="1" w:lastColumn="0" w:noHBand="0" w:noVBand="1"/>
+        <w:tblLook w:val="04A0"/>
       </w:tblPr>
       <w:tblGrid>
         <w:gridCol w:w="1278"/>
@@ -173,12 +183,12 @@
       </w:tblGrid>
       <w:tr>
         <w:trPr>
-          <w:cnfStyle w:val="100000000000" w:firstRow="1" w:lastRow="0" w:firstColumn="0" w:lastColumn="0" w:oddVBand="0" w:evenVBand="0" w:oddHBand="0" w:evenHBand="0" w:firstRowFirstColumn="0" w:firstRowLastColumn="0" w:lastRowFirstColumn="0" w:lastRowLastColumn="0"/>
+          <w:cnfStyle w:val="100000000000"/>
           <w:trHeight w:val="345"/>
         </w:trPr>
         <w:tc>
           <w:tcPr>
-            <w:cnfStyle w:val="001000000000" w:firstRow="0" w:lastRow="0" w:firstColumn="1" w:lastColumn="0" w:oddVBand="0" w:evenVBand="0" w:oddHBand="0" w:evenHBand="0" w:firstRowFirstColumn="0" w:firstRowLastColumn="0" w:lastRowFirstColumn="0" w:lastRowLastColumn="0"/>
+            <w:cnfStyle w:val="001000000000"/>
             <w:tcW w:w="1278" w:type="dxa"/>
             <w:shd w:val="clear" w:color="auto" w:fill="2F5897" w:themeFill="text2"/>
           </w:tcPr>
@@ -211,7 +221,7 @@
           <w:p>
             <w:pPr>
               <w:ind w:firstLine="0"/>
-              <w:cnfStyle w:val="100000000000" w:firstRow="1" w:lastRow="0" w:firstColumn="0" w:lastColumn="0" w:oddVBand="0" w:evenVBand="0" w:oddHBand="0" w:evenHBand="0" w:firstRowFirstColumn="0" w:firstRowLastColumn="0" w:lastRowFirstColumn="0" w:lastRowLastColumn="0"/>
+              <w:cnfStyle w:val="100000000000"/>
               <w:rPr>
                 <w:rStyle w:val="IntenseEmphasis"/>
                 <w:b/>
@@ -227,6 +237,15 @@
                 <w:color w:val="FFFFFF" w:themeColor="background1"/>
               </w:rPr>
               <w:t>Author</w:t>
+            </w:r>
+            <w:r>
+              <w:rPr>
+                <w:rStyle w:val="IntenseEmphasis"/>
+                <w:b/>
+                <w:bCs/>
+                <w:color w:val="FFFFFF" w:themeColor="background1"/>
+              </w:rPr>
+              <w:t>s</w:t>
             </w:r>
           </w:p>
         </w:tc>
@@ -238,7 +257,7 @@
           <w:p>
             <w:pPr>
               <w:ind w:firstLine="0"/>
-              <w:cnfStyle w:val="100000000000" w:firstRow="1" w:lastRow="0" w:firstColumn="0" w:lastColumn="0" w:oddVBand="0" w:evenVBand="0" w:oddHBand="0" w:evenHBand="0" w:firstRowFirstColumn="0" w:firstRowLastColumn="0" w:lastRowFirstColumn="0" w:lastRowLastColumn="0"/>
+              <w:cnfStyle w:val="100000000000"/>
               <w:rPr>
                 <w:rStyle w:val="IntenseEmphasis"/>
                 <w:b/>
@@ -265,7 +284,7 @@
           <w:p>
             <w:pPr>
               <w:ind w:firstLine="0"/>
-              <w:cnfStyle w:val="100000000000" w:firstRow="1" w:lastRow="0" w:firstColumn="0" w:lastColumn="0" w:oddVBand="0" w:evenVBand="0" w:oddHBand="0" w:evenHBand="0" w:firstRowFirstColumn="0" w:firstRowLastColumn="0" w:lastRowFirstColumn="0" w:lastRowLastColumn="0"/>
+              <w:cnfStyle w:val="100000000000"/>
               <w:rPr>
                 <w:rStyle w:val="IntenseEmphasis"/>
                 <w:b/>
@@ -285,12 +304,12 @@
       </w:tr>
       <w:tr>
         <w:trPr>
-          <w:cnfStyle w:val="000000100000" w:firstRow="0" w:lastRow="0" w:firstColumn="0" w:lastColumn="0" w:oddVBand="0" w:evenVBand="0" w:oddHBand="1" w:evenHBand="0" w:firstRowFirstColumn="0" w:firstRowLastColumn="0" w:lastRowFirstColumn="0" w:lastRowLastColumn="0"/>
+          <w:cnfStyle w:val="000000100000"/>
           <w:trHeight w:val="345"/>
         </w:trPr>
         <w:tc>
           <w:tcPr>
-            <w:cnfStyle w:val="001000000000" w:firstRow="0" w:lastRow="0" w:firstColumn="1" w:lastColumn="0" w:oddVBand="0" w:evenVBand="0" w:oddHBand="0" w:evenHBand="0" w:firstRowFirstColumn="0" w:firstRowLastColumn="0" w:lastRowFirstColumn="0" w:lastRowLastColumn="0"/>
+            <w:cnfStyle w:val="001000000000"/>
             <w:tcW w:w="1278" w:type="dxa"/>
             <w:shd w:val="clear" w:color="auto" w:fill="auto"/>
           </w:tcPr>
@@ -310,7 +329,7 @@
                 <w:bCs/>
                 <w:color w:val="auto"/>
               </w:rPr>
-              <w:t>2/2/12</w:t>
+              <w:t>9/20/12</w:t>
             </w:r>
           </w:p>
         </w:tc>
@@ -323,7 +342,7 @@
             <w:pPr>
               <w:spacing w:after="0"/>
               <w:ind w:firstLine="0"/>
-              <w:cnfStyle w:val="000000100000" w:firstRow="0" w:lastRow="0" w:firstColumn="0" w:lastColumn="0" w:oddVBand="0" w:evenVBand="0" w:oddHBand="1" w:evenHBand="0" w:firstRowFirstColumn="0" w:firstRowLastColumn="0" w:lastRowFirstColumn="0" w:lastRowLastColumn="0"/>
+              <w:cnfStyle w:val="000000100000"/>
               <w:rPr>
                 <w:rStyle w:val="IntenseEmphasis"/>
                 <w:b w:val="0"/>
@@ -338,8 +357,39 @@
                 <w:bCs w:val="0"/>
                 <w:color w:val="auto"/>
               </w:rPr>
-              <w:t>Team Member #1</w:t>
-            </w:r>
+              <w:t xml:space="preserve">Travis Rous &amp; </w:t>
+            </w:r>
+            <w:proofErr w:type="spellStart"/>
+            <w:r>
+              <w:rPr>
+                <w:rStyle w:val="IntenseEmphasis"/>
+                <w:b w:val="0"/>
+                <w:bCs w:val="0"/>
+                <w:color w:val="auto"/>
+              </w:rPr>
+              <w:t>Anudeep</w:t>
+            </w:r>
+            <w:proofErr w:type="spellEnd"/>
+            <w:r>
+              <w:rPr>
+                <w:rStyle w:val="IntenseEmphasis"/>
+                <w:b w:val="0"/>
+                <w:bCs w:val="0"/>
+                <w:color w:val="auto"/>
+              </w:rPr>
+              <w:t xml:space="preserve"> </w:t>
+            </w:r>
+            <w:proofErr w:type="spellStart"/>
+            <w:r>
+              <w:rPr>
+                <w:rStyle w:val="IntenseEmphasis"/>
+                <w:b w:val="0"/>
+                <w:bCs w:val="0"/>
+                <w:color w:val="auto"/>
+              </w:rPr>
+              <w:t>Potlapally</w:t>
+            </w:r>
+            <w:proofErr w:type="spellEnd"/>
           </w:p>
         </w:tc>
         <w:tc>
@@ -351,7 +401,7 @@
             <w:pPr>
               <w:spacing w:after="0"/>
               <w:ind w:firstLine="0"/>
-              <w:cnfStyle w:val="000000100000" w:firstRow="0" w:lastRow="0" w:firstColumn="0" w:lastColumn="0" w:oddVBand="0" w:evenVBand="0" w:oddHBand="1" w:evenHBand="0" w:firstRowFirstColumn="0" w:firstRowLastColumn="0" w:lastRowFirstColumn="0" w:lastRowLastColumn="0"/>
+              <w:cnfStyle w:val="000000100000"/>
               <w:rPr>
                 <w:rStyle w:val="IntenseEmphasis"/>
                 <w:b w:val="0"/>
@@ -378,7 +428,7 @@
           <w:p>
             <w:pPr>
               <w:ind w:firstLine="0"/>
-              <w:cnfStyle w:val="000000100000" w:firstRow="0" w:lastRow="0" w:firstColumn="0" w:lastColumn="0" w:oddVBand="0" w:evenVBand="0" w:oddHBand="1" w:evenHBand="0" w:firstRowFirstColumn="0" w:firstRowLastColumn="0" w:lastRowFirstColumn="0" w:lastRowLastColumn="0"/>
+              <w:cnfStyle w:val="000000100000"/>
               <w:rPr>
                 <w:rStyle w:val="IntenseEmphasis"/>
                 <w:b w:val="0"/>
@@ -402,7 +452,7 @@
         </w:trPr>
         <w:tc>
           <w:tcPr>
-            <w:cnfStyle w:val="001000000000" w:firstRow="0" w:lastRow="0" w:firstColumn="1" w:lastColumn="0" w:oddVBand="0" w:evenVBand="0" w:oddHBand="0" w:evenHBand="0" w:firstRowFirstColumn="0" w:firstRowLastColumn="0" w:lastRowFirstColumn="0" w:lastRowLastColumn="0"/>
+            <w:cnfStyle w:val="001000000000"/>
             <w:tcW w:w="1278" w:type="dxa"/>
             <w:shd w:val="clear" w:color="auto" w:fill="auto"/>
           </w:tcPr>
@@ -422,7 +472,7 @@
                 <w:bCs/>
                 <w:color w:val="auto"/>
               </w:rPr>
-              <w:t>3/4/12</w:t>
+              <w:t>10/4/12</w:t>
             </w:r>
           </w:p>
         </w:tc>
@@ -435,7 +485,7 @@
             <w:pPr>
               <w:spacing w:after="0"/>
               <w:ind w:firstLine="0"/>
-              <w:cnfStyle w:val="000000000000" w:firstRow="0" w:lastRow="0" w:firstColumn="0" w:lastColumn="0" w:oddVBand="0" w:evenVBand="0" w:oddHBand="0" w:evenHBand="0" w:firstRowFirstColumn="0" w:firstRowLastColumn="0" w:lastRowFirstColumn="0" w:lastRowLastColumn="0"/>
+              <w:cnfStyle w:val="000000000000"/>
               <w:rPr>
                 <w:rStyle w:val="IntenseEmphasis"/>
                 <w:b w:val="0"/>
@@ -450,8 +500,39 @@
                 <w:bCs w:val="0"/>
                 <w:color w:val="auto"/>
               </w:rPr>
-              <w:t>Team Member #3</w:t>
-            </w:r>
+              <w:t xml:space="preserve">Travis Rous &amp; </w:t>
+            </w:r>
+            <w:proofErr w:type="spellStart"/>
+            <w:r>
+              <w:rPr>
+                <w:rStyle w:val="IntenseEmphasis"/>
+                <w:b w:val="0"/>
+                <w:bCs w:val="0"/>
+                <w:color w:val="auto"/>
+              </w:rPr>
+              <w:t>Anudeep</w:t>
+            </w:r>
+            <w:proofErr w:type="spellEnd"/>
+            <w:r>
+              <w:rPr>
+                <w:rStyle w:val="IntenseEmphasis"/>
+                <w:b w:val="0"/>
+                <w:bCs w:val="0"/>
+                <w:color w:val="auto"/>
+              </w:rPr>
+              <w:t xml:space="preserve"> </w:t>
+            </w:r>
+            <w:proofErr w:type="spellStart"/>
+            <w:r>
+              <w:rPr>
+                <w:rStyle w:val="IntenseEmphasis"/>
+                <w:b w:val="0"/>
+                <w:bCs w:val="0"/>
+                <w:color w:val="auto"/>
+              </w:rPr>
+              <w:t>Potlapally</w:t>
+            </w:r>
+            <w:proofErr w:type="spellEnd"/>
           </w:p>
         </w:tc>
         <w:tc>
@@ -463,7 +544,7 @@
             <w:pPr>
               <w:spacing w:after="0"/>
               <w:ind w:firstLine="0"/>
-              <w:cnfStyle w:val="000000000000" w:firstRow="0" w:lastRow="0" w:firstColumn="0" w:lastColumn="0" w:oddVBand="0" w:evenVBand="0" w:oddHBand="0" w:evenHBand="0" w:firstRowFirstColumn="0" w:firstRowLastColumn="0" w:lastRowFirstColumn="0" w:lastRowLastColumn="0"/>
+              <w:cnfStyle w:val="000000000000"/>
               <w:rPr>
                 <w:rStyle w:val="IntenseEmphasis"/>
                 <w:b w:val="0"/>
@@ -490,7 +571,7 @@
           <w:p>
             <w:pPr>
               <w:ind w:firstLine="0"/>
-              <w:cnfStyle w:val="000000000000" w:firstRow="0" w:lastRow="0" w:firstColumn="0" w:lastColumn="0" w:oddVBand="0" w:evenVBand="0" w:oddHBand="0" w:evenHBand="0" w:firstRowFirstColumn="0" w:firstRowLastColumn="0" w:lastRowFirstColumn="0" w:lastRowLastColumn="0"/>
+              <w:cnfStyle w:val="000000000000"/>
               <w:rPr>
                 <w:rStyle w:val="IntenseEmphasis"/>
                 <w:b w:val="0"/>
@@ -503,19 +584,19 @@
                 <w:b w:val="0"/>
                 <w:color w:val="auto"/>
               </w:rPr>
-              <w:t>Added a feature</w:t>
+              <w:t>Added prototype 2</w:t>
             </w:r>
           </w:p>
         </w:tc>
       </w:tr>
       <w:tr>
         <w:trPr>
-          <w:cnfStyle w:val="000000100000" w:firstRow="0" w:lastRow="0" w:firstColumn="0" w:lastColumn="0" w:oddVBand="0" w:evenVBand="0" w:oddHBand="1" w:evenHBand="0" w:firstRowFirstColumn="0" w:firstRowLastColumn="0" w:lastRowFirstColumn="0" w:lastRowLastColumn="0"/>
+          <w:cnfStyle w:val="000000100000"/>
           <w:trHeight w:val="345"/>
         </w:trPr>
         <w:tc>
           <w:tcPr>
-            <w:cnfStyle w:val="001000000000" w:firstRow="0" w:lastRow="0" w:firstColumn="1" w:lastColumn="0" w:oddVBand="0" w:evenVBand="0" w:oddHBand="0" w:evenHBand="0" w:firstRowFirstColumn="0" w:firstRowLastColumn="0" w:lastRowFirstColumn="0" w:lastRowLastColumn="0"/>
+            <w:cnfStyle w:val="001000000000"/>
             <w:tcW w:w="1278" w:type="dxa"/>
             <w:shd w:val="clear" w:color="auto" w:fill="auto"/>
           </w:tcPr>
@@ -529,6 +610,14 @@
                 <w:color w:val="auto"/>
               </w:rPr>
             </w:pPr>
+            <w:r>
+              <w:rPr>
+                <w:rStyle w:val="IntenseEmphasis"/>
+                <w:bCs/>
+                <w:color w:val="auto"/>
+              </w:rPr>
+              <w:t>11/2/12</w:t>
+            </w:r>
           </w:p>
         </w:tc>
         <w:tc>
@@ -540,7 +629,7 @@
             <w:pPr>
               <w:spacing w:after="0"/>
               <w:ind w:firstLine="0"/>
-              <w:cnfStyle w:val="000000100000" w:firstRow="0" w:lastRow="0" w:firstColumn="0" w:lastColumn="0" w:oddVBand="0" w:evenVBand="0" w:oddHBand="1" w:evenHBand="0" w:firstRowFirstColumn="0" w:firstRowLastColumn="0" w:lastRowFirstColumn="0" w:lastRowLastColumn="0"/>
+              <w:cnfStyle w:val="000000100000"/>
               <w:rPr>
                 <w:rStyle w:val="IntenseEmphasis"/>
                 <w:b w:val="0"/>
@@ -548,6 +637,46 @@
                 <w:color w:val="auto"/>
               </w:rPr>
             </w:pPr>
+            <w:r>
+              <w:rPr>
+                <w:rStyle w:val="IntenseEmphasis"/>
+                <w:b w:val="0"/>
+                <w:bCs w:val="0"/>
+                <w:color w:val="auto"/>
+              </w:rPr>
+              <w:t xml:space="preserve">Travis Rous &amp; </w:t>
+            </w:r>
+            <w:proofErr w:type="spellStart"/>
+            <w:r>
+              <w:rPr>
+                <w:rStyle w:val="IntenseEmphasis"/>
+                <w:b w:val="0"/>
+                <w:bCs w:val="0"/>
+                <w:color w:val="auto"/>
+              </w:rPr>
+              <w:t>Anudeep</w:t>
+            </w:r>
+            <w:proofErr w:type="spellEnd"/>
+            <w:r>
+              <w:rPr>
+                <w:rStyle w:val="IntenseEmphasis"/>
+                <w:b w:val="0"/>
+                <w:bCs w:val="0"/>
+                <w:color w:val="auto"/>
+              </w:rPr>
+              <w:t xml:space="preserve"> </w:t>
+            </w:r>
+            <w:proofErr w:type="spellStart"/>
+            <w:r>
+              <w:rPr>
+                <w:rStyle w:val="IntenseEmphasis"/>
+                <w:b w:val="0"/>
+                <w:bCs w:val="0"/>
+                <w:color w:val="auto"/>
+              </w:rPr>
+              <w:t>Potlapally</w:t>
+            </w:r>
+            <w:proofErr w:type="spellEnd"/>
           </w:p>
         </w:tc>
         <w:tc>
@@ -559,7 +688,7 @@
             <w:pPr>
               <w:spacing w:after="0"/>
               <w:ind w:firstLine="0"/>
-              <w:cnfStyle w:val="000000100000" w:firstRow="0" w:lastRow="0" w:firstColumn="0" w:lastColumn="0" w:oddVBand="0" w:evenVBand="0" w:oddHBand="1" w:evenHBand="0" w:firstRowFirstColumn="0" w:firstRowLastColumn="0" w:lastRowFirstColumn="0" w:lastRowLastColumn="0"/>
+              <w:cnfStyle w:val="000000100000"/>
               <w:rPr>
                 <w:rStyle w:val="IntenseEmphasis"/>
                 <w:b w:val="0"/>
@@ -567,6 +696,15 @@
                 <w:color w:val="auto"/>
               </w:rPr>
             </w:pPr>
+            <w:r>
+              <w:rPr>
+                <w:rStyle w:val="IntenseEmphasis"/>
+                <w:b w:val="0"/>
+                <w:bCs w:val="0"/>
+                <w:color w:val="auto"/>
+              </w:rPr>
+              <w:t>1.2.0</w:t>
+            </w:r>
           </w:p>
         </w:tc>
         <w:tc>
@@ -577,13 +715,164 @@
           <w:p>
             <w:pPr>
               <w:ind w:firstLine="0"/>
-              <w:cnfStyle w:val="000000100000" w:firstRow="0" w:lastRow="0" w:firstColumn="0" w:lastColumn="0" w:oddVBand="0" w:evenVBand="0" w:oddHBand="1" w:evenHBand="0" w:firstRowFirstColumn="0" w:firstRowLastColumn="0" w:lastRowFirstColumn="0" w:lastRowLastColumn="0"/>
+              <w:cnfStyle w:val="000000100000"/>
               <w:rPr>
                 <w:rStyle w:val="IntenseEmphasis"/>
                 <w:b w:val="0"/>
                 <w:color w:val="auto"/>
               </w:rPr>
             </w:pPr>
+            <w:r>
+              <w:rPr>
+                <w:rStyle w:val="IntenseEmphasis"/>
+                <w:b w:val="0"/>
+                <w:color w:val="auto"/>
+              </w:rPr>
+              <w:t>Added prototype 2</w:t>
+            </w:r>
+          </w:p>
+        </w:tc>
+      </w:tr>
+      <w:tr>
+        <w:trPr>
+          <w:trHeight w:val="345"/>
+        </w:trPr>
+        <w:tc>
+          <w:tcPr>
+            <w:cnfStyle w:val="001000000000"/>
+            <w:tcW w:w="1278" w:type="dxa"/>
+            <w:shd w:val="clear" w:color="auto" w:fill="auto"/>
+          </w:tcPr>
+          <w:p>
+            <w:pPr>
+              <w:spacing w:after="0"/>
+              <w:ind w:firstLine="0"/>
+              <w:rPr>
+                <w:rStyle w:val="IntenseEmphasis"/>
+                <w:bCs/>
+                <w:color w:val="auto"/>
+              </w:rPr>
+            </w:pPr>
+            <w:r>
+              <w:rPr>
+                <w:rStyle w:val="IntenseEmphasis"/>
+                <w:bCs/>
+                <w:color w:val="auto"/>
+              </w:rPr>
+              <w:t>12/6/12</w:t>
+            </w:r>
+          </w:p>
+        </w:tc>
+        <w:tc>
+          <w:tcPr>
+            <w:tcW w:w="2160" w:type="dxa"/>
+            <w:shd w:val="clear" w:color="auto" w:fill="auto"/>
+          </w:tcPr>
+          <w:p>
+            <w:pPr>
+              <w:spacing w:after="0"/>
+              <w:ind w:firstLine="0"/>
+              <w:cnfStyle w:val="000000000000"/>
+              <w:rPr>
+                <w:rStyle w:val="IntenseEmphasis"/>
+                <w:b w:val="0"/>
+                <w:bCs w:val="0"/>
+                <w:color w:val="auto"/>
+              </w:rPr>
+            </w:pPr>
+            <w:r>
+              <w:rPr>
+                <w:rStyle w:val="IntenseEmphasis"/>
+                <w:b w:val="0"/>
+                <w:bCs w:val="0"/>
+                <w:color w:val="auto"/>
+              </w:rPr>
+              <w:t xml:space="preserve">Travis Rous &amp; </w:t>
+            </w:r>
+            <w:proofErr w:type="spellStart"/>
+            <w:r>
+              <w:rPr>
+                <w:rStyle w:val="IntenseEmphasis"/>
+                <w:b w:val="0"/>
+                <w:bCs w:val="0"/>
+                <w:color w:val="auto"/>
+              </w:rPr>
+              <w:t>Anudeep</w:t>
+            </w:r>
+            <w:proofErr w:type="spellEnd"/>
+            <w:r>
+              <w:rPr>
+                <w:rStyle w:val="IntenseEmphasis"/>
+                <w:b w:val="0"/>
+                <w:bCs w:val="0"/>
+                <w:color w:val="auto"/>
+              </w:rPr>
+              <w:t xml:space="preserve"> </w:t>
+            </w:r>
+            <w:proofErr w:type="spellStart"/>
+            <w:r>
+              <w:rPr>
+                <w:rStyle w:val="IntenseEmphasis"/>
+                <w:b w:val="0"/>
+                <w:bCs w:val="0"/>
+                <w:color w:val="auto"/>
+              </w:rPr>
+              <w:t>Potlapally</w:t>
+            </w:r>
+            <w:proofErr w:type="spellEnd"/>
+          </w:p>
+        </w:tc>
+        <w:tc>
+          <w:tcPr>
+            <w:tcW w:w="1440" w:type="dxa"/>
+            <w:shd w:val="clear" w:color="auto" w:fill="auto"/>
+          </w:tcPr>
+          <w:p>
+            <w:pPr>
+              <w:spacing w:after="0"/>
+              <w:ind w:firstLine="0"/>
+              <w:cnfStyle w:val="000000000000"/>
+              <w:rPr>
+                <w:rStyle w:val="IntenseEmphasis"/>
+                <w:b w:val="0"/>
+                <w:bCs w:val="0"/>
+                <w:color w:val="auto"/>
+              </w:rPr>
+            </w:pPr>
+            <w:r>
+              <w:rPr>
+                <w:rStyle w:val="IntenseEmphasis"/>
+                <w:b w:val="0"/>
+                <w:bCs w:val="0"/>
+                <w:color w:val="auto"/>
+              </w:rPr>
+              <w:t>1.3.0</w:t>
+            </w:r>
+          </w:p>
+        </w:tc>
+        <w:tc>
+          <w:tcPr>
+            <w:tcW w:w="4698" w:type="dxa"/>
+            <w:shd w:val="clear" w:color="auto" w:fill="auto"/>
+          </w:tcPr>
+          <w:p>
+            <w:pPr>
+              <w:ind w:firstLine="0"/>
+              <w:cnfStyle w:val="000000000000"/>
+              <w:rPr>
+                <w:rStyle w:val="IntenseEmphasis"/>
+                <w:b w:val="0"/>
+                <w:color w:val="auto"/>
+              </w:rPr>
+            </w:pPr>
+            <w:r>
+              <w:rPr>
+                <w:rStyle w:val="IntenseEmphasis"/>
+                <w:b w:val="0"/>
+                <w:color w:val="auto"/>
+              </w:rPr>
+              <w:t>Added prototype 3</w:t>
+            </w:r>
           </w:p>
         </w:tc>
       </w:tr>
@@ -601,8 +890,26 @@
         <w:ind w:firstLine="360"/>
       </w:pPr>
       <w:r>
+        <w:rPr>
+          <w:b/>
+          <w:bCs/>
+        </w:rPr>
         <w:br w:type="page"/>
       </w:r>
+    </w:p>
+    <w:p>
+      <w:pPr>
+        <w:pStyle w:val="TOCHeading"/>
+        <w:rPr>
+          <w:rFonts w:asciiTheme="minorHAnsi" w:eastAsiaTheme="minorEastAsia" w:hAnsiTheme="minorHAnsi" w:cstheme="minorBidi"/>
+          <w:b w:val="0"/>
+          <w:bCs w:val="0"/>
+          <w:color w:val="auto"/>
+          <w:sz w:val="22"/>
+          <w:szCs w:val="22"/>
+          <w:lang w:bidi="ar-SA"/>
+        </w:rPr>
+      </w:pPr>
     </w:p>
     <w:sdt>
       <w:sdtPr>
@@ -3279,7 +3586,6 @@
         <w:ind w:firstLine="360"/>
       </w:pPr>
       <w:r>
-        <w:lastRenderedPageBreak/>
         <w:br w:type="page"/>
       </w:r>
     </w:p>
@@ -3433,13 +3739,41 @@
           <w:iCs/>
         </w:rPr>
       </w:pPr>
+      <w:proofErr w:type="spellStart"/>
       <w:r>
         <w:rPr>
           <w:rStyle w:val="SubtleEmphasis"/>
           <w:i w:val="0"/>
           <w:color w:val="auto"/>
         </w:rPr>
-        <w:t>Anudeep Potlapally and Travis Rous</w:t>
+        <w:t>Anudeep</w:t>
+      </w:r>
+      <w:proofErr w:type="spellEnd"/>
+      <w:r>
+        <w:rPr>
+          <w:rStyle w:val="SubtleEmphasis"/>
+          <w:i w:val="0"/>
+          <w:color w:val="auto"/>
+        </w:rPr>
+        <w:t xml:space="preserve"> </w:t>
+      </w:r>
+      <w:proofErr w:type="spellStart"/>
+      <w:r>
+        <w:rPr>
+          <w:rStyle w:val="SubtleEmphasis"/>
+          <w:i w:val="0"/>
+          <w:color w:val="auto"/>
+        </w:rPr>
+        <w:t>Potlapally</w:t>
+      </w:r>
+      <w:proofErr w:type="spellEnd"/>
+      <w:r>
+        <w:rPr>
+          <w:rStyle w:val="SubtleEmphasis"/>
+          <w:i w:val="0"/>
+          <w:color w:val="auto"/>
+        </w:rPr>
+        <w:t xml:space="preserve"> and Travis Rous</w:t>
       </w:r>
     </w:p>
     <w:p/>
@@ -3524,19 +3858,50 @@
     </w:p>
     <w:p/>
     <w:p>
-      <w:r>
-        <w:t>Facebook API: We needed to use the Facebook API in order to use the login from Facebook and to see the friend list for a given user.</w:t>
+      <w:proofErr w:type="spellStart"/>
+      <w:r>
+        <w:t>Facebook</w:t>
+      </w:r>
+      <w:proofErr w:type="spellEnd"/>
+      <w:r>
+        <w:t xml:space="preserve"> API: We needed to use the </w:t>
+      </w:r>
+      <w:proofErr w:type="spellStart"/>
+      <w:r>
+        <w:t>Facebook</w:t>
+      </w:r>
+      <w:proofErr w:type="spellEnd"/>
+      <w:r>
+        <w:t xml:space="preserve"> API in order to use the login from </w:t>
+      </w:r>
+      <w:proofErr w:type="spellStart"/>
+      <w:r>
+        <w:t>Facebook</w:t>
+      </w:r>
+      <w:proofErr w:type="spellEnd"/>
+      <w:r>
+        <w:t xml:space="preserve"> and to see the friend list for a given user.</w:t>
       </w:r>
     </w:p>
     <w:p/>
     <w:p>
-      <w:r>
-        <w:t>jQuery:  A JavaScript framework that makes scripting with JavaScript simpler and allows for many dynamic features in a webpage.</w:t>
-      </w:r>
-    </w:p>
-    <w:p>
-      <w:r>
-        <w:t>Viemo: A website for hosting videos.</w:t>
+      <w:proofErr w:type="spellStart"/>
+      <w:r>
+        <w:t>jQuery</w:t>
+      </w:r>
+      <w:proofErr w:type="spellEnd"/>
+      <w:r>
+        <w:t>:  A JavaScript framework that makes scripting with JavaScript simpler and allows for many dynamic features in a webpage.</w:t>
+      </w:r>
+    </w:p>
+    <w:p>
+      <w:proofErr w:type="spellStart"/>
+      <w:r>
+        <w:t>Viemo</w:t>
+      </w:r>
+      <w:proofErr w:type="spellEnd"/>
+      <w:r>
+        <w:t>: A website for hosting videos.</w:t>
       </w:r>
     </w:p>
     <w:p/>
@@ -3547,8 +3912,13 @@
     </w:p>
     <w:p/>
     <w:p>
-      <w:r>
-        <w:t>MySQL: A database that is widely known and supported by many applications.</w:t>
+      <w:proofErr w:type="spellStart"/>
+      <w:r>
+        <w:t>MySQL</w:t>
+      </w:r>
+      <w:proofErr w:type="spellEnd"/>
+      <w:r>
+        <w:t>: A database that is widely known and supported by many applications.</w:t>
       </w:r>
     </w:p>
     <w:p>
@@ -3590,7 +3960,23 @@
     </w:p>
     <w:p>
       <w:r>
-        <w:t xml:space="preserve">The project will need to be deployed on a PHP server and a MySQL server will need to have the tables setup using a .sql script that will be sent with the project.  There will need to be a connection between the server and the PHP using a database connection in PHP. </w:t>
+        <w:t xml:space="preserve">The project will need to be deployed on a PHP server and a </w:t>
+      </w:r>
+      <w:proofErr w:type="spellStart"/>
+      <w:r>
+        <w:t>MySQL</w:t>
+      </w:r>
+      <w:proofErr w:type="spellEnd"/>
+      <w:r>
+        <w:t xml:space="preserve"> server will need to have the tables setup using a .</w:t>
+      </w:r>
+      <w:proofErr w:type="spellStart"/>
+      <w:r>
+        <w:t>sql</w:t>
+      </w:r>
+      <w:proofErr w:type="spellEnd"/>
+      <w:r>
+        <w:t xml:space="preserve"> script that will be sent with the project.  There will need to be a connection between the server and the PHP using a database connection in PHP. </w:t>
       </w:r>
     </w:p>
     <w:p>
@@ -3606,7 +3992,31 @@
     </w:p>
     <w:p>
       <w:r>
-        <w:t>We are using the Scrum development cycle to manage the project.  This consists of almost daily scrum meetings that are less than 5 minutes each.  There is a scrum master that is the lead on the project who is really there to keep the team going and on track.  There are sprints that range from 2 to 3 weeks.  We are using GitHub and Trello to manage our code and progress over time.  Trello is like a digital board with task card that are able to be moved from to show the progress we have done in the current sprint and assign some cards to have a higher priority than others to show the significance of each task or what is left for each task at hand.</w:t>
+        <w:t xml:space="preserve">We are using the Scrum development cycle to manage the project.  This consists of almost daily scrum meetings that are less than 5 minutes each.  There is a scrum master that is the lead on the project who is really there to keep the team going and on track.  There are sprints that range from 2 to 3 weeks.  We are using </w:t>
+      </w:r>
+      <w:proofErr w:type="spellStart"/>
+      <w:r>
+        <w:t>GitHub</w:t>
+      </w:r>
+      <w:proofErr w:type="spellEnd"/>
+      <w:r>
+        <w:t xml:space="preserve"> and </w:t>
+      </w:r>
+      <w:proofErr w:type="spellStart"/>
+      <w:r>
+        <w:t>Trello</w:t>
+      </w:r>
+      <w:proofErr w:type="spellEnd"/>
+      <w:r>
+        <w:t xml:space="preserve"> to manage our code and progress over time.  </w:t>
+      </w:r>
+      <w:proofErr w:type="spellStart"/>
+      <w:r>
+        <w:t>Trello</w:t>
+      </w:r>
+      <w:proofErr w:type="spellEnd"/>
+      <w:r>
+        <w:t xml:space="preserve"> is like a digital board with task card that are able to be moved from to show the progress we have done in the current sprint and assign some cards to have a higher priority than others to show the significance of each task or what is left for each task at hand.</w:t>
       </w:r>
     </w:p>
     <w:p>
@@ -3642,7 +4052,23 @@
           <w:i/>
           <w:color w:val="000000"/>
         </w:rPr>
-        <w:t>The amount of video content being generated, shared, and consumed is increasing exponentially by the day.  However, there doesn’t seem to be a good way to flexibly associate user-generated tags with the real-time video to create a social video experience.  For example, there is no way to tag your friend, Frank, at the 23 second mark of your Facebook video as he does a handstand on top of Mt. Elbert and then make a comment on his handstand technique.  There is also no way to associate a still photo of Frank doing the handstand so that it pops up next to the video in real-time when the video hits 23 seconds in.  We lack one place online where everyone can go to watch any video and then make their personal contribution so that subsequent viewers can enjoy a social video experience together.  This exists in many forms for still images and is extremely popular.  Let’s create that place for moving images.</w:t>
+        <w:t xml:space="preserve">The amount of video content being generated, shared, and consumed is increasing exponentially by the day.  However, there doesn’t seem to be a good way to flexibly associate user-generated tags with the real-time video to create a social video experience.  For example, there is no way to tag your friend, Frank, at the 23 second mark of your </w:t>
+      </w:r>
+      <w:proofErr w:type="spellStart"/>
+      <w:r>
+        <w:rPr>
+          <w:i/>
+          <w:color w:val="000000"/>
+        </w:rPr>
+        <w:t>Facebook</w:t>
+      </w:r>
+      <w:proofErr w:type="spellEnd"/>
+      <w:r>
+        <w:rPr>
+          <w:i/>
+          <w:color w:val="000000"/>
+        </w:rPr>
+        <w:t xml:space="preserve"> video as he does a handstand on top of Mt. Elbert and then make a comment on his handstand technique.  There is also no way to associate a still photo of Frank doing the handstand so that it pops up next to the video in real-time when the video hits 23 seconds in.  We lack one place online where everyone can go to watch any video and then make their personal contribution so that subsequent viewers can enjoy a social video experience together.  This exists in many forms for still images and is extremely popular.  Let’s create that place for moving images.</w:t>
       </w:r>
     </w:p>
     <w:p>
@@ -3690,8 +4116,13 @@
     </w:p>
     <w:p>
       <w:r>
-        <w:t>Nick has asked for an embedded browser to play videos from sites like YouTube and Viemo</w:t>
-      </w:r>
+        <w:t xml:space="preserve">Nick has asked for an embedded browser to play videos from sites like YouTube and </w:t>
+      </w:r>
+      <w:proofErr w:type="spellStart"/>
+      <w:r>
+        <w:t>Viemo</w:t>
+      </w:r>
+      <w:proofErr w:type="spellEnd"/>
     </w:p>
     <w:p>
       <w:pPr>
@@ -3809,10 +4240,18 @@
         <w:t xml:space="preserve">To do this we need to choose what kind of login to use.  </w:t>
       </w:r>
       <w:r>
-        <w:t>We can manage our own or use a F</w:t>
-      </w:r>
-      <w:r>
-        <w:t>acebook account to login.</w:t>
+        <w:t xml:space="preserve">We can manage our own or use a </w:t>
+      </w:r>
+      <w:proofErr w:type="spellStart"/>
+      <w:r>
+        <w:t>F</w:t>
+      </w:r>
+      <w:r>
+        <w:t>acebook</w:t>
+      </w:r>
+      <w:proofErr w:type="spellEnd"/>
+      <w:r>
+        <w:t xml:space="preserve"> account to login.</w:t>
       </w:r>
     </w:p>
     <w:p>
@@ -3863,7 +4302,15 @@
     <w:p>
       <w:r>
         <w:tab/>
-        <w:t>Comment Tag:     just a comment(text) at a specified time(like youtube)</w:t>
+        <w:t xml:space="preserve">Comment Tag:     just a comment(text) at a specified time(like </w:t>
+      </w:r>
+      <w:proofErr w:type="spellStart"/>
+      <w:r>
+        <w:t>youtube</w:t>
+      </w:r>
+      <w:proofErr w:type="spellEnd"/>
+      <w:r>
+        <w:t>)</w:t>
       </w:r>
     </w:p>
     <w:p>
@@ -4152,7 +4599,15 @@
     </w:p>
     <w:p>
       <w:r>
-        <w:t>User story number five asks us to create some kind of login system for the website and allow people to become friends with other users on the site.  With this story we need to come up with a way to login with something like Facebook, or find a way to link in ones friends.  More research will be needed here after there is a good start on the creating of tags.</w:t>
+        <w:t xml:space="preserve">User story number five asks us to create some kind of login system for the website and allow people to become friends with other users on the site.  With this story we need to come up with a way to login with something like </w:t>
+      </w:r>
+      <w:proofErr w:type="spellStart"/>
+      <w:r>
+        <w:t>Facebook</w:t>
+      </w:r>
+      <w:proofErr w:type="spellEnd"/>
+      <w:r>
+        <w:t>, or find a way to link in ones friends.  More research will be needed here after there is a good start on the creating of tags.</w:t>
       </w:r>
       <w:r>
         <w:rPr>
@@ -4263,13 +4718,7 @@
     </w:p>
     <w:p>
       <w:pPr>
-        <w:pStyle w:val="AppendixHeading1"/>
-        <w:numPr>
-          <w:ilvl w:val="0"/>
-          <w:numId w:val="0"/>
-        </w:numPr>
         <w:rPr>
-          <w:bCs w:val="0"/>
           <w:highlight w:val="lightGray"/>
         </w:rPr>
       </w:pPr>
@@ -4287,7 +4736,7 @@
 </file>
 
 <file path=word/endnotes.xml><?xml version="1.0" encoding="utf-8"?>
-<w:endnotes xmlns:wpc="http://schemas.microsoft.com/office/word/2010/wordprocessingCanvas" xmlns:mc="http://schemas.openxmlformats.org/markup-compatibility/2006" xmlns:o="urn:schemas-microsoft-com:office:office" xmlns:r="http://schemas.openxmlformats.org/officeDocument/2006/relationships" xmlns:m="http://schemas.openxmlformats.org/officeDocument/2006/math" xmlns:v="urn:schemas-microsoft-com:vml" xmlns:wp14="http://schemas.microsoft.com/office/word/2010/wordprocessingDrawing" xmlns:wp="http://schemas.openxmlformats.org/drawingml/2006/wordprocessingDrawing" xmlns:w10="urn:schemas-microsoft-com:office:word" xmlns:w="http://schemas.openxmlformats.org/wordprocessingml/2006/main" xmlns:w14="http://schemas.microsoft.com/office/word/2010/wordml" xmlns:w15="http://schemas.microsoft.com/office/word/2012/wordml" xmlns:wpg="http://schemas.microsoft.com/office/word/2010/wordprocessingGroup" xmlns:wpi="http://schemas.microsoft.com/office/word/2010/wordprocessingInk" xmlns:wne="http://schemas.microsoft.com/office/word/2006/wordml" xmlns:wps="http://schemas.microsoft.com/office/word/2010/wordprocessingShape" mc:Ignorable="w14 w15 wp14">
+<w:endnotes xmlns:ve="http://schemas.openxmlformats.org/markup-compatibility/2006" xmlns:o="urn:schemas-microsoft-com:office:office" xmlns:r="http://schemas.openxmlformats.org/officeDocument/2006/relationships" xmlns:m="http://schemas.openxmlformats.org/officeDocument/2006/math" xmlns:v="urn:schemas-microsoft-com:vml" xmlns:wp="http://schemas.openxmlformats.org/drawingml/2006/wordprocessingDrawing" xmlns:w10="urn:schemas-microsoft-com:office:word" xmlns:w="http://schemas.openxmlformats.org/wordprocessingml/2006/main" xmlns:wne="http://schemas.microsoft.com/office/word/2006/wordml">
   <w:endnote w:type="separator" w:id="-1">
     <w:p>
       <w:r>
@@ -4306,14 +4755,11 @@
 </file>
 
 <file path=word/footer1.xml><?xml version="1.0" encoding="utf-8"?>
-<w:ftr xmlns:wpc="http://schemas.microsoft.com/office/word/2010/wordprocessingCanvas" xmlns:mc="http://schemas.openxmlformats.org/markup-compatibility/2006" xmlns:o="urn:schemas-microsoft-com:office:office" xmlns:r="http://schemas.openxmlformats.org/officeDocument/2006/relationships" xmlns:m="http://schemas.openxmlformats.org/officeDocument/2006/math" xmlns:v="urn:schemas-microsoft-com:vml" xmlns:wp14="http://schemas.microsoft.com/office/word/2010/wordprocessingDrawing" xmlns:wp="http://schemas.openxmlformats.org/drawingml/2006/wordprocessingDrawing" xmlns:w10="urn:schemas-microsoft-com:office:word" xmlns:w="http://schemas.openxmlformats.org/wordprocessingml/2006/main" xmlns:w14="http://schemas.microsoft.com/office/word/2010/wordml" xmlns:w15="http://schemas.microsoft.com/office/word/2012/wordml" xmlns:wpg="http://schemas.microsoft.com/office/word/2010/wordprocessingGroup" xmlns:wpi="http://schemas.microsoft.com/office/word/2010/wordprocessingInk" xmlns:wne="http://schemas.microsoft.com/office/word/2006/wordml" xmlns:wps="http://schemas.microsoft.com/office/word/2010/wordprocessingShape" mc:Ignorable="w14 w15 wp14">
+<w:ftr xmlns:ve="http://schemas.openxmlformats.org/markup-compatibility/2006" xmlns:o="urn:schemas-microsoft-com:office:office" xmlns:r="http://schemas.openxmlformats.org/officeDocument/2006/relationships" xmlns:m="http://schemas.openxmlformats.org/officeDocument/2006/math" xmlns:v="urn:schemas-microsoft-com:vml" xmlns:wp="http://schemas.openxmlformats.org/drawingml/2006/wordprocessingDrawing" xmlns:w10="urn:schemas-microsoft-com:office:word" xmlns:w="http://schemas.openxmlformats.org/wordprocessingml/2006/main" xmlns:wne="http://schemas.microsoft.com/office/word/2006/wordml">
   <w:p>
     <w:pPr>
       <w:pStyle w:val="Footer"/>
     </w:pPr>
-    <w:r>
-      <w:t>Company Confidential and Proprietary</w:t>
-    </w:r>
     <w:r>
       <w:ptab w:relativeTo="margin" w:alignment="center" w:leader="none"/>
     </w:r>
@@ -4333,7 +4779,7 @@
       <w:rPr>
         <w:noProof/>
       </w:rPr>
-      <w:t>2</w:t>
+      <w:t>9</w:t>
     </w:r>
     <w:r>
       <w:rPr>
@@ -4346,7 +4792,7 @@
 </file>
 
 <file path=word/footnotes.xml><?xml version="1.0" encoding="utf-8"?>
-<w:footnotes xmlns:wpc="http://schemas.microsoft.com/office/word/2010/wordprocessingCanvas" xmlns:mc="http://schemas.openxmlformats.org/markup-compatibility/2006" xmlns:o="urn:schemas-microsoft-com:office:office" xmlns:r="http://schemas.openxmlformats.org/officeDocument/2006/relationships" xmlns:m="http://schemas.openxmlformats.org/officeDocument/2006/math" xmlns:v="urn:schemas-microsoft-com:vml" xmlns:wp14="http://schemas.microsoft.com/office/word/2010/wordprocessingDrawing" xmlns:wp="http://schemas.openxmlformats.org/drawingml/2006/wordprocessingDrawing" xmlns:w10="urn:schemas-microsoft-com:office:word" xmlns:w="http://schemas.openxmlformats.org/wordprocessingml/2006/main" xmlns:w14="http://schemas.microsoft.com/office/word/2010/wordml" xmlns:w15="http://schemas.microsoft.com/office/word/2012/wordml" xmlns:wpg="http://schemas.microsoft.com/office/word/2010/wordprocessingGroup" xmlns:wpi="http://schemas.microsoft.com/office/word/2010/wordprocessingInk" xmlns:wne="http://schemas.microsoft.com/office/word/2006/wordml" xmlns:wps="http://schemas.microsoft.com/office/word/2010/wordprocessingShape" mc:Ignorable="w14 w15 wp14">
+<w:footnotes xmlns:ve="http://schemas.openxmlformats.org/markup-compatibility/2006" xmlns:o="urn:schemas-microsoft-com:office:office" xmlns:r="http://schemas.openxmlformats.org/officeDocument/2006/relationships" xmlns:m="http://schemas.openxmlformats.org/officeDocument/2006/math" xmlns:v="urn:schemas-microsoft-com:vml" xmlns:wp="http://schemas.openxmlformats.org/drawingml/2006/wordprocessingDrawing" xmlns:w10="urn:schemas-microsoft-com:office:word" xmlns:w="http://schemas.openxmlformats.org/wordprocessingml/2006/main" xmlns:wne="http://schemas.microsoft.com/office/word/2006/wordml">
   <w:footnote w:type="separator" w:id="-1">
     <w:p>
       <w:r>
@@ -4365,7 +4811,7 @@
 </file>
 
 <file path=word/numbering.xml><?xml version="1.0" encoding="utf-8"?>
-<w:numbering xmlns:wpc="http://schemas.microsoft.com/office/word/2010/wordprocessingCanvas" xmlns:mc="http://schemas.openxmlformats.org/markup-compatibility/2006" xmlns:o="urn:schemas-microsoft-com:office:office" xmlns:r="http://schemas.openxmlformats.org/officeDocument/2006/relationships" xmlns:m="http://schemas.openxmlformats.org/officeDocument/2006/math" xmlns:v="urn:schemas-microsoft-com:vml" xmlns:wp14="http://schemas.microsoft.com/office/word/2010/wordprocessingDrawing" xmlns:wp="http://schemas.openxmlformats.org/drawingml/2006/wordprocessingDrawing" xmlns:w10="urn:schemas-microsoft-com:office:word" xmlns:w="http://schemas.openxmlformats.org/wordprocessingml/2006/main" xmlns:w14="http://schemas.microsoft.com/office/word/2010/wordml" xmlns:w15="http://schemas.microsoft.com/office/word/2012/wordml" xmlns:wpg="http://schemas.microsoft.com/office/word/2010/wordprocessingGroup" xmlns:wpi="http://schemas.microsoft.com/office/word/2010/wordprocessingInk" xmlns:wne="http://schemas.microsoft.com/office/word/2006/wordml" xmlns:wps="http://schemas.microsoft.com/office/word/2010/wordprocessingShape" mc:Ignorable="w14 w15 wp14">
+<w:numbering xmlns:ve="http://schemas.openxmlformats.org/markup-compatibility/2006" xmlns:o="urn:schemas-microsoft-com:office:office" xmlns:r="http://schemas.openxmlformats.org/officeDocument/2006/relationships" xmlns:m="http://schemas.openxmlformats.org/officeDocument/2006/math" xmlns:v="urn:schemas-microsoft-com:vml" xmlns:wp="http://schemas.openxmlformats.org/drawingml/2006/wordprocessingDrawing" xmlns:w10="urn:schemas-microsoft-com:office:word" xmlns:w="http://schemas.openxmlformats.org/wordprocessingml/2006/main" xmlns:wne="http://schemas.microsoft.com/office/word/2006/wordml">
   <w:abstractNum w:abstractNumId="0">
     <w:nsid w:val="04317CEE"/>
     <w:multiLevelType w:val="hybridMultilevel"/>
@@ -8218,7 +8664,7 @@
 </file>
 
 <file path=word/styles.xml><?xml version="1.0" encoding="utf-8"?>
-<w:styles xmlns:mc="http://schemas.openxmlformats.org/markup-compatibility/2006" xmlns:r="http://schemas.openxmlformats.org/officeDocument/2006/relationships" xmlns:w="http://schemas.openxmlformats.org/wordprocessingml/2006/main" xmlns:w14="http://schemas.microsoft.com/office/word/2010/wordml" xmlns:w15="http://schemas.microsoft.com/office/word/2012/wordml" mc:Ignorable="w14 w15">
+<w:styles xmlns:r="http://schemas.openxmlformats.org/officeDocument/2006/relationships" xmlns:w="http://schemas.openxmlformats.org/wordprocessingml/2006/main">
   <w:docDefaults>
     <w:rPrDefault>
       <w:rPr>
@@ -8235,378 +8681,144 @@
       </w:pPr>
     </w:pPrDefault>
   </w:docDefaults>
-  <w:latentStyles w:defLockedState="0" w:defUIPriority="99" w:defSemiHidden="0" w:defUnhideWhenUsed="0" w:defQFormat="0" w:count="371">
-    <w:lsdException w:name="Normal" w:uiPriority="0" w:qFormat="1"/>
-    <w:lsdException w:name="heading 1" w:uiPriority="9" w:qFormat="1"/>
-    <w:lsdException w:name="heading 2" w:semiHidden="1" w:uiPriority="9" w:unhideWhenUsed="1" w:qFormat="1"/>
-    <w:lsdException w:name="heading 3" w:semiHidden="1" w:uiPriority="9" w:unhideWhenUsed="1" w:qFormat="1"/>
-    <w:lsdException w:name="heading 4" w:semiHidden="1" w:uiPriority="9" w:unhideWhenUsed="1" w:qFormat="1"/>
-    <w:lsdException w:name="heading 5" w:semiHidden="1" w:uiPriority="9" w:unhideWhenUsed="1"/>
-    <w:lsdException w:name="heading 6" w:semiHidden="1" w:uiPriority="9" w:unhideWhenUsed="1"/>
-    <w:lsdException w:name="heading 7" w:semiHidden="1" w:uiPriority="9" w:unhideWhenUsed="1" w:qFormat="1"/>
-    <w:lsdException w:name="heading 8" w:semiHidden="1" w:uiPriority="9" w:unhideWhenUsed="1" w:qFormat="1"/>
-    <w:lsdException w:name="heading 9" w:semiHidden="1" w:uiPriority="9" w:unhideWhenUsed="1" w:qFormat="1"/>
-    <w:lsdException w:name="index 1" w:semiHidden="1" w:unhideWhenUsed="1"/>
-    <w:lsdException w:name="index 2" w:semiHidden="1" w:unhideWhenUsed="1"/>
-    <w:lsdException w:name="index 3" w:semiHidden="1" w:unhideWhenUsed="1"/>
-    <w:lsdException w:name="index 4" w:semiHidden="1" w:unhideWhenUsed="1"/>
-    <w:lsdException w:name="index 5" w:semiHidden="1" w:unhideWhenUsed="1"/>
-    <w:lsdException w:name="index 6" w:semiHidden="1" w:unhideWhenUsed="1"/>
-    <w:lsdException w:name="index 7" w:semiHidden="1" w:unhideWhenUsed="1"/>
-    <w:lsdException w:name="index 8" w:semiHidden="1" w:unhideWhenUsed="1"/>
-    <w:lsdException w:name="index 9" w:semiHidden="1" w:unhideWhenUsed="1"/>
-    <w:lsdException w:name="toc 1" w:semiHidden="1" w:uiPriority="39" w:unhideWhenUsed="1"/>
-    <w:lsdException w:name="toc 2" w:semiHidden="1" w:uiPriority="39" w:unhideWhenUsed="1"/>
-    <w:lsdException w:name="toc 3" w:semiHidden="1" w:uiPriority="39" w:unhideWhenUsed="1"/>
-    <w:lsdException w:name="toc 4" w:semiHidden="1" w:uiPriority="39" w:unhideWhenUsed="1"/>
-    <w:lsdException w:name="toc 5" w:semiHidden="1" w:uiPriority="39" w:unhideWhenUsed="1"/>
-    <w:lsdException w:name="toc 6" w:semiHidden="1" w:uiPriority="39" w:unhideWhenUsed="1"/>
-    <w:lsdException w:name="toc 7" w:semiHidden="1" w:uiPriority="39" w:unhideWhenUsed="1"/>
-    <w:lsdException w:name="toc 8" w:semiHidden="1" w:uiPriority="39" w:unhideWhenUsed="1"/>
-    <w:lsdException w:name="toc 9" w:semiHidden="1" w:uiPriority="39" w:unhideWhenUsed="1"/>
-    <w:lsdException w:name="Normal Indent" w:semiHidden="1" w:unhideWhenUsed="1"/>
-    <w:lsdException w:name="footnote text" w:semiHidden="1" w:unhideWhenUsed="1"/>
-    <w:lsdException w:name="annotation text" w:semiHidden="1" w:unhideWhenUsed="1"/>
-    <w:lsdException w:name="header" w:semiHidden="1" w:unhideWhenUsed="1"/>
-    <w:lsdException w:name="footer" w:semiHidden="1" w:unhideWhenUsed="1"/>
-    <w:lsdException w:name="index heading" w:semiHidden="1" w:unhideWhenUsed="1"/>
-    <w:lsdException w:name="caption" w:semiHidden="1" w:uiPriority="35" w:unhideWhenUsed="1" w:qFormat="1"/>
-    <w:lsdException w:name="table of figures" w:semiHidden="1" w:unhideWhenUsed="1"/>
-    <w:lsdException w:name="envelope address" w:semiHidden="1" w:unhideWhenUsed="1"/>
-    <w:lsdException w:name="envelope return" w:semiHidden="1" w:unhideWhenUsed="1"/>
-    <w:lsdException w:name="footnote reference" w:semiHidden="1" w:unhideWhenUsed="1"/>
-    <w:lsdException w:name="annotation reference" w:semiHidden="1" w:unhideWhenUsed="1"/>
-    <w:lsdException w:name="line number" w:semiHidden="1" w:unhideWhenUsed="1"/>
-    <w:lsdException w:name="page number" w:semiHidden="1" w:unhideWhenUsed="1"/>
-    <w:lsdException w:name="endnote reference" w:semiHidden="1" w:unhideWhenUsed="1"/>
-    <w:lsdException w:name="endnote text" w:semiHidden="1" w:unhideWhenUsed="1"/>
-    <w:lsdException w:name="table of authorities" w:semiHidden="1" w:unhideWhenUsed="1"/>
-    <w:lsdException w:name="macro" w:semiHidden="1" w:unhideWhenUsed="1"/>
-    <w:lsdException w:name="toa heading" w:semiHidden="1" w:unhideWhenUsed="1"/>
-    <w:lsdException w:name="List" w:semiHidden="1" w:unhideWhenUsed="1"/>
-    <w:lsdException w:name="List Bullet" w:semiHidden="1" w:unhideWhenUsed="1"/>
-    <w:lsdException w:name="List Number" w:semiHidden="1" w:unhideWhenUsed="1"/>
-    <w:lsdException w:name="List 2" w:semiHidden="1" w:unhideWhenUsed="1"/>
-    <w:lsdException w:name="List 3" w:semiHidden="1" w:unhideWhenUsed="1"/>
-    <w:lsdException w:name="List 4" w:semiHidden="1" w:unhideWhenUsed="1"/>
-    <w:lsdException w:name="List 5" w:semiHidden="1" w:unhideWhenUsed="1"/>
-    <w:lsdException w:name="List Bullet 2" w:semiHidden="1" w:unhideWhenUsed="1"/>
-    <w:lsdException w:name="List Bullet 3" w:semiHidden="1" w:unhideWhenUsed="1"/>
-    <w:lsdException w:name="List Bullet 4" w:semiHidden="1" w:unhideWhenUsed="1"/>
-    <w:lsdException w:name="List Bullet 5" w:semiHidden="1" w:unhideWhenUsed="1"/>
-    <w:lsdException w:name="List Number 2" w:semiHidden="1" w:unhideWhenUsed="1"/>
-    <w:lsdException w:name="List Number 3" w:semiHidden="1" w:unhideWhenUsed="1"/>
-    <w:lsdException w:name="List Number 4" w:semiHidden="1" w:unhideWhenUsed="1"/>
-    <w:lsdException w:name="List Number 5" w:semiHidden="1" w:unhideWhenUsed="1"/>
-    <w:lsdException w:name="Title" w:uiPriority="10" w:qFormat="1"/>
-    <w:lsdException w:name="Closing" w:semiHidden="1" w:unhideWhenUsed="1"/>
-    <w:lsdException w:name="Signature" w:semiHidden="1" w:unhideWhenUsed="1"/>
-    <w:lsdException w:name="Default Paragraph Font" w:semiHidden="1" w:uiPriority="1" w:unhideWhenUsed="1"/>
-    <w:lsdException w:name="Body Text" w:semiHidden="1" w:unhideWhenUsed="1"/>
-    <w:lsdException w:name="Body Text Indent" w:semiHidden="1" w:unhideWhenUsed="1"/>
-    <w:lsdException w:name="List Continue" w:semiHidden="1" w:unhideWhenUsed="1"/>
-    <w:lsdException w:name="List Continue 2" w:semiHidden="1" w:unhideWhenUsed="1"/>
-    <w:lsdException w:name="List Continue 3" w:semiHidden="1" w:unhideWhenUsed="1"/>
-    <w:lsdException w:name="List Continue 4" w:semiHidden="1" w:unhideWhenUsed="1"/>
-    <w:lsdException w:name="List Continue 5" w:semiHidden="1" w:unhideWhenUsed="1"/>
-    <w:lsdException w:name="Message Header" w:semiHidden="1" w:unhideWhenUsed="1"/>
-    <w:lsdException w:name="Subtitle" w:uiPriority="11" w:qFormat="1"/>
-    <w:lsdException w:name="Salutation" w:semiHidden="1" w:unhideWhenUsed="1"/>
-    <w:lsdException w:name="Date" w:semiHidden="1" w:unhideWhenUsed="1"/>
-    <w:lsdException w:name="Body Text First Indent" w:semiHidden="1" w:unhideWhenUsed="1"/>
-    <w:lsdException w:name="Body Text First Indent 2" w:semiHidden="1" w:unhideWhenUsed="1"/>
-    <w:lsdException w:name="Note Heading" w:semiHidden="1" w:unhideWhenUsed="1"/>
-    <w:lsdException w:name="Body Text 2" w:semiHidden="1" w:unhideWhenUsed="1"/>
-    <w:lsdException w:name="Body Text 3" w:semiHidden="1" w:unhideWhenUsed="1"/>
-    <w:lsdException w:name="Body Text Indent 2" w:semiHidden="1" w:unhideWhenUsed="1"/>
-    <w:lsdException w:name="Body Text Indent 3" w:semiHidden="1" w:unhideWhenUsed="1"/>
-    <w:lsdException w:name="Block Text" w:semiHidden="1" w:unhideWhenUsed="1"/>
-    <w:lsdException w:name="Hyperlink" w:semiHidden="1" w:unhideWhenUsed="1"/>
-    <w:lsdException w:name="FollowedHyperlink" w:semiHidden="1" w:unhideWhenUsed="1"/>
-    <w:lsdException w:name="Strong" w:uiPriority="22" w:qFormat="1"/>
-    <w:lsdException w:name="Emphasis" w:uiPriority="20" w:qFormat="1"/>
-    <w:lsdException w:name="Document Map" w:semiHidden="1" w:unhideWhenUsed="1"/>
-    <w:lsdException w:name="Plain Text" w:semiHidden="1" w:unhideWhenUsed="1"/>
-    <w:lsdException w:name="E-mail Signature" w:semiHidden="1" w:unhideWhenUsed="1"/>
-    <w:lsdException w:name="HTML Top of Form" w:semiHidden="1" w:unhideWhenUsed="1"/>
-    <w:lsdException w:name="HTML Bottom of Form" w:semiHidden="1" w:unhideWhenUsed="1"/>
-    <w:lsdException w:name="Normal (Web)" w:semiHidden="1" w:unhideWhenUsed="1"/>
-    <w:lsdException w:name="HTML Acronym" w:semiHidden="1" w:unhideWhenUsed="1"/>
-    <w:lsdException w:name="HTML Address" w:semiHidden="1" w:unhideWhenUsed="1"/>
-    <w:lsdException w:name="HTML Cite" w:semiHidden="1" w:unhideWhenUsed="1"/>
-    <w:lsdException w:name="HTML Code" w:semiHidden="1" w:unhideWhenUsed="1"/>
-    <w:lsdException w:name="HTML Definition" w:semiHidden="1" w:unhideWhenUsed="1"/>
-    <w:lsdException w:name="HTML Keyboard" w:semiHidden="1" w:unhideWhenUsed="1"/>
-    <w:lsdException w:name="HTML Preformatted" w:semiHidden="1" w:unhideWhenUsed="1"/>
-    <w:lsdException w:name="HTML Sample" w:semiHidden="1" w:unhideWhenUsed="1"/>
-    <w:lsdException w:name="HTML Typewriter" w:semiHidden="1" w:unhideWhenUsed="1"/>
-    <w:lsdException w:name="HTML Variable" w:semiHidden="1" w:unhideWhenUsed="1"/>
-    <w:lsdException w:name="Normal Table" w:semiHidden="1" w:unhideWhenUsed="1"/>
-    <w:lsdException w:name="annotation subject" w:semiHidden="1" w:unhideWhenUsed="1"/>
-    <w:lsdException w:name="No List" w:semiHidden="1" w:unhideWhenUsed="1"/>
-    <w:lsdException w:name="Outline List 1" w:semiHidden="1" w:unhideWhenUsed="1"/>
-    <w:lsdException w:name="Outline List 2" w:semiHidden="1" w:unhideWhenUsed="1"/>
-    <w:lsdException w:name="Outline List 3" w:semiHidden="1" w:unhideWhenUsed="1"/>
-    <w:lsdException w:name="Table Simple 1" w:semiHidden="1" w:unhideWhenUsed="1"/>
-    <w:lsdException w:name="Table Simple 2" w:semiHidden="1" w:unhideWhenUsed="1"/>
-    <w:lsdException w:name="Table Simple 3" w:semiHidden="1" w:unhideWhenUsed="1"/>
-    <w:lsdException w:name="Table Classic 1" w:semiHidden="1" w:unhideWhenUsed="1"/>
-    <w:lsdException w:name="Table Classic 2" w:semiHidden="1" w:unhideWhenUsed="1"/>
-    <w:lsdException w:name="Table Classic 3" w:semiHidden="1" w:unhideWhenUsed="1"/>
-    <w:lsdException w:name="Table Classic 4" w:semiHidden="1" w:unhideWhenUsed="1"/>
-    <w:lsdException w:name="Table Colorful 1" w:semiHidden="1" w:unhideWhenUsed="1"/>
-    <w:lsdException w:name="Table Colorful 2" w:semiHidden="1" w:unhideWhenUsed="1"/>
-    <w:lsdException w:name="Table Colorful 3" w:semiHidden="1" w:unhideWhenUsed="1"/>
-    <w:lsdException w:name="Table Columns 1" w:semiHidden="1" w:unhideWhenUsed="1"/>
-    <w:lsdException w:name="Table Columns 2" w:semiHidden="1" w:unhideWhenUsed="1"/>
-    <w:lsdException w:name="Table Columns 3" w:semiHidden="1" w:unhideWhenUsed="1"/>
-    <w:lsdException w:name="Table Columns 4" w:semiHidden="1" w:unhideWhenUsed="1"/>
-    <w:lsdException w:name="Table Columns 5" w:semiHidden="1" w:unhideWhenUsed="1"/>
-    <w:lsdException w:name="Table Grid 1" w:semiHidden="1" w:unhideWhenUsed="1"/>
-    <w:lsdException w:name="Table Grid 2" w:semiHidden="1" w:unhideWhenUsed="1"/>
-    <w:lsdException w:name="Table Grid 3" w:semiHidden="1" w:unhideWhenUsed="1"/>
-    <w:lsdException w:name="Table Grid 4" w:semiHidden="1" w:unhideWhenUsed="1"/>
-    <w:lsdException w:name="Table Grid 5" w:semiHidden="1" w:unhideWhenUsed="1"/>
-    <w:lsdException w:name="Table Grid 6" w:semiHidden="1" w:unhideWhenUsed="1"/>
-    <w:lsdException w:name="Table Grid 7" w:semiHidden="1" w:unhideWhenUsed="1"/>
-    <w:lsdException w:name="Table Grid 8" w:semiHidden="1" w:unhideWhenUsed="1"/>
-    <w:lsdException w:name="Table List 1" w:semiHidden="1" w:unhideWhenUsed="1"/>
-    <w:lsdException w:name="Table List 2" w:semiHidden="1" w:unhideWhenUsed="1"/>
-    <w:lsdException w:name="Table List 3" w:semiHidden="1" w:unhideWhenUsed="1"/>
-    <w:lsdException w:name="Table List 4" w:semiHidden="1" w:unhideWhenUsed="1"/>
-    <w:lsdException w:name="Table List 5" w:semiHidden="1" w:unhideWhenUsed="1"/>
-    <w:lsdException w:name="Table List 6" w:semiHidden="1" w:unhideWhenUsed="1"/>
-    <w:lsdException w:name="Table List 7" w:semiHidden="1" w:unhideWhenUsed="1"/>
-    <w:lsdException w:name="Table List 8" w:semiHidden="1" w:unhideWhenUsed="1"/>
-    <w:lsdException w:name="Table 3D effects 1" w:semiHidden="1" w:unhideWhenUsed="1"/>
-    <w:lsdException w:name="Table 3D effects 2" w:semiHidden="1" w:unhideWhenUsed="1"/>
-    <w:lsdException w:name="Table 3D effects 3" w:semiHidden="1" w:unhideWhenUsed="1"/>
-    <w:lsdException w:name="Table Contemporary" w:semiHidden="1" w:unhideWhenUsed="1"/>
-    <w:lsdException w:name="Table Elegant" w:semiHidden="1" w:unhideWhenUsed="1"/>
-    <w:lsdException w:name="Table Professional" w:semiHidden="1" w:unhideWhenUsed="1"/>
-    <w:lsdException w:name="Table Subtle 1" w:semiHidden="1" w:unhideWhenUsed="1"/>
-    <w:lsdException w:name="Table Subtle 2" w:semiHidden="1" w:unhideWhenUsed="1"/>
-    <w:lsdException w:name="Table Web 1" w:semiHidden="1" w:unhideWhenUsed="1"/>
-    <w:lsdException w:name="Table Web 2" w:semiHidden="1" w:unhideWhenUsed="1"/>
-    <w:lsdException w:name="Table Web 3" w:semiHidden="1" w:unhideWhenUsed="1"/>
-    <w:lsdException w:name="Balloon Text" w:semiHidden="1" w:unhideWhenUsed="1"/>
-    <w:lsdException w:name="Table Grid" w:uiPriority="59"/>
-    <w:lsdException w:name="Table Theme" w:semiHidden="1" w:unhideWhenUsed="1"/>
-    <w:lsdException w:name="Placeholder Text" w:semiHidden="1"/>
-    <w:lsdException w:name="No Spacing" w:uiPriority="1"/>
-    <w:lsdException w:name="Light Shading" w:uiPriority="60"/>
-    <w:lsdException w:name="Light List" w:uiPriority="61"/>
-    <w:lsdException w:name="Light Grid" w:uiPriority="62"/>
-    <w:lsdException w:name="Medium Shading 1" w:uiPriority="63"/>
-    <w:lsdException w:name="Medium Shading 2" w:uiPriority="64"/>
-    <w:lsdException w:name="Medium List 1" w:uiPriority="65"/>
-    <w:lsdException w:name="Medium List 2" w:uiPriority="66"/>
-    <w:lsdException w:name="Medium Grid 1" w:uiPriority="67"/>
-    <w:lsdException w:name="Medium Grid 2" w:uiPriority="68"/>
-    <w:lsdException w:name="Medium Grid 3" w:uiPriority="69"/>
-    <w:lsdException w:name="Dark List" w:uiPriority="70"/>
-    <w:lsdException w:name="Colorful Shading" w:uiPriority="71"/>
-    <w:lsdException w:name="Colorful List" w:uiPriority="72"/>
-    <w:lsdException w:name="Colorful Grid" w:uiPriority="73"/>
-    <w:lsdException w:name="Light Shading Accent 1" w:uiPriority="60"/>
-    <w:lsdException w:name="Light List Accent 1" w:uiPriority="61"/>
-    <w:lsdException w:name="Light Grid Accent 1" w:uiPriority="62"/>
-    <w:lsdException w:name="Medium Shading 1 Accent 1" w:uiPriority="63"/>
-    <w:lsdException w:name="Medium Shading 2 Accent 1" w:uiPriority="64"/>
-    <w:lsdException w:name="Medium List 1 Accent 1" w:uiPriority="65"/>
-    <w:lsdException w:name="Revision" w:semiHidden="1"/>
-    <w:lsdException w:name="List Paragraph" w:uiPriority="34" w:qFormat="1"/>
-    <w:lsdException w:name="Quote" w:uiPriority="29" w:qFormat="1"/>
-    <w:lsdException w:name="Intense Quote" w:uiPriority="30" w:qFormat="1"/>
-    <w:lsdException w:name="Medium List 2 Accent 1" w:uiPriority="66"/>
-    <w:lsdException w:name="Medium Grid 1 Accent 1" w:uiPriority="67"/>
-    <w:lsdException w:name="Medium Grid 2 Accent 1" w:uiPriority="68"/>
-    <w:lsdException w:name="Medium Grid 3 Accent 1" w:uiPriority="69"/>
-    <w:lsdException w:name="Dark List Accent 1" w:uiPriority="70"/>
-    <w:lsdException w:name="Colorful Shading Accent 1" w:uiPriority="71"/>
-    <w:lsdException w:name="Colorful List Accent 1" w:uiPriority="72"/>
-    <w:lsdException w:name="Colorful Grid Accent 1" w:uiPriority="73"/>
-    <w:lsdException w:name="Light Shading Accent 2" w:uiPriority="60"/>
-    <w:lsdException w:name="Light List Accent 2" w:uiPriority="61"/>
-    <w:lsdException w:name="Light Grid Accent 2" w:uiPriority="62"/>
-    <w:lsdException w:name="Medium Shading 1 Accent 2" w:uiPriority="63"/>
-    <w:lsdException w:name="Medium Shading 2 Accent 2" w:uiPriority="64"/>
-    <w:lsdException w:name="Medium List 1 Accent 2" w:uiPriority="65"/>
-    <w:lsdException w:name="Medium List 2 Accent 2" w:uiPriority="66"/>
-    <w:lsdException w:name="Medium Grid 1 Accent 2" w:uiPriority="67"/>
-    <w:lsdException w:name="Medium Grid 2 Accent 2" w:uiPriority="68"/>
-    <w:lsdException w:name="Medium Grid 3 Accent 2" w:uiPriority="69"/>
-    <w:lsdException w:name="Dark List Accent 2" w:uiPriority="70"/>
-    <w:lsdException w:name="Colorful Shading Accent 2" w:uiPriority="71"/>
-    <w:lsdException w:name="Colorful List Accent 2" w:uiPriority="72"/>
-    <w:lsdException w:name="Colorful Grid Accent 2" w:uiPriority="73"/>
-    <w:lsdException w:name="Light Shading Accent 3" w:uiPriority="60"/>
-    <w:lsdException w:name="Light List Accent 3" w:uiPriority="61"/>
-    <w:lsdException w:name="Light Grid Accent 3" w:uiPriority="62"/>
-    <w:lsdException w:name="Medium Shading 1 Accent 3" w:uiPriority="63"/>
-    <w:lsdException w:name="Medium Shading 2 Accent 3" w:uiPriority="64"/>
-    <w:lsdException w:name="Medium List 1 Accent 3" w:uiPriority="65"/>
-    <w:lsdException w:name="Medium List 2 Accent 3" w:uiPriority="66"/>
-    <w:lsdException w:name="Medium Grid 1 Accent 3" w:uiPriority="67"/>
-    <w:lsdException w:name="Medium Grid 2 Accent 3" w:uiPriority="68"/>
-    <w:lsdException w:name="Medium Grid 3 Accent 3" w:uiPriority="69"/>
-    <w:lsdException w:name="Dark List Accent 3" w:uiPriority="70"/>
-    <w:lsdException w:name="Colorful Shading Accent 3" w:uiPriority="71"/>
-    <w:lsdException w:name="Colorful List Accent 3" w:uiPriority="72"/>
-    <w:lsdException w:name="Colorful Grid Accent 3" w:uiPriority="73"/>
-    <w:lsdException w:name="Light Shading Accent 4" w:uiPriority="60"/>
-    <w:lsdException w:name="Light List Accent 4" w:uiPriority="61"/>
-    <w:lsdException w:name="Light Grid Accent 4" w:uiPriority="62"/>
-    <w:lsdException w:name="Medium Shading 1 Accent 4" w:uiPriority="63"/>
-    <w:lsdException w:name="Medium Shading 2 Accent 4" w:uiPriority="64"/>
-    <w:lsdException w:name="Medium List 1 Accent 4" w:uiPriority="65"/>
-    <w:lsdException w:name="Medium List 2 Accent 4" w:uiPriority="66"/>
-    <w:lsdException w:name="Medium Grid 1 Accent 4" w:uiPriority="67"/>
-    <w:lsdException w:name="Medium Grid 2 Accent 4" w:uiPriority="68"/>
-    <w:lsdException w:name="Medium Grid 3 Accent 4" w:uiPriority="69"/>
-    <w:lsdException w:name="Dark List Accent 4" w:uiPriority="70"/>
-    <w:lsdException w:name="Colorful Shading Accent 4" w:uiPriority="71"/>
-    <w:lsdException w:name="Colorful List Accent 4" w:uiPriority="72"/>
-    <w:lsdException w:name="Colorful Grid Accent 4" w:uiPriority="73"/>
-    <w:lsdException w:name="Light Shading Accent 5" w:uiPriority="60"/>
-    <w:lsdException w:name="Light List Accent 5" w:uiPriority="61"/>
-    <w:lsdException w:name="Light Grid Accent 5" w:uiPriority="62"/>
-    <w:lsdException w:name="Medium Shading 1 Accent 5" w:uiPriority="63"/>
-    <w:lsdException w:name="Medium Shading 2 Accent 5" w:uiPriority="64"/>
-    <w:lsdException w:name="Medium List 1 Accent 5" w:uiPriority="65"/>
-    <w:lsdException w:name="Medium List 2 Accent 5" w:uiPriority="66"/>
-    <w:lsdException w:name="Medium Grid 1 Accent 5" w:uiPriority="67"/>
-    <w:lsdException w:name="Medium Grid 2 Accent 5" w:uiPriority="68"/>
-    <w:lsdException w:name="Medium Grid 3 Accent 5" w:uiPriority="69"/>
-    <w:lsdException w:name="Dark List Accent 5" w:uiPriority="70"/>
-    <w:lsdException w:name="Colorful Shading Accent 5" w:uiPriority="71"/>
-    <w:lsdException w:name="Colorful List Accent 5" w:uiPriority="72"/>
-    <w:lsdException w:name="Colorful Grid Accent 5" w:uiPriority="73"/>
-    <w:lsdException w:name="Light Shading Accent 6" w:uiPriority="60"/>
-    <w:lsdException w:name="Light List Accent 6" w:uiPriority="61"/>
-    <w:lsdException w:name="Light Grid Accent 6" w:uiPriority="62"/>
-    <w:lsdException w:name="Medium Shading 1 Accent 6" w:uiPriority="63"/>
-    <w:lsdException w:name="Medium Shading 2 Accent 6" w:uiPriority="64"/>
-    <w:lsdException w:name="Medium List 1 Accent 6" w:uiPriority="65"/>
-    <w:lsdException w:name="Medium List 2 Accent 6" w:uiPriority="66"/>
-    <w:lsdException w:name="Medium Grid 1 Accent 6" w:uiPriority="67"/>
-    <w:lsdException w:name="Medium Grid 2 Accent 6" w:uiPriority="68"/>
-    <w:lsdException w:name="Medium Grid 3 Accent 6" w:uiPriority="69"/>
-    <w:lsdException w:name="Dark List Accent 6" w:uiPriority="70"/>
-    <w:lsdException w:name="Colorful Shading Accent 6" w:uiPriority="71"/>
-    <w:lsdException w:name="Colorful List Accent 6" w:uiPriority="72"/>
-    <w:lsdException w:name="Colorful Grid Accent 6" w:uiPriority="73"/>
-    <w:lsdException w:name="Subtle Emphasis" w:uiPriority="19" w:qFormat="1"/>
-    <w:lsdException w:name="Intense Emphasis" w:uiPriority="21" w:qFormat="1"/>
-    <w:lsdException w:name="Subtle Reference" w:uiPriority="31" w:qFormat="1"/>
-    <w:lsdException w:name="Intense Reference" w:uiPriority="32" w:qFormat="1"/>
-    <w:lsdException w:name="Book Title" w:uiPriority="33" w:qFormat="1"/>
-    <w:lsdException w:name="Bibliography" w:semiHidden="1" w:uiPriority="37" w:unhideWhenUsed="1"/>
-    <w:lsdException w:name="TOC Heading" w:semiHidden="1" w:uiPriority="39" w:unhideWhenUsed="1" w:qFormat="1"/>
-    <w:lsdException w:name="Plain Table 1" w:uiPriority="41"/>
-    <w:lsdException w:name="Plain Table 2" w:uiPriority="42"/>
-    <w:lsdException w:name="Plain Table 3" w:uiPriority="43"/>
-    <w:lsdException w:name="Plain Table 4" w:uiPriority="44"/>
-    <w:lsdException w:name="Plain Table 5" w:uiPriority="45"/>
-    <w:lsdException w:name="Grid Table Light" w:uiPriority="40"/>
-    <w:lsdException w:name="Grid Table 1 Light" w:uiPriority="46"/>
-    <w:lsdException w:name="Grid Table 2" w:uiPriority="47"/>
-    <w:lsdException w:name="Grid Table 3" w:uiPriority="48"/>
-    <w:lsdException w:name="Grid Table 4" w:uiPriority="49"/>
-    <w:lsdException w:name="Grid Table 5 Dark" w:uiPriority="50"/>
-    <w:lsdException w:name="Grid Table 6 Colorful" w:uiPriority="51"/>
-    <w:lsdException w:name="Grid Table 7 Colorful" w:uiPriority="52"/>
-    <w:lsdException w:name="Grid Table 1 Light Accent 1" w:uiPriority="46"/>
-    <w:lsdException w:name="Grid Table 2 Accent 1" w:uiPriority="47"/>
-    <w:lsdException w:name="Grid Table 3 Accent 1" w:uiPriority="48"/>
-    <w:lsdException w:name="Grid Table 4 Accent 1" w:uiPriority="49"/>
-    <w:lsdException w:name="Grid Table 5 Dark Accent 1" w:uiPriority="50"/>
-    <w:lsdException w:name="Grid Table 6 Colorful Accent 1" w:uiPriority="51"/>
-    <w:lsdException w:name="Grid Table 7 Colorful Accent 1" w:uiPriority="52"/>
-    <w:lsdException w:name="Grid Table 1 Light Accent 2" w:uiPriority="46"/>
-    <w:lsdException w:name="Grid Table 2 Accent 2" w:uiPriority="47"/>
-    <w:lsdException w:name="Grid Table 3 Accent 2" w:uiPriority="48"/>
-    <w:lsdException w:name="Grid Table 4 Accent 2" w:uiPriority="49"/>
-    <w:lsdException w:name="Grid Table 5 Dark Accent 2" w:uiPriority="50"/>
-    <w:lsdException w:name="Grid Table 6 Colorful Accent 2" w:uiPriority="51"/>
-    <w:lsdException w:name="Grid Table 7 Colorful Accent 2" w:uiPriority="52"/>
-    <w:lsdException w:name="Grid Table 1 Light Accent 3" w:uiPriority="46"/>
-    <w:lsdException w:name="Grid Table 2 Accent 3" w:uiPriority="47"/>
-    <w:lsdException w:name="Grid Table 3 Accent 3" w:uiPriority="48"/>
-    <w:lsdException w:name="Grid Table 4 Accent 3" w:uiPriority="49"/>
-    <w:lsdException w:name="Grid Table 5 Dark Accent 3" w:uiPriority="50"/>
-    <w:lsdException w:name="Grid Table 6 Colorful Accent 3" w:uiPriority="51"/>
-    <w:lsdException w:name="Grid Table 7 Colorful Accent 3" w:uiPriority="52"/>
-    <w:lsdException w:name="Grid Table 1 Light Accent 4" w:uiPriority="46"/>
-    <w:lsdException w:name="Grid Table 2 Accent 4" w:uiPriority="47"/>
-    <w:lsdException w:name="Grid Table 3 Accent 4" w:uiPriority="48"/>
-    <w:lsdException w:name="Grid Table 4 Accent 4" w:uiPriority="49"/>
-    <w:lsdException w:name="Grid Table 5 Dark Accent 4" w:uiPriority="50"/>
-    <w:lsdException w:name="Grid Table 6 Colorful Accent 4" w:uiPriority="51"/>
-    <w:lsdException w:name="Grid Table 7 Colorful Accent 4" w:uiPriority="52"/>
-    <w:lsdException w:name="Grid Table 1 Light Accent 5" w:uiPriority="46"/>
-    <w:lsdException w:name="Grid Table 2 Accent 5" w:uiPriority="47"/>
-    <w:lsdException w:name="Grid Table 3 Accent 5" w:uiPriority="48"/>
-    <w:lsdException w:name="Grid Table 4 Accent 5" w:uiPriority="49"/>
-    <w:lsdException w:name="Grid Table 5 Dark Accent 5" w:uiPriority="50"/>
-    <w:lsdException w:name="Grid Table 6 Colorful Accent 5" w:uiPriority="51"/>
-    <w:lsdException w:name="Grid Table 7 Colorful Accent 5" w:uiPriority="52"/>
-    <w:lsdException w:name="Grid Table 1 Light Accent 6" w:uiPriority="46"/>
-    <w:lsdException w:name="Grid Table 2 Accent 6" w:uiPriority="47"/>
-    <w:lsdException w:name="Grid Table 3 Accent 6" w:uiPriority="48"/>
-    <w:lsdException w:name="Grid Table 4 Accent 6" w:uiPriority="49"/>
-    <w:lsdException w:name="Grid Table 5 Dark Accent 6" w:uiPriority="50"/>
-    <w:lsdException w:name="Grid Table 6 Colorful Accent 6" w:uiPriority="51"/>
-    <w:lsdException w:name="Grid Table 7 Colorful Accent 6" w:uiPriority="52"/>
-    <w:lsdException w:name="List Table 1 Light" w:uiPriority="46"/>
-    <w:lsdException w:name="List Table 2" w:uiPriority="47"/>
-    <w:lsdException w:name="List Table 3" w:uiPriority="48"/>
-    <w:lsdException w:name="List Table 4" w:uiPriority="49"/>
-    <w:lsdException w:name="List Table 5 Dark" w:uiPriority="50"/>
-    <w:lsdException w:name="List Table 6 Colorful" w:uiPriority="51"/>
-    <w:lsdException w:name="List Table 7 Colorful" w:uiPriority="52"/>
-    <w:lsdException w:name="List Table 1 Light Accent 1" w:uiPriority="46"/>
-    <w:lsdException w:name="List Table 2 Accent 1" w:uiPriority="47"/>
-    <w:lsdException w:name="List Table 3 Accent 1" w:uiPriority="48"/>
-    <w:lsdException w:name="List Table 4 Accent 1" w:uiPriority="49"/>
-    <w:lsdException w:name="List Table 5 Dark Accent 1" w:uiPriority="50"/>
-    <w:lsdException w:name="List Table 6 Colorful Accent 1" w:uiPriority="51"/>
-    <w:lsdException w:name="List Table 7 Colorful Accent 1" w:uiPriority="52"/>
-    <w:lsdException w:name="List Table 1 Light Accent 2" w:uiPriority="46"/>
-    <w:lsdException w:name="List Table 2 Accent 2" w:uiPriority="47"/>
-    <w:lsdException w:name="List Table 3 Accent 2" w:uiPriority="48"/>
-    <w:lsdException w:name="List Table 4 Accent 2" w:uiPriority="49"/>
-    <w:lsdException w:name="List Table 5 Dark Accent 2" w:uiPriority="50"/>
-    <w:lsdException w:name="List Table 6 Colorful Accent 2" w:uiPriority="51"/>
-    <w:lsdException w:name="List Table 7 Colorful Accent 2" w:uiPriority="52"/>
-    <w:lsdException w:name="List Table 1 Light Accent 3" w:uiPriority="46"/>
-    <w:lsdException w:name="List Table 2 Accent 3" w:uiPriority="47"/>
-    <w:lsdException w:name="List Table 3 Accent 3" w:uiPriority="48"/>
-    <w:lsdException w:name="List Table 4 Accent 3" w:uiPriority="49"/>
-    <w:lsdException w:name="List Table 5 Dark Accent 3" w:uiPriority="50"/>
-    <w:lsdException w:name="List Table 6 Colorful Accent 3" w:uiPriority="51"/>
-    <w:lsdException w:name="List Table 7 Colorful Accent 3" w:uiPriority="52"/>
-    <w:lsdException w:name="List Table 1 Light Accent 4" w:uiPriority="46"/>
-    <w:lsdException w:name="List Table 2 Accent 4" w:uiPriority="47"/>
-    <w:lsdException w:name="List Table 3 Accent 4" w:uiPriority="48"/>
-    <w:lsdException w:name="List Table 4 Accent 4" w:uiPriority="49"/>
-    <w:lsdException w:name="List Table 5 Dark Accent 4" w:uiPriority="50"/>
-    <w:lsdException w:name="List Table 6 Colorful Accent 4" w:uiPriority="51"/>
-    <w:lsdException w:name="List Table 7 Colorful Accent 4" w:uiPriority="52"/>
-    <w:lsdException w:name="List Table 1 Light Accent 5" w:uiPriority="46"/>
-    <w:lsdException w:name="List Table 2 Accent 5" w:uiPriority="47"/>
-    <w:lsdException w:name="List Table 3 Accent 5" w:uiPriority="48"/>
-    <w:lsdException w:name="List Table 4 Accent 5" w:uiPriority="49"/>
-    <w:lsdException w:name="List Table 5 Dark Accent 5" w:uiPriority="50"/>
-    <w:lsdException w:name="List Table 6 Colorful Accent 5" w:uiPriority="51"/>
-    <w:lsdException w:name="List Table 7 Colorful Accent 5" w:uiPriority="52"/>
-    <w:lsdException w:name="List Table 1 Light Accent 6" w:uiPriority="46"/>
-    <w:lsdException w:name="List Table 2 Accent 6" w:uiPriority="47"/>
-    <w:lsdException w:name="List Table 3 Accent 6" w:uiPriority="48"/>
-    <w:lsdException w:name="List Table 4 Accent 6" w:uiPriority="49"/>
-    <w:lsdException w:name="List Table 5 Dark Accent 6" w:uiPriority="50"/>
-    <w:lsdException w:name="List Table 6 Colorful Accent 6" w:uiPriority="51"/>
-    <w:lsdException w:name="List Table 7 Colorful Accent 6" w:uiPriority="52"/>
+  <w:latentStyles w:defLockedState="0" w:defUIPriority="99" w:defSemiHidden="1" w:defUnhideWhenUsed="1" w:defQFormat="0" w:count="267">
+    <w:lsdException w:name="Normal" w:semiHidden="0" w:uiPriority="0" w:unhideWhenUsed="0" w:qFormat="1"/>
+    <w:lsdException w:name="heading 1" w:semiHidden="0" w:uiPriority="9" w:unhideWhenUsed="0" w:qFormat="1"/>
+    <w:lsdException w:name="heading 2" w:uiPriority="9" w:qFormat="1"/>
+    <w:lsdException w:name="heading 3" w:uiPriority="9" w:qFormat="1"/>
+    <w:lsdException w:name="heading 4" w:uiPriority="9" w:qFormat="1"/>
+    <w:lsdException w:name="heading 5" w:uiPriority="9"/>
+    <w:lsdException w:name="heading 6" w:uiPriority="9"/>
+    <w:lsdException w:name="heading 7" w:uiPriority="9" w:qFormat="1"/>
+    <w:lsdException w:name="heading 8" w:uiPriority="9" w:qFormat="1"/>
+    <w:lsdException w:name="heading 9" w:uiPriority="9" w:qFormat="1"/>
+    <w:lsdException w:name="toc 1" w:uiPriority="39"/>
+    <w:lsdException w:name="toc 2" w:uiPriority="39"/>
+    <w:lsdException w:name="toc 3" w:uiPriority="39"/>
+    <w:lsdException w:name="toc 4" w:uiPriority="39"/>
+    <w:lsdException w:name="toc 5" w:uiPriority="39"/>
+    <w:lsdException w:name="toc 6" w:uiPriority="39"/>
+    <w:lsdException w:name="toc 7" w:uiPriority="39"/>
+    <w:lsdException w:name="toc 8" w:uiPriority="39"/>
+    <w:lsdException w:name="toc 9" w:uiPriority="39"/>
+    <w:lsdException w:name="caption" w:uiPriority="35" w:qFormat="1"/>
+    <w:lsdException w:name="Title" w:semiHidden="0" w:uiPriority="10" w:unhideWhenUsed="0" w:qFormat="1"/>
+    <w:lsdException w:name="Default Paragraph Font" w:uiPriority="1"/>
+    <w:lsdException w:name="Subtitle" w:semiHidden="0" w:uiPriority="11" w:unhideWhenUsed="0" w:qFormat="1"/>
+    <w:lsdException w:name="Strong" w:semiHidden="0" w:uiPriority="22" w:unhideWhenUsed="0" w:qFormat="1"/>
+    <w:lsdException w:name="Emphasis" w:semiHidden="0" w:uiPriority="20" w:unhideWhenUsed="0" w:qFormat="1"/>
+    <w:lsdException w:name="Table Grid" w:semiHidden="0" w:uiPriority="59" w:unhideWhenUsed="0"/>
+    <w:lsdException w:name="Placeholder Text" w:unhideWhenUsed="0"/>
+    <w:lsdException w:name="No Spacing" w:semiHidden="0" w:uiPriority="1" w:unhideWhenUsed="0"/>
+    <w:lsdException w:name="Light Shading" w:semiHidden="0" w:uiPriority="60" w:unhideWhenUsed="0"/>
+    <w:lsdException w:name="Light List" w:semiHidden="0" w:uiPriority="61" w:unhideWhenUsed="0"/>
+    <w:lsdException w:name="Light Grid" w:semiHidden="0" w:uiPriority="62" w:unhideWhenUsed="0"/>
+    <w:lsdException w:name="Medium Shading 1" w:semiHidden="0" w:uiPriority="63" w:unhideWhenUsed="0"/>
+    <w:lsdException w:name="Medium Shading 2" w:semiHidden="0" w:uiPriority="64" w:unhideWhenUsed="0"/>
+    <w:lsdException w:name="Medium List 1" w:semiHidden="0" w:uiPriority="65" w:unhideWhenUsed="0"/>
+    <w:lsdException w:name="Medium List 2" w:semiHidden="0" w:uiPriority="66" w:unhideWhenUsed="0"/>
+    <w:lsdException w:name="Medium Grid 1" w:semiHidden="0" w:uiPriority="67" w:unhideWhenUsed="0"/>
+    <w:lsdException w:name="Medium Grid 2" w:semiHidden="0" w:uiPriority="68" w:unhideWhenUsed="0"/>
+    <w:lsdException w:name="Medium Grid 3" w:semiHidden="0" w:uiPriority="69" w:unhideWhenUsed="0"/>
+    <w:lsdException w:name="Dark List" w:semiHidden="0" w:uiPriority="70" w:unhideWhenUsed="0"/>
+    <w:lsdException w:name="Colorful Shading" w:semiHidden="0" w:uiPriority="71" w:unhideWhenUsed="0"/>
+    <w:lsdException w:name="Colorful List" w:semiHidden="0" w:uiPriority="72" w:unhideWhenUsed="0"/>
+    <w:lsdException w:name="Colorful Grid" w:semiHidden="0" w:uiPriority="73" w:unhideWhenUsed="0"/>
+    <w:lsdException w:name="Light Shading Accent 1" w:semiHidden="0" w:uiPriority="60" w:unhideWhenUsed="0"/>
+    <w:lsdException w:name="Light List Accent 1" w:semiHidden="0" w:uiPriority="61" w:unhideWhenUsed="0"/>
+    <w:lsdException w:name="Light Grid Accent 1" w:semiHidden="0" w:uiPriority="62" w:unhideWhenUsed="0"/>
+    <w:lsdException w:name="Medium Shading 1 Accent 1" w:semiHidden="0" w:uiPriority="63" w:unhideWhenUsed="0"/>
+    <w:lsdException w:name="Medium Shading 2 Accent 1" w:semiHidden="0" w:uiPriority="64" w:unhideWhenUsed="0"/>
+    <w:lsdException w:name="Medium List 1 Accent 1" w:semiHidden="0" w:uiPriority="65" w:unhideWhenUsed="0"/>
+    <w:lsdException w:name="Revision" w:unhideWhenUsed="0"/>
+    <w:lsdException w:name="List Paragraph" w:semiHidden="0" w:uiPriority="34" w:unhideWhenUsed="0" w:qFormat="1"/>
+    <w:lsdException w:name="Quote" w:semiHidden="0" w:uiPriority="29" w:unhideWhenUsed="0" w:qFormat="1"/>
+    <w:lsdException w:name="Intense Quote" w:semiHidden="0" w:uiPriority="30" w:unhideWhenUsed="0" w:qFormat="1"/>
+    <w:lsdException w:name="Medium List 2 Accent 1" w:semiHidden="0" w:uiPriority="66" w:unhideWhenUsed="0"/>
+    <w:lsdException w:name="Medium Grid 1 Accent 1" w:semiHidden="0" w:uiPriority="67" w:unhideWhenUsed="0"/>
+    <w:lsdException w:name="Medium Grid 2 Accent 1" w:semiHidden="0" w:uiPriority="68" w:unhideWhenUsed="0"/>
+    <w:lsdException w:name="Medium Grid 3 Accent 1" w:semiHidden="0" w:uiPriority="69" w:unhideWhenUsed="0"/>
+    <w:lsdException w:name="Dark List Accent 1" w:semiHidden="0" w:uiPriority="70" w:unhideWhenUsed="0"/>
+    <w:lsdException w:name="Colorful Shading Accent 1" w:semiHidden="0" w:uiPriority="71" w:unhideWhenUsed="0"/>
+    <w:lsdException w:name="Colorful List Accent 1" w:semiHidden="0" w:uiPriority="72" w:unhideWhenUsed="0"/>
+    <w:lsdException w:name="Colorful Grid Accent 1" w:semiHidden="0" w:uiPriority="73" w:unhideWhenUsed="0"/>
+    <w:lsdException w:name="Light Shading Accent 2" w:semiHidden="0" w:uiPriority="60" w:unhideWhenUsed="0"/>
+    <w:lsdException w:name="Light List Accent 2" w:semiHidden="0" w:uiPriority="61" w:unhideWhenUsed="0"/>
+    <w:lsdException w:name="Light Grid Accent 2" w:semiHidden="0" w:uiPriority="62" w:unhideWhenUsed="0"/>
+    <w:lsdException w:name="Medium Shading 1 Accent 2" w:semiHidden="0" w:uiPriority="63" w:unhideWhenUsed="0"/>
+    <w:lsdException w:name="Medium Shading 2 Accent 2" w:semiHidden="0" w:uiPriority="64" w:unhideWhenUsed="0"/>
+    <w:lsdException w:name="Medium List 1 Accent 2" w:semiHidden="0" w:uiPriority="65" w:unhideWhenUsed="0"/>
+    <w:lsdException w:name="Medium List 2 Accent 2" w:semiHidden="0" w:uiPriority="66" w:unhideWhenUsed="0"/>
+    <w:lsdException w:name="Medium Grid 1 Accent 2" w:semiHidden="0" w:uiPriority="67" w:unhideWhenUsed="0"/>
+    <w:lsdException w:name="Medium Grid 2 Accent 2" w:semiHidden="0" w:uiPriority="68" w:unhideWhenUsed="0"/>
+    <w:lsdException w:name="Medium Grid 3 Accent 2" w:semiHidden="0" w:uiPriority="69" w:unhideWhenUsed="0"/>
+    <w:lsdException w:name="Dark List Accent 2" w:semiHidden="0" w:uiPriority="70" w:unhideWhenUsed="0"/>
+    <w:lsdException w:name="Colorful Shading Accent 2" w:semiHidden="0" w:uiPriority="71" w:unhideWhenUsed="0"/>
+    <w:lsdException w:name="Colorful List Accent 2" w:semiHidden="0" w:uiPriority="72" w:unhideWhenUsed="0"/>
+    <w:lsdException w:name="Colorful Grid Accent 2" w:semiHidden="0" w:uiPriority="73" w:unhideWhenUsed="0"/>
+    <w:lsdException w:name="Light Shading Accent 3" w:semiHidden="0" w:uiPriority="60" w:unhideWhenUsed="0"/>
+    <w:lsdException w:name="Light List Accent 3" w:semiHidden="0" w:uiPriority="61" w:unhideWhenUsed="0"/>
+    <w:lsdException w:name="Light Grid Accent 3" w:semiHidden="0" w:uiPriority="62" w:unhideWhenUsed="0"/>
+    <w:lsdException w:name="Medium Shading 1 Accent 3" w:semiHidden="0" w:uiPriority="63" w:unhideWhenUsed="0"/>
+    <w:lsdException w:name="Medium Shading 2 Accent 3" w:semiHidden="0" w:uiPriority="64" w:unhideWhenUsed="0"/>
+    <w:lsdException w:name="Medium List 1 Accent 3" w:semiHidden="0" w:uiPriority="65" w:unhideWhenUsed="0"/>
+    <w:lsdException w:name="Medium List 2 Accent 3" w:semiHidden="0" w:uiPriority="66" w:unhideWhenUsed="0"/>
+    <w:lsdException w:name="Medium Grid 1 Accent 3" w:semiHidden="0" w:uiPriority="67" w:unhideWhenUsed="0"/>
+    <w:lsdException w:name="Medium Grid 2 Accent 3" w:semiHidden="0" w:uiPriority="68" w:unhideWhenUsed="0"/>
+    <w:lsdException w:name="Medium Grid 3 Accent 3" w:semiHidden="0" w:uiPriority="69" w:unhideWhenUsed="0"/>
+    <w:lsdException w:name="Dark List Accent 3" w:semiHidden="0" w:uiPriority="70" w:unhideWhenUsed="0"/>
+    <w:lsdException w:name="Colorful Shading Accent 3" w:semiHidden="0" w:uiPriority="71" w:unhideWhenUsed="0"/>
+    <w:lsdException w:name="Colorful List Accent 3" w:semiHidden="0" w:uiPriority="72" w:unhideWhenUsed="0"/>
+    <w:lsdException w:name="Colorful Grid Accent 3" w:semiHidden="0" w:uiPriority="73" w:unhideWhenUsed="0"/>
+    <w:lsdException w:name="Light Shading Accent 4" w:semiHidden="0" w:uiPriority="60" w:unhideWhenUsed="0"/>
+    <w:lsdException w:name="Light List Accent 4" w:semiHidden="0" w:uiPriority="61" w:unhideWhenUsed="0"/>
+    <w:lsdException w:name="Light Grid Accent 4" w:semiHidden="0" w:uiPriority="62" w:unhideWhenUsed="0"/>
+    <w:lsdException w:name="Medium Shading 1 Accent 4" w:semiHidden="0" w:uiPriority="63" w:unhideWhenUsed="0"/>
+    <w:lsdException w:name="Medium Shading 2 Accent 4" w:semiHidden="0" w:uiPriority="64" w:unhideWhenUsed="0"/>
+    <w:lsdException w:name="Medium List 1 Accent 4" w:semiHidden="0" w:uiPriority="65" w:unhideWhenUsed="0"/>
+    <w:lsdException w:name="Medium List 2 Accent 4" w:semiHidden="0" w:uiPriority="66" w:unhideWhenUsed="0"/>
+    <w:lsdException w:name="Medium Grid 1 Accent 4" w:semiHidden="0" w:uiPriority="67" w:unhideWhenUsed="0"/>
+    <w:lsdException w:name="Medium Grid 2 Accent 4" w:semiHidden="0" w:uiPriority="68" w:unhideWhenUsed="0"/>
+    <w:lsdException w:name="Medium Grid 3 Accent 4" w:semiHidden="0" w:uiPriority="69" w:unhideWhenUsed="0"/>
+    <w:lsdException w:name="Dark List Accent 4" w:semiHidden="0" w:uiPriority="70" w:unhideWhenUsed="0"/>
+    <w:lsdException w:name="Colorful Shading Accent 4" w:semiHidden="0" w:uiPriority="71" w:unhideWhenUsed="0"/>
+    <w:lsdException w:name="Colorful List Accent 4" w:semiHidden="0" w:uiPriority="72" w:unhideWhenUsed="0"/>
+    <w:lsdException w:name="Colorful Grid Accent 4" w:semiHidden="0" w:uiPriority="73" w:unhideWhenUsed="0"/>
+    <w:lsdException w:name="Light Shading Accent 5" w:semiHidden="0" w:uiPriority="60" w:unhideWhenUsed="0"/>
+    <w:lsdException w:name="Light List Accent 5" w:semiHidden="0" w:uiPriority="61" w:unhideWhenUsed="0"/>
+    <w:lsdException w:name="Light Grid Accent 5" w:semiHidden="0" w:uiPriority="62" w:unhideWhenUsed="0"/>
+    <w:lsdException w:name="Medium Shading 1 Accent 5" w:semiHidden="0" w:uiPriority="63" w:unhideWhenUsed="0"/>
+    <w:lsdException w:name="Medium Shading 2 Accent 5" w:semiHidden="0" w:uiPriority="64" w:unhideWhenUsed="0"/>
+    <w:lsdException w:name="Medium List 1 Accent 5" w:semiHidden="0" w:uiPriority="65" w:unhideWhenUsed="0"/>
+    <w:lsdException w:name="Medium List 2 Accent 5" w:semiHidden="0" w:uiPriority="66" w:unhideWhenUsed="0"/>
+    <w:lsdException w:name="Medium Grid 1 Accent 5" w:semiHidden="0" w:uiPriority="67" w:unhideWhenUsed="0"/>
+    <w:lsdException w:name="Medium Grid 2 Accent 5" w:semiHidden="0" w:uiPriority="68" w:unhideWhenUsed="0"/>
+    <w:lsdException w:name="Medium Grid 3 Accent 5" w:semiHidden="0" w:uiPriority="69" w:unhideWhenUsed="0"/>
+    <w:lsdException w:name="Dark List Accent 5" w:semiHidden="0" w:uiPriority="70" w:unhideWhenUsed="0"/>
+    <w:lsdException w:name="Colorful Shading Accent 5" w:semiHidden="0" w:uiPriority="71" w:unhideWhenUsed="0"/>
+    <w:lsdException w:name="Colorful List Accent 5" w:semiHidden="0" w:uiPriority="72" w:unhideWhenUsed="0"/>
+    <w:lsdException w:name="Colorful Grid Accent 5" w:semiHidden="0" w:uiPriority="73" w:unhideWhenUsed="0"/>
+    <w:lsdException w:name="Light Shading Accent 6" w:semiHidden="0" w:uiPriority="60" w:unhideWhenUsed="0"/>
+    <w:lsdException w:name="Light List Accent 6" w:semiHidden="0" w:uiPriority="61" w:unhideWhenUsed="0"/>
+    <w:lsdException w:name="Light Grid Accent 6" w:semiHidden="0" w:uiPriority="62" w:unhideWhenUsed="0"/>
+    <w:lsdException w:name="Medium Shading 1 Accent 6" w:semiHidden="0" w:uiPriority="63" w:unhideWhenUsed="0"/>
+    <w:lsdException w:name="Medium Shading 2 Accent 6" w:semiHidden="0" w:uiPriority="64" w:unhideWhenUsed="0"/>
+    <w:lsdException w:name="Medium List 1 Accent 6" w:semiHidden="0" w:uiPriority="65" w:unhideWhenUsed="0"/>
+    <w:lsdException w:name="Medium List 2 Accent 6" w:semiHidden="0" w:uiPriority="66" w:unhideWhenUsed="0"/>
+    <w:lsdException w:name="Medium Grid 1 Accent 6" w:semiHidden="0" w:uiPriority="67" w:unhideWhenUsed="0"/>
+    <w:lsdException w:name="Medium Grid 2 Accent 6" w:semiHidden="0" w:uiPriority="68" w:unhideWhenUsed="0"/>
+    <w:lsdException w:name="Medium Grid 3 Accent 6" w:semiHidden="0" w:uiPriority="69" w:unhideWhenUsed="0"/>
+    <w:lsdException w:name="Dark List Accent 6" w:semiHidden="0" w:uiPriority="70" w:unhideWhenUsed="0"/>
+    <w:lsdException w:name="Colorful Shading Accent 6" w:semiHidden="0" w:uiPriority="71" w:unhideWhenUsed="0"/>
+    <w:lsdException w:name="Colorful List Accent 6" w:semiHidden="0" w:uiPriority="72" w:unhideWhenUsed="0"/>
+    <w:lsdException w:name="Colorful Grid Accent 6" w:semiHidden="0" w:uiPriority="73" w:unhideWhenUsed="0"/>
+    <w:lsdException w:name="Subtle Emphasis" w:semiHidden="0" w:uiPriority="19" w:unhideWhenUsed="0" w:qFormat="1"/>
+    <w:lsdException w:name="Intense Emphasis" w:semiHidden="0" w:uiPriority="21" w:unhideWhenUsed="0" w:qFormat="1"/>
+    <w:lsdException w:name="Subtle Reference" w:semiHidden="0" w:uiPriority="31" w:unhideWhenUsed="0" w:qFormat="1"/>
+    <w:lsdException w:name="Intense Reference" w:semiHidden="0" w:uiPriority="32" w:unhideWhenUsed="0" w:qFormat="1"/>
+    <w:lsdException w:name="Book Title" w:semiHidden="0" w:uiPriority="33" w:unhideWhenUsed="0" w:qFormat="1"/>
+    <w:lsdException w:name="Bibliography" w:uiPriority="37"/>
+    <w:lsdException w:name="TOC Heading" w:uiPriority="39" w:qFormat="1"/>
   </w:latentStyles>
   <w:style w:type="paragraph" w:default="1" w:styleId="Normal">
     <w:name w:val="Normal"/>
@@ -8840,6 +9052,7 @@
     <w:uiPriority w:val="99"/>
     <w:semiHidden/>
     <w:unhideWhenUsed/>
+    <w:qFormat/>
     <w:tblPr>
       <w:tblInd w:w="0" w:type="dxa"/>
       <w:tblCellMar>
@@ -11512,6 +11725,95 @@
       <w:lang w:eastAsia="ja-JP"/>
     </w:rPr>
   </w:style>
+  <w:style w:type="table" w:styleId="LightList-Accent1">
+    <w:name w:val="Light List Accent 1"/>
+    <w:basedOn w:val="TableNormal"/>
+    <w:uiPriority w:val="61"/>
+    <w:rsid w:val="00C105C6"/>
+    <w:tblPr>
+      <w:tblStyleRowBandSize w:val="1"/>
+      <w:tblStyleColBandSize w:val="1"/>
+      <w:tblInd w:w="0" w:type="dxa"/>
+      <w:tblBorders>
+        <w:top w:val="single" w:sz="8" w:space="0" w:color="6076B4" w:themeColor="accent1"/>
+        <w:left w:val="single" w:sz="8" w:space="0" w:color="6076B4" w:themeColor="accent1"/>
+        <w:bottom w:val="single" w:sz="8" w:space="0" w:color="6076B4" w:themeColor="accent1"/>
+        <w:right w:val="single" w:sz="8" w:space="0" w:color="6076B4" w:themeColor="accent1"/>
+      </w:tblBorders>
+      <w:tblCellMar>
+        <w:top w:w="0" w:type="dxa"/>
+        <w:left w:w="108" w:type="dxa"/>
+        <w:bottom w:w="0" w:type="dxa"/>
+        <w:right w:w="108" w:type="dxa"/>
+      </w:tblCellMar>
+    </w:tblPr>
+    <w:tblStylePr w:type="firstRow">
+      <w:pPr>
+        <w:spacing w:before="0" w:after="0" w:line="240" w:lineRule="auto"/>
+      </w:pPr>
+      <w:rPr>
+        <w:b/>
+        <w:bCs/>
+        <w:color w:val="FFFFFF" w:themeColor="background1"/>
+      </w:rPr>
+      <w:tblPr/>
+      <w:tcPr>
+        <w:shd w:val="clear" w:color="auto" w:fill="6076B4" w:themeFill="accent1"/>
+      </w:tcPr>
+    </w:tblStylePr>
+    <w:tblStylePr w:type="lastRow">
+      <w:pPr>
+        <w:spacing w:before="0" w:after="0" w:line="240" w:lineRule="auto"/>
+      </w:pPr>
+      <w:rPr>
+        <w:b/>
+        <w:bCs/>
+      </w:rPr>
+      <w:tblPr/>
+      <w:tcPr>
+        <w:tcBorders>
+          <w:top w:val="double" w:sz="6" w:space="0" w:color="6076B4" w:themeColor="accent1"/>
+          <w:left w:val="single" w:sz="8" w:space="0" w:color="6076B4" w:themeColor="accent1"/>
+          <w:bottom w:val="single" w:sz="8" w:space="0" w:color="6076B4" w:themeColor="accent1"/>
+          <w:right w:val="single" w:sz="8" w:space="0" w:color="6076B4" w:themeColor="accent1"/>
+        </w:tcBorders>
+      </w:tcPr>
+    </w:tblStylePr>
+    <w:tblStylePr w:type="firstCol">
+      <w:rPr>
+        <w:b/>
+        <w:bCs/>
+      </w:rPr>
+    </w:tblStylePr>
+    <w:tblStylePr w:type="lastCol">
+      <w:rPr>
+        <w:b/>
+        <w:bCs/>
+      </w:rPr>
+    </w:tblStylePr>
+    <w:tblStylePr w:type="band1Vert">
+      <w:tblPr/>
+      <w:tcPr>
+        <w:tcBorders>
+          <w:top w:val="single" w:sz="8" w:space="0" w:color="6076B4" w:themeColor="accent1"/>
+          <w:left w:val="single" w:sz="8" w:space="0" w:color="6076B4" w:themeColor="accent1"/>
+          <w:bottom w:val="single" w:sz="8" w:space="0" w:color="6076B4" w:themeColor="accent1"/>
+          <w:right w:val="single" w:sz="8" w:space="0" w:color="6076B4" w:themeColor="accent1"/>
+        </w:tcBorders>
+      </w:tcPr>
+    </w:tblStylePr>
+    <w:tblStylePr w:type="band1Horz">
+      <w:tblPr/>
+      <w:tcPr>
+        <w:tcBorders>
+          <w:top w:val="single" w:sz="8" w:space="0" w:color="6076B4" w:themeColor="accent1"/>
+          <w:left w:val="single" w:sz="8" w:space="0" w:color="6076B4" w:themeColor="accent1"/>
+          <w:bottom w:val="single" w:sz="8" w:space="0" w:color="6076B4" w:themeColor="accent1"/>
+          <w:right w:val="single" w:sz="8" w:space="0" w:color="6076B4" w:themeColor="accent1"/>
+        </w:tcBorders>
+      </w:tcPr>
+    </w:tblStylePr>
+  </w:style>
 </w:styles>
 </file>
 
@@ -11805,7 +12107,7 @@
 </file>
 
 <file path=customXml/itemProps1.xml><?xml version="1.0" encoding="utf-8"?>
-<ds:datastoreItem xmlns:ds="http://schemas.openxmlformats.org/officeDocument/2006/customXml" ds:itemID="{6D810241-D7FA-4D11-B185-B33ED7F4F5DE}">
+<ds:datastoreItem xmlns:ds="http://schemas.openxmlformats.org/officeDocument/2006/customXml" ds:itemID="{6F1B0D20-AA36-48BE-B590-EB8B5C868908}">
   <ds:schemaRefs>
     <ds:schemaRef ds:uri="http://schemas.openxmlformats.org/officeDocument/2006/bibliography"/>
   </ds:schemaRefs>

--- a/src/Software Requirements Document.docx
+++ b/src/Software Requirements Document.docx
@@ -1,16 +1,13 @@
 
 <file path=word/document.xml><?xml version="1.0" encoding="utf-8"?>
-<w:document xmlns:ve="http://schemas.openxmlformats.org/markup-compatibility/2006" xmlns:o="urn:schemas-microsoft-com:office:office" xmlns:r="http://schemas.openxmlformats.org/officeDocument/2006/relationships" xmlns:m="http://schemas.openxmlformats.org/officeDocument/2006/math" xmlns:v="urn:schemas-microsoft-com:vml" xmlns:wp="http://schemas.openxmlformats.org/drawingml/2006/wordprocessingDrawing" xmlns:w10="urn:schemas-microsoft-com:office:word" xmlns:w="http://schemas.openxmlformats.org/wordprocessingml/2006/main" xmlns:wne="http://schemas.microsoft.com/office/word/2006/wordml">
+<w:document xmlns:wpc="http://schemas.microsoft.com/office/word/2010/wordprocessingCanvas" xmlns:mc="http://schemas.openxmlformats.org/markup-compatibility/2006" xmlns:o="urn:schemas-microsoft-com:office:office" xmlns:r="http://schemas.openxmlformats.org/officeDocument/2006/relationships" xmlns:m="http://schemas.openxmlformats.org/officeDocument/2006/math" xmlns:v="urn:schemas-microsoft-com:vml" xmlns:wp14="http://schemas.microsoft.com/office/word/2010/wordprocessingDrawing" xmlns:wp="http://schemas.openxmlformats.org/drawingml/2006/wordprocessingDrawing" xmlns:w10="urn:schemas-microsoft-com:office:word" xmlns:w="http://schemas.openxmlformats.org/wordprocessingml/2006/main" xmlns:w14="http://schemas.microsoft.com/office/word/2010/wordml" xmlns:w15="http://schemas.microsoft.com/office/word/2012/wordml" xmlns:wpg="http://schemas.microsoft.com/office/word/2010/wordprocessingGroup" xmlns:wpi="http://schemas.microsoft.com/office/word/2010/wordprocessingInk" xmlns:wne="http://schemas.microsoft.com/office/word/2006/wordml" xmlns:wps="http://schemas.microsoft.com/office/word/2010/wordprocessingShape" mc:Ignorable="w14 w15 wp14">
   <w:body>
-    <w:p>
-      <w:bookmarkStart w:id="0" w:name="_GoBack"/>
-      <w:bookmarkEnd w:id="0"/>
-    </w:p>
     <w:p/>
     <w:p/>
     <w:p/>
     <w:p/>
     <w:p/>
+    <w:p/>
     <w:p>
       <w:pPr>
         <w:pStyle w:val="Title"/>
@@ -173,7 +170,7 @@
       <w:tblPr>
         <w:tblStyle w:val="LightList-Accent1"/>
         <w:tblW w:w="0" w:type="auto"/>
-        <w:tblLook w:val="04A0"/>
+        <w:tblLook w:val="04A0" w:firstRow="1" w:lastRow="0" w:firstColumn="1" w:lastColumn="0" w:noHBand="0" w:noVBand="1"/>
       </w:tblPr>
       <w:tblGrid>
         <w:gridCol w:w="1278"/>
@@ -183,12 +180,12 @@
       </w:tblGrid>
       <w:tr>
         <w:trPr>
-          <w:cnfStyle w:val="100000000000"/>
+          <w:cnfStyle w:val="100000000000" w:firstRow="1" w:lastRow="0" w:firstColumn="0" w:lastColumn="0" w:oddVBand="0" w:evenVBand="0" w:oddHBand="0" w:evenHBand="0" w:firstRowFirstColumn="0" w:firstRowLastColumn="0" w:lastRowFirstColumn="0" w:lastRowLastColumn="0"/>
           <w:trHeight w:val="345"/>
         </w:trPr>
         <w:tc>
           <w:tcPr>
-            <w:cnfStyle w:val="001000000000"/>
+            <w:cnfStyle w:val="001000000000" w:firstRow="0" w:lastRow="0" w:firstColumn="1" w:lastColumn="0" w:oddVBand="0" w:evenVBand="0" w:oddHBand="0" w:evenHBand="0" w:firstRowFirstColumn="0" w:firstRowLastColumn="0" w:lastRowFirstColumn="0" w:lastRowLastColumn="0"/>
             <w:tcW w:w="1278" w:type="dxa"/>
             <w:shd w:val="clear" w:color="auto" w:fill="2F5897" w:themeFill="text2"/>
           </w:tcPr>
@@ -221,7 +218,7 @@
           <w:p>
             <w:pPr>
               <w:ind w:firstLine="0"/>
-              <w:cnfStyle w:val="100000000000"/>
+              <w:cnfStyle w:val="100000000000" w:firstRow="1" w:lastRow="0" w:firstColumn="0" w:lastColumn="0" w:oddVBand="0" w:evenVBand="0" w:oddHBand="0" w:evenHBand="0" w:firstRowFirstColumn="0" w:firstRowLastColumn="0" w:lastRowFirstColumn="0" w:lastRowLastColumn="0"/>
               <w:rPr>
                 <w:rStyle w:val="IntenseEmphasis"/>
                 <w:b/>
@@ -257,7 +254,7 @@
           <w:p>
             <w:pPr>
               <w:ind w:firstLine="0"/>
-              <w:cnfStyle w:val="100000000000"/>
+              <w:cnfStyle w:val="100000000000" w:firstRow="1" w:lastRow="0" w:firstColumn="0" w:lastColumn="0" w:oddVBand="0" w:evenVBand="0" w:oddHBand="0" w:evenHBand="0" w:firstRowFirstColumn="0" w:firstRowLastColumn="0" w:lastRowFirstColumn="0" w:lastRowLastColumn="0"/>
               <w:rPr>
                 <w:rStyle w:val="IntenseEmphasis"/>
                 <w:b/>
@@ -284,7 +281,7 @@
           <w:p>
             <w:pPr>
               <w:ind w:firstLine="0"/>
-              <w:cnfStyle w:val="100000000000"/>
+              <w:cnfStyle w:val="100000000000" w:firstRow="1" w:lastRow="0" w:firstColumn="0" w:lastColumn="0" w:oddVBand="0" w:evenVBand="0" w:oddHBand="0" w:evenHBand="0" w:firstRowFirstColumn="0" w:firstRowLastColumn="0" w:lastRowFirstColumn="0" w:lastRowLastColumn="0"/>
               <w:rPr>
                 <w:rStyle w:val="IntenseEmphasis"/>
                 <w:b/>
@@ -304,12 +301,12 @@
       </w:tr>
       <w:tr>
         <w:trPr>
-          <w:cnfStyle w:val="000000100000"/>
+          <w:cnfStyle w:val="000000100000" w:firstRow="0" w:lastRow="0" w:firstColumn="0" w:lastColumn="0" w:oddVBand="0" w:evenVBand="0" w:oddHBand="1" w:evenHBand="0" w:firstRowFirstColumn="0" w:firstRowLastColumn="0" w:lastRowFirstColumn="0" w:lastRowLastColumn="0"/>
           <w:trHeight w:val="345"/>
         </w:trPr>
         <w:tc>
           <w:tcPr>
-            <w:cnfStyle w:val="001000000000"/>
+            <w:cnfStyle w:val="001000000000" w:firstRow="0" w:lastRow="0" w:firstColumn="1" w:lastColumn="0" w:oddVBand="0" w:evenVBand="0" w:oddHBand="0" w:evenHBand="0" w:firstRowFirstColumn="0" w:firstRowLastColumn="0" w:lastRowFirstColumn="0" w:lastRowLastColumn="0"/>
             <w:tcW w:w="1278" w:type="dxa"/>
             <w:shd w:val="clear" w:color="auto" w:fill="auto"/>
           </w:tcPr>
@@ -342,7 +339,7 @@
             <w:pPr>
               <w:spacing w:after="0"/>
               <w:ind w:firstLine="0"/>
-              <w:cnfStyle w:val="000000100000"/>
+              <w:cnfStyle w:val="000000100000" w:firstRow="0" w:lastRow="0" w:firstColumn="0" w:lastColumn="0" w:oddVBand="0" w:evenVBand="0" w:oddHBand="1" w:evenHBand="0" w:firstRowFirstColumn="0" w:firstRowLastColumn="0" w:lastRowFirstColumn="0" w:lastRowLastColumn="0"/>
               <w:rPr>
                 <w:rStyle w:val="IntenseEmphasis"/>
                 <w:b w:val="0"/>
@@ -401,7 +398,7 @@
             <w:pPr>
               <w:spacing w:after="0"/>
               <w:ind w:firstLine="0"/>
-              <w:cnfStyle w:val="000000100000"/>
+              <w:cnfStyle w:val="000000100000" w:firstRow="0" w:lastRow="0" w:firstColumn="0" w:lastColumn="0" w:oddVBand="0" w:evenVBand="0" w:oddHBand="1" w:evenHBand="0" w:firstRowFirstColumn="0" w:firstRowLastColumn="0" w:lastRowFirstColumn="0" w:lastRowLastColumn="0"/>
               <w:rPr>
                 <w:rStyle w:val="IntenseEmphasis"/>
                 <w:b w:val="0"/>
@@ -428,7 +425,7 @@
           <w:p>
             <w:pPr>
               <w:ind w:firstLine="0"/>
-              <w:cnfStyle w:val="000000100000"/>
+              <w:cnfStyle w:val="000000100000" w:firstRow="0" w:lastRow="0" w:firstColumn="0" w:lastColumn="0" w:oddVBand="0" w:evenVBand="0" w:oddHBand="1" w:evenHBand="0" w:firstRowFirstColumn="0" w:firstRowLastColumn="0" w:lastRowFirstColumn="0" w:lastRowLastColumn="0"/>
               <w:rPr>
                 <w:rStyle w:val="IntenseEmphasis"/>
                 <w:b w:val="0"/>
@@ -452,7 +449,7 @@
         </w:trPr>
         <w:tc>
           <w:tcPr>
-            <w:cnfStyle w:val="001000000000"/>
+            <w:cnfStyle w:val="001000000000" w:firstRow="0" w:lastRow="0" w:firstColumn="1" w:lastColumn="0" w:oddVBand="0" w:evenVBand="0" w:oddHBand="0" w:evenHBand="0" w:firstRowFirstColumn="0" w:firstRowLastColumn="0" w:lastRowFirstColumn="0" w:lastRowLastColumn="0"/>
             <w:tcW w:w="1278" w:type="dxa"/>
             <w:shd w:val="clear" w:color="auto" w:fill="auto"/>
           </w:tcPr>
@@ -485,7 +482,7 @@
             <w:pPr>
               <w:spacing w:after="0"/>
               <w:ind w:firstLine="0"/>
-              <w:cnfStyle w:val="000000000000"/>
+              <w:cnfStyle w:val="000000000000" w:firstRow="0" w:lastRow="0" w:firstColumn="0" w:lastColumn="0" w:oddVBand="0" w:evenVBand="0" w:oddHBand="0" w:evenHBand="0" w:firstRowFirstColumn="0" w:firstRowLastColumn="0" w:lastRowFirstColumn="0" w:lastRowLastColumn="0"/>
               <w:rPr>
                 <w:rStyle w:val="IntenseEmphasis"/>
                 <w:b w:val="0"/>
@@ -544,7 +541,7 @@
             <w:pPr>
               <w:spacing w:after="0"/>
               <w:ind w:firstLine="0"/>
-              <w:cnfStyle w:val="000000000000"/>
+              <w:cnfStyle w:val="000000000000" w:firstRow="0" w:lastRow="0" w:firstColumn="0" w:lastColumn="0" w:oddVBand="0" w:evenVBand="0" w:oddHBand="0" w:evenHBand="0" w:firstRowFirstColumn="0" w:firstRowLastColumn="0" w:lastRowFirstColumn="0" w:lastRowLastColumn="0"/>
               <w:rPr>
                 <w:rStyle w:val="IntenseEmphasis"/>
                 <w:b w:val="0"/>
@@ -571,7 +568,7 @@
           <w:p>
             <w:pPr>
               <w:ind w:firstLine="0"/>
-              <w:cnfStyle w:val="000000000000"/>
+              <w:cnfStyle w:val="000000000000" w:firstRow="0" w:lastRow="0" w:firstColumn="0" w:lastColumn="0" w:oddVBand="0" w:evenVBand="0" w:oddHBand="0" w:evenHBand="0" w:firstRowFirstColumn="0" w:firstRowLastColumn="0" w:lastRowFirstColumn="0" w:lastRowLastColumn="0"/>
               <w:rPr>
                 <w:rStyle w:val="IntenseEmphasis"/>
                 <w:b w:val="0"/>
@@ -591,12 +588,12 @@
       </w:tr>
       <w:tr>
         <w:trPr>
-          <w:cnfStyle w:val="000000100000"/>
+          <w:cnfStyle w:val="000000100000" w:firstRow="0" w:lastRow="0" w:firstColumn="0" w:lastColumn="0" w:oddVBand="0" w:evenVBand="0" w:oddHBand="1" w:evenHBand="0" w:firstRowFirstColumn="0" w:firstRowLastColumn="0" w:lastRowFirstColumn="0" w:lastRowLastColumn="0"/>
           <w:trHeight w:val="345"/>
         </w:trPr>
         <w:tc>
           <w:tcPr>
-            <w:cnfStyle w:val="001000000000"/>
+            <w:cnfStyle w:val="001000000000" w:firstRow="0" w:lastRow="0" w:firstColumn="1" w:lastColumn="0" w:oddVBand="0" w:evenVBand="0" w:oddHBand="0" w:evenHBand="0" w:firstRowFirstColumn="0" w:firstRowLastColumn="0" w:lastRowFirstColumn="0" w:lastRowLastColumn="0"/>
             <w:tcW w:w="1278" w:type="dxa"/>
             <w:shd w:val="clear" w:color="auto" w:fill="auto"/>
           </w:tcPr>
@@ -629,7 +626,7 @@
             <w:pPr>
               <w:spacing w:after="0"/>
               <w:ind w:firstLine="0"/>
-              <w:cnfStyle w:val="000000100000"/>
+              <w:cnfStyle w:val="000000100000" w:firstRow="0" w:lastRow="0" w:firstColumn="0" w:lastColumn="0" w:oddVBand="0" w:evenVBand="0" w:oddHBand="1" w:evenHBand="0" w:firstRowFirstColumn="0" w:firstRowLastColumn="0" w:lastRowFirstColumn="0" w:lastRowLastColumn="0"/>
               <w:rPr>
                 <w:rStyle w:val="IntenseEmphasis"/>
                 <w:b w:val="0"/>
@@ -688,7 +685,7 @@
             <w:pPr>
               <w:spacing w:after="0"/>
               <w:ind w:firstLine="0"/>
-              <w:cnfStyle w:val="000000100000"/>
+              <w:cnfStyle w:val="000000100000" w:firstRow="0" w:lastRow="0" w:firstColumn="0" w:lastColumn="0" w:oddVBand="0" w:evenVBand="0" w:oddHBand="1" w:evenHBand="0" w:firstRowFirstColumn="0" w:firstRowLastColumn="0" w:lastRowFirstColumn="0" w:lastRowLastColumn="0"/>
               <w:rPr>
                 <w:rStyle w:val="IntenseEmphasis"/>
                 <w:b w:val="0"/>
@@ -715,7 +712,7 @@
           <w:p>
             <w:pPr>
               <w:ind w:firstLine="0"/>
-              <w:cnfStyle w:val="000000100000"/>
+              <w:cnfStyle w:val="000000100000" w:firstRow="0" w:lastRow="0" w:firstColumn="0" w:lastColumn="0" w:oddVBand="0" w:evenVBand="0" w:oddHBand="1" w:evenHBand="0" w:firstRowFirstColumn="0" w:firstRowLastColumn="0" w:lastRowFirstColumn="0" w:lastRowLastColumn="0"/>
               <w:rPr>
                 <w:rStyle w:val="IntenseEmphasis"/>
                 <w:b w:val="0"/>
@@ -739,7 +736,7 @@
         </w:trPr>
         <w:tc>
           <w:tcPr>
-            <w:cnfStyle w:val="001000000000"/>
+            <w:cnfStyle w:val="001000000000" w:firstRow="0" w:lastRow="0" w:firstColumn="1" w:lastColumn="0" w:oddVBand="0" w:evenVBand="0" w:oddHBand="0" w:evenHBand="0" w:firstRowFirstColumn="0" w:firstRowLastColumn="0" w:lastRowFirstColumn="0" w:lastRowLastColumn="0"/>
             <w:tcW w:w="1278" w:type="dxa"/>
             <w:shd w:val="clear" w:color="auto" w:fill="auto"/>
           </w:tcPr>
@@ -772,7 +769,7 @@
             <w:pPr>
               <w:spacing w:after="0"/>
               <w:ind w:firstLine="0"/>
-              <w:cnfStyle w:val="000000000000"/>
+              <w:cnfStyle w:val="000000000000" w:firstRow="0" w:lastRow="0" w:firstColumn="0" w:lastColumn="0" w:oddVBand="0" w:evenVBand="0" w:oddHBand="0" w:evenHBand="0" w:firstRowFirstColumn="0" w:firstRowLastColumn="0" w:lastRowFirstColumn="0" w:lastRowLastColumn="0"/>
               <w:rPr>
                 <w:rStyle w:val="IntenseEmphasis"/>
                 <w:b w:val="0"/>
@@ -831,7 +828,7 @@
             <w:pPr>
               <w:spacing w:after="0"/>
               <w:ind w:firstLine="0"/>
-              <w:cnfStyle w:val="000000000000"/>
+              <w:cnfStyle w:val="000000000000" w:firstRow="0" w:lastRow="0" w:firstColumn="0" w:lastColumn="0" w:oddVBand="0" w:evenVBand="0" w:oddHBand="0" w:evenHBand="0" w:firstRowFirstColumn="0" w:firstRowLastColumn="0" w:lastRowFirstColumn="0" w:lastRowLastColumn="0"/>
               <w:rPr>
                 <w:rStyle w:val="IntenseEmphasis"/>
                 <w:b w:val="0"/>
@@ -858,7 +855,7 @@
           <w:p>
             <w:pPr>
               <w:ind w:firstLine="0"/>
-              <w:cnfStyle w:val="000000000000"/>
+              <w:cnfStyle w:val="000000000000" w:firstRow="0" w:lastRow="0" w:firstColumn="0" w:lastColumn="0" w:oddVBand="0" w:evenVBand="0" w:oddHBand="0" w:evenHBand="0" w:firstRowFirstColumn="0" w:firstRowLastColumn="0" w:lastRowFirstColumn="0" w:lastRowLastColumn="0"/>
               <w:rPr>
                 <w:rStyle w:val="IntenseEmphasis"/>
                 <w:b w:val="0"/>
@@ -872,6 +869,161 @@
                 <w:color w:val="auto"/>
               </w:rPr>
               <w:t>Added prototype 3</w:t>
+            </w:r>
+          </w:p>
+        </w:tc>
+      </w:tr>
+      <w:tr>
+        <w:trPr>
+          <w:cnfStyle w:val="000000100000" w:firstRow="0" w:lastRow="0" w:firstColumn="0" w:lastColumn="0" w:oddVBand="0" w:evenVBand="0" w:oddHBand="1" w:evenHBand="0" w:firstRowFirstColumn="0" w:firstRowLastColumn="0" w:lastRowFirstColumn="0" w:lastRowLastColumn="0"/>
+          <w:trHeight w:val="345"/>
+        </w:trPr>
+        <w:tc>
+          <w:tcPr>
+            <w:cnfStyle w:val="001000000000" w:firstRow="0" w:lastRow="0" w:firstColumn="1" w:lastColumn="0" w:oddVBand="0" w:evenVBand="0" w:oddHBand="0" w:evenHBand="0" w:firstRowFirstColumn="0" w:firstRowLastColumn="0" w:lastRowFirstColumn="0" w:lastRowLastColumn="0"/>
+            <w:tcW w:w="1278" w:type="dxa"/>
+            <w:shd w:val="clear" w:color="auto" w:fill="auto"/>
+          </w:tcPr>
+          <w:p>
+            <w:pPr>
+              <w:spacing w:after="0"/>
+              <w:ind w:firstLine="0"/>
+              <w:rPr>
+                <w:rStyle w:val="IntenseEmphasis"/>
+                <w:color w:val="auto"/>
+              </w:rPr>
+            </w:pPr>
+            <w:r>
+              <w:rPr>
+                <w:rStyle w:val="IntenseEmphasis"/>
+                <w:color w:val="auto"/>
+              </w:rPr>
+              <w:t>4/24/13</w:t>
+            </w:r>
+          </w:p>
+        </w:tc>
+        <w:tc>
+          <w:tcPr>
+            <w:tcW w:w="2160" w:type="dxa"/>
+            <w:shd w:val="clear" w:color="auto" w:fill="auto"/>
+          </w:tcPr>
+          <w:p>
+            <w:pPr>
+              <w:spacing w:after="0"/>
+              <w:ind w:firstLine="0"/>
+              <w:cnfStyle w:val="000000100000" w:firstRow="0" w:lastRow="0" w:firstColumn="0" w:lastColumn="0" w:oddVBand="0" w:evenVBand="0" w:oddHBand="1" w:evenHBand="0" w:firstRowFirstColumn="0" w:firstRowLastColumn="0" w:lastRowFirstColumn="0" w:lastRowLastColumn="0"/>
+              <w:rPr>
+                <w:rStyle w:val="IntenseEmphasis"/>
+                <w:b w:val="0"/>
+                <w:bCs w:val="0"/>
+                <w:color w:val="auto"/>
+              </w:rPr>
+            </w:pPr>
+            <w:r>
+              <w:rPr>
+                <w:rStyle w:val="IntenseEmphasis"/>
+                <w:b w:val="0"/>
+                <w:bCs w:val="0"/>
+                <w:color w:val="auto"/>
+              </w:rPr>
+              <w:t>Travis Rous &amp;</w:t>
+            </w:r>
+          </w:p>
+          <w:p>
+            <w:pPr>
+              <w:spacing w:after="0"/>
+              <w:ind w:firstLine="0"/>
+              <w:cnfStyle w:val="000000100000" w:firstRow="0" w:lastRow="0" w:firstColumn="0" w:lastColumn="0" w:oddVBand="0" w:evenVBand="0" w:oddHBand="1" w:evenHBand="0" w:firstRowFirstColumn="0" w:firstRowLastColumn="0" w:lastRowFirstColumn="0" w:lastRowLastColumn="0"/>
+              <w:rPr>
+                <w:rStyle w:val="IntenseEmphasis"/>
+                <w:b w:val="0"/>
+                <w:bCs w:val="0"/>
+                <w:color w:val="auto"/>
+              </w:rPr>
+            </w:pPr>
+            <w:proofErr w:type="spellStart"/>
+            <w:r>
+              <w:rPr>
+                <w:rStyle w:val="IntenseEmphasis"/>
+                <w:b w:val="0"/>
+                <w:bCs w:val="0"/>
+                <w:color w:val="auto"/>
+              </w:rPr>
+              <w:t>Anudeep</w:t>
+            </w:r>
+            <w:proofErr w:type="spellEnd"/>
+            <w:r>
+              <w:rPr>
+                <w:rStyle w:val="IntenseEmphasis"/>
+                <w:b w:val="0"/>
+                <w:bCs w:val="0"/>
+                <w:color w:val="auto"/>
+              </w:rPr>
+              <w:t xml:space="preserve"> </w:t>
+            </w:r>
+            <w:proofErr w:type="spellStart"/>
+            <w:r>
+              <w:rPr>
+                <w:rStyle w:val="IntenseEmphasis"/>
+                <w:b w:val="0"/>
+                <w:bCs w:val="0"/>
+                <w:color w:val="auto"/>
+              </w:rPr>
+              <w:t>Potlapally</w:t>
+            </w:r>
+            <w:proofErr w:type="spellEnd"/>
+          </w:p>
+        </w:tc>
+        <w:tc>
+          <w:tcPr>
+            <w:tcW w:w="1440" w:type="dxa"/>
+            <w:shd w:val="clear" w:color="auto" w:fill="auto"/>
+          </w:tcPr>
+          <w:p>
+            <w:pPr>
+              <w:spacing w:after="0"/>
+              <w:ind w:firstLine="0"/>
+              <w:cnfStyle w:val="000000100000" w:firstRow="0" w:lastRow="0" w:firstColumn="0" w:lastColumn="0" w:oddVBand="0" w:evenVBand="0" w:oddHBand="1" w:evenHBand="0" w:firstRowFirstColumn="0" w:firstRowLastColumn="0" w:lastRowFirstColumn="0" w:lastRowLastColumn="0"/>
+              <w:rPr>
+                <w:rStyle w:val="IntenseEmphasis"/>
+                <w:b w:val="0"/>
+                <w:bCs w:val="0"/>
+                <w:color w:val="auto"/>
+              </w:rPr>
+            </w:pPr>
+            <w:r>
+              <w:rPr>
+                <w:rStyle w:val="IntenseEmphasis"/>
+                <w:b w:val="0"/>
+                <w:bCs w:val="0"/>
+                <w:color w:val="auto"/>
+              </w:rPr>
+              <w:t>2.0.0</w:t>
+            </w:r>
+          </w:p>
+        </w:tc>
+        <w:tc>
+          <w:tcPr>
+            <w:tcW w:w="4698" w:type="dxa"/>
+            <w:shd w:val="clear" w:color="auto" w:fill="auto"/>
+          </w:tcPr>
+          <w:p>
+            <w:pPr>
+              <w:ind w:firstLine="0"/>
+              <w:cnfStyle w:val="000000100000" w:firstRow="0" w:lastRow="0" w:firstColumn="0" w:lastColumn="0" w:oddVBand="0" w:evenVBand="0" w:oddHBand="1" w:evenHBand="0" w:firstRowFirstColumn="0" w:firstRowLastColumn="0" w:lastRowFirstColumn="0" w:lastRowLastColumn="0"/>
+              <w:rPr>
+                <w:rStyle w:val="IntenseEmphasis"/>
+                <w:b w:val="0"/>
+                <w:color w:val="auto"/>
+              </w:rPr>
+            </w:pPr>
+            <w:r>
+              <w:rPr>
+                <w:rStyle w:val="IntenseEmphasis"/>
+                <w:b w:val="0"/>
+                <w:color w:val="auto"/>
+              </w:rPr>
+              <w:t>Finalization</w:t>
             </w:r>
           </w:p>
         </w:tc>
@@ -896,6 +1048,8 @@
         </w:rPr>
         <w:br w:type="page"/>
       </w:r>
+      <w:bookmarkStart w:id="0" w:name="_GoBack"/>
+      <w:bookmarkEnd w:id="0"/>
     </w:p>
     <w:p>
       <w:pPr>
@@ -961,7 +1115,7 @@
           <w:r>
             <w:fldChar w:fldCharType="separate"/>
           </w:r>
-          <w:hyperlink w:anchor="_Toc342584773" w:history="1">
+          <w:hyperlink w:anchor="_Toc354582333" w:history="1">
             <w:r>
               <w:rPr>
                 <w:rStyle w:val="Hyperlink"/>
@@ -1001,7 +1155,7 @@
                 <w:noProof/>
                 <w:webHidden/>
               </w:rPr>
-              <w:instrText xml:space="preserve"> PAGEREF _Toc342584773 \h </w:instrText>
+              <w:instrText xml:space="preserve"> PAGEREF _Toc354582333 \h </w:instrText>
             </w:r>
             <w:r>
               <w:rPr>
@@ -1043,7 +1197,7 @@
               <w:noProof/>
             </w:rPr>
           </w:pPr>
-          <w:hyperlink w:anchor="_Toc342584774" w:history="1">
+          <w:hyperlink w:anchor="_Toc354582334" w:history="1">
             <w:r>
               <w:rPr>
                 <w:rStyle w:val="Hyperlink"/>
@@ -1083,7 +1237,7 @@
                 <w:noProof/>
                 <w:webHidden/>
               </w:rPr>
-              <w:instrText xml:space="preserve"> PAGEREF _Toc342584774 \h </w:instrText>
+              <w:instrText xml:space="preserve"> PAGEREF _Toc354582334 \h </w:instrText>
             </w:r>
             <w:r>
               <w:rPr>
@@ -1125,7 +1279,7 @@
               <w:noProof/>
             </w:rPr>
           </w:pPr>
-          <w:hyperlink w:anchor="_Toc342584775" w:history="1">
+          <w:hyperlink w:anchor="_Toc354582335" w:history="1">
             <w:r>
               <w:rPr>
                 <w:rStyle w:val="Hyperlink"/>
@@ -1165,7 +1319,7 @@
                 <w:noProof/>
                 <w:webHidden/>
               </w:rPr>
-              <w:instrText xml:space="preserve"> PAGEREF _Toc342584775 \h </w:instrText>
+              <w:instrText xml:space="preserve"> PAGEREF _Toc354582335 \h </w:instrText>
             </w:r>
             <w:r>
               <w:rPr>
@@ -1206,7 +1360,7 @@
               <w:noProof/>
             </w:rPr>
           </w:pPr>
-          <w:hyperlink w:anchor="_Toc342584776" w:history="1">
+          <w:hyperlink w:anchor="_Toc354582336" w:history="1">
             <w:r>
               <w:rPr>
                 <w:rStyle w:val="Hyperlink"/>
@@ -1246,7 +1400,7 @@
                 <w:noProof/>
                 <w:webHidden/>
               </w:rPr>
-              <w:instrText xml:space="preserve"> PAGEREF _Toc342584776 \h </w:instrText>
+              <w:instrText xml:space="preserve"> PAGEREF _Toc354582336 \h </w:instrText>
             </w:r>
             <w:r>
               <w:rPr>
@@ -1288,7 +1442,7 @@
               <w:noProof/>
             </w:rPr>
           </w:pPr>
-          <w:hyperlink w:anchor="_Toc342584777" w:history="1">
+          <w:hyperlink w:anchor="_Toc354582337" w:history="1">
             <w:r>
               <w:rPr>
                 <w:rStyle w:val="Hyperlink"/>
@@ -1328,7 +1482,7 @@
                 <w:noProof/>
                 <w:webHidden/>
               </w:rPr>
-              <w:instrText xml:space="preserve"> PAGEREF _Toc342584777 \h </w:instrText>
+              <w:instrText xml:space="preserve"> PAGEREF _Toc354582337 \h </w:instrText>
             </w:r>
             <w:r>
               <w:rPr>
@@ -1370,7 +1524,7 @@
               <w:noProof/>
             </w:rPr>
           </w:pPr>
-          <w:hyperlink w:anchor="_Toc342584778" w:history="1">
+          <w:hyperlink w:anchor="_Toc354582338" w:history="1">
             <w:r>
               <w:rPr>
                 <w:rStyle w:val="Hyperlink"/>
@@ -1410,7 +1564,7 @@
                 <w:noProof/>
                 <w:webHidden/>
               </w:rPr>
-              <w:instrText xml:space="preserve"> PAGEREF _Toc342584778 \h </w:instrText>
+              <w:instrText xml:space="preserve"> PAGEREF _Toc354582338 \h </w:instrText>
             </w:r>
             <w:r>
               <w:rPr>
@@ -1452,7 +1606,7 @@
               <w:noProof/>
             </w:rPr>
           </w:pPr>
-          <w:hyperlink w:anchor="_Toc342584779" w:history="1">
+          <w:hyperlink w:anchor="_Toc354582339" w:history="1">
             <w:r>
               <w:rPr>
                 <w:rStyle w:val="Hyperlink"/>
@@ -1492,7 +1646,7 @@
                 <w:noProof/>
                 <w:webHidden/>
               </w:rPr>
-              <w:instrText xml:space="preserve"> PAGEREF _Toc342584779 \h </w:instrText>
+              <w:instrText xml:space="preserve"> PAGEREF _Toc354582339 \h </w:instrText>
             </w:r>
             <w:r>
               <w:rPr>
@@ -1533,7 +1687,7 @@
               <w:noProof/>
             </w:rPr>
           </w:pPr>
-          <w:hyperlink w:anchor="_Toc342584780" w:history="1">
+          <w:hyperlink w:anchor="_Toc354582340" w:history="1">
             <w:r>
               <w:rPr>
                 <w:rStyle w:val="Hyperlink"/>
@@ -1573,7 +1727,7 @@
                 <w:noProof/>
                 <w:webHidden/>
               </w:rPr>
-              <w:instrText xml:space="preserve"> PAGEREF _Toc342584780 \h </w:instrText>
+              <w:instrText xml:space="preserve"> PAGEREF _Toc354582340 \h </w:instrText>
             </w:r>
             <w:r>
               <w:rPr>
@@ -1614,7 +1768,7 @@
               <w:noProof/>
             </w:rPr>
           </w:pPr>
-          <w:hyperlink w:anchor="_Toc342584781" w:history="1">
+          <w:hyperlink w:anchor="_Toc354582341" w:history="1">
             <w:r>
               <w:rPr>
                 <w:rStyle w:val="Hyperlink"/>
@@ -1654,7 +1808,7 @@
                 <w:noProof/>
                 <w:webHidden/>
               </w:rPr>
-              <w:instrText xml:space="preserve"> PAGEREF _Toc342584781 \h </w:instrText>
+              <w:instrText xml:space="preserve"> PAGEREF _Toc354582341 \h </w:instrText>
             </w:r>
             <w:r>
               <w:rPr>
@@ -1696,7 +1850,7 @@
               <w:noProof/>
             </w:rPr>
           </w:pPr>
-          <w:hyperlink w:anchor="_Toc342584782" w:history="1">
+          <w:hyperlink w:anchor="_Toc354582342" w:history="1">
             <w:r>
               <w:rPr>
                 <w:rStyle w:val="Hyperlink"/>
@@ -1736,7 +1890,7 @@
                 <w:noProof/>
                 <w:webHidden/>
               </w:rPr>
-              <w:instrText xml:space="preserve"> PAGEREF _Toc342584782 \h </w:instrText>
+              <w:instrText xml:space="preserve"> PAGEREF _Toc354582342 \h </w:instrText>
             </w:r>
             <w:r>
               <w:rPr>
@@ -1778,7 +1932,7 @@
               <w:noProof/>
             </w:rPr>
           </w:pPr>
-          <w:hyperlink w:anchor="_Toc342584783" w:history="1">
+          <w:hyperlink w:anchor="_Toc354582343" w:history="1">
             <w:r>
               <w:rPr>
                 <w:rStyle w:val="Hyperlink"/>
@@ -1818,7 +1972,7 @@
                 <w:noProof/>
                 <w:webHidden/>
               </w:rPr>
-              <w:instrText xml:space="preserve"> PAGEREF _Toc342584783 \h </w:instrText>
+              <w:instrText xml:space="preserve"> PAGEREF _Toc354582343 \h </w:instrText>
             </w:r>
             <w:r>
               <w:rPr>
@@ -1838,7 +1992,7 @@
                 <w:noProof/>
                 <w:webHidden/>
               </w:rPr>
-              <w:t>6</w:t>
+              <w:t>7</w:t>
             </w:r>
             <w:r>
               <w:rPr>
@@ -1860,7 +2014,7 @@
               <w:noProof/>
             </w:rPr>
           </w:pPr>
-          <w:hyperlink w:anchor="_Toc342584784" w:history="1">
+          <w:hyperlink w:anchor="_Toc354582344" w:history="1">
             <w:r>
               <w:rPr>
                 <w:rStyle w:val="Hyperlink"/>
@@ -1900,7 +2054,7 @@
                 <w:noProof/>
                 <w:webHidden/>
               </w:rPr>
-              <w:instrText xml:space="preserve"> PAGEREF _Toc342584784 \h </w:instrText>
+              <w:instrText xml:space="preserve"> PAGEREF _Toc354582344 \h </w:instrText>
             </w:r>
             <w:r>
               <w:rPr>
@@ -1920,7 +2074,7 @@
                 <w:noProof/>
                 <w:webHidden/>
               </w:rPr>
-              <w:t>6</w:t>
+              <w:t>7</w:t>
             </w:r>
             <w:r>
               <w:rPr>
@@ -1942,7 +2096,7 @@
               <w:noProof/>
             </w:rPr>
           </w:pPr>
-          <w:hyperlink w:anchor="_Toc342584785" w:history="1">
+          <w:hyperlink w:anchor="_Toc354582345" w:history="1">
             <w:r>
               <w:rPr>
                 <w:rStyle w:val="Hyperlink"/>
@@ -1982,7 +2136,7 @@
                 <w:noProof/>
                 <w:webHidden/>
               </w:rPr>
-              <w:instrText xml:space="preserve"> PAGEREF _Toc342584785 \h </w:instrText>
+              <w:instrText xml:space="preserve"> PAGEREF _Toc354582345 \h </w:instrText>
             </w:r>
             <w:r>
               <w:rPr>
@@ -2023,7 +2177,7 @@
               <w:noProof/>
             </w:rPr>
           </w:pPr>
-          <w:hyperlink w:anchor="_Toc342584786" w:history="1">
+          <w:hyperlink w:anchor="_Toc354582346" w:history="1">
             <w:r>
               <w:rPr>
                 <w:rStyle w:val="Hyperlink"/>
@@ -2063,7 +2217,7 @@
                 <w:noProof/>
                 <w:webHidden/>
               </w:rPr>
-              <w:instrText xml:space="preserve"> PAGEREF _Toc342584786 \h </w:instrText>
+              <w:instrText xml:space="preserve"> PAGEREF _Toc354582346 \h </w:instrText>
             </w:r>
             <w:r>
               <w:rPr>
@@ -2105,7 +2259,7 @@
               <w:noProof/>
             </w:rPr>
           </w:pPr>
-          <w:hyperlink w:anchor="_Toc342584787" w:history="1">
+          <w:hyperlink w:anchor="_Toc354582347" w:history="1">
             <w:r>
               <w:rPr>
                 <w:rStyle w:val="Hyperlink"/>
@@ -2145,7 +2299,7 @@
                 <w:noProof/>
                 <w:webHidden/>
               </w:rPr>
-              <w:instrText xml:space="preserve"> PAGEREF _Toc342584787 \h </w:instrText>
+              <w:instrText xml:space="preserve"> PAGEREF _Toc354582347 \h </w:instrText>
             </w:r>
             <w:r>
               <w:rPr>
@@ -2165,7 +2319,7 @@
                 <w:noProof/>
                 <w:webHidden/>
               </w:rPr>
-              <w:t>7</w:t>
+              <w:t>8</w:t>
             </w:r>
             <w:r>
               <w:rPr>
@@ -2187,7 +2341,7 @@
               <w:noProof/>
             </w:rPr>
           </w:pPr>
-          <w:hyperlink w:anchor="_Toc342584788" w:history="1">
+          <w:hyperlink w:anchor="_Toc354582348" w:history="1">
             <w:r>
               <w:rPr>
                 <w:rStyle w:val="Hyperlink"/>
@@ -2227,7 +2381,7 @@
                 <w:noProof/>
                 <w:webHidden/>
               </w:rPr>
-              <w:instrText xml:space="preserve"> PAGEREF _Toc342584788 \h </w:instrText>
+              <w:instrText xml:space="preserve"> PAGEREF _Toc354582348 \h </w:instrText>
             </w:r>
             <w:r>
               <w:rPr>
@@ -2247,7 +2401,7 @@
                 <w:noProof/>
                 <w:webHidden/>
               </w:rPr>
-              <w:t>7</w:t>
+              <w:t>8</w:t>
             </w:r>
             <w:r>
               <w:rPr>
@@ -2269,7 +2423,7 @@
               <w:noProof/>
             </w:rPr>
           </w:pPr>
-          <w:hyperlink w:anchor="_Toc342584789" w:history="1">
+          <w:hyperlink w:anchor="_Toc354582349" w:history="1">
             <w:r>
               <w:rPr>
                 <w:rStyle w:val="Hyperlink"/>
@@ -2309,7 +2463,7 @@
                 <w:noProof/>
                 <w:webHidden/>
               </w:rPr>
-              <w:instrText xml:space="preserve"> PAGEREF _Toc342584789 \h </w:instrText>
+              <w:instrText xml:space="preserve"> PAGEREF _Toc354582349 \h </w:instrText>
             </w:r>
             <w:r>
               <w:rPr>
@@ -2329,7 +2483,7 @@
                 <w:noProof/>
                 <w:webHidden/>
               </w:rPr>
-              <w:t>7</w:t>
+              <w:t>8</w:t>
             </w:r>
             <w:r>
               <w:rPr>
@@ -2351,7 +2505,7 @@
               <w:noProof/>
             </w:rPr>
           </w:pPr>
-          <w:hyperlink w:anchor="_Toc342584790" w:history="1">
+          <w:hyperlink w:anchor="_Toc354582350" w:history="1">
             <w:r>
               <w:rPr>
                 <w:rStyle w:val="Hyperlink"/>
@@ -2391,7 +2545,7 @@
                 <w:noProof/>
                 <w:webHidden/>
               </w:rPr>
-              <w:instrText xml:space="preserve"> PAGEREF _Toc342584790 \h </w:instrText>
+              <w:instrText xml:space="preserve"> PAGEREF _Toc354582350 \h </w:instrText>
             </w:r>
             <w:r>
               <w:rPr>
@@ -2411,7 +2565,7 @@
                 <w:noProof/>
                 <w:webHidden/>
               </w:rPr>
-              <w:t>7</w:t>
+              <w:t>8</w:t>
             </w:r>
             <w:r>
               <w:rPr>
@@ -2433,7 +2587,7 @@
               <w:noProof/>
             </w:rPr>
           </w:pPr>
-          <w:hyperlink w:anchor="_Toc342584791" w:history="1">
+          <w:hyperlink w:anchor="_Toc354582351" w:history="1">
             <w:r>
               <w:rPr>
                 <w:rStyle w:val="Hyperlink"/>
@@ -2473,7 +2627,7 @@
                 <w:noProof/>
                 <w:webHidden/>
               </w:rPr>
-              <w:instrText xml:space="preserve"> PAGEREF _Toc342584791 \h </w:instrText>
+              <w:instrText xml:space="preserve"> PAGEREF _Toc354582351 \h </w:instrText>
             </w:r>
             <w:r>
               <w:rPr>
@@ -2493,7 +2647,7 @@
                 <w:noProof/>
                 <w:webHidden/>
               </w:rPr>
-              <w:t>7</w:t>
+              <w:t>8</w:t>
             </w:r>
             <w:r>
               <w:rPr>
@@ -2515,7 +2669,7 @@
               <w:noProof/>
             </w:rPr>
           </w:pPr>
-          <w:hyperlink w:anchor="_Toc342584792" w:history="1">
+          <w:hyperlink w:anchor="_Toc354582352" w:history="1">
             <w:r>
               <w:rPr>
                 <w:rStyle w:val="Hyperlink"/>
@@ -2555,7 +2709,7 @@
                 <w:noProof/>
                 <w:webHidden/>
               </w:rPr>
-              <w:instrText xml:space="preserve"> PAGEREF _Toc342584792 \h </w:instrText>
+              <w:instrText xml:space="preserve"> PAGEREF _Toc354582352 \h </w:instrText>
             </w:r>
             <w:r>
               <w:rPr>
@@ -2597,7 +2751,7 @@
               <w:noProof/>
             </w:rPr>
           </w:pPr>
-          <w:hyperlink w:anchor="_Toc342584793" w:history="1">
+          <w:hyperlink w:anchor="_Toc354582353" w:history="1">
             <w:r>
               <w:rPr>
                 <w:rStyle w:val="Hyperlink"/>
@@ -2637,7 +2791,7 @@
                 <w:noProof/>
                 <w:webHidden/>
               </w:rPr>
-              <w:instrText xml:space="preserve"> PAGEREF _Toc342584793 \h </w:instrText>
+              <w:instrText xml:space="preserve"> PAGEREF _Toc354582353 \h </w:instrText>
             </w:r>
             <w:r>
               <w:rPr>
@@ -2679,7 +2833,7 @@
               <w:noProof/>
             </w:rPr>
           </w:pPr>
-          <w:hyperlink w:anchor="_Toc342584794" w:history="1">
+          <w:hyperlink w:anchor="_Toc354582354" w:history="1">
             <w:r>
               <w:rPr>
                 <w:rStyle w:val="Hyperlink"/>
@@ -2719,7 +2873,7 @@
                 <w:noProof/>
                 <w:webHidden/>
               </w:rPr>
-              <w:instrText xml:space="preserve"> PAGEREF _Toc342584794 \h </w:instrText>
+              <w:instrText xml:space="preserve"> PAGEREF _Toc354582354 \h </w:instrText>
             </w:r>
             <w:r>
               <w:rPr>
@@ -2761,7 +2915,7 @@
               <w:noProof/>
             </w:rPr>
           </w:pPr>
-          <w:hyperlink w:anchor="_Toc342584795" w:history="1">
+          <w:hyperlink w:anchor="_Toc354582355" w:history="1">
             <w:r>
               <w:rPr>
                 <w:rStyle w:val="Hyperlink"/>
@@ -2801,7 +2955,7 @@
                 <w:noProof/>
                 <w:webHidden/>
               </w:rPr>
-              <w:instrText xml:space="preserve"> PAGEREF _Toc342584795 \h </w:instrText>
+              <w:instrText xml:space="preserve"> PAGEREF _Toc354582355 \h </w:instrText>
             </w:r>
             <w:r>
               <w:rPr>
@@ -2821,7 +2975,7 @@
                 <w:noProof/>
                 <w:webHidden/>
               </w:rPr>
-              <w:t>8</w:t>
+              <w:t>9</w:t>
             </w:r>
             <w:r>
               <w:rPr>
@@ -2843,7 +2997,7 @@
               <w:noProof/>
             </w:rPr>
           </w:pPr>
-          <w:hyperlink w:anchor="_Toc342584796" w:history="1">
+          <w:hyperlink w:anchor="_Toc354582356" w:history="1">
             <w:r>
               <w:rPr>
                 <w:rStyle w:val="Hyperlink"/>
@@ -2883,7 +3037,7 @@
                 <w:noProof/>
                 <w:webHidden/>
               </w:rPr>
-              <w:instrText xml:space="preserve"> PAGEREF _Toc342584796 \h </w:instrText>
+              <w:instrText xml:space="preserve"> PAGEREF _Toc354582356 \h </w:instrText>
             </w:r>
             <w:r>
               <w:rPr>
@@ -2903,7 +3057,7 @@
                 <w:noProof/>
                 <w:webHidden/>
               </w:rPr>
-              <w:t>8</w:t>
+              <w:t>9</w:t>
             </w:r>
             <w:r>
               <w:rPr>
@@ -2925,7 +3079,7 @@
               <w:noProof/>
             </w:rPr>
           </w:pPr>
-          <w:hyperlink w:anchor="_Toc342584797" w:history="1">
+          <w:hyperlink w:anchor="_Toc354582357" w:history="1">
             <w:r>
               <w:rPr>
                 <w:rStyle w:val="Hyperlink"/>
@@ -2965,7 +3119,7 @@
                 <w:noProof/>
                 <w:webHidden/>
               </w:rPr>
-              <w:instrText xml:space="preserve"> PAGEREF _Toc342584797 \h </w:instrText>
+              <w:instrText xml:space="preserve"> PAGEREF _Toc354582357 \h </w:instrText>
             </w:r>
             <w:r>
               <w:rPr>
@@ -2985,7 +3139,7 @@
                 <w:noProof/>
                 <w:webHidden/>
               </w:rPr>
-              <w:t>8</w:t>
+              <w:t>9</w:t>
             </w:r>
             <w:r>
               <w:rPr>
@@ -3007,7 +3161,7 @@
               <w:noProof/>
             </w:rPr>
           </w:pPr>
-          <w:hyperlink w:anchor="_Toc342584798" w:history="1">
+          <w:hyperlink w:anchor="_Toc354582358" w:history="1">
             <w:r>
               <w:rPr>
                 <w:rStyle w:val="Hyperlink"/>
@@ -3047,7 +3201,7 @@
                 <w:noProof/>
                 <w:webHidden/>
               </w:rPr>
-              <w:instrText xml:space="preserve"> PAGEREF _Toc342584798 \h </w:instrText>
+              <w:instrText xml:space="preserve"> PAGEREF _Toc354582358 \h </w:instrText>
             </w:r>
             <w:r>
               <w:rPr>
@@ -3067,7 +3221,7 @@
                 <w:noProof/>
                 <w:webHidden/>
               </w:rPr>
-              <w:t>8</w:t>
+              <w:t>9</w:t>
             </w:r>
             <w:r>
               <w:rPr>
@@ -3089,7 +3243,7 @@
               <w:noProof/>
             </w:rPr>
           </w:pPr>
-          <w:hyperlink w:anchor="_Toc342584799" w:history="1">
+          <w:hyperlink w:anchor="_Toc354582359" w:history="1">
             <w:r>
               <w:rPr>
                 <w:rStyle w:val="Hyperlink"/>
@@ -3129,7 +3283,7 @@
                 <w:noProof/>
                 <w:webHidden/>
               </w:rPr>
-              <w:instrText xml:space="preserve"> PAGEREF _Toc342584799 \h </w:instrText>
+              <w:instrText xml:space="preserve"> PAGEREF _Toc354582359 \h </w:instrText>
             </w:r>
             <w:r>
               <w:rPr>
@@ -3149,7 +3303,7 @@
                 <w:noProof/>
                 <w:webHidden/>
               </w:rPr>
-              <w:t>8</w:t>
+              <w:t>9</w:t>
             </w:r>
             <w:r>
               <w:rPr>
@@ -3171,7 +3325,7 @@
               <w:noProof/>
             </w:rPr>
           </w:pPr>
-          <w:hyperlink w:anchor="_Toc342584800" w:history="1">
+          <w:hyperlink w:anchor="_Toc354582360" w:history="1">
             <w:r>
               <w:rPr>
                 <w:rStyle w:val="Hyperlink"/>
@@ -3211,7 +3365,7 @@
                 <w:noProof/>
                 <w:webHidden/>
               </w:rPr>
-              <w:instrText xml:space="preserve"> PAGEREF _Toc342584800 \h </w:instrText>
+              <w:instrText xml:space="preserve"> PAGEREF _Toc354582360 \h </w:instrText>
             </w:r>
             <w:r>
               <w:rPr>
@@ -3231,7 +3385,7 @@
                 <w:noProof/>
                 <w:webHidden/>
               </w:rPr>
-              <w:t>8</w:t>
+              <w:t>9</w:t>
             </w:r>
             <w:r>
               <w:rPr>
@@ -3253,7 +3407,7 @@
               <w:noProof/>
             </w:rPr>
           </w:pPr>
-          <w:hyperlink w:anchor="_Toc342584801" w:history="1">
+          <w:hyperlink w:anchor="_Toc354582361" w:history="1">
             <w:r>
               <w:rPr>
                 <w:rStyle w:val="Hyperlink"/>
@@ -3293,7 +3447,7 @@
                 <w:noProof/>
                 <w:webHidden/>
               </w:rPr>
-              <w:instrText xml:space="preserve"> PAGEREF _Toc342584801 \h </w:instrText>
+              <w:instrText xml:space="preserve"> PAGEREF _Toc354582361 \h </w:instrText>
             </w:r>
             <w:r>
               <w:rPr>
@@ -3313,7 +3467,7 @@
                 <w:noProof/>
                 <w:webHidden/>
               </w:rPr>
-              <w:t>8</w:t>
+              <w:t>9</w:t>
             </w:r>
             <w:r>
               <w:rPr>
@@ -3335,7 +3489,7 @@
               <w:noProof/>
             </w:rPr>
           </w:pPr>
-          <w:hyperlink w:anchor="_Toc342584802" w:history="1">
+          <w:hyperlink w:anchor="_Toc354582362" w:history="1">
             <w:r>
               <w:rPr>
                 <w:rStyle w:val="Hyperlink"/>
@@ -3375,7 +3529,7 @@
                 <w:noProof/>
                 <w:webHidden/>
               </w:rPr>
-              <w:instrText xml:space="preserve"> PAGEREF _Toc342584802 \h </w:instrText>
+              <w:instrText xml:space="preserve"> PAGEREF _Toc354582362 \h </w:instrText>
             </w:r>
             <w:r>
               <w:rPr>
@@ -3395,7 +3549,7 @@
                 <w:noProof/>
                 <w:webHidden/>
               </w:rPr>
-              <w:t>8</w:t>
+              <w:t>9</w:t>
             </w:r>
             <w:r>
               <w:rPr>
@@ -3417,7 +3571,7 @@
               <w:noProof/>
             </w:rPr>
           </w:pPr>
-          <w:hyperlink w:anchor="_Toc342584803" w:history="1">
+          <w:hyperlink w:anchor="_Toc354582363" w:history="1">
             <w:r>
               <w:rPr>
                 <w:rStyle w:val="Hyperlink"/>
@@ -3457,7 +3611,7 @@
                 <w:noProof/>
                 <w:webHidden/>
               </w:rPr>
-              <w:instrText xml:space="preserve"> PAGEREF _Toc342584803 \h </w:instrText>
+              <w:instrText xml:space="preserve"> PAGEREF _Toc354582363 \h </w:instrText>
             </w:r>
             <w:r>
               <w:rPr>
@@ -3498,7 +3652,7 @@
               <w:noProof/>
             </w:rPr>
           </w:pPr>
-          <w:hyperlink w:anchor="_Toc342584804" w:history="1">
+          <w:hyperlink w:anchor="_Toc354582364" w:history="1">
             <w:r>
               <w:rPr>
                 <w:rStyle w:val="Hyperlink"/>
@@ -3517,7 +3671,7 @@
                 <w:rStyle w:val="Hyperlink"/>
                 <w:noProof/>
               </w:rPr>
-              <w:t>Research or Proof of Concept Results</w:t>
+              <w:t>Research and Priority Levels</w:t>
             </w:r>
             <w:r>
               <w:rPr>
@@ -3538,7 +3692,7 @@
                 <w:noProof/>
                 <w:webHidden/>
               </w:rPr>
-              <w:instrText xml:space="preserve"> PAGEREF _Toc342584804 \h </w:instrText>
+              <w:instrText xml:space="preserve"> PAGEREF _Toc354582364 \h </w:instrText>
             </w:r>
             <w:r>
               <w:rPr>
@@ -3593,7 +3747,7 @@
       <w:pPr>
         <w:pStyle w:val="Heading1"/>
       </w:pPr>
-      <w:bookmarkStart w:id="1" w:name="_Toc342584773"/>
+      <w:bookmarkStart w:id="1" w:name="_Toc354582333"/>
       <w:r>
         <w:lastRenderedPageBreak/>
         <w:t>Overview</w:t>
@@ -3612,7 +3766,7 @@
       <w:pPr>
         <w:pStyle w:val="Heading2"/>
       </w:pPr>
-      <w:bookmarkStart w:id="2" w:name="_Toc342584774"/>
+      <w:bookmarkStart w:id="2" w:name="_Toc354582334"/>
       <w:r>
         <w:t>Scope</w:t>
       </w:r>
@@ -3630,7 +3784,7 @@
       <w:pPr>
         <w:pStyle w:val="Heading2"/>
       </w:pPr>
-      <w:bookmarkStart w:id="3" w:name="_Toc342584775"/>
+      <w:bookmarkStart w:id="3" w:name="_Toc354582335"/>
       <w:r>
         <w:t>Pu</w:t>
       </w:r>
@@ -3669,7 +3823,7 @@
       <w:pPr>
         <w:pStyle w:val="Heading1"/>
       </w:pPr>
-      <w:bookmarkStart w:id="4" w:name="_Toc342584776"/>
+      <w:bookmarkStart w:id="4" w:name="_Toc354582336"/>
       <w:r>
         <w:t>Stakeholder Information</w:t>
       </w:r>
@@ -3677,14 +3831,20 @@
     </w:p>
     <w:p>
       <w:r>
-        <w:t>EchoStar is the main stakeholder in this product.  You will gain the rights to the software after it leaves our hands.</w:t>
+        <w:t xml:space="preserve">EchoStar is the main stakeholder in this product.  </w:t>
+      </w:r>
+      <w:r>
+        <w:t xml:space="preserve">They </w:t>
+      </w:r>
+      <w:r>
+        <w:t>will gain the rights to the software after it leaves our hands.</w:t>
       </w:r>
     </w:p>
     <w:p>
       <w:pPr>
         <w:pStyle w:val="Heading2"/>
       </w:pPr>
-      <w:bookmarkStart w:id="5" w:name="_Toc342584777"/>
+      <w:bookmarkStart w:id="5" w:name="_Toc354582337"/>
       <w:r>
         <w:t>Customer or End User</w:t>
       </w:r>
@@ -3698,16 +3858,12 @@
         <w:t>Nick Newell will be taking control and maintaining the project after we finish our final design.</w:t>
       </w:r>
     </w:p>
-    <w:p>
-      <w:r>
-        <w:t>The Social network users will use the project and will be the real test for how it performs.</w:t>
-      </w:r>
-    </w:p>
+    <w:p/>
     <w:p>
       <w:pPr>
         <w:pStyle w:val="Heading2"/>
       </w:pPr>
-      <w:bookmarkStart w:id="6" w:name="_Toc342584778"/>
+      <w:bookmarkStart w:id="6" w:name="_Toc354582338"/>
       <w:r>
         <w:t>Management or Instructor</w:t>
       </w:r>
@@ -3725,7 +3881,7 @@
       <w:pPr>
         <w:pStyle w:val="Heading2"/>
       </w:pPr>
-      <w:bookmarkStart w:id="7" w:name="_Toc342584779"/>
+      <w:bookmarkStart w:id="7" w:name="_Toc354582339"/>
       <w:r>
         <w:t>Developers | Testers</w:t>
       </w:r>
@@ -3781,7 +3937,7 @@
       <w:pPr>
         <w:pStyle w:val="Heading1"/>
       </w:pPr>
-      <w:bookmarkStart w:id="8" w:name="_Toc342584780"/>
+      <w:bookmarkStart w:id="8" w:name="_Toc354582340"/>
       <w:r>
         <w:t>Business Need</w:t>
       </w:r>
@@ -3805,7 +3961,7 @@
       <w:pPr>
         <w:pStyle w:val="Heading1"/>
       </w:pPr>
-      <w:bookmarkStart w:id="9" w:name="_Toc342584781"/>
+      <w:bookmarkStart w:id="9" w:name="_Toc354582341"/>
       <w:r>
         <w:lastRenderedPageBreak/>
         <w:t>Requirements and Design Constraints</w:t>
@@ -3821,7 +3977,7 @@
       <w:pPr>
         <w:pStyle w:val="Heading2"/>
       </w:pPr>
-      <w:bookmarkStart w:id="10" w:name="_Toc342584782"/>
+      <w:bookmarkStart w:id="10" w:name="_Toc354582342"/>
       <w:r>
         <w:t>System Requirements</w:t>
       </w:r>
@@ -3829,98 +3985,524 @@
     </w:p>
     <w:p>
       <w:r>
-        <w:t>PHP: A scripting language used in web development that can be embedded into HTML.</w:t>
+        <w:t>PHP</w:t>
+      </w:r>
+    </w:p>
+    <w:p>
+      <w:pPr>
+        <w:pStyle w:val="ListParagraph"/>
+        <w:numPr>
+          <w:ilvl w:val="0"/>
+          <w:numId w:val="4"/>
+        </w:numPr>
+      </w:pPr>
+      <w:r>
+        <w:t>Stands for PHP: Hypertext Preprocessor(recursive acronym)</w:t>
+      </w:r>
+    </w:p>
+    <w:p>
+      <w:pPr>
+        <w:pStyle w:val="ListParagraph"/>
+        <w:numPr>
+          <w:ilvl w:val="0"/>
+          <w:numId w:val="4"/>
+        </w:numPr>
+      </w:pPr>
+      <w:r>
+        <w:t>It is a server side scripting language that is designed for web development.</w:t>
+      </w:r>
+    </w:p>
+    <w:p>
+      <w:pPr>
+        <w:pStyle w:val="ListParagraph"/>
+        <w:numPr>
+          <w:ilvl w:val="0"/>
+          <w:numId w:val="4"/>
+        </w:numPr>
+      </w:pPr>
+      <w:r>
+        <w:t>Supports cross platform development</w:t>
       </w:r>
     </w:p>
     <w:p/>
     <w:p>
       <w:r>
-        <w:t>HTML5: A markup language that is a web standard for creating web sites, HTML5 adds many other features that the previous HTML versions.</w:t>
+        <w:t>HTML5:</w:t>
+      </w:r>
+    </w:p>
+    <w:p>
+      <w:pPr>
+        <w:pStyle w:val="ListParagraph"/>
+        <w:numPr>
+          <w:ilvl w:val="0"/>
+          <w:numId w:val="5"/>
+        </w:numPr>
+      </w:pPr>
+      <w:r>
+        <w:t>A markup language that is for structuring and presenting content for websites</w:t>
+      </w:r>
+    </w:p>
+    <w:p>
+      <w:pPr>
+        <w:pStyle w:val="ListParagraph"/>
+        <w:numPr>
+          <w:ilvl w:val="0"/>
+          <w:numId w:val="5"/>
+        </w:numPr>
+      </w:pPr>
+      <w:r>
+        <w:t>Contains many more features than the previous versions of HTML</w:t>
+      </w:r>
+    </w:p>
+    <w:p>
+      <w:pPr>
+        <w:pStyle w:val="ListParagraph"/>
+        <w:numPr>
+          <w:ilvl w:val="0"/>
+          <w:numId w:val="5"/>
+        </w:numPr>
+      </w:pPr>
+      <w:r>
+        <w:t>Supports cross platform development</w:t>
+      </w:r>
+    </w:p>
+    <w:p>
+      <w:pPr>
+        <w:pStyle w:val="ListParagraph"/>
+        <w:ind w:left="1008" w:firstLine="0"/>
+      </w:pPr>
+    </w:p>
+    <w:p>
+      <w:r>
+        <w:t>JavaScript:</w:t>
+      </w:r>
+    </w:p>
+    <w:p>
+      <w:pPr>
+        <w:pStyle w:val="ListParagraph"/>
+        <w:numPr>
+          <w:ilvl w:val="0"/>
+          <w:numId w:val="6"/>
+        </w:numPr>
+      </w:pPr>
+      <w:r>
+        <w:t>An interpreted client-side scripting language</w:t>
+      </w:r>
+    </w:p>
+    <w:p>
+      <w:pPr>
+        <w:pStyle w:val="ListParagraph"/>
+        <w:numPr>
+          <w:ilvl w:val="0"/>
+          <w:numId w:val="6"/>
+        </w:numPr>
+      </w:pPr>
+      <w:r>
+        <w:t>Used to make user interfaces more interactive</w:t>
+      </w:r>
+    </w:p>
+    <w:p>
+      <w:pPr>
+        <w:pStyle w:val="ListParagraph"/>
+        <w:numPr>
+          <w:ilvl w:val="0"/>
+          <w:numId w:val="6"/>
+        </w:numPr>
+      </w:pPr>
+      <w:r>
+        <w:t>Used to communicate asynchronously</w:t>
+      </w:r>
+    </w:p>
+    <w:p>
+      <w:pPr>
+        <w:pStyle w:val="ListParagraph"/>
+        <w:numPr>
+          <w:ilvl w:val="0"/>
+          <w:numId w:val="6"/>
+        </w:numPr>
+      </w:pPr>
+      <w:r>
+        <w:t>Used to alter document content that the user sees dynamically</w:t>
+      </w:r>
+    </w:p>
+    <w:p>
+      <w:proofErr w:type="spellStart"/>
+      <w:r>
+        <w:t>Popcorn.js</w:t>
+      </w:r>
+      <w:proofErr w:type="spellEnd"/>
+      <w:r>
+        <w:t>:</w:t>
+      </w:r>
+    </w:p>
+    <w:p>
+      <w:pPr>
+        <w:pStyle w:val="ListParagraph"/>
+        <w:numPr>
+          <w:ilvl w:val="0"/>
+          <w:numId w:val="7"/>
+        </w:numPr>
+      </w:pPr>
+      <w:r>
+        <w:t>A JavaScript frame work for editing media in real time</w:t>
+      </w:r>
+    </w:p>
+    <w:p>
+      <w:pPr>
+        <w:pStyle w:val="ListParagraph"/>
+        <w:numPr>
+          <w:ilvl w:val="0"/>
+          <w:numId w:val="7"/>
+        </w:numPr>
+      </w:pPr>
+      <w:r>
+        <w:t>Able to edit media based on timing of the media</w:t>
+      </w:r>
+    </w:p>
+    <w:p>
+      <w:pPr>
+        <w:pStyle w:val="ListParagraph"/>
+        <w:numPr>
+          <w:ilvl w:val="0"/>
+          <w:numId w:val="7"/>
+        </w:numPr>
+      </w:pPr>
+      <w:r>
+        <w:t>We use it to control the main functionality of our site by displaying tags are specific times</w:t>
+      </w:r>
+    </w:p>
+    <w:p>
+      <w:pPr>
+        <w:pStyle w:val="ListParagraph"/>
+        <w:numPr>
+          <w:ilvl w:val="0"/>
+          <w:numId w:val="7"/>
+        </w:numPr>
+      </w:pPr>
+      <w:r>
+        <w:t xml:space="preserve">Support for YouTube and </w:t>
+      </w:r>
+      <w:proofErr w:type="spellStart"/>
+      <w:r>
+        <w:t>Vimeo</w:t>
+      </w:r>
+      <w:proofErr w:type="spellEnd"/>
+    </w:p>
+    <w:p>
+      <w:pPr>
+        <w:pStyle w:val="ListParagraph"/>
+        <w:numPr>
+          <w:ilvl w:val="0"/>
+          <w:numId w:val="7"/>
+        </w:numPr>
+      </w:pPr>
+      <w:r>
+        <w:t xml:space="preserve">Checks media in fractions of a second </w:t>
       </w:r>
     </w:p>
     <w:p/>
     <w:p>
       <w:r>
-        <w:t>JavaScript: A scripting language that make is used in making more advanced user interfaces and add scripts to HTML.</w:t>
+        <w:t xml:space="preserve">Google APIs: </w:t>
+      </w:r>
+    </w:p>
+    <w:p>
+      <w:pPr>
+        <w:pStyle w:val="ListParagraph"/>
+        <w:numPr>
+          <w:ilvl w:val="0"/>
+          <w:numId w:val="8"/>
+        </w:numPr>
+      </w:pPr>
+      <w:r>
+        <w:t xml:space="preserve">Google Maps API </w:t>
+      </w:r>
+      <w:proofErr w:type="spellStart"/>
+      <w:r>
+        <w:t>v3</w:t>
+      </w:r>
+      <w:proofErr w:type="spellEnd"/>
+    </w:p>
+    <w:p>
+      <w:pPr>
+        <w:pStyle w:val="ListParagraph"/>
+        <w:numPr>
+          <w:ilvl w:val="1"/>
+          <w:numId w:val="8"/>
+        </w:numPr>
+      </w:pPr>
+      <w:r>
+        <w:t>Using the maps API to display the map tags in our application</w:t>
+      </w:r>
+    </w:p>
+    <w:p>
+      <w:pPr>
+        <w:pStyle w:val="ListParagraph"/>
+        <w:numPr>
+          <w:ilvl w:val="0"/>
+          <w:numId w:val="8"/>
+        </w:numPr>
+      </w:pPr>
+      <w:r>
+        <w:t xml:space="preserve">Google+ API </w:t>
+      </w:r>
+    </w:p>
+    <w:p>
+      <w:pPr>
+        <w:pStyle w:val="ListParagraph"/>
+        <w:numPr>
+          <w:ilvl w:val="1"/>
+          <w:numId w:val="8"/>
+        </w:numPr>
+      </w:pPr>
+      <w:r>
+        <w:t>Added to allow the users to login with google accounts</w:t>
+      </w:r>
+    </w:p>
+    <w:p>
+      <w:pPr>
+        <w:pStyle w:val="ListParagraph"/>
+        <w:numPr>
+          <w:ilvl w:val="0"/>
+          <w:numId w:val="8"/>
+        </w:numPr>
+      </w:pPr>
+      <w:r>
+        <w:t xml:space="preserve">YouTube Data API </w:t>
+      </w:r>
+      <w:proofErr w:type="spellStart"/>
+      <w:r>
+        <w:t>v3</w:t>
+      </w:r>
+      <w:proofErr w:type="spellEnd"/>
+    </w:p>
+    <w:p>
+      <w:pPr>
+        <w:pStyle w:val="ListParagraph"/>
+        <w:numPr>
+          <w:ilvl w:val="1"/>
+          <w:numId w:val="8"/>
+        </w:numPr>
+      </w:pPr>
+      <w:r>
+        <w:t>Allows the access of the YouTube search</w:t>
+      </w:r>
+    </w:p>
+    <w:p>
+      <w:pPr>
+        <w:pStyle w:val="ListParagraph"/>
+        <w:numPr>
+          <w:ilvl w:val="1"/>
+          <w:numId w:val="8"/>
+        </w:numPr>
+      </w:pPr>
+      <w:r>
+        <w:t>Allows users to upload videos to YouTube</w:t>
+      </w:r>
+    </w:p>
+    <w:p>
+      <w:pPr>
+        <w:pStyle w:val="ListParagraph"/>
+        <w:numPr>
+          <w:ilvl w:val="1"/>
+          <w:numId w:val="8"/>
+        </w:numPr>
+      </w:pPr>
+      <w:r>
+        <w:t>Allows checks users uploads to YouTube</w:t>
       </w:r>
     </w:p>
     <w:p/>
     <w:p>
       <w:r>
-        <w:t>Popcorn.js: A JavaScript frame work for editing media in real time, based on timings of a piece of media.</w:t>
-      </w:r>
+        <w:t xml:space="preserve">Facebook API: </w:t>
+      </w:r>
+    </w:p>
+    <w:p>
+      <w:pPr>
+        <w:pStyle w:val="ListParagraph"/>
+        <w:numPr>
+          <w:ilvl w:val="0"/>
+          <w:numId w:val="9"/>
+        </w:numPr>
+      </w:pPr>
+      <w:r>
+        <w:t>Allows users to login using their Facebook accounts</w:t>
+      </w:r>
+    </w:p>
+    <w:p>
+      <w:pPr>
+        <w:pStyle w:val="ListParagraph"/>
+        <w:numPr>
+          <w:ilvl w:val="0"/>
+          <w:numId w:val="9"/>
+        </w:numPr>
+      </w:pPr>
+      <w:r>
+        <w:t>Allows users to see the friends that they have on Facebook</w:t>
+      </w:r>
+    </w:p>
+    <w:p>
+      <w:pPr>
+        <w:pStyle w:val="ListParagraph"/>
+        <w:numPr>
+          <w:ilvl w:val="0"/>
+          <w:numId w:val="9"/>
+        </w:numPr>
+      </w:pPr>
+      <w:r>
+        <w:t xml:space="preserve">Allows users to view profile pages from </w:t>
+      </w:r>
+      <w:proofErr w:type="spellStart"/>
+      <w:r>
+        <w:t>facebook</w:t>
+      </w:r>
+      <w:proofErr w:type="spellEnd"/>
     </w:p>
     <w:p/>
     <w:p>
-      <w:r>
-        <w:t>Google APIs: There a number of various API that we are planning to use in order to make the use of YouTube videos simpler and also make the overall project simpler.</w:t>
+      <w:proofErr w:type="gramStart"/>
+      <w:r>
+        <w:lastRenderedPageBreak/>
+        <w:t>jQuery</w:t>
+      </w:r>
+      <w:proofErr w:type="gramEnd"/>
+      <w:r>
+        <w:t xml:space="preserve">:  </w:t>
+      </w:r>
+    </w:p>
+    <w:p>
+      <w:pPr>
+        <w:pStyle w:val="ListParagraph"/>
+        <w:numPr>
+          <w:ilvl w:val="0"/>
+          <w:numId w:val="10"/>
+        </w:numPr>
+      </w:pPr>
+      <w:r>
+        <w:t>A feature rich JavaScript library</w:t>
+      </w:r>
+    </w:p>
+    <w:p>
+      <w:pPr>
+        <w:pStyle w:val="ListParagraph"/>
+        <w:numPr>
+          <w:ilvl w:val="0"/>
+          <w:numId w:val="10"/>
+        </w:numPr>
+      </w:pPr>
+      <w:r>
+        <w:t>Allows for simpler dynamic HTML traversal/modification</w:t>
+      </w:r>
+    </w:p>
+    <w:p>
+      <w:pPr>
+        <w:pStyle w:val="ListParagraph"/>
+        <w:numPr>
+          <w:ilvl w:val="0"/>
+          <w:numId w:val="10"/>
+        </w:numPr>
+      </w:pPr>
+      <w:r>
+        <w:t>Allows for simpler dynamic animation and Ajax coding</w:t>
+      </w:r>
+    </w:p>
+    <w:p>
+      <w:pPr>
+        <w:pStyle w:val="ListParagraph"/>
+        <w:numPr>
+          <w:ilvl w:val="0"/>
+          <w:numId w:val="10"/>
+        </w:numPr>
+      </w:pPr>
+      <w:r>
+        <w:t>Multi-browser support</w:t>
       </w:r>
     </w:p>
     <w:p/>
     <w:p>
       <w:proofErr w:type="spellStart"/>
       <w:r>
-        <w:t>Facebook</w:t>
+        <w:t>Viemo</w:t>
       </w:r>
       <w:proofErr w:type="spellEnd"/>
       <w:r>
-        <w:t xml:space="preserve"> API: We needed to use the </w:t>
-      </w:r>
-      <w:proofErr w:type="spellStart"/>
-      <w:r>
-        <w:t>Facebook</w:t>
-      </w:r>
-      <w:proofErr w:type="spellEnd"/>
-      <w:r>
-        <w:t xml:space="preserve"> API in order to use the login from </w:t>
-      </w:r>
-      <w:proofErr w:type="spellStart"/>
-      <w:r>
-        <w:t>Facebook</w:t>
-      </w:r>
-      <w:proofErr w:type="spellEnd"/>
-      <w:r>
-        <w:t xml:space="preserve"> and to see the friend list for a given user.</w:t>
+        <w:t>:</w:t>
+      </w:r>
+    </w:p>
+    <w:p>
+      <w:pPr>
+        <w:pStyle w:val="ListParagraph"/>
+        <w:numPr>
+          <w:ilvl w:val="0"/>
+          <w:numId w:val="11"/>
+        </w:numPr>
+      </w:pPr>
+      <w:r>
+        <w:t>A website for hosting videos.</w:t>
       </w:r>
     </w:p>
     <w:p/>
     <w:p>
-      <w:proofErr w:type="spellStart"/>
-      <w:r>
-        <w:t>jQuery</w:t>
-      </w:r>
-      <w:proofErr w:type="spellEnd"/>
-      <w:r>
-        <w:t>:  A JavaScript framework that makes scripting with JavaScript simpler and allows for many dynamic features in a webpage.</w:t>
-      </w:r>
-    </w:p>
-    <w:p>
-      <w:proofErr w:type="spellStart"/>
-      <w:r>
-        <w:t>Viemo</w:t>
-      </w:r>
-      <w:proofErr w:type="spellEnd"/>
-      <w:r>
-        <w:t>: A website for hosting videos.</w:t>
+      <w:r>
+        <w:t xml:space="preserve">YouTube: </w:t>
+      </w:r>
+    </w:p>
+    <w:p>
+      <w:pPr>
+        <w:pStyle w:val="ListParagraph"/>
+        <w:numPr>
+          <w:ilvl w:val="0"/>
+          <w:numId w:val="11"/>
+        </w:numPr>
+      </w:pPr>
+      <w:r>
+        <w:t>A website for hosting videos.</w:t>
+      </w:r>
+    </w:p>
+    <w:p>
+      <w:pPr>
+        <w:pStyle w:val="ListParagraph"/>
+        <w:numPr>
+          <w:ilvl w:val="0"/>
+          <w:numId w:val="11"/>
+        </w:numPr>
+      </w:pPr>
+      <w:r>
+        <w:t>Contains many useful APIs</w:t>
       </w:r>
     </w:p>
     <w:p/>
     <w:p>
       <w:r>
-        <w:t>YouTube: A website for hosting videos.</w:t>
+        <w:t xml:space="preserve">MySQL: </w:t>
+      </w:r>
+    </w:p>
+    <w:p>
+      <w:pPr>
+        <w:pStyle w:val="ListParagraph"/>
+        <w:numPr>
+          <w:ilvl w:val="0"/>
+          <w:numId w:val="12"/>
+        </w:numPr>
+      </w:pPr>
+      <w:r>
+        <w:t>Open source relational database management system</w:t>
+      </w:r>
+    </w:p>
+    <w:p>
+      <w:pPr>
+        <w:pStyle w:val="ListParagraph"/>
+        <w:numPr>
+          <w:ilvl w:val="0"/>
+          <w:numId w:val="12"/>
+        </w:numPr>
+      </w:pPr>
+      <w:r>
+        <w:t>Allows for multi-user access to a number of databases</w:t>
       </w:r>
     </w:p>
     <w:p/>
-    <w:p>
-      <w:proofErr w:type="spellStart"/>
-      <w:r>
-        <w:t>MySQL</w:t>
-      </w:r>
-      <w:proofErr w:type="spellEnd"/>
-      <w:r>
-        <w:t>: A database that is widely known and supported by many applications.</w:t>
-      </w:r>
-    </w:p>
     <w:p>
       <w:pPr>
         <w:rPr>
@@ -3932,7 +4514,7 @@
       <w:pPr>
         <w:pStyle w:val="Heading2"/>
       </w:pPr>
-      <w:bookmarkStart w:id="11" w:name="_Toc342584783"/>
+      <w:bookmarkStart w:id="11" w:name="_Toc354582343"/>
       <w:r>
         <w:t>Network Requirements</w:t>
       </w:r>
@@ -3952,7 +4534,7 @@
       <w:pPr>
         <w:pStyle w:val="Heading2"/>
       </w:pPr>
-      <w:bookmarkStart w:id="12" w:name="_Toc342584784"/>
+      <w:bookmarkStart w:id="12" w:name="_Toc354582344"/>
       <w:r>
         <w:t>Development Environment Requirements</w:t>
       </w:r>
@@ -3960,77 +4542,77 @@
     </w:p>
     <w:p>
       <w:r>
-        <w:t xml:space="preserve">The project will need to be deployed on a PHP server and a </w:t>
+        <w:t xml:space="preserve">The project will need to be deployed on a PHP server and a MySQL server will need to have the </w:t>
+      </w:r>
+      <w:proofErr w:type="gramStart"/>
+      <w:r>
+        <w:t>tables</w:t>
+      </w:r>
+      <w:proofErr w:type="gramEnd"/>
+      <w:r>
+        <w:t xml:space="preserve"> setup using a .</w:t>
       </w:r>
       <w:proofErr w:type="spellStart"/>
       <w:r>
-        <w:t>MySQL</w:t>
+        <w:t>sql</w:t>
       </w:r>
       <w:proofErr w:type="spellEnd"/>
       <w:r>
-        <w:t xml:space="preserve"> server will need to have the tables setup using a .</w:t>
+        <w:t xml:space="preserve"> script that will be sent with the project.  There will need to be a connection between the server and the PHP using a database connection in PHP. </w:t>
+      </w:r>
+    </w:p>
+    <w:p>
+      <w:pPr>
+        <w:pStyle w:val="Heading2"/>
+      </w:pPr>
+      <w:bookmarkStart w:id="13" w:name="_Toc354582345"/>
+      <w:r>
+        <w:t>Project Management Methodology</w:t>
+      </w:r>
+      <w:bookmarkEnd w:id="13"/>
+    </w:p>
+    <w:p>
+      <w:r>
+        <w:t xml:space="preserve">We are using the Scrum development cycle to manage the project.  This consists of almost daily scrum meetings that are less than 5 minutes each.  There is a scrum master that is the lead on the project who is really there to keep the team going and on track.  There are sprints that range from 2 to 3 weeks.  We are using </w:t>
       </w:r>
       <w:proofErr w:type="spellStart"/>
       <w:r>
-        <w:t>sql</w:t>
+        <w:t>GitHub</w:t>
       </w:r>
       <w:proofErr w:type="spellEnd"/>
       <w:r>
-        <w:t xml:space="preserve"> script that will be sent with the project.  There will need to be a connection between the server and the PHP using a database connection in PHP. </w:t>
-      </w:r>
-    </w:p>
-    <w:p>
-      <w:pPr>
-        <w:pStyle w:val="Heading2"/>
-      </w:pPr>
-      <w:bookmarkStart w:id="13" w:name="_Toc342584785"/>
+        <w:t xml:space="preserve"> and </w:t>
+      </w:r>
+      <w:proofErr w:type="spellStart"/>
+      <w:r>
+        <w:t>Trello</w:t>
+      </w:r>
+      <w:proofErr w:type="spellEnd"/>
+      <w:r>
+        <w:t xml:space="preserve"> to manage our code and progress over time.  </w:t>
+      </w:r>
+      <w:proofErr w:type="spellStart"/>
+      <w:r>
+        <w:t>Trello</w:t>
+      </w:r>
+      <w:proofErr w:type="spellEnd"/>
+      <w:r>
+        <w:t xml:space="preserve"> is like a digital board with task card that are able to be moved from to show the progress we have done in the current sprint and assign some cards to have a higher priority than others to show the significance of each task or what is left for each task at hand.</w:t>
+      </w:r>
+    </w:p>
+    <w:p>
+      <w:pPr>
+        <w:pStyle w:val="Heading1"/>
+      </w:pPr>
+      <w:bookmarkStart w:id="14" w:name="_Toc354582346"/>
+      <w:r>
+        <w:t>User Stories</w:t>
+      </w:r>
+      <w:bookmarkEnd w:id="14"/>
+    </w:p>
+    <w:p>
       <w:r>
         <w:lastRenderedPageBreak/>
-        <w:t>Project Management Methodology</w:t>
-      </w:r>
-      <w:bookmarkEnd w:id="13"/>
-    </w:p>
-    <w:p>
-      <w:r>
-        <w:t xml:space="preserve">We are using the Scrum development cycle to manage the project.  This consists of almost daily scrum meetings that are less than 5 minutes each.  There is a scrum master that is the lead on the project who is really there to keep the team going and on track.  There are sprints that range from 2 to 3 weeks.  We are using </w:t>
-      </w:r>
-      <w:proofErr w:type="spellStart"/>
-      <w:r>
-        <w:t>GitHub</w:t>
-      </w:r>
-      <w:proofErr w:type="spellEnd"/>
-      <w:r>
-        <w:t xml:space="preserve"> and </w:t>
-      </w:r>
-      <w:proofErr w:type="spellStart"/>
-      <w:r>
-        <w:t>Trello</w:t>
-      </w:r>
-      <w:proofErr w:type="spellEnd"/>
-      <w:r>
-        <w:t xml:space="preserve"> to manage our code and progress over time.  </w:t>
-      </w:r>
-      <w:proofErr w:type="spellStart"/>
-      <w:r>
-        <w:t>Trello</w:t>
-      </w:r>
-      <w:proofErr w:type="spellEnd"/>
-      <w:r>
-        <w:t xml:space="preserve"> is like a digital board with task card that are able to be moved from to show the progress we have done in the current sprint and assign some cards to have a higher priority than others to show the significance of each task or what is left for each task at hand.</w:t>
-      </w:r>
-    </w:p>
-    <w:p>
-      <w:pPr>
-        <w:pStyle w:val="Heading1"/>
-      </w:pPr>
-      <w:bookmarkStart w:id="14" w:name="_Toc342584786"/>
-      <w:r>
-        <w:t>User Stories</w:t>
-      </w:r>
-      <w:bookmarkEnd w:id="14"/>
-    </w:p>
-    <w:p>
-      <w:r>
         <w:t xml:space="preserve">The general idea of the project is to create a portal to tag videos and then share the videos with friends. </w:t>
       </w:r>
     </w:p>
@@ -4052,23 +4634,7 @@
           <w:i/>
           <w:color w:val="000000"/>
         </w:rPr>
-        <w:t xml:space="preserve">The amount of video content being generated, shared, and consumed is increasing exponentially by the day.  However, there doesn’t seem to be a good way to flexibly associate user-generated tags with the real-time video to create a social video experience.  For example, there is no way to tag your friend, Frank, at the 23 second mark of your </w:t>
-      </w:r>
-      <w:proofErr w:type="spellStart"/>
-      <w:r>
-        <w:rPr>
-          <w:i/>
-          <w:color w:val="000000"/>
-        </w:rPr>
-        <w:t>Facebook</w:t>
-      </w:r>
-      <w:proofErr w:type="spellEnd"/>
-      <w:r>
-        <w:rPr>
-          <w:i/>
-          <w:color w:val="000000"/>
-        </w:rPr>
-        <w:t xml:space="preserve"> video as he does a handstand on top of Mt. Elbert and then make a comment on his handstand technique.  There is also no way to associate a still photo of Frank doing the handstand so that it pops up next to the video in real-time when the video hits 23 seconds in.  We lack one place online where everyone can go to watch any video and then make their personal contribution so that subsequent viewers can enjoy a social video experience together.  This exists in many forms for still images and is extremely popular.  Let’s create that place for moving images.</w:t>
+        <w:t>The amount of video content being generated, shared, and consumed is increasing exponentially by the day.  However, there doesn’t seem to be a good way to flexibly associate user-generated tags with the real-time video to create a social video experience.  For example, there is no way to tag your friend, Frank, at the 23 second mark of your Facebook video as he does a handstand on top of Mt. Elbert and then make a comment on his handstand technique.  There is also no way to associate a still photo of Frank doing the handstand so that it pops up next to the video in real-time when the video hits 23 seconds in.  We lack one place online where everyone can go to watch any video and then make their personal contribution so that subsequent viewers can enjoy a social video experience together.  This exists in many forms for still images and is extremely popular.  Let’s create that place for moving images.</w:t>
       </w:r>
     </w:p>
     <w:p>
@@ -4090,7 +4656,7 @@
       <w:pPr>
         <w:pStyle w:val="Heading2"/>
       </w:pPr>
-      <w:bookmarkStart w:id="15" w:name="_Toc342584787"/>
+      <w:bookmarkStart w:id="15" w:name="_Toc354582347"/>
       <w:r>
         <w:t>User Story #1</w:t>
       </w:r>
@@ -4108,7 +4674,7 @@
       <w:pPr>
         <w:pStyle w:val="Heading3"/>
       </w:pPr>
-      <w:bookmarkStart w:id="16" w:name="_Toc342584788"/>
+      <w:bookmarkStart w:id="16" w:name="_Toc354582348"/>
       <w:r>
         <w:t>User Story #1 Breakdown</w:t>
       </w:r>
@@ -4128,7 +4694,7 @@
       <w:pPr>
         <w:pStyle w:val="Heading2"/>
       </w:pPr>
-      <w:bookmarkStart w:id="17" w:name="_Toc342584789"/>
+      <w:bookmarkStart w:id="17" w:name="_Toc354582349"/>
       <w:r>
         <w:t>User Story #2</w:t>
       </w:r>
@@ -4143,7 +4709,7 @@
       <w:pPr>
         <w:pStyle w:val="Heading3"/>
       </w:pPr>
-      <w:bookmarkStart w:id="18" w:name="_Toc342584790"/>
+      <w:bookmarkStart w:id="18" w:name="_Toc354582350"/>
       <w:r>
         <w:t>User Story #2 Breakdown</w:t>
       </w:r>
@@ -4159,7 +4725,7 @@
       <w:pPr>
         <w:pStyle w:val="Heading2"/>
       </w:pPr>
-      <w:bookmarkStart w:id="19" w:name="_Toc342584791"/>
+      <w:bookmarkStart w:id="19" w:name="_Toc354582351"/>
       <w:r>
         <w:t>User Story #3</w:t>
       </w:r>
@@ -4167,128 +4733,120 @@
     </w:p>
     <w:p>
       <w:r>
+        <w:t>Possible integration with sling.com -- this will be a much later feature if at all.</w:t>
+      </w:r>
+    </w:p>
+    <w:p>
+      <w:pPr>
+        <w:pStyle w:val="Heading2"/>
+      </w:pPr>
+      <w:bookmarkStart w:id="20" w:name="_Toc354582352"/>
+      <w:r>
+        <w:t>User Story #4</w:t>
+      </w:r>
+      <w:bookmarkEnd w:id="20"/>
+    </w:p>
+    <w:p>
+      <w:r>
+        <w:t>The first time viewing of the video should store all the information of the video that is being played.</w:t>
+      </w:r>
+    </w:p>
+    <w:p>
+      <w:pPr>
+        <w:pStyle w:val="Heading3"/>
+      </w:pPr>
+      <w:bookmarkStart w:id="21" w:name="_Toc354582353"/>
+      <w:r>
+        <w:t>User Story #4 Breakdown</w:t>
+      </w:r>
+      <w:bookmarkEnd w:id="21"/>
+    </w:p>
+    <w:p>
+      <w:r>
+        <w:t>This will need to be some kind of database that stores the video id and the info that goes with it.</w:t>
+      </w:r>
+    </w:p>
+    <w:p>
+      <w:pPr>
+        <w:pStyle w:val="Heading2"/>
+      </w:pPr>
+      <w:bookmarkStart w:id="22" w:name="_Toc354582354"/>
+      <w:r>
+        <w:t>User Story #5</w:t>
+      </w:r>
+      <w:bookmarkEnd w:id="22"/>
+    </w:p>
+    <w:p>
+      <w:r>
+        <w:t>Design s</w:t>
+      </w:r>
+      <w:r>
+        <w:t>ome kind of login system that allows us to know who</w:t>
+      </w:r>
+      <w:r>
+        <w:t xml:space="preserve"> one’s friends are</w:t>
+      </w:r>
+      <w:r>
+        <w:t>.</w:t>
+      </w:r>
+    </w:p>
+    <w:p>
+      <w:pPr>
+        <w:pStyle w:val="Heading3"/>
+      </w:pPr>
+      <w:bookmarkStart w:id="23" w:name="_Toc354582355"/>
+      <w:r>
         <w:lastRenderedPageBreak/>
-        <w:t>Possible integration with sling.com -- this will be a much later feature if at all.</w:t>
+        <w:t>User Story #5 Breakdown</w:t>
+      </w:r>
+      <w:bookmarkEnd w:id="23"/>
+    </w:p>
+    <w:p>
+      <w:r>
+        <w:t xml:space="preserve">To do this we need to choose what kind of login to use.  </w:t>
+      </w:r>
+      <w:r>
+        <w:t>We can manage our own or use a F</w:t>
+      </w:r>
+      <w:r>
+        <w:t>acebook account to login.</w:t>
       </w:r>
     </w:p>
     <w:p>
       <w:pPr>
         <w:pStyle w:val="Heading2"/>
       </w:pPr>
-      <w:bookmarkStart w:id="20" w:name="_Toc342584792"/>
-      <w:r>
-        <w:t>User Story #4</w:t>
-      </w:r>
-      <w:bookmarkEnd w:id="20"/>
-    </w:p>
-    <w:p>
-      <w:r>
-        <w:t>The first time viewing of the video should store all the information of the video that is being played.</w:t>
+      <w:bookmarkStart w:id="24" w:name="_Toc354582356"/>
+      <w:r>
+        <w:t>User Story #6</w:t>
+      </w:r>
+      <w:bookmarkEnd w:id="24"/>
+    </w:p>
+    <w:p>
+      <w:r>
+        <w:t>We need to be able to pause a video at any one moment and place one of many kinds of tags.</w:t>
+      </w:r>
+    </w:p>
+    <w:p>
+      <w:pPr>
+        <w:pStyle w:val="Heading2"/>
+      </w:pPr>
+      <w:bookmarkStart w:id="25" w:name="_Toc354582357"/>
+      <w:r>
+        <w:t>User Story #7</w:t>
+      </w:r>
+      <w:bookmarkEnd w:id="25"/>
+    </w:p>
+    <w:p>
+      <w:r>
+        <w:t>We have a set of predefined Tags to choose from.</w:t>
       </w:r>
     </w:p>
     <w:p>
       <w:pPr>
         <w:pStyle w:val="Heading3"/>
       </w:pPr>
-      <w:bookmarkStart w:id="21" w:name="_Toc342584793"/>
-      <w:r>
-        <w:t>User Story #4 Breakdown</w:t>
-      </w:r>
-      <w:bookmarkEnd w:id="21"/>
-    </w:p>
-    <w:p>
-      <w:r>
-        <w:t>This will need to be some kind of database that stores the video id and the info that goes with it.</w:t>
-      </w:r>
-    </w:p>
-    <w:p>
-      <w:pPr>
-        <w:pStyle w:val="Heading2"/>
-      </w:pPr>
-      <w:bookmarkStart w:id="22" w:name="_Toc342584794"/>
-      <w:r>
-        <w:t>User Story #5</w:t>
-      </w:r>
-      <w:bookmarkEnd w:id="22"/>
-    </w:p>
-    <w:p>
-      <w:r>
-        <w:t>Design s</w:t>
-      </w:r>
-      <w:r>
-        <w:t>ome kind of login system that allows us to know who</w:t>
-      </w:r>
-      <w:r>
-        <w:t xml:space="preserve"> one’s friends are</w:t>
-      </w:r>
-      <w:r>
-        <w:t>.</w:t>
-      </w:r>
-    </w:p>
-    <w:p>
-      <w:pPr>
-        <w:pStyle w:val="Heading3"/>
-      </w:pPr>
-      <w:bookmarkStart w:id="23" w:name="_Toc342584795"/>
-      <w:r>
-        <w:t>User Story #5 Breakdown</w:t>
-      </w:r>
-      <w:bookmarkEnd w:id="23"/>
-    </w:p>
-    <w:p>
-      <w:r>
-        <w:t xml:space="preserve">To do this we need to choose what kind of login to use.  </w:t>
-      </w:r>
-      <w:r>
-        <w:t xml:space="preserve">We can manage our own or use a </w:t>
-      </w:r>
-      <w:proofErr w:type="spellStart"/>
-      <w:r>
-        <w:t>F</w:t>
-      </w:r>
-      <w:r>
-        <w:t>acebook</w:t>
-      </w:r>
-      <w:proofErr w:type="spellEnd"/>
-      <w:r>
-        <w:t xml:space="preserve"> account to login.</w:t>
-      </w:r>
-    </w:p>
-    <w:p>
-      <w:pPr>
-        <w:pStyle w:val="Heading2"/>
-      </w:pPr>
-      <w:bookmarkStart w:id="24" w:name="_Toc342584796"/>
-      <w:r>
-        <w:t>User Story #6</w:t>
-      </w:r>
-      <w:bookmarkEnd w:id="24"/>
-    </w:p>
-    <w:p>
-      <w:r>
-        <w:t>We need to be able to pause a video at any one moment and place one of many kinds of tags.</w:t>
-      </w:r>
-    </w:p>
-    <w:p>
-      <w:pPr>
-        <w:pStyle w:val="Heading2"/>
-      </w:pPr>
-      <w:bookmarkStart w:id="25" w:name="_Toc342584797"/>
-      <w:r>
-        <w:t>User Story #7</w:t>
-      </w:r>
-      <w:bookmarkEnd w:id="25"/>
-    </w:p>
-    <w:p>
-      <w:r>
-        <w:t>We have a set of predefined Tags to choose from.</w:t>
-      </w:r>
-    </w:p>
-    <w:p>
-      <w:pPr>
-        <w:pStyle w:val="Heading3"/>
-      </w:pPr>
-      <w:bookmarkStart w:id="26" w:name="_Toc342584798"/>
+      <w:bookmarkStart w:id="26" w:name="_Toc354582358"/>
       <w:r>
         <w:t>User Story #7 Breakdown</w:t>
       </w:r>
@@ -4302,7 +4860,15 @@
     <w:p>
       <w:r>
         <w:tab/>
-        <w:t xml:space="preserve">Comment Tag:     just a comment(text) at a specified time(like </w:t>
+        <w:t xml:space="preserve">Comment Tag:     just a </w:t>
+      </w:r>
+      <w:proofErr w:type="gramStart"/>
+      <w:r>
+        <w:t>comment(</w:t>
+      </w:r>
+      <w:proofErr w:type="gramEnd"/>
+      <w:r>
+        <w:t xml:space="preserve">text) at a specified time(like </w:t>
       </w:r>
       <w:proofErr w:type="spellStart"/>
       <w:r>
@@ -4331,7 +4897,15 @@
     <w:p>
       <w:r>
         <w:tab/>
-        <w:t>Product Tag:    used to add a link to a product's web site(a product in the video)</w:t>
+        <w:t xml:space="preserve">Product Tag:    used to add a link to a product's web </w:t>
+      </w:r>
+      <w:proofErr w:type="gramStart"/>
+      <w:r>
+        <w:t>site(</w:t>
+      </w:r>
+      <w:proofErr w:type="gramEnd"/>
+      <w:r>
+        <w:t>a product in the video)</w:t>
       </w:r>
     </w:p>
     <w:p>
@@ -4344,7 +4918,7 @@
       <w:pPr>
         <w:pStyle w:val="Heading2"/>
       </w:pPr>
-      <w:bookmarkStart w:id="27" w:name="_Toc342584799"/>
+      <w:bookmarkStart w:id="27" w:name="_Toc354582359"/>
       <w:r>
         <w:t>User Story #8</w:t>
       </w:r>
@@ -4359,7 +4933,7 @@
       <w:pPr>
         <w:pStyle w:val="Heading2"/>
       </w:pPr>
-      <w:bookmarkStart w:id="28" w:name="_Toc342584800"/>
+      <w:bookmarkStart w:id="28" w:name="_Toc354582360"/>
       <w:r>
         <w:t>User Story #9</w:t>
       </w:r>
@@ -4374,7 +4948,7 @@
       <w:pPr>
         <w:pStyle w:val="Heading3"/>
       </w:pPr>
-      <w:bookmarkStart w:id="29" w:name="_Toc342584801"/>
+      <w:bookmarkStart w:id="29" w:name="_Toc354582361"/>
       <w:r>
         <w:t>User Story #9 Breakdown</w:t>
       </w:r>
@@ -4389,7 +4963,7 @@
       <w:pPr>
         <w:pStyle w:val="Heading2"/>
       </w:pPr>
-      <w:bookmarkStart w:id="30" w:name="_Toc342584802"/>
+      <w:bookmarkStart w:id="30" w:name="_Toc354582362"/>
       <w:r>
         <w:t>User Story #10</w:t>
       </w:r>
@@ -4404,9 +4978,8 @@
       <w:pPr>
         <w:pStyle w:val="Heading3"/>
       </w:pPr>
-      <w:bookmarkStart w:id="31" w:name="_Toc342584803"/>
-      <w:r>
-        <w:lastRenderedPageBreak/>
+      <w:bookmarkStart w:id="31" w:name="_Toc354582363"/>
+      <w:r>
         <w:t>User Story #10 Breakdown</w:t>
       </w:r>
       <w:bookmarkEnd w:id="31"/>
@@ -4420,16 +4993,22 @@
       <w:pPr>
         <w:pStyle w:val="Heading1"/>
       </w:pPr>
-      <w:bookmarkStart w:id="32" w:name="_Toc342584804"/>
-      <w:r>
-        <w:t>Research or Proof of Concept Results</w:t>
+      <w:bookmarkStart w:id="32" w:name="_Toc354582364"/>
+      <w:r>
+        <w:t>Research and</w:t>
+      </w:r>
+      <w:r>
+        <w:t xml:space="preserve"> </w:t>
+      </w:r>
+      <w:r>
+        <w:t>Priority Levels</w:t>
       </w:r>
       <w:bookmarkEnd w:id="32"/>
     </w:p>
     <w:p>
       <w:pPr>
         <w:rPr>
-          <w:color w:val="FF0000"/>
+          <w:color w:val="7096D2" w:themeColor="text2" w:themeTint="99"/>
         </w:rPr>
       </w:pPr>
       <w:r>
@@ -4440,32 +5019,8 @@
       </w:r>
     </w:p>
     <w:p>
-      <w:pPr>
-        <w:rPr>
-          <w:color w:val="7096D2" w:themeColor="text2" w:themeTint="99"/>
-        </w:rPr>
-      </w:pPr>
-      <w:r>
-        <w:rPr>
-          <w:color w:val="7096D2" w:themeColor="text2" w:themeTint="99"/>
-        </w:rPr>
-        <w:t>Ranking of time in blue</w:t>
-      </w:r>
-      <w:r>
-        <w:rPr>
-          <w:color w:val="7096D2" w:themeColor="text2" w:themeTint="99"/>
-        </w:rPr>
-        <w:t xml:space="preserve"> </w:t>
-      </w:r>
-      <w:r>
-        <w:rPr>
-          <w:color w:val="7096D2" w:themeColor="text2" w:themeTint="99"/>
-        </w:rPr>
-        <w:t>(1 is low-------5 is high).</w:t>
-      </w:r>
-    </w:p>
-    <w:p>
-      <w:r>
+      <w:r>
+        <w:lastRenderedPageBreak/>
         <w:t xml:space="preserve">After taking in the initial user stories and doing a little research we determined that this project should be possible with the HTML5 </w:t>
       </w:r>
       <w:r>
@@ -4492,14 +5047,14 @@
       <w:r>
         <w:t xml:space="preserve"> </w:t>
       </w:r>
-      <w:r>
+    </w:p>
+    <w:p/>
+    <w:p>
+      <w:pPr>
         <w:rPr>
-          <w:color w:val="7096D2" w:themeColor="text2" w:themeTint="99"/>
+          <w:color w:val="FF0000"/>
         </w:rPr>
-        <w:t>()</w:t>
-      </w:r>
-    </w:p>
-    <w:p>
+      </w:pPr>
       <w:r>
         <w:t xml:space="preserve">As stated in user story number </w:t>
       </w:r>
@@ -4515,14 +5070,14 @@
         </w:rPr>
         <w:t>(5)</w:t>
       </w:r>
-      <w:r>
+    </w:p>
+    <w:p/>
+    <w:p>
+      <w:pPr>
         <w:rPr>
-          <w:color w:val="7096D2" w:themeColor="text2" w:themeTint="99"/>
+          <w:color w:val="FF0000"/>
         </w:rPr>
-        <w:t>()</w:t>
-      </w:r>
-    </w:p>
-    <w:p>
+      </w:pPr>
       <w:r>
         <w:t xml:space="preserve">In user story number </w:t>
       </w:r>
@@ -4530,7 +5085,199 @@
         <w:t>two</w:t>
       </w:r>
       <w:r>
-        <w:t xml:space="preserve"> we need to be able to add support to local videos.  This means that there will need to be a database that stores the videos.</w:t>
+        <w:t xml:space="preserve"> we need to be able to add support to local videos.  This means that there will need to be a database that stores the videos</w:t>
+      </w:r>
+      <w:r>
+        <w:t xml:space="preserve"> or find another way to save user videos</w:t>
+      </w:r>
+      <w:proofErr w:type="gramStart"/>
+      <w:r>
+        <w:t>.</w:t>
+      </w:r>
+      <w:r>
+        <w:rPr>
+          <w:color w:val="FF0000"/>
+        </w:rPr>
+        <w:t>(</w:t>
+      </w:r>
+      <w:proofErr w:type="gramEnd"/>
+      <w:r>
+        <w:rPr>
+          <w:color w:val="FF0000"/>
+        </w:rPr>
+        <w:t>3)</w:t>
+      </w:r>
+    </w:p>
+    <w:p/>
+    <w:p>
+      <w:pPr>
+        <w:rPr>
+          <w:color w:val="FF0000"/>
+        </w:rPr>
+      </w:pPr>
+      <w:r>
+        <w:t xml:space="preserve">User story number </w:t>
+      </w:r>
+      <w:r>
+        <w:t>three</w:t>
+      </w:r>
+      <w:r>
+        <w:t xml:space="preserve"> is integration with sling.com, which we don’t have access to.  Perhaps we will in the future however for now we don’t need to worry about this story</w:t>
+      </w:r>
+      <w:proofErr w:type="gramStart"/>
+      <w:r>
+        <w:t>.</w:t>
+      </w:r>
+      <w:r>
+        <w:rPr>
+          <w:color w:val="FF0000"/>
+        </w:rPr>
+        <w:t>(</w:t>
+      </w:r>
+      <w:proofErr w:type="gramEnd"/>
+      <w:r>
+        <w:rPr>
+          <w:color w:val="FF0000"/>
+        </w:rPr>
+        <w:t>1)</w:t>
+      </w:r>
+    </w:p>
+    <w:p/>
+    <w:p>
+      <w:pPr>
+        <w:rPr>
+          <w:color w:val="FF0000"/>
+        </w:rPr>
+      </w:pPr>
+      <w:r>
+        <w:t>The idea in user stor</w:t>
+      </w:r>
+      <w:r>
+        <w:t>y</w:t>
+      </w:r>
+      <w:r>
+        <w:t xml:space="preserve"> number </w:t>
+      </w:r>
+      <w:r>
+        <w:t>four</w:t>
+      </w:r>
+      <w:r>
+        <w:t xml:space="preserve"> is to save the information from videos already viewed this may not help efficiency by doing this however we still need to consider it</w:t>
+      </w:r>
+      <w:proofErr w:type="gramStart"/>
+      <w:r>
+        <w:t>.</w:t>
+      </w:r>
+      <w:r>
+        <w:rPr>
+          <w:color w:val="FF0000"/>
+        </w:rPr>
+        <w:t>(</w:t>
+      </w:r>
+      <w:proofErr w:type="gramEnd"/>
+      <w:r>
+        <w:rPr>
+          <w:color w:val="FF0000"/>
+        </w:rPr>
+        <w:t>2</w:t>
+      </w:r>
+      <w:r>
+        <w:rPr>
+          <w:color w:val="FF0000"/>
+        </w:rPr>
+        <w:t>)</w:t>
+      </w:r>
+    </w:p>
+    <w:p/>
+    <w:p>
+      <w:pPr>
+        <w:rPr>
+          <w:color w:val="FF0000"/>
+        </w:rPr>
+      </w:pPr>
+      <w:r>
+        <w:t>User story number five asks us to create some kind of login system for the website and allow people to become friends with other users on the site.  With this story we need to come up with a way to login with something like Facebook, or find a way to link in ones friends.  More research will be needed here after there is a good start on the creating of tags</w:t>
+      </w:r>
+      <w:proofErr w:type="gramStart"/>
+      <w:r>
+        <w:t>.</w:t>
+      </w:r>
+      <w:r>
+        <w:rPr>
+          <w:color w:val="FF0000"/>
+        </w:rPr>
+        <w:t>(</w:t>
+      </w:r>
+      <w:proofErr w:type="gramEnd"/>
+      <w:r>
+        <w:rPr>
+          <w:color w:val="FF0000"/>
+        </w:rPr>
+        <w:t>2)</w:t>
+      </w:r>
+    </w:p>
+    <w:p/>
+    <w:p>
+      <w:pPr>
+        <w:rPr>
+          <w:color w:val="FF0000"/>
+        </w:rPr>
+      </w:pPr>
+      <w:r>
+        <w:t>In user story number six we need to detect when someone has paused the video and then determine the time the video is paused at.  With the HTML5 and Flash API’s this should be achievable</w:t>
+      </w:r>
+      <w:r>
+        <w:t xml:space="preserve"> using </w:t>
+      </w:r>
+      <w:proofErr w:type="spellStart"/>
+      <w:r>
+        <w:t>Popcorn.js</w:t>
+      </w:r>
+      <w:proofErr w:type="spellEnd"/>
+      <w:proofErr w:type="gramStart"/>
+      <w:r>
+        <w:t>.</w:t>
+      </w:r>
+      <w:r>
+        <w:rPr>
+          <w:color w:val="FF0000"/>
+        </w:rPr>
+        <w:t>(</w:t>
+      </w:r>
+      <w:proofErr w:type="gramEnd"/>
+      <w:r>
+        <w:rPr>
+          <w:color w:val="FF0000"/>
+        </w:rPr>
+        <w:t>4)</w:t>
+      </w:r>
+    </w:p>
+    <w:p/>
+    <w:p>
+      <w:pPr>
+        <w:rPr>
+          <w:color w:val="FF0000"/>
+        </w:rPr>
+      </w:pPr>
+      <w:r>
+        <w:t>In user story number seven we need to allow people tagging a video to have a good list of different tags to choose from.</w:t>
+      </w:r>
+      <w:r>
+        <w:rPr>
+          <w:color w:val="FF0000"/>
+        </w:rPr>
+        <w:t>(4)</w:t>
+      </w:r>
+    </w:p>
+    <w:p/>
+    <w:p>
+      <w:pPr>
+        <w:rPr>
+          <w:color w:val="FF0000"/>
+        </w:rPr>
+      </w:pPr>
+      <w:r>
+        <w:t>Then in user story number eight we need to be able to manage the list of tags that are given to the users and allow the addition of new tags.</w:t>
       </w:r>
       <w:r>
         <w:rPr>
@@ -4538,182 +5285,76 @@
         </w:rPr>
         <w:t>(3)</w:t>
       </w:r>
-      <w:r>
-        <w:rPr>
-          <w:color w:val="7096D2" w:themeColor="text2" w:themeTint="99"/>
-        </w:rPr>
-        <w:t>()</w:t>
-      </w:r>
-    </w:p>
-    <w:p>
-      <w:r>
-        <w:t xml:space="preserve">User story number </w:t>
-      </w:r>
-      <w:r>
-        <w:t>three</w:t>
-      </w:r>
-      <w:r>
-        <w:t xml:space="preserve"> is integration with sling.com, which we don’t have access to.  Perhaps we will in the future however for now we don’t need to worry about this story.</w:t>
-      </w:r>
-      <w:r>
+    </w:p>
+    <w:p/>
+    <w:p>
+      <w:pPr>
         <w:rPr>
           <w:color w:val="FF0000"/>
         </w:rPr>
-        <w:t>(1)</w:t>
-      </w:r>
-      <w:r>
-        <w:rPr>
-          <w:color w:val="7096D2" w:themeColor="text2" w:themeTint="99"/>
-        </w:rPr>
-        <w:t>()</w:t>
-      </w:r>
-    </w:p>
-    <w:p>
-      <w:r>
-        <w:t>The idea in user stor</w:t>
-      </w:r>
-      <w:r>
-        <w:t>y</w:t>
-      </w:r>
-      <w:r>
-        <w:t xml:space="preserve"> number </w:t>
-      </w:r>
-      <w:r>
-        <w:t>four</w:t>
-      </w:r>
-      <w:r>
-        <w:t xml:space="preserve"> is to save the information from videos already viewed this may not help efficiency by doing this however we still need to consider it.</w:t>
+      </w:pPr>
+      <w:r>
+        <w:t>Being able to filter the tags is an important feature described in user story number nine.  Here we need to allow users to disable any of the tags that they see on a video</w:t>
+      </w:r>
+      <w:proofErr w:type="gramStart"/>
+      <w:r>
+        <w:t>.</w:t>
       </w:r>
       <w:r>
         <w:rPr>
           <w:color w:val="FF0000"/>
         </w:rPr>
-        <w:t>(4)</w:t>
-      </w:r>
-      <w:r>
-        <w:rPr>
-          <w:color w:val="7096D2" w:themeColor="text2" w:themeTint="99"/>
-        </w:rPr>
-        <w:t>()</w:t>
-      </w:r>
-    </w:p>
-    <w:p>
-      <w:r>
-        <w:t xml:space="preserve">User story number five asks us to create some kind of login system for the website and allow people to become friends with other users on the site.  With this story we need to come up with a way to login with something like </w:t>
-      </w:r>
-      <w:proofErr w:type="spellStart"/>
-      <w:r>
-        <w:t>Facebook</w:t>
-      </w:r>
-      <w:proofErr w:type="spellEnd"/>
-      <w:r>
-        <w:t>, or find a way to link in ones friends.  More research will be needed here after there is a good start on the creating of tags.</w:t>
-      </w:r>
+        <w:t>(</w:t>
+      </w:r>
+      <w:proofErr w:type="gramEnd"/>
       <w:r>
         <w:rPr>
           <w:color w:val="FF0000"/>
         </w:rPr>
-        <w:t>(2)</w:t>
-      </w:r>
-      <w:r>
-        <w:rPr>
-          <w:color w:val="7096D2" w:themeColor="text2" w:themeTint="99"/>
-        </w:rPr>
-        <w:t>()</w:t>
-      </w:r>
-    </w:p>
-    <w:p>
-      <w:r>
-        <w:t>In user story number six we need to detect when someone has paused the video and then determine the time the video is paused at.  With the HTML5 and Flash API’s this should be achievable.</w:t>
-      </w:r>
-      <w:r>
+        <w:t>3)</w:t>
+      </w:r>
+    </w:p>
+    <w:p/>
+    <w:p>
+      <w:pPr>
         <w:rPr>
           <w:color w:val="FF0000"/>
         </w:rPr>
-        <w:t>(4)</w:t>
-      </w:r>
-      <w:r>
-        <w:rPr>
-          <w:color w:val="7096D2" w:themeColor="text2" w:themeTint="99"/>
-        </w:rPr>
-        <w:t>()</w:t>
-      </w:r>
-    </w:p>
-    <w:p>
-      <w:r>
-        <w:t>In user story number seven we need to allow people tagging a video to have a good list of different tags to choose from.</w:t>
+      </w:pPr>
+      <w:r>
+        <w:t xml:space="preserve">Then we reach out to mobile </w:t>
+      </w:r>
+      <w:r>
+        <w:t>devices</w:t>
+      </w:r>
+      <w:r>
+        <w:t xml:space="preserve"> with </w:t>
+      </w:r>
+      <w:r>
+        <w:t>an app I user story number ten.  Here we need to find a way to display the tags and the video on a very small screen.  This may be possible but the videos might become too small to see on the screen with the tags</w:t>
+      </w:r>
+      <w:proofErr w:type="gramStart"/>
+      <w:r>
+        <w:t>.</w:t>
       </w:r>
       <w:r>
         <w:rPr>
           <w:color w:val="FF0000"/>
         </w:rPr>
-        <w:t>(4)</w:t>
-      </w:r>
-      <w:r>
-        <w:rPr>
-          <w:color w:val="7096D2" w:themeColor="text2" w:themeTint="99"/>
-        </w:rPr>
-        <w:t>()</w:t>
-      </w:r>
-    </w:p>
-    <w:p>
-      <w:r>
-        <w:t>Then in user story number eight we need to be able to manage the list of tags that are given to the users and allow the addition of new tags.</w:t>
-      </w:r>
+        <w:t>(</w:t>
+      </w:r>
+      <w:proofErr w:type="gramEnd"/>
       <w:r>
         <w:rPr>
           <w:color w:val="FF0000"/>
         </w:rPr>
-        <w:t>(3)</w:t>
-      </w:r>
-      <w:r>
-        <w:rPr>
-          <w:color w:val="7096D2" w:themeColor="text2" w:themeTint="99"/>
-        </w:rPr>
-        <w:t>()</w:t>
-      </w:r>
-    </w:p>
-    <w:p>
-      <w:r>
-        <w:t>Being able to filter the tags is an important feature described in user story number nine.  Here we need to allow users to disable any of the tags that they see on a video.</w:t>
+        <w:t>1</w:t>
       </w:r>
       <w:r>
         <w:rPr>
           <w:color w:val="FF0000"/>
         </w:rPr>
-        <w:t>(3)</w:t>
-      </w:r>
-      <w:r>
-        <w:rPr>
-          <w:color w:val="7096D2" w:themeColor="text2" w:themeTint="99"/>
-        </w:rPr>
-        <w:t>()</w:t>
-      </w:r>
-    </w:p>
-    <w:p>
-      <w:r>
-        <w:t xml:space="preserve">Then we reach out to mobile </w:t>
-      </w:r>
-      <w:r>
-        <w:t>devices</w:t>
-      </w:r>
-      <w:r>
-        <w:t xml:space="preserve"> with </w:t>
-      </w:r>
-      <w:r>
-        <w:t>an app I user story number ten.  Here we need to find a way to display the tags and the video on a very small screen.  This may be possible but the videos might become too small to see on the screen with the tags.</w:t>
-      </w:r>
-      <w:r>
-        <w:rPr>
-          <w:color w:val="FF0000"/>
-        </w:rPr>
-        <w:t>(2)</w:t>
-      </w:r>
-      <w:r>
-        <w:rPr>
-          <w:color w:val="7096D2" w:themeColor="text2" w:themeTint="99"/>
-        </w:rPr>
-        <w:t>()</w:t>
+        <w:t>)</w:t>
       </w:r>
     </w:p>
     <w:p>
@@ -4736,7 +5377,7 @@
 </file>
 
 <file path=word/endnotes.xml><?xml version="1.0" encoding="utf-8"?>
-<w:endnotes xmlns:ve="http://schemas.openxmlformats.org/markup-compatibility/2006" xmlns:o="urn:schemas-microsoft-com:office:office" xmlns:r="http://schemas.openxmlformats.org/officeDocument/2006/relationships" xmlns:m="http://schemas.openxmlformats.org/officeDocument/2006/math" xmlns:v="urn:schemas-microsoft-com:vml" xmlns:wp="http://schemas.openxmlformats.org/drawingml/2006/wordprocessingDrawing" xmlns:w10="urn:schemas-microsoft-com:office:word" xmlns:w="http://schemas.openxmlformats.org/wordprocessingml/2006/main" xmlns:wne="http://schemas.microsoft.com/office/word/2006/wordml">
+<w:endnotes xmlns:wpc="http://schemas.microsoft.com/office/word/2010/wordprocessingCanvas" xmlns:mc="http://schemas.openxmlformats.org/markup-compatibility/2006" xmlns:o="urn:schemas-microsoft-com:office:office" xmlns:r="http://schemas.openxmlformats.org/officeDocument/2006/relationships" xmlns:m="http://schemas.openxmlformats.org/officeDocument/2006/math" xmlns:v="urn:schemas-microsoft-com:vml" xmlns:wp14="http://schemas.microsoft.com/office/word/2010/wordprocessingDrawing" xmlns:wp="http://schemas.openxmlformats.org/drawingml/2006/wordprocessingDrawing" xmlns:w10="urn:schemas-microsoft-com:office:word" xmlns:w="http://schemas.openxmlformats.org/wordprocessingml/2006/main" xmlns:w14="http://schemas.microsoft.com/office/word/2010/wordml" xmlns:w15="http://schemas.microsoft.com/office/word/2012/wordml" xmlns:wpg="http://schemas.microsoft.com/office/word/2010/wordprocessingGroup" xmlns:wpi="http://schemas.microsoft.com/office/word/2010/wordprocessingInk" xmlns:wne="http://schemas.microsoft.com/office/word/2006/wordml" xmlns:wps="http://schemas.microsoft.com/office/word/2010/wordprocessingShape" mc:Ignorable="w14 w15 wp14">
   <w:endnote w:type="separator" w:id="-1">
     <w:p>
       <w:r>
@@ -4755,7 +5396,7 @@
 </file>
 
 <file path=word/footer1.xml><?xml version="1.0" encoding="utf-8"?>
-<w:ftr xmlns:ve="http://schemas.openxmlformats.org/markup-compatibility/2006" xmlns:o="urn:schemas-microsoft-com:office:office" xmlns:r="http://schemas.openxmlformats.org/officeDocument/2006/relationships" xmlns:m="http://schemas.openxmlformats.org/officeDocument/2006/math" xmlns:v="urn:schemas-microsoft-com:vml" xmlns:wp="http://schemas.openxmlformats.org/drawingml/2006/wordprocessingDrawing" xmlns:w10="urn:schemas-microsoft-com:office:word" xmlns:w="http://schemas.openxmlformats.org/wordprocessingml/2006/main" xmlns:wne="http://schemas.microsoft.com/office/word/2006/wordml">
+<w:ftr xmlns:wpc="http://schemas.microsoft.com/office/word/2010/wordprocessingCanvas" xmlns:mc="http://schemas.openxmlformats.org/markup-compatibility/2006" xmlns:o="urn:schemas-microsoft-com:office:office" xmlns:r="http://schemas.openxmlformats.org/officeDocument/2006/relationships" xmlns:m="http://schemas.openxmlformats.org/officeDocument/2006/math" xmlns:v="urn:schemas-microsoft-com:vml" xmlns:wp14="http://schemas.microsoft.com/office/word/2010/wordprocessingDrawing" xmlns:wp="http://schemas.openxmlformats.org/drawingml/2006/wordprocessingDrawing" xmlns:w10="urn:schemas-microsoft-com:office:word" xmlns:w="http://schemas.openxmlformats.org/wordprocessingml/2006/main" xmlns:w14="http://schemas.microsoft.com/office/word/2010/wordml" xmlns:w15="http://schemas.microsoft.com/office/word/2012/wordml" xmlns:wpg="http://schemas.microsoft.com/office/word/2010/wordprocessingGroup" xmlns:wpi="http://schemas.microsoft.com/office/word/2010/wordprocessingInk" xmlns:wne="http://schemas.microsoft.com/office/word/2006/wordml" xmlns:wps="http://schemas.microsoft.com/office/word/2010/wordprocessingShape" mc:Ignorable="w14 w15 wp14">
   <w:p>
     <w:pPr>
       <w:pStyle w:val="Footer"/>
@@ -4779,7 +5420,7 @@
       <w:rPr>
         <w:noProof/>
       </w:rPr>
-      <w:t>9</w:t>
+      <w:t>10</w:t>
     </w:r>
     <w:r>
       <w:rPr>
@@ -4792,7 +5433,7 @@
 </file>
 
 <file path=word/footnotes.xml><?xml version="1.0" encoding="utf-8"?>
-<w:footnotes xmlns:ve="http://schemas.openxmlformats.org/markup-compatibility/2006" xmlns:o="urn:schemas-microsoft-com:office:office" xmlns:r="http://schemas.openxmlformats.org/officeDocument/2006/relationships" xmlns:m="http://schemas.openxmlformats.org/officeDocument/2006/math" xmlns:v="urn:schemas-microsoft-com:vml" xmlns:wp="http://schemas.openxmlformats.org/drawingml/2006/wordprocessingDrawing" xmlns:w10="urn:schemas-microsoft-com:office:word" xmlns:w="http://schemas.openxmlformats.org/wordprocessingml/2006/main" xmlns:wne="http://schemas.microsoft.com/office/word/2006/wordml">
+<w:footnotes xmlns:wpc="http://schemas.microsoft.com/office/word/2010/wordprocessingCanvas" xmlns:mc="http://schemas.openxmlformats.org/markup-compatibility/2006" xmlns:o="urn:schemas-microsoft-com:office:office" xmlns:r="http://schemas.openxmlformats.org/officeDocument/2006/relationships" xmlns:m="http://schemas.openxmlformats.org/officeDocument/2006/math" xmlns:v="urn:schemas-microsoft-com:vml" xmlns:wp14="http://schemas.microsoft.com/office/word/2010/wordprocessingDrawing" xmlns:wp="http://schemas.openxmlformats.org/drawingml/2006/wordprocessingDrawing" xmlns:w10="urn:schemas-microsoft-com:office:word" xmlns:w="http://schemas.openxmlformats.org/wordprocessingml/2006/main" xmlns:w14="http://schemas.microsoft.com/office/word/2010/wordml" xmlns:w15="http://schemas.microsoft.com/office/word/2012/wordml" xmlns:wpg="http://schemas.microsoft.com/office/word/2010/wordprocessingGroup" xmlns:wpi="http://schemas.microsoft.com/office/word/2010/wordprocessingInk" xmlns:wne="http://schemas.microsoft.com/office/word/2006/wordml" xmlns:wps="http://schemas.microsoft.com/office/word/2010/wordprocessingShape" mc:Ignorable="w14 w15 wp14">
   <w:footnote w:type="separator" w:id="-1">
     <w:p>
       <w:r>
@@ -4811,11 +5452,11 @@
 </file>
 
 <file path=word/numbering.xml><?xml version="1.0" encoding="utf-8"?>
-<w:numbering xmlns:ve="http://schemas.openxmlformats.org/markup-compatibility/2006" xmlns:o="urn:schemas-microsoft-com:office:office" xmlns:r="http://schemas.openxmlformats.org/officeDocument/2006/relationships" xmlns:m="http://schemas.openxmlformats.org/officeDocument/2006/math" xmlns:v="urn:schemas-microsoft-com:vml" xmlns:wp="http://schemas.openxmlformats.org/drawingml/2006/wordprocessingDrawing" xmlns:w10="urn:schemas-microsoft-com:office:word" xmlns:w="http://schemas.openxmlformats.org/wordprocessingml/2006/main" xmlns:wne="http://schemas.microsoft.com/office/word/2006/wordml">
+<w:numbering xmlns:wpc="http://schemas.microsoft.com/office/word/2010/wordprocessingCanvas" xmlns:mc="http://schemas.openxmlformats.org/markup-compatibility/2006" xmlns:o="urn:schemas-microsoft-com:office:office" xmlns:r="http://schemas.openxmlformats.org/officeDocument/2006/relationships" xmlns:m="http://schemas.openxmlformats.org/officeDocument/2006/math" xmlns:v="urn:schemas-microsoft-com:vml" xmlns:wp14="http://schemas.microsoft.com/office/word/2010/wordprocessingDrawing" xmlns:wp="http://schemas.openxmlformats.org/drawingml/2006/wordprocessingDrawing" xmlns:w10="urn:schemas-microsoft-com:office:word" xmlns:w="http://schemas.openxmlformats.org/wordprocessingml/2006/main" xmlns:w14="http://schemas.microsoft.com/office/word/2010/wordml" xmlns:w15="http://schemas.microsoft.com/office/word/2012/wordml" xmlns:wpg="http://schemas.microsoft.com/office/word/2010/wordprocessingGroup" xmlns:wpi="http://schemas.microsoft.com/office/word/2010/wordprocessingInk" xmlns:wne="http://schemas.microsoft.com/office/word/2006/wordml" xmlns:wps="http://schemas.microsoft.com/office/word/2010/wordprocessingShape" mc:Ignorable="w14 w15 wp14">
   <w:abstractNum w:abstractNumId="0">
-    <w:nsid w:val="04317CEE"/>
+    <w:nsid w:val="07796B66"/>
     <w:multiLevelType w:val="hybridMultilevel"/>
-    <w:tmpl w:val="1C962D5A"/>
+    <w:tmpl w:val="DB807DD0"/>
     <w:lvl w:ilvl="0" w:tplc="04090001">
       <w:start w:val="1"/>
       <w:numFmt w:val="bullet"/>
@@ -4926,16 +5567,16 @@
     </w:lvl>
   </w:abstractNum>
   <w:abstractNum w:abstractNumId="1">
-    <w:nsid w:val="04DF112D"/>
+    <w:nsid w:val="22DF7251"/>
     <w:multiLevelType w:val="hybridMultilevel"/>
-    <w:tmpl w:val="48CE7A34"/>
+    <w:tmpl w:val="A10E17BC"/>
     <w:lvl w:ilvl="0" w:tplc="04090001">
       <w:start w:val="1"/>
       <w:numFmt w:val="bullet"/>
       <w:lvlText w:val=""/>
       <w:lvlJc w:val="left"/>
       <w:pPr>
-        <w:ind w:left="1080" w:hanging="360"/>
+        <w:ind w:left="1065" w:hanging="360"/>
       </w:pPr>
       <w:rPr>
         <w:rFonts w:ascii="Symbol" w:hAnsi="Symbol" w:hint="default"/>
@@ -4947,7 +5588,7 @@
       <w:lvlText w:val="o"/>
       <w:lvlJc w:val="left"/>
       <w:pPr>
-        <w:ind w:left="1800" w:hanging="360"/>
+        <w:ind w:left="1785" w:hanging="360"/>
       </w:pPr>
       <w:rPr>
         <w:rFonts w:ascii="Courier New" w:hAnsi="Courier New" w:cs="Courier New" w:hint="default"/>
@@ -4959,7 +5600,7 @@
       <w:lvlText w:val=""/>
       <w:lvlJc w:val="left"/>
       <w:pPr>
-        <w:ind w:left="2520" w:hanging="360"/>
+        <w:ind w:left="2505" w:hanging="360"/>
       </w:pPr>
       <w:rPr>
         <w:rFonts w:ascii="Wingdings" w:hAnsi="Wingdings" w:hint="default"/>
@@ -4971,7 +5612,7 @@
       <w:lvlText w:val=""/>
       <w:lvlJc w:val="left"/>
       <w:pPr>
-        <w:ind w:left="3240" w:hanging="360"/>
+        <w:ind w:left="3225" w:hanging="360"/>
       </w:pPr>
       <w:rPr>
         <w:rFonts w:ascii="Symbol" w:hAnsi="Symbol" w:hint="default"/>
@@ -4983,7 +5624,7 @@
       <w:lvlText w:val="o"/>
       <w:lvlJc w:val="left"/>
       <w:pPr>
-        <w:ind w:left="3960" w:hanging="360"/>
+        <w:ind w:left="3945" w:hanging="360"/>
       </w:pPr>
       <w:rPr>
         <w:rFonts w:ascii="Courier New" w:hAnsi="Courier New" w:cs="Courier New" w:hint="default"/>
@@ -4995,7 +5636,7 @@
       <w:lvlText w:val=""/>
       <w:lvlJc w:val="left"/>
       <w:pPr>
-        <w:ind w:left="4680" w:hanging="360"/>
+        <w:ind w:left="4665" w:hanging="360"/>
       </w:pPr>
       <w:rPr>
         <w:rFonts w:ascii="Wingdings" w:hAnsi="Wingdings" w:hint="default"/>
@@ -5007,7 +5648,7 @@
       <w:lvlText w:val=""/>
       <w:lvlJc w:val="left"/>
       <w:pPr>
-        <w:ind w:left="5400" w:hanging="360"/>
+        <w:ind w:left="5385" w:hanging="360"/>
       </w:pPr>
       <w:rPr>
         <w:rFonts w:ascii="Symbol" w:hAnsi="Symbol" w:hint="default"/>
@@ -5019,7 +5660,7 @@
       <w:lvlText w:val="o"/>
       <w:lvlJc w:val="left"/>
       <w:pPr>
-        <w:ind w:left="6120" w:hanging="360"/>
+        <w:ind w:left="6105" w:hanging="360"/>
       </w:pPr>
       <w:rPr>
         <w:rFonts w:ascii="Courier New" w:hAnsi="Courier New" w:cs="Courier New" w:hint="default"/>
@@ -5031,7 +5672,7 @@
       <w:lvlText w:val=""/>
       <w:lvlJc w:val="left"/>
       <w:pPr>
-        <w:ind w:left="6840" w:hanging="360"/>
+        <w:ind w:left="6825" w:hanging="360"/>
       </w:pPr>
       <w:rPr>
         <w:rFonts w:ascii="Wingdings" w:hAnsi="Wingdings" w:hint="default"/>
@@ -5039,16 +5680,355 @@
     </w:lvl>
   </w:abstractNum>
   <w:abstractNum w:abstractNumId="2">
-    <w:nsid w:val="077010AF"/>
+    <w:nsid w:val="371C7908"/>
     <w:multiLevelType w:val="hybridMultilevel"/>
-    <w:tmpl w:val="90A6A82C"/>
+    <w:tmpl w:val="7AEACEAC"/>
     <w:lvl w:ilvl="0" w:tplc="04090001">
       <w:start w:val="1"/>
       <w:numFmt w:val="bullet"/>
       <w:lvlText w:val=""/>
       <w:lvlJc w:val="left"/>
       <w:pPr>
-        <w:ind w:left="720" w:hanging="360"/>
+        <w:ind w:left="1065" w:hanging="360"/>
+      </w:pPr>
+      <w:rPr>
+        <w:rFonts w:ascii="Symbol" w:hAnsi="Symbol" w:hint="default"/>
+      </w:rPr>
+    </w:lvl>
+    <w:lvl w:ilvl="1" w:tplc="04090003" w:tentative="1">
+      <w:start w:val="1"/>
+      <w:numFmt w:val="bullet"/>
+      <w:lvlText w:val="o"/>
+      <w:lvlJc w:val="left"/>
+      <w:pPr>
+        <w:ind w:left="1785" w:hanging="360"/>
+      </w:pPr>
+      <w:rPr>
+        <w:rFonts w:ascii="Courier New" w:hAnsi="Courier New" w:cs="Courier New" w:hint="default"/>
+      </w:rPr>
+    </w:lvl>
+    <w:lvl w:ilvl="2" w:tplc="04090005" w:tentative="1">
+      <w:start w:val="1"/>
+      <w:numFmt w:val="bullet"/>
+      <w:lvlText w:val=""/>
+      <w:lvlJc w:val="left"/>
+      <w:pPr>
+        <w:ind w:left="2505" w:hanging="360"/>
+      </w:pPr>
+      <w:rPr>
+        <w:rFonts w:ascii="Wingdings" w:hAnsi="Wingdings" w:hint="default"/>
+      </w:rPr>
+    </w:lvl>
+    <w:lvl w:ilvl="3" w:tplc="04090001" w:tentative="1">
+      <w:start w:val="1"/>
+      <w:numFmt w:val="bullet"/>
+      <w:lvlText w:val=""/>
+      <w:lvlJc w:val="left"/>
+      <w:pPr>
+        <w:ind w:left="3225" w:hanging="360"/>
+      </w:pPr>
+      <w:rPr>
+        <w:rFonts w:ascii="Symbol" w:hAnsi="Symbol" w:hint="default"/>
+      </w:rPr>
+    </w:lvl>
+    <w:lvl w:ilvl="4" w:tplc="04090003" w:tentative="1">
+      <w:start w:val="1"/>
+      <w:numFmt w:val="bullet"/>
+      <w:lvlText w:val="o"/>
+      <w:lvlJc w:val="left"/>
+      <w:pPr>
+        <w:ind w:left="3945" w:hanging="360"/>
+      </w:pPr>
+      <w:rPr>
+        <w:rFonts w:ascii="Courier New" w:hAnsi="Courier New" w:cs="Courier New" w:hint="default"/>
+      </w:rPr>
+    </w:lvl>
+    <w:lvl w:ilvl="5" w:tplc="04090005" w:tentative="1">
+      <w:start w:val="1"/>
+      <w:numFmt w:val="bullet"/>
+      <w:lvlText w:val=""/>
+      <w:lvlJc w:val="left"/>
+      <w:pPr>
+        <w:ind w:left="4665" w:hanging="360"/>
+      </w:pPr>
+      <w:rPr>
+        <w:rFonts w:ascii="Wingdings" w:hAnsi="Wingdings" w:hint="default"/>
+      </w:rPr>
+    </w:lvl>
+    <w:lvl w:ilvl="6" w:tplc="04090001" w:tentative="1">
+      <w:start w:val="1"/>
+      <w:numFmt w:val="bullet"/>
+      <w:lvlText w:val=""/>
+      <w:lvlJc w:val="left"/>
+      <w:pPr>
+        <w:ind w:left="5385" w:hanging="360"/>
+      </w:pPr>
+      <w:rPr>
+        <w:rFonts w:ascii="Symbol" w:hAnsi="Symbol" w:hint="default"/>
+      </w:rPr>
+    </w:lvl>
+    <w:lvl w:ilvl="7" w:tplc="04090003" w:tentative="1">
+      <w:start w:val="1"/>
+      <w:numFmt w:val="bullet"/>
+      <w:lvlText w:val="o"/>
+      <w:lvlJc w:val="left"/>
+      <w:pPr>
+        <w:ind w:left="6105" w:hanging="360"/>
+      </w:pPr>
+      <w:rPr>
+        <w:rFonts w:ascii="Courier New" w:hAnsi="Courier New" w:cs="Courier New" w:hint="default"/>
+      </w:rPr>
+    </w:lvl>
+    <w:lvl w:ilvl="8" w:tplc="04090005" w:tentative="1">
+      <w:start w:val="1"/>
+      <w:numFmt w:val="bullet"/>
+      <w:lvlText w:val=""/>
+      <w:lvlJc w:val="left"/>
+      <w:pPr>
+        <w:ind w:left="6825" w:hanging="360"/>
+      </w:pPr>
+      <w:rPr>
+        <w:rFonts w:ascii="Wingdings" w:hAnsi="Wingdings" w:hint="default"/>
+      </w:rPr>
+    </w:lvl>
+  </w:abstractNum>
+  <w:abstractNum w:abstractNumId="3">
+    <w:nsid w:val="3B4D4B02"/>
+    <w:multiLevelType w:val="hybridMultilevel"/>
+    <w:tmpl w:val="8E8400B8"/>
+    <w:lvl w:ilvl="0" w:tplc="04090001">
+      <w:start w:val="1"/>
+      <w:numFmt w:val="bullet"/>
+      <w:lvlText w:val=""/>
+      <w:lvlJc w:val="left"/>
+      <w:pPr>
+        <w:ind w:left="1008" w:hanging="360"/>
+      </w:pPr>
+      <w:rPr>
+        <w:rFonts w:ascii="Symbol" w:hAnsi="Symbol" w:hint="default"/>
+      </w:rPr>
+    </w:lvl>
+    <w:lvl w:ilvl="1" w:tplc="04090003" w:tentative="1">
+      <w:start w:val="1"/>
+      <w:numFmt w:val="bullet"/>
+      <w:lvlText w:val="o"/>
+      <w:lvlJc w:val="left"/>
+      <w:pPr>
+        <w:ind w:left="1728" w:hanging="360"/>
+      </w:pPr>
+      <w:rPr>
+        <w:rFonts w:ascii="Courier New" w:hAnsi="Courier New" w:cs="Courier New" w:hint="default"/>
+      </w:rPr>
+    </w:lvl>
+    <w:lvl w:ilvl="2" w:tplc="04090005" w:tentative="1">
+      <w:start w:val="1"/>
+      <w:numFmt w:val="bullet"/>
+      <w:lvlText w:val=""/>
+      <w:lvlJc w:val="left"/>
+      <w:pPr>
+        <w:ind w:left="2448" w:hanging="360"/>
+      </w:pPr>
+      <w:rPr>
+        <w:rFonts w:ascii="Wingdings" w:hAnsi="Wingdings" w:hint="default"/>
+      </w:rPr>
+    </w:lvl>
+    <w:lvl w:ilvl="3" w:tplc="04090001" w:tentative="1">
+      <w:start w:val="1"/>
+      <w:numFmt w:val="bullet"/>
+      <w:lvlText w:val=""/>
+      <w:lvlJc w:val="left"/>
+      <w:pPr>
+        <w:ind w:left="3168" w:hanging="360"/>
+      </w:pPr>
+      <w:rPr>
+        <w:rFonts w:ascii="Symbol" w:hAnsi="Symbol" w:hint="default"/>
+      </w:rPr>
+    </w:lvl>
+    <w:lvl w:ilvl="4" w:tplc="04090003" w:tentative="1">
+      <w:start w:val="1"/>
+      <w:numFmt w:val="bullet"/>
+      <w:lvlText w:val="o"/>
+      <w:lvlJc w:val="left"/>
+      <w:pPr>
+        <w:ind w:left="3888" w:hanging="360"/>
+      </w:pPr>
+      <w:rPr>
+        <w:rFonts w:ascii="Courier New" w:hAnsi="Courier New" w:cs="Courier New" w:hint="default"/>
+      </w:rPr>
+    </w:lvl>
+    <w:lvl w:ilvl="5" w:tplc="04090005" w:tentative="1">
+      <w:start w:val="1"/>
+      <w:numFmt w:val="bullet"/>
+      <w:lvlText w:val=""/>
+      <w:lvlJc w:val="left"/>
+      <w:pPr>
+        <w:ind w:left="4608" w:hanging="360"/>
+      </w:pPr>
+      <w:rPr>
+        <w:rFonts w:ascii="Wingdings" w:hAnsi="Wingdings" w:hint="default"/>
+      </w:rPr>
+    </w:lvl>
+    <w:lvl w:ilvl="6" w:tplc="04090001" w:tentative="1">
+      <w:start w:val="1"/>
+      <w:numFmt w:val="bullet"/>
+      <w:lvlText w:val=""/>
+      <w:lvlJc w:val="left"/>
+      <w:pPr>
+        <w:ind w:left="5328" w:hanging="360"/>
+      </w:pPr>
+      <w:rPr>
+        <w:rFonts w:ascii="Symbol" w:hAnsi="Symbol" w:hint="default"/>
+      </w:rPr>
+    </w:lvl>
+    <w:lvl w:ilvl="7" w:tplc="04090003" w:tentative="1">
+      <w:start w:val="1"/>
+      <w:numFmt w:val="bullet"/>
+      <w:lvlText w:val="o"/>
+      <w:lvlJc w:val="left"/>
+      <w:pPr>
+        <w:ind w:left="6048" w:hanging="360"/>
+      </w:pPr>
+      <w:rPr>
+        <w:rFonts w:ascii="Courier New" w:hAnsi="Courier New" w:cs="Courier New" w:hint="default"/>
+      </w:rPr>
+    </w:lvl>
+    <w:lvl w:ilvl="8" w:tplc="04090005" w:tentative="1">
+      <w:start w:val="1"/>
+      <w:numFmt w:val="bullet"/>
+      <w:lvlText w:val=""/>
+      <w:lvlJc w:val="left"/>
+      <w:pPr>
+        <w:ind w:left="6768" w:hanging="360"/>
+      </w:pPr>
+      <w:rPr>
+        <w:rFonts w:ascii="Wingdings" w:hAnsi="Wingdings" w:hint="default"/>
+      </w:rPr>
+    </w:lvl>
+  </w:abstractNum>
+  <w:abstractNum w:abstractNumId="4">
+    <w:nsid w:val="41DF3F88"/>
+    <w:multiLevelType w:val="hybridMultilevel"/>
+    <w:tmpl w:val="1FE2A41C"/>
+    <w:lvl w:ilvl="0" w:tplc="04090001">
+      <w:start w:val="1"/>
+      <w:numFmt w:val="bullet"/>
+      <w:lvlText w:val=""/>
+      <w:lvlJc w:val="left"/>
+      <w:pPr>
+        <w:ind w:left="1008" w:hanging="360"/>
+      </w:pPr>
+      <w:rPr>
+        <w:rFonts w:ascii="Symbol" w:hAnsi="Symbol" w:hint="default"/>
+      </w:rPr>
+    </w:lvl>
+    <w:lvl w:ilvl="1" w:tplc="04090003" w:tentative="1">
+      <w:start w:val="1"/>
+      <w:numFmt w:val="bullet"/>
+      <w:lvlText w:val="o"/>
+      <w:lvlJc w:val="left"/>
+      <w:pPr>
+        <w:ind w:left="1728" w:hanging="360"/>
+      </w:pPr>
+      <w:rPr>
+        <w:rFonts w:ascii="Courier New" w:hAnsi="Courier New" w:cs="Courier New" w:hint="default"/>
+      </w:rPr>
+    </w:lvl>
+    <w:lvl w:ilvl="2" w:tplc="04090005" w:tentative="1">
+      <w:start w:val="1"/>
+      <w:numFmt w:val="bullet"/>
+      <w:lvlText w:val=""/>
+      <w:lvlJc w:val="left"/>
+      <w:pPr>
+        <w:ind w:left="2448" w:hanging="360"/>
+      </w:pPr>
+      <w:rPr>
+        <w:rFonts w:ascii="Wingdings" w:hAnsi="Wingdings" w:hint="default"/>
+      </w:rPr>
+    </w:lvl>
+    <w:lvl w:ilvl="3" w:tplc="04090001" w:tentative="1">
+      <w:start w:val="1"/>
+      <w:numFmt w:val="bullet"/>
+      <w:lvlText w:val=""/>
+      <w:lvlJc w:val="left"/>
+      <w:pPr>
+        <w:ind w:left="3168" w:hanging="360"/>
+      </w:pPr>
+      <w:rPr>
+        <w:rFonts w:ascii="Symbol" w:hAnsi="Symbol" w:hint="default"/>
+      </w:rPr>
+    </w:lvl>
+    <w:lvl w:ilvl="4" w:tplc="04090003" w:tentative="1">
+      <w:start w:val="1"/>
+      <w:numFmt w:val="bullet"/>
+      <w:lvlText w:val="o"/>
+      <w:lvlJc w:val="left"/>
+      <w:pPr>
+        <w:ind w:left="3888" w:hanging="360"/>
+      </w:pPr>
+      <w:rPr>
+        <w:rFonts w:ascii="Courier New" w:hAnsi="Courier New" w:cs="Courier New" w:hint="default"/>
+      </w:rPr>
+    </w:lvl>
+    <w:lvl w:ilvl="5" w:tplc="04090005" w:tentative="1">
+      <w:start w:val="1"/>
+      <w:numFmt w:val="bullet"/>
+      <w:lvlText w:val=""/>
+      <w:lvlJc w:val="left"/>
+      <w:pPr>
+        <w:ind w:left="4608" w:hanging="360"/>
+      </w:pPr>
+      <w:rPr>
+        <w:rFonts w:ascii="Wingdings" w:hAnsi="Wingdings" w:hint="default"/>
+      </w:rPr>
+    </w:lvl>
+    <w:lvl w:ilvl="6" w:tplc="04090001" w:tentative="1">
+      <w:start w:val="1"/>
+      <w:numFmt w:val="bullet"/>
+      <w:lvlText w:val=""/>
+      <w:lvlJc w:val="left"/>
+      <w:pPr>
+        <w:ind w:left="5328" w:hanging="360"/>
+      </w:pPr>
+      <w:rPr>
+        <w:rFonts w:ascii="Symbol" w:hAnsi="Symbol" w:hint="default"/>
+      </w:rPr>
+    </w:lvl>
+    <w:lvl w:ilvl="7" w:tplc="04090003" w:tentative="1">
+      <w:start w:val="1"/>
+      <w:numFmt w:val="bullet"/>
+      <w:lvlText w:val="o"/>
+      <w:lvlJc w:val="left"/>
+      <w:pPr>
+        <w:ind w:left="6048" w:hanging="360"/>
+      </w:pPr>
+      <w:rPr>
+        <w:rFonts w:ascii="Courier New" w:hAnsi="Courier New" w:cs="Courier New" w:hint="default"/>
+      </w:rPr>
+    </w:lvl>
+    <w:lvl w:ilvl="8" w:tplc="04090005" w:tentative="1">
+      <w:start w:val="1"/>
+      <w:numFmt w:val="bullet"/>
+      <w:lvlText w:val=""/>
+      <w:lvlJc w:val="left"/>
+      <w:pPr>
+        <w:ind w:left="6768" w:hanging="360"/>
+      </w:pPr>
+      <w:rPr>
+        <w:rFonts w:ascii="Wingdings" w:hAnsi="Wingdings" w:hint="default"/>
+      </w:rPr>
+    </w:lvl>
+  </w:abstractNum>
+  <w:abstractNum w:abstractNumId="5">
+    <w:nsid w:val="53B34F02"/>
+    <w:multiLevelType w:val="hybridMultilevel"/>
+    <w:tmpl w:val="1C7E6DB2"/>
+    <w:lvl w:ilvl="0" w:tplc="04090001">
+      <w:start w:val="1"/>
+      <w:numFmt w:val="bullet"/>
+      <w:lvlText w:val=""/>
+      <w:lvlJc w:val="left"/>
+      <w:pPr>
+        <w:ind w:left="1008" w:hanging="360"/>
       </w:pPr>
       <w:rPr>
         <w:rFonts w:ascii="Symbol" w:hAnsi="Symbol" w:hint="default"/>
@@ -5060,7 +6040,7 @@
       <w:lvlText w:val="o"/>
       <w:lvlJc w:val="left"/>
       <w:pPr>
-        <w:ind w:left="1440" w:hanging="360"/>
+        <w:ind w:left="1728" w:hanging="360"/>
       </w:pPr>
       <w:rPr>
         <w:rFonts w:ascii="Courier New" w:hAnsi="Courier New" w:cs="Courier New" w:hint="default"/>
@@ -5072,7 +6052,7 @@
       <w:lvlText w:val=""/>
       <w:lvlJc w:val="left"/>
       <w:pPr>
-        <w:ind w:left="2160" w:hanging="360"/>
+        <w:ind w:left="2448" w:hanging="360"/>
       </w:pPr>
       <w:rPr>
         <w:rFonts w:ascii="Wingdings" w:hAnsi="Wingdings" w:hint="default"/>
@@ -5084,7 +6064,7 @@
       <w:lvlText w:val=""/>
       <w:lvlJc w:val="left"/>
       <w:pPr>
-        <w:ind w:left="2880" w:hanging="360"/>
+        <w:ind w:left="3168" w:hanging="360"/>
       </w:pPr>
       <w:rPr>
         <w:rFonts w:ascii="Symbol" w:hAnsi="Symbol" w:hint="default"/>
@@ -5096,7 +6076,7 @@
       <w:lvlText w:val="o"/>
       <w:lvlJc w:val="left"/>
       <w:pPr>
-        <w:ind w:left="3600" w:hanging="360"/>
+        <w:ind w:left="3888" w:hanging="360"/>
       </w:pPr>
       <w:rPr>
         <w:rFonts w:ascii="Courier New" w:hAnsi="Courier New" w:cs="Courier New" w:hint="default"/>
@@ -5108,7 +6088,7 @@
       <w:lvlText w:val=""/>
       <w:lvlJc w:val="left"/>
       <w:pPr>
-        <w:ind w:left="4320" w:hanging="360"/>
+        <w:ind w:left="4608" w:hanging="360"/>
       </w:pPr>
       <w:rPr>
         <w:rFonts w:ascii="Wingdings" w:hAnsi="Wingdings" w:hint="default"/>
@@ -5120,7 +6100,7 @@
       <w:lvlText w:val=""/>
       <w:lvlJc w:val="left"/>
       <w:pPr>
-        <w:ind w:left="5040" w:hanging="360"/>
+        <w:ind w:left="5328" w:hanging="360"/>
       </w:pPr>
       <w:rPr>
         <w:rFonts w:ascii="Symbol" w:hAnsi="Symbol" w:hint="default"/>
@@ -5132,7 +6112,7 @@
       <w:lvlText w:val="o"/>
       <w:lvlJc w:val="left"/>
       <w:pPr>
-        <w:ind w:left="5760" w:hanging="360"/>
+        <w:ind w:left="6048" w:hanging="360"/>
       </w:pPr>
       <w:rPr>
         <w:rFonts w:ascii="Courier New" w:hAnsi="Courier New" w:cs="Courier New" w:hint="default"/>
@@ -5144,132 +6124,7 @@
       <w:lvlText w:val=""/>
       <w:lvlJc w:val="left"/>
       <w:pPr>
-        <w:ind w:left="6480" w:hanging="360"/>
-      </w:pPr>
-      <w:rPr>
-        <w:rFonts w:ascii="Wingdings" w:hAnsi="Wingdings" w:hint="default"/>
-      </w:rPr>
-    </w:lvl>
-  </w:abstractNum>
-  <w:abstractNum w:abstractNumId="3">
-    <w:nsid w:val="0DC4582D"/>
-    <w:multiLevelType w:val="multilevel"/>
-    <w:tmpl w:val="507E4C3C"/>
-    <w:numStyleLink w:val="Headings"/>
-  </w:abstractNum>
-  <w:abstractNum w:abstractNumId="4">
-    <w:nsid w:val="10C80BAE"/>
-    <w:multiLevelType w:val="multilevel"/>
-    <w:tmpl w:val="507E4C3C"/>
-    <w:numStyleLink w:val="Headings"/>
-  </w:abstractNum>
-  <w:abstractNum w:abstractNumId="5">
-    <w:nsid w:val="1772382C"/>
-    <w:multiLevelType w:val="hybridMultilevel"/>
-    <w:tmpl w:val="7EDE7C32"/>
-    <w:lvl w:ilvl="0" w:tplc="04090001">
-      <w:start w:val="1"/>
-      <w:numFmt w:val="bullet"/>
-      <w:lvlText w:val=""/>
-      <w:lvlJc w:val="left"/>
-      <w:pPr>
-        <w:ind w:left="1080" w:hanging="360"/>
-      </w:pPr>
-      <w:rPr>
-        <w:rFonts w:ascii="Symbol" w:hAnsi="Symbol" w:hint="default"/>
-      </w:rPr>
-    </w:lvl>
-    <w:lvl w:ilvl="1" w:tplc="04090003" w:tentative="1">
-      <w:start w:val="1"/>
-      <w:numFmt w:val="bullet"/>
-      <w:lvlText w:val="o"/>
-      <w:lvlJc w:val="left"/>
-      <w:pPr>
-        <w:ind w:left="1800" w:hanging="360"/>
-      </w:pPr>
-      <w:rPr>
-        <w:rFonts w:ascii="Courier New" w:hAnsi="Courier New" w:cs="Courier New" w:hint="default"/>
-      </w:rPr>
-    </w:lvl>
-    <w:lvl w:ilvl="2" w:tplc="04090005" w:tentative="1">
-      <w:start w:val="1"/>
-      <w:numFmt w:val="bullet"/>
-      <w:lvlText w:val=""/>
-      <w:lvlJc w:val="left"/>
-      <w:pPr>
-        <w:ind w:left="2520" w:hanging="360"/>
-      </w:pPr>
-      <w:rPr>
-        <w:rFonts w:ascii="Wingdings" w:hAnsi="Wingdings" w:hint="default"/>
-      </w:rPr>
-    </w:lvl>
-    <w:lvl w:ilvl="3" w:tplc="04090001" w:tentative="1">
-      <w:start w:val="1"/>
-      <w:numFmt w:val="bullet"/>
-      <w:lvlText w:val=""/>
-      <w:lvlJc w:val="left"/>
-      <w:pPr>
-        <w:ind w:left="3240" w:hanging="360"/>
-      </w:pPr>
-      <w:rPr>
-        <w:rFonts w:ascii="Symbol" w:hAnsi="Symbol" w:hint="default"/>
-      </w:rPr>
-    </w:lvl>
-    <w:lvl w:ilvl="4" w:tplc="04090003" w:tentative="1">
-      <w:start w:val="1"/>
-      <w:numFmt w:val="bullet"/>
-      <w:lvlText w:val="o"/>
-      <w:lvlJc w:val="left"/>
-      <w:pPr>
-        <w:ind w:left="3960" w:hanging="360"/>
-      </w:pPr>
-      <w:rPr>
-        <w:rFonts w:ascii="Courier New" w:hAnsi="Courier New" w:cs="Courier New" w:hint="default"/>
-      </w:rPr>
-    </w:lvl>
-    <w:lvl w:ilvl="5" w:tplc="04090005" w:tentative="1">
-      <w:start w:val="1"/>
-      <w:numFmt w:val="bullet"/>
-      <w:lvlText w:val=""/>
-      <w:lvlJc w:val="left"/>
-      <w:pPr>
-        <w:ind w:left="4680" w:hanging="360"/>
-      </w:pPr>
-      <w:rPr>
-        <w:rFonts w:ascii="Wingdings" w:hAnsi="Wingdings" w:hint="default"/>
-      </w:rPr>
-    </w:lvl>
-    <w:lvl w:ilvl="6" w:tplc="04090001" w:tentative="1">
-      <w:start w:val="1"/>
-      <w:numFmt w:val="bullet"/>
-      <w:lvlText w:val=""/>
-      <w:lvlJc w:val="left"/>
-      <w:pPr>
-        <w:ind w:left="5400" w:hanging="360"/>
-      </w:pPr>
-      <w:rPr>
-        <w:rFonts w:ascii="Symbol" w:hAnsi="Symbol" w:hint="default"/>
-      </w:rPr>
-    </w:lvl>
-    <w:lvl w:ilvl="7" w:tplc="04090003" w:tentative="1">
-      <w:start w:val="1"/>
-      <w:numFmt w:val="bullet"/>
-      <w:lvlText w:val="o"/>
-      <w:lvlJc w:val="left"/>
-      <w:pPr>
-        <w:ind w:left="6120" w:hanging="360"/>
-      </w:pPr>
-      <w:rPr>
-        <w:rFonts w:ascii="Courier New" w:hAnsi="Courier New" w:cs="Courier New" w:hint="default"/>
-      </w:rPr>
-    </w:lvl>
-    <w:lvl w:ilvl="8" w:tplc="04090005" w:tentative="1">
-      <w:start w:val="1"/>
-      <w:numFmt w:val="bullet"/>
-      <w:lvlText w:val=""/>
-      <w:lvlJc w:val="left"/>
-      <w:pPr>
-        <w:ind w:left="6840" w:hanging="360"/>
+        <w:ind w:left="6768" w:hanging="360"/>
       </w:pPr>
       <w:rPr>
         <w:rFonts w:ascii="Wingdings" w:hAnsi="Wingdings" w:hint="default"/>
@@ -5277,1844 +6132,12 @@
     </w:lvl>
   </w:abstractNum>
   <w:abstractNum w:abstractNumId="6">
-    <w:nsid w:val="178B6812"/>
-    <w:multiLevelType w:val="hybridMultilevel"/>
-    <w:tmpl w:val="80E65C9A"/>
-    <w:lvl w:ilvl="0" w:tplc="04090001">
-      <w:start w:val="1"/>
-      <w:numFmt w:val="bullet"/>
-      <w:lvlText w:val=""/>
-      <w:lvlJc w:val="left"/>
-      <w:pPr>
-        <w:ind w:left="720" w:hanging="360"/>
-      </w:pPr>
-      <w:rPr>
-        <w:rFonts w:ascii="Symbol" w:hAnsi="Symbol" w:hint="default"/>
-      </w:rPr>
-    </w:lvl>
-    <w:lvl w:ilvl="1" w:tplc="04090003">
-      <w:start w:val="1"/>
-      <w:numFmt w:val="bullet"/>
-      <w:lvlText w:val="o"/>
-      <w:lvlJc w:val="left"/>
-      <w:pPr>
-        <w:ind w:left="1440" w:hanging="360"/>
-      </w:pPr>
-      <w:rPr>
-        <w:rFonts w:ascii="Courier New" w:hAnsi="Courier New" w:cs="Courier New" w:hint="default"/>
-      </w:rPr>
-    </w:lvl>
-    <w:lvl w:ilvl="2" w:tplc="04090005" w:tentative="1">
-      <w:start w:val="1"/>
-      <w:numFmt w:val="bullet"/>
-      <w:lvlText w:val=""/>
-      <w:lvlJc w:val="left"/>
-      <w:pPr>
-        <w:ind w:left="2160" w:hanging="360"/>
-      </w:pPr>
-      <w:rPr>
-        <w:rFonts w:ascii="Wingdings" w:hAnsi="Wingdings" w:hint="default"/>
-      </w:rPr>
-    </w:lvl>
-    <w:lvl w:ilvl="3" w:tplc="04090001" w:tentative="1">
-      <w:start w:val="1"/>
-      <w:numFmt w:val="bullet"/>
-      <w:lvlText w:val=""/>
-      <w:lvlJc w:val="left"/>
-      <w:pPr>
-        <w:ind w:left="2880" w:hanging="360"/>
-      </w:pPr>
-      <w:rPr>
-        <w:rFonts w:ascii="Symbol" w:hAnsi="Symbol" w:hint="default"/>
-      </w:rPr>
-    </w:lvl>
-    <w:lvl w:ilvl="4" w:tplc="04090003" w:tentative="1">
-      <w:start w:val="1"/>
-      <w:numFmt w:val="bullet"/>
-      <w:lvlText w:val="o"/>
-      <w:lvlJc w:val="left"/>
-      <w:pPr>
-        <w:ind w:left="3600" w:hanging="360"/>
-      </w:pPr>
-      <w:rPr>
-        <w:rFonts w:ascii="Courier New" w:hAnsi="Courier New" w:cs="Courier New" w:hint="default"/>
-      </w:rPr>
-    </w:lvl>
-    <w:lvl w:ilvl="5" w:tplc="04090005" w:tentative="1">
-      <w:start w:val="1"/>
-      <w:numFmt w:val="bullet"/>
-      <w:lvlText w:val=""/>
-      <w:lvlJc w:val="left"/>
-      <w:pPr>
-        <w:ind w:left="4320" w:hanging="360"/>
-      </w:pPr>
-      <w:rPr>
-        <w:rFonts w:ascii="Wingdings" w:hAnsi="Wingdings" w:hint="default"/>
-      </w:rPr>
-    </w:lvl>
-    <w:lvl w:ilvl="6" w:tplc="04090001" w:tentative="1">
-      <w:start w:val="1"/>
-      <w:numFmt w:val="bullet"/>
-      <w:lvlText w:val=""/>
-      <w:lvlJc w:val="left"/>
-      <w:pPr>
-        <w:ind w:left="5040" w:hanging="360"/>
-      </w:pPr>
-      <w:rPr>
-        <w:rFonts w:ascii="Symbol" w:hAnsi="Symbol" w:hint="default"/>
-      </w:rPr>
-    </w:lvl>
-    <w:lvl w:ilvl="7" w:tplc="04090003" w:tentative="1">
-      <w:start w:val="1"/>
-      <w:numFmt w:val="bullet"/>
-      <w:lvlText w:val="o"/>
-      <w:lvlJc w:val="left"/>
-      <w:pPr>
-        <w:ind w:left="5760" w:hanging="360"/>
-      </w:pPr>
-      <w:rPr>
-        <w:rFonts w:ascii="Courier New" w:hAnsi="Courier New" w:cs="Courier New" w:hint="default"/>
-      </w:rPr>
-    </w:lvl>
-    <w:lvl w:ilvl="8" w:tplc="04090005" w:tentative="1">
-      <w:start w:val="1"/>
-      <w:numFmt w:val="bullet"/>
-      <w:lvlText w:val=""/>
-      <w:lvlJc w:val="left"/>
-      <w:pPr>
-        <w:ind w:left="6480" w:hanging="360"/>
-      </w:pPr>
-      <w:rPr>
-        <w:rFonts w:ascii="Wingdings" w:hAnsi="Wingdings" w:hint="default"/>
-      </w:rPr>
-    </w:lvl>
-  </w:abstractNum>
-  <w:abstractNum w:abstractNumId="7">
-    <w:nsid w:val="17BC37CF"/>
-    <w:multiLevelType w:val="hybridMultilevel"/>
-    <w:tmpl w:val="961AD472"/>
-    <w:lvl w:ilvl="0" w:tplc="04090001">
-      <w:start w:val="1"/>
-      <w:numFmt w:val="bullet"/>
-      <w:lvlText w:val=""/>
-      <w:lvlJc w:val="left"/>
-      <w:pPr>
-        <w:ind w:left="1080" w:hanging="360"/>
-      </w:pPr>
-      <w:rPr>
-        <w:rFonts w:ascii="Symbol" w:hAnsi="Symbol" w:hint="default"/>
-      </w:rPr>
-    </w:lvl>
-    <w:lvl w:ilvl="1" w:tplc="04090003">
-      <w:start w:val="1"/>
-      <w:numFmt w:val="bullet"/>
-      <w:lvlText w:val="o"/>
-      <w:lvlJc w:val="left"/>
-      <w:pPr>
-        <w:ind w:left="1800" w:hanging="360"/>
-      </w:pPr>
-      <w:rPr>
-        <w:rFonts w:ascii="Courier New" w:hAnsi="Courier New" w:cs="Courier New" w:hint="default"/>
-      </w:rPr>
-    </w:lvl>
-    <w:lvl w:ilvl="2" w:tplc="04090005" w:tentative="1">
-      <w:start w:val="1"/>
-      <w:numFmt w:val="bullet"/>
-      <w:lvlText w:val=""/>
-      <w:lvlJc w:val="left"/>
-      <w:pPr>
-        <w:ind w:left="2520" w:hanging="360"/>
-      </w:pPr>
-      <w:rPr>
-        <w:rFonts w:ascii="Wingdings" w:hAnsi="Wingdings" w:hint="default"/>
-      </w:rPr>
-    </w:lvl>
-    <w:lvl w:ilvl="3" w:tplc="04090001" w:tentative="1">
-      <w:start w:val="1"/>
-      <w:numFmt w:val="bullet"/>
-      <w:lvlText w:val=""/>
-      <w:lvlJc w:val="left"/>
-      <w:pPr>
-        <w:ind w:left="3240" w:hanging="360"/>
-      </w:pPr>
-      <w:rPr>
-        <w:rFonts w:ascii="Symbol" w:hAnsi="Symbol" w:hint="default"/>
-      </w:rPr>
-    </w:lvl>
-    <w:lvl w:ilvl="4" w:tplc="04090003" w:tentative="1">
-      <w:start w:val="1"/>
-      <w:numFmt w:val="bullet"/>
-      <w:lvlText w:val="o"/>
-      <w:lvlJc w:val="left"/>
-      <w:pPr>
-        <w:ind w:left="3960" w:hanging="360"/>
-      </w:pPr>
-      <w:rPr>
-        <w:rFonts w:ascii="Courier New" w:hAnsi="Courier New" w:cs="Courier New" w:hint="default"/>
-      </w:rPr>
-    </w:lvl>
-    <w:lvl w:ilvl="5" w:tplc="04090005" w:tentative="1">
-      <w:start w:val="1"/>
-      <w:numFmt w:val="bullet"/>
-      <w:lvlText w:val=""/>
-      <w:lvlJc w:val="left"/>
-      <w:pPr>
-        <w:ind w:left="4680" w:hanging="360"/>
-      </w:pPr>
-      <w:rPr>
-        <w:rFonts w:ascii="Wingdings" w:hAnsi="Wingdings" w:hint="default"/>
-      </w:rPr>
-    </w:lvl>
-    <w:lvl w:ilvl="6" w:tplc="04090001" w:tentative="1">
-      <w:start w:val="1"/>
-      <w:numFmt w:val="bullet"/>
-      <w:lvlText w:val=""/>
-      <w:lvlJc w:val="left"/>
-      <w:pPr>
-        <w:ind w:left="5400" w:hanging="360"/>
-      </w:pPr>
-      <w:rPr>
-        <w:rFonts w:ascii="Symbol" w:hAnsi="Symbol" w:hint="default"/>
-      </w:rPr>
-    </w:lvl>
-    <w:lvl w:ilvl="7" w:tplc="04090003" w:tentative="1">
-      <w:start w:val="1"/>
-      <w:numFmt w:val="bullet"/>
-      <w:lvlText w:val="o"/>
-      <w:lvlJc w:val="left"/>
-      <w:pPr>
-        <w:ind w:left="6120" w:hanging="360"/>
-      </w:pPr>
-      <w:rPr>
-        <w:rFonts w:ascii="Courier New" w:hAnsi="Courier New" w:cs="Courier New" w:hint="default"/>
-      </w:rPr>
-    </w:lvl>
-    <w:lvl w:ilvl="8" w:tplc="04090005" w:tentative="1">
-      <w:start w:val="1"/>
-      <w:numFmt w:val="bullet"/>
-      <w:lvlText w:val=""/>
-      <w:lvlJc w:val="left"/>
-      <w:pPr>
-        <w:ind w:left="6840" w:hanging="360"/>
-      </w:pPr>
-      <w:rPr>
-        <w:rFonts w:ascii="Wingdings" w:hAnsi="Wingdings" w:hint="default"/>
-      </w:rPr>
-    </w:lvl>
-  </w:abstractNum>
-  <w:abstractNum w:abstractNumId="8">
-    <w:nsid w:val="20C90267"/>
-    <w:multiLevelType w:val="multilevel"/>
-    <w:tmpl w:val="507E4C3C"/>
-    <w:numStyleLink w:val="Headings"/>
-  </w:abstractNum>
-  <w:abstractNum w:abstractNumId="9">
-    <w:nsid w:val="29140E19"/>
-    <w:multiLevelType w:val="hybridMultilevel"/>
-    <w:tmpl w:val="853A95F0"/>
-    <w:lvl w:ilvl="0" w:tplc="04090001">
-      <w:start w:val="1"/>
-      <w:numFmt w:val="bullet"/>
-      <w:lvlText w:val=""/>
-      <w:lvlJc w:val="left"/>
-      <w:pPr>
-        <w:ind w:left="1080" w:hanging="360"/>
-      </w:pPr>
-      <w:rPr>
-        <w:rFonts w:ascii="Symbol" w:hAnsi="Symbol" w:hint="default"/>
-      </w:rPr>
-    </w:lvl>
-    <w:lvl w:ilvl="1" w:tplc="04090003">
-      <w:start w:val="1"/>
-      <w:numFmt w:val="bullet"/>
-      <w:lvlText w:val="o"/>
-      <w:lvlJc w:val="left"/>
-      <w:pPr>
-        <w:ind w:left="1800" w:hanging="360"/>
-      </w:pPr>
-      <w:rPr>
-        <w:rFonts w:ascii="Courier New" w:hAnsi="Courier New" w:cs="Courier New" w:hint="default"/>
-      </w:rPr>
-    </w:lvl>
-    <w:lvl w:ilvl="2" w:tplc="04090005" w:tentative="1">
-      <w:start w:val="1"/>
-      <w:numFmt w:val="bullet"/>
-      <w:lvlText w:val=""/>
-      <w:lvlJc w:val="left"/>
-      <w:pPr>
-        <w:ind w:left="2520" w:hanging="360"/>
-      </w:pPr>
-      <w:rPr>
-        <w:rFonts w:ascii="Wingdings" w:hAnsi="Wingdings" w:hint="default"/>
-      </w:rPr>
-    </w:lvl>
-    <w:lvl w:ilvl="3" w:tplc="04090001" w:tentative="1">
-      <w:start w:val="1"/>
-      <w:numFmt w:val="bullet"/>
-      <w:lvlText w:val=""/>
-      <w:lvlJc w:val="left"/>
-      <w:pPr>
-        <w:ind w:left="3240" w:hanging="360"/>
-      </w:pPr>
-      <w:rPr>
-        <w:rFonts w:ascii="Symbol" w:hAnsi="Symbol" w:hint="default"/>
-      </w:rPr>
-    </w:lvl>
-    <w:lvl w:ilvl="4" w:tplc="04090003" w:tentative="1">
-      <w:start w:val="1"/>
-      <w:numFmt w:val="bullet"/>
-      <w:lvlText w:val="o"/>
-      <w:lvlJc w:val="left"/>
-      <w:pPr>
-        <w:ind w:left="3960" w:hanging="360"/>
-      </w:pPr>
-      <w:rPr>
-        <w:rFonts w:ascii="Courier New" w:hAnsi="Courier New" w:cs="Courier New" w:hint="default"/>
-      </w:rPr>
-    </w:lvl>
-    <w:lvl w:ilvl="5" w:tplc="04090005" w:tentative="1">
-      <w:start w:val="1"/>
-      <w:numFmt w:val="bullet"/>
-      <w:lvlText w:val=""/>
-      <w:lvlJc w:val="left"/>
-      <w:pPr>
-        <w:ind w:left="4680" w:hanging="360"/>
-      </w:pPr>
-      <w:rPr>
-        <w:rFonts w:ascii="Wingdings" w:hAnsi="Wingdings" w:hint="default"/>
-      </w:rPr>
-    </w:lvl>
-    <w:lvl w:ilvl="6" w:tplc="04090001" w:tentative="1">
-      <w:start w:val="1"/>
-      <w:numFmt w:val="bullet"/>
-      <w:lvlText w:val=""/>
-      <w:lvlJc w:val="left"/>
-      <w:pPr>
-        <w:ind w:left="5400" w:hanging="360"/>
-      </w:pPr>
-      <w:rPr>
-        <w:rFonts w:ascii="Symbol" w:hAnsi="Symbol" w:hint="default"/>
-      </w:rPr>
-    </w:lvl>
-    <w:lvl w:ilvl="7" w:tplc="04090003" w:tentative="1">
-      <w:start w:val="1"/>
-      <w:numFmt w:val="bullet"/>
-      <w:lvlText w:val="o"/>
-      <w:lvlJc w:val="left"/>
-      <w:pPr>
-        <w:ind w:left="6120" w:hanging="360"/>
-      </w:pPr>
-      <w:rPr>
-        <w:rFonts w:ascii="Courier New" w:hAnsi="Courier New" w:cs="Courier New" w:hint="default"/>
-      </w:rPr>
-    </w:lvl>
-    <w:lvl w:ilvl="8" w:tplc="04090005" w:tentative="1">
-      <w:start w:val="1"/>
-      <w:numFmt w:val="bullet"/>
-      <w:lvlText w:val=""/>
-      <w:lvlJc w:val="left"/>
-      <w:pPr>
-        <w:ind w:left="6840" w:hanging="360"/>
-      </w:pPr>
-      <w:rPr>
-        <w:rFonts w:ascii="Wingdings" w:hAnsi="Wingdings" w:hint="default"/>
-      </w:rPr>
-    </w:lvl>
-  </w:abstractNum>
-  <w:abstractNum w:abstractNumId="10">
-    <w:nsid w:val="29F67F30"/>
-    <w:multiLevelType w:val="hybridMultilevel"/>
-    <w:tmpl w:val="6B0659DC"/>
-    <w:lvl w:ilvl="0" w:tplc="04090001">
-      <w:start w:val="1"/>
-      <w:numFmt w:val="bullet"/>
-      <w:lvlText w:val=""/>
-      <w:lvlJc w:val="left"/>
-      <w:pPr>
-        <w:ind w:left="1080" w:hanging="360"/>
-      </w:pPr>
-      <w:rPr>
-        <w:rFonts w:ascii="Symbol" w:hAnsi="Symbol" w:hint="default"/>
-      </w:rPr>
-    </w:lvl>
-    <w:lvl w:ilvl="1" w:tplc="04090003">
-      <w:start w:val="1"/>
-      <w:numFmt w:val="bullet"/>
-      <w:lvlText w:val="o"/>
-      <w:lvlJc w:val="left"/>
-      <w:pPr>
-        <w:ind w:left="1800" w:hanging="360"/>
-      </w:pPr>
-      <w:rPr>
-        <w:rFonts w:ascii="Courier New" w:hAnsi="Courier New" w:cs="Courier New" w:hint="default"/>
-      </w:rPr>
-    </w:lvl>
-    <w:lvl w:ilvl="2" w:tplc="04090005" w:tentative="1">
-      <w:start w:val="1"/>
-      <w:numFmt w:val="bullet"/>
-      <w:lvlText w:val=""/>
-      <w:lvlJc w:val="left"/>
-      <w:pPr>
-        <w:ind w:left="2520" w:hanging="360"/>
-      </w:pPr>
-      <w:rPr>
-        <w:rFonts w:ascii="Wingdings" w:hAnsi="Wingdings" w:hint="default"/>
-      </w:rPr>
-    </w:lvl>
-    <w:lvl w:ilvl="3" w:tplc="04090001" w:tentative="1">
-      <w:start w:val="1"/>
-      <w:numFmt w:val="bullet"/>
-      <w:lvlText w:val=""/>
-      <w:lvlJc w:val="left"/>
-      <w:pPr>
-        <w:ind w:left="3240" w:hanging="360"/>
-      </w:pPr>
-      <w:rPr>
-        <w:rFonts w:ascii="Symbol" w:hAnsi="Symbol" w:hint="default"/>
-      </w:rPr>
-    </w:lvl>
-    <w:lvl w:ilvl="4" w:tplc="04090003" w:tentative="1">
-      <w:start w:val="1"/>
-      <w:numFmt w:val="bullet"/>
-      <w:lvlText w:val="o"/>
-      <w:lvlJc w:val="left"/>
-      <w:pPr>
-        <w:ind w:left="3960" w:hanging="360"/>
-      </w:pPr>
-      <w:rPr>
-        <w:rFonts w:ascii="Courier New" w:hAnsi="Courier New" w:cs="Courier New" w:hint="default"/>
-      </w:rPr>
-    </w:lvl>
-    <w:lvl w:ilvl="5" w:tplc="04090005" w:tentative="1">
-      <w:start w:val="1"/>
-      <w:numFmt w:val="bullet"/>
-      <w:lvlText w:val=""/>
-      <w:lvlJc w:val="left"/>
-      <w:pPr>
-        <w:ind w:left="4680" w:hanging="360"/>
-      </w:pPr>
-      <w:rPr>
-        <w:rFonts w:ascii="Wingdings" w:hAnsi="Wingdings" w:hint="default"/>
-      </w:rPr>
-    </w:lvl>
-    <w:lvl w:ilvl="6" w:tplc="04090001" w:tentative="1">
-      <w:start w:val="1"/>
-      <w:numFmt w:val="bullet"/>
-      <w:lvlText w:val=""/>
-      <w:lvlJc w:val="left"/>
-      <w:pPr>
-        <w:ind w:left="5400" w:hanging="360"/>
-      </w:pPr>
-      <w:rPr>
-        <w:rFonts w:ascii="Symbol" w:hAnsi="Symbol" w:hint="default"/>
-      </w:rPr>
-    </w:lvl>
-    <w:lvl w:ilvl="7" w:tplc="04090003" w:tentative="1">
-      <w:start w:val="1"/>
-      <w:numFmt w:val="bullet"/>
-      <w:lvlText w:val="o"/>
-      <w:lvlJc w:val="left"/>
-      <w:pPr>
-        <w:ind w:left="6120" w:hanging="360"/>
-      </w:pPr>
-      <w:rPr>
-        <w:rFonts w:ascii="Courier New" w:hAnsi="Courier New" w:cs="Courier New" w:hint="default"/>
-      </w:rPr>
-    </w:lvl>
-    <w:lvl w:ilvl="8" w:tplc="04090005" w:tentative="1">
-      <w:start w:val="1"/>
-      <w:numFmt w:val="bullet"/>
-      <w:lvlText w:val=""/>
-      <w:lvlJc w:val="left"/>
-      <w:pPr>
-        <w:ind w:left="6840" w:hanging="360"/>
-      </w:pPr>
-      <w:rPr>
-        <w:rFonts w:ascii="Wingdings" w:hAnsi="Wingdings" w:hint="default"/>
-      </w:rPr>
-    </w:lvl>
-  </w:abstractNum>
-  <w:abstractNum w:abstractNumId="11">
-    <w:nsid w:val="2B7E37AF"/>
-    <w:multiLevelType w:val="multilevel"/>
-    <w:tmpl w:val="507E4C3C"/>
-    <w:numStyleLink w:val="Headings"/>
-  </w:abstractNum>
-  <w:abstractNum w:abstractNumId="12">
-    <w:nsid w:val="2B94141D"/>
-    <w:multiLevelType w:val="hybridMultilevel"/>
-    <w:tmpl w:val="A986FD82"/>
-    <w:lvl w:ilvl="0" w:tplc="04090001">
-      <w:start w:val="1"/>
-      <w:numFmt w:val="bullet"/>
-      <w:lvlText w:val=""/>
-      <w:lvlJc w:val="left"/>
-      <w:pPr>
-        <w:ind w:left="720" w:hanging="360"/>
-      </w:pPr>
-      <w:rPr>
-        <w:rFonts w:ascii="Symbol" w:hAnsi="Symbol" w:hint="default"/>
-      </w:rPr>
-    </w:lvl>
-    <w:lvl w:ilvl="1" w:tplc="04090003">
-      <w:start w:val="1"/>
-      <w:numFmt w:val="bullet"/>
-      <w:lvlText w:val="o"/>
-      <w:lvlJc w:val="left"/>
-      <w:pPr>
-        <w:ind w:left="1440" w:hanging="360"/>
-      </w:pPr>
-      <w:rPr>
-        <w:rFonts w:ascii="Courier New" w:hAnsi="Courier New" w:cs="Courier New" w:hint="default"/>
-      </w:rPr>
-    </w:lvl>
-    <w:lvl w:ilvl="2" w:tplc="04090005" w:tentative="1">
-      <w:start w:val="1"/>
-      <w:numFmt w:val="bullet"/>
-      <w:lvlText w:val=""/>
-      <w:lvlJc w:val="left"/>
-      <w:pPr>
-        <w:ind w:left="2160" w:hanging="360"/>
-      </w:pPr>
-      <w:rPr>
-        <w:rFonts w:ascii="Wingdings" w:hAnsi="Wingdings" w:hint="default"/>
-      </w:rPr>
-    </w:lvl>
-    <w:lvl w:ilvl="3" w:tplc="04090001" w:tentative="1">
-      <w:start w:val="1"/>
-      <w:numFmt w:val="bullet"/>
-      <w:lvlText w:val=""/>
-      <w:lvlJc w:val="left"/>
-      <w:pPr>
-        <w:ind w:left="2880" w:hanging="360"/>
-      </w:pPr>
-      <w:rPr>
-        <w:rFonts w:ascii="Symbol" w:hAnsi="Symbol" w:hint="default"/>
-      </w:rPr>
-    </w:lvl>
-    <w:lvl w:ilvl="4" w:tplc="04090003" w:tentative="1">
-      <w:start w:val="1"/>
-      <w:numFmt w:val="bullet"/>
-      <w:lvlText w:val="o"/>
-      <w:lvlJc w:val="left"/>
-      <w:pPr>
-        <w:ind w:left="3600" w:hanging="360"/>
-      </w:pPr>
-      <w:rPr>
-        <w:rFonts w:ascii="Courier New" w:hAnsi="Courier New" w:cs="Courier New" w:hint="default"/>
-      </w:rPr>
-    </w:lvl>
-    <w:lvl w:ilvl="5" w:tplc="04090005" w:tentative="1">
-      <w:start w:val="1"/>
-      <w:numFmt w:val="bullet"/>
-      <w:lvlText w:val=""/>
-      <w:lvlJc w:val="left"/>
-      <w:pPr>
-        <w:ind w:left="4320" w:hanging="360"/>
-      </w:pPr>
-      <w:rPr>
-        <w:rFonts w:ascii="Wingdings" w:hAnsi="Wingdings" w:hint="default"/>
-      </w:rPr>
-    </w:lvl>
-    <w:lvl w:ilvl="6" w:tplc="04090001" w:tentative="1">
-      <w:start w:val="1"/>
-      <w:numFmt w:val="bullet"/>
-      <w:lvlText w:val=""/>
-      <w:lvlJc w:val="left"/>
-      <w:pPr>
-        <w:ind w:left="5040" w:hanging="360"/>
-      </w:pPr>
-      <w:rPr>
-        <w:rFonts w:ascii="Symbol" w:hAnsi="Symbol" w:hint="default"/>
-      </w:rPr>
-    </w:lvl>
-    <w:lvl w:ilvl="7" w:tplc="04090003" w:tentative="1">
-      <w:start w:val="1"/>
-      <w:numFmt w:val="bullet"/>
-      <w:lvlText w:val="o"/>
-      <w:lvlJc w:val="left"/>
-      <w:pPr>
-        <w:ind w:left="5760" w:hanging="360"/>
-      </w:pPr>
-      <w:rPr>
-        <w:rFonts w:ascii="Courier New" w:hAnsi="Courier New" w:cs="Courier New" w:hint="default"/>
-      </w:rPr>
-    </w:lvl>
-    <w:lvl w:ilvl="8" w:tplc="04090005" w:tentative="1">
-      <w:start w:val="1"/>
-      <w:numFmt w:val="bullet"/>
-      <w:lvlText w:val=""/>
-      <w:lvlJc w:val="left"/>
-      <w:pPr>
-        <w:ind w:left="6480" w:hanging="360"/>
-      </w:pPr>
-      <w:rPr>
-        <w:rFonts w:ascii="Wingdings" w:hAnsi="Wingdings" w:hint="default"/>
-      </w:rPr>
-    </w:lvl>
-  </w:abstractNum>
-  <w:abstractNum w:abstractNumId="13">
-    <w:nsid w:val="31AD004A"/>
-    <w:multiLevelType w:val="hybridMultilevel"/>
-    <w:tmpl w:val="6C42A804"/>
-    <w:lvl w:ilvl="0" w:tplc="04090001">
-      <w:start w:val="1"/>
-      <w:numFmt w:val="bullet"/>
-      <w:lvlText w:val=""/>
-      <w:lvlJc w:val="left"/>
-      <w:pPr>
-        <w:ind w:left="1440" w:hanging="360"/>
-      </w:pPr>
-      <w:rPr>
-        <w:rFonts w:ascii="Symbol" w:hAnsi="Symbol" w:hint="default"/>
-      </w:rPr>
-    </w:lvl>
-    <w:lvl w:ilvl="1" w:tplc="04090003">
-      <w:start w:val="1"/>
-      <w:numFmt w:val="bullet"/>
-      <w:lvlText w:val="o"/>
-      <w:lvlJc w:val="left"/>
-      <w:pPr>
-        <w:ind w:left="2160" w:hanging="360"/>
-      </w:pPr>
-      <w:rPr>
-        <w:rFonts w:ascii="Courier New" w:hAnsi="Courier New" w:cs="Courier New" w:hint="default"/>
-      </w:rPr>
-    </w:lvl>
-    <w:lvl w:ilvl="2" w:tplc="04090005" w:tentative="1">
-      <w:start w:val="1"/>
-      <w:numFmt w:val="bullet"/>
-      <w:lvlText w:val=""/>
-      <w:lvlJc w:val="left"/>
-      <w:pPr>
-        <w:ind w:left="2880" w:hanging="360"/>
-      </w:pPr>
-      <w:rPr>
-        <w:rFonts w:ascii="Wingdings" w:hAnsi="Wingdings" w:hint="default"/>
-      </w:rPr>
-    </w:lvl>
-    <w:lvl w:ilvl="3" w:tplc="04090001" w:tentative="1">
-      <w:start w:val="1"/>
-      <w:numFmt w:val="bullet"/>
-      <w:lvlText w:val=""/>
-      <w:lvlJc w:val="left"/>
-      <w:pPr>
-        <w:ind w:left="3600" w:hanging="360"/>
-      </w:pPr>
-      <w:rPr>
-        <w:rFonts w:ascii="Symbol" w:hAnsi="Symbol" w:hint="default"/>
-      </w:rPr>
-    </w:lvl>
-    <w:lvl w:ilvl="4" w:tplc="04090003" w:tentative="1">
-      <w:start w:val="1"/>
-      <w:numFmt w:val="bullet"/>
-      <w:lvlText w:val="o"/>
-      <w:lvlJc w:val="left"/>
-      <w:pPr>
-        <w:ind w:left="4320" w:hanging="360"/>
-      </w:pPr>
-      <w:rPr>
-        <w:rFonts w:ascii="Courier New" w:hAnsi="Courier New" w:cs="Courier New" w:hint="default"/>
-      </w:rPr>
-    </w:lvl>
-    <w:lvl w:ilvl="5" w:tplc="04090005" w:tentative="1">
-      <w:start w:val="1"/>
-      <w:numFmt w:val="bullet"/>
-      <w:lvlText w:val=""/>
-      <w:lvlJc w:val="left"/>
-      <w:pPr>
-        <w:ind w:left="5040" w:hanging="360"/>
-      </w:pPr>
-      <w:rPr>
-        <w:rFonts w:ascii="Wingdings" w:hAnsi="Wingdings" w:hint="default"/>
-      </w:rPr>
-    </w:lvl>
-    <w:lvl w:ilvl="6" w:tplc="04090001" w:tentative="1">
-      <w:start w:val="1"/>
-      <w:numFmt w:val="bullet"/>
-      <w:lvlText w:val=""/>
-      <w:lvlJc w:val="left"/>
-      <w:pPr>
-        <w:ind w:left="5760" w:hanging="360"/>
-      </w:pPr>
-      <w:rPr>
-        <w:rFonts w:ascii="Symbol" w:hAnsi="Symbol" w:hint="default"/>
-      </w:rPr>
-    </w:lvl>
-    <w:lvl w:ilvl="7" w:tplc="04090003" w:tentative="1">
-      <w:start w:val="1"/>
-      <w:numFmt w:val="bullet"/>
-      <w:lvlText w:val="o"/>
-      <w:lvlJc w:val="left"/>
-      <w:pPr>
-        <w:ind w:left="6480" w:hanging="360"/>
-      </w:pPr>
-      <w:rPr>
-        <w:rFonts w:ascii="Courier New" w:hAnsi="Courier New" w:cs="Courier New" w:hint="default"/>
-      </w:rPr>
-    </w:lvl>
-    <w:lvl w:ilvl="8" w:tplc="04090005" w:tentative="1">
-      <w:start w:val="1"/>
-      <w:numFmt w:val="bullet"/>
-      <w:lvlText w:val=""/>
-      <w:lvlJc w:val="left"/>
-      <w:pPr>
-        <w:ind w:left="7200" w:hanging="360"/>
-      </w:pPr>
-      <w:rPr>
-        <w:rFonts w:ascii="Wingdings" w:hAnsi="Wingdings" w:hint="default"/>
-      </w:rPr>
-    </w:lvl>
-  </w:abstractNum>
-  <w:abstractNum w:abstractNumId="14">
-    <w:nsid w:val="37061E2E"/>
-    <w:multiLevelType w:val="hybridMultilevel"/>
-    <w:tmpl w:val="10AAB430"/>
-    <w:lvl w:ilvl="0" w:tplc="04090001">
-      <w:start w:val="1"/>
-      <w:numFmt w:val="bullet"/>
-      <w:lvlText w:val=""/>
-      <w:lvlJc w:val="left"/>
-      <w:pPr>
-        <w:ind w:left="1080" w:hanging="360"/>
-      </w:pPr>
-      <w:rPr>
-        <w:rFonts w:ascii="Symbol" w:hAnsi="Symbol" w:hint="default"/>
-      </w:rPr>
-    </w:lvl>
-    <w:lvl w:ilvl="1" w:tplc="04090003">
-      <w:start w:val="1"/>
-      <w:numFmt w:val="bullet"/>
-      <w:lvlText w:val="o"/>
-      <w:lvlJc w:val="left"/>
-      <w:pPr>
-        <w:ind w:left="1800" w:hanging="360"/>
-      </w:pPr>
-      <w:rPr>
-        <w:rFonts w:ascii="Courier New" w:hAnsi="Courier New" w:cs="Courier New" w:hint="default"/>
-      </w:rPr>
-    </w:lvl>
-    <w:lvl w:ilvl="2" w:tplc="04090005" w:tentative="1">
-      <w:start w:val="1"/>
-      <w:numFmt w:val="bullet"/>
-      <w:lvlText w:val=""/>
-      <w:lvlJc w:val="left"/>
-      <w:pPr>
-        <w:ind w:left="2520" w:hanging="360"/>
-      </w:pPr>
-      <w:rPr>
-        <w:rFonts w:ascii="Wingdings" w:hAnsi="Wingdings" w:hint="default"/>
-      </w:rPr>
-    </w:lvl>
-    <w:lvl w:ilvl="3" w:tplc="04090001" w:tentative="1">
-      <w:start w:val="1"/>
-      <w:numFmt w:val="bullet"/>
-      <w:lvlText w:val=""/>
-      <w:lvlJc w:val="left"/>
-      <w:pPr>
-        <w:ind w:left="3240" w:hanging="360"/>
-      </w:pPr>
-      <w:rPr>
-        <w:rFonts w:ascii="Symbol" w:hAnsi="Symbol" w:hint="default"/>
-      </w:rPr>
-    </w:lvl>
-    <w:lvl w:ilvl="4" w:tplc="04090003" w:tentative="1">
-      <w:start w:val="1"/>
-      <w:numFmt w:val="bullet"/>
-      <w:lvlText w:val="o"/>
-      <w:lvlJc w:val="left"/>
-      <w:pPr>
-        <w:ind w:left="3960" w:hanging="360"/>
-      </w:pPr>
-      <w:rPr>
-        <w:rFonts w:ascii="Courier New" w:hAnsi="Courier New" w:cs="Courier New" w:hint="default"/>
-      </w:rPr>
-    </w:lvl>
-    <w:lvl w:ilvl="5" w:tplc="04090005" w:tentative="1">
-      <w:start w:val="1"/>
-      <w:numFmt w:val="bullet"/>
-      <w:lvlText w:val=""/>
-      <w:lvlJc w:val="left"/>
-      <w:pPr>
-        <w:ind w:left="4680" w:hanging="360"/>
-      </w:pPr>
-      <w:rPr>
-        <w:rFonts w:ascii="Wingdings" w:hAnsi="Wingdings" w:hint="default"/>
-      </w:rPr>
-    </w:lvl>
-    <w:lvl w:ilvl="6" w:tplc="04090001" w:tentative="1">
-      <w:start w:val="1"/>
-      <w:numFmt w:val="bullet"/>
-      <w:lvlText w:val=""/>
-      <w:lvlJc w:val="left"/>
-      <w:pPr>
-        <w:ind w:left="5400" w:hanging="360"/>
-      </w:pPr>
-      <w:rPr>
-        <w:rFonts w:ascii="Symbol" w:hAnsi="Symbol" w:hint="default"/>
-      </w:rPr>
-    </w:lvl>
-    <w:lvl w:ilvl="7" w:tplc="04090003" w:tentative="1">
-      <w:start w:val="1"/>
-      <w:numFmt w:val="bullet"/>
-      <w:lvlText w:val="o"/>
-      <w:lvlJc w:val="left"/>
-      <w:pPr>
-        <w:ind w:left="6120" w:hanging="360"/>
-      </w:pPr>
-      <w:rPr>
-        <w:rFonts w:ascii="Courier New" w:hAnsi="Courier New" w:cs="Courier New" w:hint="default"/>
-      </w:rPr>
-    </w:lvl>
-    <w:lvl w:ilvl="8" w:tplc="04090005" w:tentative="1">
-      <w:start w:val="1"/>
-      <w:numFmt w:val="bullet"/>
-      <w:lvlText w:val=""/>
-      <w:lvlJc w:val="left"/>
-      <w:pPr>
-        <w:ind w:left="6840" w:hanging="360"/>
-      </w:pPr>
-      <w:rPr>
-        <w:rFonts w:ascii="Wingdings" w:hAnsi="Wingdings" w:hint="default"/>
-      </w:rPr>
-    </w:lvl>
-  </w:abstractNum>
-  <w:abstractNum w:abstractNumId="15">
-    <w:nsid w:val="37847511"/>
-    <w:multiLevelType w:val="hybridMultilevel"/>
-    <w:tmpl w:val="BFC4681C"/>
-    <w:lvl w:ilvl="0" w:tplc="04090001">
-      <w:start w:val="1"/>
-      <w:numFmt w:val="bullet"/>
-      <w:lvlText w:val=""/>
-      <w:lvlJc w:val="left"/>
-      <w:pPr>
-        <w:ind w:left="1080" w:hanging="360"/>
-      </w:pPr>
-      <w:rPr>
-        <w:rFonts w:ascii="Symbol" w:hAnsi="Symbol" w:hint="default"/>
-      </w:rPr>
-    </w:lvl>
-    <w:lvl w:ilvl="1" w:tplc="04090003" w:tentative="1">
-      <w:start w:val="1"/>
-      <w:numFmt w:val="bullet"/>
-      <w:lvlText w:val="o"/>
-      <w:lvlJc w:val="left"/>
-      <w:pPr>
-        <w:ind w:left="1800" w:hanging="360"/>
-      </w:pPr>
-      <w:rPr>
-        <w:rFonts w:ascii="Courier New" w:hAnsi="Courier New" w:cs="Courier New" w:hint="default"/>
-      </w:rPr>
-    </w:lvl>
-    <w:lvl w:ilvl="2" w:tplc="04090005" w:tentative="1">
-      <w:start w:val="1"/>
-      <w:numFmt w:val="bullet"/>
-      <w:lvlText w:val=""/>
-      <w:lvlJc w:val="left"/>
-      <w:pPr>
-        <w:ind w:left="2520" w:hanging="360"/>
-      </w:pPr>
-      <w:rPr>
-        <w:rFonts w:ascii="Wingdings" w:hAnsi="Wingdings" w:hint="default"/>
-      </w:rPr>
-    </w:lvl>
-    <w:lvl w:ilvl="3" w:tplc="04090001" w:tentative="1">
-      <w:start w:val="1"/>
-      <w:numFmt w:val="bullet"/>
-      <w:lvlText w:val=""/>
-      <w:lvlJc w:val="left"/>
-      <w:pPr>
-        <w:ind w:left="3240" w:hanging="360"/>
-      </w:pPr>
-      <w:rPr>
-        <w:rFonts w:ascii="Symbol" w:hAnsi="Symbol" w:hint="default"/>
-      </w:rPr>
-    </w:lvl>
-    <w:lvl w:ilvl="4" w:tplc="04090003" w:tentative="1">
-      <w:start w:val="1"/>
-      <w:numFmt w:val="bullet"/>
-      <w:lvlText w:val="o"/>
-      <w:lvlJc w:val="left"/>
-      <w:pPr>
-        <w:ind w:left="3960" w:hanging="360"/>
-      </w:pPr>
-      <w:rPr>
-        <w:rFonts w:ascii="Courier New" w:hAnsi="Courier New" w:cs="Courier New" w:hint="default"/>
-      </w:rPr>
-    </w:lvl>
-    <w:lvl w:ilvl="5" w:tplc="04090005" w:tentative="1">
-      <w:start w:val="1"/>
-      <w:numFmt w:val="bullet"/>
-      <w:lvlText w:val=""/>
-      <w:lvlJc w:val="left"/>
-      <w:pPr>
-        <w:ind w:left="4680" w:hanging="360"/>
-      </w:pPr>
-      <w:rPr>
-        <w:rFonts w:ascii="Wingdings" w:hAnsi="Wingdings" w:hint="default"/>
-      </w:rPr>
-    </w:lvl>
-    <w:lvl w:ilvl="6" w:tplc="04090001" w:tentative="1">
-      <w:start w:val="1"/>
-      <w:numFmt w:val="bullet"/>
-      <w:lvlText w:val=""/>
-      <w:lvlJc w:val="left"/>
-      <w:pPr>
-        <w:ind w:left="5400" w:hanging="360"/>
-      </w:pPr>
-      <w:rPr>
-        <w:rFonts w:ascii="Symbol" w:hAnsi="Symbol" w:hint="default"/>
-      </w:rPr>
-    </w:lvl>
-    <w:lvl w:ilvl="7" w:tplc="04090003" w:tentative="1">
-      <w:start w:val="1"/>
-      <w:numFmt w:val="bullet"/>
-      <w:lvlText w:val="o"/>
-      <w:lvlJc w:val="left"/>
-      <w:pPr>
-        <w:ind w:left="6120" w:hanging="360"/>
-      </w:pPr>
-      <w:rPr>
-        <w:rFonts w:ascii="Courier New" w:hAnsi="Courier New" w:cs="Courier New" w:hint="default"/>
-      </w:rPr>
-    </w:lvl>
-    <w:lvl w:ilvl="8" w:tplc="04090005" w:tentative="1">
-      <w:start w:val="1"/>
-      <w:numFmt w:val="bullet"/>
-      <w:lvlText w:val=""/>
-      <w:lvlJc w:val="left"/>
-      <w:pPr>
-        <w:ind w:left="6840" w:hanging="360"/>
-      </w:pPr>
-      <w:rPr>
-        <w:rFonts w:ascii="Wingdings" w:hAnsi="Wingdings" w:hint="default"/>
-      </w:rPr>
-    </w:lvl>
-  </w:abstractNum>
-  <w:abstractNum w:abstractNumId="16">
-    <w:nsid w:val="39CE5776"/>
-    <w:multiLevelType w:val="hybridMultilevel"/>
-    <w:tmpl w:val="016871B6"/>
-    <w:lvl w:ilvl="0" w:tplc="04090001">
-      <w:start w:val="1"/>
-      <w:numFmt w:val="bullet"/>
-      <w:lvlText w:val=""/>
-      <w:lvlJc w:val="left"/>
-      <w:pPr>
-        <w:ind w:left="1080" w:hanging="360"/>
-      </w:pPr>
-      <w:rPr>
-        <w:rFonts w:ascii="Symbol" w:hAnsi="Symbol" w:hint="default"/>
-      </w:rPr>
-    </w:lvl>
-    <w:lvl w:ilvl="1" w:tplc="04090003">
-      <w:start w:val="1"/>
-      <w:numFmt w:val="bullet"/>
-      <w:lvlText w:val="o"/>
-      <w:lvlJc w:val="left"/>
-      <w:pPr>
-        <w:ind w:left="1800" w:hanging="360"/>
-      </w:pPr>
-      <w:rPr>
-        <w:rFonts w:ascii="Courier New" w:hAnsi="Courier New" w:cs="Courier New" w:hint="default"/>
-      </w:rPr>
-    </w:lvl>
-    <w:lvl w:ilvl="2" w:tplc="04090005" w:tentative="1">
-      <w:start w:val="1"/>
-      <w:numFmt w:val="bullet"/>
-      <w:lvlText w:val=""/>
-      <w:lvlJc w:val="left"/>
-      <w:pPr>
-        <w:ind w:left="2520" w:hanging="360"/>
-      </w:pPr>
-      <w:rPr>
-        <w:rFonts w:ascii="Wingdings" w:hAnsi="Wingdings" w:hint="default"/>
-      </w:rPr>
-    </w:lvl>
-    <w:lvl w:ilvl="3" w:tplc="04090001" w:tentative="1">
-      <w:start w:val="1"/>
-      <w:numFmt w:val="bullet"/>
-      <w:lvlText w:val=""/>
-      <w:lvlJc w:val="left"/>
-      <w:pPr>
-        <w:ind w:left="3240" w:hanging="360"/>
-      </w:pPr>
-      <w:rPr>
-        <w:rFonts w:ascii="Symbol" w:hAnsi="Symbol" w:hint="default"/>
-      </w:rPr>
-    </w:lvl>
-    <w:lvl w:ilvl="4" w:tplc="04090003" w:tentative="1">
-      <w:start w:val="1"/>
-      <w:numFmt w:val="bullet"/>
-      <w:lvlText w:val="o"/>
-      <w:lvlJc w:val="left"/>
-      <w:pPr>
-        <w:ind w:left="3960" w:hanging="360"/>
-      </w:pPr>
-      <w:rPr>
-        <w:rFonts w:ascii="Courier New" w:hAnsi="Courier New" w:cs="Courier New" w:hint="default"/>
-      </w:rPr>
-    </w:lvl>
-    <w:lvl w:ilvl="5" w:tplc="04090005" w:tentative="1">
-      <w:start w:val="1"/>
-      <w:numFmt w:val="bullet"/>
-      <w:lvlText w:val=""/>
-      <w:lvlJc w:val="left"/>
-      <w:pPr>
-        <w:ind w:left="4680" w:hanging="360"/>
-      </w:pPr>
-      <w:rPr>
-        <w:rFonts w:ascii="Wingdings" w:hAnsi="Wingdings" w:hint="default"/>
-      </w:rPr>
-    </w:lvl>
-    <w:lvl w:ilvl="6" w:tplc="04090001" w:tentative="1">
-      <w:start w:val="1"/>
-      <w:numFmt w:val="bullet"/>
-      <w:lvlText w:val=""/>
-      <w:lvlJc w:val="left"/>
-      <w:pPr>
-        <w:ind w:left="5400" w:hanging="360"/>
-      </w:pPr>
-      <w:rPr>
-        <w:rFonts w:ascii="Symbol" w:hAnsi="Symbol" w:hint="default"/>
-      </w:rPr>
-    </w:lvl>
-    <w:lvl w:ilvl="7" w:tplc="04090003" w:tentative="1">
-      <w:start w:val="1"/>
-      <w:numFmt w:val="bullet"/>
-      <w:lvlText w:val="o"/>
-      <w:lvlJc w:val="left"/>
-      <w:pPr>
-        <w:ind w:left="6120" w:hanging="360"/>
-      </w:pPr>
-      <w:rPr>
-        <w:rFonts w:ascii="Courier New" w:hAnsi="Courier New" w:cs="Courier New" w:hint="default"/>
-      </w:rPr>
-    </w:lvl>
-    <w:lvl w:ilvl="8" w:tplc="04090005" w:tentative="1">
-      <w:start w:val="1"/>
-      <w:numFmt w:val="bullet"/>
-      <w:lvlText w:val=""/>
-      <w:lvlJc w:val="left"/>
-      <w:pPr>
-        <w:ind w:left="6840" w:hanging="360"/>
-      </w:pPr>
-      <w:rPr>
-        <w:rFonts w:ascii="Wingdings" w:hAnsi="Wingdings" w:hint="default"/>
-      </w:rPr>
-    </w:lvl>
-  </w:abstractNum>
-  <w:abstractNum w:abstractNumId="17">
-    <w:nsid w:val="3A2C6B5C"/>
-    <w:multiLevelType w:val="multilevel"/>
-    <w:tmpl w:val="507E4C3C"/>
-    <w:numStyleLink w:val="Headings"/>
-  </w:abstractNum>
-  <w:abstractNum w:abstractNumId="18">
-    <w:nsid w:val="3DBB736C"/>
-    <w:multiLevelType w:val="hybridMultilevel"/>
-    <w:tmpl w:val="6AD6FA14"/>
-    <w:lvl w:ilvl="0" w:tplc="04090001">
-      <w:start w:val="1"/>
-      <w:numFmt w:val="bullet"/>
-      <w:lvlText w:val=""/>
-      <w:lvlJc w:val="left"/>
-      <w:pPr>
-        <w:ind w:left="1080" w:hanging="360"/>
-      </w:pPr>
-      <w:rPr>
-        <w:rFonts w:ascii="Symbol" w:hAnsi="Symbol" w:hint="default"/>
-      </w:rPr>
-    </w:lvl>
-    <w:lvl w:ilvl="1" w:tplc="04090003" w:tentative="1">
-      <w:start w:val="1"/>
-      <w:numFmt w:val="bullet"/>
-      <w:lvlText w:val="o"/>
-      <w:lvlJc w:val="left"/>
-      <w:pPr>
-        <w:ind w:left="1800" w:hanging="360"/>
-      </w:pPr>
-      <w:rPr>
-        <w:rFonts w:ascii="Courier New" w:hAnsi="Courier New" w:cs="Courier New" w:hint="default"/>
-      </w:rPr>
-    </w:lvl>
-    <w:lvl w:ilvl="2" w:tplc="04090005" w:tentative="1">
-      <w:start w:val="1"/>
-      <w:numFmt w:val="bullet"/>
-      <w:lvlText w:val=""/>
-      <w:lvlJc w:val="left"/>
-      <w:pPr>
-        <w:ind w:left="2520" w:hanging="360"/>
-      </w:pPr>
-      <w:rPr>
-        <w:rFonts w:ascii="Wingdings" w:hAnsi="Wingdings" w:hint="default"/>
-      </w:rPr>
-    </w:lvl>
-    <w:lvl w:ilvl="3" w:tplc="04090001" w:tentative="1">
-      <w:start w:val="1"/>
-      <w:numFmt w:val="bullet"/>
-      <w:lvlText w:val=""/>
-      <w:lvlJc w:val="left"/>
-      <w:pPr>
-        <w:ind w:left="3240" w:hanging="360"/>
-      </w:pPr>
-      <w:rPr>
-        <w:rFonts w:ascii="Symbol" w:hAnsi="Symbol" w:hint="default"/>
-      </w:rPr>
-    </w:lvl>
-    <w:lvl w:ilvl="4" w:tplc="04090003" w:tentative="1">
-      <w:start w:val="1"/>
-      <w:numFmt w:val="bullet"/>
-      <w:lvlText w:val="o"/>
-      <w:lvlJc w:val="left"/>
-      <w:pPr>
-        <w:ind w:left="3960" w:hanging="360"/>
-      </w:pPr>
-      <w:rPr>
-        <w:rFonts w:ascii="Courier New" w:hAnsi="Courier New" w:cs="Courier New" w:hint="default"/>
-      </w:rPr>
-    </w:lvl>
-    <w:lvl w:ilvl="5" w:tplc="04090005" w:tentative="1">
-      <w:start w:val="1"/>
-      <w:numFmt w:val="bullet"/>
-      <w:lvlText w:val=""/>
-      <w:lvlJc w:val="left"/>
-      <w:pPr>
-        <w:ind w:left="4680" w:hanging="360"/>
-      </w:pPr>
-      <w:rPr>
-        <w:rFonts w:ascii="Wingdings" w:hAnsi="Wingdings" w:hint="default"/>
-      </w:rPr>
-    </w:lvl>
-    <w:lvl w:ilvl="6" w:tplc="04090001" w:tentative="1">
-      <w:start w:val="1"/>
-      <w:numFmt w:val="bullet"/>
-      <w:lvlText w:val=""/>
-      <w:lvlJc w:val="left"/>
-      <w:pPr>
-        <w:ind w:left="5400" w:hanging="360"/>
-      </w:pPr>
-      <w:rPr>
-        <w:rFonts w:ascii="Symbol" w:hAnsi="Symbol" w:hint="default"/>
-      </w:rPr>
-    </w:lvl>
-    <w:lvl w:ilvl="7" w:tplc="04090003" w:tentative="1">
-      <w:start w:val="1"/>
-      <w:numFmt w:val="bullet"/>
-      <w:lvlText w:val="o"/>
-      <w:lvlJc w:val="left"/>
-      <w:pPr>
-        <w:ind w:left="6120" w:hanging="360"/>
-      </w:pPr>
-      <w:rPr>
-        <w:rFonts w:ascii="Courier New" w:hAnsi="Courier New" w:cs="Courier New" w:hint="default"/>
-      </w:rPr>
-    </w:lvl>
-    <w:lvl w:ilvl="8" w:tplc="04090005" w:tentative="1">
-      <w:start w:val="1"/>
-      <w:numFmt w:val="bullet"/>
-      <w:lvlText w:val=""/>
-      <w:lvlJc w:val="left"/>
-      <w:pPr>
-        <w:ind w:left="6840" w:hanging="360"/>
-      </w:pPr>
-      <w:rPr>
-        <w:rFonts w:ascii="Wingdings" w:hAnsi="Wingdings" w:hint="default"/>
-      </w:rPr>
-    </w:lvl>
-  </w:abstractNum>
-  <w:abstractNum w:abstractNumId="19">
-    <w:nsid w:val="40123314"/>
-    <w:multiLevelType w:val="hybridMultilevel"/>
-    <w:tmpl w:val="6A88802A"/>
-    <w:lvl w:ilvl="0" w:tplc="04090001">
-      <w:start w:val="1"/>
-      <w:numFmt w:val="bullet"/>
-      <w:lvlText w:val=""/>
-      <w:lvlJc w:val="left"/>
-      <w:pPr>
-        <w:ind w:left="720" w:hanging="360"/>
-      </w:pPr>
-      <w:rPr>
-        <w:rFonts w:ascii="Symbol" w:hAnsi="Symbol" w:hint="default"/>
-      </w:rPr>
-    </w:lvl>
-    <w:lvl w:ilvl="1" w:tplc="04090003">
-      <w:start w:val="1"/>
-      <w:numFmt w:val="bullet"/>
-      <w:lvlText w:val="o"/>
-      <w:lvlJc w:val="left"/>
-      <w:pPr>
-        <w:ind w:left="1440" w:hanging="360"/>
-      </w:pPr>
-      <w:rPr>
-        <w:rFonts w:ascii="Courier New" w:hAnsi="Courier New" w:cs="Courier New" w:hint="default"/>
-      </w:rPr>
-    </w:lvl>
-    <w:lvl w:ilvl="2" w:tplc="04090005" w:tentative="1">
-      <w:start w:val="1"/>
-      <w:numFmt w:val="bullet"/>
-      <w:lvlText w:val=""/>
-      <w:lvlJc w:val="left"/>
-      <w:pPr>
-        <w:ind w:left="2160" w:hanging="360"/>
-      </w:pPr>
-      <w:rPr>
-        <w:rFonts w:ascii="Wingdings" w:hAnsi="Wingdings" w:hint="default"/>
-      </w:rPr>
-    </w:lvl>
-    <w:lvl w:ilvl="3" w:tplc="04090001" w:tentative="1">
-      <w:start w:val="1"/>
-      <w:numFmt w:val="bullet"/>
-      <w:lvlText w:val=""/>
-      <w:lvlJc w:val="left"/>
-      <w:pPr>
-        <w:ind w:left="2880" w:hanging="360"/>
-      </w:pPr>
-      <w:rPr>
-        <w:rFonts w:ascii="Symbol" w:hAnsi="Symbol" w:hint="default"/>
-      </w:rPr>
-    </w:lvl>
-    <w:lvl w:ilvl="4" w:tplc="04090003" w:tentative="1">
-      <w:start w:val="1"/>
-      <w:numFmt w:val="bullet"/>
-      <w:lvlText w:val="o"/>
-      <w:lvlJc w:val="left"/>
-      <w:pPr>
-        <w:ind w:left="3600" w:hanging="360"/>
-      </w:pPr>
-      <w:rPr>
-        <w:rFonts w:ascii="Courier New" w:hAnsi="Courier New" w:cs="Courier New" w:hint="default"/>
-      </w:rPr>
-    </w:lvl>
-    <w:lvl w:ilvl="5" w:tplc="04090005" w:tentative="1">
-      <w:start w:val="1"/>
-      <w:numFmt w:val="bullet"/>
-      <w:lvlText w:val=""/>
-      <w:lvlJc w:val="left"/>
-      <w:pPr>
-        <w:ind w:left="4320" w:hanging="360"/>
-      </w:pPr>
-      <w:rPr>
-        <w:rFonts w:ascii="Wingdings" w:hAnsi="Wingdings" w:hint="default"/>
-      </w:rPr>
-    </w:lvl>
-    <w:lvl w:ilvl="6" w:tplc="04090001" w:tentative="1">
-      <w:start w:val="1"/>
-      <w:numFmt w:val="bullet"/>
-      <w:lvlText w:val=""/>
-      <w:lvlJc w:val="left"/>
-      <w:pPr>
-        <w:ind w:left="5040" w:hanging="360"/>
-      </w:pPr>
-      <w:rPr>
-        <w:rFonts w:ascii="Symbol" w:hAnsi="Symbol" w:hint="default"/>
-      </w:rPr>
-    </w:lvl>
-    <w:lvl w:ilvl="7" w:tplc="04090003" w:tentative="1">
-      <w:start w:val="1"/>
-      <w:numFmt w:val="bullet"/>
-      <w:lvlText w:val="o"/>
-      <w:lvlJc w:val="left"/>
-      <w:pPr>
-        <w:ind w:left="5760" w:hanging="360"/>
-      </w:pPr>
-      <w:rPr>
-        <w:rFonts w:ascii="Courier New" w:hAnsi="Courier New" w:cs="Courier New" w:hint="default"/>
-      </w:rPr>
-    </w:lvl>
-    <w:lvl w:ilvl="8" w:tplc="04090005" w:tentative="1">
-      <w:start w:val="1"/>
-      <w:numFmt w:val="bullet"/>
-      <w:lvlText w:val=""/>
-      <w:lvlJc w:val="left"/>
-      <w:pPr>
-        <w:ind w:left="6480" w:hanging="360"/>
-      </w:pPr>
-      <w:rPr>
-        <w:rFonts w:ascii="Wingdings" w:hAnsi="Wingdings" w:hint="default"/>
-      </w:rPr>
-    </w:lvl>
-  </w:abstractNum>
-  <w:abstractNum w:abstractNumId="20">
-    <w:nsid w:val="409C64F8"/>
-    <w:multiLevelType w:val="hybridMultilevel"/>
-    <w:tmpl w:val="79484088"/>
-    <w:lvl w:ilvl="0" w:tplc="04090001">
-      <w:start w:val="1"/>
-      <w:numFmt w:val="bullet"/>
-      <w:lvlText w:val=""/>
-      <w:lvlJc w:val="left"/>
-      <w:pPr>
-        <w:ind w:left="720" w:hanging="360"/>
-      </w:pPr>
-      <w:rPr>
-        <w:rFonts w:ascii="Symbol" w:hAnsi="Symbol" w:hint="default"/>
-      </w:rPr>
-    </w:lvl>
-    <w:lvl w:ilvl="1" w:tplc="04090003" w:tentative="1">
-      <w:start w:val="1"/>
-      <w:numFmt w:val="bullet"/>
-      <w:lvlText w:val="o"/>
-      <w:lvlJc w:val="left"/>
-      <w:pPr>
-        <w:ind w:left="1440" w:hanging="360"/>
-      </w:pPr>
-      <w:rPr>
-        <w:rFonts w:ascii="Courier New" w:hAnsi="Courier New" w:cs="Courier New" w:hint="default"/>
-      </w:rPr>
-    </w:lvl>
-    <w:lvl w:ilvl="2" w:tplc="04090005" w:tentative="1">
-      <w:start w:val="1"/>
-      <w:numFmt w:val="bullet"/>
-      <w:lvlText w:val=""/>
-      <w:lvlJc w:val="left"/>
-      <w:pPr>
-        <w:ind w:left="2160" w:hanging="360"/>
-      </w:pPr>
-      <w:rPr>
-        <w:rFonts w:ascii="Wingdings" w:hAnsi="Wingdings" w:hint="default"/>
-      </w:rPr>
-    </w:lvl>
-    <w:lvl w:ilvl="3" w:tplc="04090001" w:tentative="1">
-      <w:start w:val="1"/>
-      <w:numFmt w:val="bullet"/>
-      <w:lvlText w:val=""/>
-      <w:lvlJc w:val="left"/>
-      <w:pPr>
-        <w:ind w:left="2880" w:hanging="360"/>
-      </w:pPr>
-      <w:rPr>
-        <w:rFonts w:ascii="Symbol" w:hAnsi="Symbol" w:hint="default"/>
-      </w:rPr>
-    </w:lvl>
-    <w:lvl w:ilvl="4" w:tplc="04090003" w:tentative="1">
-      <w:start w:val="1"/>
-      <w:numFmt w:val="bullet"/>
-      <w:lvlText w:val="o"/>
-      <w:lvlJc w:val="left"/>
-      <w:pPr>
-        <w:ind w:left="3600" w:hanging="360"/>
-      </w:pPr>
-      <w:rPr>
-        <w:rFonts w:ascii="Courier New" w:hAnsi="Courier New" w:cs="Courier New" w:hint="default"/>
-      </w:rPr>
-    </w:lvl>
-    <w:lvl w:ilvl="5" w:tplc="04090005" w:tentative="1">
-      <w:start w:val="1"/>
-      <w:numFmt w:val="bullet"/>
-      <w:lvlText w:val=""/>
-      <w:lvlJc w:val="left"/>
-      <w:pPr>
-        <w:ind w:left="4320" w:hanging="360"/>
-      </w:pPr>
-      <w:rPr>
-        <w:rFonts w:ascii="Wingdings" w:hAnsi="Wingdings" w:hint="default"/>
-      </w:rPr>
-    </w:lvl>
-    <w:lvl w:ilvl="6" w:tplc="04090001" w:tentative="1">
-      <w:start w:val="1"/>
-      <w:numFmt w:val="bullet"/>
-      <w:lvlText w:val=""/>
-      <w:lvlJc w:val="left"/>
-      <w:pPr>
-        <w:ind w:left="5040" w:hanging="360"/>
-      </w:pPr>
-      <w:rPr>
-        <w:rFonts w:ascii="Symbol" w:hAnsi="Symbol" w:hint="default"/>
-      </w:rPr>
-    </w:lvl>
-    <w:lvl w:ilvl="7" w:tplc="04090003" w:tentative="1">
-      <w:start w:val="1"/>
-      <w:numFmt w:val="bullet"/>
-      <w:lvlText w:val="o"/>
-      <w:lvlJc w:val="left"/>
-      <w:pPr>
-        <w:ind w:left="5760" w:hanging="360"/>
-      </w:pPr>
-      <w:rPr>
-        <w:rFonts w:ascii="Courier New" w:hAnsi="Courier New" w:cs="Courier New" w:hint="default"/>
-      </w:rPr>
-    </w:lvl>
-    <w:lvl w:ilvl="8" w:tplc="04090005" w:tentative="1">
-      <w:start w:val="1"/>
-      <w:numFmt w:val="bullet"/>
-      <w:lvlText w:val=""/>
-      <w:lvlJc w:val="left"/>
-      <w:pPr>
-        <w:ind w:left="6480" w:hanging="360"/>
-      </w:pPr>
-      <w:rPr>
-        <w:rFonts w:ascii="Wingdings" w:hAnsi="Wingdings" w:hint="default"/>
-      </w:rPr>
-    </w:lvl>
-  </w:abstractNum>
-  <w:abstractNum w:abstractNumId="21">
-    <w:nsid w:val="446511CD"/>
-    <w:multiLevelType w:val="hybridMultilevel"/>
-    <w:tmpl w:val="3BE4168C"/>
-    <w:lvl w:ilvl="0" w:tplc="04090001">
-      <w:start w:val="1"/>
-      <w:numFmt w:val="bullet"/>
-      <w:lvlText w:val=""/>
-      <w:lvlJc w:val="left"/>
-      <w:pPr>
-        <w:ind w:left="1485" w:hanging="360"/>
-      </w:pPr>
-      <w:rPr>
-        <w:rFonts w:ascii="Symbol" w:hAnsi="Symbol" w:hint="default"/>
-      </w:rPr>
-    </w:lvl>
-    <w:lvl w:ilvl="1" w:tplc="04090003" w:tentative="1">
-      <w:start w:val="1"/>
-      <w:numFmt w:val="bullet"/>
-      <w:lvlText w:val="o"/>
-      <w:lvlJc w:val="left"/>
-      <w:pPr>
-        <w:ind w:left="2205" w:hanging="360"/>
-      </w:pPr>
-      <w:rPr>
-        <w:rFonts w:ascii="Courier New" w:hAnsi="Courier New" w:cs="Courier New" w:hint="default"/>
-      </w:rPr>
-    </w:lvl>
-    <w:lvl w:ilvl="2" w:tplc="04090005" w:tentative="1">
-      <w:start w:val="1"/>
-      <w:numFmt w:val="bullet"/>
-      <w:lvlText w:val=""/>
-      <w:lvlJc w:val="left"/>
-      <w:pPr>
-        <w:ind w:left="2925" w:hanging="360"/>
-      </w:pPr>
-      <w:rPr>
-        <w:rFonts w:ascii="Wingdings" w:hAnsi="Wingdings" w:hint="default"/>
-      </w:rPr>
-    </w:lvl>
-    <w:lvl w:ilvl="3" w:tplc="04090001" w:tentative="1">
-      <w:start w:val="1"/>
-      <w:numFmt w:val="bullet"/>
-      <w:lvlText w:val=""/>
-      <w:lvlJc w:val="left"/>
-      <w:pPr>
-        <w:ind w:left="3645" w:hanging="360"/>
-      </w:pPr>
-      <w:rPr>
-        <w:rFonts w:ascii="Symbol" w:hAnsi="Symbol" w:hint="default"/>
-      </w:rPr>
-    </w:lvl>
-    <w:lvl w:ilvl="4" w:tplc="04090003" w:tentative="1">
-      <w:start w:val="1"/>
-      <w:numFmt w:val="bullet"/>
-      <w:lvlText w:val="o"/>
-      <w:lvlJc w:val="left"/>
-      <w:pPr>
-        <w:ind w:left="4365" w:hanging="360"/>
-      </w:pPr>
-      <w:rPr>
-        <w:rFonts w:ascii="Courier New" w:hAnsi="Courier New" w:cs="Courier New" w:hint="default"/>
-      </w:rPr>
-    </w:lvl>
-    <w:lvl w:ilvl="5" w:tplc="04090005" w:tentative="1">
-      <w:start w:val="1"/>
-      <w:numFmt w:val="bullet"/>
-      <w:lvlText w:val=""/>
-      <w:lvlJc w:val="left"/>
-      <w:pPr>
-        <w:ind w:left="5085" w:hanging="360"/>
-      </w:pPr>
-      <w:rPr>
-        <w:rFonts w:ascii="Wingdings" w:hAnsi="Wingdings" w:hint="default"/>
-      </w:rPr>
-    </w:lvl>
-    <w:lvl w:ilvl="6" w:tplc="04090001" w:tentative="1">
-      <w:start w:val="1"/>
-      <w:numFmt w:val="bullet"/>
-      <w:lvlText w:val=""/>
-      <w:lvlJc w:val="left"/>
-      <w:pPr>
-        <w:ind w:left="5805" w:hanging="360"/>
-      </w:pPr>
-      <w:rPr>
-        <w:rFonts w:ascii="Symbol" w:hAnsi="Symbol" w:hint="default"/>
-      </w:rPr>
-    </w:lvl>
-    <w:lvl w:ilvl="7" w:tplc="04090003" w:tentative="1">
-      <w:start w:val="1"/>
-      <w:numFmt w:val="bullet"/>
-      <w:lvlText w:val="o"/>
-      <w:lvlJc w:val="left"/>
-      <w:pPr>
-        <w:ind w:left="6525" w:hanging="360"/>
-      </w:pPr>
-      <w:rPr>
-        <w:rFonts w:ascii="Courier New" w:hAnsi="Courier New" w:cs="Courier New" w:hint="default"/>
-      </w:rPr>
-    </w:lvl>
-    <w:lvl w:ilvl="8" w:tplc="04090005" w:tentative="1">
-      <w:start w:val="1"/>
-      <w:numFmt w:val="bullet"/>
-      <w:lvlText w:val=""/>
-      <w:lvlJc w:val="left"/>
-      <w:pPr>
-        <w:ind w:left="7245" w:hanging="360"/>
-      </w:pPr>
-      <w:rPr>
-        <w:rFonts w:ascii="Wingdings" w:hAnsi="Wingdings" w:hint="default"/>
-      </w:rPr>
-    </w:lvl>
-  </w:abstractNum>
-  <w:abstractNum w:abstractNumId="22">
-    <w:nsid w:val="49C420B3"/>
-    <w:multiLevelType w:val="hybridMultilevel"/>
-    <w:tmpl w:val="725A52A4"/>
-    <w:lvl w:ilvl="0" w:tplc="04090001">
-      <w:start w:val="1"/>
-      <w:numFmt w:val="bullet"/>
-      <w:lvlText w:val=""/>
-      <w:lvlJc w:val="left"/>
-      <w:pPr>
-        <w:ind w:left="360" w:hanging="360"/>
-      </w:pPr>
-      <w:rPr>
-        <w:rFonts w:ascii="Symbol" w:hAnsi="Symbol" w:hint="default"/>
-      </w:rPr>
-    </w:lvl>
-    <w:lvl w:ilvl="1" w:tplc="04090003">
-      <w:start w:val="1"/>
-      <w:numFmt w:val="bullet"/>
-      <w:lvlText w:val="o"/>
-      <w:lvlJc w:val="left"/>
-      <w:pPr>
-        <w:ind w:left="1080" w:hanging="360"/>
-      </w:pPr>
-      <w:rPr>
-        <w:rFonts w:ascii="Courier New" w:hAnsi="Courier New" w:cs="Courier New" w:hint="default"/>
-      </w:rPr>
-    </w:lvl>
-    <w:lvl w:ilvl="2" w:tplc="04090005">
-      <w:start w:val="1"/>
-      <w:numFmt w:val="bullet"/>
-      <w:lvlText w:val=""/>
-      <w:lvlJc w:val="left"/>
-      <w:pPr>
-        <w:ind w:left="1800" w:hanging="360"/>
-      </w:pPr>
-      <w:rPr>
-        <w:rFonts w:ascii="Wingdings" w:hAnsi="Wingdings" w:hint="default"/>
-      </w:rPr>
-    </w:lvl>
-    <w:lvl w:ilvl="3" w:tplc="04090001">
-      <w:start w:val="1"/>
-      <w:numFmt w:val="bullet"/>
-      <w:lvlText w:val=""/>
-      <w:lvlJc w:val="left"/>
-      <w:pPr>
-        <w:ind w:left="2520" w:hanging="360"/>
-      </w:pPr>
-      <w:rPr>
-        <w:rFonts w:ascii="Symbol" w:hAnsi="Symbol" w:hint="default"/>
-      </w:rPr>
-    </w:lvl>
-    <w:lvl w:ilvl="4" w:tplc="04090003" w:tentative="1">
-      <w:start w:val="1"/>
-      <w:numFmt w:val="bullet"/>
-      <w:lvlText w:val="o"/>
-      <w:lvlJc w:val="left"/>
-      <w:pPr>
-        <w:ind w:left="3240" w:hanging="360"/>
-      </w:pPr>
-      <w:rPr>
-        <w:rFonts w:ascii="Courier New" w:hAnsi="Courier New" w:cs="Courier New" w:hint="default"/>
-      </w:rPr>
-    </w:lvl>
-    <w:lvl w:ilvl="5" w:tplc="04090005" w:tentative="1">
-      <w:start w:val="1"/>
-      <w:numFmt w:val="bullet"/>
-      <w:lvlText w:val=""/>
-      <w:lvlJc w:val="left"/>
-      <w:pPr>
-        <w:ind w:left="3960" w:hanging="360"/>
-      </w:pPr>
-      <w:rPr>
-        <w:rFonts w:ascii="Wingdings" w:hAnsi="Wingdings" w:hint="default"/>
-      </w:rPr>
-    </w:lvl>
-    <w:lvl w:ilvl="6" w:tplc="04090001" w:tentative="1">
-      <w:start w:val="1"/>
-      <w:numFmt w:val="bullet"/>
-      <w:lvlText w:val=""/>
-      <w:lvlJc w:val="left"/>
-      <w:pPr>
-        <w:ind w:left="4680" w:hanging="360"/>
-      </w:pPr>
-      <w:rPr>
-        <w:rFonts w:ascii="Symbol" w:hAnsi="Symbol" w:hint="default"/>
-      </w:rPr>
-    </w:lvl>
-    <w:lvl w:ilvl="7" w:tplc="04090003" w:tentative="1">
-      <w:start w:val="1"/>
-      <w:numFmt w:val="bullet"/>
-      <w:lvlText w:val="o"/>
-      <w:lvlJc w:val="left"/>
-      <w:pPr>
-        <w:ind w:left="5400" w:hanging="360"/>
-      </w:pPr>
-      <w:rPr>
-        <w:rFonts w:ascii="Courier New" w:hAnsi="Courier New" w:cs="Courier New" w:hint="default"/>
-      </w:rPr>
-    </w:lvl>
-    <w:lvl w:ilvl="8" w:tplc="04090005" w:tentative="1">
-      <w:start w:val="1"/>
-      <w:numFmt w:val="bullet"/>
-      <w:lvlText w:val=""/>
-      <w:lvlJc w:val="left"/>
-      <w:pPr>
-        <w:ind w:left="6120" w:hanging="360"/>
-      </w:pPr>
-      <w:rPr>
-        <w:rFonts w:ascii="Wingdings" w:hAnsi="Wingdings" w:hint="default"/>
-      </w:rPr>
-    </w:lvl>
-  </w:abstractNum>
-  <w:abstractNum w:abstractNumId="23">
-    <w:nsid w:val="4D3E0754"/>
-    <w:multiLevelType w:val="hybridMultilevel"/>
-    <w:tmpl w:val="92BC9AA2"/>
-    <w:lvl w:ilvl="0" w:tplc="04090001">
-      <w:start w:val="1"/>
-      <w:numFmt w:val="bullet"/>
-      <w:lvlText w:val=""/>
-      <w:lvlJc w:val="left"/>
-      <w:pPr>
-        <w:ind w:left="450" w:hanging="360"/>
-      </w:pPr>
-      <w:rPr>
-        <w:rFonts w:ascii="Symbol" w:hAnsi="Symbol" w:hint="default"/>
-      </w:rPr>
-    </w:lvl>
-    <w:lvl w:ilvl="1" w:tplc="04090003">
-      <w:start w:val="1"/>
-      <w:numFmt w:val="bullet"/>
-      <w:lvlText w:val="o"/>
-      <w:lvlJc w:val="left"/>
-      <w:pPr>
-        <w:ind w:left="1170" w:hanging="360"/>
-      </w:pPr>
-      <w:rPr>
-        <w:rFonts w:ascii="Courier New" w:hAnsi="Courier New" w:cs="Courier New" w:hint="default"/>
-      </w:rPr>
-    </w:lvl>
-    <w:lvl w:ilvl="2" w:tplc="04090005">
-      <w:start w:val="1"/>
-      <w:numFmt w:val="bullet"/>
-      <w:lvlText w:val=""/>
-      <w:lvlJc w:val="left"/>
-      <w:pPr>
-        <w:ind w:left="1890" w:hanging="360"/>
-      </w:pPr>
-      <w:rPr>
-        <w:rFonts w:ascii="Wingdings" w:hAnsi="Wingdings" w:hint="default"/>
-      </w:rPr>
-    </w:lvl>
-    <w:lvl w:ilvl="3" w:tplc="04090001" w:tentative="1">
-      <w:start w:val="1"/>
-      <w:numFmt w:val="bullet"/>
-      <w:lvlText w:val=""/>
-      <w:lvlJc w:val="left"/>
-      <w:pPr>
-        <w:ind w:left="2610" w:hanging="360"/>
-      </w:pPr>
-      <w:rPr>
-        <w:rFonts w:ascii="Symbol" w:hAnsi="Symbol" w:hint="default"/>
-      </w:rPr>
-    </w:lvl>
-    <w:lvl w:ilvl="4" w:tplc="04090003" w:tentative="1">
-      <w:start w:val="1"/>
-      <w:numFmt w:val="bullet"/>
-      <w:lvlText w:val="o"/>
-      <w:lvlJc w:val="left"/>
-      <w:pPr>
-        <w:ind w:left="3330" w:hanging="360"/>
-      </w:pPr>
-      <w:rPr>
-        <w:rFonts w:ascii="Courier New" w:hAnsi="Courier New" w:cs="Courier New" w:hint="default"/>
-      </w:rPr>
-    </w:lvl>
-    <w:lvl w:ilvl="5" w:tplc="04090005" w:tentative="1">
-      <w:start w:val="1"/>
-      <w:numFmt w:val="bullet"/>
-      <w:lvlText w:val=""/>
-      <w:lvlJc w:val="left"/>
-      <w:pPr>
-        <w:ind w:left="4050" w:hanging="360"/>
-      </w:pPr>
-      <w:rPr>
-        <w:rFonts w:ascii="Wingdings" w:hAnsi="Wingdings" w:hint="default"/>
-      </w:rPr>
-    </w:lvl>
-    <w:lvl w:ilvl="6" w:tplc="04090001" w:tentative="1">
-      <w:start w:val="1"/>
-      <w:numFmt w:val="bullet"/>
-      <w:lvlText w:val=""/>
-      <w:lvlJc w:val="left"/>
-      <w:pPr>
-        <w:ind w:left="4770" w:hanging="360"/>
-      </w:pPr>
-      <w:rPr>
-        <w:rFonts w:ascii="Symbol" w:hAnsi="Symbol" w:hint="default"/>
-      </w:rPr>
-    </w:lvl>
-    <w:lvl w:ilvl="7" w:tplc="04090003" w:tentative="1">
-      <w:start w:val="1"/>
-      <w:numFmt w:val="bullet"/>
-      <w:lvlText w:val="o"/>
-      <w:lvlJc w:val="left"/>
-      <w:pPr>
-        <w:ind w:left="5490" w:hanging="360"/>
-      </w:pPr>
-      <w:rPr>
-        <w:rFonts w:ascii="Courier New" w:hAnsi="Courier New" w:cs="Courier New" w:hint="default"/>
-      </w:rPr>
-    </w:lvl>
-    <w:lvl w:ilvl="8" w:tplc="04090005" w:tentative="1">
-      <w:start w:val="1"/>
-      <w:numFmt w:val="bullet"/>
-      <w:lvlText w:val=""/>
-      <w:lvlJc w:val="left"/>
-      <w:pPr>
-        <w:ind w:left="6210" w:hanging="360"/>
-      </w:pPr>
-      <w:rPr>
-        <w:rFonts w:ascii="Wingdings" w:hAnsi="Wingdings" w:hint="default"/>
-      </w:rPr>
-    </w:lvl>
-  </w:abstractNum>
-  <w:abstractNum w:abstractNumId="24">
-    <w:nsid w:val="54016FB9"/>
-    <w:multiLevelType w:val="multilevel"/>
-    <w:tmpl w:val="507E4C3C"/>
-    <w:numStyleLink w:val="Headings"/>
-  </w:abstractNum>
-  <w:abstractNum w:abstractNumId="25">
-    <w:nsid w:val="552C4E6B"/>
-    <w:multiLevelType w:val="hybridMultilevel"/>
-    <w:tmpl w:val="C6E02174"/>
-    <w:lvl w:ilvl="0" w:tplc="04090001">
-      <w:start w:val="1"/>
-      <w:numFmt w:val="bullet"/>
-      <w:lvlText w:val=""/>
-      <w:lvlJc w:val="left"/>
-      <w:pPr>
-        <w:ind w:left="1080" w:hanging="360"/>
-      </w:pPr>
-      <w:rPr>
-        <w:rFonts w:ascii="Symbol" w:hAnsi="Symbol" w:hint="default"/>
-      </w:rPr>
-    </w:lvl>
-    <w:lvl w:ilvl="1" w:tplc="04090003">
-      <w:start w:val="1"/>
-      <w:numFmt w:val="bullet"/>
-      <w:lvlText w:val="o"/>
-      <w:lvlJc w:val="left"/>
-      <w:pPr>
-        <w:ind w:left="1800" w:hanging="360"/>
-      </w:pPr>
-      <w:rPr>
-        <w:rFonts w:ascii="Courier New" w:hAnsi="Courier New" w:cs="Courier New" w:hint="default"/>
-      </w:rPr>
-    </w:lvl>
-    <w:lvl w:ilvl="2" w:tplc="04090005" w:tentative="1">
-      <w:start w:val="1"/>
-      <w:numFmt w:val="bullet"/>
-      <w:lvlText w:val=""/>
-      <w:lvlJc w:val="left"/>
-      <w:pPr>
-        <w:ind w:left="2520" w:hanging="360"/>
-      </w:pPr>
-      <w:rPr>
-        <w:rFonts w:ascii="Wingdings" w:hAnsi="Wingdings" w:hint="default"/>
-      </w:rPr>
-    </w:lvl>
-    <w:lvl w:ilvl="3" w:tplc="04090001" w:tentative="1">
-      <w:start w:val="1"/>
-      <w:numFmt w:val="bullet"/>
-      <w:lvlText w:val=""/>
-      <w:lvlJc w:val="left"/>
-      <w:pPr>
-        <w:ind w:left="3240" w:hanging="360"/>
-      </w:pPr>
-      <w:rPr>
-        <w:rFonts w:ascii="Symbol" w:hAnsi="Symbol" w:hint="default"/>
-      </w:rPr>
-    </w:lvl>
-    <w:lvl w:ilvl="4" w:tplc="04090003" w:tentative="1">
-      <w:start w:val="1"/>
-      <w:numFmt w:val="bullet"/>
-      <w:lvlText w:val="o"/>
-      <w:lvlJc w:val="left"/>
-      <w:pPr>
-        <w:ind w:left="3960" w:hanging="360"/>
-      </w:pPr>
-      <w:rPr>
-        <w:rFonts w:ascii="Courier New" w:hAnsi="Courier New" w:cs="Courier New" w:hint="default"/>
-      </w:rPr>
-    </w:lvl>
-    <w:lvl w:ilvl="5" w:tplc="04090005" w:tentative="1">
-      <w:start w:val="1"/>
-      <w:numFmt w:val="bullet"/>
-      <w:lvlText w:val=""/>
-      <w:lvlJc w:val="left"/>
-      <w:pPr>
-        <w:ind w:left="4680" w:hanging="360"/>
-      </w:pPr>
-      <w:rPr>
-        <w:rFonts w:ascii="Wingdings" w:hAnsi="Wingdings" w:hint="default"/>
-      </w:rPr>
-    </w:lvl>
-    <w:lvl w:ilvl="6" w:tplc="04090001" w:tentative="1">
-      <w:start w:val="1"/>
-      <w:numFmt w:val="bullet"/>
-      <w:lvlText w:val=""/>
-      <w:lvlJc w:val="left"/>
-      <w:pPr>
-        <w:ind w:left="5400" w:hanging="360"/>
-      </w:pPr>
-      <w:rPr>
-        <w:rFonts w:ascii="Symbol" w:hAnsi="Symbol" w:hint="default"/>
-      </w:rPr>
-    </w:lvl>
-    <w:lvl w:ilvl="7" w:tplc="04090003" w:tentative="1">
-      <w:start w:val="1"/>
-      <w:numFmt w:val="bullet"/>
-      <w:lvlText w:val="o"/>
-      <w:lvlJc w:val="left"/>
-      <w:pPr>
-        <w:ind w:left="6120" w:hanging="360"/>
-      </w:pPr>
-      <w:rPr>
-        <w:rFonts w:ascii="Courier New" w:hAnsi="Courier New" w:cs="Courier New" w:hint="default"/>
-      </w:rPr>
-    </w:lvl>
-    <w:lvl w:ilvl="8" w:tplc="04090005" w:tentative="1">
-      <w:start w:val="1"/>
-      <w:numFmt w:val="bullet"/>
-      <w:lvlText w:val=""/>
-      <w:lvlJc w:val="left"/>
-      <w:pPr>
-        <w:ind w:left="6840" w:hanging="360"/>
-      </w:pPr>
-      <w:rPr>
-        <w:rFonts w:ascii="Wingdings" w:hAnsi="Wingdings" w:hint="default"/>
-      </w:rPr>
-    </w:lvl>
-  </w:abstractNum>
-  <w:abstractNum w:abstractNumId="26">
     <w:nsid w:val="56DB5D1F"/>
     <w:multiLevelType w:val="multilevel"/>
     <w:tmpl w:val="507E4C3C"/>
     <w:numStyleLink w:val="Headings"/>
   </w:abstractNum>
-  <w:abstractNum w:abstractNumId="27">
+  <w:abstractNum w:abstractNumId="7">
     <w:nsid w:val="5C724AC5"/>
     <w:multiLevelType w:val="multilevel"/>
     <w:tmpl w:val="507E4C3C"/>
@@ -7243,17 +6266,243 @@
       </w:rPr>
     </w:lvl>
   </w:abstractNum>
-  <w:abstractNum w:abstractNumId="28">
-    <w:nsid w:val="5FAE5B7D"/>
+  <w:abstractNum w:abstractNumId="8">
+    <w:nsid w:val="69FD4DA4"/>
     <w:multiLevelType w:val="hybridMultilevel"/>
-    <w:tmpl w:val="C35C20EA"/>
+    <w:tmpl w:val="BFACA9D4"/>
     <w:lvl w:ilvl="0" w:tplc="04090001">
       <w:start w:val="1"/>
       <w:numFmt w:val="bullet"/>
       <w:lvlText w:val=""/>
       <w:lvlJc w:val="left"/>
       <w:pPr>
-        <w:ind w:left="720" w:hanging="360"/>
+        <w:ind w:left="1008" w:hanging="360"/>
+      </w:pPr>
+      <w:rPr>
+        <w:rFonts w:ascii="Symbol" w:hAnsi="Symbol" w:hint="default"/>
+      </w:rPr>
+    </w:lvl>
+    <w:lvl w:ilvl="1" w:tplc="04090003" w:tentative="1">
+      <w:start w:val="1"/>
+      <w:numFmt w:val="bullet"/>
+      <w:lvlText w:val="o"/>
+      <w:lvlJc w:val="left"/>
+      <w:pPr>
+        <w:ind w:left="1728" w:hanging="360"/>
+      </w:pPr>
+      <w:rPr>
+        <w:rFonts w:ascii="Courier New" w:hAnsi="Courier New" w:cs="Courier New" w:hint="default"/>
+      </w:rPr>
+    </w:lvl>
+    <w:lvl w:ilvl="2" w:tplc="04090005" w:tentative="1">
+      <w:start w:val="1"/>
+      <w:numFmt w:val="bullet"/>
+      <w:lvlText w:val=""/>
+      <w:lvlJc w:val="left"/>
+      <w:pPr>
+        <w:ind w:left="2448" w:hanging="360"/>
+      </w:pPr>
+      <w:rPr>
+        <w:rFonts w:ascii="Wingdings" w:hAnsi="Wingdings" w:hint="default"/>
+      </w:rPr>
+    </w:lvl>
+    <w:lvl w:ilvl="3" w:tplc="04090001" w:tentative="1">
+      <w:start w:val="1"/>
+      <w:numFmt w:val="bullet"/>
+      <w:lvlText w:val=""/>
+      <w:lvlJc w:val="left"/>
+      <w:pPr>
+        <w:ind w:left="3168" w:hanging="360"/>
+      </w:pPr>
+      <w:rPr>
+        <w:rFonts w:ascii="Symbol" w:hAnsi="Symbol" w:hint="default"/>
+      </w:rPr>
+    </w:lvl>
+    <w:lvl w:ilvl="4" w:tplc="04090003" w:tentative="1">
+      <w:start w:val="1"/>
+      <w:numFmt w:val="bullet"/>
+      <w:lvlText w:val="o"/>
+      <w:lvlJc w:val="left"/>
+      <w:pPr>
+        <w:ind w:left="3888" w:hanging="360"/>
+      </w:pPr>
+      <w:rPr>
+        <w:rFonts w:ascii="Courier New" w:hAnsi="Courier New" w:cs="Courier New" w:hint="default"/>
+      </w:rPr>
+    </w:lvl>
+    <w:lvl w:ilvl="5" w:tplc="04090005" w:tentative="1">
+      <w:start w:val="1"/>
+      <w:numFmt w:val="bullet"/>
+      <w:lvlText w:val=""/>
+      <w:lvlJc w:val="left"/>
+      <w:pPr>
+        <w:ind w:left="4608" w:hanging="360"/>
+      </w:pPr>
+      <w:rPr>
+        <w:rFonts w:ascii="Wingdings" w:hAnsi="Wingdings" w:hint="default"/>
+      </w:rPr>
+    </w:lvl>
+    <w:lvl w:ilvl="6" w:tplc="04090001" w:tentative="1">
+      <w:start w:val="1"/>
+      <w:numFmt w:val="bullet"/>
+      <w:lvlText w:val=""/>
+      <w:lvlJc w:val="left"/>
+      <w:pPr>
+        <w:ind w:left="5328" w:hanging="360"/>
+      </w:pPr>
+      <w:rPr>
+        <w:rFonts w:ascii="Symbol" w:hAnsi="Symbol" w:hint="default"/>
+      </w:rPr>
+    </w:lvl>
+    <w:lvl w:ilvl="7" w:tplc="04090003" w:tentative="1">
+      <w:start w:val="1"/>
+      <w:numFmt w:val="bullet"/>
+      <w:lvlText w:val="o"/>
+      <w:lvlJc w:val="left"/>
+      <w:pPr>
+        <w:ind w:left="6048" w:hanging="360"/>
+      </w:pPr>
+      <w:rPr>
+        <w:rFonts w:ascii="Courier New" w:hAnsi="Courier New" w:cs="Courier New" w:hint="default"/>
+      </w:rPr>
+    </w:lvl>
+    <w:lvl w:ilvl="8" w:tplc="04090005" w:tentative="1">
+      <w:start w:val="1"/>
+      <w:numFmt w:val="bullet"/>
+      <w:lvlText w:val=""/>
+      <w:lvlJc w:val="left"/>
+      <w:pPr>
+        <w:ind w:left="6768" w:hanging="360"/>
+      </w:pPr>
+      <w:rPr>
+        <w:rFonts w:ascii="Wingdings" w:hAnsi="Wingdings" w:hint="default"/>
+      </w:rPr>
+    </w:lvl>
+  </w:abstractNum>
+  <w:abstractNum w:abstractNumId="9">
+    <w:nsid w:val="734B5A9A"/>
+    <w:multiLevelType w:val="hybridMultilevel"/>
+    <w:tmpl w:val="FC66608A"/>
+    <w:lvl w:ilvl="0" w:tplc="04090001">
+      <w:start w:val="1"/>
+      <w:numFmt w:val="bullet"/>
+      <w:lvlText w:val=""/>
+      <w:lvlJc w:val="left"/>
+      <w:pPr>
+        <w:ind w:left="1008" w:hanging="360"/>
+      </w:pPr>
+      <w:rPr>
+        <w:rFonts w:ascii="Symbol" w:hAnsi="Symbol" w:hint="default"/>
+      </w:rPr>
+    </w:lvl>
+    <w:lvl w:ilvl="1" w:tplc="04090003" w:tentative="1">
+      <w:start w:val="1"/>
+      <w:numFmt w:val="bullet"/>
+      <w:lvlText w:val="o"/>
+      <w:lvlJc w:val="left"/>
+      <w:pPr>
+        <w:ind w:left="1728" w:hanging="360"/>
+      </w:pPr>
+      <w:rPr>
+        <w:rFonts w:ascii="Courier New" w:hAnsi="Courier New" w:cs="Courier New" w:hint="default"/>
+      </w:rPr>
+    </w:lvl>
+    <w:lvl w:ilvl="2" w:tplc="04090005" w:tentative="1">
+      <w:start w:val="1"/>
+      <w:numFmt w:val="bullet"/>
+      <w:lvlText w:val=""/>
+      <w:lvlJc w:val="left"/>
+      <w:pPr>
+        <w:ind w:left="2448" w:hanging="360"/>
+      </w:pPr>
+      <w:rPr>
+        <w:rFonts w:ascii="Wingdings" w:hAnsi="Wingdings" w:hint="default"/>
+      </w:rPr>
+    </w:lvl>
+    <w:lvl w:ilvl="3" w:tplc="04090001" w:tentative="1">
+      <w:start w:val="1"/>
+      <w:numFmt w:val="bullet"/>
+      <w:lvlText w:val=""/>
+      <w:lvlJc w:val="left"/>
+      <w:pPr>
+        <w:ind w:left="3168" w:hanging="360"/>
+      </w:pPr>
+      <w:rPr>
+        <w:rFonts w:ascii="Symbol" w:hAnsi="Symbol" w:hint="default"/>
+      </w:rPr>
+    </w:lvl>
+    <w:lvl w:ilvl="4" w:tplc="04090003" w:tentative="1">
+      <w:start w:val="1"/>
+      <w:numFmt w:val="bullet"/>
+      <w:lvlText w:val="o"/>
+      <w:lvlJc w:val="left"/>
+      <w:pPr>
+        <w:ind w:left="3888" w:hanging="360"/>
+      </w:pPr>
+      <w:rPr>
+        <w:rFonts w:ascii="Courier New" w:hAnsi="Courier New" w:cs="Courier New" w:hint="default"/>
+      </w:rPr>
+    </w:lvl>
+    <w:lvl w:ilvl="5" w:tplc="04090005" w:tentative="1">
+      <w:start w:val="1"/>
+      <w:numFmt w:val="bullet"/>
+      <w:lvlText w:val=""/>
+      <w:lvlJc w:val="left"/>
+      <w:pPr>
+        <w:ind w:left="4608" w:hanging="360"/>
+      </w:pPr>
+      <w:rPr>
+        <w:rFonts w:ascii="Wingdings" w:hAnsi="Wingdings" w:hint="default"/>
+      </w:rPr>
+    </w:lvl>
+    <w:lvl w:ilvl="6" w:tplc="04090001" w:tentative="1">
+      <w:start w:val="1"/>
+      <w:numFmt w:val="bullet"/>
+      <w:lvlText w:val=""/>
+      <w:lvlJc w:val="left"/>
+      <w:pPr>
+        <w:ind w:left="5328" w:hanging="360"/>
+      </w:pPr>
+      <w:rPr>
+        <w:rFonts w:ascii="Symbol" w:hAnsi="Symbol" w:hint="default"/>
+      </w:rPr>
+    </w:lvl>
+    <w:lvl w:ilvl="7" w:tplc="04090003" w:tentative="1">
+      <w:start w:val="1"/>
+      <w:numFmt w:val="bullet"/>
+      <w:lvlText w:val="o"/>
+      <w:lvlJc w:val="left"/>
+      <w:pPr>
+        <w:ind w:left="6048" w:hanging="360"/>
+      </w:pPr>
+      <w:rPr>
+        <w:rFonts w:ascii="Courier New" w:hAnsi="Courier New" w:cs="Courier New" w:hint="default"/>
+      </w:rPr>
+    </w:lvl>
+    <w:lvl w:ilvl="8" w:tplc="04090005" w:tentative="1">
+      <w:start w:val="1"/>
+      <w:numFmt w:val="bullet"/>
+      <w:lvlText w:val=""/>
+      <w:lvlJc w:val="left"/>
+      <w:pPr>
+        <w:ind w:left="6768" w:hanging="360"/>
+      </w:pPr>
+      <w:rPr>
+        <w:rFonts w:ascii="Wingdings" w:hAnsi="Wingdings" w:hint="default"/>
+      </w:rPr>
+    </w:lvl>
+  </w:abstractNum>
+  <w:abstractNum w:abstractNumId="10">
+    <w:nsid w:val="78D30976"/>
+    <w:multiLevelType w:val="hybridMultilevel"/>
+    <w:tmpl w:val="4CFA6B1A"/>
+    <w:lvl w:ilvl="0" w:tplc="04090001">
+      <w:start w:val="1"/>
+      <w:numFmt w:val="bullet"/>
+      <w:lvlText w:val=""/>
+      <w:lvlJc w:val="left"/>
+      <w:pPr>
+        <w:ind w:left="1008" w:hanging="360"/>
       </w:pPr>
       <w:rPr>
         <w:rFonts w:ascii="Symbol" w:hAnsi="Symbol" w:hint="default"/>
@@ -7265,31 +6514,31 @@
       <w:lvlText w:val="o"/>
       <w:lvlJc w:val="left"/>
       <w:pPr>
-        <w:ind w:left="1440" w:hanging="360"/>
+        <w:ind w:left="1728" w:hanging="360"/>
       </w:pPr>
       <w:rPr>
         <w:rFonts w:ascii="Courier New" w:hAnsi="Courier New" w:cs="Courier New" w:hint="default"/>
       </w:rPr>
     </w:lvl>
-    <w:lvl w:ilvl="2" w:tplc="04090005">
+    <w:lvl w:ilvl="2" w:tplc="04090005" w:tentative="1">
       <w:start w:val="1"/>
       <w:numFmt w:val="bullet"/>
       <w:lvlText w:val=""/>
       <w:lvlJc w:val="left"/>
       <w:pPr>
-        <w:ind w:left="2160" w:hanging="360"/>
+        <w:ind w:left="2448" w:hanging="360"/>
       </w:pPr>
       <w:rPr>
         <w:rFonts w:ascii="Wingdings" w:hAnsi="Wingdings" w:hint="default"/>
       </w:rPr>
     </w:lvl>
-    <w:lvl w:ilvl="3" w:tplc="04090001">
+    <w:lvl w:ilvl="3" w:tplc="04090001" w:tentative="1">
       <w:start w:val="1"/>
       <w:numFmt w:val="bullet"/>
       <w:lvlText w:val=""/>
       <w:lvlJc w:val="left"/>
       <w:pPr>
-        <w:ind w:left="2880" w:hanging="360"/>
+        <w:ind w:left="3168" w:hanging="360"/>
       </w:pPr>
       <w:rPr>
         <w:rFonts w:ascii="Symbol" w:hAnsi="Symbol" w:hint="default"/>
@@ -7301,7 +6550,7 @@
       <w:lvlText w:val="o"/>
       <w:lvlJc w:val="left"/>
       <w:pPr>
-        <w:ind w:left="3600" w:hanging="360"/>
+        <w:ind w:left="3888" w:hanging="360"/>
       </w:pPr>
       <w:rPr>
         <w:rFonts w:ascii="Courier New" w:hAnsi="Courier New" w:cs="Courier New" w:hint="default"/>
@@ -7313,7 +6562,7 @@
       <w:lvlText w:val=""/>
       <w:lvlJc w:val="left"/>
       <w:pPr>
-        <w:ind w:left="4320" w:hanging="360"/>
+        <w:ind w:left="4608" w:hanging="360"/>
       </w:pPr>
       <w:rPr>
         <w:rFonts w:ascii="Wingdings" w:hAnsi="Wingdings" w:hint="default"/>
@@ -7325,7 +6574,7 @@
       <w:lvlText w:val=""/>
       <w:lvlJc w:val="left"/>
       <w:pPr>
-        <w:ind w:left="5040" w:hanging="360"/>
+        <w:ind w:left="5328" w:hanging="360"/>
       </w:pPr>
       <w:rPr>
         <w:rFonts w:ascii="Symbol" w:hAnsi="Symbol" w:hint="default"/>
@@ -7337,7 +6586,7 @@
       <w:lvlText w:val="o"/>
       <w:lvlJc w:val="left"/>
       <w:pPr>
-        <w:ind w:left="5760" w:hanging="360"/>
+        <w:ind w:left="6048" w:hanging="360"/>
       </w:pPr>
       <w:rPr>
         <w:rFonts w:ascii="Courier New" w:hAnsi="Courier New" w:cs="Courier New" w:hint="default"/>
@@ -7349,1137 +6598,7 @@
       <w:lvlText w:val=""/>
       <w:lvlJc w:val="left"/>
       <w:pPr>
-        <w:ind w:left="6480" w:hanging="360"/>
-      </w:pPr>
-      <w:rPr>
-        <w:rFonts w:ascii="Wingdings" w:hAnsi="Wingdings" w:hint="default"/>
-      </w:rPr>
-    </w:lvl>
-  </w:abstractNum>
-  <w:abstractNum w:abstractNumId="29">
-    <w:nsid w:val="61105BEE"/>
-    <w:multiLevelType w:val="hybridMultilevel"/>
-    <w:tmpl w:val="1714A58C"/>
-    <w:lvl w:ilvl="0" w:tplc="04090001">
-      <w:start w:val="1"/>
-      <w:numFmt w:val="bullet"/>
-      <w:lvlText w:val=""/>
-      <w:lvlJc w:val="left"/>
-      <w:pPr>
-        <w:ind w:left="1080" w:hanging="360"/>
-      </w:pPr>
-      <w:rPr>
-        <w:rFonts w:ascii="Symbol" w:hAnsi="Symbol" w:hint="default"/>
-      </w:rPr>
-    </w:lvl>
-    <w:lvl w:ilvl="1" w:tplc="04090003" w:tentative="1">
-      <w:start w:val="1"/>
-      <w:numFmt w:val="bullet"/>
-      <w:lvlText w:val="o"/>
-      <w:lvlJc w:val="left"/>
-      <w:pPr>
-        <w:ind w:left="1800" w:hanging="360"/>
-      </w:pPr>
-      <w:rPr>
-        <w:rFonts w:ascii="Courier New" w:hAnsi="Courier New" w:cs="Courier New" w:hint="default"/>
-      </w:rPr>
-    </w:lvl>
-    <w:lvl w:ilvl="2" w:tplc="04090005" w:tentative="1">
-      <w:start w:val="1"/>
-      <w:numFmt w:val="bullet"/>
-      <w:lvlText w:val=""/>
-      <w:lvlJc w:val="left"/>
-      <w:pPr>
-        <w:ind w:left="2520" w:hanging="360"/>
-      </w:pPr>
-      <w:rPr>
-        <w:rFonts w:ascii="Wingdings" w:hAnsi="Wingdings" w:hint="default"/>
-      </w:rPr>
-    </w:lvl>
-    <w:lvl w:ilvl="3" w:tplc="04090001" w:tentative="1">
-      <w:start w:val="1"/>
-      <w:numFmt w:val="bullet"/>
-      <w:lvlText w:val=""/>
-      <w:lvlJc w:val="left"/>
-      <w:pPr>
-        <w:ind w:left="3240" w:hanging="360"/>
-      </w:pPr>
-      <w:rPr>
-        <w:rFonts w:ascii="Symbol" w:hAnsi="Symbol" w:hint="default"/>
-      </w:rPr>
-    </w:lvl>
-    <w:lvl w:ilvl="4" w:tplc="04090003" w:tentative="1">
-      <w:start w:val="1"/>
-      <w:numFmt w:val="bullet"/>
-      <w:lvlText w:val="o"/>
-      <w:lvlJc w:val="left"/>
-      <w:pPr>
-        <w:ind w:left="3960" w:hanging="360"/>
-      </w:pPr>
-      <w:rPr>
-        <w:rFonts w:ascii="Courier New" w:hAnsi="Courier New" w:cs="Courier New" w:hint="default"/>
-      </w:rPr>
-    </w:lvl>
-    <w:lvl w:ilvl="5" w:tplc="04090005" w:tentative="1">
-      <w:start w:val="1"/>
-      <w:numFmt w:val="bullet"/>
-      <w:lvlText w:val=""/>
-      <w:lvlJc w:val="left"/>
-      <w:pPr>
-        <w:ind w:left="4680" w:hanging="360"/>
-      </w:pPr>
-      <w:rPr>
-        <w:rFonts w:ascii="Wingdings" w:hAnsi="Wingdings" w:hint="default"/>
-      </w:rPr>
-    </w:lvl>
-    <w:lvl w:ilvl="6" w:tplc="04090001" w:tentative="1">
-      <w:start w:val="1"/>
-      <w:numFmt w:val="bullet"/>
-      <w:lvlText w:val=""/>
-      <w:lvlJc w:val="left"/>
-      <w:pPr>
-        <w:ind w:left="5400" w:hanging="360"/>
-      </w:pPr>
-      <w:rPr>
-        <w:rFonts w:ascii="Symbol" w:hAnsi="Symbol" w:hint="default"/>
-      </w:rPr>
-    </w:lvl>
-    <w:lvl w:ilvl="7" w:tplc="04090003" w:tentative="1">
-      <w:start w:val="1"/>
-      <w:numFmt w:val="bullet"/>
-      <w:lvlText w:val="o"/>
-      <w:lvlJc w:val="left"/>
-      <w:pPr>
-        <w:ind w:left="6120" w:hanging="360"/>
-      </w:pPr>
-      <w:rPr>
-        <w:rFonts w:ascii="Courier New" w:hAnsi="Courier New" w:cs="Courier New" w:hint="default"/>
-      </w:rPr>
-    </w:lvl>
-    <w:lvl w:ilvl="8" w:tplc="04090005" w:tentative="1">
-      <w:start w:val="1"/>
-      <w:numFmt w:val="bullet"/>
-      <w:lvlText w:val=""/>
-      <w:lvlJc w:val="left"/>
-      <w:pPr>
-        <w:ind w:left="6840" w:hanging="360"/>
-      </w:pPr>
-      <w:rPr>
-        <w:rFonts w:ascii="Wingdings" w:hAnsi="Wingdings" w:hint="default"/>
-      </w:rPr>
-    </w:lvl>
-  </w:abstractNum>
-  <w:abstractNum w:abstractNumId="30">
-    <w:nsid w:val="619C6D6A"/>
-    <w:multiLevelType w:val="hybridMultilevel"/>
-    <w:tmpl w:val="81A65418"/>
-    <w:lvl w:ilvl="0" w:tplc="04090001">
-      <w:start w:val="1"/>
-      <w:numFmt w:val="bullet"/>
-      <w:lvlText w:val=""/>
-      <w:lvlJc w:val="left"/>
-      <w:pPr>
-        <w:ind w:left="1080" w:hanging="360"/>
-      </w:pPr>
-      <w:rPr>
-        <w:rFonts w:ascii="Symbol" w:hAnsi="Symbol" w:hint="default"/>
-      </w:rPr>
-    </w:lvl>
-    <w:lvl w:ilvl="1" w:tplc="04090003" w:tentative="1">
-      <w:start w:val="1"/>
-      <w:numFmt w:val="bullet"/>
-      <w:lvlText w:val="o"/>
-      <w:lvlJc w:val="left"/>
-      <w:pPr>
-        <w:ind w:left="1800" w:hanging="360"/>
-      </w:pPr>
-      <w:rPr>
-        <w:rFonts w:ascii="Courier New" w:hAnsi="Courier New" w:cs="Courier New" w:hint="default"/>
-      </w:rPr>
-    </w:lvl>
-    <w:lvl w:ilvl="2" w:tplc="04090005" w:tentative="1">
-      <w:start w:val="1"/>
-      <w:numFmt w:val="bullet"/>
-      <w:lvlText w:val=""/>
-      <w:lvlJc w:val="left"/>
-      <w:pPr>
-        <w:ind w:left="2520" w:hanging="360"/>
-      </w:pPr>
-      <w:rPr>
-        <w:rFonts w:ascii="Wingdings" w:hAnsi="Wingdings" w:hint="default"/>
-      </w:rPr>
-    </w:lvl>
-    <w:lvl w:ilvl="3" w:tplc="04090001" w:tentative="1">
-      <w:start w:val="1"/>
-      <w:numFmt w:val="bullet"/>
-      <w:lvlText w:val=""/>
-      <w:lvlJc w:val="left"/>
-      <w:pPr>
-        <w:ind w:left="3240" w:hanging="360"/>
-      </w:pPr>
-      <w:rPr>
-        <w:rFonts w:ascii="Symbol" w:hAnsi="Symbol" w:hint="default"/>
-      </w:rPr>
-    </w:lvl>
-    <w:lvl w:ilvl="4" w:tplc="04090003" w:tentative="1">
-      <w:start w:val="1"/>
-      <w:numFmt w:val="bullet"/>
-      <w:lvlText w:val="o"/>
-      <w:lvlJc w:val="left"/>
-      <w:pPr>
-        <w:ind w:left="3960" w:hanging="360"/>
-      </w:pPr>
-      <w:rPr>
-        <w:rFonts w:ascii="Courier New" w:hAnsi="Courier New" w:cs="Courier New" w:hint="default"/>
-      </w:rPr>
-    </w:lvl>
-    <w:lvl w:ilvl="5" w:tplc="04090005" w:tentative="1">
-      <w:start w:val="1"/>
-      <w:numFmt w:val="bullet"/>
-      <w:lvlText w:val=""/>
-      <w:lvlJc w:val="left"/>
-      <w:pPr>
-        <w:ind w:left="4680" w:hanging="360"/>
-      </w:pPr>
-      <w:rPr>
-        <w:rFonts w:ascii="Wingdings" w:hAnsi="Wingdings" w:hint="default"/>
-      </w:rPr>
-    </w:lvl>
-    <w:lvl w:ilvl="6" w:tplc="04090001" w:tentative="1">
-      <w:start w:val="1"/>
-      <w:numFmt w:val="bullet"/>
-      <w:lvlText w:val=""/>
-      <w:lvlJc w:val="left"/>
-      <w:pPr>
-        <w:ind w:left="5400" w:hanging="360"/>
-      </w:pPr>
-      <w:rPr>
-        <w:rFonts w:ascii="Symbol" w:hAnsi="Symbol" w:hint="default"/>
-      </w:rPr>
-    </w:lvl>
-    <w:lvl w:ilvl="7" w:tplc="04090003" w:tentative="1">
-      <w:start w:val="1"/>
-      <w:numFmt w:val="bullet"/>
-      <w:lvlText w:val="o"/>
-      <w:lvlJc w:val="left"/>
-      <w:pPr>
-        <w:ind w:left="6120" w:hanging="360"/>
-      </w:pPr>
-      <w:rPr>
-        <w:rFonts w:ascii="Courier New" w:hAnsi="Courier New" w:cs="Courier New" w:hint="default"/>
-      </w:rPr>
-    </w:lvl>
-    <w:lvl w:ilvl="8" w:tplc="04090005" w:tentative="1">
-      <w:start w:val="1"/>
-      <w:numFmt w:val="bullet"/>
-      <w:lvlText w:val=""/>
-      <w:lvlJc w:val="left"/>
-      <w:pPr>
-        <w:ind w:left="6840" w:hanging="360"/>
-      </w:pPr>
-      <w:rPr>
-        <w:rFonts w:ascii="Wingdings" w:hAnsi="Wingdings" w:hint="default"/>
-      </w:rPr>
-    </w:lvl>
-  </w:abstractNum>
-  <w:abstractNum w:abstractNumId="31">
-    <w:nsid w:val="64FC6246"/>
-    <w:multiLevelType w:val="hybridMultilevel"/>
-    <w:tmpl w:val="BA526BA0"/>
-    <w:lvl w:ilvl="0" w:tplc="04090001">
-      <w:start w:val="1"/>
-      <w:numFmt w:val="bullet"/>
-      <w:lvlText w:val=""/>
-      <w:lvlJc w:val="left"/>
-      <w:pPr>
-        <w:ind w:left="360" w:hanging="360"/>
-      </w:pPr>
-      <w:rPr>
-        <w:rFonts w:ascii="Symbol" w:hAnsi="Symbol" w:hint="default"/>
-      </w:rPr>
-    </w:lvl>
-    <w:lvl w:ilvl="1" w:tplc="04090003" w:tentative="1">
-      <w:start w:val="1"/>
-      <w:numFmt w:val="bullet"/>
-      <w:lvlText w:val="o"/>
-      <w:lvlJc w:val="left"/>
-      <w:pPr>
-        <w:ind w:left="1080" w:hanging="360"/>
-      </w:pPr>
-      <w:rPr>
-        <w:rFonts w:ascii="Courier New" w:hAnsi="Courier New" w:cs="Courier New" w:hint="default"/>
-      </w:rPr>
-    </w:lvl>
-    <w:lvl w:ilvl="2" w:tplc="04090005" w:tentative="1">
-      <w:start w:val="1"/>
-      <w:numFmt w:val="bullet"/>
-      <w:lvlText w:val=""/>
-      <w:lvlJc w:val="left"/>
-      <w:pPr>
-        <w:ind w:left="1800" w:hanging="360"/>
-      </w:pPr>
-      <w:rPr>
-        <w:rFonts w:ascii="Wingdings" w:hAnsi="Wingdings" w:hint="default"/>
-      </w:rPr>
-    </w:lvl>
-    <w:lvl w:ilvl="3" w:tplc="04090001" w:tentative="1">
-      <w:start w:val="1"/>
-      <w:numFmt w:val="bullet"/>
-      <w:lvlText w:val=""/>
-      <w:lvlJc w:val="left"/>
-      <w:pPr>
-        <w:ind w:left="2520" w:hanging="360"/>
-      </w:pPr>
-      <w:rPr>
-        <w:rFonts w:ascii="Symbol" w:hAnsi="Symbol" w:hint="default"/>
-      </w:rPr>
-    </w:lvl>
-    <w:lvl w:ilvl="4" w:tplc="04090003" w:tentative="1">
-      <w:start w:val="1"/>
-      <w:numFmt w:val="bullet"/>
-      <w:lvlText w:val="o"/>
-      <w:lvlJc w:val="left"/>
-      <w:pPr>
-        <w:ind w:left="3240" w:hanging="360"/>
-      </w:pPr>
-      <w:rPr>
-        <w:rFonts w:ascii="Courier New" w:hAnsi="Courier New" w:cs="Courier New" w:hint="default"/>
-      </w:rPr>
-    </w:lvl>
-    <w:lvl w:ilvl="5" w:tplc="04090005" w:tentative="1">
-      <w:start w:val="1"/>
-      <w:numFmt w:val="bullet"/>
-      <w:lvlText w:val=""/>
-      <w:lvlJc w:val="left"/>
-      <w:pPr>
-        <w:ind w:left="3960" w:hanging="360"/>
-      </w:pPr>
-      <w:rPr>
-        <w:rFonts w:ascii="Wingdings" w:hAnsi="Wingdings" w:hint="default"/>
-      </w:rPr>
-    </w:lvl>
-    <w:lvl w:ilvl="6" w:tplc="04090001" w:tentative="1">
-      <w:start w:val="1"/>
-      <w:numFmt w:val="bullet"/>
-      <w:lvlText w:val=""/>
-      <w:lvlJc w:val="left"/>
-      <w:pPr>
-        <w:ind w:left="4680" w:hanging="360"/>
-      </w:pPr>
-      <w:rPr>
-        <w:rFonts w:ascii="Symbol" w:hAnsi="Symbol" w:hint="default"/>
-      </w:rPr>
-    </w:lvl>
-    <w:lvl w:ilvl="7" w:tplc="04090003" w:tentative="1">
-      <w:start w:val="1"/>
-      <w:numFmt w:val="bullet"/>
-      <w:lvlText w:val="o"/>
-      <w:lvlJc w:val="left"/>
-      <w:pPr>
-        <w:ind w:left="5400" w:hanging="360"/>
-      </w:pPr>
-      <w:rPr>
-        <w:rFonts w:ascii="Courier New" w:hAnsi="Courier New" w:cs="Courier New" w:hint="default"/>
-      </w:rPr>
-    </w:lvl>
-    <w:lvl w:ilvl="8" w:tplc="04090005" w:tentative="1">
-      <w:start w:val="1"/>
-      <w:numFmt w:val="bullet"/>
-      <w:lvlText w:val=""/>
-      <w:lvlJc w:val="left"/>
-      <w:pPr>
-        <w:ind w:left="6120" w:hanging="360"/>
-      </w:pPr>
-      <w:rPr>
-        <w:rFonts w:ascii="Wingdings" w:hAnsi="Wingdings" w:hint="default"/>
-      </w:rPr>
-    </w:lvl>
-  </w:abstractNum>
-  <w:abstractNum w:abstractNumId="32">
-    <w:nsid w:val="6B4456F0"/>
-    <w:multiLevelType w:val="hybridMultilevel"/>
-    <w:tmpl w:val="13A87D0E"/>
-    <w:lvl w:ilvl="0" w:tplc="04090001">
-      <w:start w:val="1"/>
-      <w:numFmt w:val="bullet"/>
-      <w:lvlText w:val=""/>
-      <w:lvlJc w:val="left"/>
-      <w:pPr>
-        <w:ind w:left="720" w:hanging="360"/>
-      </w:pPr>
-      <w:rPr>
-        <w:rFonts w:ascii="Symbol" w:hAnsi="Symbol" w:hint="default"/>
-      </w:rPr>
-    </w:lvl>
-    <w:lvl w:ilvl="1" w:tplc="04090003" w:tentative="1">
-      <w:start w:val="1"/>
-      <w:numFmt w:val="bullet"/>
-      <w:lvlText w:val="o"/>
-      <w:lvlJc w:val="left"/>
-      <w:pPr>
-        <w:ind w:left="1440" w:hanging="360"/>
-      </w:pPr>
-      <w:rPr>
-        <w:rFonts w:ascii="Courier New" w:hAnsi="Courier New" w:cs="Courier New" w:hint="default"/>
-      </w:rPr>
-    </w:lvl>
-    <w:lvl w:ilvl="2" w:tplc="04090005" w:tentative="1">
-      <w:start w:val="1"/>
-      <w:numFmt w:val="bullet"/>
-      <w:lvlText w:val=""/>
-      <w:lvlJc w:val="left"/>
-      <w:pPr>
-        <w:ind w:left="2160" w:hanging="360"/>
-      </w:pPr>
-      <w:rPr>
-        <w:rFonts w:ascii="Wingdings" w:hAnsi="Wingdings" w:hint="default"/>
-      </w:rPr>
-    </w:lvl>
-    <w:lvl w:ilvl="3" w:tplc="04090001" w:tentative="1">
-      <w:start w:val="1"/>
-      <w:numFmt w:val="bullet"/>
-      <w:lvlText w:val=""/>
-      <w:lvlJc w:val="left"/>
-      <w:pPr>
-        <w:ind w:left="2880" w:hanging="360"/>
-      </w:pPr>
-      <w:rPr>
-        <w:rFonts w:ascii="Symbol" w:hAnsi="Symbol" w:hint="default"/>
-      </w:rPr>
-    </w:lvl>
-    <w:lvl w:ilvl="4" w:tplc="04090003" w:tentative="1">
-      <w:start w:val="1"/>
-      <w:numFmt w:val="bullet"/>
-      <w:lvlText w:val="o"/>
-      <w:lvlJc w:val="left"/>
-      <w:pPr>
-        <w:ind w:left="3600" w:hanging="360"/>
-      </w:pPr>
-      <w:rPr>
-        <w:rFonts w:ascii="Courier New" w:hAnsi="Courier New" w:cs="Courier New" w:hint="default"/>
-      </w:rPr>
-    </w:lvl>
-    <w:lvl w:ilvl="5" w:tplc="04090005" w:tentative="1">
-      <w:start w:val="1"/>
-      <w:numFmt w:val="bullet"/>
-      <w:lvlText w:val=""/>
-      <w:lvlJc w:val="left"/>
-      <w:pPr>
-        <w:ind w:left="4320" w:hanging="360"/>
-      </w:pPr>
-      <w:rPr>
-        <w:rFonts w:ascii="Wingdings" w:hAnsi="Wingdings" w:hint="default"/>
-      </w:rPr>
-    </w:lvl>
-    <w:lvl w:ilvl="6" w:tplc="04090001" w:tentative="1">
-      <w:start w:val="1"/>
-      <w:numFmt w:val="bullet"/>
-      <w:lvlText w:val=""/>
-      <w:lvlJc w:val="left"/>
-      <w:pPr>
-        <w:ind w:left="5040" w:hanging="360"/>
-      </w:pPr>
-      <w:rPr>
-        <w:rFonts w:ascii="Symbol" w:hAnsi="Symbol" w:hint="default"/>
-      </w:rPr>
-    </w:lvl>
-    <w:lvl w:ilvl="7" w:tplc="04090003" w:tentative="1">
-      <w:start w:val="1"/>
-      <w:numFmt w:val="bullet"/>
-      <w:lvlText w:val="o"/>
-      <w:lvlJc w:val="left"/>
-      <w:pPr>
-        <w:ind w:left="5760" w:hanging="360"/>
-      </w:pPr>
-      <w:rPr>
-        <w:rFonts w:ascii="Courier New" w:hAnsi="Courier New" w:cs="Courier New" w:hint="default"/>
-      </w:rPr>
-    </w:lvl>
-    <w:lvl w:ilvl="8" w:tplc="04090005" w:tentative="1">
-      <w:start w:val="1"/>
-      <w:numFmt w:val="bullet"/>
-      <w:lvlText w:val=""/>
-      <w:lvlJc w:val="left"/>
-      <w:pPr>
-        <w:ind w:left="6480" w:hanging="360"/>
-      </w:pPr>
-      <w:rPr>
-        <w:rFonts w:ascii="Wingdings" w:hAnsi="Wingdings" w:hint="default"/>
-      </w:rPr>
-    </w:lvl>
-  </w:abstractNum>
-  <w:abstractNum w:abstractNumId="33">
-    <w:nsid w:val="717D1886"/>
-    <w:multiLevelType w:val="hybridMultilevel"/>
-    <w:tmpl w:val="0EBA79E2"/>
-    <w:lvl w:ilvl="0" w:tplc="04090001">
-      <w:start w:val="1"/>
-      <w:numFmt w:val="bullet"/>
-      <w:lvlText w:val=""/>
-      <w:lvlJc w:val="left"/>
-      <w:pPr>
-        <w:ind w:left="5040" w:hanging="360"/>
-      </w:pPr>
-      <w:rPr>
-        <w:rFonts w:ascii="Symbol" w:hAnsi="Symbol" w:hint="default"/>
-      </w:rPr>
-    </w:lvl>
-    <w:lvl w:ilvl="1" w:tplc="04090003">
-      <w:start w:val="1"/>
-      <w:numFmt w:val="bullet"/>
-      <w:lvlText w:val="o"/>
-      <w:lvlJc w:val="left"/>
-      <w:pPr>
-        <w:ind w:left="5760" w:hanging="360"/>
-      </w:pPr>
-      <w:rPr>
-        <w:rFonts w:ascii="Courier New" w:hAnsi="Courier New" w:cs="Courier New" w:hint="default"/>
-      </w:rPr>
-    </w:lvl>
-    <w:lvl w:ilvl="2" w:tplc="04090005" w:tentative="1">
-      <w:start w:val="1"/>
-      <w:numFmt w:val="bullet"/>
-      <w:lvlText w:val=""/>
-      <w:lvlJc w:val="left"/>
-      <w:pPr>
-        <w:ind w:left="6480" w:hanging="360"/>
-      </w:pPr>
-      <w:rPr>
-        <w:rFonts w:ascii="Wingdings" w:hAnsi="Wingdings" w:hint="default"/>
-      </w:rPr>
-    </w:lvl>
-    <w:lvl w:ilvl="3" w:tplc="04090001" w:tentative="1">
-      <w:start w:val="1"/>
-      <w:numFmt w:val="bullet"/>
-      <w:lvlText w:val=""/>
-      <w:lvlJc w:val="left"/>
-      <w:pPr>
-        <w:ind w:left="7200" w:hanging="360"/>
-      </w:pPr>
-      <w:rPr>
-        <w:rFonts w:ascii="Symbol" w:hAnsi="Symbol" w:hint="default"/>
-      </w:rPr>
-    </w:lvl>
-    <w:lvl w:ilvl="4" w:tplc="04090003" w:tentative="1">
-      <w:start w:val="1"/>
-      <w:numFmt w:val="bullet"/>
-      <w:lvlText w:val="o"/>
-      <w:lvlJc w:val="left"/>
-      <w:pPr>
-        <w:ind w:left="7920" w:hanging="360"/>
-      </w:pPr>
-      <w:rPr>
-        <w:rFonts w:ascii="Courier New" w:hAnsi="Courier New" w:cs="Courier New" w:hint="default"/>
-      </w:rPr>
-    </w:lvl>
-    <w:lvl w:ilvl="5" w:tplc="04090005" w:tentative="1">
-      <w:start w:val="1"/>
-      <w:numFmt w:val="bullet"/>
-      <w:lvlText w:val=""/>
-      <w:lvlJc w:val="left"/>
-      <w:pPr>
-        <w:ind w:left="8640" w:hanging="360"/>
-      </w:pPr>
-      <w:rPr>
-        <w:rFonts w:ascii="Wingdings" w:hAnsi="Wingdings" w:hint="default"/>
-      </w:rPr>
-    </w:lvl>
-    <w:lvl w:ilvl="6" w:tplc="04090001" w:tentative="1">
-      <w:start w:val="1"/>
-      <w:numFmt w:val="bullet"/>
-      <w:lvlText w:val=""/>
-      <w:lvlJc w:val="left"/>
-      <w:pPr>
-        <w:ind w:left="9360" w:hanging="360"/>
-      </w:pPr>
-      <w:rPr>
-        <w:rFonts w:ascii="Symbol" w:hAnsi="Symbol" w:hint="default"/>
-      </w:rPr>
-    </w:lvl>
-    <w:lvl w:ilvl="7" w:tplc="04090003" w:tentative="1">
-      <w:start w:val="1"/>
-      <w:numFmt w:val="bullet"/>
-      <w:lvlText w:val="o"/>
-      <w:lvlJc w:val="left"/>
-      <w:pPr>
-        <w:ind w:left="10080" w:hanging="360"/>
-      </w:pPr>
-      <w:rPr>
-        <w:rFonts w:ascii="Courier New" w:hAnsi="Courier New" w:cs="Courier New" w:hint="default"/>
-      </w:rPr>
-    </w:lvl>
-    <w:lvl w:ilvl="8" w:tplc="04090005" w:tentative="1">
-      <w:start w:val="1"/>
-      <w:numFmt w:val="bullet"/>
-      <w:lvlText w:val=""/>
-      <w:lvlJc w:val="left"/>
-      <w:pPr>
-        <w:ind w:left="10800" w:hanging="360"/>
-      </w:pPr>
-      <w:rPr>
-        <w:rFonts w:ascii="Wingdings" w:hAnsi="Wingdings" w:hint="default"/>
-      </w:rPr>
-    </w:lvl>
-  </w:abstractNum>
-  <w:abstractNum w:abstractNumId="34">
-    <w:nsid w:val="72D2267E"/>
-    <w:multiLevelType w:val="hybridMultilevel"/>
-    <w:tmpl w:val="C8EEF008"/>
-    <w:lvl w:ilvl="0" w:tplc="04090001">
-      <w:start w:val="1"/>
-      <w:numFmt w:val="bullet"/>
-      <w:lvlText w:val=""/>
-      <w:lvlJc w:val="left"/>
-      <w:pPr>
-        <w:ind w:left="1080" w:hanging="360"/>
-      </w:pPr>
-      <w:rPr>
-        <w:rFonts w:ascii="Symbol" w:hAnsi="Symbol" w:hint="default"/>
-      </w:rPr>
-    </w:lvl>
-    <w:lvl w:ilvl="1" w:tplc="04090003" w:tentative="1">
-      <w:start w:val="1"/>
-      <w:numFmt w:val="bullet"/>
-      <w:lvlText w:val="o"/>
-      <w:lvlJc w:val="left"/>
-      <w:pPr>
-        <w:ind w:left="1800" w:hanging="360"/>
-      </w:pPr>
-      <w:rPr>
-        <w:rFonts w:ascii="Courier New" w:hAnsi="Courier New" w:cs="Courier New" w:hint="default"/>
-      </w:rPr>
-    </w:lvl>
-    <w:lvl w:ilvl="2" w:tplc="04090005" w:tentative="1">
-      <w:start w:val="1"/>
-      <w:numFmt w:val="bullet"/>
-      <w:lvlText w:val=""/>
-      <w:lvlJc w:val="left"/>
-      <w:pPr>
-        <w:ind w:left="2520" w:hanging="360"/>
-      </w:pPr>
-      <w:rPr>
-        <w:rFonts w:ascii="Wingdings" w:hAnsi="Wingdings" w:hint="default"/>
-      </w:rPr>
-    </w:lvl>
-    <w:lvl w:ilvl="3" w:tplc="04090001" w:tentative="1">
-      <w:start w:val="1"/>
-      <w:numFmt w:val="bullet"/>
-      <w:lvlText w:val=""/>
-      <w:lvlJc w:val="left"/>
-      <w:pPr>
-        <w:ind w:left="3240" w:hanging="360"/>
-      </w:pPr>
-      <w:rPr>
-        <w:rFonts w:ascii="Symbol" w:hAnsi="Symbol" w:hint="default"/>
-      </w:rPr>
-    </w:lvl>
-    <w:lvl w:ilvl="4" w:tplc="04090003" w:tentative="1">
-      <w:start w:val="1"/>
-      <w:numFmt w:val="bullet"/>
-      <w:lvlText w:val="o"/>
-      <w:lvlJc w:val="left"/>
-      <w:pPr>
-        <w:ind w:left="3960" w:hanging="360"/>
-      </w:pPr>
-      <w:rPr>
-        <w:rFonts w:ascii="Courier New" w:hAnsi="Courier New" w:cs="Courier New" w:hint="default"/>
-      </w:rPr>
-    </w:lvl>
-    <w:lvl w:ilvl="5" w:tplc="04090005" w:tentative="1">
-      <w:start w:val="1"/>
-      <w:numFmt w:val="bullet"/>
-      <w:lvlText w:val=""/>
-      <w:lvlJc w:val="left"/>
-      <w:pPr>
-        <w:ind w:left="4680" w:hanging="360"/>
-      </w:pPr>
-      <w:rPr>
-        <w:rFonts w:ascii="Wingdings" w:hAnsi="Wingdings" w:hint="default"/>
-      </w:rPr>
-    </w:lvl>
-    <w:lvl w:ilvl="6" w:tplc="04090001" w:tentative="1">
-      <w:start w:val="1"/>
-      <w:numFmt w:val="bullet"/>
-      <w:lvlText w:val=""/>
-      <w:lvlJc w:val="left"/>
-      <w:pPr>
-        <w:ind w:left="5400" w:hanging="360"/>
-      </w:pPr>
-      <w:rPr>
-        <w:rFonts w:ascii="Symbol" w:hAnsi="Symbol" w:hint="default"/>
-      </w:rPr>
-    </w:lvl>
-    <w:lvl w:ilvl="7" w:tplc="04090003" w:tentative="1">
-      <w:start w:val="1"/>
-      <w:numFmt w:val="bullet"/>
-      <w:lvlText w:val="o"/>
-      <w:lvlJc w:val="left"/>
-      <w:pPr>
-        <w:ind w:left="6120" w:hanging="360"/>
-      </w:pPr>
-      <w:rPr>
-        <w:rFonts w:ascii="Courier New" w:hAnsi="Courier New" w:cs="Courier New" w:hint="default"/>
-      </w:rPr>
-    </w:lvl>
-    <w:lvl w:ilvl="8" w:tplc="04090005" w:tentative="1">
-      <w:start w:val="1"/>
-      <w:numFmt w:val="bullet"/>
-      <w:lvlText w:val=""/>
-      <w:lvlJc w:val="left"/>
-      <w:pPr>
-        <w:ind w:left="6840" w:hanging="360"/>
-      </w:pPr>
-      <w:rPr>
-        <w:rFonts w:ascii="Wingdings" w:hAnsi="Wingdings" w:hint="default"/>
-      </w:rPr>
-    </w:lvl>
-  </w:abstractNum>
-  <w:abstractNum w:abstractNumId="35">
-    <w:nsid w:val="75D3007A"/>
-    <w:multiLevelType w:val="hybridMultilevel"/>
-    <w:tmpl w:val="0AB2D00C"/>
-    <w:lvl w:ilvl="0" w:tplc="04090001">
-      <w:start w:val="1"/>
-      <w:numFmt w:val="bullet"/>
-      <w:lvlText w:val=""/>
-      <w:lvlJc w:val="left"/>
-      <w:pPr>
-        <w:ind w:left="720" w:hanging="360"/>
-      </w:pPr>
-      <w:rPr>
-        <w:rFonts w:ascii="Symbol" w:hAnsi="Symbol" w:hint="default"/>
-      </w:rPr>
-    </w:lvl>
-    <w:lvl w:ilvl="1" w:tplc="04090003">
-      <w:start w:val="1"/>
-      <w:numFmt w:val="bullet"/>
-      <w:lvlText w:val="o"/>
-      <w:lvlJc w:val="left"/>
-      <w:pPr>
-        <w:ind w:left="1440" w:hanging="360"/>
-      </w:pPr>
-      <w:rPr>
-        <w:rFonts w:ascii="Courier New" w:hAnsi="Courier New" w:cs="Courier New" w:hint="default"/>
-      </w:rPr>
-    </w:lvl>
-    <w:lvl w:ilvl="2" w:tplc="04090005" w:tentative="1">
-      <w:start w:val="1"/>
-      <w:numFmt w:val="bullet"/>
-      <w:lvlText w:val=""/>
-      <w:lvlJc w:val="left"/>
-      <w:pPr>
-        <w:ind w:left="2160" w:hanging="360"/>
-      </w:pPr>
-      <w:rPr>
-        <w:rFonts w:ascii="Wingdings" w:hAnsi="Wingdings" w:hint="default"/>
-      </w:rPr>
-    </w:lvl>
-    <w:lvl w:ilvl="3" w:tplc="04090001" w:tentative="1">
-      <w:start w:val="1"/>
-      <w:numFmt w:val="bullet"/>
-      <w:lvlText w:val=""/>
-      <w:lvlJc w:val="left"/>
-      <w:pPr>
-        <w:ind w:left="2880" w:hanging="360"/>
-      </w:pPr>
-      <w:rPr>
-        <w:rFonts w:ascii="Symbol" w:hAnsi="Symbol" w:hint="default"/>
-      </w:rPr>
-    </w:lvl>
-    <w:lvl w:ilvl="4" w:tplc="04090003" w:tentative="1">
-      <w:start w:val="1"/>
-      <w:numFmt w:val="bullet"/>
-      <w:lvlText w:val="o"/>
-      <w:lvlJc w:val="left"/>
-      <w:pPr>
-        <w:ind w:left="3600" w:hanging="360"/>
-      </w:pPr>
-      <w:rPr>
-        <w:rFonts w:ascii="Courier New" w:hAnsi="Courier New" w:cs="Courier New" w:hint="default"/>
-      </w:rPr>
-    </w:lvl>
-    <w:lvl w:ilvl="5" w:tplc="04090005" w:tentative="1">
-      <w:start w:val="1"/>
-      <w:numFmt w:val="bullet"/>
-      <w:lvlText w:val=""/>
-      <w:lvlJc w:val="left"/>
-      <w:pPr>
-        <w:ind w:left="4320" w:hanging="360"/>
-      </w:pPr>
-      <w:rPr>
-        <w:rFonts w:ascii="Wingdings" w:hAnsi="Wingdings" w:hint="default"/>
-      </w:rPr>
-    </w:lvl>
-    <w:lvl w:ilvl="6" w:tplc="04090001" w:tentative="1">
-      <w:start w:val="1"/>
-      <w:numFmt w:val="bullet"/>
-      <w:lvlText w:val=""/>
-      <w:lvlJc w:val="left"/>
-      <w:pPr>
-        <w:ind w:left="5040" w:hanging="360"/>
-      </w:pPr>
-      <w:rPr>
-        <w:rFonts w:ascii="Symbol" w:hAnsi="Symbol" w:hint="default"/>
-      </w:rPr>
-    </w:lvl>
-    <w:lvl w:ilvl="7" w:tplc="04090003" w:tentative="1">
-      <w:start w:val="1"/>
-      <w:numFmt w:val="bullet"/>
-      <w:lvlText w:val="o"/>
-      <w:lvlJc w:val="left"/>
-      <w:pPr>
-        <w:ind w:left="5760" w:hanging="360"/>
-      </w:pPr>
-      <w:rPr>
-        <w:rFonts w:ascii="Courier New" w:hAnsi="Courier New" w:cs="Courier New" w:hint="default"/>
-      </w:rPr>
-    </w:lvl>
-    <w:lvl w:ilvl="8" w:tplc="04090005" w:tentative="1">
-      <w:start w:val="1"/>
-      <w:numFmt w:val="bullet"/>
-      <w:lvlText w:val=""/>
-      <w:lvlJc w:val="left"/>
-      <w:pPr>
-        <w:ind w:left="6480" w:hanging="360"/>
-      </w:pPr>
-      <w:rPr>
-        <w:rFonts w:ascii="Wingdings" w:hAnsi="Wingdings" w:hint="default"/>
-      </w:rPr>
-    </w:lvl>
-  </w:abstractNum>
-  <w:abstractNum w:abstractNumId="36">
-    <w:nsid w:val="793B0DD5"/>
-    <w:multiLevelType w:val="hybridMultilevel"/>
-    <w:tmpl w:val="8E02863E"/>
-    <w:lvl w:ilvl="0" w:tplc="04090001">
-      <w:start w:val="1"/>
-      <w:numFmt w:val="bullet"/>
-      <w:lvlText w:val=""/>
-      <w:lvlJc w:val="left"/>
-      <w:pPr>
-        <w:ind w:left="1080" w:hanging="360"/>
-      </w:pPr>
-      <w:rPr>
-        <w:rFonts w:ascii="Symbol" w:hAnsi="Symbol" w:hint="default"/>
-      </w:rPr>
-    </w:lvl>
-    <w:lvl w:ilvl="1" w:tplc="04090003" w:tentative="1">
-      <w:start w:val="1"/>
-      <w:numFmt w:val="bullet"/>
-      <w:lvlText w:val="o"/>
-      <w:lvlJc w:val="left"/>
-      <w:pPr>
-        <w:ind w:left="1800" w:hanging="360"/>
-      </w:pPr>
-      <w:rPr>
-        <w:rFonts w:ascii="Courier New" w:hAnsi="Courier New" w:cs="Courier New" w:hint="default"/>
-      </w:rPr>
-    </w:lvl>
-    <w:lvl w:ilvl="2" w:tplc="04090005" w:tentative="1">
-      <w:start w:val="1"/>
-      <w:numFmt w:val="bullet"/>
-      <w:lvlText w:val=""/>
-      <w:lvlJc w:val="left"/>
-      <w:pPr>
-        <w:ind w:left="2520" w:hanging="360"/>
-      </w:pPr>
-      <w:rPr>
-        <w:rFonts w:ascii="Wingdings" w:hAnsi="Wingdings" w:hint="default"/>
-      </w:rPr>
-    </w:lvl>
-    <w:lvl w:ilvl="3" w:tplc="04090001" w:tentative="1">
-      <w:start w:val="1"/>
-      <w:numFmt w:val="bullet"/>
-      <w:lvlText w:val=""/>
-      <w:lvlJc w:val="left"/>
-      <w:pPr>
-        <w:ind w:left="3240" w:hanging="360"/>
-      </w:pPr>
-      <w:rPr>
-        <w:rFonts w:ascii="Symbol" w:hAnsi="Symbol" w:hint="default"/>
-      </w:rPr>
-    </w:lvl>
-    <w:lvl w:ilvl="4" w:tplc="04090003" w:tentative="1">
-      <w:start w:val="1"/>
-      <w:numFmt w:val="bullet"/>
-      <w:lvlText w:val="o"/>
-      <w:lvlJc w:val="left"/>
-      <w:pPr>
-        <w:ind w:left="3960" w:hanging="360"/>
-      </w:pPr>
-      <w:rPr>
-        <w:rFonts w:ascii="Courier New" w:hAnsi="Courier New" w:cs="Courier New" w:hint="default"/>
-      </w:rPr>
-    </w:lvl>
-    <w:lvl w:ilvl="5" w:tplc="04090005" w:tentative="1">
-      <w:start w:val="1"/>
-      <w:numFmt w:val="bullet"/>
-      <w:lvlText w:val=""/>
-      <w:lvlJc w:val="left"/>
-      <w:pPr>
-        <w:ind w:left="4680" w:hanging="360"/>
-      </w:pPr>
-      <w:rPr>
-        <w:rFonts w:ascii="Wingdings" w:hAnsi="Wingdings" w:hint="default"/>
-      </w:rPr>
-    </w:lvl>
-    <w:lvl w:ilvl="6" w:tplc="04090001" w:tentative="1">
-      <w:start w:val="1"/>
-      <w:numFmt w:val="bullet"/>
-      <w:lvlText w:val=""/>
-      <w:lvlJc w:val="left"/>
-      <w:pPr>
-        <w:ind w:left="5400" w:hanging="360"/>
-      </w:pPr>
-      <w:rPr>
-        <w:rFonts w:ascii="Symbol" w:hAnsi="Symbol" w:hint="default"/>
-      </w:rPr>
-    </w:lvl>
-    <w:lvl w:ilvl="7" w:tplc="04090003" w:tentative="1">
-      <w:start w:val="1"/>
-      <w:numFmt w:val="bullet"/>
-      <w:lvlText w:val="o"/>
-      <w:lvlJc w:val="left"/>
-      <w:pPr>
-        <w:ind w:left="6120" w:hanging="360"/>
-      </w:pPr>
-      <w:rPr>
-        <w:rFonts w:ascii="Courier New" w:hAnsi="Courier New" w:cs="Courier New" w:hint="default"/>
-      </w:rPr>
-    </w:lvl>
-    <w:lvl w:ilvl="8" w:tplc="04090005" w:tentative="1">
-      <w:start w:val="1"/>
-      <w:numFmt w:val="bullet"/>
-      <w:lvlText w:val=""/>
-      <w:lvlJc w:val="left"/>
-      <w:pPr>
-        <w:ind w:left="6840" w:hanging="360"/>
-      </w:pPr>
-      <w:rPr>
-        <w:rFonts w:ascii="Wingdings" w:hAnsi="Wingdings" w:hint="default"/>
-      </w:rPr>
-    </w:lvl>
-  </w:abstractNum>
-  <w:abstractNum w:abstractNumId="37">
-    <w:nsid w:val="7DE338E3"/>
-    <w:multiLevelType w:val="hybridMultilevel"/>
-    <w:tmpl w:val="25CA1CEA"/>
-    <w:lvl w:ilvl="0" w:tplc="04090001">
-      <w:start w:val="1"/>
-      <w:numFmt w:val="bullet"/>
-      <w:lvlText w:val=""/>
-      <w:lvlJc w:val="left"/>
-      <w:pPr>
-        <w:ind w:left="1080" w:hanging="360"/>
-      </w:pPr>
-      <w:rPr>
-        <w:rFonts w:ascii="Symbol" w:hAnsi="Symbol" w:hint="default"/>
-      </w:rPr>
-    </w:lvl>
-    <w:lvl w:ilvl="1" w:tplc="04090003" w:tentative="1">
-      <w:start w:val="1"/>
-      <w:numFmt w:val="bullet"/>
-      <w:lvlText w:val="o"/>
-      <w:lvlJc w:val="left"/>
-      <w:pPr>
-        <w:ind w:left="1800" w:hanging="360"/>
-      </w:pPr>
-      <w:rPr>
-        <w:rFonts w:ascii="Courier New" w:hAnsi="Courier New" w:cs="Courier New" w:hint="default"/>
-      </w:rPr>
-    </w:lvl>
-    <w:lvl w:ilvl="2" w:tplc="04090005" w:tentative="1">
-      <w:start w:val="1"/>
-      <w:numFmt w:val="bullet"/>
-      <w:lvlText w:val=""/>
-      <w:lvlJc w:val="left"/>
-      <w:pPr>
-        <w:ind w:left="2520" w:hanging="360"/>
-      </w:pPr>
-      <w:rPr>
-        <w:rFonts w:ascii="Wingdings" w:hAnsi="Wingdings" w:hint="default"/>
-      </w:rPr>
-    </w:lvl>
-    <w:lvl w:ilvl="3" w:tplc="04090001" w:tentative="1">
-      <w:start w:val="1"/>
-      <w:numFmt w:val="bullet"/>
-      <w:lvlText w:val=""/>
-      <w:lvlJc w:val="left"/>
-      <w:pPr>
-        <w:ind w:left="3240" w:hanging="360"/>
-      </w:pPr>
-      <w:rPr>
-        <w:rFonts w:ascii="Symbol" w:hAnsi="Symbol" w:hint="default"/>
-      </w:rPr>
-    </w:lvl>
-    <w:lvl w:ilvl="4" w:tplc="04090003" w:tentative="1">
-      <w:start w:val="1"/>
-      <w:numFmt w:val="bullet"/>
-      <w:lvlText w:val="o"/>
-      <w:lvlJc w:val="left"/>
-      <w:pPr>
-        <w:ind w:left="3960" w:hanging="360"/>
-      </w:pPr>
-      <w:rPr>
-        <w:rFonts w:ascii="Courier New" w:hAnsi="Courier New" w:cs="Courier New" w:hint="default"/>
-      </w:rPr>
-    </w:lvl>
-    <w:lvl w:ilvl="5" w:tplc="04090005" w:tentative="1">
-      <w:start w:val="1"/>
-      <w:numFmt w:val="bullet"/>
-      <w:lvlText w:val=""/>
-      <w:lvlJc w:val="left"/>
-      <w:pPr>
-        <w:ind w:left="4680" w:hanging="360"/>
-      </w:pPr>
-      <w:rPr>
-        <w:rFonts w:ascii="Wingdings" w:hAnsi="Wingdings" w:hint="default"/>
-      </w:rPr>
-    </w:lvl>
-    <w:lvl w:ilvl="6" w:tplc="04090001" w:tentative="1">
-      <w:start w:val="1"/>
-      <w:numFmt w:val="bullet"/>
-      <w:lvlText w:val=""/>
-      <w:lvlJc w:val="left"/>
-      <w:pPr>
-        <w:ind w:left="5400" w:hanging="360"/>
-      </w:pPr>
-      <w:rPr>
-        <w:rFonts w:ascii="Symbol" w:hAnsi="Symbol" w:hint="default"/>
-      </w:rPr>
-    </w:lvl>
-    <w:lvl w:ilvl="7" w:tplc="04090003" w:tentative="1">
-      <w:start w:val="1"/>
-      <w:numFmt w:val="bullet"/>
-      <w:lvlText w:val="o"/>
-      <w:lvlJc w:val="left"/>
-      <w:pPr>
-        <w:ind w:left="6120" w:hanging="360"/>
-      </w:pPr>
-      <w:rPr>
-        <w:rFonts w:ascii="Courier New" w:hAnsi="Courier New" w:cs="Courier New" w:hint="default"/>
-      </w:rPr>
-    </w:lvl>
-    <w:lvl w:ilvl="8" w:tplc="04090005" w:tentative="1">
-      <w:start w:val="1"/>
-      <w:numFmt w:val="bullet"/>
-      <w:lvlText w:val=""/>
-      <w:lvlJc w:val="left"/>
-      <w:pPr>
-        <w:ind w:left="6840" w:hanging="360"/>
-      </w:pPr>
-      <w:rPr>
-        <w:rFonts w:ascii="Wingdings" w:hAnsi="Wingdings" w:hint="default"/>
-      </w:rPr>
-    </w:lvl>
-  </w:abstractNum>
-  <w:abstractNum w:abstractNumId="38">
-    <w:nsid w:val="7FAD72F9"/>
-    <w:multiLevelType w:val="hybridMultilevel"/>
-    <w:tmpl w:val="28DA9E70"/>
-    <w:lvl w:ilvl="0" w:tplc="04090001">
-      <w:start w:val="1"/>
-      <w:numFmt w:val="bullet"/>
-      <w:lvlText w:val=""/>
-      <w:lvlJc w:val="left"/>
-      <w:pPr>
-        <w:ind w:left="720" w:hanging="360"/>
-      </w:pPr>
-      <w:rPr>
-        <w:rFonts w:ascii="Symbol" w:hAnsi="Symbol" w:hint="default"/>
-      </w:rPr>
-    </w:lvl>
-    <w:lvl w:ilvl="1" w:tplc="04090003">
-      <w:start w:val="1"/>
-      <w:numFmt w:val="bullet"/>
-      <w:lvlText w:val="o"/>
-      <w:lvlJc w:val="left"/>
-      <w:pPr>
-        <w:ind w:left="1440" w:hanging="360"/>
-      </w:pPr>
-      <w:rPr>
-        <w:rFonts w:ascii="Courier New" w:hAnsi="Courier New" w:cs="Courier New" w:hint="default"/>
-      </w:rPr>
-    </w:lvl>
-    <w:lvl w:ilvl="2" w:tplc="04090005" w:tentative="1">
-      <w:start w:val="1"/>
-      <w:numFmt w:val="bullet"/>
-      <w:lvlText w:val=""/>
-      <w:lvlJc w:val="left"/>
-      <w:pPr>
-        <w:ind w:left="2160" w:hanging="360"/>
-      </w:pPr>
-      <w:rPr>
-        <w:rFonts w:ascii="Wingdings" w:hAnsi="Wingdings" w:hint="default"/>
-      </w:rPr>
-    </w:lvl>
-    <w:lvl w:ilvl="3" w:tplc="04090001" w:tentative="1">
-      <w:start w:val="1"/>
-      <w:numFmt w:val="bullet"/>
-      <w:lvlText w:val=""/>
-      <w:lvlJc w:val="left"/>
-      <w:pPr>
-        <w:ind w:left="2880" w:hanging="360"/>
-      </w:pPr>
-      <w:rPr>
-        <w:rFonts w:ascii="Symbol" w:hAnsi="Symbol" w:hint="default"/>
-      </w:rPr>
-    </w:lvl>
-    <w:lvl w:ilvl="4" w:tplc="04090003" w:tentative="1">
-      <w:start w:val="1"/>
-      <w:numFmt w:val="bullet"/>
-      <w:lvlText w:val="o"/>
-      <w:lvlJc w:val="left"/>
-      <w:pPr>
-        <w:ind w:left="3600" w:hanging="360"/>
-      </w:pPr>
-      <w:rPr>
-        <w:rFonts w:ascii="Courier New" w:hAnsi="Courier New" w:cs="Courier New" w:hint="default"/>
-      </w:rPr>
-    </w:lvl>
-    <w:lvl w:ilvl="5" w:tplc="04090005" w:tentative="1">
-      <w:start w:val="1"/>
-      <w:numFmt w:val="bullet"/>
-      <w:lvlText w:val=""/>
-      <w:lvlJc w:val="left"/>
-      <w:pPr>
-        <w:ind w:left="4320" w:hanging="360"/>
-      </w:pPr>
-      <w:rPr>
-        <w:rFonts w:ascii="Wingdings" w:hAnsi="Wingdings" w:hint="default"/>
-      </w:rPr>
-    </w:lvl>
-    <w:lvl w:ilvl="6" w:tplc="04090001" w:tentative="1">
-      <w:start w:val="1"/>
-      <w:numFmt w:val="bullet"/>
-      <w:lvlText w:val=""/>
-      <w:lvlJc w:val="left"/>
-      <w:pPr>
-        <w:ind w:left="5040" w:hanging="360"/>
-      </w:pPr>
-      <w:rPr>
-        <w:rFonts w:ascii="Symbol" w:hAnsi="Symbol" w:hint="default"/>
-      </w:rPr>
-    </w:lvl>
-    <w:lvl w:ilvl="7" w:tplc="04090003" w:tentative="1">
-      <w:start w:val="1"/>
-      <w:numFmt w:val="bullet"/>
-      <w:lvlText w:val="o"/>
-      <w:lvlJc w:val="left"/>
-      <w:pPr>
-        <w:ind w:left="5760" w:hanging="360"/>
-      </w:pPr>
-      <w:rPr>
-        <w:rFonts w:ascii="Courier New" w:hAnsi="Courier New" w:cs="Courier New" w:hint="default"/>
-      </w:rPr>
-    </w:lvl>
-    <w:lvl w:ilvl="8" w:tplc="04090005" w:tentative="1">
-      <w:start w:val="1"/>
-      <w:numFmt w:val="bullet"/>
-      <w:lvlText w:val=""/>
-      <w:lvlJc w:val="left"/>
-      <w:pPr>
-        <w:ind w:left="6480" w:hanging="360"/>
+        <w:ind w:left="6768" w:hanging="360"/>
       </w:pPr>
       <w:rPr>
         <w:rFonts w:ascii="Wingdings" w:hAnsi="Wingdings" w:hint="default"/>
@@ -8487,184 +6606,47 @@
     </w:lvl>
   </w:abstractNum>
   <w:num w:numId="1">
-    <w:abstractNumId w:val="23"/>
+    <w:abstractNumId w:val="7"/>
   </w:num>
   <w:num w:numId="2">
-    <w:abstractNumId w:val="33"/>
+    <w:abstractNumId w:val="6"/>
   </w:num>
   <w:num w:numId="3">
-    <w:abstractNumId w:val="32"/>
+    <w:abstractNumId w:val="6"/>
   </w:num>
   <w:num w:numId="4">
-    <w:abstractNumId w:val="31"/>
+    <w:abstractNumId w:val="8"/>
   </w:num>
   <w:num w:numId="5">
-    <w:abstractNumId w:val="21"/>
+    <w:abstractNumId w:val="9"/>
   </w:num>
   <w:num w:numId="6">
-    <w:abstractNumId w:val="22"/>
+    <w:abstractNumId w:val="1"/>
   </w:num>
   <w:num w:numId="7">
-    <w:abstractNumId w:val="13"/>
+    <w:abstractNumId w:val="5"/>
   </w:num>
   <w:num w:numId="8">
-    <w:abstractNumId w:val="20"/>
+    <w:abstractNumId w:val="10"/>
   </w:num>
   <w:num w:numId="9">
-    <w:abstractNumId w:val="28"/>
+    <w:abstractNumId w:val="0"/>
   </w:num>
   <w:num w:numId="10">
-    <w:abstractNumId w:val="37"/>
+    <w:abstractNumId w:val="3"/>
   </w:num>
   <w:num w:numId="11">
-    <w:abstractNumId w:val="6"/>
+    <w:abstractNumId w:val="2"/>
   </w:num>
   <w:num w:numId="12">
-    <w:abstractNumId w:val="7"/>
-  </w:num>
-  <w:num w:numId="13">
-    <w:abstractNumId w:val="10"/>
-  </w:num>
-  <w:num w:numId="14">
-    <w:abstractNumId w:val="14"/>
-  </w:num>
-  <w:num w:numId="15">
-    <w:abstractNumId w:val="35"/>
-  </w:num>
-  <w:num w:numId="16">
-    <w:abstractNumId w:val="12"/>
-  </w:num>
-  <w:num w:numId="17">
-    <w:abstractNumId w:val="1"/>
-  </w:num>
-  <w:num w:numId="18">
-    <w:abstractNumId w:val="2"/>
-  </w:num>
-  <w:num w:numId="19">
-    <w:abstractNumId w:val="30"/>
-  </w:num>
-  <w:num w:numId="20">
-    <w:abstractNumId w:val="36"/>
-  </w:num>
-  <w:num w:numId="21">
-    <w:abstractNumId w:val="29"/>
-  </w:num>
-  <w:num w:numId="22">
-    <w:abstractNumId w:val="34"/>
-  </w:num>
-  <w:num w:numId="23">
-    <w:abstractNumId w:val="0"/>
-  </w:num>
-  <w:num w:numId="24">
-    <w:abstractNumId w:val="18"/>
-  </w:num>
-  <w:num w:numId="25">
-    <w:abstractNumId w:val="19"/>
-  </w:num>
-  <w:num w:numId="26">
-    <w:abstractNumId w:val="9"/>
-  </w:num>
-  <w:num w:numId="27">
-    <w:abstractNumId w:val="16"/>
-  </w:num>
-  <w:num w:numId="28">
-    <w:abstractNumId w:val="15"/>
-  </w:num>
-  <w:num w:numId="29">
-    <w:abstractNumId w:val="25"/>
-  </w:num>
-  <w:num w:numId="30">
-    <w:abstractNumId w:val="38"/>
-  </w:num>
-  <w:num w:numId="31">
-    <w:abstractNumId w:val="5"/>
-  </w:num>
-  <w:num w:numId="32">
-    <w:abstractNumId w:val="27"/>
-  </w:num>
-  <w:num w:numId="33">
-    <w:abstractNumId w:val="27"/>
-    <w:lvlOverride w:ilvl="0">
-      <w:startOverride w:val="1"/>
-    </w:lvlOverride>
-    <w:lvlOverride w:ilvl="1">
-      <w:startOverride w:val="1"/>
-    </w:lvlOverride>
-    <w:lvlOverride w:ilvl="2">
-      <w:startOverride w:val="1"/>
-    </w:lvlOverride>
-    <w:lvlOverride w:ilvl="3">
-      <w:startOverride w:val="1"/>
-    </w:lvlOverride>
-    <w:lvlOverride w:ilvl="4">
-      <w:startOverride w:val="1"/>
-    </w:lvlOverride>
-    <w:lvlOverride w:ilvl="5">
-      <w:startOverride w:val="1"/>
-    </w:lvlOverride>
-    <w:lvlOverride w:ilvl="6">
-      <w:startOverride w:val="1"/>
-    </w:lvlOverride>
-    <w:lvlOverride w:ilvl="7">
-      <w:startOverride w:val="1"/>
-    </w:lvlOverride>
-    <w:lvlOverride w:ilvl="8">
-      <w:startOverride w:val="1"/>
-    </w:lvlOverride>
-  </w:num>
-  <w:num w:numId="34">
     <w:abstractNumId w:val="4"/>
   </w:num>
-  <w:num w:numId="35">
-    <w:abstractNumId w:val="17"/>
-  </w:num>
-  <w:num w:numId="36">
-    <w:abstractNumId w:val="8"/>
-  </w:num>
-  <w:num w:numId="37">
-    <w:abstractNumId w:val="3"/>
-  </w:num>
-  <w:num w:numId="38">
-    <w:abstractNumId w:val="24"/>
-  </w:num>
-  <w:num w:numId="39">
-    <w:abstractNumId w:val="11"/>
-  </w:num>
-  <w:num w:numId="40">
-    <w:abstractNumId w:val="26"/>
-  </w:num>
-  <w:num w:numId="41">
-    <w:abstractNumId w:val="26"/>
-  </w:num>
-  <w:num w:numId="42">
-    <w:abstractNumId w:val="26"/>
-  </w:num>
-  <w:num w:numId="43">
-    <w:abstractNumId w:val="26"/>
-  </w:num>
-  <w:num w:numId="44">
-    <w:abstractNumId w:val="26"/>
-  </w:num>
-  <w:num w:numId="45">
-    <w:abstractNumId w:val="26"/>
-  </w:num>
-  <w:num w:numId="46">
-    <w:abstractNumId w:val="26"/>
-  </w:num>
-  <w:num w:numId="47">
-    <w:abstractNumId w:val="26"/>
-  </w:num>
-  <w:num w:numId="48">
-    <w:abstractNumId w:val="26"/>
-  </w:num>
-  <w:num w:numId="49">
-    <w:abstractNumId w:val="26"/>
-  </w:num>
+  <w:numIdMacAtCleanup w:val="12"/>
 </w:numbering>
 </file>
 
 <file path=word/styles.xml><?xml version="1.0" encoding="utf-8"?>
-<w:styles xmlns:r="http://schemas.openxmlformats.org/officeDocument/2006/relationships" xmlns:w="http://schemas.openxmlformats.org/wordprocessingml/2006/main">
+<w:styles xmlns:mc="http://schemas.openxmlformats.org/markup-compatibility/2006" xmlns:r="http://schemas.openxmlformats.org/officeDocument/2006/relationships" xmlns:w="http://schemas.openxmlformats.org/wordprocessingml/2006/main" xmlns:w14="http://schemas.microsoft.com/office/word/2010/wordml" xmlns:w15="http://schemas.microsoft.com/office/word/2012/wordml" mc:Ignorable="w14 w15">
   <w:docDefaults>
     <w:rPrDefault>
       <w:rPr>
@@ -8681,144 +6663,378 @@
       </w:pPr>
     </w:pPrDefault>
   </w:docDefaults>
-  <w:latentStyles w:defLockedState="0" w:defUIPriority="99" w:defSemiHidden="1" w:defUnhideWhenUsed="1" w:defQFormat="0" w:count="267">
-    <w:lsdException w:name="Normal" w:semiHidden="0" w:uiPriority="0" w:unhideWhenUsed="0" w:qFormat="1"/>
-    <w:lsdException w:name="heading 1" w:semiHidden="0" w:uiPriority="9" w:unhideWhenUsed="0" w:qFormat="1"/>
-    <w:lsdException w:name="heading 2" w:uiPriority="9" w:qFormat="1"/>
-    <w:lsdException w:name="heading 3" w:uiPriority="9" w:qFormat="1"/>
-    <w:lsdException w:name="heading 4" w:uiPriority="9" w:qFormat="1"/>
-    <w:lsdException w:name="heading 5" w:uiPriority="9"/>
-    <w:lsdException w:name="heading 6" w:uiPriority="9"/>
-    <w:lsdException w:name="heading 7" w:uiPriority="9" w:qFormat="1"/>
-    <w:lsdException w:name="heading 8" w:uiPriority="9" w:qFormat="1"/>
-    <w:lsdException w:name="heading 9" w:uiPriority="9" w:qFormat="1"/>
-    <w:lsdException w:name="toc 1" w:uiPriority="39"/>
-    <w:lsdException w:name="toc 2" w:uiPriority="39"/>
-    <w:lsdException w:name="toc 3" w:uiPriority="39"/>
-    <w:lsdException w:name="toc 4" w:uiPriority="39"/>
-    <w:lsdException w:name="toc 5" w:uiPriority="39"/>
-    <w:lsdException w:name="toc 6" w:uiPriority="39"/>
-    <w:lsdException w:name="toc 7" w:uiPriority="39"/>
-    <w:lsdException w:name="toc 8" w:uiPriority="39"/>
-    <w:lsdException w:name="toc 9" w:uiPriority="39"/>
-    <w:lsdException w:name="caption" w:uiPriority="35" w:qFormat="1"/>
-    <w:lsdException w:name="Title" w:semiHidden="0" w:uiPriority="10" w:unhideWhenUsed="0" w:qFormat="1"/>
-    <w:lsdException w:name="Default Paragraph Font" w:uiPriority="1"/>
-    <w:lsdException w:name="Subtitle" w:semiHidden="0" w:uiPriority="11" w:unhideWhenUsed="0" w:qFormat="1"/>
-    <w:lsdException w:name="Strong" w:semiHidden="0" w:uiPriority="22" w:unhideWhenUsed="0" w:qFormat="1"/>
-    <w:lsdException w:name="Emphasis" w:semiHidden="0" w:uiPriority="20" w:unhideWhenUsed="0" w:qFormat="1"/>
-    <w:lsdException w:name="Table Grid" w:semiHidden="0" w:uiPriority="59" w:unhideWhenUsed="0"/>
-    <w:lsdException w:name="Placeholder Text" w:unhideWhenUsed="0"/>
-    <w:lsdException w:name="No Spacing" w:semiHidden="0" w:uiPriority="1" w:unhideWhenUsed="0"/>
-    <w:lsdException w:name="Light Shading" w:semiHidden="0" w:uiPriority="60" w:unhideWhenUsed="0"/>
-    <w:lsdException w:name="Light List" w:semiHidden="0" w:uiPriority="61" w:unhideWhenUsed="0"/>
-    <w:lsdException w:name="Light Grid" w:semiHidden="0" w:uiPriority="62" w:unhideWhenUsed="0"/>
-    <w:lsdException w:name="Medium Shading 1" w:semiHidden="0" w:uiPriority="63" w:unhideWhenUsed="0"/>
-    <w:lsdException w:name="Medium Shading 2" w:semiHidden="0" w:uiPriority="64" w:unhideWhenUsed="0"/>
-    <w:lsdException w:name="Medium List 1" w:semiHidden="0" w:uiPriority="65" w:unhideWhenUsed="0"/>
-    <w:lsdException w:name="Medium List 2" w:semiHidden="0" w:uiPriority="66" w:unhideWhenUsed="0"/>
-    <w:lsdException w:name="Medium Grid 1" w:semiHidden="0" w:uiPriority="67" w:unhideWhenUsed="0"/>
-    <w:lsdException w:name="Medium Grid 2" w:semiHidden="0" w:uiPriority="68" w:unhideWhenUsed="0"/>
-    <w:lsdException w:name="Medium Grid 3" w:semiHidden="0" w:uiPriority="69" w:unhideWhenUsed="0"/>
-    <w:lsdException w:name="Dark List" w:semiHidden="0" w:uiPriority="70" w:unhideWhenUsed="0"/>
-    <w:lsdException w:name="Colorful Shading" w:semiHidden="0" w:uiPriority="71" w:unhideWhenUsed="0"/>
-    <w:lsdException w:name="Colorful List" w:semiHidden="0" w:uiPriority="72" w:unhideWhenUsed="0"/>
-    <w:lsdException w:name="Colorful Grid" w:semiHidden="0" w:uiPriority="73" w:unhideWhenUsed="0"/>
-    <w:lsdException w:name="Light Shading Accent 1" w:semiHidden="0" w:uiPriority="60" w:unhideWhenUsed="0"/>
-    <w:lsdException w:name="Light List Accent 1" w:semiHidden="0" w:uiPriority="61" w:unhideWhenUsed="0"/>
-    <w:lsdException w:name="Light Grid Accent 1" w:semiHidden="0" w:uiPriority="62" w:unhideWhenUsed="0"/>
-    <w:lsdException w:name="Medium Shading 1 Accent 1" w:semiHidden="0" w:uiPriority="63" w:unhideWhenUsed="0"/>
-    <w:lsdException w:name="Medium Shading 2 Accent 1" w:semiHidden="0" w:uiPriority="64" w:unhideWhenUsed="0"/>
-    <w:lsdException w:name="Medium List 1 Accent 1" w:semiHidden="0" w:uiPriority="65" w:unhideWhenUsed="0"/>
-    <w:lsdException w:name="Revision" w:unhideWhenUsed="0"/>
-    <w:lsdException w:name="List Paragraph" w:semiHidden="0" w:uiPriority="34" w:unhideWhenUsed="0" w:qFormat="1"/>
-    <w:lsdException w:name="Quote" w:semiHidden="0" w:uiPriority="29" w:unhideWhenUsed="0" w:qFormat="1"/>
-    <w:lsdException w:name="Intense Quote" w:semiHidden="0" w:uiPriority="30" w:unhideWhenUsed="0" w:qFormat="1"/>
-    <w:lsdException w:name="Medium List 2 Accent 1" w:semiHidden="0" w:uiPriority="66" w:unhideWhenUsed="0"/>
-    <w:lsdException w:name="Medium Grid 1 Accent 1" w:semiHidden="0" w:uiPriority="67" w:unhideWhenUsed="0"/>
-    <w:lsdException w:name="Medium Grid 2 Accent 1" w:semiHidden="0" w:uiPriority="68" w:unhideWhenUsed="0"/>
-    <w:lsdException w:name="Medium Grid 3 Accent 1" w:semiHidden="0" w:uiPriority="69" w:unhideWhenUsed="0"/>
-    <w:lsdException w:name="Dark List Accent 1" w:semiHidden="0" w:uiPriority="70" w:unhideWhenUsed="0"/>
-    <w:lsdException w:name="Colorful Shading Accent 1" w:semiHidden="0" w:uiPriority="71" w:unhideWhenUsed="0"/>
-    <w:lsdException w:name="Colorful List Accent 1" w:semiHidden="0" w:uiPriority="72" w:unhideWhenUsed="0"/>
-    <w:lsdException w:name="Colorful Grid Accent 1" w:semiHidden="0" w:uiPriority="73" w:unhideWhenUsed="0"/>
-    <w:lsdException w:name="Light Shading Accent 2" w:semiHidden="0" w:uiPriority="60" w:unhideWhenUsed="0"/>
-    <w:lsdException w:name="Light List Accent 2" w:semiHidden="0" w:uiPriority="61" w:unhideWhenUsed="0"/>
-    <w:lsdException w:name="Light Grid Accent 2" w:semiHidden="0" w:uiPriority="62" w:unhideWhenUsed="0"/>
-    <w:lsdException w:name="Medium Shading 1 Accent 2" w:semiHidden="0" w:uiPriority="63" w:unhideWhenUsed="0"/>
-    <w:lsdException w:name="Medium Shading 2 Accent 2" w:semiHidden="0" w:uiPriority="64" w:unhideWhenUsed="0"/>
-    <w:lsdException w:name="Medium List 1 Accent 2" w:semiHidden="0" w:uiPriority="65" w:unhideWhenUsed="0"/>
-    <w:lsdException w:name="Medium List 2 Accent 2" w:semiHidden="0" w:uiPriority="66" w:unhideWhenUsed="0"/>
-    <w:lsdException w:name="Medium Grid 1 Accent 2" w:semiHidden="0" w:uiPriority="67" w:unhideWhenUsed="0"/>
-    <w:lsdException w:name="Medium Grid 2 Accent 2" w:semiHidden="0" w:uiPriority="68" w:unhideWhenUsed="0"/>
-    <w:lsdException w:name="Medium Grid 3 Accent 2" w:semiHidden="0" w:uiPriority="69" w:unhideWhenUsed="0"/>
-    <w:lsdException w:name="Dark List Accent 2" w:semiHidden="0" w:uiPriority="70" w:unhideWhenUsed="0"/>
-    <w:lsdException w:name="Colorful Shading Accent 2" w:semiHidden="0" w:uiPriority="71" w:unhideWhenUsed="0"/>
-    <w:lsdException w:name="Colorful List Accent 2" w:semiHidden="0" w:uiPriority="72" w:unhideWhenUsed="0"/>
-    <w:lsdException w:name="Colorful Grid Accent 2" w:semiHidden="0" w:uiPriority="73" w:unhideWhenUsed="0"/>
-    <w:lsdException w:name="Light Shading Accent 3" w:semiHidden="0" w:uiPriority="60" w:unhideWhenUsed="0"/>
-    <w:lsdException w:name="Light List Accent 3" w:semiHidden="0" w:uiPriority="61" w:unhideWhenUsed="0"/>
-    <w:lsdException w:name="Light Grid Accent 3" w:semiHidden="0" w:uiPriority="62" w:unhideWhenUsed="0"/>
-    <w:lsdException w:name="Medium Shading 1 Accent 3" w:semiHidden="0" w:uiPriority="63" w:unhideWhenUsed="0"/>
-    <w:lsdException w:name="Medium Shading 2 Accent 3" w:semiHidden="0" w:uiPriority="64" w:unhideWhenUsed="0"/>
-    <w:lsdException w:name="Medium List 1 Accent 3" w:semiHidden="0" w:uiPriority="65" w:unhideWhenUsed="0"/>
-    <w:lsdException w:name="Medium List 2 Accent 3" w:semiHidden="0" w:uiPriority="66" w:unhideWhenUsed="0"/>
-    <w:lsdException w:name="Medium Grid 1 Accent 3" w:semiHidden="0" w:uiPriority="67" w:unhideWhenUsed="0"/>
-    <w:lsdException w:name="Medium Grid 2 Accent 3" w:semiHidden="0" w:uiPriority="68" w:unhideWhenUsed="0"/>
-    <w:lsdException w:name="Medium Grid 3 Accent 3" w:semiHidden="0" w:uiPriority="69" w:unhideWhenUsed="0"/>
-    <w:lsdException w:name="Dark List Accent 3" w:semiHidden="0" w:uiPriority="70" w:unhideWhenUsed="0"/>
-    <w:lsdException w:name="Colorful Shading Accent 3" w:semiHidden="0" w:uiPriority="71" w:unhideWhenUsed="0"/>
-    <w:lsdException w:name="Colorful List Accent 3" w:semiHidden="0" w:uiPriority="72" w:unhideWhenUsed="0"/>
-    <w:lsdException w:name="Colorful Grid Accent 3" w:semiHidden="0" w:uiPriority="73" w:unhideWhenUsed="0"/>
-    <w:lsdException w:name="Light Shading Accent 4" w:semiHidden="0" w:uiPriority="60" w:unhideWhenUsed="0"/>
-    <w:lsdException w:name="Light List Accent 4" w:semiHidden="0" w:uiPriority="61" w:unhideWhenUsed="0"/>
-    <w:lsdException w:name="Light Grid Accent 4" w:semiHidden="0" w:uiPriority="62" w:unhideWhenUsed="0"/>
-    <w:lsdException w:name="Medium Shading 1 Accent 4" w:semiHidden="0" w:uiPriority="63" w:unhideWhenUsed="0"/>
-    <w:lsdException w:name="Medium Shading 2 Accent 4" w:semiHidden="0" w:uiPriority="64" w:unhideWhenUsed="0"/>
-    <w:lsdException w:name="Medium List 1 Accent 4" w:semiHidden="0" w:uiPriority="65" w:unhideWhenUsed="0"/>
-    <w:lsdException w:name="Medium List 2 Accent 4" w:semiHidden="0" w:uiPriority="66" w:unhideWhenUsed="0"/>
-    <w:lsdException w:name="Medium Grid 1 Accent 4" w:semiHidden="0" w:uiPriority="67" w:unhideWhenUsed="0"/>
-    <w:lsdException w:name="Medium Grid 2 Accent 4" w:semiHidden="0" w:uiPriority="68" w:unhideWhenUsed="0"/>
-    <w:lsdException w:name="Medium Grid 3 Accent 4" w:semiHidden="0" w:uiPriority="69" w:unhideWhenUsed="0"/>
-    <w:lsdException w:name="Dark List Accent 4" w:semiHidden="0" w:uiPriority="70" w:unhideWhenUsed="0"/>
-    <w:lsdException w:name="Colorful Shading Accent 4" w:semiHidden="0" w:uiPriority="71" w:unhideWhenUsed="0"/>
-    <w:lsdException w:name="Colorful List Accent 4" w:semiHidden="0" w:uiPriority="72" w:unhideWhenUsed="0"/>
-    <w:lsdException w:name="Colorful Grid Accent 4" w:semiHidden="0" w:uiPriority="73" w:unhideWhenUsed="0"/>
-    <w:lsdException w:name="Light Shading Accent 5" w:semiHidden="0" w:uiPriority="60" w:unhideWhenUsed="0"/>
-    <w:lsdException w:name="Light List Accent 5" w:semiHidden="0" w:uiPriority="61" w:unhideWhenUsed="0"/>
-    <w:lsdException w:name="Light Grid Accent 5" w:semiHidden="0" w:uiPriority="62" w:unhideWhenUsed="0"/>
-    <w:lsdException w:name="Medium Shading 1 Accent 5" w:semiHidden="0" w:uiPriority="63" w:unhideWhenUsed="0"/>
-    <w:lsdException w:name="Medium Shading 2 Accent 5" w:semiHidden="0" w:uiPriority="64" w:unhideWhenUsed="0"/>
-    <w:lsdException w:name="Medium List 1 Accent 5" w:semiHidden="0" w:uiPriority="65" w:unhideWhenUsed="0"/>
-    <w:lsdException w:name="Medium List 2 Accent 5" w:semiHidden="0" w:uiPriority="66" w:unhideWhenUsed="0"/>
-    <w:lsdException w:name="Medium Grid 1 Accent 5" w:semiHidden="0" w:uiPriority="67" w:unhideWhenUsed="0"/>
-    <w:lsdException w:name="Medium Grid 2 Accent 5" w:semiHidden="0" w:uiPriority="68" w:unhideWhenUsed="0"/>
-    <w:lsdException w:name="Medium Grid 3 Accent 5" w:semiHidden="0" w:uiPriority="69" w:unhideWhenUsed="0"/>
-    <w:lsdException w:name="Dark List Accent 5" w:semiHidden="0" w:uiPriority="70" w:unhideWhenUsed="0"/>
-    <w:lsdException w:name="Colorful Shading Accent 5" w:semiHidden="0" w:uiPriority="71" w:unhideWhenUsed="0"/>
-    <w:lsdException w:name="Colorful List Accent 5" w:semiHidden="0" w:uiPriority="72" w:unhideWhenUsed="0"/>
-    <w:lsdException w:name="Colorful Grid Accent 5" w:semiHidden="0" w:uiPriority="73" w:unhideWhenUsed="0"/>
-    <w:lsdException w:name="Light Shading Accent 6" w:semiHidden="0" w:uiPriority="60" w:unhideWhenUsed="0"/>
-    <w:lsdException w:name="Light List Accent 6" w:semiHidden="0" w:uiPriority="61" w:unhideWhenUsed="0"/>
-    <w:lsdException w:name="Light Grid Accent 6" w:semiHidden="0" w:uiPriority="62" w:unhideWhenUsed="0"/>
-    <w:lsdException w:name="Medium Shading 1 Accent 6" w:semiHidden="0" w:uiPriority="63" w:unhideWhenUsed="0"/>
-    <w:lsdException w:name="Medium Shading 2 Accent 6" w:semiHidden="0" w:uiPriority="64" w:unhideWhenUsed="0"/>
-    <w:lsdException w:name="Medium List 1 Accent 6" w:semiHidden="0" w:uiPriority="65" w:unhideWhenUsed="0"/>
-    <w:lsdException w:name="Medium List 2 Accent 6" w:semiHidden="0" w:uiPriority="66" w:unhideWhenUsed="0"/>
-    <w:lsdException w:name="Medium Grid 1 Accent 6" w:semiHidden="0" w:uiPriority="67" w:unhideWhenUsed="0"/>
-    <w:lsdException w:name="Medium Grid 2 Accent 6" w:semiHidden="0" w:uiPriority="68" w:unhideWhenUsed="0"/>
-    <w:lsdException w:name="Medium Grid 3 Accent 6" w:semiHidden="0" w:uiPriority="69" w:unhideWhenUsed="0"/>
-    <w:lsdException w:name="Dark List Accent 6" w:semiHidden="0" w:uiPriority="70" w:unhideWhenUsed="0"/>
-    <w:lsdException w:name="Colorful Shading Accent 6" w:semiHidden="0" w:uiPriority="71" w:unhideWhenUsed="0"/>
-    <w:lsdException w:name="Colorful List Accent 6" w:semiHidden="0" w:uiPriority="72" w:unhideWhenUsed="0"/>
-    <w:lsdException w:name="Colorful Grid Accent 6" w:semiHidden="0" w:uiPriority="73" w:unhideWhenUsed="0"/>
-    <w:lsdException w:name="Subtle Emphasis" w:semiHidden="0" w:uiPriority="19" w:unhideWhenUsed="0" w:qFormat="1"/>
-    <w:lsdException w:name="Intense Emphasis" w:semiHidden="0" w:uiPriority="21" w:unhideWhenUsed="0" w:qFormat="1"/>
-    <w:lsdException w:name="Subtle Reference" w:semiHidden="0" w:uiPriority="31" w:unhideWhenUsed="0" w:qFormat="1"/>
-    <w:lsdException w:name="Intense Reference" w:semiHidden="0" w:uiPriority="32" w:unhideWhenUsed="0" w:qFormat="1"/>
-    <w:lsdException w:name="Book Title" w:semiHidden="0" w:uiPriority="33" w:unhideWhenUsed="0" w:qFormat="1"/>
-    <w:lsdException w:name="Bibliography" w:uiPriority="37"/>
-    <w:lsdException w:name="TOC Heading" w:uiPriority="39" w:qFormat="1"/>
+  <w:latentStyles w:defLockedState="0" w:defUIPriority="99" w:defSemiHidden="0" w:defUnhideWhenUsed="0" w:defQFormat="0" w:count="371">
+    <w:lsdException w:name="Normal" w:uiPriority="0" w:qFormat="1"/>
+    <w:lsdException w:name="heading 1" w:uiPriority="9" w:qFormat="1"/>
+    <w:lsdException w:name="heading 2" w:semiHidden="1" w:uiPriority="9" w:unhideWhenUsed="1" w:qFormat="1"/>
+    <w:lsdException w:name="heading 3" w:semiHidden="1" w:uiPriority="9" w:unhideWhenUsed="1" w:qFormat="1"/>
+    <w:lsdException w:name="heading 4" w:semiHidden="1" w:uiPriority="9" w:unhideWhenUsed="1" w:qFormat="1"/>
+    <w:lsdException w:name="heading 5" w:semiHidden="1" w:uiPriority="9" w:unhideWhenUsed="1"/>
+    <w:lsdException w:name="heading 6" w:semiHidden="1" w:uiPriority="9" w:unhideWhenUsed="1"/>
+    <w:lsdException w:name="heading 7" w:semiHidden="1" w:uiPriority="9" w:unhideWhenUsed="1" w:qFormat="1"/>
+    <w:lsdException w:name="heading 8" w:semiHidden="1" w:uiPriority="9" w:unhideWhenUsed="1" w:qFormat="1"/>
+    <w:lsdException w:name="heading 9" w:semiHidden="1" w:uiPriority="9" w:unhideWhenUsed="1" w:qFormat="1"/>
+    <w:lsdException w:name="index 1" w:semiHidden="1" w:unhideWhenUsed="1"/>
+    <w:lsdException w:name="index 2" w:semiHidden="1" w:unhideWhenUsed="1"/>
+    <w:lsdException w:name="index 3" w:semiHidden="1" w:unhideWhenUsed="1"/>
+    <w:lsdException w:name="index 4" w:semiHidden="1" w:unhideWhenUsed="1"/>
+    <w:lsdException w:name="index 5" w:semiHidden="1" w:unhideWhenUsed="1"/>
+    <w:lsdException w:name="index 6" w:semiHidden="1" w:unhideWhenUsed="1"/>
+    <w:lsdException w:name="index 7" w:semiHidden="1" w:unhideWhenUsed="1"/>
+    <w:lsdException w:name="index 8" w:semiHidden="1" w:unhideWhenUsed="1"/>
+    <w:lsdException w:name="index 9" w:semiHidden="1" w:unhideWhenUsed="1"/>
+    <w:lsdException w:name="toc 1" w:semiHidden="1" w:uiPriority="39" w:unhideWhenUsed="1"/>
+    <w:lsdException w:name="toc 2" w:semiHidden="1" w:uiPriority="39" w:unhideWhenUsed="1"/>
+    <w:lsdException w:name="toc 3" w:semiHidden="1" w:uiPriority="39" w:unhideWhenUsed="1"/>
+    <w:lsdException w:name="toc 4" w:semiHidden="1" w:uiPriority="39" w:unhideWhenUsed="1"/>
+    <w:lsdException w:name="toc 5" w:semiHidden="1" w:uiPriority="39" w:unhideWhenUsed="1"/>
+    <w:lsdException w:name="toc 6" w:semiHidden="1" w:uiPriority="39" w:unhideWhenUsed="1"/>
+    <w:lsdException w:name="toc 7" w:semiHidden="1" w:uiPriority="39" w:unhideWhenUsed="1"/>
+    <w:lsdException w:name="toc 8" w:semiHidden="1" w:uiPriority="39" w:unhideWhenUsed="1"/>
+    <w:lsdException w:name="toc 9" w:semiHidden="1" w:uiPriority="39" w:unhideWhenUsed="1"/>
+    <w:lsdException w:name="Normal Indent" w:semiHidden="1" w:unhideWhenUsed="1"/>
+    <w:lsdException w:name="footnote text" w:semiHidden="1" w:unhideWhenUsed="1"/>
+    <w:lsdException w:name="annotation text" w:semiHidden="1" w:unhideWhenUsed="1"/>
+    <w:lsdException w:name="header" w:semiHidden="1" w:unhideWhenUsed="1"/>
+    <w:lsdException w:name="footer" w:semiHidden="1" w:unhideWhenUsed="1"/>
+    <w:lsdException w:name="index heading" w:semiHidden="1" w:unhideWhenUsed="1"/>
+    <w:lsdException w:name="caption" w:semiHidden="1" w:uiPriority="35" w:unhideWhenUsed="1" w:qFormat="1"/>
+    <w:lsdException w:name="table of figures" w:semiHidden="1" w:unhideWhenUsed="1"/>
+    <w:lsdException w:name="envelope address" w:semiHidden="1" w:unhideWhenUsed="1"/>
+    <w:lsdException w:name="envelope return" w:semiHidden="1" w:unhideWhenUsed="1"/>
+    <w:lsdException w:name="footnote reference" w:semiHidden="1" w:unhideWhenUsed="1"/>
+    <w:lsdException w:name="annotation reference" w:semiHidden="1" w:unhideWhenUsed="1"/>
+    <w:lsdException w:name="line number" w:semiHidden="1" w:unhideWhenUsed="1"/>
+    <w:lsdException w:name="page number" w:semiHidden="1" w:unhideWhenUsed="1"/>
+    <w:lsdException w:name="endnote reference" w:semiHidden="1" w:unhideWhenUsed="1"/>
+    <w:lsdException w:name="endnote text" w:semiHidden="1" w:unhideWhenUsed="1"/>
+    <w:lsdException w:name="table of authorities" w:semiHidden="1" w:unhideWhenUsed="1"/>
+    <w:lsdException w:name="macro" w:semiHidden="1" w:unhideWhenUsed="1"/>
+    <w:lsdException w:name="toa heading" w:semiHidden="1" w:unhideWhenUsed="1"/>
+    <w:lsdException w:name="List" w:semiHidden="1" w:unhideWhenUsed="1"/>
+    <w:lsdException w:name="List Bullet" w:semiHidden="1" w:unhideWhenUsed="1"/>
+    <w:lsdException w:name="List Number" w:semiHidden="1" w:unhideWhenUsed="1"/>
+    <w:lsdException w:name="List 2" w:semiHidden="1" w:unhideWhenUsed="1"/>
+    <w:lsdException w:name="List 3" w:semiHidden="1" w:unhideWhenUsed="1"/>
+    <w:lsdException w:name="List 4" w:semiHidden="1" w:unhideWhenUsed="1"/>
+    <w:lsdException w:name="List 5" w:semiHidden="1" w:unhideWhenUsed="1"/>
+    <w:lsdException w:name="List Bullet 2" w:semiHidden="1" w:unhideWhenUsed="1"/>
+    <w:lsdException w:name="List Bullet 3" w:semiHidden="1" w:unhideWhenUsed="1"/>
+    <w:lsdException w:name="List Bullet 4" w:semiHidden="1" w:unhideWhenUsed="1"/>
+    <w:lsdException w:name="List Bullet 5" w:semiHidden="1" w:unhideWhenUsed="1"/>
+    <w:lsdException w:name="List Number 2" w:semiHidden="1" w:unhideWhenUsed="1"/>
+    <w:lsdException w:name="List Number 3" w:semiHidden="1" w:unhideWhenUsed="1"/>
+    <w:lsdException w:name="List Number 4" w:semiHidden="1" w:unhideWhenUsed="1"/>
+    <w:lsdException w:name="List Number 5" w:semiHidden="1" w:unhideWhenUsed="1"/>
+    <w:lsdException w:name="Title" w:uiPriority="10" w:qFormat="1"/>
+    <w:lsdException w:name="Closing" w:semiHidden="1" w:unhideWhenUsed="1"/>
+    <w:lsdException w:name="Signature" w:semiHidden="1" w:unhideWhenUsed="1"/>
+    <w:lsdException w:name="Default Paragraph Font" w:semiHidden="1" w:uiPriority="1" w:unhideWhenUsed="1"/>
+    <w:lsdException w:name="Body Text" w:semiHidden="1" w:unhideWhenUsed="1"/>
+    <w:lsdException w:name="Body Text Indent" w:semiHidden="1" w:unhideWhenUsed="1"/>
+    <w:lsdException w:name="List Continue" w:semiHidden="1" w:unhideWhenUsed="1"/>
+    <w:lsdException w:name="List Continue 2" w:semiHidden="1" w:unhideWhenUsed="1"/>
+    <w:lsdException w:name="List Continue 3" w:semiHidden="1" w:unhideWhenUsed="1"/>
+    <w:lsdException w:name="List Continue 4" w:semiHidden="1" w:unhideWhenUsed="1"/>
+    <w:lsdException w:name="List Continue 5" w:semiHidden="1" w:unhideWhenUsed="1"/>
+    <w:lsdException w:name="Message Header" w:semiHidden="1" w:unhideWhenUsed="1"/>
+    <w:lsdException w:name="Subtitle" w:uiPriority="11" w:qFormat="1"/>
+    <w:lsdException w:name="Salutation" w:semiHidden="1" w:unhideWhenUsed="1"/>
+    <w:lsdException w:name="Date" w:semiHidden="1" w:unhideWhenUsed="1"/>
+    <w:lsdException w:name="Body Text First Indent" w:semiHidden="1" w:unhideWhenUsed="1"/>
+    <w:lsdException w:name="Body Text First Indent 2" w:semiHidden="1" w:unhideWhenUsed="1"/>
+    <w:lsdException w:name="Note Heading" w:semiHidden="1" w:unhideWhenUsed="1"/>
+    <w:lsdException w:name="Body Text 2" w:semiHidden="1" w:unhideWhenUsed="1"/>
+    <w:lsdException w:name="Body Text 3" w:semiHidden="1" w:unhideWhenUsed="1"/>
+    <w:lsdException w:name="Body Text Indent 2" w:semiHidden="1" w:unhideWhenUsed="1"/>
+    <w:lsdException w:name="Body Text Indent 3" w:semiHidden="1" w:unhideWhenUsed="1"/>
+    <w:lsdException w:name="Block Text" w:semiHidden="1" w:unhideWhenUsed="1"/>
+    <w:lsdException w:name="Hyperlink" w:semiHidden="1" w:unhideWhenUsed="1"/>
+    <w:lsdException w:name="FollowedHyperlink" w:semiHidden="1" w:unhideWhenUsed="1"/>
+    <w:lsdException w:name="Strong" w:uiPriority="22" w:qFormat="1"/>
+    <w:lsdException w:name="Emphasis" w:uiPriority="20" w:qFormat="1"/>
+    <w:lsdException w:name="Document Map" w:semiHidden="1" w:unhideWhenUsed="1"/>
+    <w:lsdException w:name="Plain Text" w:semiHidden="1" w:unhideWhenUsed="1"/>
+    <w:lsdException w:name="E-mail Signature" w:semiHidden="1" w:unhideWhenUsed="1"/>
+    <w:lsdException w:name="HTML Top of Form" w:semiHidden="1" w:unhideWhenUsed="1"/>
+    <w:lsdException w:name="HTML Bottom of Form" w:semiHidden="1" w:unhideWhenUsed="1"/>
+    <w:lsdException w:name="Normal (Web)" w:semiHidden="1" w:unhideWhenUsed="1"/>
+    <w:lsdException w:name="HTML Acronym" w:semiHidden="1" w:unhideWhenUsed="1"/>
+    <w:lsdException w:name="HTML Address" w:semiHidden="1" w:unhideWhenUsed="1"/>
+    <w:lsdException w:name="HTML Cite" w:semiHidden="1" w:unhideWhenUsed="1"/>
+    <w:lsdException w:name="HTML Code" w:semiHidden="1" w:unhideWhenUsed="1"/>
+    <w:lsdException w:name="HTML Definition" w:semiHidden="1" w:unhideWhenUsed="1"/>
+    <w:lsdException w:name="HTML Keyboard" w:semiHidden="1" w:unhideWhenUsed="1"/>
+    <w:lsdException w:name="HTML Preformatted" w:semiHidden="1" w:unhideWhenUsed="1"/>
+    <w:lsdException w:name="HTML Sample" w:semiHidden="1" w:unhideWhenUsed="1"/>
+    <w:lsdException w:name="HTML Typewriter" w:semiHidden="1" w:unhideWhenUsed="1"/>
+    <w:lsdException w:name="HTML Variable" w:semiHidden="1" w:unhideWhenUsed="1"/>
+    <w:lsdException w:name="Normal Table" w:semiHidden="1" w:unhideWhenUsed="1"/>
+    <w:lsdException w:name="annotation subject" w:semiHidden="1" w:unhideWhenUsed="1"/>
+    <w:lsdException w:name="No List" w:semiHidden="1" w:unhideWhenUsed="1"/>
+    <w:lsdException w:name="Outline List 1" w:semiHidden="1" w:unhideWhenUsed="1"/>
+    <w:lsdException w:name="Outline List 2" w:semiHidden="1" w:unhideWhenUsed="1"/>
+    <w:lsdException w:name="Outline List 3" w:semiHidden="1" w:unhideWhenUsed="1"/>
+    <w:lsdException w:name="Table Simple 1" w:semiHidden="1" w:unhideWhenUsed="1"/>
+    <w:lsdException w:name="Table Simple 2" w:semiHidden="1" w:unhideWhenUsed="1"/>
+    <w:lsdException w:name="Table Simple 3" w:semiHidden="1" w:unhideWhenUsed="1"/>
+    <w:lsdException w:name="Table Classic 1" w:semiHidden="1" w:unhideWhenUsed="1"/>
+    <w:lsdException w:name="Table Classic 2" w:semiHidden="1" w:unhideWhenUsed="1"/>
+    <w:lsdException w:name="Table Classic 3" w:semiHidden="1" w:unhideWhenUsed="1"/>
+    <w:lsdException w:name="Table Classic 4" w:semiHidden="1" w:unhideWhenUsed="1"/>
+    <w:lsdException w:name="Table Colorful 1" w:semiHidden="1" w:unhideWhenUsed="1"/>
+    <w:lsdException w:name="Table Colorful 2" w:semiHidden="1" w:unhideWhenUsed="1"/>
+    <w:lsdException w:name="Table Colorful 3" w:semiHidden="1" w:unhideWhenUsed="1"/>
+    <w:lsdException w:name="Table Columns 1" w:semiHidden="1" w:unhideWhenUsed="1"/>
+    <w:lsdException w:name="Table Columns 2" w:semiHidden="1" w:unhideWhenUsed="1"/>
+    <w:lsdException w:name="Table Columns 3" w:semiHidden="1" w:unhideWhenUsed="1"/>
+    <w:lsdException w:name="Table Columns 4" w:semiHidden="1" w:unhideWhenUsed="1"/>
+    <w:lsdException w:name="Table Columns 5" w:semiHidden="1" w:unhideWhenUsed="1"/>
+    <w:lsdException w:name="Table Grid 1" w:semiHidden="1" w:unhideWhenUsed="1"/>
+    <w:lsdException w:name="Table Grid 2" w:semiHidden="1" w:unhideWhenUsed="1"/>
+    <w:lsdException w:name="Table Grid 3" w:semiHidden="1" w:unhideWhenUsed="1"/>
+    <w:lsdException w:name="Table Grid 4" w:semiHidden="1" w:unhideWhenUsed="1"/>
+    <w:lsdException w:name="Table Grid 5" w:semiHidden="1" w:unhideWhenUsed="1"/>
+    <w:lsdException w:name="Table Grid 6" w:semiHidden="1" w:unhideWhenUsed="1"/>
+    <w:lsdException w:name="Table Grid 7" w:semiHidden="1" w:unhideWhenUsed="1"/>
+    <w:lsdException w:name="Table Grid 8" w:semiHidden="1" w:unhideWhenUsed="1"/>
+    <w:lsdException w:name="Table List 1" w:semiHidden="1" w:unhideWhenUsed="1"/>
+    <w:lsdException w:name="Table List 2" w:semiHidden="1" w:unhideWhenUsed="1"/>
+    <w:lsdException w:name="Table List 3" w:semiHidden="1" w:unhideWhenUsed="1"/>
+    <w:lsdException w:name="Table List 4" w:semiHidden="1" w:unhideWhenUsed="1"/>
+    <w:lsdException w:name="Table List 5" w:semiHidden="1" w:unhideWhenUsed="1"/>
+    <w:lsdException w:name="Table List 6" w:semiHidden="1" w:unhideWhenUsed="1"/>
+    <w:lsdException w:name="Table List 7" w:semiHidden="1" w:unhideWhenUsed="1"/>
+    <w:lsdException w:name="Table List 8" w:semiHidden="1" w:unhideWhenUsed="1"/>
+    <w:lsdException w:name="Table 3D effects 1" w:semiHidden="1" w:unhideWhenUsed="1"/>
+    <w:lsdException w:name="Table 3D effects 2" w:semiHidden="1" w:unhideWhenUsed="1"/>
+    <w:lsdException w:name="Table 3D effects 3" w:semiHidden="1" w:unhideWhenUsed="1"/>
+    <w:lsdException w:name="Table Contemporary" w:semiHidden="1" w:unhideWhenUsed="1"/>
+    <w:lsdException w:name="Table Elegant" w:semiHidden="1" w:unhideWhenUsed="1"/>
+    <w:lsdException w:name="Table Professional" w:semiHidden="1" w:unhideWhenUsed="1"/>
+    <w:lsdException w:name="Table Subtle 1" w:semiHidden="1" w:unhideWhenUsed="1"/>
+    <w:lsdException w:name="Table Subtle 2" w:semiHidden="1" w:unhideWhenUsed="1"/>
+    <w:lsdException w:name="Table Web 1" w:semiHidden="1" w:unhideWhenUsed="1"/>
+    <w:lsdException w:name="Table Web 2" w:semiHidden="1" w:unhideWhenUsed="1"/>
+    <w:lsdException w:name="Table Web 3" w:semiHidden="1" w:unhideWhenUsed="1"/>
+    <w:lsdException w:name="Balloon Text" w:semiHidden="1" w:unhideWhenUsed="1"/>
+    <w:lsdException w:name="Table Grid" w:uiPriority="59"/>
+    <w:lsdException w:name="Table Theme" w:semiHidden="1" w:unhideWhenUsed="1"/>
+    <w:lsdException w:name="Placeholder Text" w:semiHidden="1"/>
+    <w:lsdException w:name="No Spacing" w:uiPriority="1"/>
+    <w:lsdException w:name="Light Shading" w:uiPriority="60"/>
+    <w:lsdException w:name="Light List" w:uiPriority="61"/>
+    <w:lsdException w:name="Light Grid" w:uiPriority="62"/>
+    <w:lsdException w:name="Medium Shading 1" w:uiPriority="63"/>
+    <w:lsdException w:name="Medium Shading 2" w:uiPriority="64"/>
+    <w:lsdException w:name="Medium List 1" w:uiPriority="65"/>
+    <w:lsdException w:name="Medium List 2" w:uiPriority="66"/>
+    <w:lsdException w:name="Medium Grid 1" w:uiPriority="67"/>
+    <w:lsdException w:name="Medium Grid 2" w:uiPriority="68"/>
+    <w:lsdException w:name="Medium Grid 3" w:uiPriority="69"/>
+    <w:lsdException w:name="Dark List" w:uiPriority="70"/>
+    <w:lsdException w:name="Colorful Shading" w:uiPriority="71"/>
+    <w:lsdException w:name="Colorful List" w:uiPriority="72"/>
+    <w:lsdException w:name="Colorful Grid" w:uiPriority="73"/>
+    <w:lsdException w:name="Light Shading Accent 1" w:uiPriority="60"/>
+    <w:lsdException w:name="Light List Accent 1" w:uiPriority="61"/>
+    <w:lsdException w:name="Light Grid Accent 1" w:uiPriority="62"/>
+    <w:lsdException w:name="Medium Shading 1 Accent 1" w:uiPriority="63"/>
+    <w:lsdException w:name="Medium Shading 2 Accent 1" w:uiPriority="64"/>
+    <w:lsdException w:name="Medium List 1 Accent 1" w:uiPriority="65"/>
+    <w:lsdException w:name="Revision" w:semiHidden="1"/>
+    <w:lsdException w:name="List Paragraph" w:uiPriority="34" w:qFormat="1"/>
+    <w:lsdException w:name="Quote" w:uiPriority="29" w:qFormat="1"/>
+    <w:lsdException w:name="Intense Quote" w:uiPriority="30" w:qFormat="1"/>
+    <w:lsdException w:name="Medium List 2 Accent 1" w:uiPriority="66"/>
+    <w:lsdException w:name="Medium Grid 1 Accent 1" w:uiPriority="67"/>
+    <w:lsdException w:name="Medium Grid 2 Accent 1" w:uiPriority="68"/>
+    <w:lsdException w:name="Medium Grid 3 Accent 1" w:uiPriority="69"/>
+    <w:lsdException w:name="Dark List Accent 1" w:uiPriority="70"/>
+    <w:lsdException w:name="Colorful Shading Accent 1" w:uiPriority="71"/>
+    <w:lsdException w:name="Colorful List Accent 1" w:uiPriority="72"/>
+    <w:lsdException w:name="Colorful Grid Accent 1" w:uiPriority="73"/>
+    <w:lsdException w:name="Light Shading Accent 2" w:uiPriority="60"/>
+    <w:lsdException w:name="Light List Accent 2" w:uiPriority="61"/>
+    <w:lsdException w:name="Light Grid Accent 2" w:uiPriority="62"/>
+    <w:lsdException w:name="Medium Shading 1 Accent 2" w:uiPriority="63"/>
+    <w:lsdException w:name="Medium Shading 2 Accent 2" w:uiPriority="64"/>
+    <w:lsdException w:name="Medium List 1 Accent 2" w:uiPriority="65"/>
+    <w:lsdException w:name="Medium List 2 Accent 2" w:uiPriority="66"/>
+    <w:lsdException w:name="Medium Grid 1 Accent 2" w:uiPriority="67"/>
+    <w:lsdException w:name="Medium Grid 2 Accent 2" w:uiPriority="68"/>
+    <w:lsdException w:name="Medium Grid 3 Accent 2" w:uiPriority="69"/>
+    <w:lsdException w:name="Dark List Accent 2" w:uiPriority="70"/>
+    <w:lsdException w:name="Colorful Shading Accent 2" w:uiPriority="71"/>
+    <w:lsdException w:name="Colorful List Accent 2" w:uiPriority="72"/>
+    <w:lsdException w:name="Colorful Grid Accent 2" w:uiPriority="73"/>
+    <w:lsdException w:name="Light Shading Accent 3" w:uiPriority="60"/>
+    <w:lsdException w:name="Light List Accent 3" w:uiPriority="61"/>
+    <w:lsdException w:name="Light Grid Accent 3" w:uiPriority="62"/>
+    <w:lsdException w:name="Medium Shading 1 Accent 3" w:uiPriority="63"/>
+    <w:lsdException w:name="Medium Shading 2 Accent 3" w:uiPriority="64"/>
+    <w:lsdException w:name="Medium List 1 Accent 3" w:uiPriority="65"/>
+    <w:lsdException w:name="Medium List 2 Accent 3" w:uiPriority="66"/>
+    <w:lsdException w:name="Medium Grid 1 Accent 3" w:uiPriority="67"/>
+    <w:lsdException w:name="Medium Grid 2 Accent 3" w:uiPriority="68"/>
+    <w:lsdException w:name="Medium Grid 3 Accent 3" w:uiPriority="69"/>
+    <w:lsdException w:name="Dark List Accent 3" w:uiPriority="70"/>
+    <w:lsdException w:name="Colorful Shading Accent 3" w:uiPriority="71"/>
+    <w:lsdException w:name="Colorful List Accent 3" w:uiPriority="72"/>
+    <w:lsdException w:name="Colorful Grid Accent 3" w:uiPriority="73"/>
+    <w:lsdException w:name="Light Shading Accent 4" w:uiPriority="60"/>
+    <w:lsdException w:name="Light List Accent 4" w:uiPriority="61"/>
+    <w:lsdException w:name="Light Grid Accent 4" w:uiPriority="62"/>
+    <w:lsdException w:name="Medium Shading 1 Accent 4" w:uiPriority="63"/>
+    <w:lsdException w:name="Medium Shading 2 Accent 4" w:uiPriority="64"/>
+    <w:lsdException w:name="Medium List 1 Accent 4" w:uiPriority="65"/>
+    <w:lsdException w:name="Medium List 2 Accent 4" w:uiPriority="66"/>
+    <w:lsdException w:name="Medium Grid 1 Accent 4" w:uiPriority="67"/>
+    <w:lsdException w:name="Medium Grid 2 Accent 4" w:uiPriority="68"/>
+    <w:lsdException w:name="Medium Grid 3 Accent 4" w:uiPriority="69"/>
+    <w:lsdException w:name="Dark List Accent 4" w:uiPriority="70"/>
+    <w:lsdException w:name="Colorful Shading Accent 4" w:uiPriority="71"/>
+    <w:lsdException w:name="Colorful List Accent 4" w:uiPriority="72"/>
+    <w:lsdException w:name="Colorful Grid Accent 4" w:uiPriority="73"/>
+    <w:lsdException w:name="Light Shading Accent 5" w:uiPriority="60"/>
+    <w:lsdException w:name="Light List Accent 5" w:uiPriority="61"/>
+    <w:lsdException w:name="Light Grid Accent 5" w:uiPriority="62"/>
+    <w:lsdException w:name="Medium Shading 1 Accent 5" w:uiPriority="63"/>
+    <w:lsdException w:name="Medium Shading 2 Accent 5" w:uiPriority="64"/>
+    <w:lsdException w:name="Medium List 1 Accent 5" w:uiPriority="65"/>
+    <w:lsdException w:name="Medium List 2 Accent 5" w:uiPriority="66"/>
+    <w:lsdException w:name="Medium Grid 1 Accent 5" w:uiPriority="67"/>
+    <w:lsdException w:name="Medium Grid 2 Accent 5" w:uiPriority="68"/>
+    <w:lsdException w:name="Medium Grid 3 Accent 5" w:uiPriority="69"/>
+    <w:lsdException w:name="Dark List Accent 5" w:uiPriority="70"/>
+    <w:lsdException w:name="Colorful Shading Accent 5" w:uiPriority="71"/>
+    <w:lsdException w:name="Colorful List Accent 5" w:uiPriority="72"/>
+    <w:lsdException w:name="Colorful Grid Accent 5" w:uiPriority="73"/>
+    <w:lsdException w:name="Light Shading Accent 6" w:uiPriority="60"/>
+    <w:lsdException w:name="Light List Accent 6" w:uiPriority="61"/>
+    <w:lsdException w:name="Light Grid Accent 6" w:uiPriority="62"/>
+    <w:lsdException w:name="Medium Shading 1 Accent 6" w:uiPriority="63"/>
+    <w:lsdException w:name="Medium Shading 2 Accent 6" w:uiPriority="64"/>
+    <w:lsdException w:name="Medium List 1 Accent 6" w:uiPriority="65"/>
+    <w:lsdException w:name="Medium List 2 Accent 6" w:uiPriority="66"/>
+    <w:lsdException w:name="Medium Grid 1 Accent 6" w:uiPriority="67"/>
+    <w:lsdException w:name="Medium Grid 2 Accent 6" w:uiPriority="68"/>
+    <w:lsdException w:name="Medium Grid 3 Accent 6" w:uiPriority="69"/>
+    <w:lsdException w:name="Dark List Accent 6" w:uiPriority="70"/>
+    <w:lsdException w:name="Colorful Shading Accent 6" w:uiPriority="71"/>
+    <w:lsdException w:name="Colorful List Accent 6" w:uiPriority="72"/>
+    <w:lsdException w:name="Colorful Grid Accent 6" w:uiPriority="73"/>
+    <w:lsdException w:name="Subtle Emphasis" w:uiPriority="19" w:qFormat="1"/>
+    <w:lsdException w:name="Intense Emphasis" w:uiPriority="21" w:qFormat="1"/>
+    <w:lsdException w:name="Subtle Reference" w:uiPriority="31" w:qFormat="1"/>
+    <w:lsdException w:name="Intense Reference" w:uiPriority="32" w:qFormat="1"/>
+    <w:lsdException w:name="Book Title" w:uiPriority="33" w:qFormat="1"/>
+    <w:lsdException w:name="Bibliography" w:semiHidden="1" w:uiPriority="37" w:unhideWhenUsed="1"/>
+    <w:lsdException w:name="TOC Heading" w:semiHidden="1" w:uiPriority="39" w:unhideWhenUsed="1" w:qFormat="1"/>
+    <w:lsdException w:name="Plain Table 1" w:uiPriority="41"/>
+    <w:lsdException w:name="Plain Table 2" w:uiPriority="42"/>
+    <w:lsdException w:name="Plain Table 3" w:uiPriority="43"/>
+    <w:lsdException w:name="Plain Table 4" w:uiPriority="44"/>
+    <w:lsdException w:name="Plain Table 5" w:uiPriority="45"/>
+    <w:lsdException w:name="Grid Table Light" w:uiPriority="40"/>
+    <w:lsdException w:name="Grid Table 1 Light" w:uiPriority="46"/>
+    <w:lsdException w:name="Grid Table 2" w:uiPriority="47"/>
+    <w:lsdException w:name="Grid Table 3" w:uiPriority="48"/>
+    <w:lsdException w:name="Grid Table 4" w:uiPriority="49"/>
+    <w:lsdException w:name="Grid Table 5 Dark" w:uiPriority="50"/>
+    <w:lsdException w:name="Grid Table 6 Colorful" w:uiPriority="51"/>
+    <w:lsdException w:name="Grid Table 7 Colorful" w:uiPriority="52"/>
+    <w:lsdException w:name="Grid Table 1 Light Accent 1" w:uiPriority="46"/>
+    <w:lsdException w:name="Grid Table 2 Accent 1" w:uiPriority="47"/>
+    <w:lsdException w:name="Grid Table 3 Accent 1" w:uiPriority="48"/>
+    <w:lsdException w:name="Grid Table 4 Accent 1" w:uiPriority="49"/>
+    <w:lsdException w:name="Grid Table 5 Dark Accent 1" w:uiPriority="50"/>
+    <w:lsdException w:name="Grid Table 6 Colorful Accent 1" w:uiPriority="51"/>
+    <w:lsdException w:name="Grid Table 7 Colorful Accent 1" w:uiPriority="52"/>
+    <w:lsdException w:name="Grid Table 1 Light Accent 2" w:uiPriority="46"/>
+    <w:lsdException w:name="Grid Table 2 Accent 2" w:uiPriority="47"/>
+    <w:lsdException w:name="Grid Table 3 Accent 2" w:uiPriority="48"/>
+    <w:lsdException w:name="Grid Table 4 Accent 2" w:uiPriority="49"/>
+    <w:lsdException w:name="Grid Table 5 Dark Accent 2" w:uiPriority="50"/>
+    <w:lsdException w:name="Grid Table 6 Colorful Accent 2" w:uiPriority="51"/>
+    <w:lsdException w:name="Grid Table 7 Colorful Accent 2" w:uiPriority="52"/>
+    <w:lsdException w:name="Grid Table 1 Light Accent 3" w:uiPriority="46"/>
+    <w:lsdException w:name="Grid Table 2 Accent 3" w:uiPriority="47"/>
+    <w:lsdException w:name="Grid Table 3 Accent 3" w:uiPriority="48"/>
+    <w:lsdException w:name="Grid Table 4 Accent 3" w:uiPriority="49"/>
+    <w:lsdException w:name="Grid Table 5 Dark Accent 3" w:uiPriority="50"/>
+    <w:lsdException w:name="Grid Table 6 Colorful Accent 3" w:uiPriority="51"/>
+    <w:lsdException w:name="Grid Table 7 Colorful Accent 3" w:uiPriority="52"/>
+    <w:lsdException w:name="Grid Table 1 Light Accent 4" w:uiPriority="46"/>
+    <w:lsdException w:name="Grid Table 2 Accent 4" w:uiPriority="47"/>
+    <w:lsdException w:name="Grid Table 3 Accent 4" w:uiPriority="48"/>
+    <w:lsdException w:name="Grid Table 4 Accent 4" w:uiPriority="49"/>
+    <w:lsdException w:name="Grid Table 5 Dark Accent 4" w:uiPriority="50"/>
+    <w:lsdException w:name="Grid Table 6 Colorful Accent 4" w:uiPriority="51"/>
+    <w:lsdException w:name="Grid Table 7 Colorful Accent 4" w:uiPriority="52"/>
+    <w:lsdException w:name="Grid Table 1 Light Accent 5" w:uiPriority="46"/>
+    <w:lsdException w:name="Grid Table 2 Accent 5" w:uiPriority="47"/>
+    <w:lsdException w:name="Grid Table 3 Accent 5" w:uiPriority="48"/>
+    <w:lsdException w:name="Grid Table 4 Accent 5" w:uiPriority="49"/>
+    <w:lsdException w:name="Grid Table 5 Dark Accent 5" w:uiPriority="50"/>
+    <w:lsdException w:name="Grid Table 6 Colorful Accent 5" w:uiPriority="51"/>
+    <w:lsdException w:name="Grid Table 7 Colorful Accent 5" w:uiPriority="52"/>
+    <w:lsdException w:name="Grid Table 1 Light Accent 6" w:uiPriority="46"/>
+    <w:lsdException w:name="Grid Table 2 Accent 6" w:uiPriority="47"/>
+    <w:lsdException w:name="Grid Table 3 Accent 6" w:uiPriority="48"/>
+    <w:lsdException w:name="Grid Table 4 Accent 6" w:uiPriority="49"/>
+    <w:lsdException w:name="Grid Table 5 Dark Accent 6" w:uiPriority="50"/>
+    <w:lsdException w:name="Grid Table 6 Colorful Accent 6" w:uiPriority="51"/>
+    <w:lsdException w:name="Grid Table 7 Colorful Accent 6" w:uiPriority="52"/>
+    <w:lsdException w:name="List Table 1 Light" w:uiPriority="46"/>
+    <w:lsdException w:name="List Table 2" w:uiPriority="47"/>
+    <w:lsdException w:name="List Table 3" w:uiPriority="48"/>
+    <w:lsdException w:name="List Table 4" w:uiPriority="49"/>
+    <w:lsdException w:name="List Table 5 Dark" w:uiPriority="50"/>
+    <w:lsdException w:name="List Table 6 Colorful" w:uiPriority="51"/>
+    <w:lsdException w:name="List Table 7 Colorful" w:uiPriority="52"/>
+    <w:lsdException w:name="List Table 1 Light Accent 1" w:uiPriority="46"/>
+    <w:lsdException w:name="List Table 2 Accent 1" w:uiPriority="47"/>
+    <w:lsdException w:name="List Table 3 Accent 1" w:uiPriority="48"/>
+    <w:lsdException w:name="List Table 4 Accent 1" w:uiPriority="49"/>
+    <w:lsdException w:name="List Table 5 Dark Accent 1" w:uiPriority="50"/>
+    <w:lsdException w:name="List Table 6 Colorful Accent 1" w:uiPriority="51"/>
+    <w:lsdException w:name="List Table 7 Colorful Accent 1" w:uiPriority="52"/>
+    <w:lsdException w:name="List Table 1 Light Accent 2" w:uiPriority="46"/>
+    <w:lsdException w:name="List Table 2 Accent 2" w:uiPriority="47"/>
+    <w:lsdException w:name="List Table 3 Accent 2" w:uiPriority="48"/>
+    <w:lsdException w:name="List Table 4 Accent 2" w:uiPriority="49"/>
+    <w:lsdException w:name="List Table 5 Dark Accent 2" w:uiPriority="50"/>
+    <w:lsdException w:name="List Table 6 Colorful Accent 2" w:uiPriority="51"/>
+    <w:lsdException w:name="List Table 7 Colorful Accent 2" w:uiPriority="52"/>
+    <w:lsdException w:name="List Table 1 Light Accent 3" w:uiPriority="46"/>
+    <w:lsdException w:name="List Table 2 Accent 3" w:uiPriority="47"/>
+    <w:lsdException w:name="List Table 3 Accent 3" w:uiPriority="48"/>
+    <w:lsdException w:name="List Table 4 Accent 3" w:uiPriority="49"/>
+    <w:lsdException w:name="List Table 5 Dark Accent 3" w:uiPriority="50"/>
+    <w:lsdException w:name="List Table 6 Colorful Accent 3" w:uiPriority="51"/>
+    <w:lsdException w:name="List Table 7 Colorful Accent 3" w:uiPriority="52"/>
+    <w:lsdException w:name="List Table 1 Light Accent 4" w:uiPriority="46"/>
+    <w:lsdException w:name="List Table 2 Accent 4" w:uiPriority="47"/>
+    <w:lsdException w:name="List Table 3 Accent 4" w:uiPriority="48"/>
+    <w:lsdException w:name="List Table 4 Accent 4" w:uiPriority="49"/>
+    <w:lsdException w:name="List Table 5 Dark Accent 4" w:uiPriority="50"/>
+    <w:lsdException w:name="List Table 6 Colorful Accent 4" w:uiPriority="51"/>
+    <w:lsdException w:name="List Table 7 Colorful Accent 4" w:uiPriority="52"/>
+    <w:lsdException w:name="List Table 1 Light Accent 5" w:uiPriority="46"/>
+    <w:lsdException w:name="List Table 2 Accent 5" w:uiPriority="47"/>
+    <w:lsdException w:name="List Table 3 Accent 5" w:uiPriority="48"/>
+    <w:lsdException w:name="List Table 4 Accent 5" w:uiPriority="49"/>
+    <w:lsdException w:name="List Table 5 Dark Accent 5" w:uiPriority="50"/>
+    <w:lsdException w:name="List Table 6 Colorful Accent 5" w:uiPriority="51"/>
+    <w:lsdException w:name="List Table 7 Colorful Accent 5" w:uiPriority="52"/>
+    <w:lsdException w:name="List Table 1 Light Accent 6" w:uiPriority="46"/>
+    <w:lsdException w:name="List Table 2 Accent 6" w:uiPriority="47"/>
+    <w:lsdException w:name="List Table 3 Accent 6" w:uiPriority="48"/>
+    <w:lsdException w:name="List Table 4 Accent 6" w:uiPriority="49"/>
+    <w:lsdException w:name="List Table 5 Dark Accent 6" w:uiPriority="50"/>
+    <w:lsdException w:name="List Table 6 Colorful Accent 6" w:uiPriority="51"/>
+    <w:lsdException w:name="List Table 7 Colorful Accent 6" w:uiPriority="52"/>
   </w:latentStyles>
   <w:style w:type="paragraph" w:default="1" w:styleId="Normal">
     <w:name w:val="Normal"/>
@@ -8837,7 +7053,7 @@
     <w:rsid w:val="00BD612A"/>
     <w:pPr>
       <w:numPr>
-        <w:numId w:val="49"/>
+        <w:numId w:val="3"/>
       </w:numPr>
       <w:pBdr>
         <w:bottom w:val="single" w:sz="24" w:space="1" w:color="2F5897" w:themeColor="text2"/>
@@ -8910,7 +7126,7 @@
     <w:pPr>
       <w:numPr>
         <w:ilvl w:val="7"/>
-        <w:numId w:val="49"/>
+        <w:numId w:val="3"/>
       </w:numPr>
       <w:pBdr>
         <w:bottom w:val="single" w:sz="8" w:space="2" w:color="7096D2" w:themeColor="text2" w:themeTint="99"/>
@@ -9052,7 +7268,6 @@
     <w:uiPriority w:val="99"/>
     <w:semiHidden/>
     <w:unhideWhenUsed/>
-    <w:qFormat/>
     <w:tblPr>
       <w:tblInd w:w="0" w:type="dxa"/>
       <w:tblCellMar>
@@ -11530,7 +9745,7 @@
     <w:pPr>
       <w:numPr>
         <w:ilvl w:val="3"/>
-        <w:numId w:val="49"/>
+        <w:numId w:val="3"/>
       </w:numPr>
       <w:pBdr>
         <w:bottom w:val="single" w:sz="24" w:space="1" w:color="2F5897" w:themeColor="text2"/>
@@ -11607,7 +9822,7 @@
     <w:rsid w:val="00A43236"/>
     <w:pPr>
       <w:numPr>
-        <w:numId w:val="32"/>
+        <w:numId w:val="1"/>
       </w:numPr>
     </w:pPr>
   </w:style>
@@ -11621,7 +9836,7 @@
     <w:pPr>
       <w:numPr>
         <w:ilvl w:val="6"/>
-        <w:numId w:val="40"/>
+        <w:numId w:val="2"/>
       </w:numPr>
       <w:tabs>
         <w:tab w:val="clear" w:pos="1080"/>
@@ -12107,7 +10322,7 @@
 </file>
 
 <file path=customXml/itemProps1.xml><?xml version="1.0" encoding="utf-8"?>
-<ds:datastoreItem xmlns:ds="http://schemas.openxmlformats.org/officeDocument/2006/customXml" ds:itemID="{6F1B0D20-AA36-48BE-B590-EB8B5C868908}">
+<ds:datastoreItem xmlns:ds="http://schemas.openxmlformats.org/officeDocument/2006/customXml" ds:itemID="{D58EA9C2-623D-4D29-B4D4-3E619CFAA67A}">
   <ds:schemaRefs>
     <ds:schemaRef ds:uri="http://schemas.openxmlformats.org/officeDocument/2006/bibliography"/>
   </ds:schemaRefs>

--- a/src/Software Requirements Document.docx
+++ b/src/Software Requirements Document.docx
@@ -71,28 +71,12 @@
           <w:rStyle w:val="SubtleEmphasis"/>
         </w:rPr>
       </w:pPr>
-      <w:proofErr w:type="spellStart"/>
       <w:r>
         <w:rPr>
           <w:rStyle w:val="SubtleEmphasis"/>
         </w:rPr>
-        <w:t>Anudeep</w:t>
-      </w:r>
-      <w:proofErr w:type="spellEnd"/>
-      <w:r>
-        <w:rPr>
-          <w:rStyle w:val="SubtleEmphasis"/>
-        </w:rPr>
-        <w:t xml:space="preserve"> </w:t>
-      </w:r>
-      <w:proofErr w:type="spellStart"/>
-      <w:r>
-        <w:rPr>
-          <w:rStyle w:val="SubtleEmphasis"/>
-        </w:rPr>
-        <w:t>Potlapally</w:t>
-      </w:r>
-      <w:proofErr w:type="spellEnd"/>
+        <w:t>Anudeep Potlapally</w:t>
+      </w:r>
     </w:p>
     <w:p>
       <w:pPr>
@@ -354,39 +338,8 @@
                 <w:bCs w:val="0"/>
                 <w:color w:val="auto"/>
               </w:rPr>
-              <w:t xml:space="preserve">Travis Rous &amp; </w:t>
-            </w:r>
-            <w:proofErr w:type="spellStart"/>
-            <w:r>
-              <w:rPr>
-                <w:rStyle w:val="IntenseEmphasis"/>
-                <w:b w:val="0"/>
-                <w:bCs w:val="0"/>
-                <w:color w:val="auto"/>
-              </w:rPr>
-              <w:t>Anudeep</w:t>
-            </w:r>
-            <w:proofErr w:type="spellEnd"/>
-            <w:r>
-              <w:rPr>
-                <w:rStyle w:val="IntenseEmphasis"/>
-                <w:b w:val="0"/>
-                <w:bCs w:val="0"/>
-                <w:color w:val="auto"/>
-              </w:rPr>
-              <w:t xml:space="preserve"> </w:t>
-            </w:r>
-            <w:proofErr w:type="spellStart"/>
-            <w:r>
-              <w:rPr>
-                <w:rStyle w:val="IntenseEmphasis"/>
-                <w:b w:val="0"/>
-                <w:bCs w:val="0"/>
-                <w:color w:val="auto"/>
-              </w:rPr>
-              <w:t>Potlapally</w:t>
-            </w:r>
-            <w:proofErr w:type="spellEnd"/>
+              <w:t>Travis Rous &amp; Anudeep Potlapally</w:t>
+            </w:r>
           </w:p>
         </w:tc>
         <w:tc>
@@ -497,39 +450,8 @@
                 <w:bCs w:val="0"/>
                 <w:color w:val="auto"/>
               </w:rPr>
-              <w:t xml:space="preserve">Travis Rous &amp; </w:t>
-            </w:r>
-            <w:proofErr w:type="spellStart"/>
-            <w:r>
-              <w:rPr>
-                <w:rStyle w:val="IntenseEmphasis"/>
-                <w:b w:val="0"/>
-                <w:bCs w:val="0"/>
-                <w:color w:val="auto"/>
-              </w:rPr>
-              <w:t>Anudeep</w:t>
-            </w:r>
-            <w:proofErr w:type="spellEnd"/>
-            <w:r>
-              <w:rPr>
-                <w:rStyle w:val="IntenseEmphasis"/>
-                <w:b w:val="0"/>
-                <w:bCs w:val="0"/>
-                <w:color w:val="auto"/>
-              </w:rPr>
-              <w:t xml:space="preserve"> </w:t>
-            </w:r>
-            <w:proofErr w:type="spellStart"/>
-            <w:r>
-              <w:rPr>
-                <w:rStyle w:val="IntenseEmphasis"/>
-                <w:b w:val="0"/>
-                <w:bCs w:val="0"/>
-                <w:color w:val="auto"/>
-              </w:rPr>
-              <w:t>Potlapally</w:t>
-            </w:r>
-            <w:proofErr w:type="spellEnd"/>
+              <w:t>Travis Rous &amp; Anudeep Potlapally</w:t>
+            </w:r>
           </w:p>
         </w:tc>
         <w:tc>
@@ -641,39 +563,8 @@
                 <w:bCs w:val="0"/>
                 <w:color w:val="auto"/>
               </w:rPr>
-              <w:t xml:space="preserve">Travis Rous &amp; </w:t>
-            </w:r>
-            <w:proofErr w:type="spellStart"/>
-            <w:r>
-              <w:rPr>
-                <w:rStyle w:val="IntenseEmphasis"/>
-                <w:b w:val="0"/>
-                <w:bCs w:val="0"/>
-                <w:color w:val="auto"/>
-              </w:rPr>
-              <w:t>Anudeep</w:t>
-            </w:r>
-            <w:proofErr w:type="spellEnd"/>
-            <w:r>
-              <w:rPr>
-                <w:rStyle w:val="IntenseEmphasis"/>
-                <w:b w:val="0"/>
-                <w:bCs w:val="0"/>
-                <w:color w:val="auto"/>
-              </w:rPr>
-              <w:t xml:space="preserve"> </w:t>
-            </w:r>
-            <w:proofErr w:type="spellStart"/>
-            <w:r>
-              <w:rPr>
-                <w:rStyle w:val="IntenseEmphasis"/>
-                <w:b w:val="0"/>
-                <w:bCs w:val="0"/>
-                <w:color w:val="auto"/>
-              </w:rPr>
-              <w:t>Potlapally</w:t>
-            </w:r>
-            <w:proofErr w:type="spellEnd"/>
+              <w:t>Travis Rous &amp; Anudeep Potlapally</w:t>
+            </w:r>
           </w:p>
         </w:tc>
         <w:tc>
@@ -784,39 +675,8 @@
                 <w:bCs w:val="0"/>
                 <w:color w:val="auto"/>
               </w:rPr>
-              <w:t xml:space="preserve">Travis Rous &amp; </w:t>
-            </w:r>
-            <w:proofErr w:type="spellStart"/>
-            <w:r>
-              <w:rPr>
-                <w:rStyle w:val="IntenseEmphasis"/>
-                <w:b w:val="0"/>
-                <w:bCs w:val="0"/>
-                <w:color w:val="auto"/>
-              </w:rPr>
-              <w:t>Anudeep</w:t>
-            </w:r>
-            <w:proofErr w:type="spellEnd"/>
-            <w:r>
-              <w:rPr>
-                <w:rStyle w:val="IntenseEmphasis"/>
-                <w:b w:val="0"/>
-                <w:bCs w:val="0"/>
-                <w:color w:val="auto"/>
-              </w:rPr>
-              <w:t xml:space="preserve"> </w:t>
-            </w:r>
-            <w:proofErr w:type="spellStart"/>
-            <w:r>
-              <w:rPr>
-                <w:rStyle w:val="IntenseEmphasis"/>
-                <w:b w:val="0"/>
-                <w:bCs w:val="0"/>
-                <w:color w:val="auto"/>
-              </w:rPr>
-              <w:t>Potlapally</w:t>
-            </w:r>
-            <w:proofErr w:type="spellEnd"/>
+              <w:t>Travis Rous &amp; Anudeep Potlapally</w:t>
+            </w:r>
           </w:p>
         </w:tc>
         <w:tc>
@@ -941,7 +801,6 @@
                 <w:color w:val="auto"/>
               </w:rPr>
             </w:pPr>
-            <w:proofErr w:type="spellStart"/>
             <w:r>
               <w:rPr>
                 <w:rStyle w:val="IntenseEmphasis"/>
@@ -949,29 +808,8 @@
                 <w:bCs w:val="0"/>
                 <w:color w:val="auto"/>
               </w:rPr>
-              <w:t>Anudeep</w:t>
-            </w:r>
-            <w:proofErr w:type="spellEnd"/>
-            <w:r>
-              <w:rPr>
-                <w:rStyle w:val="IntenseEmphasis"/>
-                <w:b w:val="0"/>
-                <w:bCs w:val="0"/>
-                <w:color w:val="auto"/>
-              </w:rPr>
-              <w:t xml:space="preserve"> </w:t>
-            </w:r>
-            <w:proofErr w:type="spellStart"/>
-            <w:r>
-              <w:rPr>
-                <w:rStyle w:val="IntenseEmphasis"/>
-                <w:b w:val="0"/>
-                <w:bCs w:val="0"/>
-                <w:color w:val="auto"/>
-              </w:rPr>
-              <w:t>Potlapally</w:t>
-            </w:r>
-            <w:proofErr w:type="spellEnd"/>
+              <w:t>Anudeep Potlapally</w:t>
+            </w:r>
           </w:p>
         </w:tc>
         <w:tc>
@@ -1048,8 +886,6 @@
         </w:rPr>
         <w:br w:type="page"/>
       </w:r>
-      <w:bookmarkStart w:id="0" w:name="_GoBack"/>
-      <w:bookmarkEnd w:id="0"/>
     </w:p>
     <w:p>
       <w:pPr>
@@ -1115,7 +951,7 @@
           <w:r>
             <w:fldChar w:fldCharType="separate"/>
           </w:r>
-          <w:hyperlink w:anchor="_Toc354582333" w:history="1">
+          <w:hyperlink w:anchor="_Toc354642231" w:history="1">
             <w:r>
               <w:rPr>
                 <w:rStyle w:val="Hyperlink"/>
@@ -1155,7 +991,7 @@
                 <w:noProof/>
                 <w:webHidden/>
               </w:rPr>
-              <w:instrText xml:space="preserve"> PAGEREF _Toc354582333 \h </w:instrText>
+              <w:instrText xml:space="preserve"> PAGEREF _Toc354642231 \h </w:instrText>
             </w:r>
             <w:r>
               <w:rPr>
@@ -1197,7 +1033,7 @@
               <w:noProof/>
             </w:rPr>
           </w:pPr>
-          <w:hyperlink w:anchor="_Toc354582334" w:history="1">
+          <w:hyperlink w:anchor="_Toc354642232" w:history="1">
             <w:r>
               <w:rPr>
                 <w:rStyle w:val="Hyperlink"/>
@@ -1237,7 +1073,7 @@
                 <w:noProof/>
                 <w:webHidden/>
               </w:rPr>
-              <w:instrText xml:space="preserve"> PAGEREF _Toc354582334 \h </w:instrText>
+              <w:instrText xml:space="preserve"> PAGEREF _Toc354642232 \h </w:instrText>
             </w:r>
             <w:r>
               <w:rPr>
@@ -1279,7 +1115,7 @@
               <w:noProof/>
             </w:rPr>
           </w:pPr>
-          <w:hyperlink w:anchor="_Toc354582335" w:history="1">
+          <w:hyperlink w:anchor="_Toc354642233" w:history="1">
             <w:r>
               <w:rPr>
                 <w:rStyle w:val="Hyperlink"/>
@@ -1319,7 +1155,7 @@
                 <w:noProof/>
                 <w:webHidden/>
               </w:rPr>
-              <w:instrText xml:space="preserve"> PAGEREF _Toc354582335 \h </w:instrText>
+              <w:instrText xml:space="preserve"> PAGEREF _Toc354642233 \h </w:instrText>
             </w:r>
             <w:r>
               <w:rPr>
@@ -1360,7 +1196,7 @@
               <w:noProof/>
             </w:rPr>
           </w:pPr>
-          <w:hyperlink w:anchor="_Toc354582336" w:history="1">
+          <w:hyperlink w:anchor="_Toc354642234" w:history="1">
             <w:r>
               <w:rPr>
                 <w:rStyle w:val="Hyperlink"/>
@@ -1400,7 +1236,7 @@
                 <w:noProof/>
                 <w:webHidden/>
               </w:rPr>
-              <w:instrText xml:space="preserve"> PAGEREF _Toc354582336 \h </w:instrText>
+              <w:instrText xml:space="preserve"> PAGEREF _Toc354642234 \h </w:instrText>
             </w:r>
             <w:r>
               <w:rPr>
@@ -1442,7 +1278,7 @@
               <w:noProof/>
             </w:rPr>
           </w:pPr>
-          <w:hyperlink w:anchor="_Toc354582337" w:history="1">
+          <w:hyperlink w:anchor="_Toc354642235" w:history="1">
             <w:r>
               <w:rPr>
                 <w:rStyle w:val="Hyperlink"/>
@@ -1482,7 +1318,7 @@
                 <w:noProof/>
                 <w:webHidden/>
               </w:rPr>
-              <w:instrText xml:space="preserve"> PAGEREF _Toc354582337 \h </w:instrText>
+              <w:instrText xml:space="preserve"> PAGEREF _Toc354642235 \h </w:instrText>
             </w:r>
             <w:r>
               <w:rPr>
@@ -1524,7 +1360,7 @@
               <w:noProof/>
             </w:rPr>
           </w:pPr>
-          <w:hyperlink w:anchor="_Toc354582338" w:history="1">
+          <w:hyperlink w:anchor="_Toc354642236" w:history="1">
             <w:r>
               <w:rPr>
                 <w:rStyle w:val="Hyperlink"/>
@@ -1564,7 +1400,7 @@
                 <w:noProof/>
                 <w:webHidden/>
               </w:rPr>
-              <w:instrText xml:space="preserve"> PAGEREF _Toc354582338 \h </w:instrText>
+              <w:instrText xml:space="preserve"> PAGEREF _Toc354642236 \h </w:instrText>
             </w:r>
             <w:r>
               <w:rPr>
@@ -1606,7 +1442,7 @@
               <w:noProof/>
             </w:rPr>
           </w:pPr>
-          <w:hyperlink w:anchor="_Toc354582339" w:history="1">
+          <w:hyperlink w:anchor="_Toc354642237" w:history="1">
             <w:r>
               <w:rPr>
                 <w:rStyle w:val="Hyperlink"/>
@@ -1646,7 +1482,7 @@
                 <w:noProof/>
                 <w:webHidden/>
               </w:rPr>
-              <w:instrText xml:space="preserve"> PAGEREF _Toc354582339 \h </w:instrText>
+              <w:instrText xml:space="preserve"> PAGEREF _Toc354642237 \h </w:instrText>
             </w:r>
             <w:r>
               <w:rPr>
@@ -1687,7 +1523,7 @@
               <w:noProof/>
             </w:rPr>
           </w:pPr>
-          <w:hyperlink w:anchor="_Toc354582340" w:history="1">
+          <w:hyperlink w:anchor="_Toc354642238" w:history="1">
             <w:r>
               <w:rPr>
                 <w:rStyle w:val="Hyperlink"/>
@@ -1727,7 +1563,7 @@
                 <w:noProof/>
                 <w:webHidden/>
               </w:rPr>
-              <w:instrText xml:space="preserve"> PAGEREF _Toc354582340 \h </w:instrText>
+              <w:instrText xml:space="preserve"> PAGEREF _Toc354642238 \h </w:instrText>
             </w:r>
             <w:r>
               <w:rPr>
@@ -1768,7 +1604,7 @@
               <w:noProof/>
             </w:rPr>
           </w:pPr>
-          <w:hyperlink w:anchor="_Toc354582341" w:history="1">
+          <w:hyperlink w:anchor="_Toc354642239" w:history="1">
             <w:r>
               <w:rPr>
                 <w:rStyle w:val="Hyperlink"/>
@@ -1808,7 +1644,7 @@
                 <w:noProof/>
                 <w:webHidden/>
               </w:rPr>
-              <w:instrText xml:space="preserve"> PAGEREF _Toc354582341 \h </w:instrText>
+              <w:instrText xml:space="preserve"> PAGEREF _Toc354642239 \h </w:instrText>
             </w:r>
             <w:r>
               <w:rPr>
@@ -1850,7 +1686,7 @@
               <w:noProof/>
             </w:rPr>
           </w:pPr>
-          <w:hyperlink w:anchor="_Toc354582342" w:history="1">
+          <w:hyperlink w:anchor="_Toc354642240" w:history="1">
             <w:r>
               <w:rPr>
                 <w:rStyle w:val="Hyperlink"/>
@@ -1890,7 +1726,7 @@
                 <w:noProof/>
                 <w:webHidden/>
               </w:rPr>
-              <w:instrText xml:space="preserve"> PAGEREF _Toc354582342 \h </w:instrText>
+              <w:instrText xml:space="preserve"> PAGEREF _Toc354642240 \h </w:instrText>
             </w:r>
             <w:r>
               <w:rPr>
@@ -1932,7 +1768,7 @@
               <w:noProof/>
             </w:rPr>
           </w:pPr>
-          <w:hyperlink w:anchor="_Toc354582343" w:history="1">
+          <w:hyperlink w:anchor="_Toc354642241" w:history="1">
             <w:r>
               <w:rPr>
                 <w:rStyle w:val="Hyperlink"/>
@@ -1972,7 +1808,7 @@
                 <w:noProof/>
                 <w:webHidden/>
               </w:rPr>
-              <w:instrText xml:space="preserve"> PAGEREF _Toc354582343 \h </w:instrText>
+              <w:instrText xml:space="preserve"> PAGEREF _Toc354642241 \h </w:instrText>
             </w:r>
             <w:r>
               <w:rPr>
@@ -2014,7 +1850,7 @@
               <w:noProof/>
             </w:rPr>
           </w:pPr>
-          <w:hyperlink w:anchor="_Toc354582344" w:history="1">
+          <w:hyperlink w:anchor="_Toc354642242" w:history="1">
             <w:r>
               <w:rPr>
                 <w:rStyle w:val="Hyperlink"/>
@@ -2054,7 +1890,7 @@
                 <w:noProof/>
                 <w:webHidden/>
               </w:rPr>
-              <w:instrText xml:space="preserve"> PAGEREF _Toc354582344 \h </w:instrText>
+              <w:instrText xml:space="preserve"> PAGEREF _Toc354642242 \h </w:instrText>
             </w:r>
             <w:r>
               <w:rPr>
@@ -2096,7 +1932,7 @@
               <w:noProof/>
             </w:rPr>
           </w:pPr>
-          <w:hyperlink w:anchor="_Toc354582345" w:history="1">
+          <w:hyperlink w:anchor="_Toc354642243" w:history="1">
             <w:r>
               <w:rPr>
                 <w:rStyle w:val="Hyperlink"/>
@@ -2136,7 +1972,7 @@
                 <w:noProof/>
                 <w:webHidden/>
               </w:rPr>
-              <w:instrText xml:space="preserve"> PAGEREF _Toc354582345 \h </w:instrText>
+              <w:instrText xml:space="preserve"> PAGEREF _Toc354642243 \h </w:instrText>
             </w:r>
             <w:r>
               <w:rPr>
@@ -2177,7 +2013,7 @@
               <w:noProof/>
             </w:rPr>
           </w:pPr>
-          <w:hyperlink w:anchor="_Toc354582346" w:history="1">
+          <w:hyperlink w:anchor="_Toc354642244" w:history="1">
             <w:r>
               <w:rPr>
                 <w:rStyle w:val="Hyperlink"/>
@@ -2217,7 +2053,7 @@
                 <w:noProof/>
                 <w:webHidden/>
               </w:rPr>
-              <w:instrText xml:space="preserve"> PAGEREF _Toc354582346 \h </w:instrText>
+              <w:instrText xml:space="preserve"> PAGEREF _Toc354642244 \h </w:instrText>
             </w:r>
             <w:r>
               <w:rPr>
@@ -2259,7 +2095,7 @@
               <w:noProof/>
             </w:rPr>
           </w:pPr>
-          <w:hyperlink w:anchor="_Toc354582347" w:history="1">
+          <w:hyperlink w:anchor="_Toc354642245" w:history="1">
             <w:r>
               <w:rPr>
                 <w:rStyle w:val="Hyperlink"/>
@@ -2299,7 +2135,7 @@
                 <w:noProof/>
                 <w:webHidden/>
               </w:rPr>
-              <w:instrText xml:space="preserve"> PAGEREF _Toc354582347 \h </w:instrText>
+              <w:instrText xml:space="preserve"> PAGEREF _Toc354642245 \h </w:instrText>
             </w:r>
             <w:r>
               <w:rPr>
@@ -2341,7 +2177,7 @@
               <w:noProof/>
             </w:rPr>
           </w:pPr>
-          <w:hyperlink w:anchor="_Toc354582348" w:history="1">
+          <w:hyperlink w:anchor="_Toc354642246" w:history="1">
             <w:r>
               <w:rPr>
                 <w:rStyle w:val="Hyperlink"/>
@@ -2381,7 +2217,7 @@
                 <w:noProof/>
                 <w:webHidden/>
               </w:rPr>
-              <w:instrText xml:space="preserve"> PAGEREF _Toc354582348 \h </w:instrText>
+              <w:instrText xml:space="preserve"> PAGEREF _Toc354642246 \h </w:instrText>
             </w:r>
             <w:r>
               <w:rPr>
@@ -2423,7 +2259,7 @@
               <w:noProof/>
             </w:rPr>
           </w:pPr>
-          <w:hyperlink w:anchor="_Toc354582349" w:history="1">
+          <w:hyperlink w:anchor="_Toc354642247" w:history="1">
             <w:r>
               <w:rPr>
                 <w:rStyle w:val="Hyperlink"/>
@@ -2463,7 +2299,7 @@
                 <w:noProof/>
                 <w:webHidden/>
               </w:rPr>
-              <w:instrText xml:space="preserve"> PAGEREF _Toc354582349 \h </w:instrText>
+              <w:instrText xml:space="preserve"> PAGEREF _Toc354642247 \h </w:instrText>
             </w:r>
             <w:r>
               <w:rPr>
@@ -2505,7 +2341,7 @@
               <w:noProof/>
             </w:rPr>
           </w:pPr>
-          <w:hyperlink w:anchor="_Toc354582350" w:history="1">
+          <w:hyperlink w:anchor="_Toc354642248" w:history="1">
             <w:r>
               <w:rPr>
                 <w:rStyle w:val="Hyperlink"/>
@@ -2545,7 +2381,7 @@
                 <w:noProof/>
                 <w:webHidden/>
               </w:rPr>
-              <w:instrText xml:space="preserve"> PAGEREF _Toc354582350 \h </w:instrText>
+              <w:instrText xml:space="preserve"> PAGEREF _Toc354642248 \h </w:instrText>
             </w:r>
             <w:r>
               <w:rPr>
@@ -2587,7 +2423,7 @@
               <w:noProof/>
             </w:rPr>
           </w:pPr>
-          <w:hyperlink w:anchor="_Toc354582351" w:history="1">
+          <w:hyperlink w:anchor="_Toc354642249" w:history="1">
             <w:r>
               <w:rPr>
                 <w:rStyle w:val="Hyperlink"/>
@@ -2627,7 +2463,7 @@
                 <w:noProof/>
                 <w:webHidden/>
               </w:rPr>
-              <w:instrText xml:space="preserve"> PAGEREF _Toc354582351 \h </w:instrText>
+              <w:instrText xml:space="preserve"> PAGEREF _Toc354642249 \h </w:instrText>
             </w:r>
             <w:r>
               <w:rPr>
@@ -2669,7 +2505,7 @@
               <w:noProof/>
             </w:rPr>
           </w:pPr>
-          <w:hyperlink w:anchor="_Toc354582352" w:history="1">
+          <w:hyperlink w:anchor="_Toc354642250" w:history="1">
             <w:r>
               <w:rPr>
                 <w:rStyle w:val="Hyperlink"/>
@@ -2709,7 +2545,173 @@
                 <w:noProof/>
                 <w:webHidden/>
               </w:rPr>
-              <w:instrText xml:space="preserve"> PAGEREF _Toc354582352 \h </w:instrText>
+              <w:instrText xml:space="preserve"> PAGEREF _Toc354642250 \h </w:instrText>
+            </w:r>
+            <w:r>
+              <w:rPr>
+                <w:noProof/>
+                <w:webHidden/>
+              </w:rPr>
+            </w:r>
+            <w:r>
+              <w:rPr>
+                <w:noProof/>
+                <w:webHidden/>
+              </w:rPr>
+              <w:fldChar w:fldCharType="separate"/>
+            </w:r>
+            <w:r>
+              <w:rPr>
+                <w:noProof/>
+                <w:webHidden/>
+              </w:rPr>
+              <w:t>8</w:t>
+            </w:r>
+            <w:r>
+              <w:rPr>
+                <w:noProof/>
+                <w:webHidden/>
+              </w:rPr>
+              <w:fldChar w:fldCharType="end"/>
+            </w:r>
+          </w:hyperlink>
+          <w:bookmarkStart w:id="0" w:name="_GoBack"/>
+          <w:bookmarkEnd w:id="0"/>
+        </w:p>
+        <w:p>
+          <w:pPr>
+            <w:pStyle w:val="TOC3"/>
+            <w:tabs>
+              <w:tab w:val="left" w:pos="1540"/>
+              <w:tab w:val="right" w:leader="dot" w:pos="9350"/>
+            </w:tabs>
+            <w:rPr>
+              <w:noProof/>
+            </w:rPr>
+          </w:pPr>
+          <w:hyperlink w:anchor="_Toc354642251" w:history="1">
+            <w:r>
+              <w:rPr>
+                <w:rStyle w:val="Hyperlink"/>
+                <w:noProof/>
+              </w:rPr>
+              <w:t>5.4.1</w:t>
+            </w:r>
+            <w:r>
+              <w:rPr>
+                <w:noProof/>
+              </w:rPr>
+              <w:tab/>
+            </w:r>
+            <w:r>
+              <w:rPr>
+                <w:rStyle w:val="Hyperlink"/>
+                <w:noProof/>
+              </w:rPr>
+              <w:t>User Story #4 Breakdown</w:t>
+            </w:r>
+            <w:r>
+              <w:rPr>
+                <w:noProof/>
+                <w:webHidden/>
+              </w:rPr>
+              <w:tab/>
+            </w:r>
+            <w:r>
+              <w:rPr>
+                <w:noProof/>
+                <w:webHidden/>
+              </w:rPr>
+              <w:fldChar w:fldCharType="begin"/>
+            </w:r>
+            <w:r>
+              <w:rPr>
+                <w:noProof/>
+                <w:webHidden/>
+              </w:rPr>
+              <w:instrText xml:space="preserve"> PAGEREF _Toc354642251 \h </w:instrText>
+            </w:r>
+            <w:r>
+              <w:rPr>
+                <w:noProof/>
+                <w:webHidden/>
+              </w:rPr>
+            </w:r>
+            <w:r>
+              <w:rPr>
+                <w:noProof/>
+                <w:webHidden/>
+              </w:rPr>
+              <w:fldChar w:fldCharType="separate"/>
+            </w:r>
+            <w:r>
+              <w:rPr>
+                <w:noProof/>
+                <w:webHidden/>
+              </w:rPr>
+              <w:t>8</w:t>
+            </w:r>
+            <w:r>
+              <w:rPr>
+                <w:noProof/>
+                <w:webHidden/>
+              </w:rPr>
+              <w:fldChar w:fldCharType="end"/>
+            </w:r>
+          </w:hyperlink>
+        </w:p>
+        <w:p>
+          <w:pPr>
+            <w:pStyle w:val="TOC2"/>
+            <w:tabs>
+              <w:tab w:val="left" w:pos="1100"/>
+              <w:tab w:val="right" w:leader="dot" w:pos="9350"/>
+            </w:tabs>
+            <w:rPr>
+              <w:noProof/>
+            </w:rPr>
+          </w:pPr>
+          <w:hyperlink w:anchor="_Toc354642252" w:history="1">
+            <w:r>
+              <w:rPr>
+                <w:rStyle w:val="Hyperlink"/>
+                <w:noProof/>
+              </w:rPr>
+              <w:t>5.5</w:t>
+            </w:r>
+            <w:r>
+              <w:rPr>
+                <w:noProof/>
+              </w:rPr>
+              <w:tab/>
+            </w:r>
+            <w:r>
+              <w:rPr>
+                <w:rStyle w:val="Hyperlink"/>
+                <w:noProof/>
+              </w:rPr>
+              <w:t>User Story #5</w:t>
+            </w:r>
+            <w:r>
+              <w:rPr>
+                <w:noProof/>
+                <w:webHidden/>
+              </w:rPr>
+              <w:tab/>
+            </w:r>
+            <w:r>
+              <w:rPr>
+                <w:noProof/>
+                <w:webHidden/>
+              </w:rPr>
+              <w:fldChar w:fldCharType="begin"/>
+            </w:r>
+            <w:r>
+              <w:rPr>
+                <w:noProof/>
+                <w:webHidden/>
+              </w:rPr>
+              <w:instrText xml:space="preserve"> PAGEREF _Toc354642252 \h </w:instrText>
             </w:r>
             <w:r>
               <w:rPr>
@@ -2751,13 +2753,13 @@
               <w:noProof/>
             </w:rPr>
           </w:pPr>
-          <w:hyperlink w:anchor="_Toc354582353" w:history="1">
+          <w:hyperlink w:anchor="_Toc354642253" w:history="1">
             <w:r>
               <w:rPr>
                 <w:rStyle w:val="Hyperlink"/>
                 <w:noProof/>
               </w:rPr>
-              <w:t>5.4.1</w:t>
+              <w:t>5.5.1</w:t>
             </w:r>
             <w:r>
               <w:rPr>
@@ -2770,7 +2772,7 @@
                 <w:rStyle w:val="Hyperlink"/>
                 <w:noProof/>
               </w:rPr>
-              <w:t>User Story #4 Breakdown</w:t>
+              <w:t>User Story #5 Breakdown</w:t>
             </w:r>
             <w:r>
               <w:rPr>
@@ -2791,7 +2793,7 @@
                 <w:noProof/>
                 <w:webHidden/>
               </w:rPr>
-              <w:instrText xml:space="preserve"> PAGEREF _Toc354582353 \h </w:instrText>
+              <w:instrText xml:space="preserve"> PAGEREF _Toc354642253 \h </w:instrText>
             </w:r>
             <w:r>
               <w:rPr>
@@ -2811,7 +2813,7 @@
                 <w:noProof/>
                 <w:webHidden/>
               </w:rPr>
-              <w:t>8</w:t>
+              <w:t>9</w:t>
             </w:r>
             <w:r>
               <w:rPr>
@@ -2833,13 +2835,13 @@
               <w:noProof/>
             </w:rPr>
           </w:pPr>
-          <w:hyperlink w:anchor="_Toc354582354" w:history="1">
+          <w:hyperlink w:anchor="_Toc354642254" w:history="1">
             <w:r>
               <w:rPr>
                 <w:rStyle w:val="Hyperlink"/>
                 <w:noProof/>
               </w:rPr>
-              <w:t>5.5</w:t>
+              <w:t>5.6</w:t>
             </w:r>
             <w:r>
               <w:rPr>
@@ -2852,7 +2854,7 @@
                 <w:rStyle w:val="Hyperlink"/>
                 <w:noProof/>
               </w:rPr>
-              <w:t>User Story #5</w:t>
+              <w:t>User Story #6</w:t>
             </w:r>
             <w:r>
               <w:rPr>
@@ -2873,7 +2875,7 @@
                 <w:noProof/>
                 <w:webHidden/>
               </w:rPr>
-              <w:instrText xml:space="preserve"> PAGEREF _Toc354582354 \h </w:instrText>
+              <w:instrText xml:space="preserve"> PAGEREF _Toc354642254 \h </w:instrText>
             </w:r>
             <w:r>
               <w:rPr>
@@ -2893,7 +2895,89 @@
                 <w:noProof/>
                 <w:webHidden/>
               </w:rPr>
-              <w:t>8</w:t>
+              <w:t>9</w:t>
+            </w:r>
+            <w:r>
+              <w:rPr>
+                <w:noProof/>
+                <w:webHidden/>
+              </w:rPr>
+              <w:fldChar w:fldCharType="end"/>
+            </w:r>
+          </w:hyperlink>
+        </w:p>
+        <w:p>
+          <w:pPr>
+            <w:pStyle w:val="TOC2"/>
+            <w:tabs>
+              <w:tab w:val="left" w:pos="1100"/>
+              <w:tab w:val="right" w:leader="dot" w:pos="9350"/>
+            </w:tabs>
+            <w:rPr>
+              <w:noProof/>
+            </w:rPr>
+          </w:pPr>
+          <w:hyperlink w:anchor="_Toc354642255" w:history="1">
+            <w:r>
+              <w:rPr>
+                <w:rStyle w:val="Hyperlink"/>
+                <w:noProof/>
+              </w:rPr>
+              <w:t>5.7</w:t>
+            </w:r>
+            <w:r>
+              <w:rPr>
+                <w:noProof/>
+              </w:rPr>
+              <w:tab/>
+            </w:r>
+            <w:r>
+              <w:rPr>
+                <w:rStyle w:val="Hyperlink"/>
+                <w:noProof/>
+              </w:rPr>
+              <w:t>User Story #7</w:t>
+            </w:r>
+            <w:r>
+              <w:rPr>
+                <w:noProof/>
+                <w:webHidden/>
+              </w:rPr>
+              <w:tab/>
+            </w:r>
+            <w:r>
+              <w:rPr>
+                <w:noProof/>
+                <w:webHidden/>
+              </w:rPr>
+              <w:fldChar w:fldCharType="begin"/>
+            </w:r>
+            <w:r>
+              <w:rPr>
+                <w:noProof/>
+                <w:webHidden/>
+              </w:rPr>
+              <w:instrText xml:space="preserve"> PAGEREF _Toc354642255 \h </w:instrText>
+            </w:r>
+            <w:r>
+              <w:rPr>
+                <w:noProof/>
+                <w:webHidden/>
+              </w:rPr>
+            </w:r>
+            <w:r>
+              <w:rPr>
+                <w:noProof/>
+                <w:webHidden/>
+              </w:rPr>
+              <w:fldChar w:fldCharType="separate"/>
+            </w:r>
+            <w:r>
+              <w:rPr>
+                <w:noProof/>
+                <w:webHidden/>
+              </w:rPr>
+              <w:t>9</w:t>
             </w:r>
             <w:r>
               <w:rPr>
@@ -2915,13 +2999,13 @@
               <w:noProof/>
             </w:rPr>
           </w:pPr>
-          <w:hyperlink w:anchor="_Toc354582355" w:history="1">
+          <w:hyperlink w:anchor="_Toc354642256" w:history="1">
             <w:r>
               <w:rPr>
                 <w:rStyle w:val="Hyperlink"/>
                 <w:noProof/>
               </w:rPr>
-              <w:t>5.5.1</w:t>
+              <w:t>5.7.1</w:t>
             </w:r>
             <w:r>
               <w:rPr>
@@ -2934,7 +3018,7 @@
                 <w:rStyle w:val="Hyperlink"/>
                 <w:noProof/>
               </w:rPr>
-              <w:t>User Story #5 Breakdown</w:t>
+              <w:t>User Story #7 Breakdown</w:t>
             </w:r>
             <w:r>
               <w:rPr>
@@ -2955,7 +3039,7 @@
                 <w:noProof/>
                 <w:webHidden/>
               </w:rPr>
-              <w:instrText xml:space="preserve"> PAGEREF _Toc354582355 \h </w:instrText>
+              <w:instrText xml:space="preserve"> PAGEREF _Toc354642256 \h </w:instrText>
             </w:r>
             <w:r>
               <w:rPr>
@@ -2997,13 +3081,13 @@
               <w:noProof/>
             </w:rPr>
           </w:pPr>
-          <w:hyperlink w:anchor="_Toc354582356" w:history="1">
+          <w:hyperlink w:anchor="_Toc354642257" w:history="1">
             <w:r>
               <w:rPr>
                 <w:rStyle w:val="Hyperlink"/>
                 <w:noProof/>
               </w:rPr>
-              <w:t>5.6</w:t>
+              <w:t>5.8</w:t>
             </w:r>
             <w:r>
               <w:rPr>
@@ -3016,7 +3100,7 @@
                 <w:rStyle w:val="Hyperlink"/>
                 <w:noProof/>
               </w:rPr>
-              <w:t>User Story #6</w:t>
+              <w:t>User Story #8</w:t>
             </w:r>
             <w:r>
               <w:rPr>
@@ -3037,7 +3121,7 @@
                 <w:noProof/>
                 <w:webHidden/>
               </w:rPr>
-              <w:instrText xml:space="preserve"> PAGEREF _Toc354582356 \h </w:instrText>
+              <w:instrText xml:space="preserve"> PAGEREF _Toc354642257 \h </w:instrText>
             </w:r>
             <w:r>
               <w:rPr>
@@ -3079,13 +3163,13 @@
               <w:noProof/>
             </w:rPr>
           </w:pPr>
-          <w:hyperlink w:anchor="_Toc354582357" w:history="1">
+          <w:hyperlink w:anchor="_Toc354642258" w:history="1">
             <w:r>
               <w:rPr>
                 <w:rStyle w:val="Hyperlink"/>
                 <w:noProof/>
               </w:rPr>
-              <w:t>5.7</w:t>
+              <w:t>5.9</w:t>
             </w:r>
             <w:r>
               <w:rPr>
@@ -3098,7 +3182,7 @@
                 <w:rStyle w:val="Hyperlink"/>
                 <w:noProof/>
               </w:rPr>
-              <w:t>User Story #7</w:t>
+              <w:t>User Story #9</w:t>
             </w:r>
             <w:r>
               <w:rPr>
@@ -3119,7 +3203,7 @@
                 <w:noProof/>
                 <w:webHidden/>
               </w:rPr>
-              <w:instrText xml:space="preserve"> PAGEREF _Toc354582357 \h </w:instrText>
+              <w:instrText xml:space="preserve"> PAGEREF _Toc354642258 \h </w:instrText>
             </w:r>
             <w:r>
               <w:rPr>
@@ -3161,13 +3245,13 @@
               <w:noProof/>
             </w:rPr>
           </w:pPr>
-          <w:hyperlink w:anchor="_Toc354582358" w:history="1">
+          <w:hyperlink w:anchor="_Toc354642259" w:history="1">
             <w:r>
               <w:rPr>
                 <w:rStyle w:val="Hyperlink"/>
                 <w:noProof/>
               </w:rPr>
-              <w:t>5.7.1</w:t>
+              <w:t>5.9.1</w:t>
             </w:r>
             <w:r>
               <w:rPr>
@@ -3180,7 +3264,7 @@
                 <w:rStyle w:val="Hyperlink"/>
                 <w:noProof/>
               </w:rPr>
-              <w:t>User Story #7 Breakdown</w:t>
+              <w:t>User Story #9 Breakdown</w:t>
             </w:r>
             <w:r>
               <w:rPr>
@@ -3201,7 +3285,7 @@
                 <w:noProof/>
                 <w:webHidden/>
               </w:rPr>
-              <w:instrText xml:space="preserve"> PAGEREF _Toc354582358 \h </w:instrText>
+              <w:instrText xml:space="preserve"> PAGEREF _Toc354642259 \h </w:instrText>
             </w:r>
             <w:r>
               <w:rPr>
@@ -3236,20 +3320,20 @@
           <w:pPr>
             <w:pStyle w:val="TOC2"/>
             <w:tabs>
-              <w:tab w:val="left" w:pos="1100"/>
+              <w:tab w:val="left" w:pos="1320"/>
               <w:tab w:val="right" w:leader="dot" w:pos="9350"/>
             </w:tabs>
             <w:rPr>
               <w:noProof/>
             </w:rPr>
           </w:pPr>
-          <w:hyperlink w:anchor="_Toc354582359" w:history="1">
+          <w:hyperlink w:anchor="_Toc354642260" w:history="1">
             <w:r>
               <w:rPr>
                 <w:rStyle w:val="Hyperlink"/>
                 <w:noProof/>
               </w:rPr>
-              <w:t>5.8</w:t>
+              <w:t>5.10</w:t>
             </w:r>
             <w:r>
               <w:rPr>
@@ -3262,7 +3346,7 @@
                 <w:rStyle w:val="Hyperlink"/>
                 <w:noProof/>
               </w:rPr>
-              <w:t>User Story #8</w:t>
+              <w:t>User Story #10</w:t>
             </w:r>
             <w:r>
               <w:rPr>
@@ -3283,89 +3367,7 @@
                 <w:noProof/>
                 <w:webHidden/>
               </w:rPr>
-              <w:instrText xml:space="preserve"> PAGEREF _Toc354582359 \h </w:instrText>
-            </w:r>
-            <w:r>
-              <w:rPr>
-                <w:noProof/>
-                <w:webHidden/>
-              </w:rPr>
-            </w:r>
-            <w:r>
-              <w:rPr>
-                <w:noProof/>
-                <w:webHidden/>
-              </w:rPr>
-              <w:fldChar w:fldCharType="separate"/>
-            </w:r>
-            <w:r>
-              <w:rPr>
-                <w:noProof/>
-                <w:webHidden/>
-              </w:rPr>
-              <w:t>9</w:t>
-            </w:r>
-            <w:r>
-              <w:rPr>
-                <w:noProof/>
-                <w:webHidden/>
-              </w:rPr>
-              <w:fldChar w:fldCharType="end"/>
-            </w:r>
-          </w:hyperlink>
-        </w:p>
-        <w:p>
-          <w:pPr>
-            <w:pStyle w:val="TOC2"/>
-            <w:tabs>
-              <w:tab w:val="left" w:pos="1100"/>
-              <w:tab w:val="right" w:leader="dot" w:pos="9350"/>
-            </w:tabs>
-            <w:rPr>
-              <w:noProof/>
-            </w:rPr>
-          </w:pPr>
-          <w:hyperlink w:anchor="_Toc354582360" w:history="1">
-            <w:r>
-              <w:rPr>
-                <w:rStyle w:val="Hyperlink"/>
-                <w:noProof/>
-              </w:rPr>
-              <w:t>5.9</w:t>
-            </w:r>
-            <w:r>
-              <w:rPr>
-                <w:noProof/>
-              </w:rPr>
-              <w:tab/>
-            </w:r>
-            <w:r>
-              <w:rPr>
-                <w:rStyle w:val="Hyperlink"/>
-                <w:noProof/>
-              </w:rPr>
-              <w:t>User Story #9</w:t>
-            </w:r>
-            <w:r>
-              <w:rPr>
-                <w:noProof/>
-                <w:webHidden/>
-              </w:rPr>
-              <w:tab/>
-            </w:r>
-            <w:r>
-              <w:rPr>
-                <w:noProof/>
-                <w:webHidden/>
-              </w:rPr>
-              <w:fldChar w:fldCharType="begin"/>
-            </w:r>
-            <w:r>
-              <w:rPr>
-                <w:noProof/>
-                <w:webHidden/>
-              </w:rPr>
-              <w:instrText xml:space="preserve"> PAGEREF _Toc354582360 \h </w:instrText>
+              <w:instrText xml:space="preserve"> PAGEREF _Toc354642260 \h </w:instrText>
             </w:r>
             <w:r>
               <w:rPr>
@@ -3407,13 +3409,13 @@
               <w:noProof/>
             </w:rPr>
           </w:pPr>
-          <w:hyperlink w:anchor="_Toc354582361" w:history="1">
+          <w:hyperlink w:anchor="_Toc354642261" w:history="1">
             <w:r>
               <w:rPr>
                 <w:rStyle w:val="Hyperlink"/>
                 <w:noProof/>
               </w:rPr>
-              <w:t>5.9.1</w:t>
+              <w:t>5.10.1</w:t>
             </w:r>
             <w:r>
               <w:rPr>
@@ -3426,7 +3428,7 @@
                 <w:rStyle w:val="Hyperlink"/>
                 <w:noProof/>
               </w:rPr>
-              <w:t>User Story #9 Breakdown</w:t>
+              <w:t>User Story #10 Breakdown</w:t>
             </w:r>
             <w:r>
               <w:rPr>
@@ -3447,171 +3449,7 @@
                 <w:noProof/>
                 <w:webHidden/>
               </w:rPr>
-              <w:instrText xml:space="preserve"> PAGEREF _Toc354582361 \h </w:instrText>
-            </w:r>
-            <w:r>
-              <w:rPr>
-                <w:noProof/>
-                <w:webHidden/>
-              </w:rPr>
-            </w:r>
-            <w:r>
-              <w:rPr>
-                <w:noProof/>
-                <w:webHidden/>
-              </w:rPr>
-              <w:fldChar w:fldCharType="separate"/>
-            </w:r>
-            <w:r>
-              <w:rPr>
-                <w:noProof/>
-                <w:webHidden/>
-              </w:rPr>
-              <w:t>9</w:t>
-            </w:r>
-            <w:r>
-              <w:rPr>
-                <w:noProof/>
-                <w:webHidden/>
-              </w:rPr>
-              <w:fldChar w:fldCharType="end"/>
-            </w:r>
-          </w:hyperlink>
-        </w:p>
-        <w:p>
-          <w:pPr>
-            <w:pStyle w:val="TOC2"/>
-            <w:tabs>
-              <w:tab w:val="left" w:pos="1320"/>
-              <w:tab w:val="right" w:leader="dot" w:pos="9350"/>
-            </w:tabs>
-            <w:rPr>
-              <w:noProof/>
-            </w:rPr>
-          </w:pPr>
-          <w:hyperlink w:anchor="_Toc354582362" w:history="1">
-            <w:r>
-              <w:rPr>
-                <w:rStyle w:val="Hyperlink"/>
-                <w:noProof/>
-              </w:rPr>
-              <w:t>5.10</w:t>
-            </w:r>
-            <w:r>
-              <w:rPr>
-                <w:noProof/>
-              </w:rPr>
-              <w:tab/>
-            </w:r>
-            <w:r>
-              <w:rPr>
-                <w:rStyle w:val="Hyperlink"/>
-                <w:noProof/>
-              </w:rPr>
-              <w:t>User Story #10</w:t>
-            </w:r>
-            <w:r>
-              <w:rPr>
-                <w:noProof/>
-                <w:webHidden/>
-              </w:rPr>
-              <w:tab/>
-            </w:r>
-            <w:r>
-              <w:rPr>
-                <w:noProof/>
-                <w:webHidden/>
-              </w:rPr>
-              <w:fldChar w:fldCharType="begin"/>
-            </w:r>
-            <w:r>
-              <w:rPr>
-                <w:noProof/>
-                <w:webHidden/>
-              </w:rPr>
-              <w:instrText xml:space="preserve"> PAGEREF _Toc354582362 \h </w:instrText>
-            </w:r>
-            <w:r>
-              <w:rPr>
-                <w:noProof/>
-                <w:webHidden/>
-              </w:rPr>
-            </w:r>
-            <w:r>
-              <w:rPr>
-                <w:noProof/>
-                <w:webHidden/>
-              </w:rPr>
-              <w:fldChar w:fldCharType="separate"/>
-            </w:r>
-            <w:r>
-              <w:rPr>
-                <w:noProof/>
-                <w:webHidden/>
-              </w:rPr>
-              <w:t>9</w:t>
-            </w:r>
-            <w:r>
-              <w:rPr>
-                <w:noProof/>
-                <w:webHidden/>
-              </w:rPr>
-              <w:fldChar w:fldCharType="end"/>
-            </w:r>
-          </w:hyperlink>
-        </w:p>
-        <w:p>
-          <w:pPr>
-            <w:pStyle w:val="TOC3"/>
-            <w:tabs>
-              <w:tab w:val="left" w:pos="1540"/>
-              <w:tab w:val="right" w:leader="dot" w:pos="9350"/>
-            </w:tabs>
-            <w:rPr>
-              <w:noProof/>
-            </w:rPr>
-          </w:pPr>
-          <w:hyperlink w:anchor="_Toc354582363" w:history="1">
-            <w:r>
-              <w:rPr>
-                <w:rStyle w:val="Hyperlink"/>
-                <w:noProof/>
-              </w:rPr>
-              <w:t>5.10.1</w:t>
-            </w:r>
-            <w:r>
-              <w:rPr>
-                <w:noProof/>
-              </w:rPr>
-              <w:tab/>
-            </w:r>
-            <w:r>
-              <w:rPr>
-                <w:rStyle w:val="Hyperlink"/>
-                <w:noProof/>
-              </w:rPr>
-              <w:t>User Story #10 Breakdown</w:t>
-            </w:r>
-            <w:r>
-              <w:rPr>
-                <w:noProof/>
-                <w:webHidden/>
-              </w:rPr>
-              <w:tab/>
-            </w:r>
-            <w:r>
-              <w:rPr>
-                <w:noProof/>
-                <w:webHidden/>
-              </w:rPr>
-              <w:fldChar w:fldCharType="begin"/>
-            </w:r>
-            <w:r>
-              <w:rPr>
-                <w:noProof/>
-                <w:webHidden/>
-              </w:rPr>
-              <w:instrText xml:space="preserve"> PAGEREF _Toc354582363 \h </w:instrText>
+              <w:instrText xml:space="preserve"> PAGEREF _Toc354642261 \h </w:instrText>
             </w:r>
             <w:r>
               <w:rPr>
@@ -3652,7 +3490,7 @@
               <w:noProof/>
             </w:rPr>
           </w:pPr>
-          <w:hyperlink w:anchor="_Toc354582364" w:history="1">
+          <w:hyperlink w:anchor="_Toc354642262" w:history="1">
             <w:r>
               <w:rPr>
                 <w:rStyle w:val="Hyperlink"/>
@@ -3692,7 +3530,7 @@
                 <w:noProof/>
                 <w:webHidden/>
               </w:rPr>
-              <w:instrText xml:space="preserve"> PAGEREF _Toc354582364 \h </w:instrText>
+              <w:instrText xml:space="preserve"> PAGEREF _Toc354642262 \h </w:instrText>
             </w:r>
             <w:r>
               <w:rPr>
@@ -3747,7 +3585,7 @@
       <w:pPr>
         <w:pStyle w:val="Heading1"/>
       </w:pPr>
-      <w:bookmarkStart w:id="1" w:name="_Toc354582333"/>
+      <w:bookmarkStart w:id="1" w:name="_Toc354642231"/>
       <w:r>
         <w:lastRenderedPageBreak/>
         <w:t>Overview</w:t>
@@ -3766,7 +3604,7 @@
       <w:pPr>
         <w:pStyle w:val="Heading2"/>
       </w:pPr>
-      <w:bookmarkStart w:id="2" w:name="_Toc354582334"/>
+      <w:bookmarkStart w:id="2" w:name="_Toc354642232"/>
       <w:r>
         <w:t>Scope</w:t>
       </w:r>
@@ -3784,7 +3622,7 @@
       <w:pPr>
         <w:pStyle w:val="Heading2"/>
       </w:pPr>
-      <w:bookmarkStart w:id="3" w:name="_Toc354582335"/>
+      <w:bookmarkStart w:id="3" w:name="_Toc354642233"/>
       <w:r>
         <w:t>Pu</w:t>
       </w:r>
@@ -3823,7 +3661,7 @@
       <w:pPr>
         <w:pStyle w:val="Heading1"/>
       </w:pPr>
-      <w:bookmarkStart w:id="4" w:name="_Toc354582336"/>
+      <w:bookmarkStart w:id="4" w:name="_Toc354642234"/>
       <w:r>
         <w:t>Stakeholder Information</w:t>
       </w:r>
@@ -3844,7 +3682,7 @@
       <w:pPr>
         <w:pStyle w:val="Heading2"/>
       </w:pPr>
-      <w:bookmarkStart w:id="5" w:name="_Toc354582337"/>
+      <w:bookmarkStart w:id="5" w:name="_Toc354642235"/>
       <w:r>
         <w:t>Customer or End User</w:t>
       </w:r>
@@ -3863,7 +3701,7 @@
       <w:pPr>
         <w:pStyle w:val="Heading2"/>
       </w:pPr>
-      <w:bookmarkStart w:id="6" w:name="_Toc354582338"/>
+      <w:bookmarkStart w:id="6" w:name="_Toc354642236"/>
       <w:r>
         <w:t>Management or Instructor</w:t>
       </w:r>
@@ -3881,7 +3719,7 @@
       <w:pPr>
         <w:pStyle w:val="Heading2"/>
       </w:pPr>
-      <w:bookmarkStart w:id="7" w:name="_Toc354582339"/>
+      <w:bookmarkStart w:id="7" w:name="_Toc354642237"/>
       <w:r>
         <w:t>Developers | Testers</w:t>
       </w:r>
@@ -3895,41 +3733,13 @@
           <w:iCs/>
         </w:rPr>
       </w:pPr>
-      <w:proofErr w:type="spellStart"/>
       <w:r>
         <w:rPr>
           <w:rStyle w:val="SubtleEmphasis"/>
           <w:i w:val="0"/>
           <w:color w:val="auto"/>
         </w:rPr>
-        <w:t>Anudeep</w:t>
-      </w:r>
-      <w:proofErr w:type="spellEnd"/>
-      <w:r>
-        <w:rPr>
-          <w:rStyle w:val="SubtleEmphasis"/>
-          <w:i w:val="0"/>
-          <w:color w:val="auto"/>
-        </w:rPr>
-        <w:t xml:space="preserve"> </w:t>
-      </w:r>
-      <w:proofErr w:type="spellStart"/>
-      <w:r>
-        <w:rPr>
-          <w:rStyle w:val="SubtleEmphasis"/>
-          <w:i w:val="0"/>
-          <w:color w:val="auto"/>
-        </w:rPr>
-        <w:t>Potlapally</w:t>
-      </w:r>
-      <w:proofErr w:type="spellEnd"/>
-      <w:r>
-        <w:rPr>
-          <w:rStyle w:val="SubtleEmphasis"/>
-          <w:i w:val="0"/>
-          <w:color w:val="auto"/>
-        </w:rPr>
-        <w:t xml:space="preserve"> and Travis Rous</w:t>
+        <w:t>Anudeep Potlapally and Travis Rous</w:t>
       </w:r>
     </w:p>
     <w:p/>
@@ -3937,7 +3747,7 @@
       <w:pPr>
         <w:pStyle w:val="Heading1"/>
       </w:pPr>
-      <w:bookmarkStart w:id="8" w:name="_Toc354582340"/>
+      <w:bookmarkStart w:id="8" w:name="_Toc354642238"/>
       <w:r>
         <w:t>Business Need</w:t>
       </w:r>
@@ -3961,7 +3771,7 @@
       <w:pPr>
         <w:pStyle w:val="Heading1"/>
       </w:pPr>
-      <w:bookmarkStart w:id="9" w:name="_Toc354582341"/>
+      <w:bookmarkStart w:id="9" w:name="_Toc354642239"/>
       <w:r>
         <w:lastRenderedPageBreak/>
         <w:t>Requirements and Design Constraints</w:t>
@@ -3977,7 +3787,7 @@
       <w:pPr>
         <w:pStyle w:val="Heading2"/>
       </w:pPr>
-      <w:bookmarkStart w:id="10" w:name="_Toc354582342"/>
+      <w:bookmarkStart w:id="10" w:name="_Toc354642240"/>
       <w:r>
         <w:t>System Requirements</w:t>
       </w:r>
@@ -4126,13 +3936,8 @@
       </w:r>
     </w:p>
     <w:p>
-      <w:proofErr w:type="spellStart"/>
-      <w:r>
-        <w:t>Popcorn.js</w:t>
-      </w:r>
-      <w:proofErr w:type="spellEnd"/>
-      <w:r>
-        <w:t>:</w:t>
+      <w:r>
+        <w:t>Popcorn.js:</w:t>
       </w:r>
     </w:p>
     <w:p>
@@ -4180,13 +3985,8 @@
         </w:numPr>
       </w:pPr>
       <w:r>
-        <w:t xml:space="preserve">Support for YouTube and </w:t>
-      </w:r>
-      <w:proofErr w:type="spellStart"/>
-      <w:r>
-        <w:t>Vimeo</w:t>
-      </w:r>
-      <w:proofErr w:type="spellEnd"/>
+        <w:t>Support for YouTube and Vimeo</w:t>
+      </w:r>
     </w:p>
     <w:p>
       <w:pPr>
@@ -4215,13 +4015,8 @@
         </w:numPr>
       </w:pPr>
       <w:r>
-        <w:t xml:space="preserve">Google Maps API </w:t>
-      </w:r>
-      <w:proofErr w:type="spellStart"/>
-      <w:r>
-        <w:t>v3</w:t>
-      </w:r>
-      <w:proofErr w:type="spellEnd"/>
+        <w:t>Google Maps API v3</w:t>
+      </w:r>
     </w:p>
     <w:p>
       <w:pPr>
@@ -4268,13 +4063,8 @@
         </w:numPr>
       </w:pPr>
       <w:r>
-        <w:t xml:space="preserve">YouTube Data API </w:t>
-      </w:r>
-      <w:proofErr w:type="spellStart"/>
-      <w:r>
-        <w:t>v3</w:t>
-      </w:r>
-      <w:proofErr w:type="spellEnd"/>
+        <w:t>YouTube Data API v3</w:t>
+      </w:r>
     </w:p>
     <w:p>
       <w:pPr>
@@ -4351,24 +4141,14 @@
         </w:numPr>
       </w:pPr>
       <w:r>
-        <w:t xml:space="preserve">Allows users to view profile pages from </w:t>
-      </w:r>
-      <w:proofErr w:type="spellStart"/>
-      <w:r>
-        <w:t>facebook</w:t>
-      </w:r>
-      <w:proofErr w:type="spellEnd"/>
+        <w:t>Allows users to view profile pages from facebook</w:t>
+      </w:r>
     </w:p>
     <w:p/>
     <w:p>
-      <w:proofErr w:type="gramStart"/>
       <w:r>
         <w:lastRenderedPageBreak/>
-        <w:t>jQuery</w:t>
-      </w:r>
-      <w:proofErr w:type="gramEnd"/>
-      <w:r>
-        <w:t xml:space="preserve">:  </w:t>
+        <w:t xml:space="preserve">jQuery:  </w:t>
       </w:r>
     </w:p>
     <w:p>
@@ -4421,13 +4201,8 @@
     </w:p>
     <w:p/>
     <w:p>
-      <w:proofErr w:type="spellStart"/>
-      <w:r>
-        <w:t>Viemo</w:t>
-      </w:r>
-      <w:proofErr w:type="spellEnd"/>
-      <w:r>
-        <w:t>:</w:t>
+      <w:r>
+        <w:t>Viemo:</w:t>
       </w:r>
     </w:p>
     <w:p>
@@ -4514,7 +4289,7 @@
       <w:pPr>
         <w:pStyle w:val="Heading2"/>
       </w:pPr>
-      <w:bookmarkStart w:id="11" w:name="_Toc354582343"/>
+      <w:bookmarkStart w:id="11" w:name="_Toc354642241"/>
       <w:r>
         <w:t>Network Requirements</w:t>
       </w:r>
@@ -4534,7 +4309,7 @@
       <w:pPr>
         <w:pStyle w:val="Heading2"/>
       </w:pPr>
-      <w:bookmarkStart w:id="12" w:name="_Toc354582344"/>
+      <w:bookmarkStart w:id="12" w:name="_Toc354642242"/>
       <w:r>
         <w:t>Development Environment Requirements</w:t>
       </w:r>
@@ -4542,30 +4317,14 @@
     </w:p>
     <w:p>
       <w:r>
-        <w:t xml:space="preserve">The project will need to be deployed on a PHP server and a MySQL server will need to have the </w:t>
-      </w:r>
-      <w:proofErr w:type="gramStart"/>
-      <w:r>
-        <w:t>tables</w:t>
-      </w:r>
-      <w:proofErr w:type="gramEnd"/>
-      <w:r>
-        <w:t xml:space="preserve"> setup using a .</w:t>
-      </w:r>
-      <w:proofErr w:type="spellStart"/>
-      <w:r>
-        <w:t>sql</w:t>
-      </w:r>
-      <w:proofErr w:type="spellEnd"/>
-      <w:r>
-        <w:t xml:space="preserve"> script that will be sent with the project.  There will need to be a connection between the server and the PHP using a database connection in PHP. </w:t>
+        <w:t xml:space="preserve">The project will need to be deployed on a PHP server and a MySQL server will need to have the tables setup using a .sql script that will be sent with the project.  There will need to be a connection between the server and the PHP using a database connection in PHP. </w:t>
       </w:r>
     </w:p>
     <w:p>
       <w:pPr>
         <w:pStyle w:val="Heading2"/>
       </w:pPr>
-      <w:bookmarkStart w:id="13" w:name="_Toc354582345"/>
+      <w:bookmarkStart w:id="13" w:name="_Toc354642243"/>
       <w:r>
         <w:t>Project Management Methodology</w:t>
       </w:r>
@@ -4573,38 +4332,14 @@
     </w:p>
     <w:p>
       <w:r>
-        <w:t xml:space="preserve">We are using the Scrum development cycle to manage the project.  This consists of almost daily scrum meetings that are less than 5 minutes each.  There is a scrum master that is the lead on the project who is really there to keep the team going and on track.  There are sprints that range from 2 to 3 weeks.  We are using </w:t>
-      </w:r>
-      <w:proofErr w:type="spellStart"/>
-      <w:r>
-        <w:t>GitHub</w:t>
-      </w:r>
-      <w:proofErr w:type="spellEnd"/>
-      <w:r>
-        <w:t xml:space="preserve"> and </w:t>
-      </w:r>
-      <w:proofErr w:type="spellStart"/>
-      <w:r>
-        <w:t>Trello</w:t>
-      </w:r>
-      <w:proofErr w:type="spellEnd"/>
-      <w:r>
-        <w:t xml:space="preserve"> to manage our code and progress over time.  </w:t>
-      </w:r>
-      <w:proofErr w:type="spellStart"/>
-      <w:r>
-        <w:t>Trello</w:t>
-      </w:r>
-      <w:proofErr w:type="spellEnd"/>
-      <w:r>
-        <w:t xml:space="preserve"> is like a digital board with task card that are able to be moved from to show the progress we have done in the current sprint and assign some cards to have a higher priority than others to show the significance of each task or what is left for each task at hand.</w:t>
+        <w:t>We are using the Scrum development cycle to manage the project.  This consists of almost daily scrum meetings that are less than 5 minutes each.  There is a scrum master that is the lead on the project who is really there to keep the team going and on track.  There are sprints that range from 2 to 3 weeks.  We are using GitHub and Trello to manage our code and progress over time.  Trello is like a digital board with task card that are able to be moved from to show the progress we have done in the current sprint and assign some cards to have a higher priority than others to show the significance of each task or what is left for each task at hand.</w:t>
       </w:r>
     </w:p>
     <w:p>
       <w:pPr>
         <w:pStyle w:val="Heading1"/>
       </w:pPr>
-      <w:bookmarkStart w:id="14" w:name="_Toc354582346"/>
+      <w:bookmarkStart w:id="14" w:name="_Toc354642244"/>
       <w:r>
         <w:t>User Stories</w:t>
       </w:r>
@@ -4656,7 +4391,7 @@
       <w:pPr>
         <w:pStyle w:val="Heading2"/>
       </w:pPr>
-      <w:bookmarkStart w:id="15" w:name="_Toc354582347"/>
+      <w:bookmarkStart w:id="15" w:name="_Toc354642245"/>
       <w:r>
         <w:t>User Story #1</w:t>
       </w:r>
@@ -4674,7 +4409,7 @@
       <w:pPr>
         <w:pStyle w:val="Heading3"/>
       </w:pPr>
-      <w:bookmarkStart w:id="16" w:name="_Toc354582348"/>
+      <w:bookmarkStart w:id="16" w:name="_Toc354642246"/>
       <w:r>
         <w:t>User Story #1 Breakdown</w:t>
       </w:r>
@@ -4682,19 +4417,14 @@
     </w:p>
     <w:p>
       <w:r>
-        <w:t xml:space="preserve">Nick has asked for an embedded browser to play videos from sites like YouTube and </w:t>
-      </w:r>
-      <w:proofErr w:type="spellStart"/>
-      <w:r>
-        <w:t>Viemo</w:t>
-      </w:r>
-      <w:proofErr w:type="spellEnd"/>
+        <w:t>Nick has asked for an embedded browser to play videos from sites like YouTube and Viemo</w:t>
+      </w:r>
     </w:p>
     <w:p>
       <w:pPr>
         <w:pStyle w:val="Heading2"/>
       </w:pPr>
-      <w:bookmarkStart w:id="17" w:name="_Toc354582349"/>
+      <w:bookmarkStart w:id="17" w:name="_Toc354642247"/>
       <w:r>
         <w:t>User Story #2</w:t>
       </w:r>
@@ -4709,7 +4439,7 @@
       <w:pPr>
         <w:pStyle w:val="Heading3"/>
       </w:pPr>
-      <w:bookmarkStart w:id="18" w:name="_Toc354582350"/>
+      <w:bookmarkStart w:id="18" w:name="_Toc354642248"/>
       <w:r>
         <w:t>User Story #2 Breakdown</w:t>
       </w:r>
@@ -4725,7 +4455,7 @@
       <w:pPr>
         <w:pStyle w:val="Heading2"/>
       </w:pPr>
-      <w:bookmarkStart w:id="19" w:name="_Toc354582351"/>
+      <w:bookmarkStart w:id="19" w:name="_Toc354642249"/>
       <w:r>
         <w:t>User Story #3</w:t>
       </w:r>
@@ -4740,7 +4470,7 @@
       <w:pPr>
         <w:pStyle w:val="Heading2"/>
       </w:pPr>
-      <w:bookmarkStart w:id="20" w:name="_Toc354582352"/>
+      <w:bookmarkStart w:id="20" w:name="_Toc354642250"/>
       <w:r>
         <w:t>User Story #4</w:t>
       </w:r>
@@ -4755,7 +4485,7 @@
       <w:pPr>
         <w:pStyle w:val="Heading3"/>
       </w:pPr>
-      <w:bookmarkStart w:id="21" w:name="_Toc354582353"/>
+      <w:bookmarkStart w:id="21" w:name="_Toc354642251"/>
       <w:r>
         <w:t>User Story #4 Breakdown</w:t>
       </w:r>
@@ -4770,7 +4500,7 @@
       <w:pPr>
         <w:pStyle w:val="Heading2"/>
       </w:pPr>
-      <w:bookmarkStart w:id="22" w:name="_Toc354582354"/>
+      <w:bookmarkStart w:id="22" w:name="_Toc354642252"/>
       <w:r>
         <w:t>User Story #5</w:t>
       </w:r>
@@ -4794,7 +4524,7 @@
       <w:pPr>
         <w:pStyle w:val="Heading3"/>
       </w:pPr>
-      <w:bookmarkStart w:id="23" w:name="_Toc354582355"/>
+      <w:bookmarkStart w:id="23" w:name="_Toc354642253"/>
       <w:r>
         <w:lastRenderedPageBreak/>
         <w:t>User Story #5 Breakdown</w:t>
@@ -4816,7 +4546,7 @@
       <w:pPr>
         <w:pStyle w:val="Heading2"/>
       </w:pPr>
-      <w:bookmarkStart w:id="24" w:name="_Toc354582356"/>
+      <w:bookmarkStart w:id="24" w:name="_Toc354642254"/>
       <w:r>
         <w:t>User Story #6</w:t>
       </w:r>
@@ -4831,7 +4561,7 @@
       <w:pPr>
         <w:pStyle w:val="Heading2"/>
       </w:pPr>
-      <w:bookmarkStart w:id="25" w:name="_Toc354582357"/>
+      <w:bookmarkStart w:id="25" w:name="_Toc354642255"/>
       <w:r>
         <w:t>User Story #7</w:t>
       </w:r>
@@ -4846,7 +4576,7 @@
       <w:pPr>
         <w:pStyle w:val="Heading3"/>
       </w:pPr>
-      <w:bookmarkStart w:id="26" w:name="_Toc354582358"/>
+      <w:bookmarkStart w:id="26" w:name="_Toc354642256"/>
       <w:r>
         <w:t>User Story #7 Breakdown</w:t>
       </w:r>
@@ -4860,23 +4590,7 @@
     <w:p>
       <w:r>
         <w:tab/>
-        <w:t xml:space="preserve">Comment Tag:     just a </w:t>
-      </w:r>
-      <w:proofErr w:type="gramStart"/>
-      <w:r>
-        <w:t>comment(</w:t>
-      </w:r>
-      <w:proofErr w:type="gramEnd"/>
-      <w:r>
-        <w:t xml:space="preserve">text) at a specified time(like </w:t>
-      </w:r>
-      <w:proofErr w:type="spellStart"/>
-      <w:r>
-        <w:t>youtube</w:t>
-      </w:r>
-      <w:proofErr w:type="spellEnd"/>
-      <w:r>
-        <w:t>)</w:t>
+        <w:t>Comment Tag:     just a comment(text) at a specified time(like youtube)</w:t>
       </w:r>
     </w:p>
     <w:p>
@@ -4897,15 +4611,7 @@
     <w:p>
       <w:r>
         <w:tab/>
-        <w:t xml:space="preserve">Product Tag:    used to add a link to a product's web </w:t>
-      </w:r>
-      <w:proofErr w:type="gramStart"/>
-      <w:r>
-        <w:t>site(</w:t>
-      </w:r>
-      <w:proofErr w:type="gramEnd"/>
-      <w:r>
-        <w:t>a product in the video)</w:t>
+        <w:t>Product Tag:    used to add a link to a product's web site(a product in the video)</w:t>
       </w:r>
     </w:p>
     <w:p>
@@ -4918,7 +4624,7 @@
       <w:pPr>
         <w:pStyle w:val="Heading2"/>
       </w:pPr>
-      <w:bookmarkStart w:id="27" w:name="_Toc354582359"/>
+      <w:bookmarkStart w:id="27" w:name="_Toc354642257"/>
       <w:r>
         <w:t>User Story #8</w:t>
       </w:r>
@@ -4933,7 +4639,7 @@
       <w:pPr>
         <w:pStyle w:val="Heading2"/>
       </w:pPr>
-      <w:bookmarkStart w:id="28" w:name="_Toc354582360"/>
+      <w:bookmarkStart w:id="28" w:name="_Toc354642258"/>
       <w:r>
         <w:t>User Story #9</w:t>
       </w:r>
@@ -4948,7 +4654,7 @@
       <w:pPr>
         <w:pStyle w:val="Heading3"/>
       </w:pPr>
-      <w:bookmarkStart w:id="29" w:name="_Toc354582361"/>
+      <w:bookmarkStart w:id="29" w:name="_Toc354642259"/>
       <w:r>
         <w:t>User Story #9 Breakdown</w:t>
       </w:r>
@@ -4963,7 +4669,7 @@
       <w:pPr>
         <w:pStyle w:val="Heading2"/>
       </w:pPr>
-      <w:bookmarkStart w:id="30" w:name="_Toc354582362"/>
+      <w:bookmarkStart w:id="30" w:name="_Toc354642260"/>
       <w:r>
         <w:t>User Story #10</w:t>
       </w:r>
@@ -4978,7 +4684,7 @@
       <w:pPr>
         <w:pStyle w:val="Heading3"/>
       </w:pPr>
-      <w:bookmarkStart w:id="31" w:name="_Toc354582363"/>
+      <w:bookmarkStart w:id="31" w:name="_Toc354642261"/>
       <w:r>
         <w:t>User Story #10 Breakdown</w:t>
       </w:r>
@@ -4993,7 +4699,7 @@
       <w:pPr>
         <w:pStyle w:val="Heading1"/>
       </w:pPr>
-      <w:bookmarkStart w:id="32" w:name="_Toc354582364"/>
+      <w:bookmarkStart w:id="32" w:name="_Toc354642262"/>
       <w:r>
         <w:t>Research and</w:t>
       </w:r>
@@ -5090,9 +4796,60 @@
       <w:r>
         <w:t xml:space="preserve"> or find another way to save user videos</w:t>
       </w:r>
-      <w:proofErr w:type="gramStart"/>
       <w:r>
         <w:t>.</w:t>
+      </w:r>
+      <w:r>
+        <w:rPr>
+          <w:color w:val="FF0000"/>
+        </w:rPr>
+        <w:t>(3)</w:t>
+      </w:r>
+    </w:p>
+    <w:p/>
+    <w:p>
+      <w:pPr>
+        <w:rPr>
+          <w:color w:val="FF0000"/>
+        </w:rPr>
+      </w:pPr>
+      <w:r>
+        <w:t xml:space="preserve">User story number </w:t>
+      </w:r>
+      <w:r>
+        <w:t>three</w:t>
+      </w:r>
+      <w:r>
+        <w:t xml:space="preserve"> is integration with sling.com, which we don’t have access to.  Perhaps we will in the future however for now we don’t need to worry about this story.</w:t>
+      </w:r>
+      <w:r>
+        <w:rPr>
+          <w:color w:val="FF0000"/>
+        </w:rPr>
+        <w:t>(1)</w:t>
+      </w:r>
+    </w:p>
+    <w:p/>
+    <w:p>
+      <w:pPr>
+        <w:rPr>
+          <w:color w:val="FF0000"/>
+        </w:rPr>
+      </w:pPr>
+      <w:r>
+        <w:t>The idea in user stor</w:t>
+      </w:r>
+      <w:r>
+        <w:t>y</w:t>
+      </w:r>
+      <w:r>
+        <w:t xml:space="preserve"> number </w:t>
+      </w:r>
+      <w:r>
+        <w:t>four</w:t>
+      </w:r>
+      <w:r>
+        <w:t xml:space="preserve"> is to save the information from videos already viewed this may not help efficiency by doing this however we still need to consider it.</w:t>
       </w:r>
       <w:r>
         <w:rPr>
@@ -5100,81 +4857,6 @@
         </w:rPr>
         <w:t>(</w:t>
       </w:r>
-      <w:proofErr w:type="gramEnd"/>
-      <w:r>
-        <w:rPr>
-          <w:color w:val="FF0000"/>
-        </w:rPr>
-        <w:t>3)</w:t>
-      </w:r>
-    </w:p>
-    <w:p/>
-    <w:p>
-      <w:pPr>
-        <w:rPr>
-          <w:color w:val="FF0000"/>
-        </w:rPr>
-      </w:pPr>
-      <w:r>
-        <w:t xml:space="preserve">User story number </w:t>
-      </w:r>
-      <w:r>
-        <w:t>three</w:t>
-      </w:r>
-      <w:r>
-        <w:t xml:space="preserve"> is integration with sling.com, which we don’t have access to.  Perhaps we will in the future however for now we don’t need to worry about this story</w:t>
-      </w:r>
-      <w:proofErr w:type="gramStart"/>
-      <w:r>
-        <w:t>.</w:t>
-      </w:r>
-      <w:r>
-        <w:rPr>
-          <w:color w:val="FF0000"/>
-        </w:rPr>
-        <w:t>(</w:t>
-      </w:r>
-      <w:proofErr w:type="gramEnd"/>
-      <w:r>
-        <w:rPr>
-          <w:color w:val="FF0000"/>
-        </w:rPr>
-        <w:t>1)</w:t>
-      </w:r>
-    </w:p>
-    <w:p/>
-    <w:p>
-      <w:pPr>
-        <w:rPr>
-          <w:color w:val="FF0000"/>
-        </w:rPr>
-      </w:pPr>
-      <w:r>
-        <w:t>The idea in user stor</w:t>
-      </w:r>
-      <w:r>
-        <w:t>y</w:t>
-      </w:r>
-      <w:r>
-        <w:t xml:space="preserve"> number </w:t>
-      </w:r>
-      <w:r>
-        <w:t>four</w:t>
-      </w:r>
-      <w:r>
-        <w:t xml:space="preserve"> is to save the information from videos already viewed this may not help efficiency by doing this however we still need to consider it</w:t>
-      </w:r>
-      <w:proofErr w:type="gramStart"/>
-      <w:r>
-        <w:t>.</w:t>
-      </w:r>
-      <w:r>
-        <w:rPr>
-          <w:color w:val="FF0000"/>
-        </w:rPr>
-        <w:t>(</w:t>
-      </w:r>
-      <w:proofErr w:type="gramEnd"/>
       <w:r>
         <w:rPr>
           <w:color w:val="FF0000"/>
@@ -5196,71 +4878,30 @@
         </w:rPr>
       </w:pPr>
       <w:r>
-        <w:t>User story number five asks us to create some kind of login system for the website and allow people to become friends with other users on the site.  With this story we need to come up with a way to login with something like Facebook, or find a way to link in ones friends.  More research will be needed here after there is a good start on the creating of tags</w:t>
-      </w:r>
-      <w:proofErr w:type="gramStart"/>
-      <w:r>
-        <w:t>.</w:t>
+        <w:t>User story number five asks us to create some kind of login system for the website and allow people to become friends with other users on the site.  With this story we need to come up with a way to login with something like Facebook, or find a way to link in ones friends.  More research will be needed here after there is a good start on the creating of tags.</w:t>
       </w:r>
       <w:r>
         <w:rPr>
           <w:color w:val="FF0000"/>
         </w:rPr>
-        <w:t>(</w:t>
-      </w:r>
-      <w:proofErr w:type="gramEnd"/>
-      <w:r>
+        <w:t>(2)</w:t>
+      </w:r>
+    </w:p>
+    <w:p/>
+    <w:p>
+      <w:pPr>
         <w:rPr>
           <w:color w:val="FF0000"/>
         </w:rPr>
-        <w:t>2)</w:t>
-      </w:r>
-    </w:p>
-    <w:p/>
-    <w:p>
-      <w:pPr>
-        <w:rPr>
-          <w:color w:val="FF0000"/>
-        </w:rPr>
       </w:pPr>
       <w:r>
         <w:t>In user story number six we need to detect when someone has paused the video and then determine the time the video is paused at.  With the HTML5 and Flash API’s this should be achievable</w:t>
       </w:r>
       <w:r>
-        <w:t xml:space="preserve"> using </w:t>
-      </w:r>
-      <w:proofErr w:type="spellStart"/>
-      <w:r>
-        <w:t>Popcorn.js</w:t>
-      </w:r>
-      <w:proofErr w:type="spellEnd"/>
-      <w:proofErr w:type="gramStart"/>
+        <w:t xml:space="preserve"> using Popcorn.js</w:t>
+      </w:r>
       <w:r>
         <w:t>.</w:t>
-      </w:r>
-      <w:r>
-        <w:rPr>
-          <w:color w:val="FF0000"/>
-        </w:rPr>
-        <w:t>(</w:t>
-      </w:r>
-      <w:proofErr w:type="gramEnd"/>
-      <w:r>
-        <w:rPr>
-          <w:color w:val="FF0000"/>
-        </w:rPr>
-        <w:t>4)</w:t>
-      </w:r>
-    </w:p>
-    <w:p/>
-    <w:p>
-      <w:pPr>
-        <w:rPr>
-          <w:color w:val="FF0000"/>
-        </w:rPr>
-      </w:pPr>
-      <w:r>
-        <w:t>In user story number seven we need to allow people tagging a video to have a good list of different tags to choose from.</w:t>
       </w:r>
       <w:r>
         <w:rPr>
@@ -5277,6 +4918,23 @@
         </w:rPr>
       </w:pPr>
       <w:r>
+        <w:t>In user story number seven we need to allow people tagging a video to have a good list of different tags to choose from.</w:t>
+      </w:r>
+      <w:r>
+        <w:rPr>
+          <w:color w:val="FF0000"/>
+        </w:rPr>
+        <w:t>(4)</w:t>
+      </w:r>
+    </w:p>
+    <w:p/>
+    <w:p>
+      <w:pPr>
+        <w:rPr>
+          <w:color w:val="FF0000"/>
+        </w:rPr>
+      </w:pPr>
+      <w:r>
         <w:t>Then in user story number eight we need to be able to manage the list of tags that are given to the users and allow the addition of new tags.</w:t>
       </w:r>
       <w:r>
@@ -5294,61 +4952,39 @@
         </w:rPr>
       </w:pPr>
       <w:r>
-        <w:t>Being able to filter the tags is an important feature described in user story number nine.  Here we need to allow users to disable any of the tags that they see on a video</w:t>
-      </w:r>
-      <w:proofErr w:type="gramStart"/>
-      <w:r>
-        <w:t>.</w:t>
+        <w:t>Being able to filter the tags is an important feature described in user story number nine.  Here we need to allow users to disable any of the tags that they see on a video.</w:t>
       </w:r>
       <w:r>
         <w:rPr>
           <w:color w:val="FF0000"/>
         </w:rPr>
-        <w:t>(</w:t>
-      </w:r>
-      <w:proofErr w:type="gramEnd"/>
-      <w:r>
+        <w:t>(3)</w:t>
+      </w:r>
+    </w:p>
+    <w:p/>
+    <w:p>
+      <w:pPr>
         <w:rPr>
           <w:color w:val="FF0000"/>
         </w:rPr>
-        <w:t>3)</w:t>
-      </w:r>
-    </w:p>
-    <w:p/>
-    <w:p>
-      <w:pPr>
+      </w:pPr>
+      <w:r>
+        <w:t xml:space="preserve">Then we reach out to mobile </w:t>
+      </w:r>
+      <w:r>
+        <w:t>devices</w:t>
+      </w:r>
+      <w:r>
+        <w:t xml:space="preserve"> with </w:t>
+      </w:r>
+      <w:r>
+        <w:t>an app I user story number ten.  Here we need to find a way to display the tags and the video on a very small screen.  This may be possible but the videos might become too small to see on the screen with the tags.</w:t>
+      </w:r>
+      <w:r>
         <w:rPr>
           <w:color w:val="FF0000"/>
         </w:rPr>
-      </w:pPr>
-      <w:r>
-        <w:t xml:space="preserve">Then we reach out to mobile </w:t>
-      </w:r>
-      <w:r>
-        <w:t>devices</w:t>
-      </w:r>
-      <w:r>
-        <w:t xml:space="preserve"> with </w:t>
-      </w:r>
-      <w:r>
-        <w:t>an app I user story number ten.  Here we need to find a way to display the tags and the video on a very small screen.  This may be possible but the videos might become too small to see on the screen with the tags</w:t>
-      </w:r>
-      <w:proofErr w:type="gramStart"/>
-      <w:r>
-        <w:t>.</w:t>
-      </w:r>
-      <w:r>
-        <w:rPr>
-          <w:color w:val="FF0000"/>
-        </w:rPr>
-        <w:t>(</w:t>
-      </w:r>
-      <w:proofErr w:type="gramEnd"/>
-      <w:r>
-        <w:rPr>
-          <w:color w:val="FF0000"/>
-        </w:rPr>
-        <w:t>1</w:t>
+        <w:t>(1</w:t>
       </w:r>
       <w:r>
         <w:rPr>
@@ -5420,7 +5056,7 @@
       <w:rPr>
         <w:noProof/>
       </w:rPr>
-      <w:t>10</w:t>
+      <w:t>3</w:t>
     </w:r>
     <w:r>
       <w:rPr>
@@ -10322,7 +9958,7 @@
 </file>
 
 <file path=customXml/itemProps1.xml><?xml version="1.0" encoding="utf-8"?>
-<ds:datastoreItem xmlns:ds="http://schemas.openxmlformats.org/officeDocument/2006/customXml" ds:itemID="{D58EA9C2-623D-4D29-B4D4-3E619CFAA67A}">
+<ds:datastoreItem xmlns:ds="http://schemas.openxmlformats.org/officeDocument/2006/customXml" ds:itemID="{CDB9A5D3-036E-4ED5-9E62-38BAADA453E7}">
   <ds:schemaRefs>
     <ds:schemaRef ds:uri="http://schemas.openxmlformats.org/officeDocument/2006/bibliography"/>
   </ds:schemaRefs>
